--- a/doc/PatrickJanMatthieuVorlageDokumentation.docx
+++ b/doc/PatrickJanMatthieuVorlageDokumentation.docx
@@ -40,8 +40,13 @@
       <w:r>
         <w:tab/>
       </w:r>
-      <w:r>
-        <w:t>Riolo Mathieu</w:t>
+      <w:proofErr w:type="spellStart"/>
+      <w:r>
+        <w:t>Riolo</w:t>
+      </w:r>
+      <w:proofErr w:type="spellEnd"/>
+      <w:r>
+        <w:t xml:space="preserve"> Mathieu</w:t>
       </w:r>
       <w:r>
         <w:br/>
@@ -53,8 +58,13 @@
       <w:r>
         <w:tab/>
       </w:r>
-      <w:r>
-        <w:t>Kuonen Jan</w:t>
+      <w:proofErr w:type="spellStart"/>
+      <w:r>
+        <w:t>Kuonen</w:t>
+      </w:r>
+      <w:proofErr w:type="spellEnd"/>
+      <w:r>
+        <w:t xml:space="preserve"> Jan</w:t>
       </w:r>
       <w:r>
         <w:br/>
@@ -78,7 +88,14 @@
       </w:r>
       <w:r>
         <w:tab/>
-        <w:t>Jonientz Philip</w:t>
+      </w:r>
+      <w:proofErr w:type="spellStart"/>
+      <w:r>
+        <w:t>Jonientz</w:t>
+      </w:r>
+      <w:proofErr w:type="spellEnd"/>
+      <w:r>
+        <w:t xml:space="preserve"> Philip</w:t>
       </w:r>
     </w:p>
     <w:p>
@@ -141,7 +158,15 @@
         <w:t>er</w:t>
       </w:r>
       <w:r>
-        <w:t>quote beurteilt. So kann mehr Spannung und Herausforderung ins Spiel gebracht werden.</w:t>
+        <w:t xml:space="preserve">quote </w:t>
+      </w:r>
+      <w:proofErr w:type="gramStart"/>
+      <w:r>
+        <w:t>beurteilt</w:t>
+      </w:r>
+      <w:proofErr w:type="gramEnd"/>
+      <w:r>
+        <w:t>. So kann mehr Spannung und Herausforderung ins Spiel gebracht werden.</w:t>
       </w:r>
       <w:r>
         <w:br w:type="page"/>
@@ -160,7 +185,6 @@
     </w:p>
     <w:p>
       <w:pPr>
-        <w:pStyle w:val="SprechblasentextZchn"/>
         <w:tabs>
           <w:tab w:val="left" w:pos="440"/>
           <w:tab w:val="right" w:leader="dot" w:pos="9062"/>
@@ -193,7 +217,6 @@
       <w:hyperlink w:anchor="_Toc323036389" w:history="1">
         <w:r>
           <w:rPr>
-            <w:rStyle w:val="Fuzeile"/>
             <w:noProof/>
             <w:sz w:val="18"/>
           </w:rPr>
@@ -210,7 +233,6 @@
         </w:r>
         <w:r>
           <w:rPr>
-            <w:rStyle w:val="Fuzeile"/>
             <w:noProof/>
             <w:sz w:val="18"/>
           </w:rPr>
@@ -275,7 +297,6 @@
     </w:p>
     <w:p>
       <w:pPr>
-        <w:pStyle w:val="SprechblasentextZchn"/>
         <w:tabs>
           <w:tab w:val="left" w:pos="440"/>
           <w:tab w:val="right" w:leader="dot" w:pos="9062"/>
@@ -290,7 +311,6 @@
       <w:hyperlink w:anchor="_Toc323036390" w:history="1">
         <w:r>
           <w:rPr>
-            <w:rStyle w:val="Fuzeile"/>
             <w:noProof/>
             <w:sz w:val="18"/>
           </w:rPr>
@@ -307,7 +327,6 @@
         </w:r>
         <w:r>
           <w:rPr>
-            <w:rStyle w:val="Fuzeile"/>
             <w:noProof/>
             <w:sz w:val="18"/>
           </w:rPr>
@@ -372,7 +391,6 @@
     </w:p>
     <w:p>
       <w:pPr>
-        <w:pStyle w:val="SprechblasentextZchn"/>
         <w:tabs>
           <w:tab w:val="left" w:pos="440"/>
           <w:tab w:val="right" w:leader="dot" w:pos="9062"/>
@@ -387,7 +405,6 @@
       <w:hyperlink w:anchor="_Toc323036391" w:history="1">
         <w:r>
           <w:rPr>
-            <w:rStyle w:val="Fuzeile"/>
             <w:noProof/>
             <w:sz w:val="18"/>
           </w:rPr>
@@ -404,7 +421,6 @@
         </w:r>
         <w:r>
           <w:rPr>
-            <w:rStyle w:val="Fuzeile"/>
             <w:noProof/>
             <w:sz w:val="18"/>
           </w:rPr>
@@ -485,7 +501,6 @@
       <w:hyperlink w:anchor="_Toc323036392" w:history="1">
         <w:r>
           <w:rPr>
-            <w:rStyle w:val="Fuzeile"/>
             <w:noProof/>
             <w:sz w:val="18"/>
           </w:rPr>
@@ -502,7 +517,6 @@
         </w:r>
         <w:r>
           <w:rPr>
-            <w:rStyle w:val="Fuzeile"/>
             <w:noProof/>
             <w:sz w:val="18"/>
           </w:rPr>
@@ -583,7 +597,6 @@
       <w:hyperlink w:anchor="_Toc323036393" w:history="1">
         <w:r>
           <w:rPr>
-            <w:rStyle w:val="Fuzeile"/>
             <w:noProof/>
             <w:sz w:val="18"/>
           </w:rPr>
@@ -600,7 +613,6 @@
         </w:r>
         <w:r>
           <w:rPr>
-            <w:rStyle w:val="Fuzeile"/>
             <w:noProof/>
             <w:sz w:val="18"/>
           </w:rPr>
@@ -665,7 +677,6 @@
     </w:p>
     <w:p>
       <w:pPr>
-        <w:pStyle w:val="KopfzeileZchn"/>
         <w:tabs>
           <w:tab w:val="left" w:pos="1320"/>
           <w:tab w:val="right" w:leader="dot" w:pos="9062"/>
@@ -680,7 +691,6 @@
       <w:hyperlink w:anchor="_Toc323036394" w:history="1">
         <w:r>
           <w:rPr>
-            <w:rStyle w:val="Fuzeile"/>
             <w:noProof/>
             <w:sz w:val="18"/>
           </w:rPr>
@@ -697,7 +707,6 @@
         </w:r>
         <w:r>
           <w:rPr>
-            <w:rStyle w:val="Fuzeile"/>
             <w:noProof/>
             <w:sz w:val="18"/>
           </w:rPr>
@@ -762,7 +771,6 @@
     </w:p>
     <w:p>
       <w:pPr>
-        <w:pStyle w:val="KopfzeileZchn"/>
         <w:tabs>
           <w:tab w:val="left" w:pos="1320"/>
           <w:tab w:val="right" w:leader="dot" w:pos="9062"/>
@@ -777,7 +785,6 @@
       <w:hyperlink w:anchor="_Toc323036395" w:history="1">
         <w:r>
           <w:rPr>
-            <w:rStyle w:val="Fuzeile"/>
             <w:noProof/>
             <w:sz w:val="18"/>
           </w:rPr>
@@ -794,7 +801,6 @@
         </w:r>
         <w:r>
           <w:rPr>
-            <w:rStyle w:val="Fuzeile"/>
             <w:noProof/>
             <w:sz w:val="18"/>
           </w:rPr>
@@ -859,7 +865,6 @@
     </w:p>
     <w:p>
       <w:pPr>
-        <w:pStyle w:val="KopfzeileZchn"/>
         <w:tabs>
           <w:tab w:val="left" w:pos="1320"/>
           <w:tab w:val="right" w:leader="dot" w:pos="9062"/>
@@ -874,7 +879,6 @@
       <w:hyperlink w:anchor="_Toc323036396" w:history="1">
         <w:r>
           <w:rPr>
-            <w:rStyle w:val="Fuzeile"/>
             <w:noProof/>
             <w:sz w:val="18"/>
           </w:rPr>
@@ -891,7 +895,6 @@
         </w:r>
         <w:r>
           <w:rPr>
-            <w:rStyle w:val="Fuzeile"/>
             <w:noProof/>
             <w:sz w:val="18"/>
           </w:rPr>
@@ -956,7 +959,6 @@
     </w:p>
     <w:p>
       <w:pPr>
-        <w:pStyle w:val="KopfzeileZchn"/>
         <w:tabs>
           <w:tab w:val="left" w:pos="1320"/>
           <w:tab w:val="right" w:leader="dot" w:pos="9062"/>
@@ -971,7 +973,6 @@
       <w:hyperlink w:anchor="_Toc323036397" w:history="1">
         <w:r>
           <w:rPr>
-            <w:rStyle w:val="Fuzeile"/>
             <w:noProof/>
             <w:sz w:val="18"/>
           </w:rPr>
@@ -988,7 +989,6 @@
         </w:r>
         <w:r>
           <w:rPr>
-            <w:rStyle w:val="Fuzeile"/>
             <w:noProof/>
             <w:sz w:val="18"/>
           </w:rPr>
@@ -1053,7 +1053,6 @@
     </w:p>
     <w:p>
       <w:pPr>
-        <w:pStyle w:val="KopfzeileZchn"/>
         <w:tabs>
           <w:tab w:val="left" w:pos="1320"/>
           <w:tab w:val="right" w:leader="dot" w:pos="9062"/>
@@ -1068,7 +1067,6 @@
       <w:hyperlink w:anchor="_Toc323036398" w:history="1">
         <w:r>
           <w:rPr>
-            <w:rStyle w:val="Fuzeile"/>
             <w:noProof/>
             <w:sz w:val="18"/>
           </w:rPr>
@@ -1085,7 +1083,6 @@
         </w:r>
         <w:r>
           <w:rPr>
-            <w:rStyle w:val="Fuzeile"/>
             <w:noProof/>
             <w:sz w:val="18"/>
           </w:rPr>
@@ -1150,7 +1147,6 @@
     </w:p>
     <w:p>
       <w:pPr>
-        <w:pStyle w:val="KopfzeileZchn"/>
         <w:tabs>
           <w:tab w:val="left" w:pos="1320"/>
           <w:tab w:val="right" w:leader="dot" w:pos="9062"/>
@@ -1165,7 +1161,6 @@
       <w:hyperlink w:anchor="_Toc323036399" w:history="1">
         <w:r>
           <w:rPr>
-            <w:rStyle w:val="Fuzeile"/>
             <w:noProof/>
             <w:sz w:val="18"/>
           </w:rPr>
@@ -1182,7 +1177,6 @@
         </w:r>
         <w:r>
           <w:rPr>
-            <w:rStyle w:val="Fuzeile"/>
             <w:noProof/>
             <w:sz w:val="18"/>
           </w:rPr>
@@ -1263,7 +1257,6 @@
       <w:hyperlink w:anchor="_Toc323036400" w:history="1">
         <w:r>
           <w:rPr>
-            <w:rStyle w:val="Fuzeile"/>
             <w:noProof/>
             <w:sz w:val="18"/>
           </w:rPr>
@@ -1280,7 +1273,6 @@
         </w:r>
         <w:r>
           <w:rPr>
-            <w:rStyle w:val="Fuzeile"/>
             <w:noProof/>
             <w:sz w:val="18"/>
           </w:rPr>
@@ -1345,7 +1337,6 @@
     </w:p>
     <w:p>
       <w:pPr>
-        <w:pStyle w:val="KopfzeileZchn"/>
         <w:tabs>
           <w:tab w:val="left" w:pos="1320"/>
           <w:tab w:val="right" w:leader="dot" w:pos="9062"/>
@@ -1360,7 +1351,6 @@
       <w:hyperlink w:anchor="_Toc323036401" w:history="1">
         <w:r>
           <w:rPr>
-            <w:rStyle w:val="Fuzeile"/>
             <w:noProof/>
             <w:sz w:val="18"/>
           </w:rPr>
@@ -1377,7 +1367,6 @@
         </w:r>
         <w:r>
           <w:rPr>
-            <w:rStyle w:val="Fuzeile"/>
             <w:noProof/>
             <w:sz w:val="18"/>
           </w:rPr>
@@ -1442,7 +1431,6 @@
     </w:p>
     <w:p>
       <w:pPr>
-        <w:pStyle w:val="KopfzeileZchn"/>
         <w:tabs>
           <w:tab w:val="left" w:pos="1320"/>
           <w:tab w:val="right" w:leader="dot" w:pos="9062"/>
@@ -1457,7 +1445,6 @@
       <w:hyperlink w:anchor="_Toc323036402" w:history="1">
         <w:r>
           <w:rPr>
-            <w:rStyle w:val="Fuzeile"/>
             <w:noProof/>
             <w:sz w:val="18"/>
           </w:rPr>
@@ -1474,7 +1461,6 @@
         </w:r>
         <w:r>
           <w:rPr>
-            <w:rStyle w:val="Fuzeile"/>
             <w:noProof/>
             <w:sz w:val="18"/>
           </w:rPr>
@@ -1539,7 +1525,6 @@
     </w:p>
     <w:p>
       <w:pPr>
-        <w:pStyle w:val="KopfzeileZchn"/>
         <w:tabs>
           <w:tab w:val="left" w:pos="1320"/>
           <w:tab w:val="right" w:leader="dot" w:pos="9062"/>
@@ -1554,7 +1539,6 @@
       <w:hyperlink w:anchor="_Toc323036403" w:history="1">
         <w:r>
           <w:rPr>
-            <w:rStyle w:val="Fuzeile"/>
             <w:noProof/>
             <w:sz w:val="18"/>
           </w:rPr>
@@ -1571,7 +1555,6 @@
         </w:r>
         <w:r>
           <w:rPr>
-            <w:rStyle w:val="Fuzeile"/>
             <w:noProof/>
             <w:sz w:val="18"/>
           </w:rPr>
@@ -1636,7 +1619,6 @@
     </w:p>
     <w:p>
       <w:pPr>
-        <w:pStyle w:val="KopfzeileZchn"/>
         <w:tabs>
           <w:tab w:val="left" w:pos="1320"/>
           <w:tab w:val="right" w:leader="dot" w:pos="9062"/>
@@ -1651,7 +1633,6 @@
       <w:hyperlink w:anchor="_Toc323036404" w:history="1">
         <w:r>
           <w:rPr>
-            <w:rStyle w:val="Fuzeile"/>
             <w:noProof/>
             <w:sz w:val="18"/>
           </w:rPr>
@@ -1668,7 +1649,6 @@
         </w:r>
         <w:r>
           <w:rPr>
-            <w:rStyle w:val="Fuzeile"/>
             <w:noProof/>
             <w:sz w:val="18"/>
           </w:rPr>
@@ -1733,7 +1713,6 @@
     </w:p>
     <w:p>
       <w:pPr>
-        <w:pStyle w:val="KopfzeileZchn"/>
         <w:tabs>
           <w:tab w:val="left" w:pos="1320"/>
           <w:tab w:val="right" w:leader="dot" w:pos="9062"/>
@@ -1748,7 +1727,6 @@
       <w:hyperlink w:anchor="_Toc323036405" w:history="1">
         <w:r>
           <w:rPr>
-            <w:rStyle w:val="Fuzeile"/>
             <w:noProof/>
             <w:sz w:val="18"/>
           </w:rPr>
@@ -1765,7 +1743,6 @@
         </w:r>
         <w:r>
           <w:rPr>
-            <w:rStyle w:val="Fuzeile"/>
             <w:noProof/>
             <w:sz w:val="18"/>
           </w:rPr>
@@ -1830,7 +1807,6 @@
     </w:p>
     <w:p>
       <w:pPr>
-        <w:pStyle w:val="KopfzeileZchn"/>
         <w:tabs>
           <w:tab w:val="left" w:pos="1320"/>
           <w:tab w:val="right" w:leader="dot" w:pos="9062"/>
@@ -1845,7 +1821,6 @@
       <w:hyperlink w:anchor="_Toc323036406" w:history="1">
         <w:r>
           <w:rPr>
-            <w:rStyle w:val="Fuzeile"/>
             <w:noProof/>
             <w:sz w:val="18"/>
           </w:rPr>
@@ -1862,7 +1837,6 @@
         </w:r>
         <w:r>
           <w:rPr>
-            <w:rStyle w:val="Fuzeile"/>
             <w:noProof/>
             <w:sz w:val="18"/>
           </w:rPr>
@@ -1943,7 +1917,6 @@
       <w:hyperlink w:anchor="_Toc323036407" w:history="1">
         <w:r>
           <w:rPr>
-            <w:rStyle w:val="Fuzeile"/>
             <w:noProof/>
             <w:sz w:val="18"/>
           </w:rPr>
@@ -1960,7 +1933,6 @@
         </w:r>
         <w:r>
           <w:rPr>
-            <w:rStyle w:val="Fuzeile"/>
             <w:noProof/>
             <w:sz w:val="18"/>
           </w:rPr>
@@ -2025,7 +1997,6 @@
     </w:p>
     <w:p>
       <w:pPr>
-        <w:pStyle w:val="KopfzeileZchn"/>
         <w:tabs>
           <w:tab w:val="left" w:pos="1320"/>
           <w:tab w:val="right" w:leader="dot" w:pos="9062"/>
@@ -2040,7 +2011,6 @@
       <w:hyperlink w:anchor="_Toc323036408" w:history="1">
         <w:r>
           <w:rPr>
-            <w:rStyle w:val="Fuzeile"/>
             <w:noProof/>
             <w:sz w:val="18"/>
           </w:rPr>
@@ -2057,7 +2027,6 @@
         </w:r>
         <w:r>
           <w:rPr>
-            <w:rStyle w:val="Fuzeile"/>
             <w:noProof/>
             <w:sz w:val="18"/>
           </w:rPr>
@@ -2122,7 +2091,6 @@
     </w:p>
     <w:p>
       <w:pPr>
-        <w:pStyle w:val="KopfzeileZchn"/>
         <w:tabs>
           <w:tab w:val="left" w:pos="1320"/>
           <w:tab w:val="right" w:leader="dot" w:pos="9062"/>
@@ -2137,7 +2105,6 @@
       <w:hyperlink w:anchor="_Toc323036409" w:history="1">
         <w:r>
           <w:rPr>
-            <w:rStyle w:val="Fuzeile"/>
             <w:noProof/>
             <w:sz w:val="18"/>
           </w:rPr>
@@ -2154,7 +2121,6 @@
         </w:r>
         <w:r>
           <w:rPr>
-            <w:rStyle w:val="Fuzeile"/>
             <w:noProof/>
             <w:sz w:val="18"/>
           </w:rPr>
@@ -2219,7 +2185,6 @@
     </w:p>
     <w:p>
       <w:pPr>
-        <w:pStyle w:val="KopfzeileZchn"/>
         <w:tabs>
           <w:tab w:val="left" w:pos="1320"/>
           <w:tab w:val="right" w:leader="dot" w:pos="9062"/>
@@ -2234,7 +2199,6 @@
       <w:hyperlink w:anchor="_Toc323036410" w:history="1">
         <w:r>
           <w:rPr>
-            <w:rStyle w:val="Fuzeile"/>
             <w:noProof/>
             <w:sz w:val="18"/>
           </w:rPr>
@@ -2251,7 +2215,6 @@
         </w:r>
         <w:r>
           <w:rPr>
-            <w:rStyle w:val="Fuzeile"/>
             <w:noProof/>
             <w:sz w:val="18"/>
           </w:rPr>
@@ -2332,7 +2295,6 @@
       <w:hyperlink w:anchor="_Toc323036411" w:history="1">
         <w:r>
           <w:rPr>
-            <w:rStyle w:val="Fuzeile"/>
             <w:noProof/>
             <w:sz w:val="18"/>
           </w:rPr>
@@ -2349,7 +2311,6 @@
         </w:r>
         <w:r>
           <w:rPr>
-            <w:rStyle w:val="Fuzeile"/>
             <w:noProof/>
             <w:sz w:val="18"/>
           </w:rPr>
@@ -2414,7 +2375,6 @@
     </w:p>
     <w:p>
       <w:pPr>
-        <w:pStyle w:val="SprechblasentextZchn"/>
         <w:tabs>
           <w:tab w:val="left" w:pos="440"/>
           <w:tab w:val="right" w:leader="dot" w:pos="9062"/>
@@ -2429,7 +2389,6 @@
       <w:hyperlink w:anchor="_Toc323036412" w:history="1">
         <w:r>
           <w:rPr>
-            <w:rStyle w:val="Fuzeile"/>
             <w:noProof/>
             <w:sz w:val="18"/>
           </w:rPr>
@@ -2446,7 +2405,6 @@
         </w:r>
         <w:r>
           <w:rPr>
-            <w:rStyle w:val="Fuzeile"/>
             <w:noProof/>
             <w:sz w:val="18"/>
           </w:rPr>
@@ -2527,7 +2485,6 @@
       <w:hyperlink w:anchor="_Toc323036413" w:history="1">
         <w:r>
           <w:rPr>
-            <w:rStyle w:val="Fuzeile"/>
             <w:noProof/>
             <w:sz w:val="18"/>
           </w:rPr>
@@ -2544,7 +2501,6 @@
         </w:r>
         <w:r>
           <w:rPr>
-            <w:rStyle w:val="Fuzeile"/>
             <w:noProof/>
             <w:sz w:val="18"/>
           </w:rPr>
@@ -2625,7 +2581,6 @@
       <w:hyperlink w:anchor="_Toc323036414" w:history="1">
         <w:r>
           <w:rPr>
-            <w:rStyle w:val="Fuzeile"/>
             <w:noProof/>
             <w:sz w:val="18"/>
           </w:rPr>
@@ -2642,7 +2597,6 @@
         </w:r>
         <w:r>
           <w:rPr>
-            <w:rStyle w:val="Fuzeile"/>
             <w:noProof/>
             <w:sz w:val="18"/>
           </w:rPr>
@@ -2707,7 +2661,6 @@
     </w:p>
     <w:p>
       <w:pPr>
-        <w:pStyle w:val="KopfzeileZchn"/>
         <w:tabs>
           <w:tab w:val="left" w:pos="1320"/>
           <w:tab w:val="right" w:leader="dot" w:pos="9062"/>
@@ -2722,7 +2675,6 @@
       <w:hyperlink w:anchor="_Toc323036415" w:history="1">
         <w:r>
           <w:rPr>
-            <w:rStyle w:val="Fuzeile"/>
             <w:noProof/>
             <w:sz w:val="18"/>
           </w:rPr>
@@ -2739,7 +2691,6 @@
         </w:r>
         <w:r>
           <w:rPr>
-            <w:rStyle w:val="Fuzeile"/>
             <w:noProof/>
             <w:sz w:val="18"/>
           </w:rPr>
@@ -2804,7 +2755,6 @@
     </w:p>
     <w:p>
       <w:pPr>
-        <w:pStyle w:val="KopfzeileZchn"/>
         <w:tabs>
           <w:tab w:val="left" w:pos="1320"/>
           <w:tab w:val="right" w:leader="dot" w:pos="9062"/>
@@ -2819,7 +2769,6 @@
       <w:hyperlink w:anchor="_Toc323036416" w:history="1">
         <w:r>
           <w:rPr>
-            <w:rStyle w:val="Fuzeile"/>
             <w:noProof/>
             <w:sz w:val="18"/>
           </w:rPr>
@@ -2836,7 +2785,6 @@
         </w:r>
         <w:r>
           <w:rPr>
-            <w:rStyle w:val="Fuzeile"/>
             <w:noProof/>
             <w:sz w:val="18"/>
           </w:rPr>
@@ -2901,7 +2849,6 @@
     </w:p>
     <w:p>
       <w:pPr>
-        <w:pStyle w:val="KopfzeileZchn"/>
         <w:tabs>
           <w:tab w:val="left" w:pos="1320"/>
           <w:tab w:val="right" w:leader="dot" w:pos="9062"/>
@@ -2916,7 +2863,6 @@
       <w:hyperlink w:anchor="_Toc323036417" w:history="1">
         <w:r>
           <w:rPr>
-            <w:rStyle w:val="Fuzeile"/>
             <w:noProof/>
             <w:sz w:val="18"/>
           </w:rPr>
@@ -2933,7 +2879,6 @@
         </w:r>
         <w:r>
           <w:rPr>
-            <w:rStyle w:val="Fuzeile"/>
             <w:noProof/>
             <w:sz w:val="18"/>
           </w:rPr>
@@ -2998,7 +2943,6 @@
     </w:p>
     <w:p>
       <w:pPr>
-        <w:pStyle w:val="SprechblasentextZchn"/>
         <w:tabs>
           <w:tab w:val="left" w:pos="440"/>
           <w:tab w:val="right" w:leader="dot" w:pos="9062"/>
@@ -3013,7 +2957,6 @@
       <w:hyperlink w:anchor="_Toc323036418" w:history="1">
         <w:r>
           <w:rPr>
-            <w:rStyle w:val="Fuzeile"/>
             <w:noProof/>
             <w:sz w:val="18"/>
           </w:rPr>
@@ -3030,7 +2973,6 @@
         </w:r>
         <w:r>
           <w:rPr>
-            <w:rStyle w:val="Fuzeile"/>
             <w:noProof/>
             <w:sz w:val="18"/>
           </w:rPr>
@@ -3111,7 +3053,6 @@
       <w:hyperlink w:anchor="_Toc323036419" w:history="1">
         <w:r>
           <w:rPr>
-            <w:rStyle w:val="Fuzeile"/>
             <w:noProof/>
             <w:sz w:val="18"/>
           </w:rPr>
@@ -3128,7 +3069,6 @@
         </w:r>
         <w:r>
           <w:rPr>
-            <w:rStyle w:val="Fuzeile"/>
             <w:noProof/>
             <w:sz w:val="18"/>
           </w:rPr>
@@ -3193,7 +3133,6 @@
     </w:p>
     <w:p>
       <w:pPr>
-        <w:pStyle w:val="KopfzeileZchn"/>
         <w:tabs>
           <w:tab w:val="left" w:pos="1320"/>
           <w:tab w:val="right" w:leader="dot" w:pos="9062"/>
@@ -3208,7 +3147,6 @@
       <w:hyperlink w:anchor="_Toc323036420" w:history="1">
         <w:r>
           <w:rPr>
-            <w:rStyle w:val="Fuzeile"/>
             <w:noProof/>
             <w:sz w:val="18"/>
           </w:rPr>
@@ -3225,7 +3163,6 @@
         </w:r>
         <w:r>
           <w:rPr>
-            <w:rStyle w:val="Fuzeile"/>
             <w:noProof/>
             <w:sz w:val="18"/>
           </w:rPr>
@@ -3290,7 +3227,6 @@
     </w:p>
     <w:p>
       <w:pPr>
-        <w:pStyle w:val="KopfzeileZchn"/>
         <w:tabs>
           <w:tab w:val="left" w:pos="1320"/>
           <w:tab w:val="right" w:leader="dot" w:pos="9062"/>
@@ -3305,7 +3241,6 @@
       <w:hyperlink w:anchor="_Toc323036421" w:history="1">
         <w:r>
           <w:rPr>
-            <w:rStyle w:val="Fuzeile"/>
             <w:noProof/>
             <w:sz w:val="18"/>
           </w:rPr>
@@ -3322,7 +3257,6 @@
         </w:r>
         <w:r>
           <w:rPr>
-            <w:rStyle w:val="Fuzeile"/>
             <w:noProof/>
             <w:sz w:val="18"/>
           </w:rPr>
@@ -3403,7 +3337,6 @@
       <w:hyperlink w:anchor="_Toc323036422" w:history="1">
         <w:r>
           <w:rPr>
-            <w:rStyle w:val="Fuzeile"/>
             <w:noProof/>
             <w:sz w:val="18"/>
           </w:rPr>
@@ -3420,7 +3353,6 @@
         </w:r>
         <w:r>
           <w:rPr>
-            <w:rStyle w:val="Fuzeile"/>
             <w:noProof/>
             <w:sz w:val="18"/>
           </w:rPr>
@@ -3501,7 +3433,6 @@
       <w:hyperlink w:anchor="_Toc323036423" w:history="1">
         <w:r>
           <w:rPr>
-            <w:rStyle w:val="Fuzeile"/>
             <w:noProof/>
             <w:sz w:val="18"/>
           </w:rPr>
@@ -3518,7 +3449,6 @@
         </w:r>
         <w:r>
           <w:rPr>
-            <w:rStyle w:val="Fuzeile"/>
             <w:noProof/>
             <w:sz w:val="18"/>
           </w:rPr>
@@ -3583,7 +3513,6 @@
     </w:p>
     <w:p>
       <w:pPr>
-        <w:pStyle w:val="KopfzeileZchn"/>
         <w:tabs>
           <w:tab w:val="left" w:pos="1320"/>
           <w:tab w:val="right" w:leader="dot" w:pos="9062"/>
@@ -3598,7 +3527,6 @@
       <w:hyperlink w:anchor="_Toc323036424" w:history="1">
         <w:r>
           <w:rPr>
-            <w:rStyle w:val="Fuzeile"/>
             <w:noProof/>
             <w:sz w:val="18"/>
           </w:rPr>
@@ -3615,7 +3543,6 @@
         </w:r>
         <w:r>
           <w:rPr>
-            <w:rStyle w:val="Fuzeile"/>
             <w:noProof/>
             <w:sz w:val="18"/>
           </w:rPr>
@@ -3696,7 +3623,6 @@
       <w:hyperlink w:anchor="_Toc323036425" w:history="1">
         <w:r>
           <w:rPr>
-            <w:rStyle w:val="Fuzeile"/>
             <w:noProof/>
             <w:sz w:val="18"/>
           </w:rPr>
@@ -3713,7 +3639,6 @@
         </w:r>
         <w:r>
           <w:rPr>
-            <w:rStyle w:val="Fuzeile"/>
             <w:noProof/>
             <w:sz w:val="18"/>
           </w:rPr>
@@ -3794,7 +3719,6 @@
       <w:hyperlink w:anchor="_Toc323036426" w:history="1">
         <w:r>
           <w:rPr>
-            <w:rStyle w:val="Fuzeile"/>
             <w:noProof/>
             <w:sz w:val="18"/>
           </w:rPr>
@@ -3811,7 +3735,6 @@
         </w:r>
         <w:r>
           <w:rPr>
-            <w:rStyle w:val="Fuzeile"/>
             <w:noProof/>
             <w:sz w:val="18"/>
           </w:rPr>
@@ -3876,7 +3799,6 @@
     </w:p>
     <w:p>
       <w:pPr>
-        <w:pStyle w:val="KopfzeileZchn"/>
         <w:tabs>
           <w:tab w:val="left" w:pos="1320"/>
           <w:tab w:val="right" w:leader="dot" w:pos="9062"/>
@@ -3891,7 +3813,6 @@
       <w:hyperlink w:anchor="_Toc323036427" w:history="1">
         <w:r>
           <w:rPr>
-            <w:rStyle w:val="Fuzeile"/>
             <w:noProof/>
             <w:sz w:val="18"/>
           </w:rPr>
@@ -3908,7 +3829,6 @@
         </w:r>
         <w:r>
           <w:rPr>
-            <w:rStyle w:val="Fuzeile"/>
             <w:noProof/>
             <w:sz w:val="18"/>
           </w:rPr>
@@ -3973,7 +3893,6 @@
     </w:p>
     <w:p>
       <w:pPr>
-        <w:pStyle w:val="KopfzeileZchn"/>
         <w:tabs>
           <w:tab w:val="left" w:pos="1320"/>
           <w:tab w:val="right" w:leader="dot" w:pos="9062"/>
@@ -3988,7 +3907,6 @@
       <w:hyperlink w:anchor="_Toc323036428" w:history="1">
         <w:r>
           <w:rPr>
-            <w:rStyle w:val="Fuzeile"/>
             <w:noProof/>
             <w:sz w:val="18"/>
           </w:rPr>
@@ -4005,7 +3923,6 @@
         </w:r>
         <w:r>
           <w:rPr>
-            <w:rStyle w:val="Fuzeile"/>
             <w:noProof/>
             <w:sz w:val="18"/>
           </w:rPr>
@@ -4013,7 +3930,6 @@
         </w:r>
         <w:r>
           <w:rPr>
-            <w:rStyle w:val="Fuzeile"/>
             <w:noProof/>
             <w:sz w:val="18"/>
             <w:highlight w:val="yellow"/>
@@ -4079,7 +3995,6 @@
     </w:p>
     <w:p>
       <w:pPr>
-        <w:pStyle w:val="KopfzeileZchn"/>
         <w:tabs>
           <w:tab w:val="left" w:pos="1320"/>
           <w:tab w:val="right" w:leader="dot" w:pos="9062"/>
@@ -4094,7 +4009,6 @@
       <w:hyperlink w:anchor="_Toc323036429" w:history="1">
         <w:r>
           <w:rPr>
-            <w:rStyle w:val="Fuzeile"/>
             <w:noProof/>
             <w:sz w:val="18"/>
           </w:rPr>
@@ -4111,7 +4025,6 @@
         </w:r>
         <w:r>
           <w:rPr>
-            <w:rStyle w:val="Fuzeile"/>
             <w:noProof/>
             <w:sz w:val="18"/>
           </w:rPr>
@@ -4119,7 +4032,6 @@
         </w:r>
         <w:r>
           <w:rPr>
-            <w:rStyle w:val="Fuzeile"/>
             <w:noProof/>
             <w:sz w:val="18"/>
             <w:highlight w:val="yellow"/>
@@ -4185,7 +4097,6 @@
     </w:p>
     <w:p>
       <w:pPr>
-        <w:pStyle w:val="KopfzeileZchn"/>
         <w:tabs>
           <w:tab w:val="left" w:pos="1320"/>
           <w:tab w:val="right" w:leader="dot" w:pos="9062"/>
@@ -4200,7 +4111,6 @@
       <w:hyperlink w:anchor="_Toc323036430" w:history="1">
         <w:r>
           <w:rPr>
-            <w:rStyle w:val="Fuzeile"/>
             <w:noProof/>
             <w:sz w:val="18"/>
           </w:rPr>
@@ -4217,7 +4127,6 @@
         </w:r>
         <w:r>
           <w:rPr>
-            <w:rStyle w:val="Fuzeile"/>
             <w:noProof/>
             <w:sz w:val="18"/>
           </w:rPr>
@@ -4225,7 +4134,6 @@
         </w:r>
         <w:r>
           <w:rPr>
-            <w:rStyle w:val="Fuzeile"/>
             <w:noProof/>
             <w:sz w:val="18"/>
             <w:highlight w:val="yellow"/>
@@ -4291,7 +4199,6 @@
     </w:p>
     <w:p>
       <w:pPr>
-        <w:pStyle w:val="SprechblasentextZchn"/>
         <w:tabs>
           <w:tab w:val="left" w:pos="440"/>
           <w:tab w:val="right" w:leader="dot" w:pos="9062"/>
@@ -4306,7 +4213,6 @@
       <w:hyperlink w:anchor="_Toc323036431" w:history="1">
         <w:r>
           <w:rPr>
-            <w:rStyle w:val="Fuzeile"/>
             <w:noProof/>
             <w:sz w:val="18"/>
           </w:rPr>
@@ -4323,7 +4229,6 @@
         </w:r>
         <w:r>
           <w:rPr>
-            <w:rStyle w:val="Fuzeile"/>
             <w:noProof/>
             <w:sz w:val="18"/>
           </w:rPr>
@@ -4404,7 +4309,6 @@
       <w:hyperlink w:anchor="_Toc323036432" w:history="1">
         <w:r>
           <w:rPr>
-            <w:rStyle w:val="Fuzeile"/>
             <w:noProof/>
             <w:sz w:val="18"/>
           </w:rPr>
@@ -4421,7 +4325,6 @@
         </w:r>
         <w:r>
           <w:rPr>
-            <w:rStyle w:val="Fuzeile"/>
             <w:noProof/>
             <w:sz w:val="18"/>
           </w:rPr>
@@ -4486,7 +4389,6 @@
     </w:p>
     <w:p>
       <w:pPr>
-        <w:pStyle w:val="KopfzeileZchn"/>
         <w:tabs>
           <w:tab w:val="left" w:pos="1320"/>
           <w:tab w:val="right" w:leader="dot" w:pos="9062"/>
@@ -4501,7 +4403,6 @@
       <w:hyperlink w:anchor="_Toc323036433" w:history="1">
         <w:r>
           <w:rPr>
-            <w:rStyle w:val="Fuzeile"/>
             <w:noProof/>
             <w:sz w:val="18"/>
           </w:rPr>
@@ -4518,7 +4419,6 @@
         </w:r>
         <w:r>
           <w:rPr>
-            <w:rStyle w:val="Fuzeile"/>
             <w:noProof/>
             <w:sz w:val="18"/>
           </w:rPr>
@@ -4599,7 +4499,6 @@
       <w:hyperlink w:anchor="_Toc323036434" w:history="1">
         <w:r>
           <w:rPr>
-            <w:rStyle w:val="Fuzeile"/>
             <w:noProof/>
             <w:sz w:val="18"/>
           </w:rPr>
@@ -4616,7 +4515,6 @@
         </w:r>
         <w:r>
           <w:rPr>
-            <w:rStyle w:val="Fuzeile"/>
             <w:noProof/>
             <w:sz w:val="18"/>
           </w:rPr>
@@ -4681,7 +4579,6 @@
     </w:p>
     <w:p>
       <w:pPr>
-        <w:pStyle w:val="KopfzeileZchn"/>
         <w:tabs>
           <w:tab w:val="left" w:pos="1320"/>
           <w:tab w:val="right" w:leader="dot" w:pos="9062"/>
@@ -4696,7 +4593,6 @@
       <w:hyperlink w:anchor="_Toc323036435" w:history="1">
         <w:r>
           <w:rPr>
-            <w:rStyle w:val="Fuzeile"/>
             <w:noProof/>
             <w:sz w:val="18"/>
           </w:rPr>
@@ -4713,7 +4609,6 @@
         </w:r>
         <w:r>
           <w:rPr>
-            <w:rStyle w:val="Fuzeile"/>
             <w:noProof/>
             <w:sz w:val="18"/>
           </w:rPr>
@@ -4778,7 +4673,6 @@
     </w:p>
     <w:p>
       <w:pPr>
-        <w:pStyle w:val="KopfzeileZchn"/>
         <w:tabs>
           <w:tab w:val="left" w:pos="1320"/>
           <w:tab w:val="right" w:leader="dot" w:pos="9062"/>
@@ -4793,7 +4687,6 @@
       <w:hyperlink w:anchor="_Toc323036436" w:history="1">
         <w:r>
           <w:rPr>
-            <w:rStyle w:val="Fuzeile"/>
             <w:noProof/>
             <w:sz w:val="18"/>
           </w:rPr>
@@ -4810,7 +4703,6 @@
         </w:r>
         <w:r>
           <w:rPr>
-            <w:rStyle w:val="Fuzeile"/>
             <w:noProof/>
             <w:sz w:val="18"/>
           </w:rPr>
@@ -4875,7 +4767,6 @@
     </w:p>
     <w:p>
       <w:pPr>
-        <w:pStyle w:val="SprechblasentextZchn"/>
         <w:tabs>
           <w:tab w:val="left" w:pos="440"/>
           <w:tab w:val="right" w:leader="dot" w:pos="9062"/>
@@ -4890,7 +4781,6 @@
       <w:hyperlink w:anchor="_Toc323036437" w:history="1">
         <w:r>
           <w:rPr>
-            <w:rStyle w:val="Fuzeile"/>
             <w:noProof/>
             <w:sz w:val="18"/>
           </w:rPr>
@@ -4907,7 +4797,6 @@
         </w:r>
         <w:r>
           <w:rPr>
-            <w:rStyle w:val="Fuzeile"/>
             <w:noProof/>
             <w:sz w:val="18"/>
           </w:rPr>
@@ -4988,7 +4877,6 @@
       <w:hyperlink w:anchor="_Toc323036438" w:history="1">
         <w:r>
           <w:rPr>
-            <w:rStyle w:val="Fuzeile"/>
             <w:noProof/>
             <w:sz w:val="18"/>
           </w:rPr>
@@ -5005,7 +4893,6 @@
         </w:r>
         <w:r>
           <w:rPr>
-            <w:rStyle w:val="Fuzeile"/>
             <w:noProof/>
             <w:sz w:val="18"/>
           </w:rPr>
@@ -5086,7 +4973,6 @@
       <w:hyperlink w:anchor="_Toc323036439" w:history="1">
         <w:r>
           <w:rPr>
-            <w:rStyle w:val="Fuzeile"/>
             <w:noProof/>
             <w:sz w:val="18"/>
           </w:rPr>
@@ -5103,7 +4989,6 @@
         </w:r>
         <w:r>
           <w:rPr>
-            <w:rStyle w:val="Fuzeile"/>
             <w:noProof/>
             <w:sz w:val="18"/>
           </w:rPr>
@@ -5184,7 +5069,6 @@
       <w:hyperlink w:anchor="_Toc323036440" w:history="1">
         <w:r>
           <w:rPr>
-            <w:rStyle w:val="Fuzeile"/>
             <w:noProof/>
             <w:sz w:val="18"/>
           </w:rPr>
@@ -5201,7 +5085,6 @@
         </w:r>
         <w:r>
           <w:rPr>
-            <w:rStyle w:val="Fuzeile"/>
             <w:noProof/>
             <w:sz w:val="18"/>
           </w:rPr>
@@ -5282,7 +5165,6 @@
       <w:hyperlink w:anchor="_Toc323036441" w:history="1">
         <w:r>
           <w:rPr>
-            <w:rStyle w:val="Fuzeile"/>
             <w:noProof/>
             <w:sz w:val="18"/>
           </w:rPr>
@@ -5299,7 +5181,6 @@
         </w:r>
         <w:r>
           <w:rPr>
-            <w:rStyle w:val="Fuzeile"/>
             <w:noProof/>
             <w:sz w:val="18"/>
           </w:rPr>
@@ -5380,7 +5261,6 @@
       <w:hyperlink w:anchor="_Toc323036442" w:history="1">
         <w:r>
           <w:rPr>
-            <w:rStyle w:val="Fuzeile"/>
             <w:noProof/>
             <w:sz w:val="18"/>
           </w:rPr>
@@ -5397,7 +5277,6 @@
         </w:r>
         <w:r>
           <w:rPr>
-            <w:rStyle w:val="Fuzeile"/>
             <w:noProof/>
             <w:sz w:val="18"/>
           </w:rPr>
@@ -5462,7 +5341,6 @@
     </w:p>
     <w:p>
       <w:pPr>
-        <w:pStyle w:val="KopfzeileZchn"/>
         <w:tabs>
           <w:tab w:val="left" w:pos="1320"/>
           <w:tab w:val="right" w:leader="dot" w:pos="9062"/>
@@ -5477,7 +5355,6 @@
       <w:hyperlink w:anchor="_Toc323036443" w:history="1">
         <w:r>
           <w:rPr>
-            <w:rStyle w:val="Fuzeile"/>
             <w:noProof/>
             <w:sz w:val="18"/>
           </w:rPr>
@@ -5494,7 +5371,6 @@
         </w:r>
         <w:r>
           <w:rPr>
-            <w:rStyle w:val="Fuzeile"/>
             <w:noProof/>
             <w:sz w:val="18"/>
           </w:rPr>
@@ -5559,7 +5435,6 @@
     </w:p>
     <w:p>
       <w:pPr>
-        <w:pStyle w:val="KopfzeileZchn"/>
         <w:tabs>
           <w:tab w:val="left" w:pos="1320"/>
           <w:tab w:val="right" w:leader="dot" w:pos="9062"/>
@@ -5574,7 +5449,6 @@
       <w:hyperlink w:anchor="_Toc323036444" w:history="1">
         <w:r>
           <w:rPr>
-            <w:rStyle w:val="Fuzeile"/>
             <w:noProof/>
             <w:sz w:val="18"/>
           </w:rPr>
@@ -5591,7 +5465,6 @@
         </w:r>
         <w:r>
           <w:rPr>
-            <w:rStyle w:val="Fuzeile"/>
             <w:noProof/>
             <w:sz w:val="18"/>
           </w:rPr>
@@ -5656,7 +5529,6 @@
     </w:p>
     <w:p>
       <w:pPr>
-        <w:pStyle w:val="SprechblasentextZchn"/>
         <w:tabs>
           <w:tab w:val="left" w:pos="440"/>
           <w:tab w:val="right" w:leader="dot" w:pos="9062"/>
@@ -5671,7 +5543,6 @@
       <w:hyperlink w:anchor="_Toc323036445" w:history="1">
         <w:r>
           <w:rPr>
-            <w:rStyle w:val="Fuzeile"/>
             <w:noProof/>
             <w:sz w:val="18"/>
           </w:rPr>
@@ -5688,7 +5559,6 @@
         </w:r>
         <w:r>
           <w:rPr>
-            <w:rStyle w:val="Fuzeile"/>
             <w:noProof/>
             <w:sz w:val="18"/>
           </w:rPr>
@@ -5769,7 +5639,6 @@
       <w:hyperlink w:anchor="_Toc323036446" w:history="1">
         <w:r>
           <w:rPr>
-            <w:rStyle w:val="Fuzeile"/>
             <w:noProof/>
             <w:sz w:val="18"/>
             <w:highlight w:val="yellow"/>
@@ -5787,7 +5656,6 @@
         </w:r>
         <w:r>
           <w:rPr>
-            <w:rStyle w:val="Fuzeile"/>
             <w:noProof/>
             <w:sz w:val="18"/>
             <w:highlight w:val="yellow"/>
@@ -5869,7 +5737,6 @@
       <w:hyperlink w:anchor="_Toc323036447" w:history="1">
         <w:r>
           <w:rPr>
-            <w:rStyle w:val="Fuzeile"/>
             <w:noProof/>
             <w:sz w:val="18"/>
             <w:highlight w:val="yellow"/>
@@ -5887,7 +5754,6 @@
         </w:r>
         <w:r>
           <w:rPr>
-            <w:rStyle w:val="Fuzeile"/>
             <w:noProof/>
             <w:sz w:val="18"/>
             <w:highlight w:val="yellow"/>
@@ -5953,7 +5819,6 @@
     </w:p>
     <w:p>
       <w:pPr>
-        <w:pStyle w:val="SprechblasentextZchn"/>
         <w:tabs>
           <w:tab w:val="left" w:pos="440"/>
           <w:tab w:val="right" w:leader="dot" w:pos="9062"/>
@@ -5968,7 +5833,6 @@
       <w:hyperlink w:anchor="_Toc323036448" w:history="1">
         <w:r>
           <w:rPr>
-            <w:rStyle w:val="Fuzeile"/>
             <w:noProof/>
             <w:sz w:val="18"/>
           </w:rPr>
@@ -5985,7 +5849,6 @@
         </w:r>
         <w:r>
           <w:rPr>
-            <w:rStyle w:val="Fuzeile"/>
             <w:noProof/>
             <w:sz w:val="18"/>
           </w:rPr>
@@ -6050,7 +5913,6 @@
     </w:p>
     <w:p>
       <w:pPr>
-        <w:pStyle w:val="SprechblasentextZchn"/>
         <w:tabs>
           <w:tab w:val="left" w:pos="660"/>
           <w:tab w:val="right" w:leader="dot" w:pos="9062"/>
@@ -6065,7 +5927,6 @@
       <w:hyperlink w:anchor="_Toc323036449" w:history="1">
         <w:r>
           <w:rPr>
-            <w:rStyle w:val="Fuzeile"/>
             <w:noProof/>
             <w:sz w:val="18"/>
           </w:rPr>
@@ -6082,7 +5943,6 @@
         </w:r>
         <w:r>
           <w:rPr>
-            <w:rStyle w:val="Fuzeile"/>
             <w:noProof/>
             <w:sz w:val="18"/>
           </w:rPr>
@@ -6147,7 +6007,6 @@
     </w:p>
     <w:p>
       <w:pPr>
-        <w:pStyle w:val="SprechblasentextZchn"/>
         <w:tabs>
           <w:tab w:val="left" w:pos="660"/>
           <w:tab w:val="right" w:leader="dot" w:pos="9062"/>
@@ -6162,7 +6021,6 @@
       <w:hyperlink w:anchor="_Toc323036450" w:history="1">
         <w:r>
           <w:rPr>
-            <w:rStyle w:val="Fuzeile"/>
             <w:noProof/>
             <w:sz w:val="18"/>
           </w:rPr>
@@ -6179,7 +6037,6 @@
         </w:r>
         <w:r>
           <w:rPr>
-            <w:rStyle w:val="Fuzeile"/>
             <w:noProof/>
             <w:sz w:val="18"/>
           </w:rPr>
@@ -6244,7 +6101,6 @@
     </w:p>
     <w:p>
       <w:pPr>
-        <w:pStyle w:val="SprechblasentextZchn"/>
         <w:tabs>
           <w:tab w:val="left" w:pos="660"/>
           <w:tab w:val="right" w:leader="dot" w:pos="9062"/>
@@ -6259,7 +6115,6 @@
       <w:hyperlink w:anchor="_Toc323036451" w:history="1">
         <w:r>
           <w:rPr>
-            <w:rStyle w:val="Fuzeile"/>
             <w:noProof/>
             <w:sz w:val="18"/>
           </w:rPr>
@@ -6276,7 +6131,6 @@
         </w:r>
         <w:r>
           <w:rPr>
-            <w:rStyle w:val="Fuzeile"/>
             <w:noProof/>
             <w:sz w:val="18"/>
           </w:rPr>
@@ -6357,7 +6211,6 @@
       <w:hyperlink w:anchor="_Toc323036452" w:history="1">
         <w:r>
           <w:rPr>
-            <w:rStyle w:val="Fuzeile"/>
             <w:noProof/>
             <w:sz w:val="18"/>
           </w:rPr>
@@ -6374,7 +6227,6 @@
         </w:r>
         <w:r>
           <w:rPr>
-            <w:rStyle w:val="Fuzeile"/>
             <w:noProof/>
             <w:sz w:val="18"/>
           </w:rPr>
@@ -6455,7 +6307,6 @@
       <w:hyperlink w:anchor="_Toc323036453" w:history="1">
         <w:r>
           <w:rPr>
-            <w:rStyle w:val="Fuzeile"/>
             <w:noProof/>
             <w:sz w:val="18"/>
           </w:rPr>
@@ -6472,7 +6323,6 @@
         </w:r>
         <w:r>
           <w:rPr>
-            <w:rStyle w:val="Fuzeile"/>
             <w:noProof/>
             <w:sz w:val="18"/>
           </w:rPr>
@@ -6553,7 +6403,6 @@
       <w:hyperlink w:anchor="_Toc323036454" w:history="1">
         <w:r>
           <w:rPr>
-            <w:rStyle w:val="Fuzeile"/>
             <w:noProof/>
             <w:sz w:val="18"/>
           </w:rPr>
@@ -6570,7 +6419,6 @@
         </w:r>
         <w:r>
           <w:rPr>
-            <w:rStyle w:val="Fuzeile"/>
             <w:noProof/>
             <w:sz w:val="18"/>
           </w:rPr>
@@ -6651,7 +6499,6 @@
       <w:hyperlink w:anchor="_Toc323036455" w:history="1">
         <w:r>
           <w:rPr>
-            <w:rStyle w:val="Fuzeile"/>
             <w:noProof/>
             <w:sz w:val="18"/>
           </w:rPr>
@@ -6668,7 +6515,6 @@
         </w:r>
         <w:r>
           <w:rPr>
-            <w:rStyle w:val="Fuzeile"/>
             <w:noProof/>
             <w:sz w:val="18"/>
           </w:rPr>
@@ -6749,7 +6595,6 @@
       <w:hyperlink w:anchor="_Toc323036456" w:history="1">
         <w:r>
           <w:rPr>
-            <w:rStyle w:val="Fuzeile"/>
             <w:noProof/>
             <w:sz w:val="18"/>
           </w:rPr>
@@ -6766,7 +6611,6 @@
         </w:r>
         <w:r>
           <w:rPr>
-            <w:rStyle w:val="Fuzeile"/>
             <w:noProof/>
             <w:sz w:val="18"/>
           </w:rPr>
@@ -6831,7 +6675,6 @@
     </w:p>
     <w:p>
       <w:pPr>
-        <w:pStyle w:val="KopfzeileZchn"/>
         <w:tabs>
           <w:tab w:val="left" w:pos="1320"/>
           <w:tab w:val="right" w:leader="dot" w:pos="9062"/>
@@ -6846,7 +6689,6 @@
       <w:hyperlink w:anchor="_Toc323036457" w:history="1">
         <w:r>
           <w:rPr>
-            <w:rStyle w:val="Fuzeile"/>
             <w:noProof/>
             <w:sz w:val="18"/>
           </w:rPr>
@@ -6863,7 +6705,6 @@
         </w:r>
         <w:r>
           <w:rPr>
-            <w:rStyle w:val="Fuzeile"/>
             <w:noProof/>
             <w:sz w:val="18"/>
           </w:rPr>
@@ -6944,7 +6785,6 @@
       <w:hyperlink w:anchor="_Toc323036458" w:history="1">
         <w:r>
           <w:rPr>
-            <w:rStyle w:val="Fuzeile"/>
             <w:noProof/>
             <w:sz w:val="18"/>
           </w:rPr>
@@ -6961,7 +6801,6 @@
         </w:r>
         <w:r>
           <w:rPr>
-            <w:rStyle w:val="Fuzeile"/>
             <w:noProof/>
             <w:sz w:val="18"/>
           </w:rPr>
@@ -7042,7 +6881,6 @@
       <w:hyperlink w:anchor="_Toc323036459" w:history="1">
         <w:r>
           <w:rPr>
-            <w:rStyle w:val="Fuzeile"/>
             <w:noProof/>
             <w:sz w:val="18"/>
           </w:rPr>
@@ -7059,7 +6897,6 @@
         </w:r>
         <w:r>
           <w:rPr>
-            <w:rStyle w:val="Fuzeile"/>
             <w:noProof/>
             <w:sz w:val="18"/>
           </w:rPr>
@@ -7124,7 +6961,6 @@
     </w:p>
     <w:p>
       <w:pPr>
-        <w:pStyle w:val="KopfzeileZchn"/>
         <w:tabs>
           <w:tab w:val="left" w:pos="1320"/>
           <w:tab w:val="right" w:leader="dot" w:pos="9062"/>
@@ -7139,7 +6975,6 @@
       <w:hyperlink w:anchor="_Toc323036460" w:history="1">
         <w:r>
           <w:rPr>
-            <w:rStyle w:val="Fuzeile"/>
             <w:noProof/>
             <w:sz w:val="18"/>
           </w:rPr>
@@ -7156,7 +6991,6 @@
         </w:r>
         <w:r>
           <w:rPr>
-            <w:rStyle w:val="Fuzeile"/>
             <w:noProof/>
             <w:sz w:val="18"/>
           </w:rPr>
@@ -7237,7 +7071,6 @@
       <w:hyperlink w:anchor="_Toc323036461" w:history="1">
         <w:r>
           <w:rPr>
-            <w:rStyle w:val="Fuzeile"/>
             <w:noProof/>
             <w:sz w:val="18"/>
           </w:rPr>
@@ -7254,7 +7087,6 @@
         </w:r>
         <w:r>
           <w:rPr>
-            <w:rStyle w:val="Fuzeile"/>
             <w:noProof/>
             <w:sz w:val="18"/>
           </w:rPr>
@@ -7335,7 +7167,6 @@
       <w:hyperlink w:anchor="_Toc323036462" w:history="1">
         <w:r>
           <w:rPr>
-            <w:rStyle w:val="Fuzeile"/>
             <w:noProof/>
             <w:sz w:val="18"/>
           </w:rPr>
@@ -7352,7 +7183,6 @@
         </w:r>
         <w:r>
           <w:rPr>
-            <w:rStyle w:val="Fuzeile"/>
             <w:noProof/>
             <w:sz w:val="18"/>
           </w:rPr>
@@ -7417,7 +7247,6 @@
     </w:p>
     <w:p>
       <w:pPr>
-        <w:pStyle w:val="KopfzeileZchn"/>
         <w:tabs>
           <w:tab w:val="left" w:pos="1320"/>
           <w:tab w:val="right" w:leader="dot" w:pos="9062"/>
@@ -7432,7 +7261,6 @@
       <w:hyperlink w:anchor="_Toc323036463" w:history="1">
         <w:r>
           <w:rPr>
-            <w:rStyle w:val="Fuzeile"/>
             <w:noProof/>
             <w:sz w:val="18"/>
           </w:rPr>
@@ -7449,7 +7277,6 @@
         </w:r>
         <w:r>
           <w:rPr>
-            <w:rStyle w:val="Fuzeile"/>
             <w:noProof/>
             <w:sz w:val="18"/>
           </w:rPr>
@@ -7514,7 +7341,6 @@
     </w:p>
     <w:p>
       <w:pPr>
-        <w:pStyle w:val="KopfzeileZchn"/>
         <w:tabs>
           <w:tab w:val="left" w:pos="1320"/>
           <w:tab w:val="right" w:leader="dot" w:pos="9062"/>
@@ -7529,7 +7355,6 @@
       <w:hyperlink w:anchor="_Toc323036464" w:history="1">
         <w:r>
           <w:rPr>
-            <w:rStyle w:val="Fuzeile"/>
             <w:noProof/>
             <w:sz w:val="18"/>
           </w:rPr>
@@ -7546,7 +7371,6 @@
         </w:r>
         <w:r>
           <w:rPr>
-            <w:rStyle w:val="Fuzeile"/>
             <w:noProof/>
             <w:sz w:val="18"/>
           </w:rPr>
@@ -7611,7 +7435,6 @@
     </w:p>
     <w:p>
       <w:pPr>
-        <w:pStyle w:val="KopfzeileZchn"/>
         <w:tabs>
           <w:tab w:val="left" w:pos="1320"/>
           <w:tab w:val="right" w:leader="dot" w:pos="9062"/>
@@ -7626,7 +7449,6 @@
       <w:hyperlink w:anchor="_Toc323036465" w:history="1">
         <w:r>
           <w:rPr>
-            <w:rStyle w:val="Fuzeile"/>
             <w:noProof/>
             <w:sz w:val="18"/>
           </w:rPr>
@@ -7643,7 +7465,6 @@
         </w:r>
         <w:r>
           <w:rPr>
-            <w:rStyle w:val="Fuzeile"/>
             <w:noProof/>
             <w:sz w:val="18"/>
           </w:rPr>
@@ -7708,7 +7529,6 @@
     </w:p>
     <w:p>
       <w:pPr>
-        <w:pStyle w:val="KopfzeileZchn"/>
         <w:tabs>
           <w:tab w:val="left" w:pos="1320"/>
           <w:tab w:val="right" w:leader="dot" w:pos="9062"/>
@@ -7914,7 +7734,15 @@
         <w:t xml:space="preserve"> </w:t>
       </w:r>
       <w:r>
-        <w:t>mit Javascript und</w:t>
+        <w:t xml:space="preserve">mit </w:t>
+      </w:r>
+      <w:proofErr w:type="spellStart"/>
+      <w:r>
+        <w:t>Javascript</w:t>
+      </w:r>
+      <w:proofErr w:type="spellEnd"/>
+      <w:r>
+        <w:t xml:space="preserve"> und</w:t>
       </w:r>
       <w:r>
         <w:t xml:space="preserve"> PHP durchgeführt werden.</w:t>
@@ -8020,7 +7848,15 @@
         <w:t xml:space="preserve">. </w:t>
       </w:r>
       <w:r>
-        <w:t xml:space="preserve">XTHML 1.0 Transitional </w:t>
+        <w:t xml:space="preserve">XTHML 1.0 </w:t>
+      </w:r>
+      <w:proofErr w:type="spellStart"/>
+      <w:r>
+        <w:t>Transitional</w:t>
+      </w:r>
+      <w:proofErr w:type="spellEnd"/>
+      <w:r>
+        <w:t xml:space="preserve"> </w:t>
       </w:r>
       <w:r>
         <w:t>(muss valid sein)</w:t>
@@ -8041,13 +7877,56 @@
         <w:rPr>
           <w:lang w:val="fr-CH"/>
         </w:rPr>
+        <w:lastRenderedPageBreak/>
         <w:t>CSS 2.0</w:t>
       </w:r>
       <w:r>
         <w:rPr>
           <w:lang w:val="fr-CH"/>
         </w:rPr>
-        <w:t xml:space="preserve"> (CSS 3.0 nur kompatible Attribute)</w:t>
+        <w:t xml:space="preserve"> (CSS 3.0 </w:t>
+      </w:r>
+      <w:proofErr w:type="spellStart"/>
+      <w:r>
+        <w:rPr>
+          <w:lang w:val="fr-CH"/>
+        </w:rPr>
+        <w:t>nur</w:t>
+      </w:r>
+      <w:proofErr w:type="spellEnd"/>
+      <w:r>
+        <w:rPr>
+          <w:lang w:val="fr-CH"/>
+        </w:rPr>
+        <w:t xml:space="preserve"> </w:t>
+      </w:r>
+      <w:proofErr w:type="spellStart"/>
+      <w:r>
+        <w:rPr>
+          <w:lang w:val="fr-CH"/>
+        </w:rPr>
+        <w:t>kompatible</w:t>
+      </w:r>
+      <w:proofErr w:type="spellEnd"/>
+      <w:r>
+        <w:rPr>
+          <w:lang w:val="fr-CH"/>
+        </w:rPr>
+        <w:t xml:space="preserve"> </w:t>
+      </w:r>
+      <w:proofErr w:type="spellStart"/>
+      <w:r>
+        <w:rPr>
+          <w:lang w:val="fr-CH"/>
+        </w:rPr>
+        <w:t>Attribute</w:t>
+      </w:r>
+      <w:proofErr w:type="spellEnd"/>
+      <w:r>
+        <w:rPr>
+          <w:lang w:val="fr-CH"/>
+        </w:rPr>
+        <w:t>)</w:t>
       </w:r>
     </w:p>
     <w:p>
@@ -8059,7 +7938,6 @@
         </w:numPr>
       </w:pPr>
       <w:r>
-        <w:lastRenderedPageBreak/>
         <w:t>Kompatibilität mit Firefox</w:t>
       </w:r>
       <w:r>
@@ -8130,9 +8008,6 @@
     <w:p>
       <w:hyperlink r:id="rId9" w:history="1">
         <w:r>
-          <w:rPr>
-            <w:rStyle w:val="Fuzeile"/>
-          </w:rPr>
           <w:t>http://www.flickr.com/creativecommons/</w:t>
         </w:r>
       </w:hyperlink>
@@ -8221,8 +8096,13 @@
         <w:t>,</w:t>
       </w:r>
       <w:r>
-        <w:t xml:space="preserve"> optimal arbeiten können. Zudem soll darauf geachtet werden, dass kein Code (PHP, Javascript</w:t>
-      </w:r>
+        <w:t xml:space="preserve"> optimal arbeiten können. Zudem soll darauf geachtet werden, dass kein Code (PHP, </w:t>
+      </w:r>
+      <w:proofErr w:type="spellStart"/>
+      <w:r>
+        <w:t>Javascript</w:t>
+      </w:r>
+      <w:proofErr w:type="spellEnd"/>
       <w:r>
         <w:t>, CSS</w:t>
       </w:r>
@@ -8282,8 +8162,13 @@
       <w:pPr>
         <w:ind w:left="1416" w:hanging="1410"/>
       </w:pPr>
-      <w:r>
-        <w:t>Javascript:</w:t>
+      <w:proofErr w:type="spellStart"/>
+      <w:r>
+        <w:t>Javascript</w:t>
+      </w:r>
+      <w:proofErr w:type="spellEnd"/>
+      <w:r>
+        <w:t>:</w:t>
       </w:r>
       <w:r>
         <w:tab/>
@@ -8301,6 +8186,7 @@
         <w:ind w:left="1416" w:hanging="1410"/>
       </w:pPr>
       <w:r>
+        <w:lastRenderedPageBreak/>
         <w:t>CSS:</w:t>
       </w:r>
       <w:r>
@@ -8330,11 +8216,7 @@
         <w:t>,</w:t>
       </w:r>
       <w:r>
-        <w:t xml:space="preserve"> um bei einem späteren Zeitpunkt </w:t>
-      </w:r>
-      <w:r>
-        <w:lastRenderedPageBreak/>
-        <w:t>nachfragen zu können.</w:t>
+        <w:t xml:space="preserve"> um bei einem späteren Zeitpunkt nachfragen zu können.</w:t>
       </w:r>
     </w:p>
     <w:p/>
@@ -8639,7 +8521,7 @@
           <v:shape id="_x0000_i1025" type="#_x0000_t75" style="width:357.75pt;height:323.9pt" o:ole="">
             <v:imagedata r:id="rId10" o:title=""/>
           </v:shape>
-          <o:OLEObject Type="Embed" ProgID="Visio.Drawing.11" ShapeID="_x0000_i1025" DrawAspect="Content" ObjectID="_1402841496" r:id="rId11"/>
+          <o:OLEObject Type="Embed" ProgID="Visio.Drawing.11" ShapeID="_x0000_i1025" DrawAspect="Content" ObjectID="_1402923363" r:id="rId11"/>
         </w:object>
       </w:r>
     </w:p>
@@ -8674,11 +8556,27 @@
     </w:p>
     <w:p>
       <w:r>
-        <w:t>Jan ist für die Datenbank zuständig. Er erstellt die Beziehungen von der DB zur Website und ist verantwortlich für die Kontrolle der Codes, die von den Programmieren erstellt wurden.</w:t>
+        <w:t xml:space="preserve">Jan ist für die Datenbank zuständig. Er erstellt die Beziehungen von der DB zur Website und ist verantwortlich für die Kontrolle der Codes, die von </w:t>
+      </w:r>
+      <w:proofErr w:type="gramStart"/>
+      <w:r>
+        <w:t>den</w:t>
+      </w:r>
+      <w:proofErr w:type="gramEnd"/>
+      <w:r>
+        <w:t xml:space="preserve"> Programmieren erstellt wurden.</w:t>
       </w:r>
       <w:r>
         <w:br/>
-        <w:t>Dazu hat er noch unsere Planung der Website mit Powerpoint erstellt, welche sehr nützlich ist, da wir alle Seiten, die zu erstellen sind schon grafisch vor uns haben.</w:t>
+        <w:t xml:space="preserve">Dazu hat er noch unsere Planung der Website mit </w:t>
+      </w:r>
+      <w:proofErr w:type="spellStart"/>
+      <w:r>
+        <w:t>Powerpoint</w:t>
+      </w:r>
+      <w:proofErr w:type="spellEnd"/>
+      <w:r>
+        <w:t xml:space="preserve"> erstellt, welche sehr nützlich ist, da wir alle Seiten, die zu erstellen sind schon grafisch vor uns haben.</w:t>
       </w:r>
     </w:p>
     <w:p/>
@@ -8688,6 +8586,7 @@
       </w:pPr>
       <w:bookmarkStart w:id="27" w:name="_Toc323036416"/>
       <w:r>
+        <w:lastRenderedPageBreak/>
         <w:t xml:space="preserve">Teilprojektleiter </w:t>
       </w:r>
       <w:r>
@@ -8697,11 +8596,7 @@
     </w:p>
     <w:p>
       <w:r>
-        <w:t xml:space="preserve">Lukas ist der Doku-Chef und ist somit verantwortlich, dass die Dokumentation immer schön </w:t>
-      </w:r>
-      <w:r>
-        <w:lastRenderedPageBreak/>
-        <w:t>nachgeführt wird. Er hat auch die grösste Arbeit am Pflichtenheft erledigt und wird auch die Planung mit dem Gantt-Diagramm erstellen.</w:t>
+        <w:t>Lukas ist der Doku-Chef und ist somit verantwortlich, dass die Dokumentation immer schön nachgeführt wird. Er hat auch die grösste Arbeit am Pflichtenheft erledigt und wird auch die Planung mit dem Gantt-Diagramm erstellen.</w:t>
       </w:r>
       <w:r>
         <w:br/>
@@ -9165,6 +9060,7 @@
         </w:numPr>
       </w:pPr>
       <w:r>
+        <w:lastRenderedPageBreak/>
         <w:t>Archiv einsehen</w:t>
       </w:r>
     </w:p>
@@ -9177,7 +9073,6 @@
         </w:numPr>
       </w:pPr>
       <w:r>
-        <w:lastRenderedPageBreak/>
         <w:t>Benutzer suchen</w:t>
       </w:r>
     </w:p>
@@ -9204,9 +9099,11 @@
           <w:numId w:val="22"/>
         </w:numPr>
       </w:pPr>
+      <w:proofErr w:type="spellStart"/>
       <w:r>
         <w:t>Highscore</w:t>
       </w:r>
+      <w:proofErr w:type="spellEnd"/>
       <w:r>
         <w:t xml:space="preserve"> listen (bester </w:t>
       </w:r>
@@ -9296,7 +9193,15 @@
         </w:numPr>
       </w:pPr>
       <w:r>
-        <w:t>Apache (httpd)</w:t>
+        <w:t>Apache (</w:t>
+      </w:r>
+      <w:proofErr w:type="spellStart"/>
+      <w:r>
+        <w:t>httpd</w:t>
+      </w:r>
+      <w:proofErr w:type="spellEnd"/>
+      <w:r>
+        <w:t>)</w:t>
       </w:r>
     </w:p>
     <w:p>
@@ -9331,9 +9236,11 @@
           <w:numId w:val="23"/>
         </w:numPr>
       </w:pPr>
+      <w:proofErr w:type="spellStart"/>
       <w:r>
         <w:t>CakePHP</w:t>
       </w:r>
+      <w:proofErr w:type="spellEnd"/>
     </w:p>
     <w:p>
       <w:pPr>
@@ -9343,9 +9250,11 @@
           <w:numId w:val="23"/>
         </w:numPr>
       </w:pPr>
+      <w:proofErr w:type="spellStart"/>
       <w:r>
         <w:t>jQuery</w:t>
       </w:r>
+      <w:proofErr w:type="spellEnd"/>
     </w:p>
     <w:p>
       <w:pPr>
@@ -9391,9 +9300,11 @@
           <w:numId w:val="23"/>
         </w:numPr>
       </w:pPr>
+      <w:proofErr w:type="spellStart"/>
       <w:r>
         <w:t>Javascript</w:t>
       </w:r>
+      <w:proofErr w:type="spellEnd"/>
     </w:p>
     <w:p>
       <w:pPr>
@@ -9487,10 +9398,18 @@
       </w:r>
       <w:r>
         <w:br/>
-        <w:t>Eine Highscor</w:t>
-      </w:r>
-      <w:r>
-        <w:t>e-L</w:t>
+        <w:t xml:space="preserve">Eine </w:t>
+      </w:r>
+      <w:proofErr w:type="spellStart"/>
+      <w:r>
+        <w:t>Highscor</w:t>
+      </w:r>
+      <w:r>
+        <w:t>e</w:t>
+      </w:r>
+      <w:proofErr w:type="spellEnd"/>
+      <w:r>
+        <w:t>-L</w:t>
       </w:r>
       <w:r>
         <w:t>iste ist auch nicht vorhanden genauso wie die Organisation von Turnieren</w:t>
@@ -9500,17 +9419,25 @@
       </w:r>
       <w:r>
         <w:br/>
-        <w:t xml:space="preserve">Die einzige Funktion, die wir unseren Besuchern bieten ist die Registrierung und die Möglichkeit das Spiel „Fünf-Gewinnt“ mit anderen Spielern zu spielen. Ein Bewertungssystem ist aber nicht vorhanden. Somit kann sich ein Spieler auch nicht einen gleichwürdigen Gegner suchen. Das kann leider dazu kommen, dass ein Profi-Spieler oft gegen Anfänger oder andere Benutzer spielen muss. Dadurch muss lange gespielt werden, </w:t>
+        <w:t xml:space="preserve">Die einzige Funktion, die wir unseren Besuchern bieten ist die Registrierung und die Möglichkeit das Spiel „Fünf-Gewinnt“ mit anderen Spielern zu spielen. Ein </w:t>
       </w:r>
       <w:r>
         <w:lastRenderedPageBreak/>
-        <w:t>bis man einen Gegner auf derselben Ebene gefunden hat. Falls man seinen optimalen Gegner gefunden hat, hat man leider keine Möglichkeit diesen Spieler zu speichern. Man kann sich höchstens seinen Benutzernamen aufschreiben und hoffen, dass man wieder ei</w:t>
-      </w:r>
-      <w:r>
-        <w:t>nmal zur selben Zeit online am s</w:t>
-      </w:r>
-      <w:r>
-        <w:t>pielen ist wie der Gegner.</w:t>
+        <w:t>Bewertungssystem ist aber nicht vorhanden. Somit kann sich ein Spieler auch nicht einen gleichwürdigen Gegner suchen. Das kann leider dazu kommen, dass ein Profi-Spieler oft gegen Anfänger oder andere Benutzer spielen muss. Dadurch muss lange gespielt werden, bis man einen Gegner auf derselben Ebene gefunden hat. Falls man seinen optimalen Gegner gefunden hat, hat man leider keine Möglichkeit diesen Spieler zu speichern. Man kann sich höchstens seinen Benutzernamen aufschreiben und hoffen, dass man wieder ei</w:t>
+      </w:r>
+      <w:r>
+        <w:t xml:space="preserve">nmal zur selben Zeit online am </w:t>
+      </w:r>
+      <w:proofErr w:type="spellStart"/>
+      <w:r>
+        <w:t>s</w:t>
+      </w:r>
+      <w:r>
+        <w:t>pielen</w:t>
+      </w:r>
+      <w:proofErr w:type="spellEnd"/>
+      <w:r>
+        <w:t xml:space="preserve"> ist wie der Gegner.</w:t>
       </w:r>
       <w:r>
         <w:br/>
@@ -9689,7 +9616,11 @@
         <w:t>em, welches dem Spieler der am m</w:t>
       </w:r>
       <w:r>
-        <w:t xml:space="preserve">eisten gewinnt die Meisten Punkte zuweist. Dadurch kann sich ein Spieler einen Gegner auf derselben Ebene aussuchen und </w:t>
+        <w:t xml:space="preserve">eisten gewinnt die Meisten Punkte zuweist. Dadurch kann sich ein Spieler einen Gegner </w:t>
+      </w:r>
+      <w:r>
+        <w:lastRenderedPageBreak/>
+        <w:t xml:space="preserve">auf derselben Ebene aussuchen und </w:t>
       </w:r>
       <w:r>
         <w:t xml:space="preserve">die Spannung im Spiel erhöhen. </w:t>
@@ -9713,7 +9644,6 @@
         <w:pStyle w:val="berschrift3"/>
       </w:pPr>
       <w:r>
-        <w:lastRenderedPageBreak/>
         <w:t>Variante C</w:t>
       </w:r>
     </w:p>
@@ -9753,7 +9683,15 @@
         <w:t>n die Möglichkeit das Spiel zu p</w:t>
       </w:r>
       <w:r>
-        <w:t xml:space="preserve">ausieren und es zu einem anderen Zeitpunkt wieder aufzunehmen. Dazu gibt es ein Bewertungssystem, dass die Spieler nach ihrer Gewinnquote beurteilt. So kann man die Spannung und Herausforderung im Spiel erhöhen. Die User können auch auf ein Archiv von </w:t>
+        <w:t xml:space="preserve">ausieren und es zu einem anderen Zeitpunkt wieder aufzunehmen. Dazu gibt es ein Bewertungssystem, dass die Spieler nach ihrer Gewinnquote </w:t>
+      </w:r>
+      <w:proofErr w:type="gramStart"/>
+      <w:r>
+        <w:t>beurteilt</w:t>
+      </w:r>
+      <w:proofErr w:type="gramEnd"/>
+      <w:r>
+        <w:t xml:space="preserve">. So kann man die Spannung und Herausforderung im Spiel erhöhen. Die User können auch auf ein Archiv von </w:t>
       </w:r>
       <w:r>
         <w:t xml:space="preserve">gespielten </w:t>
@@ -9769,8 +9707,13 @@
       </w:r>
       <w:r>
         <w:br/>
-        <w:t>Dazu werden von Moderatoren auch Turnierspiele organisiert, in denen sich die besten der besten messen können. Natürlich wird dazu auch noch eine Highscore</w:t>
-      </w:r>
+        <w:t xml:space="preserve">Dazu werden von Moderatoren auch Turnierspiele organisiert, in denen sich die besten der besten messen können. Natürlich wird dazu auch noch eine </w:t>
+      </w:r>
+      <w:proofErr w:type="spellStart"/>
+      <w:r>
+        <w:t>Highscore</w:t>
+      </w:r>
+      <w:proofErr w:type="spellEnd"/>
       <w:r>
         <w:t>-L</w:t>
       </w:r>
@@ -9869,10 +9812,18 @@
         <w:t xml:space="preserve"> Die Variante A bietet leider nicht mehr Funktio</w:t>
       </w:r>
       <w:r>
-        <w:t>nen als die existierenden Standa</w:t>
-      </w:r>
-      <w:r>
-        <w:t>lone Programme.</w:t>
+        <w:t xml:space="preserve">nen als die existierenden </w:t>
+      </w:r>
+      <w:proofErr w:type="spellStart"/>
+      <w:r>
+        <w:t>Standa</w:t>
+      </w:r>
+      <w:r>
+        <w:t>lone</w:t>
+      </w:r>
+      <w:proofErr w:type="spellEnd"/>
+      <w:r>
+        <w:t xml:space="preserve"> Programme.</w:t>
       </w:r>
     </w:p>
     <w:p>
@@ -9936,7 +9887,7 @@
           <v:shape id="_x0000_i1026" type="#_x0000_t75" style="width:452.85pt;height:358.55pt" o:ole="">
             <v:imagedata r:id="rId12" o:title=""/>
           </v:shape>
-          <o:OLEObject Type="Embed" ProgID="Visio.Drawing.11" ShapeID="_x0000_i1026" DrawAspect="Content" ObjectID="_1402841497" r:id="rId13"/>
+          <o:OLEObject Type="Embed" ProgID="Visio.Drawing.11" ShapeID="_x0000_i1026" DrawAspect="Content" ObjectID="_1402923364" r:id="rId13"/>
         </w:object>
       </w:r>
     </w:p>
@@ -9960,8 +9911,13 @@
         </w:rPr>
       </w:pPr>
       <w:r>
-        <w:t>Wenn sich unsere Benutzer nicht anmelden können, haben wir ein grosses Problem, weil wir dann nur noch „Gast-Benutzer“ haben, die keine Einsicht ins Archiv, in die Highscore</w:t>
-      </w:r>
+        <w:t xml:space="preserve">Wenn sich unsere Benutzer nicht anmelden können, haben wir ein grosses Problem, weil wir dann nur noch „Gast-Benutzer“ haben, die keine Einsicht ins Archiv, in die </w:t>
+      </w:r>
+      <w:proofErr w:type="spellStart"/>
+      <w:r>
+        <w:t>Highscore</w:t>
+      </w:r>
+      <w:proofErr w:type="spellEnd"/>
       <w:r>
         <w:t>-L</w:t>
       </w:r>
@@ -10028,11 +9984,11 @@
     </w:p>
     <w:p>
       <w:r>
-        <w:t xml:space="preserve">Wenn unsere User ihr Spiel speichern und sich darauf freuen ihr pausiertes Spiel an einem anderen Tag fortzusetzen, kann es sehr mühsam sein, wenn das gespeicherte Spiel nicht mehr existiert. Auch durch diesen Fehler könnten wir User verlieren, weil ihre Geduld </w:t>
+        <w:t xml:space="preserve">Wenn unsere User ihr Spiel speichern und sich darauf freuen ihr pausiertes Spiel an einem </w:t>
       </w:r>
       <w:r>
         <w:lastRenderedPageBreak/>
-        <w:t>vielleicht verloren geht, wenn die Seite nicht so funktioniert wie sie eigentlich sollte.</w:t>
+        <w:t>anderen Tag fortzusetzen, kann es sehr mühsam sein, wenn das gespeicherte Spiel nicht mehr existiert. Auch durch diesen Fehler könnten wir User verlieren, weil ihre Geduld vielleicht verloren geht, wenn die Seite nicht so funktioniert wie sie eigentlich sollte.</w:t>
       </w:r>
     </w:p>
     <w:p>
@@ -10051,7 +10007,15 @@
     </w:p>
     <w:p>
       <w:r>
-        <w:t>Bei diesem Szenario werden wir eine Fehlermeldung schreiben, dass sie sich neu anmelden müssen, wenn sie das Spiel nicht speichern können. Dazu werden wir einen Eintrag in den FAQ’s erstellen und die Spieler noch darauf aufmerksam machen, dass das Problem auch gelöst sein könnte, wenn man die Cookies löscht.</w:t>
+        <w:t xml:space="preserve">Bei diesem Szenario werden wir eine Fehlermeldung schreiben, dass sie sich neu anmelden müssen, wenn sie das Spiel nicht speichern können. Dazu werden wir einen Eintrag in den </w:t>
+      </w:r>
+      <w:proofErr w:type="spellStart"/>
+      <w:r>
+        <w:t>FAQ’s</w:t>
+      </w:r>
+      <w:proofErr w:type="spellEnd"/>
+      <w:r>
+        <w:t xml:space="preserve"> erstellen und die Spieler noch darauf aufmerksam machen, dass das Problem auch gelöst sein könnte, wenn man die Cookies löscht.</w:t>
       </w:r>
     </w:p>
     <w:p>
@@ -10136,7 +10100,15 @@
       </w:r>
       <w:r>
         <w:br/>
-        <w:t>es kann aber auch ein Javascriptfehler sein, der durch einen Refresh der Seite behoben werden kann.</w:t>
+        <w:t xml:space="preserve">es kann aber auch ein </w:t>
+      </w:r>
+      <w:proofErr w:type="spellStart"/>
+      <w:r>
+        <w:t>Javascriptfehler</w:t>
+      </w:r>
+      <w:proofErr w:type="spellEnd"/>
+      <w:r>
+        <w:t xml:space="preserve"> sein, der durch einen Refresh der Seite behoben werden kann.</w:t>
       </w:r>
     </w:p>
     <w:p>
@@ -10177,433 +10149,9 @@
     </w:p>
     <w:p>
       <w:pPr>
-        <w:rPr>
-          <w:color w:val="FFFFFF" w:themeColor="background1"/>
-          <w:highlight w:val="magenta"/>
-        </w:rPr>
-      </w:pPr>
-      <w:r>
-        <w:rPr>
-          <w:color w:val="FFFFFF" w:themeColor="background1"/>
-          <w:highlight w:val="magenta"/>
-        </w:rPr>
-        <w:t xml:space="preserve">In diesem Schritt werden die Arbeitspakete definiert. </w:t>
-      </w:r>
-      <w:r>
-        <w:rPr>
-          <w:color w:val="FFFFFF" w:themeColor="background1"/>
-          <w:highlight w:val="magenta"/>
-        </w:rPr>
-        <w:t xml:space="preserve">Normalerweise wird ein Arbeitspaket nur von einer Person abgearbeitet. Zum Beispiel ist eine Person für die Erstellung eines CSS (Cascading Style Sheet) vorgesehen. </w:t>
-      </w:r>
-      <w:r>
-        <w:rPr>
-          <w:b/>
-          <w:i/>
-          <w:color w:val="FFFFFF" w:themeColor="background1"/>
-          <w:highlight w:val="magenta"/>
-        </w:rPr>
-        <w:t>Damit aber alle Projektmitglieder etwas lernen</w:t>
-      </w:r>
-      <w:r>
-        <w:rPr>
-          <w:b/>
-          <w:i/>
-          <w:color w:val="FFFFFF" w:themeColor="background1"/>
-          <w:highlight w:val="magenta"/>
-        </w:rPr>
-        <w:t xml:space="preserve"> können</w:t>
-      </w:r>
-      <w:r>
-        <w:rPr>
-          <w:b/>
-          <w:i/>
-          <w:color w:val="FFFFFF" w:themeColor="background1"/>
-          <w:highlight w:val="magenta"/>
-        </w:rPr>
-        <w:t xml:space="preserve">, beteiligen sich </w:t>
-      </w:r>
-      <w:r>
-        <w:rPr>
-          <w:b/>
-          <w:i/>
-          <w:color w:val="FFFFFF" w:themeColor="background1"/>
-          <w:highlight w:val="magenta"/>
-        </w:rPr>
-        <w:t xml:space="preserve">in unserem Fall </w:t>
-      </w:r>
-      <w:r>
-        <w:rPr>
-          <w:b/>
-          <w:i/>
-          <w:color w:val="FFFFFF" w:themeColor="background1"/>
-          <w:highlight w:val="magenta"/>
-        </w:rPr>
-        <w:t>alle an der Abarbeitung des Pakets.</w:t>
-      </w:r>
-    </w:p>
-    <w:p>
-      <w:pPr>
-        <w:rPr>
-          <w:color w:val="FFFFFF" w:themeColor="background1"/>
-          <w:highlight w:val="magenta"/>
-        </w:rPr>
-      </w:pPr>
-      <w:r>
-        <w:rPr>
-          <w:color w:val="FFFFFF" w:themeColor="background1"/>
-          <w:highlight w:val="magenta"/>
-        </w:rPr>
-        <w:t>Folgende Kriterien muss ein Arbeitspaket erfüllen:</w:t>
-      </w:r>
-    </w:p>
-    <w:p>
-      <w:pPr>
-        <w:pStyle w:val="Verzeichnis3"/>
-        <w:numPr>
-          <w:ilvl w:val="0"/>
-          <w:numId w:val="10"/>
-        </w:numPr>
-        <w:rPr>
-          <w:color w:val="FFFFFF" w:themeColor="background1"/>
-          <w:highlight w:val="magenta"/>
-        </w:rPr>
-      </w:pPr>
-      <w:r>
-        <w:rPr>
-          <w:color w:val="FFFFFF" w:themeColor="background1"/>
-          <w:highlight w:val="magenta"/>
-        </w:rPr>
-        <w:t>Es muss von einem</w:t>
-      </w:r>
-      <w:r>
-        <w:rPr>
-          <w:color w:val="FFFFFF" w:themeColor="background1"/>
-          <w:highlight w:val="magenta"/>
-        </w:rPr>
-        <w:t xml:space="preserve"> (nicht mehreren)</w:t>
-      </w:r>
-      <w:r>
-        <w:rPr>
-          <w:color w:val="FFFFFF" w:themeColor="background1"/>
-          <w:highlight w:val="magenta"/>
-        </w:rPr>
-        <w:t xml:space="preserve"> </w:t>
-      </w:r>
-      <w:r>
-        <w:rPr>
-          <w:color w:val="FFFFFF" w:themeColor="background1"/>
-          <w:highlight w:val="magenta"/>
-        </w:rPr>
-        <w:t>Projektmitarbeiter erledigt werden können.</w:t>
-      </w:r>
-    </w:p>
-    <w:p>
-      <w:pPr>
-        <w:pStyle w:val="Verzeichnis3"/>
-        <w:numPr>
-          <w:ilvl w:val="0"/>
-          <w:numId w:val="10"/>
-        </w:numPr>
-        <w:rPr>
-          <w:color w:val="FFFFFF" w:themeColor="background1"/>
-          <w:highlight w:val="magenta"/>
-        </w:rPr>
-      </w:pPr>
-      <w:r>
-        <w:rPr>
-          <w:color w:val="FFFFFF" w:themeColor="background1"/>
-          <w:highlight w:val="magenta"/>
-        </w:rPr>
-        <w:t>Der Mitarbeiter kann (muss nicht) das Paket in Teilschritte unterteilen</w:t>
-      </w:r>
-      <w:r>
-        <w:rPr>
-          <w:color w:val="FFFFFF" w:themeColor="background1"/>
-          <w:highlight w:val="magenta"/>
-        </w:rPr>
-        <w:t xml:space="preserve"> =&gt; IPERKA</w:t>
-      </w:r>
-      <w:r>
-        <w:rPr>
-          <w:color w:val="FFFFFF" w:themeColor="background1"/>
-          <w:highlight w:val="magenta"/>
-        </w:rPr>
-        <w:t>.</w:t>
-      </w:r>
-      <w:r>
-        <w:rPr>
-          <w:color w:val="FFFFFF" w:themeColor="background1"/>
-          <w:highlight w:val="magenta"/>
-        </w:rPr>
-        <w:br/>
-      </w:r>
-      <w:r>
-        <w:rPr>
-          <w:color w:val="FFFFFF" w:themeColor="background1"/>
-          <w:highlight w:val="magenta"/>
-        </w:rPr>
-        <w:t xml:space="preserve">(siehe Kapitel </w:t>
-      </w:r>
-      <w:r>
-        <w:rPr>
-          <w:color w:val="FFFFFF" w:themeColor="background1"/>
-          <w:highlight w:val="magenta"/>
-        </w:rPr>
-        <w:fldChar w:fldCharType="begin"/>
-      </w:r>
-      <w:r>
-        <w:rPr>
-          <w:color w:val="FFFFFF" w:themeColor="background1"/>
-          <w:highlight w:val="magenta"/>
-        </w:rPr>
-        <w:instrText xml:space="preserve"> REF _Ref321916329 \r \h  \* MERGEFORMAT </w:instrText>
-      </w:r>
-      <w:r>
-        <w:rPr>
-          <w:color w:val="FFFFFF" w:themeColor="background1"/>
-          <w:highlight w:val="magenta"/>
-        </w:rPr>
-      </w:r>
-      <w:r>
-        <w:rPr>
-          <w:color w:val="FFFFFF" w:themeColor="background1"/>
-          <w:highlight w:val="magenta"/>
-        </w:rPr>
-        <w:fldChar w:fldCharType="separate"/>
-      </w:r>
-      <w:r>
-        <w:rPr>
-          <w:color w:val="FFFFFF" w:themeColor="background1"/>
-          <w:highlight w:val="magenta"/>
-        </w:rPr>
-        <w:t>11.6</w:t>
-      </w:r>
-      <w:r>
-        <w:rPr>
-          <w:color w:val="FFFFFF" w:themeColor="background1"/>
-          <w:highlight w:val="magenta"/>
-        </w:rPr>
-        <w:fldChar w:fldCharType="end"/>
-      </w:r>
-      <w:r>
-        <w:rPr>
-          <w:color w:val="FFFFFF" w:themeColor="background1"/>
-          <w:highlight w:val="magenta"/>
-        </w:rPr>
-        <w:t xml:space="preserve"> </w:t>
-      </w:r>
-      <w:r>
-        <w:rPr>
-          <w:color w:val="FFFFFF" w:themeColor="background1"/>
-          <w:highlight w:val="magenta"/>
-        </w:rPr>
-        <w:fldChar w:fldCharType="begin"/>
-      </w:r>
-      <w:r>
-        <w:rPr>
-          <w:color w:val="FFFFFF" w:themeColor="background1"/>
-          <w:highlight w:val="magenta"/>
-        </w:rPr>
-        <w:instrText xml:space="preserve"> REF _Ref321916329 \h  \* MERGEFORMAT </w:instrText>
-      </w:r>
-      <w:r>
-        <w:rPr>
-          <w:color w:val="FFFFFF" w:themeColor="background1"/>
-          <w:highlight w:val="magenta"/>
-        </w:rPr>
-      </w:r>
-      <w:r>
-        <w:rPr>
-          <w:color w:val="FFFFFF" w:themeColor="background1"/>
-          <w:highlight w:val="magenta"/>
-        </w:rPr>
-        <w:fldChar w:fldCharType="separate"/>
-      </w:r>
-      <w:r>
-        <w:rPr>
-          <w:color w:val="FFFFFF" w:themeColor="background1"/>
-          <w:highlight w:val="magenta"/>
-        </w:rPr>
-        <w:t>IPERKA</w:t>
-      </w:r>
-      <w:r>
-        <w:rPr>
-          <w:color w:val="FFFFFF" w:themeColor="background1"/>
-          <w:highlight w:val="magenta"/>
-        </w:rPr>
-        <w:fldChar w:fldCharType="end"/>
-      </w:r>
-      <w:r>
-        <w:rPr>
-          <w:color w:val="FFFFFF" w:themeColor="background1"/>
-          <w:highlight w:val="magenta"/>
-        </w:rPr>
-        <w:t>)</w:t>
-      </w:r>
-    </w:p>
-    <w:p>
-      <w:pPr>
-        <w:rPr>
-          <w:color w:val="FFFFFF" w:themeColor="background1"/>
-          <w:highlight w:val="magenta"/>
-        </w:rPr>
-      </w:pPr>
-      <w:r>
-        <w:rPr>
-          <w:color w:val="FFFFFF" w:themeColor="background1"/>
-          <w:highlight w:val="magenta"/>
-        </w:rPr>
-        <w:t xml:space="preserve">Das bedeutet, der Umfang der Arbeit die das Paket hat, muss sinnvoll gewählt werden. Zum Beispiel könnte ein Paket sein, die Dokumentation erstellen. Das gibt aber viel zu tun für eine Person, darum kann das Pakete in kleiner Pakete unterteilt werden. Zum Beispiel </w:t>
-      </w:r>
-      <w:r>
-        <w:rPr>
-          <w:color w:val="FFFFFF" w:themeColor="background1"/>
-          <w:highlight w:val="magenta"/>
-        </w:rPr>
-        <w:t xml:space="preserve">unter anderem in Risikoanalyse und Arbeitspakete definieren. </w:t>
-      </w:r>
-    </w:p>
-    <w:p>
-      <w:pPr>
-        <w:rPr>
-          <w:color w:val="FFFFFF" w:themeColor="background1"/>
-          <w:highlight w:val="magenta"/>
-        </w:rPr>
-      </w:pPr>
-      <w:r>
-        <w:rPr>
-          <w:color w:val="FFFFFF" w:themeColor="background1"/>
-          <w:highlight w:val="magenta"/>
-        </w:rPr>
-        <w:t xml:space="preserve">Mögliche Arbeitspakete sind: </w:t>
-      </w:r>
-    </w:p>
-    <w:p>
-      <w:pPr>
-        <w:pStyle w:val="Verzeichnis3"/>
-        <w:numPr>
-          <w:ilvl w:val="0"/>
-          <w:numId w:val="8"/>
-        </w:numPr>
-        <w:rPr>
-          <w:color w:val="FFFFFF" w:themeColor="background1"/>
-          <w:highlight w:val="magenta"/>
-        </w:rPr>
-      </w:pPr>
-      <w:r>
-        <w:rPr>
-          <w:color w:val="FFFFFF" w:themeColor="background1"/>
-          <w:highlight w:val="magenta"/>
-        </w:rPr>
-        <w:t>HTML Grundgerüst erstellen</w:t>
-      </w:r>
-    </w:p>
-    <w:p>
-      <w:pPr>
-        <w:pStyle w:val="Verzeichnis3"/>
-        <w:numPr>
-          <w:ilvl w:val="0"/>
-          <w:numId w:val="8"/>
-        </w:numPr>
-        <w:rPr>
-          <w:color w:val="FFFFFF" w:themeColor="background1"/>
-          <w:highlight w:val="magenta"/>
-        </w:rPr>
-      </w:pPr>
-      <w:r>
-        <w:rPr>
-          <w:color w:val="FFFFFF" w:themeColor="background1"/>
-          <w:highlight w:val="magenta"/>
-        </w:rPr>
-        <w:t>CSS definieren</w:t>
-      </w:r>
-    </w:p>
-    <w:p>
-      <w:pPr>
-        <w:pStyle w:val="Verzeichnis3"/>
-        <w:numPr>
-          <w:ilvl w:val="0"/>
-          <w:numId w:val="8"/>
-        </w:numPr>
-        <w:rPr>
-          <w:color w:val="FFFFFF" w:themeColor="background1"/>
-          <w:highlight w:val="magenta"/>
-        </w:rPr>
-      </w:pPr>
-      <w:r>
-        <w:rPr>
-          <w:color w:val="FFFFFF" w:themeColor="background1"/>
-          <w:highlight w:val="magenta"/>
-        </w:rPr>
-        <w:t>Datenbank design erstellen</w:t>
-      </w:r>
-    </w:p>
-    <w:p>
-      <w:pPr>
-        <w:pStyle w:val="Verzeichnis3"/>
-        <w:numPr>
-          <w:ilvl w:val="0"/>
-          <w:numId w:val="8"/>
-        </w:numPr>
-        <w:rPr>
-          <w:color w:val="FFFFFF" w:themeColor="background1"/>
-          <w:highlight w:val="magenta"/>
-        </w:rPr>
-      </w:pPr>
-      <w:r>
-        <w:rPr>
-          <w:color w:val="FFFFFF" w:themeColor="background1"/>
-          <w:highlight w:val="magenta"/>
-        </w:rPr>
-        <w:t>Datenbank realisieren</w:t>
-      </w:r>
-    </w:p>
-    <w:p>
-      <w:pPr>
-        <w:pStyle w:val="Verzeichnis3"/>
-        <w:numPr>
-          <w:ilvl w:val="0"/>
-          <w:numId w:val="8"/>
-        </w:numPr>
-        <w:rPr>
-          <w:color w:val="FFFFFF" w:themeColor="background1"/>
-          <w:highlight w:val="magenta"/>
-        </w:rPr>
-      </w:pPr>
-      <w:r>
-        <w:rPr>
-          <w:color w:val="FFFFFF" w:themeColor="background1"/>
-          <w:highlight w:val="magenta"/>
-        </w:rPr>
-        <w:t>Entwicklungsumgebung aufsetzen</w:t>
-      </w:r>
-    </w:p>
-    <w:p>
-      <w:pPr>
-        <w:rPr>
-          <w:color w:val="FFFFFF" w:themeColor="background1"/>
-        </w:rPr>
-      </w:pPr>
-      <w:r>
-        <w:rPr>
-          <w:color w:val="FFFFFF" w:themeColor="background1"/>
-          <w:highlight w:val="magenta"/>
-        </w:rPr>
-        <w:t>Die Arbeitspakete werden im folgenden Kapitel zur Erstellung der Zeitplanung (GANTT) verwendet.</w:t>
-      </w:r>
-    </w:p>
-    <w:p>
-      <w:r>
-        <w:br w:type="page"/>
-      </w:r>
-    </w:p>
-    <w:p>
-      <w:pPr>
         <w:pStyle w:val="berschrift3"/>
       </w:pPr>
       <w:r>
-        <w:lastRenderedPageBreak/>
         <w:t xml:space="preserve">Arbeitspaket A </w:t>
       </w:r>
     </w:p>
@@ -10720,7 +10268,21 @@
                 <w:rFonts w:cs="Arial"/>
               </w:rPr>
               <w:br/>
-              <w:t>Ziel C: Frontent erstellen</w:t>
+              <w:t xml:space="preserve">Ziel C: </w:t>
+            </w:r>
+            <w:proofErr w:type="spellStart"/>
+            <w:r>
+              <w:rPr>
+                <w:rFonts w:cs="Arial"/>
+              </w:rPr>
+              <w:t>Frontent</w:t>
+            </w:r>
+            <w:proofErr w:type="spellEnd"/>
+            <w:r>
+              <w:rPr>
+                <w:rFonts w:cs="Arial"/>
+              </w:rPr>
+              <w:t xml:space="preserve"> erstellen</w:t>
             </w:r>
           </w:p>
         </w:tc>
@@ -10866,11 +10428,19 @@
                 <w:rFonts w:cs="Arial"/>
               </w:rPr>
             </w:pPr>
-            <w:r>
-              <w:rPr>
-                <w:rFonts w:cs="Arial"/>
-              </w:rPr>
-              <w:t>Frontent erstellen</w:t>
+            <w:proofErr w:type="spellStart"/>
+            <w:r>
+              <w:rPr>
+                <w:rFonts w:cs="Arial"/>
+              </w:rPr>
+              <w:t>Frontent</w:t>
+            </w:r>
+            <w:proofErr w:type="spellEnd"/>
+            <w:r>
+              <w:rPr>
+                <w:rFonts w:cs="Arial"/>
+              </w:rPr>
+              <w:t xml:space="preserve"> erstellen</w:t>
             </w:r>
           </w:p>
         </w:tc>
@@ -10938,12 +10508,21 @@
                 <w:color w:val="000000" w:themeColor="text1"/>
               </w:rPr>
             </w:pPr>
+            <w:proofErr w:type="spellStart"/>
             <w:r>
               <w:rPr>
                 <w:rFonts w:cs="Arial"/>
                 <w:color w:val="000000" w:themeColor="text1"/>
               </w:rPr>
-              <w:t>IPErka 0.6</w:t>
+              <w:t>IPErka</w:t>
+            </w:r>
+            <w:proofErr w:type="spellEnd"/>
+            <w:r>
+              <w:rPr>
+                <w:rFonts w:cs="Arial"/>
+                <w:color w:val="000000" w:themeColor="text1"/>
+              </w:rPr>
+              <w:t xml:space="preserve"> 0.6</w:t>
             </w:r>
           </w:p>
         </w:tc>
@@ -11305,7 +10884,21 @@
               <w:rPr>
                 <w:rFonts w:cs="Arial"/>
               </w:rPr>
-              <w:t>onzeption verschiedenen Seiten wurde im Powerpoint erstellt, damit wir eine gewisse Vorlage haben um dann zusammen gezielt an unserem Produkt zu arbeiten.</w:t>
+              <w:t xml:space="preserve">onzeption verschiedenen Seiten wurde im </w:t>
+            </w:r>
+            <w:proofErr w:type="spellStart"/>
+            <w:r>
+              <w:rPr>
+                <w:rFonts w:cs="Arial"/>
+              </w:rPr>
+              <w:t>Powerpoint</w:t>
+            </w:r>
+            <w:proofErr w:type="spellEnd"/>
+            <w:r>
+              <w:rPr>
+                <w:rFonts w:cs="Arial"/>
+              </w:rPr>
+              <w:t xml:space="preserve"> erstellt, damit wir eine gewisse Vorlage haben um dann zusammen gezielt an unserem Produkt zu arbeiten.</w:t>
             </w:r>
           </w:p>
         </w:tc>
@@ -11465,11 +11058,19 @@
                 <w:rFonts w:cs="Arial"/>
               </w:rPr>
             </w:pPr>
-            <w:r>
-              <w:rPr>
-                <w:rFonts w:cs="Arial"/>
-              </w:rPr>
-              <w:t>IPErka 0.4</w:t>
+            <w:proofErr w:type="spellStart"/>
+            <w:r>
+              <w:rPr>
+                <w:rFonts w:cs="Arial"/>
+              </w:rPr>
+              <w:t>IPErka</w:t>
+            </w:r>
+            <w:proofErr w:type="spellEnd"/>
+            <w:r>
+              <w:rPr>
+                <w:rFonts w:cs="Arial"/>
+              </w:rPr>
+              <w:t xml:space="preserve"> 0.4</w:t>
             </w:r>
           </w:p>
         </w:tc>
@@ -11546,7 +11147,35 @@
               <w:rPr>
                 <w:rFonts w:cs="Arial"/>
               </w:rPr>
-              <w:t>Dadurch, dass man sich nur auf die Grundelemente (table, UL u.s.w) und sich nur auf ein grobes Design fixiert.</w:t>
+              <w:t>Dadurch, dass man sich nur auf die Grundelemente (</w:t>
+            </w:r>
+            <w:proofErr w:type="spellStart"/>
+            <w:r>
+              <w:rPr>
+                <w:rFonts w:cs="Arial"/>
+              </w:rPr>
+              <w:t>table</w:t>
+            </w:r>
+            <w:proofErr w:type="spellEnd"/>
+            <w:r>
+              <w:rPr>
+                <w:rFonts w:cs="Arial"/>
+              </w:rPr>
+              <w:t xml:space="preserve">, UL </w:t>
+            </w:r>
+            <w:proofErr w:type="spellStart"/>
+            <w:r>
+              <w:rPr>
+                <w:rFonts w:cs="Arial"/>
+              </w:rPr>
+              <w:t>u.s.w</w:t>
+            </w:r>
+            <w:proofErr w:type="spellEnd"/>
+            <w:r>
+              <w:rPr>
+                <w:rFonts w:cs="Arial"/>
+              </w:rPr>
+              <w:t>) und sich nur auf ein grobes Design fixiert.</w:t>
             </w:r>
           </w:p>
         </w:tc>
@@ -11587,7 +11216,27 @@
                 <w:sz w:val="22"/>
                 <w:szCs w:val="22"/>
               </w:rPr>
-              <w:t xml:space="preserve"> als html Dokument ersichtlich.</w:t>
+              <w:t xml:space="preserve"> als </w:t>
+            </w:r>
+            <w:proofErr w:type="spellStart"/>
+            <w:r>
+              <w:rPr>
+                <w:rStyle w:val="FormatvorlageKomplexArial14ptRot"/>
+                <w:color w:val="auto"/>
+                <w:sz w:val="22"/>
+                <w:szCs w:val="22"/>
+              </w:rPr>
+              <w:t>html</w:t>
+            </w:r>
+            <w:proofErr w:type="spellEnd"/>
+            <w:r>
+              <w:rPr>
+                <w:rStyle w:val="FormatvorlageKomplexArial14ptRot"/>
+                <w:color w:val="auto"/>
+                <w:sz w:val="22"/>
+                <w:szCs w:val="22"/>
+              </w:rPr>
+              <w:t xml:space="preserve"> Dokument ersichtlich.</w:t>
             </w:r>
           </w:p>
         </w:tc>
@@ -11671,13 +11320,6 @@
       </w:r>
     </w:p>
     <w:p/>
-    <w:p>
-      <w:pPr>
-        <w:rPr>
-          <w:color w:val="FFFFFF" w:themeColor="background1"/>
-        </w:rPr>
-      </w:pPr>
-    </w:p>
     <w:tbl>
       <w:tblPr>
         <w:tblW w:w="0" w:type="auto"/>
@@ -11699,7 +11341,7 @@
       <w:tr>
         <w:tc>
           <w:tcPr>
-            <w:tcW w:w="9369" w:type="dxa"/>
+            <w:tcW w:w="9288" w:type="dxa"/>
             <w:gridSpan w:val="3"/>
           </w:tcPr>
           <w:p>
@@ -11726,7 +11368,7 @@
       <w:tr>
         <w:tc>
           <w:tcPr>
-            <w:tcW w:w="9369" w:type="dxa"/>
+            <w:tcW w:w="9288" w:type="dxa"/>
             <w:gridSpan w:val="3"/>
           </w:tcPr>
           <w:p>
@@ -11754,7 +11396,7 @@
       <w:tr>
         <w:tc>
           <w:tcPr>
-            <w:tcW w:w="9369" w:type="dxa"/>
+            <w:tcW w:w="9288" w:type="dxa"/>
             <w:gridSpan w:val="3"/>
           </w:tcPr>
           <w:p>
@@ -11802,7 +11444,7 @@
       <w:tr>
         <w:tc>
           <w:tcPr>
-            <w:tcW w:w="9369" w:type="dxa"/>
+            <w:tcW w:w="9288" w:type="dxa"/>
             <w:gridSpan w:val="3"/>
           </w:tcPr>
           <w:p>
@@ -11843,7 +11485,7 @@
       <w:tr>
         <w:tc>
           <w:tcPr>
-            <w:tcW w:w="5027" w:type="dxa"/>
+            <w:tcW w:w="4999" w:type="dxa"/>
             <w:gridSpan w:val="2"/>
           </w:tcPr>
           <w:p>
@@ -11922,7 +11564,7 @@
         </w:tc>
         <w:tc>
           <w:tcPr>
-            <w:tcW w:w="4342" w:type="dxa"/>
+            <w:tcW w:w="4289" w:type="dxa"/>
           </w:tcPr>
           <w:p>
             <w:pPr>
@@ -11955,7 +11597,7 @@
       <w:tr>
         <w:tc>
           <w:tcPr>
-            <w:tcW w:w="9369" w:type="dxa"/>
+            <w:tcW w:w="9288" w:type="dxa"/>
             <w:gridSpan w:val="3"/>
           </w:tcPr>
           <w:p>
@@ -11977,11 +11619,19 @@
                 <w:rFonts w:cs="Arial"/>
               </w:rPr>
             </w:pPr>
-            <w:r>
-              <w:rPr>
-                <w:rFonts w:cs="Arial"/>
-              </w:rPr>
-              <w:t>IPErka 0.2</w:t>
+            <w:proofErr w:type="spellStart"/>
+            <w:r>
+              <w:rPr>
+                <w:rFonts w:cs="Arial"/>
+              </w:rPr>
+              <w:t>IPErka</w:t>
+            </w:r>
+            <w:proofErr w:type="spellEnd"/>
+            <w:r>
+              <w:rPr>
+                <w:rFonts w:cs="Arial"/>
+              </w:rPr>
+              <w:t xml:space="preserve"> 0.2</w:t>
             </w:r>
           </w:p>
         </w:tc>
@@ -11989,7 +11639,7 @@
       <w:tr>
         <w:tc>
           <w:tcPr>
-            <w:tcW w:w="2863" w:type="dxa"/>
+            <w:tcW w:w="2839" w:type="dxa"/>
           </w:tcPr>
           <w:p>
             <w:pPr>
@@ -12007,7 +11657,7 @@
         </w:tc>
         <w:tc>
           <w:tcPr>
-            <w:tcW w:w="2164" w:type="dxa"/>
+            <w:tcW w:w="2160" w:type="dxa"/>
           </w:tcPr>
           <w:p>
             <w:pPr>
@@ -12025,7 +11675,7 @@
         </w:tc>
         <w:tc>
           <w:tcPr>
-            <w:tcW w:w="4342" w:type="dxa"/>
+            <w:tcW w:w="4289" w:type="dxa"/>
           </w:tcPr>
           <w:p>
             <w:pPr>
@@ -12045,7 +11695,7 @@
       <w:tr>
         <w:tc>
           <w:tcPr>
-            <w:tcW w:w="2863" w:type="dxa"/>
+            <w:tcW w:w="2839" w:type="dxa"/>
           </w:tcPr>
           <w:p>
             <w:pPr>
@@ -12076,7 +11726,7 @@
         </w:tc>
         <w:tc>
           <w:tcPr>
-            <w:tcW w:w="2164" w:type="dxa"/>
+            <w:tcW w:w="2160" w:type="dxa"/>
           </w:tcPr>
           <w:p>
             <w:pPr>
@@ -12099,7 +11749,7 @@
         </w:tc>
         <w:tc>
           <w:tcPr>
-            <w:tcW w:w="4342" w:type="dxa"/>
+            <w:tcW w:w="4289" w:type="dxa"/>
           </w:tcPr>
           <w:p>
             <w:pPr>
@@ -12213,8 +11863,16 @@
               <w:rPr>
                 <w:rFonts w:cs="Arial"/>
               </w:rPr>
-              <w:t>Benutzer verwaltung</w:t>
-            </w:r>
+              <w:t xml:space="preserve">Benutzer </w:t>
+            </w:r>
+            <w:proofErr w:type="spellStart"/>
+            <w:r>
+              <w:rPr>
+                <w:rFonts w:cs="Arial"/>
+              </w:rPr>
+              <w:t>verwaltung</w:t>
+            </w:r>
+            <w:proofErr w:type="spellEnd"/>
           </w:p>
         </w:tc>
       </w:tr>
@@ -12241,15 +11899,31 @@
                 <w:rFonts w:cs="Arial"/>
               </w:rPr>
               <w:br/>
-              <w:t>Ziel A: Registrierung, Login &amp; Logout</w:t>
-            </w:r>
+              <w:t xml:space="preserve">Ziel A: Registrierung, Login &amp; </w:t>
+            </w:r>
+            <w:proofErr w:type="spellStart"/>
+            <w:r>
+              <w:rPr>
+                <w:rFonts w:cs="Arial"/>
+              </w:rPr>
+              <w:t>Logout</w:t>
+            </w:r>
+            <w:proofErr w:type="spellEnd"/>
             <w:r>
               <w:rPr>
                 <w:rFonts w:cs="Arial"/>
               </w:rPr>
               <w:br/>
-              <w:t>Ziel B: Gast erkennung</w:t>
-            </w:r>
+              <w:t xml:space="preserve">Ziel B: Gast </w:t>
+            </w:r>
+            <w:proofErr w:type="spellStart"/>
+            <w:r>
+              <w:rPr>
+                <w:rFonts w:cs="Arial"/>
+              </w:rPr>
+              <w:t>erkennung</w:t>
+            </w:r>
+            <w:proofErr w:type="spellEnd"/>
             <w:r>
               <w:rPr>
                 <w:rFonts w:cs="Arial"/>
@@ -12464,11 +12138,19 @@
                 <w:rFonts w:cs="Arial"/>
               </w:rPr>
             </w:pPr>
-            <w:r>
-              <w:rPr>
-                <w:rFonts w:cs="Arial"/>
-              </w:rPr>
-              <w:t>ipeRka 0.4</w:t>
+            <w:proofErr w:type="spellStart"/>
+            <w:r>
+              <w:rPr>
+                <w:rFonts w:cs="Arial"/>
+              </w:rPr>
+              <w:t>ipeRka</w:t>
+            </w:r>
+            <w:proofErr w:type="spellEnd"/>
+            <w:r>
+              <w:rPr>
+                <w:rFonts w:cs="Arial"/>
+              </w:rPr>
+              <w:t xml:space="preserve"> 0.4</w:t>
             </w:r>
           </w:p>
         </w:tc>
@@ -12934,11 +12616,19 @@
                 <w:rFonts w:cs="Arial"/>
               </w:rPr>
             </w:pPr>
-            <w:r>
-              <w:rPr>
-                <w:rFonts w:cs="Arial"/>
-              </w:rPr>
-              <w:t>ipeRka 0.4</w:t>
+            <w:proofErr w:type="spellStart"/>
+            <w:r>
+              <w:rPr>
+                <w:rFonts w:cs="Arial"/>
+              </w:rPr>
+              <w:t>ipeRka</w:t>
+            </w:r>
+            <w:proofErr w:type="spellEnd"/>
+            <w:r>
+              <w:rPr>
+                <w:rFonts w:cs="Arial"/>
+              </w:rPr>
+              <w:t xml:space="preserve"> 0.4</w:t>
             </w:r>
           </w:p>
         </w:tc>
@@ -13014,7 +12704,21 @@
               <w:rPr>
                 <w:rFonts w:cs="Arial"/>
               </w:rPr>
-              <w:t>Risiko ist der folgende Faktor, dass das SpielAPI und das bestehende Datenmodell nicht übereinstimmen.</w:t>
+              <w:t xml:space="preserve">Risiko ist der folgende Faktor, dass das </w:t>
+            </w:r>
+            <w:proofErr w:type="spellStart"/>
+            <w:r>
+              <w:rPr>
+                <w:rFonts w:cs="Arial"/>
+              </w:rPr>
+              <w:t>SpielAPI</w:t>
+            </w:r>
+            <w:proofErr w:type="spellEnd"/>
+            <w:r>
+              <w:rPr>
+                <w:rFonts w:cs="Arial"/>
+              </w:rPr>
+              <w:t xml:space="preserve"> und das bestehende Datenmodell nicht übereinstimmen.</w:t>
             </w:r>
           </w:p>
           <w:p>
@@ -13304,7 +13008,21 @@
               <w:rPr>
                 <w:rFonts w:cs="Arial"/>
               </w:rPr>
-              <w:t>HTML Grundgerüst muss erstellt sein, CakePHP muss vorbereitend konfiguriert sein.</w:t>
+              <w:t xml:space="preserve">HTML Grundgerüst muss erstellt sein, </w:t>
+            </w:r>
+            <w:proofErr w:type="spellStart"/>
+            <w:r>
+              <w:rPr>
+                <w:rFonts w:cs="Arial"/>
+              </w:rPr>
+              <w:t>CakePHP</w:t>
+            </w:r>
+            <w:proofErr w:type="spellEnd"/>
+            <w:r>
+              <w:rPr>
+                <w:rFonts w:cs="Arial"/>
+              </w:rPr>
+              <w:t xml:space="preserve"> muss vorbereitend konfiguriert sein.</w:t>
             </w:r>
           </w:p>
         </w:tc>
@@ -13464,11 +13182,19 @@
                 <w:rFonts w:cs="Arial"/>
               </w:rPr>
             </w:pPr>
-            <w:r>
-              <w:rPr>
-                <w:rFonts w:cs="Arial"/>
-              </w:rPr>
-              <w:t xml:space="preserve">ipeRka </w:t>
+            <w:proofErr w:type="spellStart"/>
+            <w:r>
+              <w:rPr>
+                <w:rFonts w:cs="Arial"/>
+              </w:rPr>
+              <w:t>ipeRka</w:t>
+            </w:r>
+            <w:proofErr w:type="spellEnd"/>
+            <w:r>
+              <w:rPr>
+                <w:rFonts w:cs="Arial"/>
+              </w:rPr>
+              <w:t xml:space="preserve"> </w:t>
             </w:r>
             <w:r>
               <w:rPr>
@@ -13716,7 +13442,35 @@
               <w:rPr>
                 <w:rFonts w:cs="Arial"/>
               </w:rPr>
-              <w:t xml:space="preserve"> Pooling (Frequentieller Daten refresh) </w:t>
+              <w:t xml:space="preserve"> Pooling (</w:t>
+            </w:r>
+            <w:proofErr w:type="spellStart"/>
+            <w:r>
+              <w:rPr>
+                <w:rFonts w:cs="Arial"/>
+              </w:rPr>
+              <w:t>Frequentieller</w:t>
+            </w:r>
+            <w:proofErr w:type="spellEnd"/>
+            <w:r>
+              <w:rPr>
+                <w:rFonts w:cs="Arial"/>
+              </w:rPr>
+              <w:t xml:space="preserve"> Daten </w:t>
+            </w:r>
+            <w:proofErr w:type="spellStart"/>
+            <w:r>
+              <w:rPr>
+                <w:rFonts w:cs="Arial"/>
+              </w:rPr>
+              <w:t>refresh</w:t>
+            </w:r>
+            <w:proofErr w:type="spellEnd"/>
+            <w:r>
+              <w:rPr>
+                <w:rFonts w:cs="Arial"/>
+              </w:rPr>
+              <w:t xml:space="preserve">) </w:t>
             </w:r>
             <w:r>
               <w:rPr>
@@ -13793,7 +13547,20 @@
                 <w:rFonts w:cs="Arial"/>
               </w:rPr>
               <w:br/>
-              <w:t>Der API ist soweit für das Spiel konfiguriert und man kann mit der Umsetzung des Spiels beginnen.</w:t>
+            </w:r>
+            <w:proofErr w:type="gramStart"/>
+            <w:r>
+              <w:rPr>
+                <w:rFonts w:cs="Arial"/>
+              </w:rPr>
+              <w:t>Der API ist</w:t>
+            </w:r>
+            <w:proofErr w:type="gramEnd"/>
+            <w:r>
+              <w:rPr>
+                <w:rFonts w:cs="Arial"/>
+              </w:rPr>
+              <w:t xml:space="preserve"> soweit für das Spiel konfiguriert und man kann mit der Umsetzung des Spiels beginnen.</w:t>
             </w:r>
           </w:p>
         </w:tc>
@@ -13827,7 +13594,21 @@
               <w:rPr>
                 <w:rFonts w:cs="Arial"/>
               </w:rPr>
-              <w:t>HTML Grundgerüst muss erstellt sein, CakePHP muss vorbereitend konfiguriert sein.</w:t>
+              <w:t xml:space="preserve">HTML Grundgerüst muss erstellt sein, </w:t>
+            </w:r>
+            <w:proofErr w:type="spellStart"/>
+            <w:r>
+              <w:rPr>
+                <w:rFonts w:cs="Arial"/>
+              </w:rPr>
+              <w:t>CakePHP</w:t>
+            </w:r>
+            <w:proofErr w:type="spellEnd"/>
+            <w:r>
+              <w:rPr>
+                <w:rFonts w:cs="Arial"/>
+              </w:rPr>
+              <w:t xml:space="preserve"> muss vorbereitend konfiguriert sein.</w:t>
             </w:r>
           </w:p>
         </w:tc>
@@ -13987,11 +13768,19 @@
                 <w:rFonts w:cs="Arial"/>
               </w:rPr>
             </w:pPr>
-            <w:r>
-              <w:rPr>
-                <w:rFonts w:cs="Arial"/>
-              </w:rPr>
-              <w:t>ipeRka 0.4</w:t>
+            <w:proofErr w:type="spellStart"/>
+            <w:r>
+              <w:rPr>
+                <w:rFonts w:cs="Arial"/>
+              </w:rPr>
+              <w:t>ipeRka</w:t>
+            </w:r>
+            <w:proofErr w:type="spellEnd"/>
+            <w:r>
+              <w:rPr>
+                <w:rFonts w:cs="Arial"/>
+              </w:rPr>
+              <w:t xml:space="preserve"> 0.4</w:t>
             </w:r>
           </w:p>
         </w:tc>
@@ -14437,11 +14226,19 @@
                 <w:rFonts w:cs="Arial"/>
               </w:rPr>
             </w:pPr>
-            <w:r>
-              <w:rPr>
-                <w:rFonts w:cs="Arial"/>
-              </w:rPr>
-              <w:t xml:space="preserve">ipeRka </w:t>
+            <w:proofErr w:type="spellStart"/>
+            <w:r>
+              <w:rPr>
+                <w:rFonts w:cs="Arial"/>
+              </w:rPr>
+              <w:t>ipeRka</w:t>
+            </w:r>
+            <w:proofErr w:type="spellEnd"/>
+            <w:r>
+              <w:rPr>
+                <w:rFonts w:cs="Arial"/>
+              </w:rPr>
+              <w:t xml:space="preserve"> </w:t>
             </w:r>
             <w:r>
               <w:rPr>
@@ -14538,8 +14335,9 @@
                 <w:sz w:val="22"/>
                 <w:szCs w:val="22"/>
               </w:rPr>
-              <w:t>Die Reihenfolge der Spielzüge we</w:t>
-            </w:r>
+              <w:t xml:space="preserve">Die Reihenfolge der Spielzüge </w:t>
+            </w:r>
+            <w:proofErr w:type="gramStart"/>
             <w:r>
               <w:rPr>
                 <w:rStyle w:val="FormatvorlageKomplexArial14ptRot"/>
@@ -14547,7 +14345,26 @@
                 <w:sz w:val="22"/>
                 <w:szCs w:val="22"/>
               </w:rPr>
-              <w:t>rden nicht korrekt eingelesen oder geschrieben.</w:t>
+              <w:t>we</w:t>
+            </w:r>
+            <w:r>
+              <w:rPr>
+                <w:rStyle w:val="FormatvorlageKomplexArial14ptRot"/>
+                <w:color w:val="auto"/>
+                <w:sz w:val="22"/>
+                <w:szCs w:val="22"/>
+              </w:rPr>
+              <w:t>rden</w:t>
+            </w:r>
+            <w:proofErr w:type="gramEnd"/>
+            <w:r>
+              <w:rPr>
+                <w:rStyle w:val="FormatvorlageKomplexArial14ptRot"/>
+                <w:color w:val="auto"/>
+                <w:sz w:val="22"/>
+                <w:szCs w:val="22"/>
+              </w:rPr>
+              <w:t xml:space="preserve"> nicht korrekt eingelesen oder geschrieben.</w:t>
             </w:r>
           </w:p>
           <w:p>
@@ -14581,7 +14398,27 @@
                 <w:sz w:val="22"/>
                 <w:szCs w:val="22"/>
               </w:rPr>
-              <w:t>Daten können aus der Datenbank ausgelesen und dargestellt werden, per AJAX Requests.</w:t>
+              <w:t xml:space="preserve">Daten können aus der Datenbank ausgelesen und dargestellt werden, per AJAX </w:t>
+            </w:r>
+            <w:proofErr w:type="spellStart"/>
+            <w:r>
+              <w:rPr>
+                <w:rStyle w:val="FormatvorlageKomplexArial14ptRot"/>
+                <w:color w:val="auto"/>
+                <w:sz w:val="22"/>
+                <w:szCs w:val="22"/>
+              </w:rPr>
+              <w:t>Requests</w:t>
+            </w:r>
+            <w:proofErr w:type="spellEnd"/>
+            <w:r>
+              <w:rPr>
+                <w:rStyle w:val="FormatvorlageKomplexArial14ptRot"/>
+                <w:color w:val="auto"/>
+                <w:sz w:val="22"/>
+                <w:szCs w:val="22"/>
+              </w:rPr>
+              <w:t>.</w:t>
             </w:r>
           </w:p>
         </w:tc>
@@ -14598,6 +14435,7 @@
                 <w:szCs w:val="22"/>
               </w:rPr>
             </w:pPr>
+            <w:proofErr w:type="gramStart"/>
             <w:r>
               <w:rPr>
                 <w:rStyle w:val="FormatvorlageKomplexArial14ptRot"/>
@@ -14605,7 +14443,17 @@
                 <w:sz w:val="22"/>
                 <w:szCs w:val="22"/>
               </w:rPr>
-              <w:t>Dokumentation nachführen, Meldung an Projektleiter.</w:t>
+              <w:t>Dokumentation</w:t>
+            </w:r>
+            <w:proofErr w:type="gramEnd"/>
+            <w:r>
+              <w:rPr>
+                <w:rStyle w:val="FormatvorlageKomplexArial14ptRot"/>
+                <w:color w:val="auto"/>
+                <w:sz w:val="22"/>
+                <w:szCs w:val="22"/>
+              </w:rPr>
+              <w:t xml:space="preserve"> nachführen, Meldung an Projektleiter.</w:t>
             </w:r>
             <w:r>
               <w:rPr>
@@ -14847,7 +14695,21 @@
               <w:rPr>
                 <w:rFonts w:cs="Arial"/>
               </w:rPr>
-              <w:t xml:space="preserve">Das Grundgerüst des Bewertungssystem </w:t>
+              <w:t xml:space="preserve">Das Grundgerüst des </w:t>
+            </w:r>
+            <w:proofErr w:type="gramStart"/>
+            <w:r>
+              <w:rPr>
+                <w:rFonts w:cs="Arial"/>
+              </w:rPr>
+              <w:t>Bewertungssystem</w:t>
+            </w:r>
+            <w:proofErr w:type="gramEnd"/>
+            <w:r>
+              <w:rPr>
+                <w:rFonts w:cs="Arial"/>
+              </w:rPr>
+              <w:t xml:space="preserve"> </w:t>
             </w:r>
             <w:r>
               <w:rPr>
@@ -14983,11 +14845,19 @@
                 <w:rFonts w:cs="Arial"/>
               </w:rPr>
             </w:pPr>
-            <w:r>
-              <w:rPr>
-                <w:rFonts w:cs="Arial"/>
-              </w:rPr>
-              <w:t xml:space="preserve">ipeRka </w:t>
+            <w:proofErr w:type="spellStart"/>
+            <w:r>
+              <w:rPr>
+                <w:rFonts w:cs="Arial"/>
+              </w:rPr>
+              <w:t>ipeRka</w:t>
+            </w:r>
+            <w:proofErr w:type="spellEnd"/>
+            <w:r>
+              <w:rPr>
+                <w:rFonts w:cs="Arial"/>
+              </w:rPr>
+              <w:t xml:space="preserve"> </w:t>
             </w:r>
             <w:r>
               <w:rPr>
@@ -15230,11 +15100,19 @@
               </w:rPr>
               <w:t xml:space="preserve">Titel (Bezeichnung): </w:t>
             </w:r>
-            <w:r>
-              <w:rPr>
-                <w:rFonts w:cs="Arial"/>
-              </w:rPr>
-              <w:t>Einpflegung der statischen Seiten</w:t>
+            <w:proofErr w:type="spellStart"/>
+            <w:r>
+              <w:rPr>
+                <w:rFonts w:cs="Arial"/>
+              </w:rPr>
+              <w:t>Einpflegung</w:t>
+            </w:r>
+            <w:proofErr w:type="spellEnd"/>
+            <w:r>
+              <w:rPr>
+                <w:rFonts w:cs="Arial"/>
+              </w:rPr>
+              <w:t xml:space="preserve"> der statischen Seiten</w:t>
             </w:r>
           </w:p>
         </w:tc>
@@ -15267,7 +15145,21 @@
               <w:rPr>
                 <w:rFonts w:cs="Arial"/>
               </w:rPr>
-              <w:t>Ziel A: Spielregeln, FAQ’s, Startseite, 404 Fehlerseite, 500 Fehlerseite &amp; sonstige Fehlerseiten</w:t>
+              <w:t xml:space="preserve">Ziel A: Spielregeln, </w:t>
+            </w:r>
+            <w:proofErr w:type="spellStart"/>
+            <w:r>
+              <w:rPr>
+                <w:rFonts w:cs="Arial"/>
+              </w:rPr>
+              <w:t>FAQ’s</w:t>
+            </w:r>
+            <w:proofErr w:type="spellEnd"/>
+            <w:r>
+              <w:rPr>
+                <w:rFonts w:cs="Arial"/>
+              </w:rPr>
+              <w:t>, Startseite, 404 Fehlerseite, 500 Fehlerseite &amp; sonstige Fehlerseiten</w:t>
             </w:r>
           </w:p>
         </w:tc>
@@ -15342,7 +15234,21 @@
               <w:rPr>
                 <w:rFonts w:cs="Arial"/>
               </w:rPr>
-              <w:t>Der Rest der Seite sollte bis hier erstellt sein, damit man die Spielregeln und die FAQ’s überhaupt erstellen kann.</w:t>
+              <w:t xml:space="preserve">Der Rest der Seite sollte bis hier erstellt sein, damit man die Spielregeln und die </w:t>
+            </w:r>
+            <w:proofErr w:type="spellStart"/>
+            <w:r>
+              <w:rPr>
+                <w:rFonts w:cs="Arial"/>
+              </w:rPr>
+              <w:t>FAQ’s</w:t>
+            </w:r>
+            <w:proofErr w:type="spellEnd"/>
+            <w:r>
+              <w:rPr>
+                <w:rFonts w:cs="Arial"/>
+              </w:rPr>
+              <w:t xml:space="preserve"> überhaupt erstellen kann.</w:t>
             </w:r>
           </w:p>
         </w:tc>
@@ -15499,11 +15405,19 @@
                 <w:rFonts w:cs="Arial"/>
               </w:rPr>
             </w:pPr>
-            <w:r>
-              <w:rPr>
-                <w:rFonts w:cs="Arial"/>
-              </w:rPr>
-              <w:t xml:space="preserve">ipeRka </w:t>
+            <w:proofErr w:type="spellStart"/>
+            <w:r>
+              <w:rPr>
+                <w:rFonts w:cs="Arial"/>
+              </w:rPr>
+              <w:t>ipeRka</w:t>
+            </w:r>
+            <w:proofErr w:type="spellEnd"/>
+            <w:r>
+              <w:rPr>
+                <w:rFonts w:cs="Arial"/>
+              </w:rPr>
+              <w:t xml:space="preserve"> </w:t>
             </w:r>
             <w:r>
               <w:rPr>
@@ -15940,11 +15854,19 @@
                 <w:rFonts w:cs="Arial"/>
               </w:rPr>
             </w:pPr>
-            <w:r>
-              <w:rPr>
-                <w:rFonts w:cs="Arial"/>
-              </w:rPr>
-              <w:t>iperKA 0.2</w:t>
+            <w:proofErr w:type="spellStart"/>
+            <w:r>
+              <w:rPr>
+                <w:rFonts w:cs="Arial"/>
+              </w:rPr>
+              <w:t>iperKA</w:t>
+            </w:r>
+            <w:proofErr w:type="spellEnd"/>
+            <w:r>
+              <w:rPr>
+                <w:rFonts w:cs="Arial"/>
+              </w:rPr>
+              <w:t xml:space="preserve"> 0.2</w:t>
             </w:r>
           </w:p>
         </w:tc>
@@ -16051,7 +15973,27 @@
                 <w:szCs w:val="22"/>
               </w:rPr>
               <w:br/>
-              <w:t>(muss für „DAU’s“ verständlich sein.)</w:t>
+              <w:t>(muss für „</w:t>
+            </w:r>
+            <w:proofErr w:type="spellStart"/>
+            <w:r>
+              <w:rPr>
+                <w:rStyle w:val="FormatvorlageKomplexArial14ptRot"/>
+                <w:color w:val="auto"/>
+                <w:sz w:val="22"/>
+                <w:szCs w:val="22"/>
+              </w:rPr>
+              <w:t>DAU’s</w:t>
+            </w:r>
+            <w:proofErr w:type="spellEnd"/>
+            <w:r>
+              <w:rPr>
+                <w:rStyle w:val="FormatvorlageKomplexArial14ptRot"/>
+                <w:color w:val="auto"/>
+                <w:sz w:val="22"/>
+                <w:szCs w:val="22"/>
+              </w:rPr>
+              <w:t>“ verständlich sein.)</w:t>
             </w:r>
           </w:p>
         </w:tc>
@@ -16380,11 +16322,19 @@
                 <w:rFonts w:cs="Arial"/>
               </w:rPr>
             </w:pPr>
-            <w:r>
-              <w:rPr>
-                <w:rFonts w:cs="Arial"/>
-              </w:rPr>
-              <w:t>iperKA 0.2</w:t>
+            <w:proofErr w:type="spellStart"/>
+            <w:r>
+              <w:rPr>
+                <w:rFonts w:cs="Arial"/>
+              </w:rPr>
+              <w:t>iperKA</w:t>
+            </w:r>
+            <w:proofErr w:type="spellEnd"/>
+            <w:r>
+              <w:rPr>
+                <w:rFonts w:cs="Arial"/>
+              </w:rPr>
+              <w:t xml:space="preserve"> 0.2</w:t>
             </w:r>
           </w:p>
         </w:tc>
@@ -16493,7 +16443,27 @@
                 <w:sz w:val="22"/>
                 <w:szCs w:val="22"/>
               </w:rPr>
-              <w:t>Besprechung der Technologien von CakePHP, PHP, SQL</w:t>
+              <w:t xml:space="preserve">Besprechung der Technologien von </w:t>
+            </w:r>
+            <w:proofErr w:type="spellStart"/>
+            <w:r>
+              <w:rPr>
+                <w:rStyle w:val="FormatvorlageKomplexArial14ptRot"/>
+                <w:color w:val="auto"/>
+                <w:sz w:val="22"/>
+                <w:szCs w:val="22"/>
+              </w:rPr>
+              <w:t>CakePHP</w:t>
+            </w:r>
+            <w:proofErr w:type="spellEnd"/>
+            <w:r>
+              <w:rPr>
+                <w:rStyle w:val="FormatvorlageKomplexArial14ptRot"/>
+                <w:color w:val="auto"/>
+                <w:sz w:val="22"/>
+                <w:szCs w:val="22"/>
+              </w:rPr>
+              <w:t>, PHP, SQL</w:t>
             </w:r>
             <w:r>
               <w:rPr>
@@ -16597,24 +16567,19 @@
         </w:sectPr>
       </w:pPr>
       <w:r>
-        <w:t>Siehe Dokument „Gantt Diagramm.xlsx</w:t>
-      </w:r>
-      <w:bookmarkStart w:id="47" w:name="_GoBack"/>
-      <w:bookmarkEnd w:id="47"/>
-      <w:r>
-        <w:t>“</w:t>
+        <w:t>Siehe Dokument „Gantt Diagramm.xlsx“</w:t>
       </w:r>
     </w:p>
     <w:p>
       <w:pPr>
         <w:pStyle w:val="berschrift3"/>
       </w:pPr>
-      <w:bookmarkStart w:id="48" w:name="_Toc323036436"/>
+      <w:bookmarkStart w:id="47" w:name="_Toc323036436"/>
       <w:r>
         <w:lastRenderedPageBreak/>
         <w:t>Meilensteine</w:t>
       </w:r>
-      <w:bookmarkEnd w:id="48"/>
+      <w:bookmarkEnd w:id="47"/>
     </w:p>
     <w:p/>
     <w:p>
@@ -16649,7 +16614,15 @@
     </w:p>
     <w:p>
       <w:r>
-        <w:t>Das Layout und Design der Seite steht fest. Die Grundstruktur der Ordner ist ebenfalls festgelegt. Ein MVC System ist vorhanden und kann Requests ansprachen und auswerten. Notwendige Infrastruktur wie ein Versionisierungs-Werkzeug, Editor, lokaler Server etc. ist vorhanden</w:t>
+        <w:t xml:space="preserve">Das Layout und Design der Seite steht fest. Die Grundstruktur der Ordner ist ebenfalls festgelegt. Ein MVC System ist vorhanden und kann </w:t>
+      </w:r>
+      <w:proofErr w:type="spellStart"/>
+      <w:r>
+        <w:t>Requests</w:t>
+      </w:r>
+      <w:proofErr w:type="spellEnd"/>
+      <w:r>
+        <w:t xml:space="preserve"> ansprachen und auswerten. Notwendige Infrastruktur wie ein Versionisierungs-Werkzeug, Editor, lokaler Server etc. ist vorhanden</w:t>
       </w:r>
     </w:p>
     <w:p/>
@@ -16703,7 +16676,15 @@
     </w:p>
     <w:p>
       <w:r>
-        <w:t>Benutzerdokumentation ist vollständig geschrieben und verständlich. Die technische Dokumentation wurde nachgeschrieben und umfasst alle wichtige Technologien, die zur Verwendung kam.</w:t>
+        <w:t xml:space="preserve">Benutzerdokumentation ist vollständig geschrieben und verständlich. Die technische Dokumentation wurde nachgeschrieben und umfasst alle wichtige </w:t>
+      </w:r>
+      <w:proofErr w:type="gramStart"/>
+      <w:r>
+        <w:t>Technologien</w:t>
+      </w:r>
+      <w:proofErr w:type="gramEnd"/>
+      <w:r>
+        <w:t>, die zur Verwendung kam.</w:t>
       </w:r>
     </w:p>
     <w:p/>
@@ -16736,7 +16717,6 @@
         </w:rPr>
       </w:pPr>
       <w:r>
-        <w:lastRenderedPageBreak/>
         <w:br w:type="page"/>
       </w:r>
     </w:p>
@@ -16744,146 +16724,154 @@
       <w:pPr>
         <w:pStyle w:val="berschrift1"/>
       </w:pPr>
-      <w:bookmarkStart w:id="49" w:name="_Toc323036437"/>
+      <w:bookmarkStart w:id="48" w:name="_Toc323036437"/>
       <w:r>
         <w:lastRenderedPageBreak/>
         <w:t>Technische Dokumentation (Produktdokumentation)</w:t>
       </w:r>
+      <w:bookmarkEnd w:id="48"/>
+    </w:p>
+    <w:p>
+      <w:r>
+        <w:rPr>
+          <w:highlight w:val="yellow"/>
+        </w:rPr>
+        <w:t xml:space="preserve">Hier seid ihr frei wie ihr euer Projekt beschreiben möchtet. </w:t>
+      </w:r>
+      <w:r>
+        <w:rPr>
+          <w:highlight w:val="yellow"/>
+        </w:rPr>
+        <w:t>Die folgenden Kapitel könnt ihr nach B</w:t>
+      </w:r>
+      <w:r>
+        <w:rPr>
+          <w:highlight w:val="yellow"/>
+        </w:rPr>
+        <w:t>elieben ändern, löschen oder ergänzen.</w:t>
+      </w:r>
+      <w:r>
+        <w:rPr>
+          <w:highlight w:val="yellow"/>
+        </w:rPr>
+        <w:t xml:space="preserve"> Wichtig ist, dass aber alle Programmteile gut getestet werden, damit es während der Produktepräsentation nicht zu peinlichen Situationen kommt.</w:t>
+      </w:r>
+    </w:p>
+    <w:p>
+      <w:pPr>
+        <w:pStyle w:val="berschrift2"/>
+      </w:pPr>
+      <w:bookmarkStart w:id="49" w:name="_Toc323036438"/>
+      <w:r>
+        <w:t>Benutzerführung (GUI)</w:t>
+      </w:r>
       <w:bookmarkEnd w:id="49"/>
     </w:p>
     <w:p>
+      <w:pPr>
+        <w:pStyle w:val="berschrift2"/>
+      </w:pPr>
+      <w:bookmarkStart w:id="50" w:name="_Toc323036439"/>
+      <w:r>
+        <w:t>Datenbank Design (ERM)</w:t>
+      </w:r>
+      <w:bookmarkEnd w:id="50"/>
+    </w:p>
+    <w:p>
+      <w:pPr>
+        <w:pStyle w:val="berschrift2"/>
+      </w:pPr>
+      <w:bookmarkStart w:id="51" w:name="_Toc323036440"/>
+      <w:r>
+        <w:t>Hilfsmittel (z.B.</w:t>
+      </w:r>
+      <w:r>
+        <w:t xml:space="preserve"> verwendete</w:t>
+      </w:r>
+      <w:r>
+        <w:t xml:space="preserve"> APIs</w:t>
+      </w:r>
+      <w:r>
+        <w:t xml:space="preserve"> / Frameworks</w:t>
+      </w:r>
+      <w:r>
+        <w:t>)</w:t>
+      </w:r>
+      <w:bookmarkEnd w:id="51"/>
+    </w:p>
+    <w:p>
+      <w:pPr>
+        <w:pStyle w:val="berschrift2"/>
+      </w:pPr>
+      <w:bookmarkStart w:id="52" w:name="_Toc323036441"/>
+      <w:r>
+        <w:t>Verantwortlichkeiten</w:t>
+      </w:r>
+      <w:bookmarkEnd w:id="52"/>
+    </w:p>
+    <w:p>
+      <w:pPr>
+        <w:pStyle w:val="berschrift2"/>
+      </w:pPr>
+      <w:bookmarkStart w:id="53" w:name="_Toc323036442"/>
+      <w:r>
+        <w:t>Test</w:t>
+      </w:r>
+      <w:r>
+        <w:t>s</w:t>
+      </w:r>
+      <w:bookmarkEnd w:id="53"/>
+    </w:p>
+    <w:p>
       <w:r>
         <w:rPr>
           <w:highlight w:val="yellow"/>
         </w:rPr>
-        <w:t xml:space="preserve">Hier seid ihr frei wie ihr euer Projekt beschreiben möchtet. </w:t>
-      </w:r>
-      <w:r>
+        <w:t>In diesem Kapitel definiert ihr die Tests die Ihr macht.</w:t>
+      </w:r>
+    </w:p>
+    <w:p>
+      <w:pPr>
+        <w:pStyle w:val="berschrift3"/>
+      </w:pPr>
+      <w:bookmarkStart w:id="54" w:name="_Toc323036443"/>
+      <w:r>
+        <w:t>Verwendete Software</w:t>
+      </w:r>
+      <w:bookmarkEnd w:id="54"/>
+    </w:p>
+    <w:p>
+      <w:pPr>
         <w:rPr>
           <w:highlight w:val="yellow"/>
         </w:rPr>
-        <w:t>Die folgenden Kapitel könnt ihr nach B</w:t>
-      </w:r>
+      </w:pPr>
       <w:r>
         <w:rPr>
           <w:highlight w:val="yellow"/>
         </w:rPr>
-        <w:t>elieben ändern, löschen oder ergänzen.</w:t>
-      </w:r>
-      <w:r>
+        <w:t>Welche Software wurde verwendet? Zum Beispiel:</w:t>
+      </w:r>
+    </w:p>
+    <w:p>
+      <w:pPr>
         <w:rPr>
           <w:highlight w:val="yellow"/>
         </w:rPr>
-        <w:t xml:space="preserve"> Wichtig ist, dass aber alle Programmteile gut getestet werden, damit es während der Produktepräsentation nicht zu peinlichen Situationen kommt.</w:t>
-      </w:r>
-    </w:p>
-    <w:p>
-      <w:pPr>
-        <w:pStyle w:val="berschrift2"/>
-      </w:pPr>
-      <w:bookmarkStart w:id="50" w:name="_Toc323036438"/>
-      <w:r>
-        <w:t>Benutzerführung (GUI)</w:t>
-      </w:r>
-      <w:bookmarkEnd w:id="50"/>
-    </w:p>
-    <w:p>
-      <w:pPr>
-        <w:pStyle w:val="berschrift2"/>
-      </w:pPr>
-      <w:bookmarkStart w:id="51" w:name="_Toc323036439"/>
-      <w:r>
-        <w:t>Datenbank Design (ERM)</w:t>
-      </w:r>
-      <w:bookmarkEnd w:id="51"/>
-    </w:p>
-    <w:p>
-      <w:pPr>
-        <w:pStyle w:val="berschrift2"/>
-      </w:pPr>
-      <w:bookmarkStart w:id="52" w:name="_Toc323036440"/>
-      <w:r>
-        <w:t>Hilfsmittel (z.B.</w:t>
-      </w:r>
-      <w:r>
-        <w:t xml:space="preserve"> verwendete</w:t>
-      </w:r>
-      <w:r>
-        <w:t xml:space="preserve"> APIs</w:t>
-      </w:r>
-      <w:r>
-        <w:t xml:space="preserve"> / Frameworks</w:t>
-      </w:r>
-      <w:r>
-        <w:t>)</w:t>
-      </w:r>
-      <w:bookmarkEnd w:id="52"/>
-    </w:p>
-    <w:p>
-      <w:pPr>
-        <w:pStyle w:val="berschrift2"/>
-      </w:pPr>
-      <w:bookmarkStart w:id="53" w:name="_Toc323036441"/>
-      <w:r>
-        <w:t>Verantwortlichkeiten</w:t>
-      </w:r>
-      <w:bookmarkEnd w:id="53"/>
-    </w:p>
-    <w:p>
-      <w:pPr>
-        <w:pStyle w:val="berschrift2"/>
-      </w:pPr>
-      <w:bookmarkStart w:id="54" w:name="_Toc323036442"/>
-      <w:r>
-        <w:t>Test</w:t>
-      </w:r>
-      <w:r>
-        <w:t>s</w:t>
-      </w:r>
-      <w:bookmarkEnd w:id="54"/>
-    </w:p>
-    <w:p>
+      </w:pPr>
+      <w:proofErr w:type="spellStart"/>
       <w:r>
         <w:rPr>
           <w:highlight w:val="yellow"/>
         </w:rPr>
-        <w:t>In diesem Kapitel definiert ihr die Tests die Ihr macht.</w:t>
-      </w:r>
-    </w:p>
-    <w:p>
-      <w:pPr>
-        <w:pStyle w:val="berschrift3"/>
-      </w:pPr>
-      <w:bookmarkStart w:id="55" w:name="_Toc323036443"/>
-      <w:r>
-        <w:t>Verwendete Software</w:t>
-      </w:r>
-      <w:bookmarkEnd w:id="55"/>
-    </w:p>
-    <w:p>
-      <w:pPr>
+        <w:t>Netbeans</w:t>
+      </w:r>
+      <w:proofErr w:type="spellEnd"/>
+      <w:r>
         <w:rPr>
           <w:highlight w:val="yellow"/>
         </w:rPr>
-      </w:pPr>
-      <w:r>
-        <w:rPr>
-          <w:highlight w:val="yellow"/>
-        </w:rPr>
-        <w:t>Welche Software wurde verwendet? Zum Beispiel:</w:t>
-      </w:r>
-    </w:p>
-    <w:p>
-      <w:pPr>
-        <w:rPr>
-          <w:highlight w:val="yellow"/>
-        </w:rPr>
-      </w:pPr>
-      <w:r>
-        <w:rPr>
-          <w:highlight w:val="yellow"/>
-        </w:rPr>
-        <w:t xml:space="preserve">Netbeans IDE </w:t>
+        <w:t xml:space="preserve"> IDE </w:t>
       </w:r>
       <w:r>
         <w:rPr>
@@ -16912,11 +16900,11 @@
       <w:pPr>
         <w:pStyle w:val="berschrift3"/>
       </w:pPr>
-      <w:bookmarkStart w:id="56" w:name="_Toc323036444"/>
+      <w:bookmarkStart w:id="55" w:name="_Toc323036444"/>
       <w:r>
         <w:t>Testresultate (Tabelle)</w:t>
       </w:r>
-      <w:bookmarkEnd w:id="56"/>
+      <w:bookmarkEnd w:id="55"/>
     </w:p>
     <w:tbl>
       <w:tblPr>
@@ -17207,12 +17195,12 @@
       <w:pPr>
         <w:pStyle w:val="berschrift1"/>
       </w:pPr>
-      <w:bookmarkStart w:id="57" w:name="_Toc323036445"/>
+      <w:bookmarkStart w:id="56" w:name="_Toc323036445"/>
       <w:r>
         <w:lastRenderedPageBreak/>
         <w:t>Benutzerhandbuch</w:t>
       </w:r>
-      <w:bookmarkEnd w:id="57"/>
+      <w:bookmarkEnd w:id="56"/>
     </w:p>
     <w:p>
       <w:r>
@@ -17230,30 +17218,38 @@
           <w:highlight w:val="yellow"/>
         </w:rPr>
       </w:pPr>
-      <w:bookmarkStart w:id="58" w:name="_Toc323036446"/>
+      <w:bookmarkStart w:id="57" w:name="_Toc323036446"/>
       <w:r>
         <w:rPr>
           <w:highlight w:val="yellow"/>
         </w:rPr>
-        <w:t>Anmelden, Login, Logout</w:t>
+        <w:t xml:space="preserve">Anmelden, Login, </w:t>
+      </w:r>
+      <w:proofErr w:type="spellStart"/>
+      <w:r>
+        <w:rPr>
+          <w:highlight w:val="yellow"/>
+        </w:rPr>
+        <w:t>Logout</w:t>
+      </w:r>
+      <w:bookmarkEnd w:id="57"/>
+      <w:proofErr w:type="spellEnd"/>
+    </w:p>
+    <w:p>
+      <w:pPr>
+        <w:pStyle w:val="berschrift2"/>
+        <w:rPr>
+          <w:highlight w:val="yellow"/>
+        </w:rPr>
+      </w:pPr>
+      <w:bookmarkStart w:id="58" w:name="_Toc323036447"/>
+      <w:r>
+        <w:rPr>
+          <w:highlight w:val="yellow"/>
+        </w:rPr>
+        <w:t>Funktionen</w:t>
       </w:r>
       <w:bookmarkEnd w:id="58"/>
-    </w:p>
-    <w:p>
-      <w:pPr>
-        <w:pStyle w:val="berschrift2"/>
-        <w:rPr>
-          <w:highlight w:val="yellow"/>
-        </w:rPr>
-      </w:pPr>
-      <w:bookmarkStart w:id="59" w:name="_Toc323036447"/>
-      <w:r>
-        <w:rPr>
-          <w:highlight w:val="yellow"/>
-        </w:rPr>
-        <w:t>Funktionen</w:t>
-      </w:r>
-      <w:bookmarkEnd w:id="59"/>
       <w:r>
         <w:rPr>
           <w:highlight w:val="yellow"/>
@@ -17285,12 +17281,12 @@
       <w:pPr>
         <w:pStyle w:val="berschrift1"/>
       </w:pPr>
-      <w:bookmarkStart w:id="60" w:name="_Toc323036448"/>
+      <w:bookmarkStart w:id="59" w:name="_Toc323036448"/>
       <w:r>
         <w:lastRenderedPageBreak/>
         <w:t>Weiterentwicklungsmöglichkeiten</w:t>
       </w:r>
-      <w:bookmarkEnd w:id="60"/>
+      <w:bookmarkEnd w:id="59"/>
     </w:p>
     <w:p>
       <w:pPr>
@@ -17325,6 +17321,18 @@
     </w:p>
     <w:p>
       <w:pPr>
+        <w:ind w:left="360"/>
+      </w:pPr>
+      <w:r>
+        <w:t xml:space="preserve">Man könnte klar noch mehr Spiele auf unsere Seite laden, damit wir noch ein breiteres Zielpublikum ansprechen können. </w:t>
+      </w:r>
+      <w:r>
+        <w:br/>
+        <w:t>Wenn wir genug User auf unsere Seite locken können, kann man sich auch überlegen, ob man Werbe-Banner einbauen will um daraus auch einen Profit zu ziehen.</w:t>
+      </w:r>
+    </w:p>
+    <w:p>
+      <w:pPr>
         <w:pStyle w:val="Verzeichnis3"/>
         <w:numPr>
           <w:ilvl w:val="0"/>
@@ -17363,11 +17371,11 @@
       <w:pPr>
         <w:pStyle w:val="berschrift1"/>
       </w:pPr>
-      <w:bookmarkStart w:id="61" w:name="_Toc323036449"/>
+      <w:bookmarkStart w:id="60" w:name="_Toc323036449"/>
       <w:r>
         <w:t>Fazit</w:t>
       </w:r>
-      <w:bookmarkEnd w:id="61"/>
+      <w:bookmarkEnd w:id="60"/>
     </w:p>
     <w:p>
       <w:pPr>
@@ -17402,6 +17410,42 @@
     </w:p>
     <w:p>
       <w:pPr>
+        <w:ind w:left="360"/>
+      </w:pPr>
+      <w:r>
+        <w:t xml:space="preserve">Was wir sehr gut fanden, war unsere Planung. Wir haben alle Seiten, die wir erstellt haben zuerst im </w:t>
+      </w:r>
+      <w:proofErr w:type="spellStart"/>
+      <w:r>
+        <w:t>Powerpoint</w:t>
+      </w:r>
+      <w:proofErr w:type="spellEnd"/>
+      <w:r>
+        <w:t xml:space="preserve"> gezeichnet, damit wir eine Vorlage hatten, an die wir uns alle hielten. Bei der Besprechung unserer Planung waren nämlich alle anwesend, also konnten sich auch alle zu Wort melden, wenn sie mit einem Punkt nicht einverstanden waren. Nach der Definition der Arbeitspakete konnten wir alle ziemlich selbstständig arbeiten, da wir unser Projekt so gut geplant hatten. Daraus haben wir gelernt, dass sich eine gute Planung früher oder später bezahlt macht.</w:t>
+      </w:r>
+    </w:p>
+    <w:p>
+      <w:pPr>
+        <w:ind w:left="360"/>
+      </w:pPr>
+      <w:r>
+        <w:t xml:space="preserve">Was weniger gut lief war die Realisierungsphase. Wir sind ein erfahrenes Team und haben uns auch dementsprechend für ein </w:t>
+      </w:r>
+      <w:proofErr w:type="spellStart"/>
+      <w:r>
+        <w:t>ein</w:t>
+      </w:r>
+      <w:proofErr w:type="spellEnd"/>
+      <w:r>
+        <w:t xml:space="preserve"> herausforderndes Projekt entschieden. Wir haben uns bei diesem Punkt ein wenig überfordert, da wir gegen den Schluss ziemlich in den Stress kamen. </w:t>
+      </w:r>
+      <w:r>
+        <w:br/>
+        <w:t>Daraus haben wir gelernt, dass wir lieber eine weniger schwierige Seite auswählen, dafür können wir sie in der vorgegebenen Zeit perfekt umsetzen und vielleicht sogar noch ein paar Features einbauen.</w:t>
+      </w:r>
+    </w:p>
+    <w:p>
+      <w:pPr>
         <w:pStyle w:val="Verzeichnis3"/>
         <w:numPr>
           <w:ilvl w:val="0"/>
@@ -17438,6 +17482,22 @@
     </w:p>
     <w:p>
       <w:pPr>
+        <w:ind w:left="360"/>
+      </w:pPr>
+      <w:r>
+        <w:t>Wir haben extrem viel über die Planung bis Realisierung eines Projektes gelernt. Das liegt daran, dass wir in zwei Wochen ein Projekt realisiert haben, ohne grosse Unterstützung.</w:t>
+      </w:r>
+      <w:r>
+        <w:br/>
+        <w:t>Früher haben wir gedacht, dass diese ganze Planungsphase gar nicht so wichtig ist, wie es einem alle mitteilen wollen.</w:t>
+      </w:r>
+      <w:r>
+        <w:br/>
+        <w:t>Jetzt ist uns durch eigene Erfahrungen aufgefallen, dass Planung das A &amp; O ist, wenn man ein Projekt realisieren möchte.</w:t>
+      </w:r>
+    </w:p>
+    <w:p>
+      <w:pPr>
         <w:pStyle w:val="Verzeichnis3"/>
         <w:numPr>
           <w:ilvl w:val="0"/>
@@ -17451,6 +17511,7 @@
         <w:rPr>
           <w:highlight w:val="yellow"/>
         </w:rPr>
+        <w:lastRenderedPageBreak/>
         <w:t>War alles vorhanden oder was fehlte noch?</w:t>
       </w:r>
     </w:p>
@@ -17476,68 +17537,786 @@
       <w:pPr>
         <w:pStyle w:val="berschrift1"/>
       </w:pPr>
-      <w:bookmarkStart w:id="62" w:name="_Toc323036450"/>
+      <w:bookmarkStart w:id="61" w:name="_Toc323036450"/>
       <w:r>
         <w:t>Begriffserklärung</w:t>
       </w:r>
-      <w:bookmarkEnd w:id="62"/>
-    </w:p>
-    <w:p>
-      <w:pPr>
-        <w:rPr>
-          <w:color w:val="FFFFFF" w:themeColor="background1"/>
-        </w:rPr>
-      </w:pPr>
-      <w:r>
-        <w:rPr>
-          <w:color w:val="FFFFFF" w:themeColor="background1"/>
-          <w:highlight w:val="magenta"/>
-        </w:rPr>
-        <w:t>Hier werden alphabetisch alle Fachbegriffe und Abkürzungen erklärt:</w:t>
-      </w:r>
-    </w:p>
-    <w:p>
-      <w:pPr>
-        <w:rPr>
-          <w:highlight w:val="yellow"/>
-        </w:rPr>
-      </w:pPr>
-      <w:r>
-        <w:rPr>
-          <w:highlight w:val="yellow"/>
+      <w:bookmarkEnd w:id="61"/>
+    </w:p>
+    <w:p>
+      <w:pPr>
+        <w:ind w:left="2124" w:hanging="2124"/>
+        <w:rPr>
+          <w:lang w:val="de-DE"/>
+        </w:rPr>
+      </w:pPr>
+      <w:r>
+        <w:rPr>
+          <w:lang w:val="de-DE"/>
+        </w:rPr>
+        <w:t>AJAX</w:t>
+      </w:r>
+      <w:r>
+        <w:rPr>
+          <w:lang w:val="de-DE"/>
+        </w:rPr>
+        <w:tab/>
+      </w:r>
+      <w:hyperlink r:id="rId22" w:tooltip="Apronym" w:history="1">
+        <w:proofErr w:type="spellStart"/>
+        <w:r>
+          <w:rPr>
+            <w:lang w:val="de-DE"/>
+          </w:rPr>
+          <w:t>Apronym</w:t>
+        </w:r>
+        <w:proofErr w:type="spellEnd"/>
+      </w:hyperlink>
+      <w:r>
+        <w:rPr>
+          <w:lang w:val="de-DE"/>
+        </w:rPr>
+        <w:t xml:space="preserve"> für die Wortfolge „</w:t>
+      </w:r>
+      <w:proofErr w:type="spellStart"/>
+      <w:r>
+        <w:rPr>
+          <w:lang w:val="de-DE"/>
+        </w:rPr>
+        <w:t>A</w:t>
+      </w:r>
+      <w:r>
+        <w:rPr>
+          <w:lang w:val="de-DE"/>
+        </w:rPr>
+        <w:t>synchronous</w:t>
+      </w:r>
+      <w:proofErr w:type="spellEnd"/>
+      <w:r>
+        <w:rPr>
+          <w:lang w:val="de-DE"/>
+        </w:rPr>
+        <w:t xml:space="preserve"> </w:t>
+      </w:r>
+      <w:r>
+        <w:rPr>
+          <w:lang w:val="de-DE"/>
+        </w:rPr>
+        <w:t>J</w:t>
+      </w:r>
+      <w:r>
+        <w:rPr>
+          <w:lang w:val="de-DE"/>
+        </w:rPr>
+        <w:t xml:space="preserve">avaScript </w:t>
+      </w:r>
+      <w:proofErr w:type="spellStart"/>
+      <w:r>
+        <w:rPr>
+          <w:lang w:val="de-DE"/>
+        </w:rPr>
+        <w:t>a</w:t>
+      </w:r>
+      <w:r>
+        <w:rPr>
+          <w:lang w:val="de-DE"/>
+        </w:rPr>
+        <w:t>nd</w:t>
+      </w:r>
+      <w:proofErr w:type="spellEnd"/>
+      <w:r>
+        <w:rPr>
+          <w:lang w:val="de-DE"/>
+        </w:rPr>
+        <w:t xml:space="preserve"> </w:t>
+      </w:r>
+      <w:r>
+        <w:rPr>
+          <w:lang w:val="de-DE"/>
+        </w:rPr>
+        <w:t>X</w:t>
+      </w:r>
+      <w:r>
+        <w:rPr>
+          <w:lang w:val="de-DE"/>
+        </w:rPr>
+        <w:t xml:space="preserve">ML, Es bezeichnet ein Konzept der </w:t>
+      </w:r>
+      <w:hyperlink r:id="rId23" w:tooltip="Synchronität" w:history="1">
+        <w:r>
+          <w:t>asynchronen</w:t>
+        </w:r>
+      </w:hyperlink>
+      <w:r>
+        <w:rPr>
+          <w:lang w:val="de-DE"/>
+        </w:rPr>
+        <w:t xml:space="preserve"> </w:t>
+      </w:r>
+      <w:hyperlink r:id="rId24" w:tooltip="Datenübertragung" w:history="1">
+        <w:r>
+          <w:t>Datenübertragung</w:t>
+        </w:r>
+      </w:hyperlink>
+      <w:r>
+        <w:rPr>
+          <w:lang w:val="de-DE"/>
+        </w:rPr>
+        <w:t xml:space="preserve"> zwischen einem </w:t>
+      </w:r>
+      <w:hyperlink r:id="rId25" w:tooltip="Webbrowser" w:history="1">
+        <w:r>
+          <w:t>Browser</w:t>
+        </w:r>
+      </w:hyperlink>
+      <w:r>
+        <w:rPr>
+          <w:lang w:val="de-DE"/>
+        </w:rPr>
+        <w:t xml:space="preserve"> und dem </w:t>
+      </w:r>
+      <w:hyperlink r:id="rId26" w:tooltip="Server" w:history="1">
+        <w:r>
+          <w:t>Server</w:t>
+        </w:r>
+      </w:hyperlink>
+      <w:r>
+        <w:rPr>
+          <w:lang w:val="de-DE"/>
+        </w:rPr>
+        <w:t>.</w:t>
+      </w:r>
+    </w:p>
+    <w:p>
+      <w:pPr>
+        <w:ind w:left="1410" w:hanging="1410"/>
+        <w:rPr>
+          <w:lang w:val="de-DE"/>
+        </w:rPr>
+      </w:pPr>
+      <w:r>
+        <w:rPr>
+          <w:lang w:val="de-DE"/>
+        </w:rPr>
+        <w:t>API</w:t>
+      </w:r>
+      <w:r>
+        <w:rPr>
+          <w:lang w:val="de-DE"/>
+        </w:rPr>
+        <w:tab/>
+      </w:r>
+      <w:r>
+        <w:rPr>
+          <w:lang w:val="de-DE"/>
+        </w:rPr>
+        <w:tab/>
+      </w:r>
+      <w:r>
+        <w:rPr>
+          <w:lang w:val="de-DE"/>
+        </w:rPr>
+        <w:tab/>
+      </w:r>
+      <w:r>
+        <w:rPr>
+          <w:lang w:val="de-DE"/>
+        </w:rPr>
+        <w:t xml:space="preserve">englisch für </w:t>
+      </w:r>
+      <w:r>
+        <w:rPr>
+          <w:lang w:val="de-DE"/>
+        </w:rPr>
+        <w:t>Programmierschnittstelle</w:t>
+      </w:r>
+      <w:r>
+        <w:rPr>
+          <w:lang w:val="de-DE"/>
+        </w:rPr>
+        <w:t xml:space="preserve"> in der Informatik</w:t>
+      </w:r>
+    </w:p>
+    <w:p>
+      <w:pPr>
+        <w:rPr>
+          <w:lang w:val="de-DE"/>
+        </w:rPr>
+      </w:pPr>
+      <w:proofErr w:type="spellStart"/>
+      <w:r>
+        <w:rPr>
+          <w:lang w:val="de-DE"/>
+        </w:rPr>
+        <w:t>CakePHP</w:t>
+      </w:r>
+      <w:proofErr w:type="spellEnd"/>
+      <w:r>
+        <w:rPr>
+          <w:lang w:val="de-DE"/>
+        </w:rPr>
+        <w:tab/>
+      </w:r>
+      <w:r>
+        <w:rPr>
+          <w:lang w:val="de-DE"/>
+        </w:rPr>
+        <w:tab/>
+      </w:r>
+      <w:r>
+        <w:rPr>
+          <w:lang w:val="de-DE"/>
+        </w:rPr>
+        <w:t>in PHP geschriebenes quelloffenes Web-</w:t>
+      </w:r>
+      <w:r>
+        <w:rPr>
+          <w:lang w:val="de-DE"/>
+        </w:rPr>
+        <w:t>Framework</w:t>
+      </w:r>
+    </w:p>
+    <w:p>
+      <w:pPr>
+        <w:ind w:left="2124" w:hanging="2124"/>
+        <w:rPr>
+          <w:lang w:val="de-DE"/>
+        </w:rPr>
+      </w:pPr>
+      <w:r>
+        <w:rPr>
+          <w:lang w:val="de-DE"/>
+        </w:rPr>
+        <w:t>CSS</w:t>
+      </w:r>
+      <w:r>
+        <w:rPr>
+          <w:lang w:val="de-DE"/>
+        </w:rPr>
+        <w:tab/>
+      </w:r>
+      <w:r>
+        <w:rPr>
+          <w:lang w:val="de-DE"/>
+        </w:rPr>
+        <w:t>Cascading Style Sheets</w:t>
+      </w:r>
+      <w:r>
+        <w:rPr>
+          <w:lang w:val="de-DE"/>
+        </w:rPr>
+        <w:t xml:space="preserve">, eine </w:t>
+      </w:r>
+      <w:r>
+        <w:rPr>
+          <w:lang w:val="de-DE"/>
+        </w:rPr>
+        <w:t>deklarative Sprache</w:t>
+      </w:r>
+      <w:r>
+        <w:rPr>
+          <w:lang w:val="de-DE"/>
+        </w:rPr>
+        <w:t xml:space="preserve"> für Stilvorlagen von strukturierten Dokumenten.</w:t>
+      </w:r>
+    </w:p>
+    <w:p>
+      <w:pPr>
+        <w:rPr>
+          <w:lang w:val="de-DE"/>
+        </w:rPr>
+      </w:pPr>
+      <w:r>
+        <w:rPr>
+          <w:lang w:val="de-DE"/>
         </w:rPr>
         <w:t>HTML</w:t>
       </w:r>
       <w:r>
         <w:rPr>
-          <w:highlight w:val="yellow"/>
+          <w:lang w:val="de-DE"/>
         </w:rPr>
         <w:tab/>
       </w:r>
       <w:r>
         <w:rPr>
-          <w:highlight w:val="yellow"/>
+          <w:lang w:val="de-DE"/>
         </w:rPr>
         <w:tab/>
+      </w:r>
+      <w:r>
+        <w:rPr>
+          <w:lang w:val="de-DE"/>
+        </w:rPr>
+        <w:tab/>
+      </w:r>
+      <w:r>
+        <w:rPr>
+          <w:lang w:val="de-DE"/>
+        </w:rPr>
         <w:t>Hypertext Markup Language</w:t>
       </w:r>
     </w:p>
     <w:p>
-      <w:r>
-        <w:rPr>
-          <w:highlight w:val="yellow"/>
+      <w:pPr>
+        <w:ind w:left="2124" w:hanging="2124"/>
+        <w:rPr>
+          <w:lang w:val="de-DE"/>
+        </w:rPr>
+      </w:pPr>
+      <w:r>
+        <w:rPr>
+          <w:lang w:val="de-DE"/>
+        </w:rPr>
+        <w:t>JSON</w:t>
+      </w:r>
+      <w:r>
+        <w:rPr>
+          <w:lang w:val="de-DE"/>
+        </w:rPr>
+        <w:tab/>
+      </w:r>
+      <w:r>
+        <w:rPr>
+          <w:lang w:val="de-DE"/>
+        </w:rPr>
+        <w:t xml:space="preserve">JavaScript </w:t>
+      </w:r>
+      <w:proofErr w:type="spellStart"/>
+      <w:r>
+        <w:rPr>
+          <w:lang w:val="de-DE"/>
+        </w:rPr>
+        <w:t>Object</w:t>
+      </w:r>
+      <w:proofErr w:type="spellEnd"/>
+      <w:r>
+        <w:rPr>
+          <w:lang w:val="de-DE"/>
+        </w:rPr>
+        <w:t xml:space="preserve"> Notation</w:t>
+      </w:r>
+      <w:r>
+        <w:rPr>
+          <w:lang w:val="de-DE"/>
+        </w:rPr>
+        <w:t>, ist ein kompaktes Datenformat in für Mensch und Maschine einfach lesbarer Textform zum Zweck des Datenaustauschs zwischen Anwendungen.</w:t>
+      </w:r>
+    </w:p>
+    <w:p>
+      <w:pPr>
+        <w:ind w:left="2124" w:hanging="2124"/>
+        <w:rPr>
+          <w:lang w:val="de-DE"/>
+        </w:rPr>
+      </w:pPr>
+      <w:r>
+        <w:t>MVC</w:t>
+      </w:r>
+      <w:r>
+        <w:tab/>
+      </w:r>
+      <w:r>
+        <w:t>Model-View-Controller</w:t>
+      </w:r>
+      <w:r>
+        <w:t xml:space="preserve">, </w:t>
+      </w:r>
+      <w:r>
+        <w:rPr>
+          <w:lang w:val="de-DE"/>
+        </w:rPr>
+        <w:t xml:space="preserve">ist ein </w:t>
+      </w:r>
+      <w:r>
+        <w:rPr>
+          <w:lang w:val="de-DE"/>
+        </w:rPr>
+        <w:t>Architekturmuster</w:t>
+      </w:r>
+      <w:r>
+        <w:rPr>
+          <w:lang w:val="de-DE"/>
+        </w:rPr>
+        <w:t xml:space="preserve"> zur Strukturierung von </w:t>
+      </w:r>
+      <w:r>
+        <w:rPr>
+          <w:lang w:val="de-DE"/>
+        </w:rPr>
+        <w:t>Software</w:t>
+      </w:r>
+      <w:r>
+        <w:rPr>
+          <w:lang w:val="de-DE"/>
+        </w:rPr>
+        <w:t xml:space="preserve">-Entwicklung in die drei Einheiten </w:t>
+      </w:r>
+      <w:r>
+        <w:rPr>
+          <w:i/>
+          <w:iCs/>
+          <w:lang w:val="de-DE"/>
+        </w:rPr>
+        <w:t>Datenmodell</w:t>
+      </w:r>
+      <w:r>
+        <w:rPr>
+          <w:lang w:val="de-DE"/>
+        </w:rPr>
+        <w:t xml:space="preserve">, </w:t>
+      </w:r>
+      <w:r>
+        <w:rPr>
+          <w:i/>
+          <w:iCs/>
+          <w:lang w:val="de-DE"/>
+        </w:rPr>
+        <w:t>Präsentation</w:t>
+      </w:r>
+      <w:r>
+        <w:rPr>
+          <w:lang w:val="de-DE"/>
+        </w:rPr>
+        <w:t xml:space="preserve"> und </w:t>
+      </w:r>
+      <w:r>
+        <w:rPr>
+          <w:i/>
+          <w:iCs/>
+          <w:lang w:val="de-DE"/>
+        </w:rPr>
+        <w:t>Programmsteuerung.</w:t>
+      </w:r>
+    </w:p>
+    <w:p>
+      <w:pPr>
+        <w:rPr>
+          <w:lang w:val="de-DE"/>
+        </w:rPr>
+      </w:pPr>
+      <w:r>
+        <w:rPr>
+          <w:lang w:val="de-DE"/>
         </w:rPr>
         <w:t>MySQL</w:t>
       </w:r>
       <w:r>
         <w:rPr>
-          <w:highlight w:val="yellow"/>
+          <w:lang w:val="de-DE"/>
         </w:rPr>
         <w:tab/>
+      </w:r>
+      <w:r>
+        <w:rPr>
+          <w:lang w:val="de-DE"/>
+        </w:rPr>
+        <w:tab/>
+      </w:r>
+      <w:r>
+        <w:rPr>
+          <w:lang w:val="de-DE"/>
+        </w:rPr>
         <w:t>Rationales Datenbankverwaltungssystem</w:t>
       </w:r>
     </w:p>
-    <w:p/>
+    <w:p>
+      <w:pPr>
+        <w:rPr>
+          <w:lang w:val="de-DE"/>
+        </w:rPr>
+      </w:pPr>
+      <w:r>
+        <w:rPr>
+          <w:lang w:val="de-DE"/>
+        </w:rPr>
+        <w:t>PHP</w:t>
+      </w:r>
+      <w:r>
+        <w:rPr>
+          <w:lang w:val="de-DE"/>
+        </w:rPr>
+        <w:tab/>
+      </w:r>
+      <w:r>
+        <w:rPr>
+          <w:lang w:val="de-DE"/>
+        </w:rPr>
+        <w:tab/>
+      </w:r>
+      <w:r>
+        <w:rPr>
+          <w:lang w:val="de-DE"/>
+        </w:rPr>
+        <w:tab/>
+      </w:r>
+      <w:r>
+        <w:rPr>
+          <w:lang w:val="de-DE"/>
+        </w:rPr>
+        <w:t>H</w:t>
+      </w:r>
+      <w:r>
+        <w:rPr>
+          <w:lang w:val="de-DE"/>
+        </w:rPr>
+        <w:t xml:space="preserve">ypertext </w:t>
+      </w:r>
+      <w:hyperlink r:id="rId27" w:tooltip="Präprozessor" w:history="1">
+        <w:proofErr w:type="spellStart"/>
+        <w:r>
+          <w:t>Prep</w:t>
+        </w:r>
+        <w:r>
+          <w:t>rocessor</w:t>
+        </w:r>
+        <w:proofErr w:type="spellEnd"/>
+      </w:hyperlink>
+    </w:p>
+    <w:p>
+      <w:pPr>
+        <w:ind w:left="1410" w:hanging="1410"/>
+        <w:rPr>
+          <w:rFonts w:cs="Arial"/>
+        </w:rPr>
+      </w:pPr>
+      <w:r>
+        <w:rPr>
+          <w:noProof/>
+        </w:rPr>
+        <mc:AlternateContent>
+          <mc:Choice Requires="wps">
+            <w:drawing>
+              <wp:anchor distT="0" distB="0" distL="114300" distR="114300" simplePos="0" relativeHeight="251659264" behindDoc="0" locked="0" layoutInCell="1" allowOverlap="1" wp14:anchorId="67E87238" wp14:editId="5B72AD6D">
+                <wp:simplePos x="0" y="0"/>
+                <wp:positionH relativeFrom="column">
+                  <wp:posOffset>-102235</wp:posOffset>
+                </wp:positionH>
+                <wp:positionV relativeFrom="paragraph">
+                  <wp:posOffset>269547</wp:posOffset>
+                </wp:positionV>
+                <wp:extent cx="1144905" cy="457200"/>
+                <wp:effectExtent l="0" t="0" r="0" b="0"/>
+                <wp:wrapNone/>
+                <wp:docPr id="307" name="Textfeld 2"/>
+                <wp:cNvGraphicFramePr>
+                  <a:graphicFrameLocks xmlns:a="http://schemas.openxmlformats.org/drawingml/2006/main"/>
+                </wp:cNvGraphicFramePr>
+                <a:graphic xmlns:a="http://schemas.openxmlformats.org/drawingml/2006/main">
+                  <a:graphicData uri="http://schemas.microsoft.com/office/word/2010/wordprocessingShape">
+                    <wps:wsp>
+                      <wps:cNvSpPr txBox="1">
+                        <a:spLocks noChangeArrowheads="1"/>
+                      </wps:cNvSpPr>
+                      <wps:spPr bwMode="auto">
+                        <a:xfrm>
+                          <a:off x="0" y="0"/>
+                          <a:ext cx="1144905" cy="457200"/>
+                        </a:xfrm>
+                        <a:prstGeom prst="rect">
+                          <a:avLst/>
+                        </a:prstGeom>
+                        <a:solidFill>
+                          <a:srgbClr val="FFFFFF"/>
+                        </a:solidFill>
+                        <a:ln w="9525">
+                          <a:noFill/>
+                          <a:miter lim="800000"/>
+                          <a:headEnd/>
+                          <a:tailEnd/>
+                        </a:ln>
+                      </wps:spPr>
+                      <wps:txbx>
+                        <w:txbxContent>
+                          <w:p>
+                            <w:r>
+                              <w:t>Referentielle -</w:t>
+                            </w:r>
+                            <w:r>
+                              <w:br/>
+                              <w:t>Integrität</w:t>
+                            </w:r>
+                          </w:p>
+                        </w:txbxContent>
+                      </wps:txbx>
+                      <wps:bodyPr rot="0" vert="horz" wrap="square" lIns="91440" tIns="45720" rIns="91440" bIns="45720" anchor="t" anchorCtr="0">
+                        <a:noAutofit/>
+                      </wps:bodyPr>
+                    </wps:wsp>
+                  </a:graphicData>
+                </a:graphic>
+                <wp14:sizeRelH relativeFrom="margin">
+                  <wp14:pctWidth>0</wp14:pctWidth>
+                </wp14:sizeRelH>
+                <wp14:sizeRelV relativeFrom="margin">
+                  <wp14:pctHeight>0</wp14:pctHeight>
+                </wp14:sizeRelV>
+              </wp:anchor>
+            </w:drawing>
+          </mc:Choice>
+          <mc:Fallback>
+            <w:pict>
+              <v:shapetype id="_x0000_t202" coordsize="21600,21600" o:spt="202" path="m,l,21600r21600,l21600,xe">
+                <v:stroke joinstyle="miter"/>
+                <v:path gradientshapeok="t" o:connecttype="rect"/>
+              </v:shapetype>
+              <v:shape id="Textfeld 2" o:spid="_x0000_s1026" type="#_x0000_t202" style="position:absolute;left:0;text-align:left;margin-left:-8.05pt;margin-top:21.2pt;width:90.15pt;height:36pt;z-index:251659264;visibility:visible;mso-wrap-style:square;mso-width-percent:0;mso-height-percent:0;mso-wrap-distance-left:9pt;mso-wrap-distance-top:0;mso-wrap-distance-right:9pt;mso-wrap-distance-bottom:0;mso-position-horizontal:absolute;mso-position-horizontal-relative:text;mso-position-vertical:absolute;mso-position-vertical-relative:text;mso-width-percent:0;mso-height-percent:0;mso-width-relative:margin;mso-height-relative:margin;v-text-anchor:top" o:gfxdata="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" stroked="f">
+                <v:textbox>
+                  <w:txbxContent>
+                    <w:p>
+                      <w:r>
+                        <w:t>Referentielle -</w:t>
+                      </w:r>
+                      <w:r>
+                        <w:br/>
+                        <w:t>Integrität</w:t>
+                      </w:r>
+                    </w:p>
+                  </w:txbxContent>
+                </v:textbox>
+              </v:shape>
+            </w:pict>
+          </mc:Fallback>
+        </mc:AlternateContent>
+      </w:r>
+      <w:r>
+        <w:t>Pooling</w:t>
+      </w:r>
+      <w:r>
+        <w:tab/>
+      </w:r>
+      <w:r>
+        <w:tab/>
+      </w:r>
+      <w:r>
+        <w:tab/>
+      </w:r>
+      <w:proofErr w:type="spellStart"/>
+      <w:r>
+        <w:rPr>
+          <w:rFonts w:cs="Arial"/>
+        </w:rPr>
+        <w:t>Frequentieller</w:t>
+      </w:r>
+      <w:proofErr w:type="spellEnd"/>
+      <w:r>
+        <w:rPr>
+          <w:rFonts w:cs="Arial"/>
+        </w:rPr>
+        <w:t xml:space="preserve"> Daten-</w:t>
+      </w:r>
+      <w:r>
+        <w:rPr>
+          <w:rFonts w:cs="Arial"/>
+        </w:rPr>
+        <w:t>R</w:t>
+      </w:r>
+      <w:r>
+        <w:rPr>
+          <w:rFonts w:cs="Arial"/>
+        </w:rPr>
+        <w:t>efresh</w:t>
+      </w:r>
+    </w:p>
+    <w:p>
+      <w:pPr>
+        <w:ind w:left="2124" w:hanging="2124"/>
+        <w:rPr>
+          <w:lang w:val="de-DE"/>
+        </w:rPr>
+      </w:pPr>
+      <w:r>
+        <w:rPr>
+          <w:lang w:val="de-DE"/>
+        </w:rPr>
+        <w:tab/>
+        <w:t xml:space="preserve">Man versteht darunter Bedingungen, die zur Sicherung der </w:t>
+      </w:r>
+      <w:r>
+        <w:rPr>
+          <w:lang w:val="de-DE"/>
+        </w:rPr>
+        <w:t>Datenintegrität</w:t>
+      </w:r>
+      <w:r>
+        <w:rPr>
+          <w:lang w:val="de-DE"/>
+        </w:rPr>
+        <w:t xml:space="preserve"> bei Nutzung </w:t>
+      </w:r>
+      <w:r>
+        <w:rPr>
+          <w:lang w:val="de-DE"/>
+        </w:rPr>
+        <w:t>relationaler Datenbanken</w:t>
+      </w:r>
+      <w:r>
+        <w:rPr>
+          <w:lang w:val="de-DE"/>
+        </w:rPr>
+        <w:t xml:space="preserve"> beitragen können.</w:t>
+      </w:r>
+    </w:p>
+    <w:p>
+      <w:pPr>
+        <w:ind w:left="2124" w:hanging="2124"/>
+        <w:rPr>
+          <w:lang w:val="de-DE"/>
+        </w:rPr>
+      </w:pPr>
+      <w:r>
+        <w:rPr>
+          <w:lang w:val="de-DE"/>
+        </w:rPr>
+        <w:t>REGEX</w:t>
+      </w:r>
+      <w:r>
+        <w:rPr>
+          <w:lang w:val="de-DE"/>
+        </w:rPr>
+        <w:tab/>
+      </w:r>
+      <w:r>
+        <w:t xml:space="preserve">Ein regulärer Ausdruck ist in der </w:t>
+      </w:r>
+      <w:hyperlink r:id="rId28" w:tooltip="Informatik" w:history="1">
+        <w:r>
+          <w:t>Informatik</w:t>
+        </w:r>
+      </w:hyperlink>
+      <w:r>
+        <w:t xml:space="preserve"> eine </w:t>
+      </w:r>
+      <w:hyperlink r:id="rId29" w:tooltip="Zeichenkette" w:history="1">
+        <w:r>
+          <w:t>Zeichenkette</w:t>
+        </w:r>
+      </w:hyperlink>
+      <w:r>
+        <w:t xml:space="preserve">, die der Beschreibung von </w:t>
+      </w:r>
+      <w:hyperlink r:id="rId30" w:tooltip="Menge (Mathematik)" w:history="1">
+        <w:r>
+          <w:t>Mengen</w:t>
+        </w:r>
+      </w:hyperlink>
+      <w:r>
+        <w:t xml:space="preserve"> von Zeichenketten mit Hilfe bestimmter </w:t>
+      </w:r>
+      <w:hyperlink r:id="rId31" w:tooltip="Syntax" w:history="1">
+        <w:r>
+          <w:t>syntaktischer</w:t>
+        </w:r>
+      </w:hyperlink>
+      <w:r>
+        <w:t xml:space="preserve"> Regeln dient</w:t>
+      </w:r>
+    </w:p>
+    <w:p>
+      <w:pPr>
+        <w:ind w:left="2124" w:hanging="2124"/>
+      </w:pPr>
+    </w:p>
     <w:p>
       <w:pPr>
         <w:rPr>
@@ -17548,28 +18327,35 @@
           <w:szCs w:val="28"/>
         </w:rPr>
       </w:pPr>
-      <w:r>
-        <w:br w:type="page"/>
-      </w:r>
     </w:p>
     <w:p>
       <w:pPr>
         <w:pStyle w:val="berschrift1"/>
       </w:pPr>
-      <w:bookmarkStart w:id="63" w:name="_Toc323036451"/>
+      <w:bookmarkStart w:id="62" w:name="_Toc323036451"/>
       <w:r>
         <w:lastRenderedPageBreak/>
         <w:t>Anhang</w:t>
       </w:r>
+      <w:bookmarkEnd w:id="62"/>
+    </w:p>
+    <w:p>
+      <w:pPr>
+        <w:pStyle w:val="berschrift2"/>
+      </w:pPr>
+      <w:bookmarkStart w:id="63" w:name="_Toc323036452"/>
+      <w:r>
+        <w:t>Beschreibung der Ordnerstruktur</w:t>
+      </w:r>
       <w:bookmarkEnd w:id="63"/>
     </w:p>
     <w:p>
       <w:pPr>
         <w:pStyle w:val="berschrift2"/>
       </w:pPr>
-      <w:bookmarkStart w:id="64" w:name="_Toc323036452"/>
-      <w:r>
-        <w:t>Beschreibung der Ordnerstruktur</w:t>
+      <w:bookmarkStart w:id="64" w:name="_Toc323036453"/>
+      <w:r>
+        <w:t>Testprotokolle</w:t>
       </w:r>
       <w:bookmarkEnd w:id="64"/>
     </w:p>
@@ -17577,31 +18363,25 @@
       <w:pPr>
         <w:pStyle w:val="berschrift2"/>
       </w:pPr>
-      <w:bookmarkStart w:id="65" w:name="_Toc323036453"/>
-      <w:r>
-        <w:t>Testprotokolle</w:t>
+      <w:bookmarkStart w:id="65" w:name="_Toc323036454"/>
+      <w:proofErr w:type="spellStart"/>
+      <w:r>
+        <w:t>JavaDoc</w:t>
       </w:r>
       <w:bookmarkEnd w:id="65"/>
+      <w:proofErr w:type="spellEnd"/>
     </w:p>
     <w:p>
       <w:pPr>
         <w:pStyle w:val="berschrift2"/>
       </w:pPr>
-      <w:bookmarkStart w:id="66" w:name="_Toc323036454"/>
-      <w:r>
-        <w:t>JavaDoc</w:t>
+      <w:bookmarkStart w:id="66" w:name="_Toc323036455"/>
+      <w:proofErr w:type="spellStart"/>
+      <w:r>
+        <w:t>MindMaps</w:t>
       </w:r>
       <w:bookmarkEnd w:id="66"/>
-    </w:p>
-    <w:p>
-      <w:pPr>
-        <w:pStyle w:val="berschrift2"/>
-      </w:pPr>
-      <w:bookmarkStart w:id="67" w:name="_Toc323036455"/>
-      <w:r>
-        <w:t>MindMaps</w:t>
-      </w:r>
-      <w:bookmarkEnd w:id="67"/>
+      <w:proofErr w:type="spellEnd"/>
     </w:p>
     <w:p>
       <w:pPr>
@@ -17616,6 +18396,8 @@
       <w:r>
         <w:br w:type="page"/>
       </w:r>
+      <w:bookmarkStart w:id="67" w:name="_GoBack"/>
+      <w:bookmarkEnd w:id="67"/>
     </w:p>
     <w:p>
       <w:pPr>
@@ -17654,10 +18436,9 @@
           <w:color w:val="000000"/>
         </w:rPr>
       </w:pPr>
-      <w:hyperlink r:id="rId22" w:tgtFrame="_blank" w:history="1">
-        <w:r>
-          <w:rPr>
-            <w:rStyle w:val="Fuzeile"/>
+      <w:hyperlink r:id="rId32" w:tgtFrame="_blank" w:history="1">
+        <w:r>
+          <w:rPr>
             <w:rFonts w:cs="Arial"/>
             <w:color w:val="FF9900"/>
           </w:rPr>
@@ -17670,7 +18451,470 @@
           <w:color w:val="000000"/>
         </w:rPr>
         <w:br/>
-        <w:t>Allows you to search google and flickr for creative commons images, and several other search providers for non-image based content (try attaching "image of" or "stock photo" to your search terms.</w:t>
+      </w:r>
+      <w:proofErr w:type="spellStart"/>
+      <w:r>
+        <w:rPr>
+          <w:rFonts w:ascii="Arial" w:hAnsi="Arial" w:cs="Arial"/>
+          <w:color w:val="000000"/>
+        </w:rPr>
+        <w:t>Allows</w:t>
+      </w:r>
+      <w:proofErr w:type="spellEnd"/>
+      <w:r>
+        <w:rPr>
+          <w:rFonts w:ascii="Arial" w:hAnsi="Arial" w:cs="Arial"/>
+          <w:color w:val="000000"/>
+        </w:rPr>
+        <w:t xml:space="preserve"> </w:t>
+      </w:r>
+      <w:proofErr w:type="spellStart"/>
+      <w:r>
+        <w:rPr>
+          <w:rFonts w:ascii="Arial" w:hAnsi="Arial" w:cs="Arial"/>
+          <w:color w:val="000000"/>
+        </w:rPr>
+        <w:t>you</w:t>
+      </w:r>
+      <w:proofErr w:type="spellEnd"/>
+      <w:r>
+        <w:rPr>
+          <w:rFonts w:ascii="Arial" w:hAnsi="Arial" w:cs="Arial"/>
+          <w:color w:val="000000"/>
+        </w:rPr>
+        <w:t xml:space="preserve"> </w:t>
+      </w:r>
+      <w:proofErr w:type="spellStart"/>
+      <w:r>
+        <w:rPr>
+          <w:rFonts w:ascii="Arial" w:hAnsi="Arial" w:cs="Arial"/>
+          <w:color w:val="000000"/>
+        </w:rPr>
+        <w:t>to</w:t>
+      </w:r>
+      <w:proofErr w:type="spellEnd"/>
+      <w:r>
+        <w:rPr>
+          <w:rFonts w:ascii="Arial" w:hAnsi="Arial" w:cs="Arial"/>
+          <w:color w:val="000000"/>
+        </w:rPr>
+        <w:t xml:space="preserve"> </w:t>
+      </w:r>
+      <w:proofErr w:type="spellStart"/>
+      <w:r>
+        <w:rPr>
+          <w:rFonts w:ascii="Arial" w:hAnsi="Arial" w:cs="Arial"/>
+          <w:color w:val="000000"/>
+        </w:rPr>
+        <w:t>search</w:t>
+      </w:r>
+      <w:proofErr w:type="spellEnd"/>
+      <w:r>
+        <w:rPr>
+          <w:rFonts w:ascii="Arial" w:hAnsi="Arial" w:cs="Arial"/>
+          <w:color w:val="000000"/>
+        </w:rPr>
+        <w:t xml:space="preserve"> </w:t>
+      </w:r>
+      <w:proofErr w:type="spellStart"/>
+      <w:r>
+        <w:rPr>
+          <w:rFonts w:ascii="Arial" w:hAnsi="Arial" w:cs="Arial"/>
+          <w:color w:val="000000"/>
+        </w:rPr>
+        <w:t>google</w:t>
+      </w:r>
+      <w:proofErr w:type="spellEnd"/>
+      <w:r>
+        <w:rPr>
+          <w:rFonts w:ascii="Arial" w:hAnsi="Arial" w:cs="Arial"/>
+          <w:color w:val="000000"/>
+        </w:rPr>
+        <w:t xml:space="preserve"> </w:t>
+      </w:r>
+      <w:proofErr w:type="spellStart"/>
+      <w:r>
+        <w:rPr>
+          <w:rFonts w:ascii="Arial" w:hAnsi="Arial" w:cs="Arial"/>
+          <w:color w:val="000000"/>
+        </w:rPr>
+        <w:t>and</w:t>
+      </w:r>
+      <w:proofErr w:type="spellEnd"/>
+      <w:r>
+        <w:rPr>
+          <w:rFonts w:ascii="Arial" w:hAnsi="Arial" w:cs="Arial"/>
+          <w:color w:val="000000"/>
+        </w:rPr>
+        <w:t xml:space="preserve"> </w:t>
+      </w:r>
+      <w:proofErr w:type="spellStart"/>
+      <w:r>
+        <w:rPr>
+          <w:rFonts w:ascii="Arial" w:hAnsi="Arial" w:cs="Arial"/>
+          <w:color w:val="000000"/>
+        </w:rPr>
+        <w:t>flickr</w:t>
+      </w:r>
+      <w:proofErr w:type="spellEnd"/>
+      <w:r>
+        <w:rPr>
+          <w:rFonts w:ascii="Arial" w:hAnsi="Arial" w:cs="Arial"/>
+          <w:color w:val="000000"/>
+        </w:rPr>
+        <w:t xml:space="preserve"> </w:t>
+      </w:r>
+      <w:proofErr w:type="spellStart"/>
+      <w:r>
+        <w:rPr>
+          <w:rFonts w:ascii="Arial" w:hAnsi="Arial" w:cs="Arial"/>
+          <w:color w:val="000000"/>
+        </w:rPr>
+        <w:t>for</w:t>
+      </w:r>
+      <w:proofErr w:type="spellEnd"/>
+      <w:r>
+        <w:rPr>
+          <w:rFonts w:ascii="Arial" w:hAnsi="Arial" w:cs="Arial"/>
+          <w:color w:val="000000"/>
+        </w:rPr>
+        <w:t xml:space="preserve"> </w:t>
+      </w:r>
+      <w:proofErr w:type="spellStart"/>
+      <w:r>
+        <w:rPr>
+          <w:rFonts w:ascii="Arial" w:hAnsi="Arial" w:cs="Arial"/>
+          <w:color w:val="000000"/>
+        </w:rPr>
+        <w:t>creative</w:t>
+      </w:r>
+      <w:proofErr w:type="spellEnd"/>
+      <w:r>
+        <w:rPr>
+          <w:rFonts w:ascii="Arial" w:hAnsi="Arial" w:cs="Arial"/>
+          <w:color w:val="000000"/>
+        </w:rPr>
+        <w:t xml:space="preserve"> </w:t>
+      </w:r>
+      <w:proofErr w:type="spellStart"/>
+      <w:r>
+        <w:rPr>
+          <w:rFonts w:ascii="Arial" w:hAnsi="Arial" w:cs="Arial"/>
+          <w:color w:val="000000"/>
+        </w:rPr>
+        <w:t>commons</w:t>
+      </w:r>
+      <w:proofErr w:type="spellEnd"/>
+      <w:r>
+        <w:rPr>
+          <w:rFonts w:ascii="Arial" w:hAnsi="Arial" w:cs="Arial"/>
+          <w:color w:val="000000"/>
+        </w:rPr>
+        <w:t xml:space="preserve"> </w:t>
+      </w:r>
+      <w:proofErr w:type="spellStart"/>
+      <w:r>
+        <w:rPr>
+          <w:rFonts w:ascii="Arial" w:hAnsi="Arial" w:cs="Arial"/>
+          <w:color w:val="000000"/>
+        </w:rPr>
+        <w:t>images</w:t>
+      </w:r>
+      <w:proofErr w:type="spellEnd"/>
+      <w:r>
+        <w:rPr>
+          <w:rFonts w:ascii="Arial" w:hAnsi="Arial" w:cs="Arial"/>
+          <w:color w:val="000000"/>
+        </w:rPr>
+        <w:t xml:space="preserve">, </w:t>
+      </w:r>
+      <w:proofErr w:type="spellStart"/>
+      <w:r>
+        <w:rPr>
+          <w:rFonts w:ascii="Arial" w:hAnsi="Arial" w:cs="Arial"/>
+          <w:color w:val="000000"/>
+        </w:rPr>
+        <w:t>and</w:t>
+      </w:r>
+      <w:proofErr w:type="spellEnd"/>
+      <w:r>
+        <w:rPr>
+          <w:rFonts w:ascii="Arial" w:hAnsi="Arial" w:cs="Arial"/>
+          <w:color w:val="000000"/>
+        </w:rPr>
+        <w:t xml:space="preserve"> </w:t>
+      </w:r>
+      <w:proofErr w:type="spellStart"/>
+      <w:r>
+        <w:rPr>
+          <w:rFonts w:ascii="Arial" w:hAnsi="Arial" w:cs="Arial"/>
+          <w:color w:val="000000"/>
+        </w:rPr>
+        <w:t>several</w:t>
+      </w:r>
+      <w:proofErr w:type="spellEnd"/>
+      <w:r>
+        <w:rPr>
+          <w:rFonts w:ascii="Arial" w:hAnsi="Arial" w:cs="Arial"/>
+          <w:color w:val="000000"/>
+        </w:rPr>
+        <w:t xml:space="preserve"> </w:t>
+      </w:r>
+      <w:proofErr w:type="spellStart"/>
+      <w:r>
+        <w:rPr>
+          <w:rFonts w:ascii="Arial" w:hAnsi="Arial" w:cs="Arial"/>
+          <w:color w:val="000000"/>
+        </w:rPr>
+        <w:t>other</w:t>
+      </w:r>
+      <w:proofErr w:type="spellEnd"/>
+      <w:r>
+        <w:rPr>
+          <w:rFonts w:ascii="Arial" w:hAnsi="Arial" w:cs="Arial"/>
+          <w:color w:val="000000"/>
+        </w:rPr>
+        <w:t xml:space="preserve"> </w:t>
+      </w:r>
+      <w:proofErr w:type="spellStart"/>
+      <w:r>
+        <w:rPr>
+          <w:rFonts w:ascii="Arial" w:hAnsi="Arial" w:cs="Arial"/>
+          <w:color w:val="000000"/>
+        </w:rPr>
+        <w:t>search</w:t>
+      </w:r>
+      <w:proofErr w:type="spellEnd"/>
+      <w:r>
+        <w:rPr>
+          <w:rFonts w:ascii="Arial" w:hAnsi="Arial" w:cs="Arial"/>
+          <w:color w:val="000000"/>
+        </w:rPr>
+        <w:t xml:space="preserve"> </w:t>
+      </w:r>
+      <w:proofErr w:type="spellStart"/>
+      <w:r>
+        <w:rPr>
+          <w:rFonts w:ascii="Arial" w:hAnsi="Arial" w:cs="Arial"/>
+          <w:color w:val="000000"/>
+        </w:rPr>
+        <w:t>providers</w:t>
+      </w:r>
+      <w:proofErr w:type="spellEnd"/>
+      <w:r>
+        <w:rPr>
+          <w:rFonts w:ascii="Arial" w:hAnsi="Arial" w:cs="Arial"/>
+          <w:color w:val="000000"/>
+        </w:rPr>
+        <w:t xml:space="preserve"> </w:t>
+      </w:r>
+      <w:proofErr w:type="spellStart"/>
+      <w:r>
+        <w:rPr>
+          <w:rFonts w:ascii="Arial" w:hAnsi="Arial" w:cs="Arial"/>
+          <w:color w:val="000000"/>
+        </w:rPr>
+        <w:t>for</w:t>
+      </w:r>
+      <w:proofErr w:type="spellEnd"/>
+      <w:r>
+        <w:rPr>
+          <w:rFonts w:ascii="Arial" w:hAnsi="Arial" w:cs="Arial"/>
+          <w:color w:val="000000"/>
+        </w:rPr>
+        <w:t xml:space="preserve"> non-image </w:t>
+      </w:r>
+      <w:proofErr w:type="spellStart"/>
+      <w:r>
+        <w:rPr>
+          <w:rFonts w:ascii="Arial" w:hAnsi="Arial" w:cs="Arial"/>
+          <w:color w:val="000000"/>
+        </w:rPr>
+        <w:t>based</w:t>
+      </w:r>
+      <w:proofErr w:type="spellEnd"/>
+      <w:r>
+        <w:rPr>
+          <w:rFonts w:ascii="Arial" w:hAnsi="Arial" w:cs="Arial"/>
+          <w:color w:val="000000"/>
+        </w:rPr>
+        <w:t xml:space="preserve"> </w:t>
+      </w:r>
+      <w:proofErr w:type="spellStart"/>
+      <w:r>
+        <w:rPr>
+          <w:rFonts w:ascii="Arial" w:hAnsi="Arial" w:cs="Arial"/>
+          <w:color w:val="000000"/>
+        </w:rPr>
+        <w:t>content</w:t>
+      </w:r>
+      <w:proofErr w:type="spellEnd"/>
+      <w:r>
+        <w:rPr>
+          <w:rFonts w:ascii="Arial" w:hAnsi="Arial" w:cs="Arial"/>
+          <w:color w:val="000000"/>
+        </w:rPr>
+        <w:t xml:space="preserve"> (</w:t>
+      </w:r>
+      <w:proofErr w:type="spellStart"/>
+      <w:r>
+        <w:rPr>
+          <w:rFonts w:ascii="Arial" w:hAnsi="Arial" w:cs="Arial"/>
+          <w:color w:val="000000"/>
+        </w:rPr>
+        <w:t>try</w:t>
+      </w:r>
+      <w:proofErr w:type="spellEnd"/>
+      <w:r>
+        <w:rPr>
+          <w:rFonts w:ascii="Arial" w:hAnsi="Arial" w:cs="Arial"/>
+          <w:color w:val="000000"/>
+        </w:rPr>
+        <w:t xml:space="preserve"> </w:t>
+      </w:r>
+      <w:proofErr w:type="spellStart"/>
+      <w:r>
+        <w:rPr>
+          <w:rFonts w:ascii="Arial" w:hAnsi="Arial" w:cs="Arial"/>
+          <w:color w:val="000000"/>
+        </w:rPr>
+        <w:t>attaching</w:t>
+      </w:r>
+      <w:proofErr w:type="spellEnd"/>
+      <w:r>
+        <w:rPr>
+          <w:rFonts w:ascii="Arial" w:hAnsi="Arial" w:cs="Arial"/>
+          <w:color w:val="000000"/>
+        </w:rPr>
+        <w:t xml:space="preserve"> "</w:t>
+      </w:r>
+      <w:proofErr w:type="spellStart"/>
+      <w:r>
+        <w:rPr>
+          <w:rFonts w:ascii="Arial" w:hAnsi="Arial" w:cs="Arial"/>
+          <w:color w:val="000000"/>
+        </w:rPr>
+        <w:t>image</w:t>
+      </w:r>
+      <w:proofErr w:type="spellEnd"/>
+      <w:r>
+        <w:rPr>
+          <w:rFonts w:ascii="Arial" w:hAnsi="Arial" w:cs="Arial"/>
+          <w:color w:val="000000"/>
+        </w:rPr>
+        <w:t xml:space="preserve"> </w:t>
+      </w:r>
+      <w:proofErr w:type="spellStart"/>
+      <w:r>
+        <w:rPr>
+          <w:rFonts w:ascii="Arial" w:hAnsi="Arial" w:cs="Arial"/>
+          <w:color w:val="000000"/>
+        </w:rPr>
+        <w:t>of</w:t>
+      </w:r>
+      <w:proofErr w:type="spellEnd"/>
+      <w:r>
+        <w:rPr>
+          <w:rFonts w:ascii="Arial" w:hAnsi="Arial" w:cs="Arial"/>
+          <w:color w:val="000000"/>
+        </w:rPr>
+        <w:t xml:space="preserve">" </w:t>
+      </w:r>
+      <w:proofErr w:type="spellStart"/>
+      <w:r>
+        <w:rPr>
+          <w:rFonts w:ascii="Arial" w:hAnsi="Arial" w:cs="Arial"/>
+          <w:color w:val="000000"/>
+        </w:rPr>
+        <w:t>or</w:t>
+      </w:r>
+      <w:proofErr w:type="spellEnd"/>
+      <w:r>
+        <w:rPr>
+          <w:rFonts w:ascii="Arial" w:hAnsi="Arial" w:cs="Arial"/>
+          <w:color w:val="000000"/>
+        </w:rPr>
+        <w:t xml:space="preserve"> "stock </w:t>
+      </w:r>
+      <w:proofErr w:type="spellStart"/>
+      <w:r>
+        <w:rPr>
+          <w:rFonts w:ascii="Arial" w:hAnsi="Arial" w:cs="Arial"/>
+          <w:color w:val="000000"/>
+        </w:rPr>
+        <w:t>photo</w:t>
+      </w:r>
+      <w:proofErr w:type="spellEnd"/>
+      <w:r>
+        <w:rPr>
+          <w:rFonts w:ascii="Arial" w:hAnsi="Arial" w:cs="Arial"/>
+          <w:color w:val="000000"/>
+        </w:rPr>
+        <w:t xml:space="preserve">" </w:t>
+      </w:r>
+      <w:proofErr w:type="spellStart"/>
+      <w:r>
+        <w:rPr>
+          <w:rFonts w:ascii="Arial" w:hAnsi="Arial" w:cs="Arial"/>
+          <w:color w:val="000000"/>
+        </w:rPr>
+        <w:t>to</w:t>
+      </w:r>
+      <w:proofErr w:type="spellEnd"/>
+      <w:r>
+        <w:rPr>
+          <w:rFonts w:ascii="Arial" w:hAnsi="Arial" w:cs="Arial"/>
+          <w:color w:val="000000"/>
+        </w:rPr>
+        <w:t xml:space="preserve"> </w:t>
+      </w:r>
+      <w:proofErr w:type="spellStart"/>
+      <w:r>
+        <w:rPr>
+          <w:rFonts w:ascii="Arial" w:hAnsi="Arial" w:cs="Arial"/>
+          <w:color w:val="000000"/>
+        </w:rPr>
+        <w:t>your</w:t>
+      </w:r>
+      <w:proofErr w:type="spellEnd"/>
+      <w:r>
+        <w:rPr>
+          <w:rFonts w:ascii="Arial" w:hAnsi="Arial" w:cs="Arial"/>
+          <w:color w:val="000000"/>
+        </w:rPr>
+        <w:t xml:space="preserve"> </w:t>
+      </w:r>
+      <w:proofErr w:type="spellStart"/>
+      <w:r>
+        <w:rPr>
+          <w:rFonts w:ascii="Arial" w:hAnsi="Arial" w:cs="Arial"/>
+          <w:color w:val="000000"/>
+        </w:rPr>
+        <w:t>search</w:t>
+      </w:r>
+      <w:proofErr w:type="spellEnd"/>
+      <w:r>
+        <w:rPr>
+          <w:rFonts w:ascii="Arial" w:hAnsi="Arial" w:cs="Arial"/>
+          <w:color w:val="000000"/>
+        </w:rPr>
+        <w:t xml:space="preserve"> </w:t>
+      </w:r>
+      <w:proofErr w:type="spellStart"/>
+      <w:r>
+        <w:rPr>
+          <w:rFonts w:ascii="Arial" w:hAnsi="Arial" w:cs="Arial"/>
+          <w:color w:val="000000"/>
+        </w:rPr>
+        <w:t>terms</w:t>
+      </w:r>
+      <w:proofErr w:type="spellEnd"/>
+      <w:r>
+        <w:rPr>
+          <w:rFonts w:ascii="Arial" w:hAnsi="Arial" w:cs="Arial"/>
+          <w:color w:val="000000"/>
+        </w:rPr>
+        <w:t>.</w:t>
       </w:r>
     </w:p>
     <w:p>
@@ -17682,10 +18926,9 @@
           <w:color w:val="000000"/>
         </w:rPr>
       </w:pPr>
-      <w:hyperlink r:id="rId23" w:tgtFrame="_blank" w:history="1">
-        <w:r>
-          <w:rPr>
-            <w:rStyle w:val="Fuzeile"/>
+      <w:hyperlink r:id="rId33" w:tgtFrame="_blank" w:history="1">
+        <w:r>
+          <w:rPr>
             <w:rFonts w:cs="Arial"/>
             <w:color w:val="FF0000"/>
           </w:rPr>
@@ -17698,7 +18941,359 @@
           <w:color w:val="000000"/>
         </w:rPr>
         <w:br/>
-        <w:t>Click on "advanced image search" and then select for the "Usage Rights" dropdown, ALWAYS confirm that the images you find are actually licensed as you selected.</w:t>
+        <w:t>Click on "</w:t>
+      </w:r>
+      <w:proofErr w:type="spellStart"/>
+      <w:r>
+        <w:rPr>
+          <w:rFonts w:ascii="Arial" w:hAnsi="Arial" w:cs="Arial"/>
+          <w:color w:val="000000"/>
+        </w:rPr>
+        <w:t>advanced</w:t>
+      </w:r>
+      <w:proofErr w:type="spellEnd"/>
+      <w:r>
+        <w:rPr>
+          <w:rFonts w:ascii="Arial" w:hAnsi="Arial" w:cs="Arial"/>
+          <w:color w:val="000000"/>
+        </w:rPr>
+        <w:t xml:space="preserve"> </w:t>
+      </w:r>
+      <w:proofErr w:type="spellStart"/>
+      <w:r>
+        <w:rPr>
+          <w:rFonts w:ascii="Arial" w:hAnsi="Arial" w:cs="Arial"/>
+          <w:color w:val="000000"/>
+        </w:rPr>
+        <w:t>image</w:t>
+      </w:r>
+      <w:proofErr w:type="spellEnd"/>
+      <w:r>
+        <w:rPr>
+          <w:rFonts w:ascii="Arial" w:hAnsi="Arial" w:cs="Arial"/>
+          <w:color w:val="000000"/>
+        </w:rPr>
+        <w:t xml:space="preserve"> </w:t>
+      </w:r>
+      <w:proofErr w:type="spellStart"/>
+      <w:r>
+        <w:rPr>
+          <w:rFonts w:ascii="Arial" w:hAnsi="Arial" w:cs="Arial"/>
+          <w:color w:val="000000"/>
+        </w:rPr>
+        <w:t>search</w:t>
+      </w:r>
+      <w:proofErr w:type="spellEnd"/>
+      <w:r>
+        <w:rPr>
+          <w:rFonts w:ascii="Arial" w:hAnsi="Arial" w:cs="Arial"/>
+          <w:color w:val="000000"/>
+        </w:rPr>
+        <w:t xml:space="preserve">" </w:t>
+      </w:r>
+      <w:proofErr w:type="spellStart"/>
+      <w:r>
+        <w:rPr>
+          <w:rFonts w:ascii="Arial" w:hAnsi="Arial" w:cs="Arial"/>
+          <w:color w:val="000000"/>
+        </w:rPr>
+        <w:t>and</w:t>
+      </w:r>
+      <w:proofErr w:type="spellEnd"/>
+      <w:r>
+        <w:rPr>
+          <w:rFonts w:ascii="Arial" w:hAnsi="Arial" w:cs="Arial"/>
+          <w:color w:val="000000"/>
+        </w:rPr>
+        <w:t xml:space="preserve"> </w:t>
+      </w:r>
+      <w:proofErr w:type="spellStart"/>
+      <w:r>
+        <w:rPr>
+          <w:rFonts w:ascii="Arial" w:hAnsi="Arial" w:cs="Arial"/>
+          <w:color w:val="000000"/>
+        </w:rPr>
+        <w:t>then</w:t>
+      </w:r>
+      <w:proofErr w:type="spellEnd"/>
+      <w:r>
+        <w:rPr>
+          <w:rFonts w:ascii="Arial" w:hAnsi="Arial" w:cs="Arial"/>
+          <w:color w:val="000000"/>
+        </w:rPr>
+        <w:t xml:space="preserve"> </w:t>
+      </w:r>
+      <w:proofErr w:type="spellStart"/>
+      <w:r>
+        <w:rPr>
+          <w:rFonts w:ascii="Arial" w:hAnsi="Arial" w:cs="Arial"/>
+          <w:color w:val="000000"/>
+        </w:rPr>
+        <w:t>select</w:t>
+      </w:r>
+      <w:proofErr w:type="spellEnd"/>
+      <w:r>
+        <w:rPr>
+          <w:rFonts w:ascii="Arial" w:hAnsi="Arial" w:cs="Arial"/>
+          <w:color w:val="000000"/>
+        </w:rPr>
+        <w:t xml:space="preserve"> </w:t>
+      </w:r>
+      <w:proofErr w:type="spellStart"/>
+      <w:r>
+        <w:rPr>
+          <w:rFonts w:ascii="Arial" w:hAnsi="Arial" w:cs="Arial"/>
+          <w:color w:val="000000"/>
+        </w:rPr>
+        <w:t>for</w:t>
+      </w:r>
+      <w:proofErr w:type="spellEnd"/>
+      <w:r>
+        <w:rPr>
+          <w:rFonts w:ascii="Arial" w:hAnsi="Arial" w:cs="Arial"/>
+          <w:color w:val="000000"/>
+        </w:rPr>
+        <w:t xml:space="preserve"> </w:t>
+      </w:r>
+      <w:proofErr w:type="spellStart"/>
+      <w:r>
+        <w:rPr>
+          <w:rFonts w:ascii="Arial" w:hAnsi="Arial" w:cs="Arial"/>
+          <w:color w:val="000000"/>
+        </w:rPr>
+        <w:t>the</w:t>
+      </w:r>
+      <w:proofErr w:type="spellEnd"/>
+      <w:r>
+        <w:rPr>
+          <w:rFonts w:ascii="Arial" w:hAnsi="Arial" w:cs="Arial"/>
+          <w:color w:val="000000"/>
+        </w:rPr>
+        <w:t xml:space="preserve"> "</w:t>
+      </w:r>
+      <w:proofErr w:type="spellStart"/>
+      <w:r>
+        <w:rPr>
+          <w:rFonts w:ascii="Arial" w:hAnsi="Arial" w:cs="Arial"/>
+          <w:color w:val="000000"/>
+        </w:rPr>
+        <w:t>Usage</w:t>
+      </w:r>
+      <w:proofErr w:type="spellEnd"/>
+      <w:r>
+        <w:rPr>
+          <w:rFonts w:ascii="Arial" w:hAnsi="Arial" w:cs="Arial"/>
+          <w:color w:val="000000"/>
+        </w:rPr>
+        <w:t xml:space="preserve"> </w:t>
+      </w:r>
+      <w:proofErr w:type="spellStart"/>
+      <w:r>
+        <w:rPr>
+          <w:rFonts w:ascii="Arial" w:hAnsi="Arial" w:cs="Arial"/>
+          <w:color w:val="000000"/>
+        </w:rPr>
+        <w:t>Rights</w:t>
+      </w:r>
+      <w:proofErr w:type="spellEnd"/>
+      <w:r>
+        <w:rPr>
+          <w:rFonts w:ascii="Arial" w:hAnsi="Arial" w:cs="Arial"/>
+          <w:color w:val="000000"/>
+        </w:rPr>
+        <w:t xml:space="preserve">" </w:t>
+      </w:r>
+      <w:proofErr w:type="spellStart"/>
+      <w:r>
+        <w:rPr>
+          <w:rFonts w:ascii="Arial" w:hAnsi="Arial" w:cs="Arial"/>
+          <w:color w:val="000000"/>
+        </w:rPr>
+        <w:t>dropdown</w:t>
+      </w:r>
+      <w:proofErr w:type="spellEnd"/>
+      <w:r>
+        <w:rPr>
+          <w:rFonts w:ascii="Arial" w:hAnsi="Arial" w:cs="Arial"/>
+          <w:color w:val="000000"/>
+        </w:rPr>
+        <w:t xml:space="preserve">, ALWAYS </w:t>
+      </w:r>
+      <w:proofErr w:type="spellStart"/>
+      <w:r>
+        <w:rPr>
+          <w:rFonts w:ascii="Arial" w:hAnsi="Arial" w:cs="Arial"/>
+          <w:color w:val="000000"/>
+        </w:rPr>
+        <w:t>confirm</w:t>
+      </w:r>
+      <w:proofErr w:type="spellEnd"/>
+      <w:r>
+        <w:rPr>
+          <w:rFonts w:ascii="Arial" w:hAnsi="Arial" w:cs="Arial"/>
+          <w:color w:val="000000"/>
+        </w:rPr>
+        <w:t xml:space="preserve"> </w:t>
+      </w:r>
+      <w:proofErr w:type="spellStart"/>
+      <w:r>
+        <w:rPr>
+          <w:rFonts w:ascii="Arial" w:hAnsi="Arial" w:cs="Arial"/>
+          <w:color w:val="000000"/>
+        </w:rPr>
+        <w:t>that</w:t>
+      </w:r>
+      <w:proofErr w:type="spellEnd"/>
+      <w:r>
+        <w:rPr>
+          <w:rFonts w:ascii="Arial" w:hAnsi="Arial" w:cs="Arial"/>
+          <w:color w:val="000000"/>
+        </w:rPr>
+        <w:t xml:space="preserve"> </w:t>
+      </w:r>
+      <w:proofErr w:type="spellStart"/>
+      <w:r>
+        <w:rPr>
+          <w:rFonts w:ascii="Arial" w:hAnsi="Arial" w:cs="Arial"/>
+          <w:color w:val="000000"/>
+        </w:rPr>
+        <w:t>the</w:t>
+      </w:r>
+      <w:proofErr w:type="spellEnd"/>
+      <w:r>
+        <w:rPr>
+          <w:rFonts w:ascii="Arial" w:hAnsi="Arial" w:cs="Arial"/>
+          <w:color w:val="000000"/>
+        </w:rPr>
+        <w:t xml:space="preserve"> </w:t>
+      </w:r>
+      <w:proofErr w:type="spellStart"/>
+      <w:r>
+        <w:rPr>
+          <w:rFonts w:ascii="Arial" w:hAnsi="Arial" w:cs="Arial"/>
+          <w:color w:val="000000"/>
+        </w:rPr>
+        <w:t>images</w:t>
+      </w:r>
+      <w:proofErr w:type="spellEnd"/>
+      <w:r>
+        <w:rPr>
+          <w:rFonts w:ascii="Arial" w:hAnsi="Arial" w:cs="Arial"/>
+          <w:color w:val="000000"/>
+        </w:rPr>
+        <w:t xml:space="preserve"> </w:t>
+      </w:r>
+      <w:proofErr w:type="spellStart"/>
+      <w:r>
+        <w:rPr>
+          <w:rFonts w:ascii="Arial" w:hAnsi="Arial" w:cs="Arial"/>
+          <w:color w:val="000000"/>
+        </w:rPr>
+        <w:t>you</w:t>
+      </w:r>
+      <w:proofErr w:type="spellEnd"/>
+      <w:r>
+        <w:rPr>
+          <w:rFonts w:ascii="Arial" w:hAnsi="Arial" w:cs="Arial"/>
+          <w:color w:val="000000"/>
+        </w:rPr>
+        <w:t xml:space="preserve"> find </w:t>
+      </w:r>
+      <w:proofErr w:type="spellStart"/>
+      <w:r>
+        <w:rPr>
+          <w:rFonts w:ascii="Arial" w:hAnsi="Arial" w:cs="Arial"/>
+          <w:color w:val="000000"/>
+        </w:rPr>
+        <w:t>are</w:t>
+      </w:r>
+      <w:proofErr w:type="spellEnd"/>
+      <w:r>
+        <w:rPr>
+          <w:rFonts w:ascii="Arial" w:hAnsi="Arial" w:cs="Arial"/>
+          <w:color w:val="000000"/>
+        </w:rPr>
+        <w:t xml:space="preserve"> </w:t>
+      </w:r>
+      <w:proofErr w:type="spellStart"/>
+      <w:r>
+        <w:rPr>
+          <w:rFonts w:ascii="Arial" w:hAnsi="Arial" w:cs="Arial"/>
+          <w:color w:val="000000"/>
+        </w:rPr>
+        <w:t>actually</w:t>
+      </w:r>
+      <w:proofErr w:type="spellEnd"/>
+      <w:r>
+        <w:rPr>
+          <w:rFonts w:ascii="Arial" w:hAnsi="Arial" w:cs="Arial"/>
+          <w:color w:val="000000"/>
+        </w:rPr>
+        <w:t xml:space="preserve"> </w:t>
+      </w:r>
+      <w:proofErr w:type="spellStart"/>
+      <w:r>
+        <w:rPr>
+          <w:rFonts w:ascii="Arial" w:hAnsi="Arial" w:cs="Arial"/>
+          <w:color w:val="000000"/>
+        </w:rPr>
+        <w:t>licensed</w:t>
+      </w:r>
+      <w:proofErr w:type="spellEnd"/>
+      <w:r>
+        <w:rPr>
+          <w:rFonts w:ascii="Arial" w:hAnsi="Arial" w:cs="Arial"/>
+          <w:color w:val="000000"/>
+        </w:rPr>
+        <w:t xml:space="preserve"> </w:t>
+      </w:r>
+      <w:proofErr w:type="spellStart"/>
+      <w:r>
+        <w:rPr>
+          <w:rFonts w:ascii="Arial" w:hAnsi="Arial" w:cs="Arial"/>
+          <w:color w:val="000000"/>
+        </w:rPr>
+        <w:t>as</w:t>
+      </w:r>
+      <w:proofErr w:type="spellEnd"/>
+      <w:r>
+        <w:rPr>
+          <w:rFonts w:ascii="Arial" w:hAnsi="Arial" w:cs="Arial"/>
+          <w:color w:val="000000"/>
+        </w:rPr>
+        <w:t xml:space="preserve"> </w:t>
+      </w:r>
+      <w:proofErr w:type="spellStart"/>
+      <w:r>
+        <w:rPr>
+          <w:rFonts w:ascii="Arial" w:hAnsi="Arial" w:cs="Arial"/>
+          <w:color w:val="000000"/>
+        </w:rPr>
+        <w:t>you</w:t>
+      </w:r>
+      <w:proofErr w:type="spellEnd"/>
+      <w:r>
+        <w:rPr>
+          <w:rFonts w:ascii="Arial" w:hAnsi="Arial" w:cs="Arial"/>
+          <w:color w:val="000000"/>
+        </w:rPr>
+        <w:t xml:space="preserve"> </w:t>
+      </w:r>
+      <w:proofErr w:type="spellStart"/>
+      <w:r>
+        <w:rPr>
+          <w:rFonts w:ascii="Arial" w:hAnsi="Arial" w:cs="Arial"/>
+          <w:color w:val="000000"/>
+        </w:rPr>
+        <w:t>selected</w:t>
+      </w:r>
+      <w:proofErr w:type="spellEnd"/>
+      <w:r>
+        <w:rPr>
+          <w:rFonts w:ascii="Arial" w:hAnsi="Arial" w:cs="Arial"/>
+          <w:color w:val="000000"/>
+        </w:rPr>
+        <w:t>.</w:t>
       </w:r>
     </w:p>
     <w:p>
@@ -17711,10 +19306,9 @@
           <w:lang w:val="fr-CH"/>
         </w:rPr>
       </w:pPr>
-      <w:hyperlink r:id="rId24" w:tgtFrame="_blank" w:history="1">
-        <w:r>
-          <w:rPr>
-            <w:rStyle w:val="Fuzeile"/>
+      <w:hyperlink r:id="rId34" w:tgtFrame="_blank" w:history="1">
+        <w:r>
+          <w:rPr>
             <w:rFonts w:cs="Arial"/>
             <w:color w:val="FF0000"/>
             <w:lang w:val="fr-CH"/>
@@ -17729,29 +19323,110 @@
           <w:lang w:val="fr-CH"/>
         </w:rPr>
         <w:br/>
-        <w:t>more than 10 million categorized, photos, illustrations, footage, sound bytes etc.</w:t>
-      </w:r>
-    </w:p>
-    <w:p>
-      <w:pPr>
-        <w:pStyle w:val="StandardWeb"/>
-        <w:jc w:val="both"/>
+        <w:t xml:space="preserve">more </w:t>
+      </w:r>
+      <w:proofErr w:type="spellStart"/>
+      <w:r>
         <w:rPr>
           <w:rFonts w:ascii="Arial" w:hAnsi="Arial" w:cs="Arial"/>
           <w:color w:val="000000"/>
           <w:lang w:val="fr-CH"/>
         </w:rPr>
-      </w:pPr>
-      <w:hyperlink r:id="rId25" w:tgtFrame="_blank" w:history="1">
-        <w:r>
-          <w:rPr>
-            <w:rStyle w:val="Fuzeile"/>
+        <w:t>than</w:t>
+      </w:r>
+      <w:proofErr w:type="spellEnd"/>
+      <w:r>
+        <w:rPr>
+          <w:rFonts w:ascii="Arial" w:hAnsi="Arial" w:cs="Arial"/>
+          <w:color w:val="000000"/>
+          <w:lang w:val="fr-CH"/>
+        </w:rPr>
+        <w:t xml:space="preserve"> 10 million </w:t>
+      </w:r>
+      <w:proofErr w:type="spellStart"/>
+      <w:r>
+        <w:rPr>
+          <w:rFonts w:ascii="Arial" w:hAnsi="Arial" w:cs="Arial"/>
+          <w:color w:val="000000"/>
+          <w:lang w:val="fr-CH"/>
+        </w:rPr>
+        <w:t>categorized</w:t>
+      </w:r>
+      <w:proofErr w:type="spellEnd"/>
+      <w:r>
+        <w:rPr>
+          <w:rFonts w:ascii="Arial" w:hAnsi="Arial" w:cs="Arial"/>
+          <w:color w:val="000000"/>
+          <w:lang w:val="fr-CH"/>
+        </w:rPr>
+        <w:t xml:space="preserve">, photos, illustrations, </w:t>
+      </w:r>
+      <w:proofErr w:type="spellStart"/>
+      <w:r>
+        <w:rPr>
+          <w:rFonts w:ascii="Arial" w:hAnsi="Arial" w:cs="Arial"/>
+          <w:color w:val="000000"/>
+          <w:lang w:val="fr-CH"/>
+        </w:rPr>
+        <w:t>footage</w:t>
+      </w:r>
+      <w:proofErr w:type="spellEnd"/>
+      <w:r>
+        <w:rPr>
+          <w:rFonts w:ascii="Arial" w:hAnsi="Arial" w:cs="Arial"/>
+          <w:color w:val="000000"/>
+          <w:lang w:val="fr-CH"/>
+        </w:rPr>
+        <w:t xml:space="preserve">, </w:t>
+      </w:r>
+      <w:proofErr w:type="spellStart"/>
+      <w:r>
+        <w:rPr>
+          <w:rFonts w:ascii="Arial" w:hAnsi="Arial" w:cs="Arial"/>
+          <w:color w:val="000000"/>
+          <w:lang w:val="fr-CH"/>
+        </w:rPr>
+        <w:t>sound</w:t>
+      </w:r>
+      <w:proofErr w:type="spellEnd"/>
+      <w:r>
+        <w:rPr>
+          <w:rFonts w:ascii="Arial" w:hAnsi="Arial" w:cs="Arial"/>
+          <w:color w:val="000000"/>
+          <w:lang w:val="fr-CH"/>
+        </w:rPr>
+        <w:t xml:space="preserve"> bytes etc.</w:t>
+      </w:r>
+    </w:p>
+    <w:p>
+      <w:pPr>
+        <w:pStyle w:val="StandardWeb"/>
+        <w:jc w:val="both"/>
+        <w:rPr>
+          <w:rFonts w:ascii="Arial" w:hAnsi="Arial" w:cs="Arial"/>
+          <w:color w:val="000000"/>
+          <w:lang w:val="fr-CH"/>
+        </w:rPr>
+      </w:pPr>
+      <w:hyperlink r:id="rId35" w:tgtFrame="_blank" w:history="1">
+        <w:r>
+          <w:rPr>
             <w:rFonts w:cs="Arial"/>
             <w:color w:val="FF0000"/>
             <w:lang w:val="fr-CH"/>
           </w:rPr>
-          <w:t>flickr.com/creativecommons</w:t>
-        </w:r>
+          <w:t>flickr.com/</w:t>
+        </w:r>
+        <w:proofErr w:type="spellStart"/>
+        <w:r>
+          <w:rPr>
+            <w:rFonts w:cs="Arial"/>
+            <w:color w:val="FF0000"/>
+            <w:lang w:val="fr-CH"/>
+          </w:rPr>
+          <w:t>creativecommons</w:t>
+        </w:r>
+        <w:proofErr w:type="spellEnd"/>
       </w:hyperlink>
       <w:r>
         <w:rPr>
@@ -17760,23 +19435,166 @@
           <w:lang w:val="fr-CH"/>
         </w:rPr>
         <w:br/>
-        <w:t>More than 100 million CC licensed images from the popular photo sharing site (15 million with the most flexible "attribution only" license).</w:t>
-      </w:r>
-    </w:p>
-    <w:p>
-      <w:pPr>
-        <w:pStyle w:val="StandardWeb"/>
-        <w:jc w:val="both"/>
+        <w:t xml:space="preserve">More </w:t>
+      </w:r>
+      <w:proofErr w:type="spellStart"/>
+      <w:r>
         <w:rPr>
           <w:rFonts w:ascii="Arial" w:hAnsi="Arial" w:cs="Arial"/>
           <w:color w:val="000000"/>
           <w:lang w:val="fr-CH"/>
         </w:rPr>
-      </w:pPr>
-      <w:hyperlink r:id="rId26" w:tgtFrame="_blank" w:history="1">
-        <w:r>
-          <w:rPr>
-            <w:rStyle w:val="Fuzeile"/>
+        <w:t>than</w:t>
+      </w:r>
+      <w:proofErr w:type="spellEnd"/>
+      <w:r>
+        <w:rPr>
+          <w:rFonts w:ascii="Arial" w:hAnsi="Arial" w:cs="Arial"/>
+          <w:color w:val="000000"/>
+          <w:lang w:val="fr-CH"/>
+        </w:rPr>
+        <w:t xml:space="preserve"> 100 million CC </w:t>
+      </w:r>
+      <w:proofErr w:type="spellStart"/>
+      <w:r>
+        <w:rPr>
+          <w:rFonts w:ascii="Arial" w:hAnsi="Arial" w:cs="Arial"/>
+          <w:color w:val="000000"/>
+          <w:lang w:val="fr-CH"/>
+        </w:rPr>
+        <w:t>licensed</w:t>
+      </w:r>
+      <w:proofErr w:type="spellEnd"/>
+      <w:r>
+        <w:rPr>
+          <w:rFonts w:ascii="Arial" w:hAnsi="Arial" w:cs="Arial"/>
+          <w:color w:val="000000"/>
+          <w:lang w:val="fr-CH"/>
+        </w:rPr>
+        <w:t xml:space="preserve"> images </w:t>
+      </w:r>
+      <w:proofErr w:type="spellStart"/>
+      <w:r>
+        <w:rPr>
+          <w:rFonts w:ascii="Arial" w:hAnsi="Arial" w:cs="Arial"/>
+          <w:color w:val="000000"/>
+          <w:lang w:val="fr-CH"/>
+        </w:rPr>
+        <w:t>from</w:t>
+      </w:r>
+      <w:proofErr w:type="spellEnd"/>
+      <w:r>
+        <w:rPr>
+          <w:rFonts w:ascii="Arial" w:hAnsi="Arial" w:cs="Arial"/>
+          <w:color w:val="000000"/>
+          <w:lang w:val="fr-CH"/>
+        </w:rPr>
+        <w:t xml:space="preserve"> the </w:t>
+      </w:r>
+      <w:proofErr w:type="spellStart"/>
+      <w:r>
+        <w:rPr>
+          <w:rFonts w:ascii="Arial" w:hAnsi="Arial" w:cs="Arial"/>
+          <w:color w:val="000000"/>
+          <w:lang w:val="fr-CH"/>
+        </w:rPr>
+        <w:t>popular</w:t>
+      </w:r>
+      <w:proofErr w:type="spellEnd"/>
+      <w:r>
+        <w:rPr>
+          <w:rFonts w:ascii="Arial" w:hAnsi="Arial" w:cs="Arial"/>
+          <w:color w:val="000000"/>
+          <w:lang w:val="fr-CH"/>
+        </w:rPr>
+        <w:t xml:space="preserve"> photo sharing site (15 million </w:t>
+      </w:r>
+      <w:proofErr w:type="spellStart"/>
+      <w:r>
+        <w:rPr>
+          <w:rFonts w:ascii="Arial" w:hAnsi="Arial" w:cs="Arial"/>
+          <w:color w:val="000000"/>
+          <w:lang w:val="fr-CH"/>
+        </w:rPr>
+        <w:t>with</w:t>
+      </w:r>
+      <w:proofErr w:type="spellEnd"/>
+      <w:r>
+        <w:rPr>
+          <w:rFonts w:ascii="Arial" w:hAnsi="Arial" w:cs="Arial"/>
+          <w:color w:val="000000"/>
+          <w:lang w:val="fr-CH"/>
+        </w:rPr>
+        <w:t xml:space="preserve"> the </w:t>
+      </w:r>
+      <w:proofErr w:type="spellStart"/>
+      <w:r>
+        <w:rPr>
+          <w:rFonts w:ascii="Arial" w:hAnsi="Arial" w:cs="Arial"/>
+          <w:color w:val="000000"/>
+          <w:lang w:val="fr-CH"/>
+        </w:rPr>
+        <w:t>most</w:t>
+      </w:r>
+      <w:proofErr w:type="spellEnd"/>
+      <w:r>
+        <w:rPr>
+          <w:rFonts w:ascii="Arial" w:hAnsi="Arial" w:cs="Arial"/>
+          <w:color w:val="000000"/>
+          <w:lang w:val="fr-CH"/>
+        </w:rPr>
+        <w:t xml:space="preserve"> flexible "attribution </w:t>
+      </w:r>
+      <w:proofErr w:type="spellStart"/>
+      <w:r>
+        <w:rPr>
+          <w:rFonts w:ascii="Arial" w:hAnsi="Arial" w:cs="Arial"/>
+          <w:color w:val="000000"/>
+          <w:lang w:val="fr-CH"/>
+        </w:rPr>
+        <w:t>only</w:t>
+      </w:r>
+      <w:proofErr w:type="spellEnd"/>
+      <w:r>
+        <w:rPr>
+          <w:rFonts w:ascii="Arial" w:hAnsi="Arial" w:cs="Arial"/>
+          <w:color w:val="000000"/>
+          <w:lang w:val="fr-CH"/>
+        </w:rPr>
+        <w:t xml:space="preserve">" </w:t>
+      </w:r>
+      <w:proofErr w:type="spellStart"/>
+      <w:r>
+        <w:rPr>
+          <w:rFonts w:ascii="Arial" w:hAnsi="Arial" w:cs="Arial"/>
+          <w:color w:val="000000"/>
+          <w:lang w:val="fr-CH"/>
+        </w:rPr>
+        <w:t>license</w:t>
+      </w:r>
+      <w:proofErr w:type="spellEnd"/>
+      <w:r>
+        <w:rPr>
+          <w:rFonts w:ascii="Arial" w:hAnsi="Arial" w:cs="Arial"/>
+          <w:color w:val="000000"/>
+          <w:lang w:val="fr-CH"/>
+        </w:rPr>
+        <w:t>).</w:t>
+      </w:r>
+    </w:p>
+    <w:p>
+      <w:pPr>
+        <w:pStyle w:val="StandardWeb"/>
+        <w:jc w:val="both"/>
+        <w:rPr>
+          <w:rFonts w:ascii="Arial" w:hAnsi="Arial" w:cs="Arial"/>
+          <w:color w:val="000000"/>
+          <w:lang w:val="fr-CH"/>
+        </w:rPr>
+      </w:pPr>
+      <w:hyperlink r:id="rId36" w:tgtFrame="_blank" w:history="1">
+        <w:r>
+          <w:rPr>
             <w:rFonts w:cs="Arial"/>
             <w:color w:val="FF0000"/>
             <w:lang w:val="fr-CH"/>
@@ -17791,23 +19609,165 @@
           <w:lang w:val="fr-CH"/>
         </w:rPr>
         <w:br/>
-        <w:t>contributors submit images covering locations all over the uk sorted on ordiancesurvey map references.</w:t>
-      </w:r>
-    </w:p>
-    <w:p>
-      <w:pPr>
-        <w:pStyle w:val="StandardWeb"/>
-        <w:jc w:val="both"/>
+      </w:r>
+      <w:proofErr w:type="spellStart"/>
+      <w:r>
         <w:rPr>
           <w:rFonts w:ascii="Arial" w:hAnsi="Arial" w:cs="Arial"/>
           <w:color w:val="000000"/>
           <w:lang w:val="fr-CH"/>
         </w:rPr>
-      </w:pPr>
-      <w:hyperlink r:id="rId27" w:tgtFrame="_blank" w:history="1">
-        <w:r>
-          <w:rPr>
-            <w:rStyle w:val="Fuzeile"/>
+        <w:t>contributors</w:t>
+      </w:r>
+      <w:proofErr w:type="spellEnd"/>
+      <w:r>
+        <w:rPr>
+          <w:rFonts w:ascii="Arial" w:hAnsi="Arial" w:cs="Arial"/>
+          <w:color w:val="000000"/>
+          <w:lang w:val="fr-CH"/>
+        </w:rPr>
+        <w:t xml:space="preserve"> </w:t>
+      </w:r>
+      <w:proofErr w:type="spellStart"/>
+      <w:r>
+        <w:rPr>
+          <w:rFonts w:ascii="Arial" w:hAnsi="Arial" w:cs="Arial"/>
+          <w:color w:val="000000"/>
+          <w:lang w:val="fr-CH"/>
+        </w:rPr>
+        <w:t>submit</w:t>
+      </w:r>
+      <w:proofErr w:type="spellEnd"/>
+      <w:r>
+        <w:rPr>
+          <w:rFonts w:ascii="Arial" w:hAnsi="Arial" w:cs="Arial"/>
+          <w:color w:val="000000"/>
+          <w:lang w:val="fr-CH"/>
+        </w:rPr>
+        <w:t xml:space="preserve"> images </w:t>
+      </w:r>
+      <w:proofErr w:type="spellStart"/>
+      <w:r>
+        <w:rPr>
+          <w:rFonts w:ascii="Arial" w:hAnsi="Arial" w:cs="Arial"/>
+          <w:color w:val="000000"/>
+          <w:lang w:val="fr-CH"/>
+        </w:rPr>
+        <w:t>covering</w:t>
+      </w:r>
+      <w:proofErr w:type="spellEnd"/>
+      <w:r>
+        <w:rPr>
+          <w:rFonts w:ascii="Arial" w:hAnsi="Arial" w:cs="Arial"/>
+          <w:color w:val="000000"/>
+          <w:lang w:val="fr-CH"/>
+        </w:rPr>
+        <w:t xml:space="preserve"> locations all over the </w:t>
+      </w:r>
+      <w:proofErr w:type="spellStart"/>
+      <w:r>
+        <w:rPr>
+          <w:rFonts w:ascii="Arial" w:hAnsi="Arial" w:cs="Arial"/>
+          <w:color w:val="000000"/>
+          <w:lang w:val="fr-CH"/>
+        </w:rPr>
+        <w:t>uk</w:t>
+      </w:r>
+      <w:proofErr w:type="spellEnd"/>
+      <w:r>
+        <w:rPr>
+          <w:rFonts w:ascii="Arial" w:hAnsi="Arial" w:cs="Arial"/>
+          <w:color w:val="000000"/>
+          <w:lang w:val="fr-CH"/>
+        </w:rPr>
+        <w:t xml:space="preserve"> </w:t>
+      </w:r>
+      <w:proofErr w:type="spellStart"/>
+      <w:r>
+        <w:rPr>
+          <w:rFonts w:ascii="Arial" w:hAnsi="Arial" w:cs="Arial"/>
+          <w:color w:val="000000"/>
+          <w:lang w:val="fr-CH"/>
+        </w:rPr>
+        <w:t>sorted</w:t>
+      </w:r>
+      <w:proofErr w:type="spellEnd"/>
+      <w:r>
+        <w:rPr>
+          <w:rFonts w:ascii="Arial" w:hAnsi="Arial" w:cs="Arial"/>
+          <w:color w:val="000000"/>
+          <w:lang w:val="fr-CH"/>
+        </w:rPr>
+        <w:t xml:space="preserve"> on </w:t>
+      </w:r>
+      <w:proofErr w:type="spellStart"/>
+      <w:r>
+        <w:rPr>
+          <w:rFonts w:ascii="Arial" w:hAnsi="Arial" w:cs="Arial"/>
+          <w:color w:val="000000"/>
+          <w:lang w:val="fr-CH"/>
+        </w:rPr>
+        <w:t>ordiancesurvey</w:t>
+      </w:r>
+      <w:proofErr w:type="spellEnd"/>
+      <w:r>
+        <w:rPr>
+          <w:rFonts w:ascii="Arial" w:hAnsi="Arial" w:cs="Arial"/>
+          <w:color w:val="000000"/>
+          <w:lang w:val="fr-CH"/>
+        </w:rPr>
+        <w:t xml:space="preserve"> </w:t>
+      </w:r>
+      <w:proofErr w:type="spellStart"/>
+      <w:r>
+        <w:rPr>
+          <w:rFonts w:ascii="Arial" w:hAnsi="Arial" w:cs="Arial"/>
+          <w:color w:val="000000"/>
+          <w:lang w:val="fr-CH"/>
+        </w:rPr>
+        <w:t>map</w:t>
+      </w:r>
+      <w:proofErr w:type="spellEnd"/>
+      <w:r>
+        <w:rPr>
+          <w:rFonts w:ascii="Arial" w:hAnsi="Arial" w:cs="Arial"/>
+          <w:color w:val="000000"/>
+          <w:lang w:val="fr-CH"/>
+        </w:rPr>
+        <w:t xml:space="preserve"> </w:t>
+      </w:r>
+      <w:proofErr w:type="spellStart"/>
+      <w:r>
+        <w:rPr>
+          <w:rFonts w:ascii="Arial" w:hAnsi="Arial" w:cs="Arial"/>
+          <w:color w:val="000000"/>
+          <w:lang w:val="fr-CH"/>
+        </w:rPr>
+        <w:t>references</w:t>
+      </w:r>
+      <w:proofErr w:type="spellEnd"/>
+      <w:r>
+        <w:rPr>
+          <w:rFonts w:ascii="Arial" w:hAnsi="Arial" w:cs="Arial"/>
+          <w:color w:val="000000"/>
+          <w:lang w:val="fr-CH"/>
+        </w:rPr>
+        <w:t>.</w:t>
+      </w:r>
+    </w:p>
+    <w:p>
+      <w:pPr>
+        <w:pStyle w:val="StandardWeb"/>
+        <w:jc w:val="both"/>
+        <w:rPr>
+          <w:rFonts w:ascii="Arial" w:hAnsi="Arial" w:cs="Arial"/>
+          <w:color w:val="000000"/>
+          <w:lang w:val="fr-CH"/>
+        </w:rPr>
+      </w:pPr>
+      <w:hyperlink r:id="rId37" w:tgtFrame="_blank" w:history="1">
+        <w:r>
+          <w:rPr>
             <w:rFonts w:cs="Arial"/>
             <w:color w:val="FF0000"/>
             <w:lang w:val="fr-CH"/>
@@ -17822,23 +19782,255 @@
           <w:lang w:val="fr-CH"/>
         </w:rPr>
         <w:br/>
-        <w:t>Search a selection of free images sites, the license selector in advanced search allows you to filter by creative commons and other free license types.</w:t>
-      </w:r>
-    </w:p>
-    <w:p>
-      <w:pPr>
-        <w:pStyle w:val="StandardWeb"/>
-        <w:jc w:val="both"/>
+      </w:r>
+      <w:proofErr w:type="spellStart"/>
+      <w:r>
         <w:rPr>
           <w:rFonts w:ascii="Arial" w:hAnsi="Arial" w:cs="Arial"/>
           <w:color w:val="000000"/>
           <w:lang w:val="fr-CH"/>
         </w:rPr>
-      </w:pPr>
-      <w:hyperlink r:id="rId28" w:tgtFrame="_blank" w:history="1">
-        <w:r>
-          <w:rPr>
-            <w:rStyle w:val="Fuzeile"/>
+        <w:t>Search</w:t>
+      </w:r>
+      <w:proofErr w:type="spellEnd"/>
+      <w:r>
+        <w:rPr>
+          <w:rFonts w:ascii="Arial" w:hAnsi="Arial" w:cs="Arial"/>
+          <w:color w:val="000000"/>
+          <w:lang w:val="fr-CH"/>
+        </w:rPr>
+        <w:t xml:space="preserve"> a </w:t>
+      </w:r>
+      <w:proofErr w:type="spellStart"/>
+      <w:r>
+        <w:rPr>
+          <w:rFonts w:ascii="Arial" w:hAnsi="Arial" w:cs="Arial"/>
+          <w:color w:val="000000"/>
+          <w:lang w:val="fr-CH"/>
+        </w:rPr>
+        <w:t>selection</w:t>
+      </w:r>
+      <w:proofErr w:type="spellEnd"/>
+      <w:r>
+        <w:rPr>
+          <w:rFonts w:ascii="Arial" w:hAnsi="Arial" w:cs="Arial"/>
+          <w:color w:val="000000"/>
+          <w:lang w:val="fr-CH"/>
+        </w:rPr>
+        <w:t xml:space="preserve"> of free images sites, the </w:t>
+      </w:r>
+      <w:proofErr w:type="spellStart"/>
+      <w:r>
+        <w:rPr>
+          <w:rFonts w:ascii="Arial" w:hAnsi="Arial" w:cs="Arial"/>
+          <w:color w:val="000000"/>
+          <w:lang w:val="fr-CH"/>
+        </w:rPr>
+        <w:t>license</w:t>
+      </w:r>
+      <w:proofErr w:type="spellEnd"/>
+      <w:r>
+        <w:rPr>
+          <w:rFonts w:ascii="Arial" w:hAnsi="Arial" w:cs="Arial"/>
+          <w:color w:val="000000"/>
+          <w:lang w:val="fr-CH"/>
+        </w:rPr>
+        <w:t xml:space="preserve"> </w:t>
+      </w:r>
+      <w:proofErr w:type="spellStart"/>
+      <w:r>
+        <w:rPr>
+          <w:rFonts w:ascii="Arial" w:hAnsi="Arial" w:cs="Arial"/>
+          <w:color w:val="000000"/>
+          <w:lang w:val="fr-CH"/>
+        </w:rPr>
+        <w:t>selector</w:t>
+      </w:r>
+      <w:proofErr w:type="spellEnd"/>
+      <w:r>
+        <w:rPr>
+          <w:rFonts w:ascii="Arial" w:hAnsi="Arial" w:cs="Arial"/>
+          <w:color w:val="000000"/>
+          <w:lang w:val="fr-CH"/>
+        </w:rPr>
+        <w:t xml:space="preserve"> in </w:t>
+      </w:r>
+      <w:proofErr w:type="spellStart"/>
+      <w:r>
+        <w:rPr>
+          <w:rFonts w:ascii="Arial" w:hAnsi="Arial" w:cs="Arial"/>
+          <w:color w:val="000000"/>
+          <w:lang w:val="fr-CH"/>
+        </w:rPr>
+        <w:t>advanced</w:t>
+      </w:r>
+      <w:proofErr w:type="spellEnd"/>
+      <w:r>
+        <w:rPr>
+          <w:rFonts w:ascii="Arial" w:hAnsi="Arial" w:cs="Arial"/>
+          <w:color w:val="000000"/>
+          <w:lang w:val="fr-CH"/>
+        </w:rPr>
+        <w:t xml:space="preserve"> </w:t>
+      </w:r>
+      <w:proofErr w:type="spellStart"/>
+      <w:r>
+        <w:rPr>
+          <w:rFonts w:ascii="Arial" w:hAnsi="Arial" w:cs="Arial"/>
+          <w:color w:val="000000"/>
+          <w:lang w:val="fr-CH"/>
+        </w:rPr>
+        <w:t>search</w:t>
+      </w:r>
+      <w:proofErr w:type="spellEnd"/>
+      <w:r>
+        <w:rPr>
+          <w:rFonts w:ascii="Arial" w:hAnsi="Arial" w:cs="Arial"/>
+          <w:color w:val="000000"/>
+          <w:lang w:val="fr-CH"/>
+        </w:rPr>
+        <w:t xml:space="preserve"> </w:t>
+      </w:r>
+      <w:proofErr w:type="spellStart"/>
+      <w:r>
+        <w:rPr>
+          <w:rFonts w:ascii="Arial" w:hAnsi="Arial" w:cs="Arial"/>
+          <w:color w:val="000000"/>
+          <w:lang w:val="fr-CH"/>
+        </w:rPr>
+        <w:t>allows</w:t>
+      </w:r>
+      <w:proofErr w:type="spellEnd"/>
+      <w:r>
+        <w:rPr>
+          <w:rFonts w:ascii="Arial" w:hAnsi="Arial" w:cs="Arial"/>
+          <w:color w:val="000000"/>
+          <w:lang w:val="fr-CH"/>
+        </w:rPr>
+        <w:t xml:space="preserve"> </w:t>
+      </w:r>
+      <w:proofErr w:type="spellStart"/>
+      <w:r>
+        <w:rPr>
+          <w:rFonts w:ascii="Arial" w:hAnsi="Arial" w:cs="Arial"/>
+          <w:color w:val="000000"/>
+          <w:lang w:val="fr-CH"/>
+        </w:rPr>
+        <w:t>you</w:t>
+      </w:r>
+      <w:proofErr w:type="spellEnd"/>
+      <w:r>
+        <w:rPr>
+          <w:rFonts w:ascii="Arial" w:hAnsi="Arial" w:cs="Arial"/>
+          <w:color w:val="000000"/>
+          <w:lang w:val="fr-CH"/>
+        </w:rPr>
+        <w:t xml:space="preserve"> to </w:t>
+      </w:r>
+      <w:proofErr w:type="spellStart"/>
+      <w:r>
+        <w:rPr>
+          <w:rFonts w:ascii="Arial" w:hAnsi="Arial" w:cs="Arial"/>
+          <w:color w:val="000000"/>
+          <w:lang w:val="fr-CH"/>
+        </w:rPr>
+        <w:t>filter</w:t>
+      </w:r>
+      <w:proofErr w:type="spellEnd"/>
+      <w:r>
+        <w:rPr>
+          <w:rFonts w:ascii="Arial" w:hAnsi="Arial" w:cs="Arial"/>
+          <w:color w:val="000000"/>
+          <w:lang w:val="fr-CH"/>
+        </w:rPr>
+        <w:t xml:space="preserve"> by </w:t>
+      </w:r>
+      <w:proofErr w:type="spellStart"/>
+      <w:r>
+        <w:rPr>
+          <w:rFonts w:ascii="Arial" w:hAnsi="Arial" w:cs="Arial"/>
+          <w:color w:val="000000"/>
+          <w:lang w:val="fr-CH"/>
+        </w:rPr>
+        <w:t>creative</w:t>
+      </w:r>
+      <w:proofErr w:type="spellEnd"/>
+      <w:r>
+        <w:rPr>
+          <w:rFonts w:ascii="Arial" w:hAnsi="Arial" w:cs="Arial"/>
+          <w:color w:val="000000"/>
+          <w:lang w:val="fr-CH"/>
+        </w:rPr>
+        <w:t xml:space="preserve"> </w:t>
+      </w:r>
+      <w:proofErr w:type="spellStart"/>
+      <w:r>
+        <w:rPr>
+          <w:rFonts w:ascii="Arial" w:hAnsi="Arial" w:cs="Arial"/>
+          <w:color w:val="000000"/>
+          <w:lang w:val="fr-CH"/>
+        </w:rPr>
+        <w:t>commons</w:t>
+      </w:r>
+      <w:proofErr w:type="spellEnd"/>
+      <w:r>
+        <w:rPr>
+          <w:rFonts w:ascii="Arial" w:hAnsi="Arial" w:cs="Arial"/>
+          <w:color w:val="000000"/>
+          <w:lang w:val="fr-CH"/>
+        </w:rPr>
+        <w:t xml:space="preserve"> and </w:t>
+      </w:r>
+      <w:proofErr w:type="spellStart"/>
+      <w:r>
+        <w:rPr>
+          <w:rFonts w:ascii="Arial" w:hAnsi="Arial" w:cs="Arial"/>
+          <w:color w:val="000000"/>
+          <w:lang w:val="fr-CH"/>
+        </w:rPr>
+        <w:t>other</w:t>
+      </w:r>
+      <w:proofErr w:type="spellEnd"/>
+      <w:r>
+        <w:rPr>
+          <w:rFonts w:ascii="Arial" w:hAnsi="Arial" w:cs="Arial"/>
+          <w:color w:val="000000"/>
+          <w:lang w:val="fr-CH"/>
+        </w:rPr>
+        <w:t xml:space="preserve"> free </w:t>
+      </w:r>
+      <w:proofErr w:type="spellStart"/>
+      <w:r>
+        <w:rPr>
+          <w:rFonts w:ascii="Arial" w:hAnsi="Arial" w:cs="Arial"/>
+          <w:color w:val="000000"/>
+          <w:lang w:val="fr-CH"/>
+        </w:rPr>
+        <w:t>license</w:t>
+      </w:r>
+      <w:proofErr w:type="spellEnd"/>
+      <w:r>
+        <w:rPr>
+          <w:rFonts w:ascii="Arial" w:hAnsi="Arial" w:cs="Arial"/>
+          <w:color w:val="000000"/>
+          <w:lang w:val="fr-CH"/>
+        </w:rPr>
+        <w:t xml:space="preserve"> types.</w:t>
+      </w:r>
+    </w:p>
+    <w:p>
+      <w:pPr>
+        <w:pStyle w:val="StandardWeb"/>
+        <w:jc w:val="both"/>
+        <w:rPr>
+          <w:rFonts w:ascii="Arial" w:hAnsi="Arial" w:cs="Arial"/>
+          <w:color w:val="000000"/>
+          <w:lang w:val="fr-CH"/>
+        </w:rPr>
+      </w:pPr>
+      <w:hyperlink r:id="rId38" w:tgtFrame="_blank" w:history="1">
+        <w:r>
+          <w:rPr>
             <w:rFonts w:cs="Arial"/>
             <w:color w:val="FF0000"/>
             <w:lang w:val="fr-CH"/>
@@ -17853,23 +20045,75 @@
           <w:lang w:val="fr-CH"/>
         </w:rPr>
         <w:br/>
-        <w:t>unusual selection of textures, backdrops and abstract photos and illustration</w:t>
-      </w:r>
-    </w:p>
-    <w:p>
-      <w:pPr>
-        <w:pStyle w:val="StandardWeb"/>
-        <w:jc w:val="both"/>
+      </w:r>
+      <w:proofErr w:type="spellStart"/>
+      <w:r>
         <w:rPr>
           <w:rFonts w:ascii="Arial" w:hAnsi="Arial" w:cs="Arial"/>
           <w:color w:val="000000"/>
           <w:lang w:val="fr-CH"/>
         </w:rPr>
-      </w:pPr>
-      <w:hyperlink r:id="rId29" w:tgtFrame="_blank" w:history="1">
-        <w:r>
-          <w:rPr>
-            <w:rStyle w:val="Fuzeile"/>
+        <w:t>unusual</w:t>
+      </w:r>
+      <w:proofErr w:type="spellEnd"/>
+      <w:r>
+        <w:rPr>
+          <w:rFonts w:ascii="Arial" w:hAnsi="Arial" w:cs="Arial"/>
+          <w:color w:val="000000"/>
+          <w:lang w:val="fr-CH"/>
+        </w:rPr>
+        <w:t xml:space="preserve"> </w:t>
+      </w:r>
+      <w:proofErr w:type="spellStart"/>
+      <w:r>
+        <w:rPr>
+          <w:rFonts w:ascii="Arial" w:hAnsi="Arial" w:cs="Arial"/>
+          <w:color w:val="000000"/>
+          <w:lang w:val="fr-CH"/>
+        </w:rPr>
+        <w:t>selection</w:t>
+      </w:r>
+      <w:proofErr w:type="spellEnd"/>
+      <w:r>
+        <w:rPr>
+          <w:rFonts w:ascii="Arial" w:hAnsi="Arial" w:cs="Arial"/>
+          <w:color w:val="000000"/>
+          <w:lang w:val="fr-CH"/>
+        </w:rPr>
+        <w:t xml:space="preserve"> of textures, </w:t>
+      </w:r>
+      <w:proofErr w:type="spellStart"/>
+      <w:r>
+        <w:rPr>
+          <w:rFonts w:ascii="Arial" w:hAnsi="Arial" w:cs="Arial"/>
+          <w:color w:val="000000"/>
+          <w:lang w:val="fr-CH"/>
+        </w:rPr>
+        <w:t>backdrops</w:t>
+      </w:r>
+      <w:proofErr w:type="spellEnd"/>
+      <w:r>
+        <w:rPr>
+          <w:rFonts w:ascii="Arial" w:hAnsi="Arial" w:cs="Arial"/>
+          <w:color w:val="000000"/>
+          <w:lang w:val="fr-CH"/>
+        </w:rPr>
+        <w:t xml:space="preserve"> and abstract photos and illustration</w:t>
+      </w:r>
+    </w:p>
+    <w:p>
+      <w:pPr>
+        <w:pStyle w:val="StandardWeb"/>
+        <w:jc w:val="both"/>
+        <w:rPr>
+          <w:rFonts w:ascii="Arial" w:hAnsi="Arial" w:cs="Arial"/>
+          <w:color w:val="000000"/>
+          <w:lang w:val="fr-CH"/>
+        </w:rPr>
+      </w:pPr>
+      <w:hyperlink r:id="rId39" w:tgtFrame="_blank" w:history="1">
+        <w:r>
+          <w:rPr>
             <w:rFonts w:cs="Arial"/>
             <w:color w:val="FF0000"/>
             <w:lang w:val="fr-CH"/>
@@ -17884,23 +20128,75 @@
           <w:lang w:val="fr-CH"/>
         </w:rPr>
         <w:br/>
-        <w:t>Specialist collection of animal photos, well categorized.</w:t>
-      </w:r>
-    </w:p>
-    <w:p>
-      <w:pPr>
-        <w:pStyle w:val="StandardWeb"/>
-        <w:jc w:val="both"/>
+      </w:r>
+      <w:proofErr w:type="spellStart"/>
+      <w:r>
         <w:rPr>
           <w:rFonts w:ascii="Arial" w:hAnsi="Arial" w:cs="Arial"/>
           <w:color w:val="000000"/>
           <w:lang w:val="fr-CH"/>
         </w:rPr>
-      </w:pPr>
-      <w:hyperlink r:id="rId30" w:tgtFrame="_blank" w:history="1">
-        <w:r>
-          <w:rPr>
-            <w:rStyle w:val="Fuzeile"/>
+        <w:t>Specialist</w:t>
+      </w:r>
+      <w:proofErr w:type="spellEnd"/>
+      <w:r>
+        <w:rPr>
+          <w:rFonts w:ascii="Arial" w:hAnsi="Arial" w:cs="Arial"/>
+          <w:color w:val="000000"/>
+          <w:lang w:val="fr-CH"/>
+        </w:rPr>
+        <w:t xml:space="preserve"> collection of animal photos, </w:t>
+      </w:r>
+      <w:proofErr w:type="spellStart"/>
+      <w:r>
+        <w:rPr>
+          <w:rFonts w:ascii="Arial" w:hAnsi="Arial" w:cs="Arial"/>
+          <w:color w:val="000000"/>
+          <w:lang w:val="fr-CH"/>
+        </w:rPr>
+        <w:t>well</w:t>
+      </w:r>
+      <w:proofErr w:type="spellEnd"/>
+      <w:r>
+        <w:rPr>
+          <w:rFonts w:ascii="Arial" w:hAnsi="Arial" w:cs="Arial"/>
+          <w:color w:val="000000"/>
+          <w:lang w:val="fr-CH"/>
+        </w:rPr>
+        <w:t xml:space="preserve"> </w:t>
+      </w:r>
+      <w:proofErr w:type="spellStart"/>
+      <w:r>
+        <w:rPr>
+          <w:rFonts w:ascii="Arial" w:hAnsi="Arial" w:cs="Arial"/>
+          <w:color w:val="000000"/>
+          <w:lang w:val="fr-CH"/>
+        </w:rPr>
+        <w:t>categorized</w:t>
+      </w:r>
+      <w:proofErr w:type="spellEnd"/>
+      <w:r>
+        <w:rPr>
+          <w:rFonts w:ascii="Arial" w:hAnsi="Arial" w:cs="Arial"/>
+          <w:color w:val="000000"/>
+          <w:lang w:val="fr-CH"/>
+        </w:rPr>
+        <w:t>.</w:t>
+      </w:r>
+    </w:p>
+    <w:p>
+      <w:pPr>
+        <w:pStyle w:val="StandardWeb"/>
+        <w:jc w:val="both"/>
+        <w:rPr>
+          <w:rFonts w:ascii="Arial" w:hAnsi="Arial" w:cs="Arial"/>
+          <w:color w:val="000000"/>
+          <w:lang w:val="fr-CH"/>
+        </w:rPr>
+      </w:pPr>
+      <w:hyperlink r:id="rId40" w:tgtFrame="_blank" w:history="1">
+        <w:r>
+          <w:rPr>
             <w:rFonts w:cs="Arial"/>
             <w:color w:val="FF0000"/>
             <w:lang w:val="fr-CH"/>
@@ -17915,8 +20211,144 @@
           <w:lang w:val="fr-CH"/>
         </w:rPr>
         <w:br/>
-        <w:t>A rev-heads wet dream, browse car photos organized by marque and model, sourced from flickr</w:t>
-      </w:r>
+        <w:t xml:space="preserve">A </w:t>
+      </w:r>
+      <w:proofErr w:type="spellStart"/>
+      <w:r>
+        <w:rPr>
+          <w:rFonts w:ascii="Arial" w:hAnsi="Arial" w:cs="Arial"/>
+          <w:color w:val="000000"/>
+          <w:lang w:val="fr-CH"/>
+        </w:rPr>
+        <w:t>rev-heads</w:t>
+      </w:r>
+      <w:proofErr w:type="spellEnd"/>
+      <w:r>
+        <w:rPr>
+          <w:rFonts w:ascii="Arial" w:hAnsi="Arial" w:cs="Arial"/>
+          <w:color w:val="000000"/>
+          <w:lang w:val="fr-CH"/>
+        </w:rPr>
+        <w:t xml:space="preserve"> </w:t>
+      </w:r>
+      <w:proofErr w:type="spellStart"/>
+      <w:r>
+        <w:rPr>
+          <w:rFonts w:ascii="Arial" w:hAnsi="Arial" w:cs="Arial"/>
+          <w:color w:val="000000"/>
+          <w:lang w:val="fr-CH"/>
+        </w:rPr>
+        <w:t>wet</w:t>
+      </w:r>
+      <w:proofErr w:type="spellEnd"/>
+      <w:r>
+        <w:rPr>
+          <w:rFonts w:ascii="Arial" w:hAnsi="Arial" w:cs="Arial"/>
+          <w:color w:val="000000"/>
+          <w:lang w:val="fr-CH"/>
+        </w:rPr>
+        <w:t xml:space="preserve"> </w:t>
+      </w:r>
+      <w:proofErr w:type="spellStart"/>
+      <w:r>
+        <w:rPr>
+          <w:rFonts w:ascii="Arial" w:hAnsi="Arial" w:cs="Arial"/>
+          <w:color w:val="000000"/>
+          <w:lang w:val="fr-CH"/>
+        </w:rPr>
+        <w:t>dream</w:t>
+      </w:r>
+      <w:proofErr w:type="spellEnd"/>
+      <w:r>
+        <w:rPr>
+          <w:rFonts w:ascii="Arial" w:hAnsi="Arial" w:cs="Arial"/>
+          <w:color w:val="000000"/>
+          <w:lang w:val="fr-CH"/>
+        </w:rPr>
+        <w:t xml:space="preserve">, </w:t>
+      </w:r>
+      <w:proofErr w:type="spellStart"/>
+      <w:r>
+        <w:rPr>
+          <w:rFonts w:ascii="Arial" w:hAnsi="Arial" w:cs="Arial"/>
+          <w:color w:val="000000"/>
+          <w:lang w:val="fr-CH"/>
+        </w:rPr>
+        <w:t>browse</w:t>
+      </w:r>
+      <w:proofErr w:type="spellEnd"/>
+      <w:r>
+        <w:rPr>
+          <w:rFonts w:ascii="Arial" w:hAnsi="Arial" w:cs="Arial"/>
+          <w:color w:val="000000"/>
+          <w:lang w:val="fr-CH"/>
+        </w:rPr>
+        <w:t xml:space="preserve"> car photos </w:t>
+      </w:r>
+      <w:proofErr w:type="spellStart"/>
+      <w:r>
+        <w:rPr>
+          <w:rFonts w:ascii="Arial" w:hAnsi="Arial" w:cs="Arial"/>
+          <w:color w:val="000000"/>
+          <w:lang w:val="fr-CH"/>
+        </w:rPr>
+        <w:t>organized</w:t>
+      </w:r>
+      <w:proofErr w:type="spellEnd"/>
+      <w:r>
+        <w:rPr>
+          <w:rFonts w:ascii="Arial" w:hAnsi="Arial" w:cs="Arial"/>
+          <w:color w:val="000000"/>
+          <w:lang w:val="fr-CH"/>
+        </w:rPr>
+        <w:t xml:space="preserve"> by marque and model, </w:t>
+      </w:r>
+      <w:proofErr w:type="spellStart"/>
+      <w:r>
+        <w:rPr>
+          <w:rFonts w:ascii="Arial" w:hAnsi="Arial" w:cs="Arial"/>
+          <w:color w:val="000000"/>
+          <w:lang w:val="fr-CH"/>
+        </w:rPr>
+        <w:t>sourced</w:t>
+      </w:r>
+      <w:proofErr w:type="spellEnd"/>
+      <w:r>
+        <w:rPr>
+          <w:rFonts w:ascii="Arial" w:hAnsi="Arial" w:cs="Arial"/>
+          <w:color w:val="000000"/>
+          <w:lang w:val="fr-CH"/>
+        </w:rPr>
+        <w:t xml:space="preserve"> </w:t>
+      </w:r>
+      <w:proofErr w:type="spellStart"/>
+      <w:r>
+        <w:rPr>
+          <w:rFonts w:ascii="Arial" w:hAnsi="Arial" w:cs="Arial"/>
+          <w:color w:val="000000"/>
+          <w:lang w:val="fr-CH"/>
+        </w:rPr>
+        <w:t>from</w:t>
+      </w:r>
+      <w:proofErr w:type="spellEnd"/>
+      <w:r>
+        <w:rPr>
+          <w:rFonts w:ascii="Arial" w:hAnsi="Arial" w:cs="Arial"/>
+          <w:color w:val="000000"/>
+          <w:lang w:val="fr-CH"/>
+        </w:rPr>
+        <w:t xml:space="preserve"> </w:t>
+      </w:r>
+      <w:proofErr w:type="spellStart"/>
+      <w:r>
+        <w:rPr>
+          <w:rFonts w:ascii="Arial" w:hAnsi="Arial" w:cs="Arial"/>
+          <w:color w:val="000000"/>
+          <w:lang w:val="fr-CH"/>
+        </w:rPr>
+        <w:t>flickr</w:t>
+      </w:r>
+      <w:proofErr w:type="spellEnd"/>
     </w:p>
     <w:p>
       <w:pPr>
@@ -17974,9 +20406,9 @@
       <w:r>
         <w:object w:dxaOrig="8931" w:dyaOrig="6309">
           <v:shape id="_x0000_i1027" type="#_x0000_t75" style="width:592.55pt;height:419.25pt" o:ole="">
-            <v:imagedata r:id="rId31" o:title=""/>
+            <v:imagedata r:id="rId41" o:title=""/>
           </v:shape>
-          <o:OLEObject Type="Embed" ProgID="PowerPoint.Show.8" ShapeID="_x0000_i1027" DrawAspect="Content" ObjectID="_1402841498" r:id="rId32"/>
+          <o:OLEObject Type="Embed" ProgID="PowerPoint.Show.8" ShapeID="_x0000_i1027" DrawAspect="Content" ObjectID="_1402923365" r:id="rId42"/>
         </w:object>
       </w:r>
     </w:p>
@@ -18016,7 +20448,15 @@
         </w:pBdr>
       </w:pPr>
       <w:r>
-        <w:t>Projektname: Let’s Play 5</w:t>
+        <w:t xml:space="preserve">Projektname: </w:t>
+      </w:r>
+      <w:proofErr w:type="spellStart"/>
+      <w:r>
+        <w:t>Let’s</w:t>
+      </w:r>
+      <w:proofErr w:type="spellEnd"/>
+      <w:r>
+        <w:t xml:space="preserve"> Play 5</w:t>
       </w:r>
     </w:p>
     <w:p>
@@ -18091,9 +20531,11 @@
       <w:r>
         <w:t xml:space="preserve"> </w:t>
       </w:r>
+      <w:proofErr w:type="spellStart"/>
       <w:r>
         <w:t>Riolo</w:t>
       </w:r>
+      <w:proofErr w:type="spellEnd"/>
       <w:r>
         <w:tab/>
         <w:t>Hauptaufgabe: Leitung der Arbeitsschritte</w:t>
@@ -18150,8 +20592,13 @@
       </w:r>
       <w:r>
         <w:tab/>
-        <w:t>Name: Kuonen</w:t>
-      </w:r>
+        <w:t xml:space="preserve">Name: </w:t>
+      </w:r>
+      <w:proofErr w:type="spellStart"/>
+      <w:r>
+        <w:t>Kuonen</w:t>
+      </w:r>
+      <w:proofErr w:type="spellEnd"/>
       <w:r>
         <w:tab/>
         <w:t>Vorname:</w:t>
@@ -18181,8 +20628,13 @@
       </w:r>
       <w:r>
         <w:tab/>
-        <w:t>Name: Jonientz</w:t>
-      </w:r>
+        <w:t xml:space="preserve">Name: </w:t>
+      </w:r>
+      <w:proofErr w:type="spellStart"/>
+      <w:r>
+        <w:t>Jonientz</w:t>
+      </w:r>
+      <w:proofErr w:type="spellEnd"/>
       <w:r>
         <w:tab/>
         <w:t>Vorname:</w:t>
@@ -18321,6 +20773,7 @@
         </w:pBdr>
       </w:pPr>
       <w:r>
+        <w:lastRenderedPageBreak/>
         <w:t>Datum: …………………………………….. Unterschrift Coach: ……………………………………</w:t>
       </w:r>
     </w:p>
@@ -18332,7 +20785,6 @@
         </w:rPr>
       </w:pPr>
       <w:r>
-        <w:lastRenderedPageBreak/>
         <w:br w:type="page"/>
       </w:r>
     </w:p>
@@ -19461,7 +21913,6 @@
 <w:ftr xmlns:wpc="http://schemas.microsoft.com/office/word/2010/wordprocessingCanvas" xmlns:mc="http://schemas.openxmlformats.org/markup-compatibility/2006" xmlns:o="urn:schemas-microsoft-com:office:office" xmlns:r="http://schemas.openxmlformats.org/officeDocument/2006/relationships" xmlns:m="http://schemas.openxmlformats.org/officeDocument/2006/math" xmlns:v="urn:schemas-microsoft-com:vml" xmlns:wp14="http://schemas.microsoft.com/office/word/2010/wordprocessingDrawing" xmlns:wp="http://schemas.openxmlformats.org/drawingml/2006/wordprocessingDrawing" xmlns:w10="urn:schemas-microsoft-com:office:word" xmlns:w="http://schemas.openxmlformats.org/wordprocessingml/2006/main" xmlns:w14="http://schemas.microsoft.com/office/word/2010/wordml" xmlns:wpg="http://schemas.microsoft.com/office/word/2010/wordprocessingGroup" xmlns:wpi="http://schemas.microsoft.com/office/word/2010/wordprocessingInk" xmlns:wne="http://schemas.microsoft.com/office/word/2006/wordml" xmlns:wps="http://schemas.microsoft.com/office/word/2010/wordprocessingShape" mc:Ignorable="w14 wp14">
   <w:p>
     <w:pPr>
-      <w:pStyle w:val="HelleListe-Akzent1"/>
       <w:rPr>
         <w:color w:val="000000" w:themeColor="text1"/>
         <w:sz w:val="24"/>
@@ -19486,21 +21937,64 @@
         <w:text/>
       </w:sdtPr>
       <w:sdtContent>
+        <w:proofErr w:type="spellStart"/>
         <w:r>
           <w:rPr>
             <w:color w:val="000000" w:themeColor="text1"/>
             <w:sz w:val="24"/>
             <w:szCs w:val="24"/>
           </w:rPr>
-          <w:t>Riolo Matthieu, Kuonen Jan, Jonientz Philip</w:t>
+          <w:t>Riolo</w:t>
+        </w:r>
+        <w:proofErr w:type="spellEnd"/>
+        <w:r>
+          <w:rPr>
+            <w:color w:val="000000" w:themeColor="text1"/>
+            <w:sz w:val="24"/>
+            <w:szCs w:val="24"/>
+          </w:rPr>
+          <w:t xml:space="preserve"> Matthieu, </w:t>
+        </w:r>
+        <w:proofErr w:type="spellStart"/>
+        <w:r>
+          <w:rPr>
+            <w:color w:val="000000" w:themeColor="text1"/>
+            <w:sz w:val="24"/>
+            <w:szCs w:val="24"/>
+          </w:rPr>
+          <w:t>Kuonen</w:t>
+        </w:r>
+        <w:proofErr w:type="spellEnd"/>
+        <w:r>
+          <w:rPr>
+            <w:color w:val="000000" w:themeColor="text1"/>
+            <w:sz w:val="24"/>
+            <w:szCs w:val="24"/>
+          </w:rPr>
+          <w:t xml:space="preserve"> Jan, </w:t>
+        </w:r>
+        <w:proofErr w:type="spellStart"/>
+        <w:r>
+          <w:rPr>
+            <w:color w:val="000000" w:themeColor="text1"/>
+            <w:sz w:val="24"/>
+            <w:szCs w:val="24"/>
+          </w:rPr>
+          <w:t>Jonientz</w:t>
+        </w:r>
+        <w:proofErr w:type="spellEnd"/>
+        <w:r>
+          <w:rPr>
+            <w:color w:val="000000" w:themeColor="text1"/>
+            <w:sz w:val="24"/>
+            <w:szCs w:val="24"/>
+          </w:rPr>
+          <w:t xml:space="preserve"> Philip</w:t>
         </w:r>
       </w:sdtContent>
     </w:sdt>
   </w:p>
   <w:p>
-    <w:pPr>
-      <w:pStyle w:val="HelleListe-Akzent1"/>
-    </w:pPr>
     <w:r>
       <w:rPr>
         <w:noProof/>
@@ -19544,7 +22038,6 @@
                       <w:txbxContent>
                         <w:p>
                           <w:pPr>
-                            <w:pStyle w:val="HelleListe-Akzent1"/>
                             <w:jc w:val="right"/>
                             <w:rPr>
                               <w:rFonts w:asciiTheme="majorHAnsi" w:hAnsiTheme="majorHAnsi"/>
@@ -19589,7 +22082,7 @@
                               <w:szCs w:val="40"/>
                               <w:lang w:val="de-DE"/>
                             </w:rPr>
-                            <w:t>25</w:t>
+                            <w:t>35</w:t>
                           </w:r>
                           <w:r>
                             <w:rPr>
@@ -19627,12 +22120,11 @@
               <v:stroke joinstyle="miter"/>
               <v:path gradientshapeok="t" o:connecttype="rect"/>
             </v:shapetype>
-            <v:shape id="Textfeld 6" o:spid="_x0000_s1026" type="#_x0000_t202" style="position:absolute;margin-left:67.6pt;margin-top:0;width:118.8pt;height:31.15pt;z-index:251669504;visibility:visible;mso-wrap-style:square;mso-width-percent:0;mso-height-percent:0;mso-wrap-distance-left:9pt;mso-wrap-distance-top:0;mso-wrap-distance-right:9pt;mso-wrap-distance-bottom:0;mso-position-horizontal:right;mso-position-horizontal-relative:margin;mso-position-vertical:top;mso-position-vertical-relative:bottom-margin-area;mso-width-percent:0;mso-height-percent:0;mso-width-relative:margin;mso-height-relative:margin;v-text-anchor:top" o:gfxdata="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" filled="f" stroked="f" strokeweight=".5pt">
+            <v:shape id="Textfeld 6" o:spid="_x0000_s1027" type="#_x0000_t202" style="position:absolute;margin-left:67.6pt;margin-top:0;width:118.8pt;height:31.15pt;z-index:251669504;visibility:visible;mso-wrap-style:square;mso-width-percent:0;mso-height-percent:0;mso-wrap-distance-left:9pt;mso-wrap-distance-top:0;mso-wrap-distance-right:9pt;mso-wrap-distance-bottom:0;mso-position-horizontal:right;mso-position-horizontal-relative:margin;mso-position-vertical:top;mso-position-vertical-relative:bottom-margin-area;mso-width-percent:0;mso-height-percent:0;mso-width-relative:margin;mso-height-relative:margin;v-text-anchor:top" o:gfxdata="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" filled="f" stroked="f" strokeweight=".5pt">
               <v:textbox style="mso-fit-shape-to-text:t">
                 <w:txbxContent>
                   <w:p>
                     <w:pPr>
-                      <w:pStyle w:val="HelleListe-Akzent1"/>
                       <w:jc w:val="right"/>
                       <w:rPr>
                         <w:rFonts w:asciiTheme="majorHAnsi" w:hAnsiTheme="majorHAnsi"/>
@@ -19677,7 +22169,7 @@
                         <w:szCs w:val="40"/>
                         <w:lang w:val="de-DE"/>
                       </w:rPr>
-                      <w:t>25</w:t>
+                      <w:t>35</w:t>
                     </w:r>
                     <w:r>
                       <w:rPr>
@@ -19781,7 +22273,6 @@
 <w:ftr xmlns:wpc="http://schemas.microsoft.com/office/word/2010/wordprocessingCanvas" xmlns:mc="http://schemas.openxmlformats.org/markup-compatibility/2006" xmlns:o="urn:schemas-microsoft-com:office:office" xmlns:r="http://schemas.openxmlformats.org/officeDocument/2006/relationships" xmlns:m="http://schemas.openxmlformats.org/officeDocument/2006/math" xmlns:v="urn:schemas-microsoft-com:vml" xmlns:wp14="http://schemas.microsoft.com/office/word/2010/wordprocessingDrawing" xmlns:wp="http://schemas.openxmlformats.org/drawingml/2006/wordprocessingDrawing" xmlns:w10="urn:schemas-microsoft-com:office:word" xmlns:w="http://schemas.openxmlformats.org/wordprocessingml/2006/main" xmlns:w14="http://schemas.microsoft.com/office/word/2010/wordml" xmlns:wpg="http://schemas.microsoft.com/office/word/2010/wordprocessingGroup" xmlns:wpi="http://schemas.microsoft.com/office/word/2010/wordprocessingInk" xmlns:wne="http://schemas.microsoft.com/office/word/2006/wordml" xmlns:wps="http://schemas.microsoft.com/office/word/2010/wordprocessingShape" mc:Ignorable="w14 wp14">
   <w:p>
     <w:pPr>
-      <w:pStyle w:val="HelleListe-Akzent1"/>
       <w:rPr>
         <w:color w:val="000000" w:themeColor="text1"/>
         <w:sz w:val="24"/>
@@ -19806,21 +22297,64 @@
         <w:text/>
       </w:sdtPr>
       <w:sdtContent>
+        <w:proofErr w:type="spellStart"/>
         <w:r>
           <w:rPr>
             <w:color w:val="000000" w:themeColor="text1"/>
             <w:sz w:val="24"/>
             <w:szCs w:val="24"/>
           </w:rPr>
-          <w:t>Riolo Matthieu, Kuonen Jan, Jonientz Philip</w:t>
+          <w:t>Riolo</w:t>
+        </w:r>
+        <w:proofErr w:type="spellEnd"/>
+        <w:r>
+          <w:rPr>
+            <w:color w:val="000000" w:themeColor="text1"/>
+            <w:sz w:val="24"/>
+            <w:szCs w:val="24"/>
+          </w:rPr>
+          <w:t xml:space="preserve"> Matthieu, </w:t>
+        </w:r>
+        <w:proofErr w:type="spellStart"/>
+        <w:r>
+          <w:rPr>
+            <w:color w:val="000000" w:themeColor="text1"/>
+            <w:sz w:val="24"/>
+            <w:szCs w:val="24"/>
+          </w:rPr>
+          <w:t>Kuonen</w:t>
+        </w:r>
+        <w:proofErr w:type="spellEnd"/>
+        <w:r>
+          <w:rPr>
+            <w:color w:val="000000" w:themeColor="text1"/>
+            <w:sz w:val="24"/>
+            <w:szCs w:val="24"/>
+          </w:rPr>
+          <w:t xml:space="preserve"> Jan, </w:t>
+        </w:r>
+        <w:proofErr w:type="spellStart"/>
+        <w:r>
+          <w:rPr>
+            <w:color w:val="000000" w:themeColor="text1"/>
+            <w:sz w:val="24"/>
+            <w:szCs w:val="24"/>
+          </w:rPr>
+          <w:t>Jonientz</w:t>
+        </w:r>
+        <w:proofErr w:type="spellEnd"/>
+        <w:r>
+          <w:rPr>
+            <w:color w:val="000000" w:themeColor="text1"/>
+            <w:sz w:val="24"/>
+            <w:szCs w:val="24"/>
+          </w:rPr>
+          <w:t xml:space="preserve"> Philip</w:t>
         </w:r>
       </w:sdtContent>
     </w:sdt>
   </w:p>
   <w:p>
-    <w:pPr>
-      <w:pStyle w:val="HelleListe-Akzent1"/>
-    </w:pPr>
     <w:r>
       <w:rPr>
         <w:noProof/>
@@ -19864,7 +22398,6 @@
                       <w:txbxContent>
                         <w:p>
                           <w:pPr>
-                            <w:pStyle w:val="HelleListe-Akzent1"/>
                             <w:jc w:val="right"/>
                             <w:rPr>
                               <w:rFonts w:asciiTheme="majorHAnsi" w:hAnsiTheme="majorHAnsi"/>
@@ -19909,7 +22442,7 @@
                               <w:szCs w:val="40"/>
                               <w:lang w:val="de-DE"/>
                             </w:rPr>
-                            <w:t>26</w:t>
+                            <w:t>25</w:t>
                           </w:r>
                           <w:r>
                             <w:rPr>
@@ -19947,12 +22480,11 @@
               <v:stroke joinstyle="miter"/>
               <v:path gradientshapeok="t" o:connecttype="rect"/>
             </v:shapetype>
-            <v:shape id="Textfeld 9" o:spid="_x0000_s1027" type="#_x0000_t202" style="position:absolute;margin-left:67.6pt;margin-top:0;width:118.8pt;height:31.15pt;z-index:251673600;visibility:visible;mso-wrap-style:square;mso-width-percent:0;mso-height-percent:0;mso-wrap-distance-left:9pt;mso-wrap-distance-top:0;mso-wrap-distance-right:9pt;mso-wrap-distance-bottom:0;mso-position-horizontal:right;mso-position-horizontal-relative:margin;mso-position-vertical:top;mso-position-vertical-relative:bottom-margin-area;mso-width-percent:0;mso-height-percent:0;mso-width-relative:margin;mso-height-relative:margin;v-text-anchor:top" o:gfxdata="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" filled="f" stroked="f" strokeweight=".5pt">
+            <v:shape id="Textfeld 9" o:spid="_x0000_s1028" type="#_x0000_t202" style="position:absolute;margin-left:67.6pt;margin-top:0;width:118.8pt;height:31.15pt;z-index:251673600;visibility:visible;mso-wrap-style:square;mso-width-percent:0;mso-height-percent:0;mso-wrap-distance-left:9pt;mso-wrap-distance-top:0;mso-wrap-distance-right:9pt;mso-wrap-distance-bottom:0;mso-position-horizontal:right;mso-position-horizontal-relative:margin;mso-position-vertical:top;mso-position-vertical-relative:bottom-margin-area;mso-width-percent:0;mso-height-percent:0;mso-width-relative:margin;mso-height-relative:margin;v-text-anchor:top" o:gfxdata="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" filled="f" stroked="f" strokeweight=".5pt">
               <v:textbox style="mso-fit-shape-to-text:t">
                 <w:txbxContent>
                   <w:p>
                     <w:pPr>
-                      <w:pStyle w:val="HelleListe-Akzent1"/>
                       <w:jc w:val="right"/>
                       <w:rPr>
                         <w:rFonts w:asciiTheme="majorHAnsi" w:hAnsiTheme="majorHAnsi"/>
@@ -19997,7 +22529,7 @@
                         <w:szCs w:val="40"/>
                         <w:lang w:val="de-DE"/>
                       </w:rPr>
-                      <w:t>26</w:t>
+                      <w:t>25</w:t>
                     </w:r>
                     <w:r>
                       <w:rPr>
@@ -20101,7 +22633,6 @@
 <w:ftr xmlns:wpc="http://schemas.microsoft.com/office/word/2010/wordprocessingCanvas" xmlns:mc="http://schemas.openxmlformats.org/markup-compatibility/2006" xmlns:o="urn:schemas-microsoft-com:office:office" xmlns:r="http://schemas.openxmlformats.org/officeDocument/2006/relationships" xmlns:m="http://schemas.openxmlformats.org/officeDocument/2006/math" xmlns:v="urn:schemas-microsoft-com:vml" xmlns:wp14="http://schemas.microsoft.com/office/word/2010/wordprocessingDrawing" xmlns:wp="http://schemas.openxmlformats.org/drawingml/2006/wordprocessingDrawing" xmlns:w10="urn:schemas-microsoft-com:office:word" xmlns:w="http://schemas.openxmlformats.org/wordprocessingml/2006/main" xmlns:w14="http://schemas.microsoft.com/office/word/2010/wordml" xmlns:wpg="http://schemas.microsoft.com/office/word/2010/wordprocessingGroup" xmlns:wpi="http://schemas.microsoft.com/office/word/2010/wordprocessingInk" xmlns:wne="http://schemas.microsoft.com/office/word/2006/wordml" xmlns:wps="http://schemas.microsoft.com/office/word/2010/wordprocessingShape" mc:Ignorable="w14 wp14">
   <w:p>
     <w:pPr>
-      <w:pStyle w:val="HelleListe-Akzent1"/>
       <w:rPr>
         <w:color w:val="000000" w:themeColor="text1"/>
         <w:sz w:val="24"/>
@@ -20126,21 +22657,64 @@
         <w:text/>
       </w:sdtPr>
       <w:sdtContent>
+        <w:proofErr w:type="spellStart"/>
         <w:r>
           <w:rPr>
             <w:color w:val="000000" w:themeColor="text1"/>
             <w:sz w:val="24"/>
             <w:szCs w:val="24"/>
           </w:rPr>
-          <w:t>Riolo Matthieu, Kuonen Jan, Jonientz Philip</w:t>
+          <w:t>Riolo</w:t>
+        </w:r>
+        <w:proofErr w:type="spellEnd"/>
+        <w:r>
+          <w:rPr>
+            <w:color w:val="000000" w:themeColor="text1"/>
+            <w:sz w:val="24"/>
+            <w:szCs w:val="24"/>
+          </w:rPr>
+          <w:t xml:space="preserve"> Matthieu, </w:t>
+        </w:r>
+        <w:proofErr w:type="spellStart"/>
+        <w:r>
+          <w:rPr>
+            <w:color w:val="000000" w:themeColor="text1"/>
+            <w:sz w:val="24"/>
+            <w:szCs w:val="24"/>
+          </w:rPr>
+          <w:t>Kuonen</w:t>
+        </w:r>
+        <w:proofErr w:type="spellEnd"/>
+        <w:r>
+          <w:rPr>
+            <w:color w:val="000000" w:themeColor="text1"/>
+            <w:sz w:val="24"/>
+            <w:szCs w:val="24"/>
+          </w:rPr>
+          <w:t xml:space="preserve"> Jan, </w:t>
+        </w:r>
+        <w:proofErr w:type="spellStart"/>
+        <w:r>
+          <w:rPr>
+            <w:color w:val="000000" w:themeColor="text1"/>
+            <w:sz w:val="24"/>
+            <w:szCs w:val="24"/>
+          </w:rPr>
+          <w:t>Jonientz</w:t>
+        </w:r>
+        <w:proofErr w:type="spellEnd"/>
+        <w:r>
+          <w:rPr>
+            <w:color w:val="000000" w:themeColor="text1"/>
+            <w:sz w:val="24"/>
+            <w:szCs w:val="24"/>
+          </w:rPr>
+          <w:t xml:space="preserve"> Philip</w:t>
         </w:r>
       </w:sdtContent>
     </w:sdt>
   </w:p>
   <w:p>
-    <w:pPr>
-      <w:pStyle w:val="HelleListe-Akzent1"/>
-    </w:pPr>
     <w:r>
       <w:rPr>
         <w:noProof/>
@@ -20184,7 +22758,6 @@
                       <w:txbxContent>
                         <w:p>
                           <w:pPr>
-                            <w:pStyle w:val="HelleListe-Akzent1"/>
                             <w:jc w:val="right"/>
                             <w:rPr>
                               <w:rFonts w:asciiTheme="majorHAnsi" w:hAnsiTheme="majorHAnsi"/>
@@ -20229,7 +22802,7 @@
                               <w:szCs w:val="40"/>
                               <w:lang w:val="de-DE"/>
                             </w:rPr>
-                            <w:t>29</w:t>
+                            <w:t>28</w:t>
                           </w:r>
                           <w:r>
                             <w:rPr>
@@ -20267,12 +22840,11 @@
               <v:stroke joinstyle="miter"/>
               <v:path gradientshapeok="t" o:connecttype="rect"/>
             </v:shapetype>
-            <v:shape id="Textfeld 12" o:spid="_x0000_s1028" type="#_x0000_t202" style="position:absolute;margin-left:67.6pt;margin-top:0;width:118.8pt;height:31.15pt;z-index:251677696;visibility:visible;mso-wrap-style:square;mso-width-percent:0;mso-height-percent:0;mso-wrap-distance-left:9pt;mso-wrap-distance-top:0;mso-wrap-distance-right:9pt;mso-wrap-distance-bottom:0;mso-position-horizontal:right;mso-position-horizontal-relative:margin;mso-position-vertical:top;mso-position-vertical-relative:bottom-margin-area;mso-width-percent:0;mso-height-percent:0;mso-width-relative:margin;mso-height-relative:margin;v-text-anchor:top" o:gfxdata="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" filled="f" stroked="f" strokeweight=".5pt">
+            <v:shape id="Textfeld 12" o:spid="_x0000_s1029" type="#_x0000_t202" style="position:absolute;margin-left:67.6pt;margin-top:0;width:118.8pt;height:31.15pt;z-index:251677696;visibility:visible;mso-wrap-style:square;mso-width-percent:0;mso-height-percent:0;mso-wrap-distance-left:9pt;mso-wrap-distance-top:0;mso-wrap-distance-right:9pt;mso-wrap-distance-bottom:0;mso-position-horizontal:right;mso-position-horizontal-relative:margin;mso-position-vertical:top;mso-position-vertical-relative:bottom-margin-area;mso-width-percent:0;mso-height-percent:0;mso-width-relative:margin;mso-height-relative:margin;v-text-anchor:top" o:gfxdata="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" filled="f" stroked="f" strokeweight=".5pt">
               <v:textbox style="mso-fit-shape-to-text:t">
                 <w:txbxContent>
                   <w:p>
                     <w:pPr>
-                      <w:pStyle w:val="HelleListe-Akzent1"/>
                       <w:jc w:val="right"/>
                       <w:rPr>
                         <w:rFonts w:asciiTheme="majorHAnsi" w:hAnsiTheme="majorHAnsi"/>
@@ -20317,7 +22889,7 @@
                         <w:szCs w:val="40"/>
                         <w:lang w:val="de-DE"/>
                       </w:rPr>
-                      <w:t>29</w:t>
+                      <w:t>28</w:t>
                     </w:r>
                     <w:r>
                       <w:rPr>
@@ -20421,7 +22993,6 @@
 <w:ftr xmlns:wpc="http://schemas.microsoft.com/office/word/2010/wordprocessingCanvas" xmlns:mc="http://schemas.openxmlformats.org/markup-compatibility/2006" xmlns:o="urn:schemas-microsoft-com:office:office" xmlns:r="http://schemas.openxmlformats.org/officeDocument/2006/relationships" xmlns:m="http://schemas.openxmlformats.org/officeDocument/2006/math" xmlns:v="urn:schemas-microsoft-com:vml" xmlns:wp14="http://schemas.microsoft.com/office/word/2010/wordprocessingDrawing" xmlns:wp="http://schemas.openxmlformats.org/drawingml/2006/wordprocessingDrawing" xmlns:w10="urn:schemas-microsoft-com:office:word" xmlns:w="http://schemas.openxmlformats.org/wordprocessingml/2006/main" xmlns:w14="http://schemas.microsoft.com/office/word/2010/wordml" xmlns:wpg="http://schemas.microsoft.com/office/word/2010/wordprocessingGroup" xmlns:wpi="http://schemas.microsoft.com/office/word/2010/wordprocessingInk" xmlns:wne="http://schemas.microsoft.com/office/word/2006/wordml" xmlns:wps="http://schemas.microsoft.com/office/word/2010/wordprocessingShape" mc:Ignorable="w14 wp14">
   <w:p>
     <w:pPr>
-      <w:pStyle w:val="HelleListe-Akzent1"/>
       <w:rPr>
         <w:color w:val="000000" w:themeColor="text1"/>
         <w:sz w:val="24"/>
@@ -20446,6 +23017,7 @@
         <w:text/>
       </w:sdtPr>
       <w:sdtContent>
+        <w:proofErr w:type="spellStart"/>
         <w:r>
           <w:rPr>
             <w:color w:val="000000" w:themeColor="text1"/>
@@ -20453,8 +23025,9 @@
             <w:szCs w:val="24"/>
             <w:lang w:val="fr-CH"/>
           </w:rPr>
-          <w:t>Riolo Ma</w:t>
-        </w:r>
+          <w:t>Riolo</w:t>
+        </w:r>
+        <w:proofErr w:type="spellEnd"/>
         <w:r>
           <w:rPr>
             <w:color w:val="000000" w:themeColor="text1"/>
@@ -20462,7 +23035,7 @@
             <w:szCs w:val="24"/>
             <w:lang w:val="fr-CH"/>
           </w:rPr>
-          <w:t>t</w:t>
+          <w:t xml:space="preserve"> Ma</w:t>
         </w:r>
         <w:r>
           <w:rPr>
@@ -20471,15 +23044,61 @@
             <w:szCs w:val="24"/>
             <w:lang w:val="fr-CH"/>
           </w:rPr>
-          <w:t>thieu, Kuonen Jan, Jonientz Philip</w:t>
+          <w:t>t</w:t>
+        </w:r>
+        <w:r>
+          <w:rPr>
+            <w:color w:val="000000" w:themeColor="text1"/>
+            <w:sz w:val="24"/>
+            <w:szCs w:val="24"/>
+            <w:lang w:val="fr-CH"/>
+          </w:rPr>
+          <w:t xml:space="preserve">thieu, </w:t>
+        </w:r>
+        <w:proofErr w:type="spellStart"/>
+        <w:r>
+          <w:rPr>
+            <w:color w:val="000000" w:themeColor="text1"/>
+            <w:sz w:val="24"/>
+            <w:szCs w:val="24"/>
+            <w:lang w:val="fr-CH"/>
+          </w:rPr>
+          <w:t>Kuonen</w:t>
+        </w:r>
+        <w:proofErr w:type="spellEnd"/>
+        <w:r>
+          <w:rPr>
+            <w:color w:val="000000" w:themeColor="text1"/>
+            <w:sz w:val="24"/>
+            <w:szCs w:val="24"/>
+            <w:lang w:val="fr-CH"/>
+          </w:rPr>
+          <w:t xml:space="preserve"> Jan, </w:t>
+        </w:r>
+        <w:proofErr w:type="spellStart"/>
+        <w:r>
+          <w:rPr>
+            <w:color w:val="000000" w:themeColor="text1"/>
+            <w:sz w:val="24"/>
+            <w:szCs w:val="24"/>
+            <w:lang w:val="fr-CH"/>
+          </w:rPr>
+          <w:t>Jonientz</w:t>
+        </w:r>
+        <w:proofErr w:type="spellEnd"/>
+        <w:r>
+          <w:rPr>
+            <w:color w:val="000000" w:themeColor="text1"/>
+            <w:sz w:val="24"/>
+            <w:szCs w:val="24"/>
+            <w:lang w:val="fr-CH"/>
+          </w:rPr>
+          <w:t xml:space="preserve"> Philip</w:t>
         </w:r>
       </w:sdtContent>
     </w:sdt>
   </w:p>
   <w:p>
-    <w:pPr>
-      <w:pStyle w:val="HelleListe-Akzent1"/>
-    </w:pPr>
     <w:r>
       <w:rPr>
         <w:noProof/>
@@ -20523,7 +23142,6 @@
                       <w:txbxContent>
                         <w:p>
                           <w:pPr>
-                            <w:pStyle w:val="HelleListe-Akzent1"/>
                             <w:jc w:val="right"/>
                             <w:rPr>
                               <w:rFonts w:asciiTheme="majorHAnsi" w:hAnsiTheme="majorHAnsi"/>
@@ -20568,7 +23186,7 @@
                               <w:szCs w:val="40"/>
                               <w:lang w:val="de-DE"/>
                             </w:rPr>
-                            <w:t>30</w:t>
+                            <w:t>34</w:t>
                           </w:r>
                           <w:r>
                             <w:rPr>
@@ -20606,12 +23224,11 @@
               <v:stroke joinstyle="miter"/>
               <v:path gradientshapeok="t" o:connecttype="rect"/>
             </v:shapetype>
-            <v:shape id="Textfeld 56" o:spid="_x0000_s1029" type="#_x0000_t202" style="position:absolute;margin-left:67.6pt;margin-top:0;width:118.8pt;height:31.15pt;z-index:251661312;visibility:visible;mso-wrap-style:square;mso-width-percent:0;mso-height-percent:0;mso-wrap-distance-left:9pt;mso-wrap-distance-top:0;mso-wrap-distance-right:9pt;mso-wrap-distance-bottom:0;mso-position-horizontal:right;mso-position-horizontal-relative:margin;mso-position-vertical:top;mso-position-vertical-relative:bottom-margin-area;mso-width-percent:0;mso-height-percent:0;mso-width-relative:margin;mso-height-relative:margin;v-text-anchor:top" o:gfxdata="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" filled="f" stroked="f" strokeweight=".5pt">
+            <v:shape id="Textfeld 56" o:spid="_x0000_s1030" type="#_x0000_t202" style="position:absolute;margin-left:67.6pt;margin-top:0;width:118.8pt;height:31.15pt;z-index:251661312;visibility:visible;mso-wrap-style:square;mso-width-percent:0;mso-height-percent:0;mso-wrap-distance-left:9pt;mso-wrap-distance-top:0;mso-wrap-distance-right:9pt;mso-wrap-distance-bottom:0;mso-position-horizontal:right;mso-position-horizontal-relative:margin;mso-position-vertical:top;mso-position-vertical-relative:bottom-margin-area;mso-width-percent:0;mso-height-percent:0;mso-width-relative:margin;mso-height-relative:margin;v-text-anchor:top" o:gfxdata="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" filled="f" stroked="f" strokeweight=".5pt">
               <v:textbox style="mso-fit-shape-to-text:t">
                 <w:txbxContent>
                   <w:p>
                     <w:pPr>
-                      <w:pStyle w:val="HelleListe-Akzent1"/>
                       <w:jc w:val="right"/>
                       <w:rPr>
                         <w:rFonts w:asciiTheme="majorHAnsi" w:hAnsiTheme="majorHAnsi"/>
@@ -20656,7 +23273,7 @@
                         <w:szCs w:val="40"/>
                         <w:lang w:val="de-DE"/>
                       </w:rPr>
-                      <w:t>30</w:t>
+                      <w:t>34</w:t>
                     </w:r>
                     <w:r>
                       <w:rPr>
@@ -20785,7 +23402,6 @@
 <w:hdr xmlns:wpc="http://schemas.microsoft.com/office/word/2010/wordprocessingCanvas" xmlns:mc="http://schemas.openxmlformats.org/markup-compatibility/2006" xmlns:o="urn:schemas-microsoft-com:office:office" xmlns:r="http://schemas.openxmlformats.org/officeDocument/2006/relationships" xmlns:m="http://schemas.openxmlformats.org/officeDocument/2006/math" xmlns:v="urn:schemas-microsoft-com:vml" xmlns:wp14="http://schemas.microsoft.com/office/word/2010/wordprocessingDrawing" xmlns:wp="http://schemas.openxmlformats.org/drawingml/2006/wordprocessingDrawing" xmlns:w10="urn:schemas-microsoft-com:office:word" xmlns:w="http://schemas.openxmlformats.org/wordprocessingml/2006/main" xmlns:w14="http://schemas.microsoft.com/office/word/2010/wordml" xmlns:wpg="http://schemas.microsoft.com/office/word/2010/wordprocessingGroup" xmlns:wpi="http://schemas.microsoft.com/office/word/2010/wordprocessingInk" xmlns:wne="http://schemas.microsoft.com/office/word/2006/wordml" xmlns:wps="http://schemas.microsoft.com/office/word/2010/wordprocessingShape" mc:Ignorable="w14 wp14">
   <w:p>
     <w:pPr>
-      <w:pStyle w:val="Titellinks"/>
       <w:jc w:val="right"/>
       <w:rPr>
         <w:color w:val="4F81BD" w:themeColor="accent1"/>
@@ -20868,11 +23484,7 @@
       </mc:AlternateContent>
     </w:r>
   </w:p>
-  <w:p>
-    <w:pPr>
-      <w:pStyle w:val="Titellinks"/>
-    </w:pPr>
-  </w:p>
+  <w:p/>
 </w:hdr>
 </file>
 
@@ -20880,7 +23492,6 @@
 <w:hdr xmlns:wpc="http://schemas.microsoft.com/office/word/2010/wordprocessingCanvas" xmlns:mc="http://schemas.openxmlformats.org/markup-compatibility/2006" xmlns:o="urn:schemas-microsoft-com:office:office" xmlns:r="http://schemas.openxmlformats.org/officeDocument/2006/relationships" xmlns:m="http://schemas.openxmlformats.org/officeDocument/2006/math" xmlns:v="urn:schemas-microsoft-com:vml" xmlns:wp14="http://schemas.microsoft.com/office/word/2010/wordprocessingDrawing" xmlns:wp="http://schemas.openxmlformats.org/drawingml/2006/wordprocessingDrawing" xmlns:w10="urn:schemas-microsoft-com:office:word" xmlns:w="http://schemas.openxmlformats.org/wordprocessingml/2006/main" xmlns:w14="http://schemas.microsoft.com/office/word/2010/wordml" xmlns:wpg="http://schemas.microsoft.com/office/word/2010/wordprocessingGroup" xmlns:wpi="http://schemas.microsoft.com/office/word/2010/wordprocessingInk" xmlns:wne="http://schemas.microsoft.com/office/word/2006/wordml" xmlns:wps="http://schemas.microsoft.com/office/word/2010/wordprocessingShape" mc:Ignorable="w14 wp14">
   <w:p>
     <w:pPr>
-      <w:pStyle w:val="Titellinks"/>
       <w:jc w:val="right"/>
       <w:rPr>
         <w:color w:val="4F81BD" w:themeColor="accent1"/>
@@ -20963,11 +23574,7 @@
       </mc:AlternateContent>
     </w:r>
   </w:p>
-  <w:p>
-    <w:pPr>
-      <w:pStyle w:val="Titellinks"/>
-    </w:pPr>
-  </w:p>
+  <w:p/>
 </w:hdr>
 </file>
 
@@ -20975,7 +23582,6 @@
 <w:hdr xmlns:wpc="http://schemas.microsoft.com/office/word/2010/wordprocessingCanvas" xmlns:mc="http://schemas.openxmlformats.org/markup-compatibility/2006" xmlns:o="urn:schemas-microsoft-com:office:office" xmlns:r="http://schemas.openxmlformats.org/officeDocument/2006/relationships" xmlns:m="http://schemas.openxmlformats.org/officeDocument/2006/math" xmlns:v="urn:schemas-microsoft-com:vml" xmlns:wp14="http://schemas.microsoft.com/office/word/2010/wordprocessingDrawing" xmlns:wp="http://schemas.openxmlformats.org/drawingml/2006/wordprocessingDrawing" xmlns:w10="urn:schemas-microsoft-com:office:word" xmlns:w="http://schemas.openxmlformats.org/wordprocessingml/2006/main" xmlns:w14="http://schemas.microsoft.com/office/word/2010/wordml" xmlns:wpg="http://schemas.microsoft.com/office/word/2010/wordprocessingGroup" xmlns:wpi="http://schemas.microsoft.com/office/word/2010/wordprocessingInk" xmlns:wne="http://schemas.microsoft.com/office/word/2006/wordml" xmlns:wps="http://schemas.microsoft.com/office/word/2010/wordprocessingShape" mc:Ignorable="w14 wp14">
   <w:p>
     <w:pPr>
-      <w:pStyle w:val="Titellinks"/>
       <w:jc w:val="right"/>
       <w:rPr>
         <w:color w:val="4F81BD" w:themeColor="accent1"/>
@@ -21058,11 +23664,7 @@
       </mc:AlternateContent>
     </w:r>
   </w:p>
-  <w:p>
-    <w:pPr>
-      <w:pStyle w:val="Titellinks"/>
-    </w:pPr>
-  </w:p>
+  <w:p/>
 </w:hdr>
 </file>
 
@@ -21070,7 +23672,6 @@
 <w:hdr xmlns:wpc="http://schemas.microsoft.com/office/word/2010/wordprocessingCanvas" xmlns:mc="http://schemas.openxmlformats.org/markup-compatibility/2006" xmlns:o="urn:schemas-microsoft-com:office:office" xmlns:r="http://schemas.openxmlformats.org/officeDocument/2006/relationships" xmlns:m="http://schemas.openxmlformats.org/officeDocument/2006/math" xmlns:v="urn:schemas-microsoft-com:vml" xmlns:wp14="http://schemas.microsoft.com/office/word/2010/wordprocessingDrawing" xmlns:wp="http://schemas.openxmlformats.org/drawingml/2006/wordprocessingDrawing" xmlns:w10="urn:schemas-microsoft-com:office:word" xmlns:w="http://schemas.openxmlformats.org/wordprocessingml/2006/main" xmlns:w14="http://schemas.microsoft.com/office/word/2010/wordml" xmlns:wpg="http://schemas.microsoft.com/office/word/2010/wordprocessingGroup" xmlns:wpi="http://schemas.microsoft.com/office/word/2010/wordprocessingInk" xmlns:wne="http://schemas.microsoft.com/office/word/2006/wordml" xmlns:wps="http://schemas.microsoft.com/office/word/2010/wordprocessingShape" mc:Ignorable="w14 wp14">
   <w:p>
     <w:pPr>
-      <w:pStyle w:val="Titellinks"/>
       <w:jc w:val="right"/>
       <w:rPr>
         <w:color w:val="4F81BD" w:themeColor="accent1"/>
@@ -21153,11 +23754,7 @@
       </mc:AlternateContent>
     </w:r>
   </w:p>
-  <w:p>
-    <w:pPr>
-      <w:pStyle w:val="Titellinks"/>
-    </w:pPr>
-  </w:p>
+  <w:p/>
 </w:hdr>
 </file>
 
@@ -24119,6 +26716,11 @@
       <w:u w:val="single"/>
     </w:rPr>
   </w:style>
+  <w:style w:type="character" w:customStyle="1" w:styleId="lang">
+    <w:name w:val="lang"/>
+    <w:basedOn w:val="Absatz-Standardschriftart"/>
+    <w:rsid w:val="002C21B6"/>
+  </w:style>
 </w:styles>
 </file>
 
@@ -25082,6 +27684,11 @@
       <w:u w:val="single"/>
     </w:rPr>
   </w:style>
+  <w:style w:type="character" w:customStyle="1" w:styleId="lang">
+    <w:name w:val="lang"/>
+    <w:basedOn w:val="Absatz-Standardschriftart"/>
+    <w:rsid w:val="002C21B6"/>
+  </w:style>
 </w:styles>
 </file>
 
@@ -25200,6 +27807,7 @@
     <w:rsid w:val="0004024C"/>
     <w:rsid w:val="000B34A4"/>
     <w:rsid w:val="00121A0D"/>
+    <w:rsid w:val="003172AC"/>
     <w:rsid w:val="003C1459"/>
     <w:rsid w:val="00466A06"/>
     <w:rsid w:val="00597C2F"/>
@@ -25211,8 +27819,10 @@
     <w:rsid w:val="008628C5"/>
     <w:rsid w:val="008D1D56"/>
     <w:rsid w:val="00A90FCA"/>
+    <w:rsid w:val="00BA61BB"/>
     <w:rsid w:val="00C85623"/>
     <w:rsid w:val="00F25FAB"/>
+    <w:rsid w:val="00F444EB"/>
     <w:rsid w:val="00F90505"/>
   </w:rsids>
   <m:mathPr>
@@ -25920,7 +28530,7 @@
 </file>
 
 <file path=customXml/itemProps1.xml><?xml version="1.0" encoding="utf-8"?>
-<ds:datastoreItem xmlns:ds="http://schemas.openxmlformats.org/officeDocument/2006/customXml" ds:itemID="{80AC5031-5D77-44DD-8414-8117298779CF}">
+<ds:datastoreItem xmlns:ds="http://schemas.openxmlformats.org/officeDocument/2006/customXml" ds:itemID="{1579A367-6B90-4ECA-AC6A-6339EE511A04}">
   <ds:schemaRefs>
     <ds:schemaRef ds:uri="http://schemas.openxmlformats.org/officeDocument/2006/bibliography"/>
   </ds:schemaRefs>

--- a/doc/PatrickJanMatthieuVorlageDokumentation.docx
+++ b/doc/PatrickJanMatthieuVorlageDokumentation.docx
@@ -40,13 +40,8 @@
       <w:r>
         <w:tab/>
       </w:r>
-      <w:proofErr w:type="spellStart"/>
-      <w:r>
-        <w:t>Riolo</w:t>
-      </w:r>
-      <w:proofErr w:type="spellEnd"/>
-      <w:r>
-        <w:t xml:space="preserve"> Mathieu</w:t>
+      <w:r>
+        <w:t>Riolo Mathieu</w:t>
       </w:r>
       <w:r>
         <w:br/>
@@ -58,13 +53,8 @@
       <w:r>
         <w:tab/>
       </w:r>
-      <w:proofErr w:type="spellStart"/>
-      <w:r>
-        <w:t>Kuonen</w:t>
-      </w:r>
-      <w:proofErr w:type="spellEnd"/>
-      <w:r>
-        <w:t xml:space="preserve"> Jan</w:t>
+      <w:r>
+        <w:t>Kuonen Jan</w:t>
       </w:r>
       <w:r>
         <w:br/>
@@ -88,14 +78,7 @@
       </w:r>
       <w:r>
         <w:tab/>
-      </w:r>
-      <w:proofErr w:type="spellStart"/>
-      <w:r>
-        <w:t>Jonientz</w:t>
-      </w:r>
-      <w:proofErr w:type="spellEnd"/>
-      <w:r>
-        <w:t xml:space="preserve"> Philip</w:t>
+        <w:t>Jonientz Philip</w:t>
       </w:r>
     </w:p>
     <w:p>
@@ -158,15 +141,7 @@
         <w:t>er</w:t>
       </w:r>
       <w:r>
-        <w:t xml:space="preserve">quote </w:t>
-      </w:r>
-      <w:proofErr w:type="gramStart"/>
-      <w:r>
-        <w:t>beurteilt</w:t>
-      </w:r>
-      <w:proofErr w:type="gramEnd"/>
-      <w:r>
-        <w:t>. So kann mehr Spannung und Herausforderung ins Spiel gebracht werden.</w:t>
+        <w:t>quote beurteilt. So kann mehr Spannung und Herausforderung ins Spiel gebracht werden.</w:t>
       </w:r>
       <w:r>
         <w:br w:type="page"/>
@@ -7734,15 +7709,7 @@
         <w:t xml:space="preserve"> </w:t>
       </w:r>
       <w:r>
-        <w:t xml:space="preserve">mit </w:t>
-      </w:r>
-      <w:proofErr w:type="spellStart"/>
-      <w:r>
-        <w:t>Javascript</w:t>
-      </w:r>
-      <w:proofErr w:type="spellEnd"/>
-      <w:r>
-        <w:t xml:space="preserve"> und</w:t>
+        <w:t>mit Javascript und</w:t>
       </w:r>
       <w:r>
         <w:t xml:space="preserve"> PHP durchgeführt werden.</w:t>
@@ -7848,15 +7815,7 @@
         <w:t xml:space="preserve">. </w:t>
       </w:r>
       <w:r>
-        <w:t xml:space="preserve">XTHML 1.0 </w:t>
-      </w:r>
-      <w:proofErr w:type="spellStart"/>
-      <w:r>
-        <w:t>Transitional</w:t>
-      </w:r>
-      <w:proofErr w:type="spellEnd"/>
-      <w:r>
-        <w:t xml:space="preserve"> </w:t>
+        <w:t xml:space="preserve">XTHML 1.0 Transitional </w:t>
       </w:r>
       <w:r>
         <w:t>(muss valid sein)</w:t>
@@ -7884,49 +7843,7 @@
         <w:rPr>
           <w:lang w:val="fr-CH"/>
         </w:rPr>
-        <w:t xml:space="preserve"> (CSS 3.0 </w:t>
-      </w:r>
-      <w:proofErr w:type="spellStart"/>
-      <w:r>
-        <w:rPr>
-          <w:lang w:val="fr-CH"/>
-        </w:rPr>
-        <w:t>nur</w:t>
-      </w:r>
-      <w:proofErr w:type="spellEnd"/>
-      <w:r>
-        <w:rPr>
-          <w:lang w:val="fr-CH"/>
-        </w:rPr>
-        <w:t xml:space="preserve"> </w:t>
-      </w:r>
-      <w:proofErr w:type="spellStart"/>
-      <w:r>
-        <w:rPr>
-          <w:lang w:val="fr-CH"/>
-        </w:rPr>
-        <w:t>kompatible</w:t>
-      </w:r>
-      <w:proofErr w:type="spellEnd"/>
-      <w:r>
-        <w:rPr>
-          <w:lang w:val="fr-CH"/>
-        </w:rPr>
-        <w:t xml:space="preserve"> </w:t>
-      </w:r>
-      <w:proofErr w:type="spellStart"/>
-      <w:r>
-        <w:rPr>
-          <w:lang w:val="fr-CH"/>
-        </w:rPr>
-        <w:t>Attribute</w:t>
-      </w:r>
-      <w:proofErr w:type="spellEnd"/>
-      <w:r>
-        <w:rPr>
-          <w:lang w:val="fr-CH"/>
-        </w:rPr>
-        <w:t>)</w:t>
+        <w:t xml:space="preserve"> (CSS 3.0 nur kompatible Attribute)</w:t>
       </w:r>
     </w:p>
     <w:p>
@@ -8096,13 +8013,8 @@
         <w:t>,</w:t>
       </w:r>
       <w:r>
-        <w:t xml:space="preserve"> optimal arbeiten können. Zudem soll darauf geachtet werden, dass kein Code (PHP, </w:t>
-      </w:r>
-      <w:proofErr w:type="spellStart"/>
-      <w:r>
-        <w:t>Javascript</w:t>
-      </w:r>
-      <w:proofErr w:type="spellEnd"/>
+        <w:t xml:space="preserve"> optimal arbeiten können. Zudem soll darauf geachtet werden, dass kein Code (PHP, Javascript</w:t>
+      </w:r>
       <w:r>
         <w:t>, CSS</w:t>
       </w:r>
@@ -8162,13 +8074,8 @@
       <w:pPr>
         <w:ind w:left="1416" w:hanging="1410"/>
       </w:pPr>
-      <w:proofErr w:type="spellStart"/>
-      <w:r>
-        <w:t>Javascript</w:t>
-      </w:r>
-      <w:proofErr w:type="spellEnd"/>
-      <w:r>
-        <w:t>:</w:t>
+      <w:r>
+        <w:t>Javascript:</w:t>
       </w:r>
       <w:r>
         <w:tab/>
@@ -8521,7 +8428,7 @@
           <v:shape id="_x0000_i1025" type="#_x0000_t75" style="width:357.75pt;height:323.9pt" o:ole="">
             <v:imagedata r:id="rId10" o:title=""/>
           </v:shape>
-          <o:OLEObject Type="Embed" ProgID="Visio.Drawing.11" ShapeID="_x0000_i1025" DrawAspect="Content" ObjectID="_1402923363" r:id="rId11"/>
+          <o:OLEObject Type="Embed" ProgID="Visio.Drawing.11" ShapeID="_x0000_i1025" DrawAspect="Content" ObjectID="_1402989663" r:id="rId11"/>
         </w:object>
       </w:r>
     </w:p>
@@ -8556,27 +8463,11 @@
     </w:p>
     <w:p>
       <w:r>
-        <w:t xml:space="preserve">Jan ist für die Datenbank zuständig. Er erstellt die Beziehungen von der DB zur Website und ist verantwortlich für die Kontrolle der Codes, die von </w:t>
-      </w:r>
-      <w:proofErr w:type="gramStart"/>
-      <w:r>
-        <w:t>den</w:t>
-      </w:r>
-      <w:proofErr w:type="gramEnd"/>
-      <w:r>
-        <w:t xml:space="preserve"> Programmieren erstellt wurden.</w:t>
+        <w:t>Jan ist für die Datenbank zuständig. Er erstellt die Beziehungen von der DB zur Website und ist verantwortlich für die Kontrolle der Codes, die von den Programmieren erstellt wurden.</w:t>
       </w:r>
       <w:r>
         <w:br/>
-        <w:t xml:space="preserve">Dazu hat er noch unsere Planung der Website mit </w:t>
-      </w:r>
-      <w:proofErr w:type="spellStart"/>
-      <w:r>
-        <w:t>Powerpoint</w:t>
-      </w:r>
-      <w:proofErr w:type="spellEnd"/>
-      <w:r>
-        <w:t xml:space="preserve"> erstellt, welche sehr nützlich ist, da wir alle Seiten, die zu erstellen sind schon grafisch vor uns haben.</w:t>
+        <w:t>Dazu hat er noch unsere Planung der Website mit Powerpoint erstellt, welche sehr nützlich ist, da wir alle Seiten, die zu erstellen sind schon grafisch vor uns haben.</w:t>
       </w:r>
     </w:p>
     <w:p/>
@@ -9099,11 +8990,9 @@
           <w:numId w:val="22"/>
         </w:numPr>
       </w:pPr>
-      <w:proofErr w:type="spellStart"/>
       <w:r>
         <w:t>Highscore</w:t>
       </w:r>
-      <w:proofErr w:type="spellEnd"/>
       <w:r>
         <w:t xml:space="preserve"> listen (bester </w:t>
       </w:r>
@@ -9193,15 +9082,7 @@
         </w:numPr>
       </w:pPr>
       <w:r>
-        <w:t>Apache (</w:t>
-      </w:r>
-      <w:proofErr w:type="spellStart"/>
-      <w:r>
-        <w:t>httpd</w:t>
-      </w:r>
-      <w:proofErr w:type="spellEnd"/>
-      <w:r>
-        <w:t>)</w:t>
+        <w:t>Apache (httpd)</w:t>
       </w:r>
     </w:p>
     <w:p>
@@ -9236,11 +9117,9 @@
           <w:numId w:val="23"/>
         </w:numPr>
       </w:pPr>
-      <w:proofErr w:type="spellStart"/>
       <w:r>
         <w:t>CakePHP</w:t>
       </w:r>
-      <w:proofErr w:type="spellEnd"/>
     </w:p>
     <w:p>
       <w:pPr>
@@ -9250,11 +9129,9 @@
           <w:numId w:val="23"/>
         </w:numPr>
       </w:pPr>
-      <w:proofErr w:type="spellStart"/>
       <w:r>
         <w:t>jQuery</w:t>
       </w:r>
-      <w:proofErr w:type="spellEnd"/>
     </w:p>
     <w:p>
       <w:pPr>
@@ -9300,11 +9177,9 @@
           <w:numId w:val="23"/>
         </w:numPr>
       </w:pPr>
-      <w:proofErr w:type="spellStart"/>
       <w:r>
         <w:t>Javascript</w:t>
       </w:r>
-      <w:proofErr w:type="spellEnd"/>
     </w:p>
     <w:p>
       <w:pPr>
@@ -9398,18 +9273,10 @@
       </w:r>
       <w:r>
         <w:br/>
-        <w:t xml:space="preserve">Eine </w:t>
-      </w:r>
-      <w:proofErr w:type="spellStart"/>
-      <w:r>
-        <w:t>Highscor</w:t>
-      </w:r>
-      <w:r>
-        <w:t>e</w:t>
-      </w:r>
-      <w:proofErr w:type="spellEnd"/>
-      <w:r>
-        <w:t>-L</w:t>
+        <w:t>Eine Highscor</w:t>
+      </w:r>
+      <w:r>
+        <w:t>e-L</w:t>
       </w:r>
       <w:r>
         <w:t>iste ist auch nicht vorhanden genauso wie die Organisation von Turnieren</w:t>
@@ -9426,18 +9293,10 @@
         <w:t>Bewertungssystem ist aber nicht vorhanden. Somit kann sich ein Spieler auch nicht einen gleichwürdigen Gegner suchen. Das kann leider dazu kommen, dass ein Profi-Spieler oft gegen Anfänger oder andere Benutzer spielen muss. Dadurch muss lange gespielt werden, bis man einen Gegner auf derselben Ebene gefunden hat. Falls man seinen optimalen Gegner gefunden hat, hat man leider keine Möglichkeit diesen Spieler zu speichern. Man kann sich höchstens seinen Benutzernamen aufschreiben und hoffen, dass man wieder ei</w:t>
       </w:r>
       <w:r>
-        <w:t xml:space="preserve">nmal zur selben Zeit online am </w:t>
-      </w:r>
-      <w:proofErr w:type="spellStart"/>
-      <w:r>
-        <w:t>s</w:t>
-      </w:r>
-      <w:r>
-        <w:t>pielen</w:t>
-      </w:r>
-      <w:proofErr w:type="spellEnd"/>
-      <w:r>
-        <w:t xml:space="preserve"> ist wie der Gegner.</w:t>
+        <w:t>nmal zur selben Zeit online am s</w:t>
+      </w:r>
+      <w:r>
+        <w:t>pielen ist wie der Gegner.</w:t>
       </w:r>
       <w:r>
         <w:br/>
@@ -9683,15 +9542,7 @@
         <w:t>n die Möglichkeit das Spiel zu p</w:t>
       </w:r>
       <w:r>
-        <w:t xml:space="preserve">ausieren und es zu einem anderen Zeitpunkt wieder aufzunehmen. Dazu gibt es ein Bewertungssystem, dass die Spieler nach ihrer Gewinnquote </w:t>
-      </w:r>
-      <w:proofErr w:type="gramStart"/>
-      <w:r>
-        <w:t>beurteilt</w:t>
-      </w:r>
-      <w:proofErr w:type="gramEnd"/>
-      <w:r>
-        <w:t xml:space="preserve">. So kann man die Spannung und Herausforderung im Spiel erhöhen. Die User können auch auf ein Archiv von </w:t>
+        <w:t xml:space="preserve">ausieren und es zu einem anderen Zeitpunkt wieder aufzunehmen. Dazu gibt es ein Bewertungssystem, dass die Spieler nach ihrer Gewinnquote beurteilt. So kann man die Spannung und Herausforderung im Spiel erhöhen. Die User können auch auf ein Archiv von </w:t>
       </w:r>
       <w:r>
         <w:t xml:space="preserve">gespielten </w:t>
@@ -9707,13 +9558,8 @@
       </w:r>
       <w:r>
         <w:br/>
-        <w:t xml:space="preserve">Dazu werden von Moderatoren auch Turnierspiele organisiert, in denen sich die besten der besten messen können. Natürlich wird dazu auch noch eine </w:t>
-      </w:r>
-      <w:proofErr w:type="spellStart"/>
-      <w:r>
-        <w:t>Highscore</w:t>
-      </w:r>
-      <w:proofErr w:type="spellEnd"/>
+        <w:t>Dazu werden von Moderatoren auch Turnierspiele organisiert, in denen sich die besten der besten messen können. Natürlich wird dazu auch noch eine Highscore</w:t>
+      </w:r>
       <w:r>
         <w:t>-L</w:t>
       </w:r>
@@ -9812,18 +9658,10 @@
         <w:t xml:space="preserve"> Die Variante A bietet leider nicht mehr Funktio</w:t>
       </w:r>
       <w:r>
-        <w:t xml:space="preserve">nen als die existierenden </w:t>
-      </w:r>
-      <w:proofErr w:type="spellStart"/>
-      <w:r>
-        <w:t>Standa</w:t>
-      </w:r>
-      <w:r>
-        <w:t>lone</w:t>
-      </w:r>
-      <w:proofErr w:type="spellEnd"/>
-      <w:r>
-        <w:t xml:space="preserve"> Programme.</w:t>
+        <w:t>nen als die existierenden Standa</w:t>
+      </w:r>
+      <w:r>
+        <w:t>lone Programme.</w:t>
       </w:r>
     </w:p>
     <w:p>
@@ -9887,7 +9725,7 @@
           <v:shape id="_x0000_i1026" type="#_x0000_t75" style="width:452.85pt;height:358.55pt" o:ole="">
             <v:imagedata r:id="rId12" o:title=""/>
           </v:shape>
-          <o:OLEObject Type="Embed" ProgID="Visio.Drawing.11" ShapeID="_x0000_i1026" DrawAspect="Content" ObjectID="_1402923364" r:id="rId13"/>
+          <o:OLEObject Type="Embed" ProgID="Visio.Drawing.11" ShapeID="_x0000_i1026" DrawAspect="Content" ObjectID="_1402989664" r:id="rId13"/>
         </w:object>
       </w:r>
     </w:p>
@@ -9911,13 +9749,8 @@
         </w:rPr>
       </w:pPr>
       <w:r>
-        <w:t xml:space="preserve">Wenn sich unsere Benutzer nicht anmelden können, haben wir ein grosses Problem, weil wir dann nur noch „Gast-Benutzer“ haben, die keine Einsicht ins Archiv, in die </w:t>
-      </w:r>
-      <w:proofErr w:type="spellStart"/>
-      <w:r>
-        <w:t>Highscore</w:t>
-      </w:r>
-      <w:proofErr w:type="spellEnd"/>
+        <w:t>Wenn sich unsere Benutzer nicht anmelden können, haben wir ein grosses Problem, weil wir dann nur noch „Gast-Benutzer“ haben, die keine Einsicht ins Archiv, in die Highscore</w:t>
+      </w:r>
       <w:r>
         <w:t>-L</w:t>
       </w:r>
@@ -10007,15 +9840,7 @@
     </w:p>
     <w:p>
       <w:r>
-        <w:t xml:space="preserve">Bei diesem Szenario werden wir eine Fehlermeldung schreiben, dass sie sich neu anmelden müssen, wenn sie das Spiel nicht speichern können. Dazu werden wir einen Eintrag in den </w:t>
-      </w:r>
-      <w:proofErr w:type="spellStart"/>
-      <w:r>
-        <w:t>FAQ’s</w:t>
-      </w:r>
-      <w:proofErr w:type="spellEnd"/>
-      <w:r>
-        <w:t xml:space="preserve"> erstellen und die Spieler noch darauf aufmerksam machen, dass das Problem auch gelöst sein könnte, wenn man die Cookies löscht.</w:t>
+        <w:t>Bei diesem Szenario werden wir eine Fehlermeldung schreiben, dass sie sich neu anmelden müssen, wenn sie das Spiel nicht speichern können. Dazu werden wir einen Eintrag in den FAQ’s erstellen und die Spieler noch darauf aufmerksam machen, dass das Problem auch gelöst sein könnte, wenn man die Cookies löscht.</w:t>
       </w:r>
     </w:p>
     <w:p>
@@ -10100,15 +9925,7 @@
       </w:r>
       <w:r>
         <w:br/>
-        <w:t xml:space="preserve">es kann aber auch ein </w:t>
-      </w:r>
-      <w:proofErr w:type="spellStart"/>
-      <w:r>
-        <w:t>Javascriptfehler</w:t>
-      </w:r>
-      <w:proofErr w:type="spellEnd"/>
-      <w:r>
-        <w:t xml:space="preserve"> sein, der durch einen Refresh der Seite behoben werden kann.</w:t>
+        <w:t>es kann aber auch ein Javascriptfehler sein, der durch einen Refresh der Seite behoben werden kann.</w:t>
       </w:r>
     </w:p>
     <w:p>
@@ -10268,21 +10085,7 @@
                 <w:rFonts w:cs="Arial"/>
               </w:rPr>
               <w:br/>
-              <w:t xml:space="preserve">Ziel C: </w:t>
-            </w:r>
-            <w:proofErr w:type="spellStart"/>
-            <w:r>
-              <w:rPr>
-                <w:rFonts w:cs="Arial"/>
-              </w:rPr>
-              <w:t>Frontent</w:t>
-            </w:r>
-            <w:proofErr w:type="spellEnd"/>
-            <w:r>
-              <w:rPr>
-                <w:rFonts w:cs="Arial"/>
-              </w:rPr>
-              <w:t xml:space="preserve"> erstellen</w:t>
+              <w:t>Ziel C: Frontent erstellen</w:t>
             </w:r>
           </w:p>
         </w:tc>
@@ -10428,19 +10231,11 @@
                 <w:rFonts w:cs="Arial"/>
               </w:rPr>
             </w:pPr>
-            <w:proofErr w:type="spellStart"/>
-            <w:r>
-              <w:rPr>
-                <w:rFonts w:cs="Arial"/>
-              </w:rPr>
-              <w:t>Frontent</w:t>
-            </w:r>
-            <w:proofErr w:type="spellEnd"/>
-            <w:r>
-              <w:rPr>
-                <w:rFonts w:cs="Arial"/>
-              </w:rPr>
-              <w:t xml:space="preserve"> erstellen</w:t>
+            <w:r>
+              <w:rPr>
+                <w:rFonts w:cs="Arial"/>
+              </w:rPr>
+              <w:t>Frontent erstellen</w:t>
             </w:r>
           </w:p>
         </w:tc>
@@ -10508,21 +10303,12 @@
                 <w:color w:val="000000" w:themeColor="text1"/>
               </w:rPr>
             </w:pPr>
-            <w:proofErr w:type="spellStart"/>
             <w:r>
               <w:rPr>
                 <w:rFonts w:cs="Arial"/>
                 <w:color w:val="000000" w:themeColor="text1"/>
               </w:rPr>
-              <w:t>IPErka</w:t>
-            </w:r>
-            <w:proofErr w:type="spellEnd"/>
-            <w:r>
-              <w:rPr>
-                <w:rFonts w:cs="Arial"/>
-                <w:color w:val="000000" w:themeColor="text1"/>
-              </w:rPr>
-              <w:t xml:space="preserve"> 0.6</w:t>
+              <w:t>IPErka 0.6</w:t>
             </w:r>
           </w:p>
         </w:tc>
@@ -10884,21 +10670,7 @@
               <w:rPr>
                 <w:rFonts w:cs="Arial"/>
               </w:rPr>
-              <w:t xml:space="preserve">onzeption verschiedenen Seiten wurde im </w:t>
-            </w:r>
-            <w:proofErr w:type="spellStart"/>
-            <w:r>
-              <w:rPr>
-                <w:rFonts w:cs="Arial"/>
-              </w:rPr>
-              <w:t>Powerpoint</w:t>
-            </w:r>
-            <w:proofErr w:type="spellEnd"/>
-            <w:r>
-              <w:rPr>
-                <w:rFonts w:cs="Arial"/>
-              </w:rPr>
-              <w:t xml:space="preserve"> erstellt, damit wir eine gewisse Vorlage haben um dann zusammen gezielt an unserem Produkt zu arbeiten.</w:t>
+              <w:t>onzeption verschiedenen Seiten wurde im Powerpoint erstellt, damit wir eine gewisse Vorlage haben um dann zusammen gezielt an unserem Produkt zu arbeiten.</w:t>
             </w:r>
           </w:p>
         </w:tc>
@@ -11058,19 +10830,11 @@
                 <w:rFonts w:cs="Arial"/>
               </w:rPr>
             </w:pPr>
-            <w:proofErr w:type="spellStart"/>
-            <w:r>
-              <w:rPr>
-                <w:rFonts w:cs="Arial"/>
-              </w:rPr>
-              <w:t>IPErka</w:t>
-            </w:r>
-            <w:proofErr w:type="spellEnd"/>
-            <w:r>
-              <w:rPr>
-                <w:rFonts w:cs="Arial"/>
-              </w:rPr>
-              <w:t xml:space="preserve"> 0.4</w:t>
+            <w:r>
+              <w:rPr>
+                <w:rFonts w:cs="Arial"/>
+              </w:rPr>
+              <w:t>IPErka 0.4</w:t>
             </w:r>
           </w:p>
         </w:tc>
@@ -11147,35 +10911,7 @@
               <w:rPr>
                 <w:rFonts w:cs="Arial"/>
               </w:rPr>
-              <w:t>Dadurch, dass man sich nur auf die Grundelemente (</w:t>
-            </w:r>
-            <w:proofErr w:type="spellStart"/>
-            <w:r>
-              <w:rPr>
-                <w:rFonts w:cs="Arial"/>
-              </w:rPr>
-              <w:t>table</w:t>
-            </w:r>
-            <w:proofErr w:type="spellEnd"/>
-            <w:r>
-              <w:rPr>
-                <w:rFonts w:cs="Arial"/>
-              </w:rPr>
-              <w:t xml:space="preserve">, UL </w:t>
-            </w:r>
-            <w:proofErr w:type="spellStart"/>
-            <w:r>
-              <w:rPr>
-                <w:rFonts w:cs="Arial"/>
-              </w:rPr>
-              <w:t>u.s.w</w:t>
-            </w:r>
-            <w:proofErr w:type="spellEnd"/>
-            <w:r>
-              <w:rPr>
-                <w:rFonts w:cs="Arial"/>
-              </w:rPr>
-              <w:t>) und sich nur auf ein grobes Design fixiert.</w:t>
+              <w:t>Dadurch, dass man sich nur auf die Grundelemente (table, UL u.s.w) und sich nur auf ein grobes Design fixiert.</w:t>
             </w:r>
           </w:p>
         </w:tc>
@@ -11216,27 +10952,7 @@
                 <w:sz w:val="22"/>
                 <w:szCs w:val="22"/>
               </w:rPr>
-              <w:t xml:space="preserve"> als </w:t>
-            </w:r>
-            <w:proofErr w:type="spellStart"/>
-            <w:r>
-              <w:rPr>
-                <w:rStyle w:val="FormatvorlageKomplexArial14ptRot"/>
-                <w:color w:val="auto"/>
-                <w:sz w:val="22"/>
-                <w:szCs w:val="22"/>
-              </w:rPr>
-              <w:t>html</w:t>
-            </w:r>
-            <w:proofErr w:type="spellEnd"/>
-            <w:r>
-              <w:rPr>
-                <w:rStyle w:val="FormatvorlageKomplexArial14ptRot"/>
-                <w:color w:val="auto"/>
-                <w:sz w:val="22"/>
-                <w:szCs w:val="22"/>
-              </w:rPr>
-              <w:t xml:space="preserve"> Dokument ersichtlich.</w:t>
+              <w:t xml:space="preserve"> als html Dokument ersichtlich.</w:t>
             </w:r>
           </w:p>
         </w:tc>
@@ -11619,19 +11335,11 @@
                 <w:rFonts w:cs="Arial"/>
               </w:rPr>
             </w:pPr>
-            <w:proofErr w:type="spellStart"/>
-            <w:r>
-              <w:rPr>
-                <w:rFonts w:cs="Arial"/>
-              </w:rPr>
-              <w:t>IPErka</w:t>
-            </w:r>
-            <w:proofErr w:type="spellEnd"/>
-            <w:r>
-              <w:rPr>
-                <w:rFonts w:cs="Arial"/>
-              </w:rPr>
-              <w:t xml:space="preserve"> 0.2</w:t>
+            <w:r>
+              <w:rPr>
+                <w:rFonts w:cs="Arial"/>
+              </w:rPr>
+              <w:t>IPErka 0.2</w:t>
             </w:r>
           </w:p>
         </w:tc>
@@ -11863,16 +11571,8 @@
               <w:rPr>
                 <w:rFonts w:cs="Arial"/>
               </w:rPr>
-              <w:t xml:space="preserve">Benutzer </w:t>
-            </w:r>
-            <w:proofErr w:type="spellStart"/>
-            <w:r>
-              <w:rPr>
-                <w:rFonts w:cs="Arial"/>
-              </w:rPr>
-              <w:t>verwaltung</w:t>
-            </w:r>
-            <w:proofErr w:type="spellEnd"/>
+              <w:t>Benutzer verwaltung</w:t>
+            </w:r>
           </w:p>
         </w:tc>
       </w:tr>
@@ -11899,31 +11599,15 @@
                 <w:rFonts w:cs="Arial"/>
               </w:rPr>
               <w:br/>
-              <w:t xml:space="preserve">Ziel A: Registrierung, Login &amp; </w:t>
-            </w:r>
-            <w:proofErr w:type="spellStart"/>
-            <w:r>
-              <w:rPr>
-                <w:rFonts w:cs="Arial"/>
-              </w:rPr>
-              <w:t>Logout</w:t>
-            </w:r>
-            <w:proofErr w:type="spellEnd"/>
+              <w:t>Ziel A: Registrierung, Login &amp; Logout</w:t>
+            </w:r>
             <w:r>
               <w:rPr>
                 <w:rFonts w:cs="Arial"/>
               </w:rPr>
               <w:br/>
-              <w:t xml:space="preserve">Ziel B: Gast </w:t>
-            </w:r>
-            <w:proofErr w:type="spellStart"/>
-            <w:r>
-              <w:rPr>
-                <w:rFonts w:cs="Arial"/>
-              </w:rPr>
-              <w:t>erkennung</w:t>
-            </w:r>
-            <w:proofErr w:type="spellEnd"/>
+              <w:t>Ziel B: Gast erkennung</w:t>
+            </w:r>
             <w:r>
               <w:rPr>
                 <w:rFonts w:cs="Arial"/>
@@ -12138,19 +11822,11 @@
                 <w:rFonts w:cs="Arial"/>
               </w:rPr>
             </w:pPr>
-            <w:proofErr w:type="spellStart"/>
-            <w:r>
-              <w:rPr>
-                <w:rFonts w:cs="Arial"/>
-              </w:rPr>
-              <w:t>ipeRka</w:t>
-            </w:r>
-            <w:proofErr w:type="spellEnd"/>
-            <w:r>
-              <w:rPr>
-                <w:rFonts w:cs="Arial"/>
-              </w:rPr>
-              <w:t xml:space="preserve"> 0.4</w:t>
+            <w:r>
+              <w:rPr>
+                <w:rFonts w:cs="Arial"/>
+              </w:rPr>
+              <w:t>ipeRka 0.4</w:t>
             </w:r>
           </w:p>
         </w:tc>
@@ -12616,19 +12292,11 @@
                 <w:rFonts w:cs="Arial"/>
               </w:rPr>
             </w:pPr>
-            <w:proofErr w:type="spellStart"/>
-            <w:r>
-              <w:rPr>
-                <w:rFonts w:cs="Arial"/>
-              </w:rPr>
-              <w:t>ipeRka</w:t>
-            </w:r>
-            <w:proofErr w:type="spellEnd"/>
-            <w:r>
-              <w:rPr>
-                <w:rFonts w:cs="Arial"/>
-              </w:rPr>
-              <w:t xml:space="preserve"> 0.4</w:t>
+            <w:r>
+              <w:rPr>
+                <w:rFonts w:cs="Arial"/>
+              </w:rPr>
+              <w:t>ipeRka 0.4</w:t>
             </w:r>
           </w:p>
         </w:tc>
@@ -12704,21 +12372,7 @@
               <w:rPr>
                 <w:rFonts w:cs="Arial"/>
               </w:rPr>
-              <w:t xml:space="preserve">Risiko ist der folgende Faktor, dass das </w:t>
-            </w:r>
-            <w:proofErr w:type="spellStart"/>
-            <w:r>
-              <w:rPr>
-                <w:rFonts w:cs="Arial"/>
-              </w:rPr>
-              <w:t>SpielAPI</w:t>
-            </w:r>
-            <w:proofErr w:type="spellEnd"/>
-            <w:r>
-              <w:rPr>
-                <w:rFonts w:cs="Arial"/>
-              </w:rPr>
-              <w:t xml:space="preserve"> und das bestehende Datenmodell nicht übereinstimmen.</w:t>
+              <w:t>Risiko ist der folgende Faktor, dass das SpielAPI und das bestehende Datenmodell nicht übereinstimmen.</w:t>
             </w:r>
           </w:p>
           <w:p>
@@ -13008,21 +12662,7 @@
               <w:rPr>
                 <w:rFonts w:cs="Arial"/>
               </w:rPr>
-              <w:t xml:space="preserve">HTML Grundgerüst muss erstellt sein, </w:t>
-            </w:r>
-            <w:proofErr w:type="spellStart"/>
-            <w:r>
-              <w:rPr>
-                <w:rFonts w:cs="Arial"/>
-              </w:rPr>
-              <w:t>CakePHP</w:t>
-            </w:r>
-            <w:proofErr w:type="spellEnd"/>
-            <w:r>
-              <w:rPr>
-                <w:rFonts w:cs="Arial"/>
-              </w:rPr>
-              <w:t xml:space="preserve"> muss vorbereitend konfiguriert sein.</w:t>
+              <w:t>HTML Grundgerüst muss erstellt sein, CakePHP muss vorbereitend konfiguriert sein.</w:t>
             </w:r>
           </w:p>
         </w:tc>
@@ -13182,19 +12822,11 @@
                 <w:rFonts w:cs="Arial"/>
               </w:rPr>
             </w:pPr>
-            <w:proofErr w:type="spellStart"/>
-            <w:r>
-              <w:rPr>
-                <w:rFonts w:cs="Arial"/>
-              </w:rPr>
-              <w:t>ipeRka</w:t>
-            </w:r>
-            <w:proofErr w:type="spellEnd"/>
-            <w:r>
-              <w:rPr>
-                <w:rFonts w:cs="Arial"/>
-              </w:rPr>
-              <w:t xml:space="preserve"> </w:t>
+            <w:r>
+              <w:rPr>
+                <w:rFonts w:cs="Arial"/>
+              </w:rPr>
+              <w:t xml:space="preserve">ipeRka </w:t>
             </w:r>
             <w:r>
               <w:rPr>
@@ -13442,35 +13074,7 @@
               <w:rPr>
                 <w:rFonts w:cs="Arial"/>
               </w:rPr>
-              <w:t xml:space="preserve"> Pooling (</w:t>
-            </w:r>
-            <w:proofErr w:type="spellStart"/>
-            <w:r>
-              <w:rPr>
-                <w:rFonts w:cs="Arial"/>
-              </w:rPr>
-              <w:t>Frequentieller</w:t>
-            </w:r>
-            <w:proofErr w:type="spellEnd"/>
-            <w:r>
-              <w:rPr>
-                <w:rFonts w:cs="Arial"/>
-              </w:rPr>
-              <w:t xml:space="preserve"> Daten </w:t>
-            </w:r>
-            <w:proofErr w:type="spellStart"/>
-            <w:r>
-              <w:rPr>
-                <w:rFonts w:cs="Arial"/>
-              </w:rPr>
-              <w:t>refresh</w:t>
-            </w:r>
-            <w:proofErr w:type="spellEnd"/>
-            <w:r>
-              <w:rPr>
-                <w:rFonts w:cs="Arial"/>
-              </w:rPr>
-              <w:t xml:space="preserve">) </w:t>
+              <w:t xml:space="preserve"> Pooling (Frequentieller Daten refresh) </w:t>
             </w:r>
             <w:r>
               <w:rPr>
@@ -13547,20 +13151,7 @@
                 <w:rFonts w:cs="Arial"/>
               </w:rPr>
               <w:br/>
-            </w:r>
-            <w:proofErr w:type="gramStart"/>
-            <w:r>
-              <w:rPr>
-                <w:rFonts w:cs="Arial"/>
-              </w:rPr>
-              <w:t>Der API ist</w:t>
-            </w:r>
-            <w:proofErr w:type="gramEnd"/>
-            <w:r>
-              <w:rPr>
-                <w:rFonts w:cs="Arial"/>
-              </w:rPr>
-              <w:t xml:space="preserve"> soweit für das Spiel konfiguriert und man kann mit der Umsetzung des Spiels beginnen.</w:t>
+              <w:t>Der API ist soweit für das Spiel konfiguriert und man kann mit der Umsetzung des Spiels beginnen.</w:t>
             </w:r>
           </w:p>
         </w:tc>
@@ -13594,21 +13185,7 @@
               <w:rPr>
                 <w:rFonts w:cs="Arial"/>
               </w:rPr>
-              <w:t xml:space="preserve">HTML Grundgerüst muss erstellt sein, </w:t>
-            </w:r>
-            <w:proofErr w:type="spellStart"/>
-            <w:r>
-              <w:rPr>
-                <w:rFonts w:cs="Arial"/>
-              </w:rPr>
-              <w:t>CakePHP</w:t>
-            </w:r>
-            <w:proofErr w:type="spellEnd"/>
-            <w:r>
-              <w:rPr>
-                <w:rFonts w:cs="Arial"/>
-              </w:rPr>
-              <w:t xml:space="preserve"> muss vorbereitend konfiguriert sein.</w:t>
+              <w:t>HTML Grundgerüst muss erstellt sein, CakePHP muss vorbereitend konfiguriert sein.</w:t>
             </w:r>
           </w:p>
         </w:tc>
@@ -13768,19 +13345,11 @@
                 <w:rFonts w:cs="Arial"/>
               </w:rPr>
             </w:pPr>
-            <w:proofErr w:type="spellStart"/>
-            <w:r>
-              <w:rPr>
-                <w:rFonts w:cs="Arial"/>
-              </w:rPr>
-              <w:t>ipeRka</w:t>
-            </w:r>
-            <w:proofErr w:type="spellEnd"/>
-            <w:r>
-              <w:rPr>
-                <w:rFonts w:cs="Arial"/>
-              </w:rPr>
-              <w:t xml:space="preserve"> 0.4</w:t>
+            <w:r>
+              <w:rPr>
+                <w:rFonts w:cs="Arial"/>
+              </w:rPr>
+              <w:t>ipeRka 0.4</w:t>
             </w:r>
           </w:p>
         </w:tc>
@@ -14226,19 +13795,11 @@
                 <w:rFonts w:cs="Arial"/>
               </w:rPr>
             </w:pPr>
-            <w:proofErr w:type="spellStart"/>
-            <w:r>
-              <w:rPr>
-                <w:rFonts w:cs="Arial"/>
-              </w:rPr>
-              <w:t>ipeRka</w:t>
-            </w:r>
-            <w:proofErr w:type="spellEnd"/>
-            <w:r>
-              <w:rPr>
-                <w:rFonts w:cs="Arial"/>
-              </w:rPr>
-              <w:t xml:space="preserve"> </w:t>
+            <w:r>
+              <w:rPr>
+                <w:rFonts w:cs="Arial"/>
+              </w:rPr>
+              <w:t xml:space="preserve">ipeRka </w:t>
             </w:r>
             <w:r>
               <w:rPr>
@@ -14335,9 +13896,8 @@
                 <w:sz w:val="22"/>
                 <w:szCs w:val="22"/>
               </w:rPr>
-              <w:t xml:space="preserve">Die Reihenfolge der Spielzüge </w:t>
-            </w:r>
-            <w:proofErr w:type="gramStart"/>
+              <w:t>Die Reihenfolge der Spielzüge we</w:t>
+            </w:r>
             <w:r>
               <w:rPr>
                 <w:rStyle w:val="FormatvorlageKomplexArial14ptRot"/>
@@ -14345,26 +13905,7 @@
                 <w:sz w:val="22"/>
                 <w:szCs w:val="22"/>
               </w:rPr>
-              <w:t>we</w:t>
-            </w:r>
-            <w:r>
-              <w:rPr>
-                <w:rStyle w:val="FormatvorlageKomplexArial14ptRot"/>
-                <w:color w:val="auto"/>
-                <w:sz w:val="22"/>
-                <w:szCs w:val="22"/>
-              </w:rPr>
-              <w:t>rden</w:t>
-            </w:r>
-            <w:proofErr w:type="gramEnd"/>
-            <w:r>
-              <w:rPr>
-                <w:rStyle w:val="FormatvorlageKomplexArial14ptRot"/>
-                <w:color w:val="auto"/>
-                <w:sz w:val="22"/>
-                <w:szCs w:val="22"/>
-              </w:rPr>
-              <w:t xml:space="preserve"> nicht korrekt eingelesen oder geschrieben.</w:t>
+              <w:t>rden nicht korrekt eingelesen oder geschrieben.</w:t>
             </w:r>
           </w:p>
           <w:p>
@@ -14398,27 +13939,7 @@
                 <w:sz w:val="22"/>
                 <w:szCs w:val="22"/>
               </w:rPr>
-              <w:t xml:space="preserve">Daten können aus der Datenbank ausgelesen und dargestellt werden, per AJAX </w:t>
-            </w:r>
-            <w:proofErr w:type="spellStart"/>
-            <w:r>
-              <w:rPr>
-                <w:rStyle w:val="FormatvorlageKomplexArial14ptRot"/>
-                <w:color w:val="auto"/>
-                <w:sz w:val="22"/>
-                <w:szCs w:val="22"/>
-              </w:rPr>
-              <w:t>Requests</w:t>
-            </w:r>
-            <w:proofErr w:type="spellEnd"/>
-            <w:r>
-              <w:rPr>
-                <w:rStyle w:val="FormatvorlageKomplexArial14ptRot"/>
-                <w:color w:val="auto"/>
-                <w:sz w:val="22"/>
-                <w:szCs w:val="22"/>
-              </w:rPr>
-              <w:t>.</w:t>
+              <w:t>Daten können aus der Datenbank ausgelesen und dargestellt werden, per AJAX Requests.</w:t>
             </w:r>
           </w:p>
         </w:tc>
@@ -14435,7 +13956,6 @@
                 <w:szCs w:val="22"/>
               </w:rPr>
             </w:pPr>
-            <w:proofErr w:type="gramStart"/>
             <w:r>
               <w:rPr>
                 <w:rStyle w:val="FormatvorlageKomplexArial14ptRot"/>
@@ -14443,17 +13963,7 @@
                 <w:sz w:val="22"/>
                 <w:szCs w:val="22"/>
               </w:rPr>
-              <w:t>Dokumentation</w:t>
-            </w:r>
-            <w:proofErr w:type="gramEnd"/>
-            <w:r>
-              <w:rPr>
-                <w:rStyle w:val="FormatvorlageKomplexArial14ptRot"/>
-                <w:color w:val="auto"/>
-                <w:sz w:val="22"/>
-                <w:szCs w:val="22"/>
-              </w:rPr>
-              <w:t xml:space="preserve"> nachführen, Meldung an Projektleiter.</w:t>
+              <w:t>Dokumentation nachführen, Meldung an Projektleiter.</w:t>
             </w:r>
             <w:r>
               <w:rPr>
@@ -14695,21 +14205,7 @@
               <w:rPr>
                 <w:rFonts w:cs="Arial"/>
               </w:rPr>
-              <w:t xml:space="preserve">Das Grundgerüst des </w:t>
-            </w:r>
-            <w:proofErr w:type="gramStart"/>
-            <w:r>
-              <w:rPr>
-                <w:rFonts w:cs="Arial"/>
-              </w:rPr>
-              <w:t>Bewertungssystem</w:t>
-            </w:r>
-            <w:proofErr w:type="gramEnd"/>
-            <w:r>
-              <w:rPr>
-                <w:rFonts w:cs="Arial"/>
-              </w:rPr>
-              <w:t xml:space="preserve"> </w:t>
+              <w:t xml:space="preserve">Das Grundgerüst des Bewertungssystem </w:t>
             </w:r>
             <w:r>
               <w:rPr>
@@ -14845,19 +14341,11 @@
                 <w:rFonts w:cs="Arial"/>
               </w:rPr>
             </w:pPr>
-            <w:proofErr w:type="spellStart"/>
-            <w:r>
-              <w:rPr>
-                <w:rFonts w:cs="Arial"/>
-              </w:rPr>
-              <w:t>ipeRka</w:t>
-            </w:r>
-            <w:proofErr w:type="spellEnd"/>
-            <w:r>
-              <w:rPr>
-                <w:rFonts w:cs="Arial"/>
-              </w:rPr>
-              <w:t xml:space="preserve"> </w:t>
+            <w:r>
+              <w:rPr>
+                <w:rFonts w:cs="Arial"/>
+              </w:rPr>
+              <w:t xml:space="preserve">ipeRka </w:t>
             </w:r>
             <w:r>
               <w:rPr>
@@ -15100,19 +14588,11 @@
               </w:rPr>
               <w:t xml:space="preserve">Titel (Bezeichnung): </w:t>
             </w:r>
-            <w:proofErr w:type="spellStart"/>
-            <w:r>
-              <w:rPr>
-                <w:rFonts w:cs="Arial"/>
-              </w:rPr>
-              <w:t>Einpflegung</w:t>
-            </w:r>
-            <w:proofErr w:type="spellEnd"/>
-            <w:r>
-              <w:rPr>
-                <w:rFonts w:cs="Arial"/>
-              </w:rPr>
-              <w:t xml:space="preserve"> der statischen Seiten</w:t>
+            <w:r>
+              <w:rPr>
+                <w:rFonts w:cs="Arial"/>
+              </w:rPr>
+              <w:t>Einpflegung der statischen Seiten</w:t>
             </w:r>
           </w:p>
         </w:tc>
@@ -15145,21 +14625,7 @@
               <w:rPr>
                 <w:rFonts w:cs="Arial"/>
               </w:rPr>
-              <w:t xml:space="preserve">Ziel A: Spielregeln, </w:t>
-            </w:r>
-            <w:proofErr w:type="spellStart"/>
-            <w:r>
-              <w:rPr>
-                <w:rFonts w:cs="Arial"/>
-              </w:rPr>
-              <w:t>FAQ’s</w:t>
-            </w:r>
-            <w:proofErr w:type="spellEnd"/>
-            <w:r>
-              <w:rPr>
-                <w:rFonts w:cs="Arial"/>
-              </w:rPr>
-              <w:t>, Startseite, 404 Fehlerseite, 500 Fehlerseite &amp; sonstige Fehlerseiten</w:t>
+              <w:t>Ziel A: Spielregeln, FAQ’s, Startseite, 404 Fehlerseite, 500 Fehlerseite &amp; sonstige Fehlerseiten</w:t>
             </w:r>
           </w:p>
         </w:tc>
@@ -15234,21 +14700,7 @@
               <w:rPr>
                 <w:rFonts w:cs="Arial"/>
               </w:rPr>
-              <w:t xml:space="preserve">Der Rest der Seite sollte bis hier erstellt sein, damit man die Spielregeln und die </w:t>
-            </w:r>
-            <w:proofErr w:type="spellStart"/>
-            <w:r>
-              <w:rPr>
-                <w:rFonts w:cs="Arial"/>
-              </w:rPr>
-              <w:t>FAQ’s</w:t>
-            </w:r>
-            <w:proofErr w:type="spellEnd"/>
-            <w:r>
-              <w:rPr>
-                <w:rFonts w:cs="Arial"/>
-              </w:rPr>
-              <w:t xml:space="preserve"> überhaupt erstellen kann.</w:t>
+              <w:t>Der Rest der Seite sollte bis hier erstellt sein, damit man die Spielregeln und die FAQ’s überhaupt erstellen kann.</w:t>
             </w:r>
           </w:p>
         </w:tc>
@@ -15405,19 +14857,11 @@
                 <w:rFonts w:cs="Arial"/>
               </w:rPr>
             </w:pPr>
-            <w:proofErr w:type="spellStart"/>
-            <w:r>
-              <w:rPr>
-                <w:rFonts w:cs="Arial"/>
-              </w:rPr>
-              <w:t>ipeRka</w:t>
-            </w:r>
-            <w:proofErr w:type="spellEnd"/>
-            <w:r>
-              <w:rPr>
-                <w:rFonts w:cs="Arial"/>
-              </w:rPr>
-              <w:t xml:space="preserve"> </w:t>
+            <w:r>
+              <w:rPr>
+                <w:rFonts w:cs="Arial"/>
+              </w:rPr>
+              <w:t xml:space="preserve">ipeRka </w:t>
             </w:r>
             <w:r>
               <w:rPr>
@@ -15854,19 +15298,11 @@
                 <w:rFonts w:cs="Arial"/>
               </w:rPr>
             </w:pPr>
-            <w:proofErr w:type="spellStart"/>
-            <w:r>
-              <w:rPr>
-                <w:rFonts w:cs="Arial"/>
-              </w:rPr>
-              <w:t>iperKA</w:t>
-            </w:r>
-            <w:proofErr w:type="spellEnd"/>
-            <w:r>
-              <w:rPr>
-                <w:rFonts w:cs="Arial"/>
-              </w:rPr>
-              <w:t xml:space="preserve"> 0.2</w:t>
+            <w:r>
+              <w:rPr>
+                <w:rFonts w:cs="Arial"/>
+              </w:rPr>
+              <w:t>iperKA 0.2</w:t>
             </w:r>
           </w:p>
         </w:tc>
@@ -15973,27 +15409,7 @@
                 <w:szCs w:val="22"/>
               </w:rPr>
               <w:br/>
-              <w:t>(muss für „</w:t>
-            </w:r>
-            <w:proofErr w:type="spellStart"/>
-            <w:r>
-              <w:rPr>
-                <w:rStyle w:val="FormatvorlageKomplexArial14ptRot"/>
-                <w:color w:val="auto"/>
-                <w:sz w:val="22"/>
-                <w:szCs w:val="22"/>
-              </w:rPr>
-              <w:t>DAU’s</w:t>
-            </w:r>
-            <w:proofErr w:type="spellEnd"/>
-            <w:r>
-              <w:rPr>
-                <w:rStyle w:val="FormatvorlageKomplexArial14ptRot"/>
-                <w:color w:val="auto"/>
-                <w:sz w:val="22"/>
-                <w:szCs w:val="22"/>
-              </w:rPr>
-              <w:t>“ verständlich sein.)</w:t>
+              <w:t>(muss für „DAU’s“ verständlich sein.)</w:t>
             </w:r>
           </w:p>
         </w:tc>
@@ -16322,19 +15738,11 @@
                 <w:rFonts w:cs="Arial"/>
               </w:rPr>
             </w:pPr>
-            <w:proofErr w:type="spellStart"/>
-            <w:r>
-              <w:rPr>
-                <w:rFonts w:cs="Arial"/>
-              </w:rPr>
-              <w:t>iperKA</w:t>
-            </w:r>
-            <w:proofErr w:type="spellEnd"/>
-            <w:r>
-              <w:rPr>
-                <w:rFonts w:cs="Arial"/>
-              </w:rPr>
-              <w:t xml:space="preserve"> 0.2</w:t>
+            <w:r>
+              <w:rPr>
+                <w:rFonts w:cs="Arial"/>
+              </w:rPr>
+              <w:t>iperKA 0.2</w:t>
             </w:r>
           </w:p>
         </w:tc>
@@ -16443,27 +15851,7 @@
                 <w:sz w:val="22"/>
                 <w:szCs w:val="22"/>
               </w:rPr>
-              <w:t xml:space="preserve">Besprechung der Technologien von </w:t>
-            </w:r>
-            <w:proofErr w:type="spellStart"/>
-            <w:r>
-              <w:rPr>
-                <w:rStyle w:val="FormatvorlageKomplexArial14ptRot"/>
-                <w:color w:val="auto"/>
-                <w:sz w:val="22"/>
-                <w:szCs w:val="22"/>
-              </w:rPr>
-              <w:t>CakePHP</w:t>
-            </w:r>
-            <w:proofErr w:type="spellEnd"/>
-            <w:r>
-              <w:rPr>
-                <w:rStyle w:val="FormatvorlageKomplexArial14ptRot"/>
-                <w:color w:val="auto"/>
-                <w:sz w:val="22"/>
-                <w:szCs w:val="22"/>
-              </w:rPr>
-              <w:t>, PHP, SQL</w:t>
+              <w:t>Besprechung der Technologien von CakePHP, PHP, SQL</w:t>
             </w:r>
             <w:r>
               <w:rPr>
@@ -16556,19 +15944,67 @@
       </w:pPr>
     </w:p>
     <w:p>
+      <w:r>
+        <w:t>Siehe Dokument „Gantt Diagramm.xlsx“</w:t>
+      </w:r>
+      <w:r>
+        <w:br/>
+      </w:r>
+      <w:r>
+        <w:br/>
+      </w:r>
+      <w:r>
+        <w:t>(</w:t>
+      </w:r>
+      <w:hyperlink r:id="rId20" w:history="1">
+        <w:r>
+          <w:rPr>
+            <w:rStyle w:val="Hyperlink"/>
+          </w:rPr>
+          <w:t>K:\000-ASCOM\UEK-131-307\Te</w:t>
+        </w:r>
+        <w:r>
+          <w:rPr>
+            <w:rStyle w:val="Hyperlink"/>
+          </w:rPr>
+          <w:t>ams\RAF_Matthieu_Lukas_Jan_Philip\Gantt Diagramm_MatthieuR_JanK_LukasB_PhilippeJ.xlsx</w:t>
+        </w:r>
+      </w:hyperlink>
+      <w:r>
+        <w:t>)</w:t>
+      </w:r>
+      <w:r>
+        <w:br/>
+      </w:r>
+      <w:r>
+        <w:br/>
+      </w:r>
+      <w:r>
+        <w:br/>
+      </w:r>
+      <w:r>
+        <w:br/>
+      </w:r>
+      <w:r>
+        <w:br/>
+      </w:r>
+      <w:r>
+        <w:br/>
+      </w:r>
+    </w:p>
+    <w:p/>
+    <w:p/>
+    <w:p>
       <w:pPr>
         <w:sectPr>
-          <w:headerReference w:type="default" r:id="rId20"/>
-          <w:footerReference w:type="default" r:id="rId21"/>
+          <w:headerReference w:type="default" r:id="rId21"/>
+          <w:footerReference w:type="default" r:id="rId22"/>
           <w:pgSz w:w="16838" w:h="11906" w:orient="landscape"/>
           <w:pgMar w:top="1418" w:right="1134" w:bottom="1418" w:left="1134" w:header="709" w:footer="709" w:gutter="0"/>
           <w:cols w:space="708"/>
           <w:docGrid w:linePitch="360"/>
         </w:sectPr>
       </w:pPr>
-      <w:r>
-        <w:t>Siehe Dokument „Gantt Diagramm.xlsx“</w:t>
-      </w:r>
     </w:p>
     <w:p>
       <w:pPr>
@@ -16614,15 +16050,7 @@
     </w:p>
     <w:p>
       <w:r>
-        <w:t xml:space="preserve">Das Layout und Design der Seite steht fest. Die Grundstruktur der Ordner ist ebenfalls festgelegt. Ein MVC System ist vorhanden und kann </w:t>
-      </w:r>
-      <w:proofErr w:type="spellStart"/>
-      <w:r>
-        <w:t>Requests</w:t>
-      </w:r>
-      <w:proofErr w:type="spellEnd"/>
-      <w:r>
-        <w:t xml:space="preserve"> ansprachen und auswerten. Notwendige Infrastruktur wie ein Versionisierungs-Werkzeug, Editor, lokaler Server etc. ist vorhanden</w:t>
+        <w:t>Das Layout und Design der Seite steht fest. Die Grundstruktur der Ordner ist ebenfalls festgelegt. Ein MVC System ist vorhanden und kann Requests ansprachen und auswerten. Notwendige Infrastruktur wie ein Versionisierungs-Werkzeug, Editor, lokaler Server etc. ist vorhanden</w:t>
       </w:r>
     </w:p>
     <w:p/>
@@ -16676,15 +16104,7 @@
     </w:p>
     <w:p>
       <w:r>
-        <w:t xml:space="preserve">Benutzerdokumentation ist vollständig geschrieben und verständlich. Die technische Dokumentation wurde nachgeschrieben und umfasst alle wichtige </w:t>
-      </w:r>
-      <w:proofErr w:type="gramStart"/>
-      <w:r>
-        <w:t>Technologien</w:t>
-      </w:r>
-      <w:proofErr w:type="gramEnd"/>
-      <w:r>
-        <w:t>, die zur Verwendung kam.</w:t>
+        <w:t>Benutzerdokumentation ist vollständig geschrieben und verständlich. Die technische Dokumentation wurde nachgeschrieben und umfasst alle wichtige Technologien, die zur Verwendung kam.</w:t>
       </w:r>
     </w:p>
     <w:p/>
@@ -16859,19 +16279,11 @@
           <w:highlight w:val="yellow"/>
         </w:rPr>
       </w:pPr>
-      <w:proofErr w:type="spellStart"/>
       <w:r>
         <w:rPr>
           <w:highlight w:val="yellow"/>
         </w:rPr>
-        <w:t>Netbeans</w:t>
-      </w:r>
-      <w:proofErr w:type="spellEnd"/>
-      <w:r>
-        <w:rPr>
-          <w:highlight w:val="yellow"/>
-        </w:rPr>
-        <w:t xml:space="preserve"> IDE </w:t>
+        <w:t xml:space="preserve">Netbeans IDE </w:t>
       </w:r>
       <w:r>
         <w:rPr>
@@ -17223,17 +16635,9 @@
         <w:rPr>
           <w:highlight w:val="yellow"/>
         </w:rPr>
-        <w:t xml:space="preserve">Anmelden, Login, </w:t>
-      </w:r>
-      <w:proofErr w:type="spellStart"/>
-      <w:r>
-        <w:rPr>
-          <w:highlight w:val="yellow"/>
-        </w:rPr>
-        <w:t>Logout</w:t>
+        <w:t>Anmelden, Login, Logout</w:t>
       </w:r>
       <w:bookmarkEnd w:id="57"/>
-      <w:proofErr w:type="spellEnd"/>
     </w:p>
     <w:p>
       <w:pPr>
@@ -17351,15 +16755,30 @@
     </w:p>
     <w:p>
       <w:pPr>
-        <w:pStyle w:val="Verzeichnis3"/>
-        <w:numPr>
-          <w:ilvl w:val="0"/>
-          <w:numId w:val="12"/>
-        </w:numPr>
+        <w:ind w:left="360"/>
         <w:rPr>
           <w:highlight w:val="yellow"/>
         </w:rPr>
       </w:pPr>
+      <w:r>
+        <w:t xml:space="preserve">Man könnte einen In-Game-Chat einbauen, damit sich die Spieler noch austauschen und sich besser kennen lernen können. Dazu wäre es sehr schön, wenn man noch eine Webcamübetragung starten könnte um Emotionen ins Spiel zu bringen. </w:t>
+      </w:r>
+      <w:r>
+        <w:br/>
+        <w:t>Unter diesem Umständen wäre unser Spiel sehr ähnlich dem Physischen „5Gewinnt“, weil man sich gegenseitig seiht und auch miteinander sprechen kann.</w:t>
+      </w:r>
+      <w:r>
+        <w:rPr>
+          <w:highlight w:val="yellow"/>
+        </w:rPr>
+        <w:br/>
+      </w:r>
+      <w:r>
+        <w:rPr>
+          <w:highlight w:val="yellow"/>
+        </w:rPr>
+        <w:br/>
+      </w:r>
       <w:r>
         <w:rPr>
           <w:highlight w:val="yellow"/>
@@ -17413,15 +16832,7 @@
         <w:ind w:left="360"/>
       </w:pPr>
       <w:r>
-        <w:t xml:space="preserve">Was wir sehr gut fanden, war unsere Planung. Wir haben alle Seiten, die wir erstellt haben zuerst im </w:t>
-      </w:r>
-      <w:proofErr w:type="spellStart"/>
-      <w:r>
-        <w:t>Powerpoint</w:t>
-      </w:r>
-      <w:proofErr w:type="spellEnd"/>
-      <w:r>
-        <w:t xml:space="preserve"> gezeichnet, damit wir eine Vorlage hatten, an die wir uns alle hielten. Bei der Besprechung unserer Planung waren nämlich alle anwesend, also konnten sich auch alle zu Wort melden, wenn sie mit einem Punkt nicht einverstanden waren. Nach der Definition der Arbeitspakete konnten wir alle ziemlich selbstständig arbeiten, da wir unser Projekt so gut geplant hatten. Daraus haben wir gelernt, dass sich eine gute Planung früher oder später bezahlt macht.</w:t>
+        <w:t>Was wir sehr gut fanden, war unsere Planung. Wir haben alle Seiten, die wir erstellt haben zuerst im Powerpoint gezeichnet, damit wir eine Vorlage hatten, an die wir uns alle hielten. Bei der Besprechung unserer Planung waren nämlich alle anwesend, also konnten sich auch alle zu Wort melden, wenn sie mit einem Punkt nicht einverstanden waren. Nach der Definition der Arbeitspakete konnten wir alle ziemlich selbstständig arbeiten, da wir unser Projekt so gut geplant hatten. Daraus haben wir gelernt, dass sich eine gute Planung früher oder später bezahlt macht.</w:t>
       </w:r>
     </w:p>
     <w:p>
@@ -17429,15 +16840,7 @@
         <w:ind w:left="360"/>
       </w:pPr>
       <w:r>
-        <w:t xml:space="preserve">Was weniger gut lief war die Realisierungsphase. Wir sind ein erfahrenes Team und haben uns auch dementsprechend für ein </w:t>
-      </w:r>
-      <w:proofErr w:type="spellStart"/>
-      <w:r>
-        <w:t>ein</w:t>
-      </w:r>
-      <w:proofErr w:type="spellEnd"/>
-      <w:r>
-        <w:t xml:space="preserve"> herausforderndes Projekt entschieden. Wir haben uns bei diesem Punkt ein wenig überfordert, da wir gegen den Schluss ziemlich in den Stress kamen. </w:t>
+        <w:t xml:space="preserve">Was weniger gut lief war die Realisierungsphase. Wir sind ein erfahrenes Team und haben uns auch dementsprechend für ein ein herausforderndes Projekt entschieden. Wir haben uns bei diesem Punkt ein wenig überfordert, da wir gegen den Schluss ziemlich in den Stress kamen. </w:t>
       </w:r>
       <w:r>
         <w:br/>
@@ -17485,7 +16888,11 @@
         <w:ind w:left="360"/>
       </w:pPr>
       <w:r>
-        <w:t>Wir haben extrem viel über die Planung bis Realisierung eines Projektes gelernt. Das liegt daran, dass wir in zwei Wochen ein Projekt realisiert haben, ohne grosse Unterstützung.</w:t>
+        <w:t xml:space="preserve">Wir haben extrem viel über die Planung bis Realisierung eines Projektes gelernt. Das liegt daran, dass wir in zwei Wochen ein Projekt realisiert haben, ohne grosse </w:t>
+      </w:r>
+      <w:r>
+        <w:lastRenderedPageBreak/>
+        <w:t>Unterstützung.</w:t>
       </w:r>
       <w:r>
         <w:br/>
@@ -17511,7 +16918,6 @@
         <w:rPr>
           <w:highlight w:val="yellow"/>
         </w:rPr>
-        <w:lastRenderedPageBreak/>
         <w:t>War alles vorhanden oder was fehlte noch?</w:t>
       </w:r>
     </w:p>
@@ -17562,15 +16968,13 @@
         </w:rPr>
         <w:tab/>
       </w:r>
-      <w:hyperlink r:id="rId22" w:tooltip="Apronym" w:history="1">
-        <w:proofErr w:type="spellStart"/>
+      <w:hyperlink r:id="rId23" w:tooltip="Apronym" w:history="1">
         <w:r>
           <w:rPr>
             <w:lang w:val="de-DE"/>
           </w:rPr>
           <w:t>Apronym</w:t>
         </w:r>
-        <w:proofErr w:type="spellEnd"/>
       </w:hyperlink>
       <w:r>
         <w:rPr>
@@ -17578,7 +16982,6 @@
         </w:rPr>
         <w:t xml:space="preserve"> für die Wortfolge „</w:t>
       </w:r>
-      <w:proofErr w:type="spellStart"/>
       <w:r>
         <w:rPr>
           <w:lang w:val="de-DE"/>
@@ -17589,107 +16992,141 @@
         <w:rPr>
           <w:lang w:val="de-DE"/>
         </w:rPr>
-        <w:t>synchronous</w:t>
-      </w:r>
-      <w:proofErr w:type="spellEnd"/>
+        <w:t xml:space="preserve">synchronous </w:t>
+      </w:r>
       <w:r>
         <w:rPr>
           <w:lang w:val="de-DE"/>
         </w:rPr>
+        <w:t>J</w:t>
+      </w:r>
+      <w:r>
+        <w:rPr>
+          <w:lang w:val="de-DE"/>
+        </w:rPr>
+        <w:t xml:space="preserve">avaScript </w:t>
+      </w:r>
+      <w:r>
+        <w:rPr>
+          <w:lang w:val="de-DE"/>
+        </w:rPr>
+        <w:t>a</w:t>
+      </w:r>
+      <w:r>
+        <w:rPr>
+          <w:lang w:val="de-DE"/>
+        </w:rPr>
+        <w:t xml:space="preserve">nd </w:t>
+      </w:r>
+      <w:r>
+        <w:rPr>
+          <w:lang w:val="de-DE"/>
+        </w:rPr>
+        <w:t>X</w:t>
+      </w:r>
+      <w:r>
+        <w:rPr>
+          <w:lang w:val="de-DE"/>
+        </w:rPr>
+        <w:t xml:space="preserve">ML, Es bezeichnet ein Konzept der </w:t>
+      </w:r>
+      <w:hyperlink r:id="rId24" w:tooltip="Synchronität" w:history="1">
+        <w:r>
+          <w:t>asynchronen</w:t>
+        </w:r>
+      </w:hyperlink>
+      <w:r>
+        <w:rPr>
+          <w:lang w:val="de-DE"/>
+        </w:rPr>
         <w:t xml:space="preserve"> </w:t>
       </w:r>
+      <w:hyperlink r:id="rId25" w:tooltip="Datenübertragung" w:history="1">
+        <w:r>
+          <w:t>Datenübertragung</w:t>
+        </w:r>
+      </w:hyperlink>
       <w:r>
         <w:rPr>
           <w:lang w:val="de-DE"/>
         </w:rPr>
-        <w:t>J</w:t>
-      </w:r>
+        <w:t xml:space="preserve"> zwischen einem </w:t>
+      </w:r>
+      <w:hyperlink r:id="rId26" w:tooltip="Webbrowser" w:history="1">
+        <w:r>
+          <w:t>Browser</w:t>
+        </w:r>
+      </w:hyperlink>
       <w:r>
         <w:rPr>
           <w:lang w:val="de-DE"/>
         </w:rPr>
-        <w:t xml:space="preserve">avaScript </w:t>
-      </w:r>
-      <w:proofErr w:type="spellStart"/>
+        <w:t xml:space="preserve"> und dem </w:t>
+      </w:r>
+      <w:hyperlink r:id="rId27" w:tooltip="Server" w:history="1">
+        <w:r>
+          <w:t>Server</w:t>
+        </w:r>
+      </w:hyperlink>
       <w:r>
         <w:rPr>
           <w:lang w:val="de-DE"/>
         </w:rPr>
-        <w:t>a</w:t>
-      </w:r>
-      <w:r>
+        <w:t>.</w:t>
+      </w:r>
+    </w:p>
+    <w:p>
+      <w:pPr>
+        <w:ind w:left="1410" w:hanging="1410"/>
         <w:rPr>
           <w:lang w:val="de-DE"/>
         </w:rPr>
-        <w:t>nd</w:t>
-      </w:r>
-      <w:proofErr w:type="spellEnd"/>
+      </w:pPr>
       <w:r>
         <w:rPr>
           <w:lang w:val="de-DE"/>
         </w:rPr>
-        <w:t xml:space="preserve"> </w:t>
+        <w:t>API</w:t>
       </w:r>
       <w:r>
         <w:rPr>
           <w:lang w:val="de-DE"/>
         </w:rPr>
-        <w:t>X</w:t>
+        <w:tab/>
       </w:r>
       <w:r>
         <w:rPr>
           <w:lang w:val="de-DE"/>
         </w:rPr>
-        <w:t xml:space="preserve">ML, Es bezeichnet ein Konzept der </w:t>
-      </w:r>
-      <w:hyperlink r:id="rId23" w:tooltip="Synchronität" w:history="1">
-        <w:r>
-          <w:t>asynchronen</w:t>
-        </w:r>
-      </w:hyperlink>
+        <w:tab/>
+      </w:r>
       <w:r>
         <w:rPr>
           <w:lang w:val="de-DE"/>
         </w:rPr>
-        <w:t xml:space="preserve"> </w:t>
-      </w:r>
-      <w:hyperlink r:id="rId24" w:tooltip="Datenübertragung" w:history="1">
-        <w:r>
-          <w:t>Datenübertragung</w:t>
-        </w:r>
-      </w:hyperlink>
+        <w:tab/>
+      </w:r>
       <w:r>
         <w:rPr>
           <w:lang w:val="de-DE"/>
         </w:rPr>
-        <w:t xml:space="preserve"> zwischen einem </w:t>
-      </w:r>
-      <w:hyperlink r:id="rId25" w:tooltip="Webbrowser" w:history="1">
-        <w:r>
-          <w:t>Browser</w:t>
-        </w:r>
-      </w:hyperlink>
+        <w:t xml:space="preserve">englisch für </w:t>
+      </w:r>
       <w:r>
         <w:rPr>
           <w:lang w:val="de-DE"/>
         </w:rPr>
-        <w:t xml:space="preserve"> und dem </w:t>
-      </w:r>
-      <w:hyperlink r:id="rId26" w:tooltip="Server" w:history="1">
-        <w:r>
-          <w:t>Server</w:t>
-        </w:r>
-      </w:hyperlink>
+        <w:t>Programmierschnittstelle</w:t>
+      </w:r>
       <w:r>
         <w:rPr>
           <w:lang w:val="de-DE"/>
         </w:rPr>
-        <w:t>.</w:t>
-      </w:r>
-    </w:p>
-    <w:p>
-      <w:pPr>
-        <w:ind w:left="1410" w:hanging="1410"/>
+        <w:t xml:space="preserve"> in der Informatik</w:t>
+      </w:r>
+    </w:p>
+    <w:p>
+      <w:pPr>
         <w:rPr>
           <w:lang w:val="de-DE"/>
         </w:rPr>
@@ -17698,7 +17135,7 @@
         <w:rPr>
           <w:lang w:val="de-DE"/>
         </w:rPr>
-        <w:t>API</w:t>
+        <w:t>CakePHP</w:t>
       </w:r>
       <w:r>
         <w:rPr>
@@ -17716,45 +17153,75 @@
         <w:rPr>
           <w:lang w:val="de-DE"/>
         </w:rPr>
+        <w:t>in PHP geschriebenes quelloffenes Web-</w:t>
+      </w:r>
+      <w:r>
+        <w:rPr>
+          <w:lang w:val="de-DE"/>
+        </w:rPr>
+        <w:t>Framework</w:t>
+      </w:r>
+    </w:p>
+    <w:p>
+      <w:pPr>
+        <w:ind w:left="2124" w:hanging="2124"/>
+        <w:rPr>
+          <w:lang w:val="de-DE"/>
+        </w:rPr>
+      </w:pPr>
+      <w:r>
+        <w:rPr>
+          <w:lang w:val="de-DE"/>
+        </w:rPr>
+        <w:t>CSS</w:t>
+      </w:r>
+      <w:r>
+        <w:rPr>
+          <w:lang w:val="de-DE"/>
+        </w:rPr>
         <w:tab/>
       </w:r>
       <w:r>
         <w:rPr>
           <w:lang w:val="de-DE"/>
         </w:rPr>
-        <w:t xml:space="preserve">englisch für </w:t>
+        <w:t>Cascading Style Sheets</w:t>
       </w:r>
       <w:r>
         <w:rPr>
           <w:lang w:val="de-DE"/>
         </w:rPr>
-        <w:t>Programmierschnittstelle</w:t>
+        <w:t xml:space="preserve">, eine </w:t>
       </w:r>
       <w:r>
         <w:rPr>
           <w:lang w:val="de-DE"/>
         </w:rPr>
-        <w:t xml:space="preserve"> in der Informatik</w:t>
-      </w:r>
-    </w:p>
-    <w:p>
-      <w:pPr>
+        <w:t>deklarative Sprache</w:t>
+      </w:r>
+      <w:r>
         <w:rPr>
           <w:lang w:val="de-DE"/>
         </w:rPr>
-      </w:pPr>
-      <w:proofErr w:type="spellStart"/>
-      <w:r>
+        <w:t xml:space="preserve"> für Stilvorlagen von strukturierten Dokumenten.</w:t>
+      </w:r>
+    </w:p>
+    <w:p>
+      <w:pPr>
         <w:rPr>
           <w:lang w:val="de-DE"/>
         </w:rPr>
-        <w:t>CakePHP</w:t>
-      </w:r>
-      <w:proofErr w:type="spellEnd"/>
+      </w:pPr>
       <w:r>
         <w:rPr>
           <w:lang w:val="de-DE"/>
         </w:rPr>
+        <w:t>HTML</w:t>
+      </w:r>
+      <w:r>
+        <w:rPr>
+          <w:lang w:val="de-DE"/>
+        </w:rPr>
         <w:tab/>
       </w:r>
       <w:r>
@@ -17767,13 +17234,13 @@
         <w:rPr>
           <w:lang w:val="de-DE"/>
         </w:rPr>
-        <w:t>in PHP geschriebenes quelloffenes Web-</w:t>
+        <w:tab/>
       </w:r>
       <w:r>
         <w:rPr>
           <w:lang w:val="de-DE"/>
         </w:rPr>
-        <w:t>Framework</w:t>
+        <w:t>Hypertext Markup Language</w:t>
       </w:r>
     </w:p>
     <w:p>
@@ -17787,7 +17254,7 @@
         <w:rPr>
           <w:lang w:val="de-DE"/>
         </w:rPr>
-        <w:t>CSS</w:t>
+        <w:t>JSON</w:t>
       </w:r>
       <w:r>
         <w:rPr>
@@ -17799,102 +17266,7 @@
         <w:rPr>
           <w:lang w:val="de-DE"/>
         </w:rPr>
-        <w:t>Cascading Style Sheets</w:t>
-      </w:r>
-      <w:r>
-        <w:rPr>
-          <w:lang w:val="de-DE"/>
-        </w:rPr>
-        <w:t xml:space="preserve">, eine </w:t>
-      </w:r>
-      <w:r>
-        <w:rPr>
-          <w:lang w:val="de-DE"/>
-        </w:rPr>
-        <w:t>deklarative Sprache</w:t>
-      </w:r>
-      <w:r>
-        <w:rPr>
-          <w:lang w:val="de-DE"/>
-        </w:rPr>
-        <w:t xml:space="preserve"> für Stilvorlagen von strukturierten Dokumenten.</w:t>
-      </w:r>
-    </w:p>
-    <w:p>
-      <w:pPr>
-        <w:rPr>
-          <w:lang w:val="de-DE"/>
-        </w:rPr>
-      </w:pPr>
-      <w:r>
-        <w:rPr>
-          <w:lang w:val="de-DE"/>
-        </w:rPr>
-        <w:t>HTML</w:t>
-      </w:r>
-      <w:r>
-        <w:rPr>
-          <w:lang w:val="de-DE"/>
-        </w:rPr>
-        <w:tab/>
-      </w:r>
-      <w:r>
-        <w:rPr>
-          <w:lang w:val="de-DE"/>
-        </w:rPr>
-        <w:tab/>
-      </w:r>
-      <w:r>
-        <w:rPr>
-          <w:lang w:val="de-DE"/>
-        </w:rPr>
-        <w:tab/>
-      </w:r>
-      <w:r>
-        <w:rPr>
-          <w:lang w:val="de-DE"/>
-        </w:rPr>
-        <w:t>Hypertext Markup Language</w:t>
-      </w:r>
-    </w:p>
-    <w:p>
-      <w:pPr>
-        <w:ind w:left="2124" w:hanging="2124"/>
-        <w:rPr>
-          <w:lang w:val="de-DE"/>
-        </w:rPr>
-      </w:pPr>
-      <w:r>
-        <w:rPr>
-          <w:lang w:val="de-DE"/>
-        </w:rPr>
-        <w:t>JSON</w:t>
-      </w:r>
-      <w:r>
-        <w:rPr>
-          <w:lang w:val="de-DE"/>
-        </w:rPr>
-        <w:tab/>
-      </w:r>
-      <w:r>
-        <w:rPr>
-          <w:lang w:val="de-DE"/>
-        </w:rPr>
-        <w:t xml:space="preserve">JavaScript </w:t>
-      </w:r>
-      <w:proofErr w:type="spellStart"/>
-      <w:r>
-        <w:rPr>
-          <w:lang w:val="de-DE"/>
-        </w:rPr>
-        <w:t>Object</w:t>
-      </w:r>
-      <w:proofErr w:type="spellEnd"/>
-      <w:r>
-        <w:rPr>
-          <w:lang w:val="de-DE"/>
-        </w:rPr>
-        <w:t xml:space="preserve"> Notation</w:t>
+        <w:t>JavaScript Object Notation</w:t>
       </w:r>
       <w:r>
         <w:rPr>
@@ -18062,15 +17434,13 @@
         </w:rPr>
         <w:t xml:space="preserve">ypertext </w:t>
       </w:r>
-      <w:hyperlink r:id="rId27" w:tooltip="Präprozessor" w:history="1">
-        <w:proofErr w:type="spellStart"/>
+      <w:hyperlink r:id="rId28" w:tooltip="Präprozessor" w:history="1">
         <w:r>
           <w:t>Prep</w:t>
         </w:r>
         <w:r>
           <w:t>rocessor</w:t>
         </w:r>
-        <w:proofErr w:type="spellEnd"/>
       </w:hyperlink>
     </w:p>
     <w:p>
@@ -18083,11 +17453,12 @@
       <w:r>
         <w:rPr>
           <w:noProof/>
+          <w:lang w:eastAsia="de-CH"/>
         </w:rPr>
         <mc:AlternateContent>
           <mc:Choice Requires="wps">
             <w:drawing>
-              <wp:anchor distT="0" distB="0" distL="114300" distR="114300" simplePos="0" relativeHeight="251659264" behindDoc="0" locked="0" layoutInCell="1" allowOverlap="1" wp14:anchorId="67E87238" wp14:editId="5B72AD6D">
+              <wp:anchor distT="0" distB="0" distL="114300" distR="114300" simplePos="0" relativeHeight="251659264" behindDoc="0" locked="0" layoutInCell="1" allowOverlap="1" wp14:anchorId="02874F73" wp14:editId="1BFFA7E0">
                 <wp:simplePos x="0" y="0"/>
                 <wp:positionH relativeFrom="column">
                   <wp:posOffset>-102235</wp:posOffset>
@@ -18191,19 +17562,11 @@
       <w:r>
         <w:tab/>
       </w:r>
-      <w:proofErr w:type="spellStart"/>
       <w:r>
         <w:rPr>
           <w:rFonts w:cs="Arial"/>
         </w:rPr>
-        <w:t>Frequentieller</w:t>
-      </w:r>
-      <w:proofErr w:type="spellEnd"/>
-      <w:r>
-        <w:rPr>
-          <w:rFonts w:cs="Arial"/>
-        </w:rPr>
-        <w:t xml:space="preserve"> Daten-</w:t>
+        <w:t>Frequentieller Daten-</w:t>
       </w:r>
       <w:r>
         <w:rPr>
@@ -18279,7 +17642,7 @@
       <w:r>
         <w:t xml:space="preserve">Ein regulärer Ausdruck ist in der </w:t>
       </w:r>
-      <w:hyperlink r:id="rId28" w:tooltip="Informatik" w:history="1">
+      <w:hyperlink r:id="rId29" w:tooltip="Informatik" w:history="1">
         <w:r>
           <w:t>Informatik</w:t>
         </w:r>
@@ -18287,7 +17650,7 @@
       <w:r>
         <w:t xml:space="preserve"> eine </w:t>
       </w:r>
-      <w:hyperlink r:id="rId29" w:tooltip="Zeichenkette" w:history="1">
+      <w:hyperlink r:id="rId30" w:tooltip="Zeichenkette" w:history="1">
         <w:r>
           <w:t>Zeichenkette</w:t>
         </w:r>
@@ -18295,7 +17658,7 @@
       <w:r>
         <w:t xml:space="preserve">, die der Beschreibung von </w:t>
       </w:r>
-      <w:hyperlink r:id="rId30" w:tooltip="Menge (Mathematik)" w:history="1">
+      <w:hyperlink r:id="rId31" w:tooltip="Menge (Mathematik)" w:history="1">
         <w:r>
           <w:t>Mengen</w:t>
         </w:r>
@@ -18303,7 +17666,7 @@
       <w:r>
         <w:t xml:space="preserve"> von Zeichenketten mit Hilfe bestimmter </w:t>
       </w:r>
-      <w:hyperlink r:id="rId31" w:tooltip="Syntax" w:history="1">
+      <w:hyperlink r:id="rId32" w:tooltip="Syntax" w:history="1">
         <w:r>
           <w:t>syntaktischer</w:t>
         </w:r>
@@ -18334,7 +17697,6 @@
       </w:pPr>
       <w:bookmarkStart w:id="62" w:name="_Toc323036451"/>
       <w:r>
-        <w:lastRenderedPageBreak/>
         <w:t>Anhang</w:t>
       </w:r>
       <w:bookmarkEnd w:id="62"/>
@@ -18364,24 +17726,56 @@
         <w:pStyle w:val="berschrift2"/>
       </w:pPr>
       <w:bookmarkStart w:id="65" w:name="_Toc323036454"/>
-      <w:proofErr w:type="spellStart"/>
       <w:r>
         <w:t>JavaDoc</w:t>
       </w:r>
       <w:bookmarkEnd w:id="65"/>
-      <w:proofErr w:type="spellEnd"/>
     </w:p>
     <w:p>
       <w:pPr>
         <w:pStyle w:val="berschrift2"/>
       </w:pPr>
       <w:bookmarkStart w:id="66" w:name="_Toc323036455"/>
-      <w:proofErr w:type="spellStart"/>
       <w:r>
         <w:t>MindMaps</w:t>
       </w:r>
       <w:bookmarkEnd w:id="66"/>
-      <w:proofErr w:type="spellEnd"/>
+    </w:p>
+    <w:p/>
+    <w:p>
+      <w:r>
+        <w:t xml:space="preserve">Siehe Ordner Teams, </w:t>
+      </w:r>
+      <w:hyperlink r:id="rId33" w:history="1">
+        <w:r>
+          <w:rPr>
+            <w:rStyle w:val="Hyperlink"/>
+            <w:color w:val="auto"/>
+          </w:rPr>
+          <w:t>RAF_Matthieu_Lukas_Jan_Philip</w:t>
+        </w:r>
+      </w:hyperlink>
+      <w:r>
+        <w:t xml:space="preserve"> </w:t>
+      </w:r>
+      <w:r>
+        <w:br/>
+        <w:t>(</w:t>
+      </w:r>
+      <w:hyperlink r:id="rId34" w:history="1">
+        <w:r>
+          <w:rPr>
+            <w:rStyle w:val="Hyperlink"/>
+          </w:rPr>
+          <w:t>K:\000-ASCOM\UEK-131-307\Teams\RAF_Matthieu_Lukas_Jan_Philip</w:t>
+        </w:r>
+      </w:hyperlink>
+      <w:r>
+        <w:t>)</w:t>
+      </w:r>
+      <w:r>
+        <w:br w:type="page"/>
+      </w:r>
     </w:p>
     <w:p>
       <w:pPr>
@@ -18393,34 +17787,28 @@
           <w:szCs w:val="26"/>
         </w:rPr>
       </w:pPr>
-      <w:r>
-        <w:br w:type="page"/>
-      </w:r>
-      <w:bookmarkStart w:id="67" w:name="_GoBack"/>
+    </w:p>
+    <w:p>
+      <w:pPr>
+        <w:pStyle w:val="berschrift2"/>
+      </w:pPr>
+      <w:bookmarkStart w:id="67" w:name="_Toc323036456"/>
+      <w:r>
+        <w:t>Ressourcen</w:t>
+      </w:r>
       <w:bookmarkEnd w:id="67"/>
     </w:p>
     <w:p>
       <w:pPr>
-        <w:pStyle w:val="berschrift2"/>
-      </w:pPr>
-      <w:bookmarkStart w:id="68" w:name="_Toc323036456"/>
-      <w:r>
-        <w:lastRenderedPageBreak/>
-        <w:t>Ressourcen</w:t>
+        <w:pStyle w:val="berschrift3"/>
+      </w:pPr>
+      <w:bookmarkStart w:id="68" w:name="_Ref321930002"/>
+      <w:bookmarkStart w:id="69" w:name="_Toc323036457"/>
+      <w:r>
+        <w:t>Bilder</w:t>
       </w:r>
       <w:bookmarkEnd w:id="68"/>
-    </w:p>
-    <w:p>
-      <w:pPr>
-        <w:pStyle w:val="berschrift3"/>
-      </w:pPr>
-      <w:bookmarkStart w:id="69" w:name="_Ref321930002"/>
-      <w:bookmarkStart w:id="70" w:name="_Toc323036457"/>
-      <w:r>
-        <w:t>Bilder</w:t>
-      </w:r>
       <w:bookmarkEnd w:id="69"/>
-      <w:bookmarkEnd w:id="70"/>
     </w:p>
     <w:p>
       <w:r>
@@ -18436,7 +17824,7 @@
           <w:color w:val="000000"/>
         </w:rPr>
       </w:pPr>
-      <w:hyperlink r:id="rId32" w:tgtFrame="_blank" w:history="1">
+      <w:hyperlink r:id="rId35" w:tgtFrame="_blank" w:history="1">
         <w:r>
           <w:rPr>
             <w:rFonts w:cs="Arial"/>
@@ -18451,849 +17839,34 @@
           <w:color w:val="000000"/>
         </w:rPr>
         <w:br/>
-      </w:r>
-      <w:proofErr w:type="spellStart"/>
-      <w:r>
+        <w:t>Allows you to search google and flickr for creative commons images, and several other search providers for non-image based content (try attaching "image of" or "stock photo" to your search terms.</w:t>
+      </w:r>
+    </w:p>
+    <w:p>
+      <w:pPr>
+        <w:pStyle w:val="StandardWeb"/>
+        <w:jc w:val="both"/>
         <w:rPr>
           <w:rFonts w:ascii="Arial" w:hAnsi="Arial" w:cs="Arial"/>
           <w:color w:val="000000"/>
         </w:rPr>
-        <w:t>Allows</w:t>
-      </w:r>
-      <w:proofErr w:type="spellEnd"/>
+      </w:pPr>
+      <w:hyperlink r:id="rId36" w:tgtFrame="_blank" w:history="1">
+        <w:r>
+          <w:rPr>
+            <w:rFonts w:cs="Arial"/>
+            <w:color w:val="FF0000"/>
+          </w:rPr>
+          <w:t>images.google.com</w:t>
+        </w:r>
+      </w:hyperlink>
       <w:r>
         <w:rPr>
           <w:rFonts w:ascii="Arial" w:hAnsi="Arial" w:cs="Arial"/>
           <w:color w:val="000000"/>
         </w:rPr>
-        <w:t xml:space="preserve"> </w:t>
-      </w:r>
-      <w:proofErr w:type="spellStart"/>
-      <w:r>
-        <w:rPr>
-          <w:rFonts w:ascii="Arial" w:hAnsi="Arial" w:cs="Arial"/>
-          <w:color w:val="000000"/>
-        </w:rPr>
-        <w:t>you</w:t>
-      </w:r>
-      <w:proofErr w:type="spellEnd"/>
-      <w:r>
-        <w:rPr>
-          <w:rFonts w:ascii="Arial" w:hAnsi="Arial" w:cs="Arial"/>
-          <w:color w:val="000000"/>
-        </w:rPr>
-        <w:t xml:space="preserve"> </w:t>
-      </w:r>
-      <w:proofErr w:type="spellStart"/>
-      <w:r>
-        <w:rPr>
-          <w:rFonts w:ascii="Arial" w:hAnsi="Arial" w:cs="Arial"/>
-          <w:color w:val="000000"/>
-        </w:rPr>
-        <w:t>to</w:t>
-      </w:r>
-      <w:proofErr w:type="spellEnd"/>
-      <w:r>
-        <w:rPr>
-          <w:rFonts w:ascii="Arial" w:hAnsi="Arial" w:cs="Arial"/>
-          <w:color w:val="000000"/>
-        </w:rPr>
-        <w:t xml:space="preserve"> </w:t>
-      </w:r>
-      <w:proofErr w:type="spellStart"/>
-      <w:r>
-        <w:rPr>
-          <w:rFonts w:ascii="Arial" w:hAnsi="Arial" w:cs="Arial"/>
-          <w:color w:val="000000"/>
-        </w:rPr>
-        <w:t>search</w:t>
-      </w:r>
-      <w:proofErr w:type="spellEnd"/>
-      <w:r>
-        <w:rPr>
-          <w:rFonts w:ascii="Arial" w:hAnsi="Arial" w:cs="Arial"/>
-          <w:color w:val="000000"/>
-        </w:rPr>
-        <w:t xml:space="preserve"> </w:t>
-      </w:r>
-      <w:proofErr w:type="spellStart"/>
-      <w:r>
-        <w:rPr>
-          <w:rFonts w:ascii="Arial" w:hAnsi="Arial" w:cs="Arial"/>
-          <w:color w:val="000000"/>
-        </w:rPr>
-        <w:t>google</w:t>
-      </w:r>
-      <w:proofErr w:type="spellEnd"/>
-      <w:r>
-        <w:rPr>
-          <w:rFonts w:ascii="Arial" w:hAnsi="Arial" w:cs="Arial"/>
-          <w:color w:val="000000"/>
-        </w:rPr>
-        <w:t xml:space="preserve"> </w:t>
-      </w:r>
-      <w:proofErr w:type="spellStart"/>
-      <w:r>
-        <w:rPr>
-          <w:rFonts w:ascii="Arial" w:hAnsi="Arial" w:cs="Arial"/>
-          <w:color w:val="000000"/>
-        </w:rPr>
-        <w:t>and</w:t>
-      </w:r>
-      <w:proofErr w:type="spellEnd"/>
-      <w:r>
-        <w:rPr>
-          <w:rFonts w:ascii="Arial" w:hAnsi="Arial" w:cs="Arial"/>
-          <w:color w:val="000000"/>
-        </w:rPr>
-        <w:t xml:space="preserve"> </w:t>
-      </w:r>
-      <w:proofErr w:type="spellStart"/>
-      <w:r>
-        <w:rPr>
-          <w:rFonts w:ascii="Arial" w:hAnsi="Arial" w:cs="Arial"/>
-          <w:color w:val="000000"/>
-        </w:rPr>
-        <w:t>flickr</w:t>
-      </w:r>
-      <w:proofErr w:type="spellEnd"/>
-      <w:r>
-        <w:rPr>
-          <w:rFonts w:ascii="Arial" w:hAnsi="Arial" w:cs="Arial"/>
-          <w:color w:val="000000"/>
-        </w:rPr>
-        <w:t xml:space="preserve"> </w:t>
-      </w:r>
-      <w:proofErr w:type="spellStart"/>
-      <w:r>
-        <w:rPr>
-          <w:rFonts w:ascii="Arial" w:hAnsi="Arial" w:cs="Arial"/>
-          <w:color w:val="000000"/>
-        </w:rPr>
-        <w:t>for</w:t>
-      </w:r>
-      <w:proofErr w:type="spellEnd"/>
-      <w:r>
-        <w:rPr>
-          <w:rFonts w:ascii="Arial" w:hAnsi="Arial" w:cs="Arial"/>
-          <w:color w:val="000000"/>
-        </w:rPr>
-        <w:t xml:space="preserve"> </w:t>
-      </w:r>
-      <w:proofErr w:type="spellStart"/>
-      <w:r>
-        <w:rPr>
-          <w:rFonts w:ascii="Arial" w:hAnsi="Arial" w:cs="Arial"/>
-          <w:color w:val="000000"/>
-        </w:rPr>
-        <w:t>creative</w:t>
-      </w:r>
-      <w:proofErr w:type="spellEnd"/>
-      <w:r>
-        <w:rPr>
-          <w:rFonts w:ascii="Arial" w:hAnsi="Arial" w:cs="Arial"/>
-          <w:color w:val="000000"/>
-        </w:rPr>
-        <w:t xml:space="preserve"> </w:t>
-      </w:r>
-      <w:proofErr w:type="spellStart"/>
-      <w:r>
-        <w:rPr>
-          <w:rFonts w:ascii="Arial" w:hAnsi="Arial" w:cs="Arial"/>
-          <w:color w:val="000000"/>
-        </w:rPr>
-        <w:t>commons</w:t>
-      </w:r>
-      <w:proofErr w:type="spellEnd"/>
-      <w:r>
-        <w:rPr>
-          <w:rFonts w:ascii="Arial" w:hAnsi="Arial" w:cs="Arial"/>
-          <w:color w:val="000000"/>
-        </w:rPr>
-        <w:t xml:space="preserve"> </w:t>
-      </w:r>
-      <w:proofErr w:type="spellStart"/>
-      <w:r>
-        <w:rPr>
-          <w:rFonts w:ascii="Arial" w:hAnsi="Arial" w:cs="Arial"/>
-          <w:color w:val="000000"/>
-        </w:rPr>
-        <w:t>images</w:t>
-      </w:r>
-      <w:proofErr w:type="spellEnd"/>
-      <w:r>
-        <w:rPr>
-          <w:rFonts w:ascii="Arial" w:hAnsi="Arial" w:cs="Arial"/>
-          <w:color w:val="000000"/>
-        </w:rPr>
-        <w:t xml:space="preserve">, </w:t>
-      </w:r>
-      <w:proofErr w:type="spellStart"/>
-      <w:r>
-        <w:rPr>
-          <w:rFonts w:ascii="Arial" w:hAnsi="Arial" w:cs="Arial"/>
-          <w:color w:val="000000"/>
-        </w:rPr>
-        <w:t>and</w:t>
-      </w:r>
-      <w:proofErr w:type="spellEnd"/>
-      <w:r>
-        <w:rPr>
-          <w:rFonts w:ascii="Arial" w:hAnsi="Arial" w:cs="Arial"/>
-          <w:color w:val="000000"/>
-        </w:rPr>
-        <w:t xml:space="preserve"> </w:t>
-      </w:r>
-      <w:proofErr w:type="spellStart"/>
-      <w:r>
-        <w:rPr>
-          <w:rFonts w:ascii="Arial" w:hAnsi="Arial" w:cs="Arial"/>
-          <w:color w:val="000000"/>
-        </w:rPr>
-        <w:t>several</w:t>
-      </w:r>
-      <w:proofErr w:type="spellEnd"/>
-      <w:r>
-        <w:rPr>
-          <w:rFonts w:ascii="Arial" w:hAnsi="Arial" w:cs="Arial"/>
-          <w:color w:val="000000"/>
-        </w:rPr>
-        <w:t xml:space="preserve"> </w:t>
-      </w:r>
-      <w:proofErr w:type="spellStart"/>
-      <w:r>
-        <w:rPr>
-          <w:rFonts w:ascii="Arial" w:hAnsi="Arial" w:cs="Arial"/>
-          <w:color w:val="000000"/>
-        </w:rPr>
-        <w:t>other</w:t>
-      </w:r>
-      <w:proofErr w:type="spellEnd"/>
-      <w:r>
-        <w:rPr>
-          <w:rFonts w:ascii="Arial" w:hAnsi="Arial" w:cs="Arial"/>
-          <w:color w:val="000000"/>
-        </w:rPr>
-        <w:t xml:space="preserve"> </w:t>
-      </w:r>
-      <w:proofErr w:type="spellStart"/>
-      <w:r>
-        <w:rPr>
-          <w:rFonts w:ascii="Arial" w:hAnsi="Arial" w:cs="Arial"/>
-          <w:color w:val="000000"/>
-        </w:rPr>
-        <w:t>search</w:t>
-      </w:r>
-      <w:proofErr w:type="spellEnd"/>
-      <w:r>
-        <w:rPr>
-          <w:rFonts w:ascii="Arial" w:hAnsi="Arial" w:cs="Arial"/>
-          <w:color w:val="000000"/>
-        </w:rPr>
-        <w:t xml:space="preserve"> </w:t>
-      </w:r>
-      <w:proofErr w:type="spellStart"/>
-      <w:r>
-        <w:rPr>
-          <w:rFonts w:ascii="Arial" w:hAnsi="Arial" w:cs="Arial"/>
-          <w:color w:val="000000"/>
-        </w:rPr>
-        <w:t>providers</w:t>
-      </w:r>
-      <w:proofErr w:type="spellEnd"/>
-      <w:r>
-        <w:rPr>
-          <w:rFonts w:ascii="Arial" w:hAnsi="Arial" w:cs="Arial"/>
-          <w:color w:val="000000"/>
-        </w:rPr>
-        <w:t xml:space="preserve"> </w:t>
-      </w:r>
-      <w:proofErr w:type="spellStart"/>
-      <w:r>
-        <w:rPr>
-          <w:rFonts w:ascii="Arial" w:hAnsi="Arial" w:cs="Arial"/>
-          <w:color w:val="000000"/>
-        </w:rPr>
-        <w:t>for</w:t>
-      </w:r>
-      <w:proofErr w:type="spellEnd"/>
-      <w:r>
-        <w:rPr>
-          <w:rFonts w:ascii="Arial" w:hAnsi="Arial" w:cs="Arial"/>
-          <w:color w:val="000000"/>
-        </w:rPr>
-        <w:t xml:space="preserve"> non-image </w:t>
-      </w:r>
-      <w:proofErr w:type="spellStart"/>
-      <w:r>
-        <w:rPr>
-          <w:rFonts w:ascii="Arial" w:hAnsi="Arial" w:cs="Arial"/>
-          <w:color w:val="000000"/>
-        </w:rPr>
-        <w:t>based</w:t>
-      </w:r>
-      <w:proofErr w:type="spellEnd"/>
-      <w:r>
-        <w:rPr>
-          <w:rFonts w:ascii="Arial" w:hAnsi="Arial" w:cs="Arial"/>
-          <w:color w:val="000000"/>
-        </w:rPr>
-        <w:t xml:space="preserve"> </w:t>
-      </w:r>
-      <w:proofErr w:type="spellStart"/>
-      <w:r>
-        <w:rPr>
-          <w:rFonts w:ascii="Arial" w:hAnsi="Arial" w:cs="Arial"/>
-          <w:color w:val="000000"/>
-        </w:rPr>
-        <w:t>content</w:t>
-      </w:r>
-      <w:proofErr w:type="spellEnd"/>
-      <w:r>
-        <w:rPr>
-          <w:rFonts w:ascii="Arial" w:hAnsi="Arial" w:cs="Arial"/>
-          <w:color w:val="000000"/>
-        </w:rPr>
-        <w:t xml:space="preserve"> (</w:t>
-      </w:r>
-      <w:proofErr w:type="spellStart"/>
-      <w:r>
-        <w:rPr>
-          <w:rFonts w:ascii="Arial" w:hAnsi="Arial" w:cs="Arial"/>
-          <w:color w:val="000000"/>
-        </w:rPr>
-        <w:t>try</w:t>
-      </w:r>
-      <w:proofErr w:type="spellEnd"/>
-      <w:r>
-        <w:rPr>
-          <w:rFonts w:ascii="Arial" w:hAnsi="Arial" w:cs="Arial"/>
-          <w:color w:val="000000"/>
-        </w:rPr>
-        <w:t xml:space="preserve"> </w:t>
-      </w:r>
-      <w:proofErr w:type="spellStart"/>
-      <w:r>
-        <w:rPr>
-          <w:rFonts w:ascii="Arial" w:hAnsi="Arial" w:cs="Arial"/>
-          <w:color w:val="000000"/>
-        </w:rPr>
-        <w:t>attaching</w:t>
-      </w:r>
-      <w:proofErr w:type="spellEnd"/>
-      <w:r>
-        <w:rPr>
-          <w:rFonts w:ascii="Arial" w:hAnsi="Arial" w:cs="Arial"/>
-          <w:color w:val="000000"/>
-        </w:rPr>
-        <w:t xml:space="preserve"> "</w:t>
-      </w:r>
-      <w:proofErr w:type="spellStart"/>
-      <w:r>
-        <w:rPr>
-          <w:rFonts w:ascii="Arial" w:hAnsi="Arial" w:cs="Arial"/>
-          <w:color w:val="000000"/>
-        </w:rPr>
-        <w:t>image</w:t>
-      </w:r>
-      <w:proofErr w:type="spellEnd"/>
-      <w:r>
-        <w:rPr>
-          <w:rFonts w:ascii="Arial" w:hAnsi="Arial" w:cs="Arial"/>
-          <w:color w:val="000000"/>
-        </w:rPr>
-        <w:t xml:space="preserve"> </w:t>
-      </w:r>
-      <w:proofErr w:type="spellStart"/>
-      <w:r>
-        <w:rPr>
-          <w:rFonts w:ascii="Arial" w:hAnsi="Arial" w:cs="Arial"/>
-          <w:color w:val="000000"/>
-        </w:rPr>
-        <w:t>of</w:t>
-      </w:r>
-      <w:proofErr w:type="spellEnd"/>
-      <w:r>
-        <w:rPr>
-          <w:rFonts w:ascii="Arial" w:hAnsi="Arial" w:cs="Arial"/>
-          <w:color w:val="000000"/>
-        </w:rPr>
-        <w:t xml:space="preserve">" </w:t>
-      </w:r>
-      <w:proofErr w:type="spellStart"/>
-      <w:r>
-        <w:rPr>
-          <w:rFonts w:ascii="Arial" w:hAnsi="Arial" w:cs="Arial"/>
-          <w:color w:val="000000"/>
-        </w:rPr>
-        <w:t>or</w:t>
-      </w:r>
-      <w:proofErr w:type="spellEnd"/>
-      <w:r>
-        <w:rPr>
-          <w:rFonts w:ascii="Arial" w:hAnsi="Arial" w:cs="Arial"/>
-          <w:color w:val="000000"/>
-        </w:rPr>
-        <w:t xml:space="preserve"> "stock </w:t>
-      </w:r>
-      <w:proofErr w:type="spellStart"/>
-      <w:r>
-        <w:rPr>
-          <w:rFonts w:ascii="Arial" w:hAnsi="Arial" w:cs="Arial"/>
-          <w:color w:val="000000"/>
-        </w:rPr>
-        <w:t>photo</w:t>
-      </w:r>
-      <w:proofErr w:type="spellEnd"/>
-      <w:r>
-        <w:rPr>
-          <w:rFonts w:ascii="Arial" w:hAnsi="Arial" w:cs="Arial"/>
-          <w:color w:val="000000"/>
-        </w:rPr>
-        <w:t xml:space="preserve">" </w:t>
-      </w:r>
-      <w:proofErr w:type="spellStart"/>
-      <w:r>
-        <w:rPr>
-          <w:rFonts w:ascii="Arial" w:hAnsi="Arial" w:cs="Arial"/>
-          <w:color w:val="000000"/>
-        </w:rPr>
-        <w:t>to</w:t>
-      </w:r>
-      <w:proofErr w:type="spellEnd"/>
-      <w:r>
-        <w:rPr>
-          <w:rFonts w:ascii="Arial" w:hAnsi="Arial" w:cs="Arial"/>
-          <w:color w:val="000000"/>
-        </w:rPr>
-        <w:t xml:space="preserve"> </w:t>
-      </w:r>
-      <w:proofErr w:type="spellStart"/>
-      <w:r>
-        <w:rPr>
-          <w:rFonts w:ascii="Arial" w:hAnsi="Arial" w:cs="Arial"/>
-          <w:color w:val="000000"/>
-        </w:rPr>
-        <w:t>your</w:t>
-      </w:r>
-      <w:proofErr w:type="spellEnd"/>
-      <w:r>
-        <w:rPr>
-          <w:rFonts w:ascii="Arial" w:hAnsi="Arial" w:cs="Arial"/>
-          <w:color w:val="000000"/>
-        </w:rPr>
-        <w:t xml:space="preserve"> </w:t>
-      </w:r>
-      <w:proofErr w:type="spellStart"/>
-      <w:r>
-        <w:rPr>
-          <w:rFonts w:ascii="Arial" w:hAnsi="Arial" w:cs="Arial"/>
-          <w:color w:val="000000"/>
-        </w:rPr>
-        <w:t>search</w:t>
-      </w:r>
-      <w:proofErr w:type="spellEnd"/>
-      <w:r>
-        <w:rPr>
-          <w:rFonts w:ascii="Arial" w:hAnsi="Arial" w:cs="Arial"/>
-          <w:color w:val="000000"/>
-        </w:rPr>
-        <w:t xml:space="preserve"> </w:t>
-      </w:r>
-      <w:proofErr w:type="spellStart"/>
-      <w:r>
-        <w:rPr>
-          <w:rFonts w:ascii="Arial" w:hAnsi="Arial" w:cs="Arial"/>
-          <w:color w:val="000000"/>
-        </w:rPr>
-        <w:t>terms</w:t>
-      </w:r>
-      <w:proofErr w:type="spellEnd"/>
-      <w:r>
-        <w:rPr>
-          <w:rFonts w:ascii="Arial" w:hAnsi="Arial" w:cs="Arial"/>
-          <w:color w:val="000000"/>
-        </w:rPr>
-        <w:t>.</w:t>
-      </w:r>
-    </w:p>
-    <w:p>
-      <w:pPr>
-        <w:pStyle w:val="StandardWeb"/>
-        <w:jc w:val="both"/>
-        <w:rPr>
-          <w:rFonts w:ascii="Arial" w:hAnsi="Arial" w:cs="Arial"/>
-          <w:color w:val="000000"/>
-        </w:rPr>
-      </w:pPr>
-      <w:hyperlink r:id="rId33" w:tgtFrame="_blank" w:history="1">
-        <w:r>
-          <w:rPr>
-            <w:rFonts w:cs="Arial"/>
-            <w:color w:val="FF0000"/>
-          </w:rPr>
-          <w:t>images.google.com</w:t>
-        </w:r>
-      </w:hyperlink>
-      <w:r>
-        <w:rPr>
-          <w:rFonts w:ascii="Arial" w:hAnsi="Arial" w:cs="Arial"/>
-          <w:color w:val="000000"/>
-        </w:rPr>
         <w:br/>
-        <w:t>Click on "</w:t>
-      </w:r>
-      <w:proofErr w:type="spellStart"/>
-      <w:r>
-        <w:rPr>
-          <w:rFonts w:ascii="Arial" w:hAnsi="Arial" w:cs="Arial"/>
-          <w:color w:val="000000"/>
-        </w:rPr>
-        <w:t>advanced</w:t>
-      </w:r>
-      <w:proofErr w:type="spellEnd"/>
-      <w:r>
-        <w:rPr>
-          <w:rFonts w:ascii="Arial" w:hAnsi="Arial" w:cs="Arial"/>
-          <w:color w:val="000000"/>
-        </w:rPr>
-        <w:t xml:space="preserve"> </w:t>
-      </w:r>
-      <w:proofErr w:type="spellStart"/>
-      <w:r>
-        <w:rPr>
-          <w:rFonts w:ascii="Arial" w:hAnsi="Arial" w:cs="Arial"/>
-          <w:color w:val="000000"/>
-        </w:rPr>
-        <w:t>image</w:t>
-      </w:r>
-      <w:proofErr w:type="spellEnd"/>
-      <w:r>
-        <w:rPr>
-          <w:rFonts w:ascii="Arial" w:hAnsi="Arial" w:cs="Arial"/>
-          <w:color w:val="000000"/>
-        </w:rPr>
-        <w:t xml:space="preserve"> </w:t>
-      </w:r>
-      <w:proofErr w:type="spellStart"/>
-      <w:r>
-        <w:rPr>
-          <w:rFonts w:ascii="Arial" w:hAnsi="Arial" w:cs="Arial"/>
-          <w:color w:val="000000"/>
-        </w:rPr>
-        <w:t>search</w:t>
-      </w:r>
-      <w:proofErr w:type="spellEnd"/>
-      <w:r>
-        <w:rPr>
-          <w:rFonts w:ascii="Arial" w:hAnsi="Arial" w:cs="Arial"/>
-          <w:color w:val="000000"/>
-        </w:rPr>
-        <w:t xml:space="preserve">" </w:t>
-      </w:r>
-      <w:proofErr w:type="spellStart"/>
-      <w:r>
-        <w:rPr>
-          <w:rFonts w:ascii="Arial" w:hAnsi="Arial" w:cs="Arial"/>
-          <w:color w:val="000000"/>
-        </w:rPr>
-        <w:t>and</w:t>
-      </w:r>
-      <w:proofErr w:type="spellEnd"/>
-      <w:r>
-        <w:rPr>
-          <w:rFonts w:ascii="Arial" w:hAnsi="Arial" w:cs="Arial"/>
-          <w:color w:val="000000"/>
-        </w:rPr>
-        <w:t xml:space="preserve"> </w:t>
-      </w:r>
-      <w:proofErr w:type="spellStart"/>
-      <w:r>
-        <w:rPr>
-          <w:rFonts w:ascii="Arial" w:hAnsi="Arial" w:cs="Arial"/>
-          <w:color w:val="000000"/>
-        </w:rPr>
-        <w:t>then</w:t>
-      </w:r>
-      <w:proofErr w:type="spellEnd"/>
-      <w:r>
-        <w:rPr>
-          <w:rFonts w:ascii="Arial" w:hAnsi="Arial" w:cs="Arial"/>
-          <w:color w:val="000000"/>
-        </w:rPr>
-        <w:t xml:space="preserve"> </w:t>
-      </w:r>
-      <w:proofErr w:type="spellStart"/>
-      <w:r>
-        <w:rPr>
-          <w:rFonts w:ascii="Arial" w:hAnsi="Arial" w:cs="Arial"/>
-          <w:color w:val="000000"/>
-        </w:rPr>
-        <w:t>select</w:t>
-      </w:r>
-      <w:proofErr w:type="spellEnd"/>
-      <w:r>
-        <w:rPr>
-          <w:rFonts w:ascii="Arial" w:hAnsi="Arial" w:cs="Arial"/>
-          <w:color w:val="000000"/>
-        </w:rPr>
-        <w:t xml:space="preserve"> </w:t>
-      </w:r>
-      <w:proofErr w:type="spellStart"/>
-      <w:r>
-        <w:rPr>
-          <w:rFonts w:ascii="Arial" w:hAnsi="Arial" w:cs="Arial"/>
-          <w:color w:val="000000"/>
-        </w:rPr>
-        <w:t>for</w:t>
-      </w:r>
-      <w:proofErr w:type="spellEnd"/>
-      <w:r>
-        <w:rPr>
-          <w:rFonts w:ascii="Arial" w:hAnsi="Arial" w:cs="Arial"/>
-          <w:color w:val="000000"/>
-        </w:rPr>
-        <w:t xml:space="preserve"> </w:t>
-      </w:r>
-      <w:proofErr w:type="spellStart"/>
-      <w:r>
-        <w:rPr>
-          <w:rFonts w:ascii="Arial" w:hAnsi="Arial" w:cs="Arial"/>
-          <w:color w:val="000000"/>
-        </w:rPr>
-        <w:t>the</w:t>
-      </w:r>
-      <w:proofErr w:type="spellEnd"/>
-      <w:r>
-        <w:rPr>
-          <w:rFonts w:ascii="Arial" w:hAnsi="Arial" w:cs="Arial"/>
-          <w:color w:val="000000"/>
-        </w:rPr>
-        <w:t xml:space="preserve"> "</w:t>
-      </w:r>
-      <w:proofErr w:type="spellStart"/>
-      <w:r>
-        <w:rPr>
-          <w:rFonts w:ascii="Arial" w:hAnsi="Arial" w:cs="Arial"/>
-          <w:color w:val="000000"/>
-        </w:rPr>
-        <w:t>Usage</w:t>
-      </w:r>
-      <w:proofErr w:type="spellEnd"/>
-      <w:r>
-        <w:rPr>
-          <w:rFonts w:ascii="Arial" w:hAnsi="Arial" w:cs="Arial"/>
-          <w:color w:val="000000"/>
-        </w:rPr>
-        <w:t xml:space="preserve"> </w:t>
-      </w:r>
-      <w:proofErr w:type="spellStart"/>
-      <w:r>
-        <w:rPr>
-          <w:rFonts w:ascii="Arial" w:hAnsi="Arial" w:cs="Arial"/>
-          <w:color w:val="000000"/>
-        </w:rPr>
-        <w:t>Rights</w:t>
-      </w:r>
-      <w:proofErr w:type="spellEnd"/>
-      <w:r>
-        <w:rPr>
-          <w:rFonts w:ascii="Arial" w:hAnsi="Arial" w:cs="Arial"/>
-          <w:color w:val="000000"/>
-        </w:rPr>
-        <w:t xml:space="preserve">" </w:t>
-      </w:r>
-      <w:proofErr w:type="spellStart"/>
-      <w:r>
-        <w:rPr>
-          <w:rFonts w:ascii="Arial" w:hAnsi="Arial" w:cs="Arial"/>
-          <w:color w:val="000000"/>
-        </w:rPr>
-        <w:t>dropdown</w:t>
-      </w:r>
-      <w:proofErr w:type="spellEnd"/>
-      <w:r>
-        <w:rPr>
-          <w:rFonts w:ascii="Arial" w:hAnsi="Arial" w:cs="Arial"/>
-          <w:color w:val="000000"/>
-        </w:rPr>
-        <w:t xml:space="preserve">, ALWAYS </w:t>
-      </w:r>
-      <w:proofErr w:type="spellStart"/>
-      <w:r>
-        <w:rPr>
-          <w:rFonts w:ascii="Arial" w:hAnsi="Arial" w:cs="Arial"/>
-          <w:color w:val="000000"/>
-        </w:rPr>
-        <w:t>confirm</w:t>
-      </w:r>
-      <w:proofErr w:type="spellEnd"/>
-      <w:r>
-        <w:rPr>
-          <w:rFonts w:ascii="Arial" w:hAnsi="Arial" w:cs="Arial"/>
-          <w:color w:val="000000"/>
-        </w:rPr>
-        <w:t xml:space="preserve"> </w:t>
-      </w:r>
-      <w:proofErr w:type="spellStart"/>
-      <w:r>
-        <w:rPr>
-          <w:rFonts w:ascii="Arial" w:hAnsi="Arial" w:cs="Arial"/>
-          <w:color w:val="000000"/>
-        </w:rPr>
-        <w:t>that</w:t>
-      </w:r>
-      <w:proofErr w:type="spellEnd"/>
-      <w:r>
-        <w:rPr>
-          <w:rFonts w:ascii="Arial" w:hAnsi="Arial" w:cs="Arial"/>
-          <w:color w:val="000000"/>
-        </w:rPr>
-        <w:t xml:space="preserve"> </w:t>
-      </w:r>
-      <w:proofErr w:type="spellStart"/>
-      <w:r>
-        <w:rPr>
-          <w:rFonts w:ascii="Arial" w:hAnsi="Arial" w:cs="Arial"/>
-          <w:color w:val="000000"/>
-        </w:rPr>
-        <w:t>the</w:t>
-      </w:r>
-      <w:proofErr w:type="spellEnd"/>
-      <w:r>
-        <w:rPr>
-          <w:rFonts w:ascii="Arial" w:hAnsi="Arial" w:cs="Arial"/>
-          <w:color w:val="000000"/>
-        </w:rPr>
-        <w:t xml:space="preserve"> </w:t>
-      </w:r>
-      <w:proofErr w:type="spellStart"/>
-      <w:r>
-        <w:rPr>
-          <w:rFonts w:ascii="Arial" w:hAnsi="Arial" w:cs="Arial"/>
-          <w:color w:val="000000"/>
-        </w:rPr>
-        <w:t>images</w:t>
-      </w:r>
-      <w:proofErr w:type="spellEnd"/>
-      <w:r>
-        <w:rPr>
-          <w:rFonts w:ascii="Arial" w:hAnsi="Arial" w:cs="Arial"/>
-          <w:color w:val="000000"/>
-        </w:rPr>
-        <w:t xml:space="preserve"> </w:t>
-      </w:r>
-      <w:proofErr w:type="spellStart"/>
-      <w:r>
-        <w:rPr>
-          <w:rFonts w:ascii="Arial" w:hAnsi="Arial" w:cs="Arial"/>
-          <w:color w:val="000000"/>
-        </w:rPr>
-        <w:t>you</w:t>
-      </w:r>
-      <w:proofErr w:type="spellEnd"/>
-      <w:r>
-        <w:rPr>
-          <w:rFonts w:ascii="Arial" w:hAnsi="Arial" w:cs="Arial"/>
-          <w:color w:val="000000"/>
-        </w:rPr>
-        <w:t xml:space="preserve"> find </w:t>
-      </w:r>
-      <w:proofErr w:type="spellStart"/>
-      <w:r>
-        <w:rPr>
-          <w:rFonts w:ascii="Arial" w:hAnsi="Arial" w:cs="Arial"/>
-          <w:color w:val="000000"/>
-        </w:rPr>
-        <w:t>are</w:t>
-      </w:r>
-      <w:proofErr w:type="spellEnd"/>
-      <w:r>
-        <w:rPr>
-          <w:rFonts w:ascii="Arial" w:hAnsi="Arial" w:cs="Arial"/>
-          <w:color w:val="000000"/>
-        </w:rPr>
-        <w:t xml:space="preserve"> </w:t>
-      </w:r>
-      <w:proofErr w:type="spellStart"/>
-      <w:r>
-        <w:rPr>
-          <w:rFonts w:ascii="Arial" w:hAnsi="Arial" w:cs="Arial"/>
-          <w:color w:val="000000"/>
-        </w:rPr>
-        <w:t>actually</w:t>
-      </w:r>
-      <w:proofErr w:type="spellEnd"/>
-      <w:r>
-        <w:rPr>
-          <w:rFonts w:ascii="Arial" w:hAnsi="Arial" w:cs="Arial"/>
-          <w:color w:val="000000"/>
-        </w:rPr>
-        <w:t xml:space="preserve"> </w:t>
-      </w:r>
-      <w:proofErr w:type="spellStart"/>
-      <w:r>
-        <w:rPr>
-          <w:rFonts w:ascii="Arial" w:hAnsi="Arial" w:cs="Arial"/>
-          <w:color w:val="000000"/>
-        </w:rPr>
-        <w:t>licensed</w:t>
-      </w:r>
-      <w:proofErr w:type="spellEnd"/>
-      <w:r>
-        <w:rPr>
-          <w:rFonts w:ascii="Arial" w:hAnsi="Arial" w:cs="Arial"/>
-          <w:color w:val="000000"/>
-        </w:rPr>
-        <w:t xml:space="preserve"> </w:t>
-      </w:r>
-      <w:proofErr w:type="spellStart"/>
-      <w:r>
-        <w:rPr>
-          <w:rFonts w:ascii="Arial" w:hAnsi="Arial" w:cs="Arial"/>
-          <w:color w:val="000000"/>
-        </w:rPr>
-        <w:t>as</w:t>
-      </w:r>
-      <w:proofErr w:type="spellEnd"/>
-      <w:r>
-        <w:rPr>
-          <w:rFonts w:ascii="Arial" w:hAnsi="Arial" w:cs="Arial"/>
-          <w:color w:val="000000"/>
-        </w:rPr>
-        <w:t xml:space="preserve"> </w:t>
-      </w:r>
-      <w:proofErr w:type="spellStart"/>
-      <w:r>
-        <w:rPr>
-          <w:rFonts w:ascii="Arial" w:hAnsi="Arial" w:cs="Arial"/>
-          <w:color w:val="000000"/>
-        </w:rPr>
-        <w:t>you</w:t>
-      </w:r>
-      <w:proofErr w:type="spellEnd"/>
-      <w:r>
-        <w:rPr>
-          <w:rFonts w:ascii="Arial" w:hAnsi="Arial" w:cs="Arial"/>
-          <w:color w:val="000000"/>
-        </w:rPr>
-        <w:t xml:space="preserve"> </w:t>
-      </w:r>
-      <w:proofErr w:type="spellStart"/>
-      <w:r>
-        <w:rPr>
-          <w:rFonts w:ascii="Arial" w:hAnsi="Arial" w:cs="Arial"/>
-          <w:color w:val="000000"/>
-        </w:rPr>
-        <w:t>selected</w:t>
-      </w:r>
-      <w:proofErr w:type="spellEnd"/>
-      <w:r>
-        <w:rPr>
-          <w:rFonts w:ascii="Arial" w:hAnsi="Arial" w:cs="Arial"/>
-          <w:color w:val="000000"/>
-        </w:rPr>
-        <w:t>.</w:t>
+        <w:t>Click on "advanced image search" and then select for the "Usage Rights" dropdown, ALWAYS confirm that the images you find are actually licensed as you selected.</w:t>
       </w:r>
     </w:p>
     <w:p>
@@ -19306,7 +17879,7 @@
           <w:lang w:val="fr-CH"/>
         </w:rPr>
       </w:pPr>
-      <w:hyperlink r:id="rId34" w:tgtFrame="_blank" w:history="1">
+      <w:hyperlink r:id="rId37" w:tgtFrame="_blank" w:history="1">
         <w:r>
           <w:rPr>
             <w:rFonts w:cs="Arial"/>
@@ -19323,79 +17896,127 @@
           <w:lang w:val="fr-CH"/>
         </w:rPr>
         <w:br/>
-        <w:t xml:space="preserve">more </w:t>
-      </w:r>
-      <w:proofErr w:type="spellStart"/>
-      <w:r>
+        <w:t>more than 10 million categorized, photos, illustrations, footage, sound bytes etc.</w:t>
+      </w:r>
+    </w:p>
+    <w:p>
+      <w:pPr>
+        <w:pStyle w:val="StandardWeb"/>
+        <w:jc w:val="both"/>
         <w:rPr>
           <w:rFonts w:ascii="Arial" w:hAnsi="Arial" w:cs="Arial"/>
           <w:color w:val="000000"/>
           <w:lang w:val="fr-CH"/>
         </w:rPr>
-        <w:t>than</w:t>
-      </w:r>
-      <w:proofErr w:type="spellEnd"/>
+      </w:pPr>
+      <w:hyperlink r:id="rId38" w:tgtFrame="_blank" w:history="1">
+        <w:r>
+          <w:rPr>
+            <w:rFonts w:cs="Arial"/>
+            <w:color w:val="FF0000"/>
+            <w:lang w:val="fr-CH"/>
+          </w:rPr>
+          <w:t>flickr.com/creativecommons</w:t>
+        </w:r>
+      </w:hyperlink>
       <w:r>
         <w:rPr>
           <w:rFonts w:ascii="Arial" w:hAnsi="Arial" w:cs="Arial"/>
           <w:color w:val="000000"/>
           <w:lang w:val="fr-CH"/>
         </w:rPr>
-        <w:t xml:space="preserve"> 10 million </w:t>
-      </w:r>
-      <w:proofErr w:type="spellStart"/>
-      <w:r>
+        <w:br/>
+        <w:t>More than 100 million CC licensed images from the popular photo sharing site (15 million with the most flexible "attribution only" license).</w:t>
+      </w:r>
+    </w:p>
+    <w:p>
+      <w:pPr>
+        <w:pStyle w:val="StandardWeb"/>
+        <w:jc w:val="both"/>
         <w:rPr>
           <w:rFonts w:ascii="Arial" w:hAnsi="Arial" w:cs="Arial"/>
           <w:color w:val="000000"/>
           <w:lang w:val="fr-CH"/>
         </w:rPr>
-        <w:t>categorized</w:t>
-      </w:r>
-      <w:proofErr w:type="spellEnd"/>
+      </w:pPr>
+      <w:hyperlink r:id="rId39" w:tgtFrame="_blank" w:history="1">
+        <w:r>
+          <w:rPr>
+            <w:rFonts w:cs="Arial"/>
+            <w:color w:val="FF0000"/>
+            <w:lang w:val="fr-CH"/>
+          </w:rPr>
+          <w:t>geograph.org.uk</w:t>
+        </w:r>
+      </w:hyperlink>
       <w:r>
         <w:rPr>
           <w:rFonts w:ascii="Arial" w:hAnsi="Arial" w:cs="Arial"/>
           <w:color w:val="000000"/>
           <w:lang w:val="fr-CH"/>
         </w:rPr>
-        <w:t xml:space="preserve">, photos, illustrations, </w:t>
-      </w:r>
-      <w:proofErr w:type="spellStart"/>
-      <w:r>
+        <w:br/>
+        <w:t>contributors submit images covering locations all over the uk sorted on ordiancesurvey map references.</w:t>
+      </w:r>
+    </w:p>
+    <w:p>
+      <w:pPr>
+        <w:pStyle w:val="StandardWeb"/>
+        <w:jc w:val="both"/>
         <w:rPr>
           <w:rFonts w:ascii="Arial" w:hAnsi="Arial" w:cs="Arial"/>
           <w:color w:val="000000"/>
           <w:lang w:val="fr-CH"/>
         </w:rPr>
-        <w:t>footage</w:t>
-      </w:r>
-      <w:proofErr w:type="spellEnd"/>
+      </w:pPr>
+      <w:hyperlink r:id="rId40" w:tgtFrame="_blank" w:history="1">
+        <w:r>
+          <w:rPr>
+            <w:rFonts w:cs="Arial"/>
+            <w:color w:val="FF0000"/>
+            <w:lang w:val="fr-CH"/>
+          </w:rPr>
+          <w:t>everystockphoto.com</w:t>
+        </w:r>
+      </w:hyperlink>
       <w:r>
         <w:rPr>
           <w:rFonts w:ascii="Arial" w:hAnsi="Arial" w:cs="Arial"/>
           <w:color w:val="000000"/>
           <w:lang w:val="fr-CH"/>
         </w:rPr>
-        <w:t xml:space="preserve">, </w:t>
-      </w:r>
-      <w:proofErr w:type="spellStart"/>
-      <w:r>
+        <w:br/>
+        <w:t>Search a selection of free images sites, the license selector in advanced search allows you to filter by creative commons and other free license types.</w:t>
+      </w:r>
+    </w:p>
+    <w:p>
+      <w:pPr>
+        <w:pStyle w:val="StandardWeb"/>
+        <w:jc w:val="both"/>
         <w:rPr>
           <w:rFonts w:ascii="Arial" w:hAnsi="Arial" w:cs="Arial"/>
           <w:color w:val="000000"/>
           <w:lang w:val="fr-CH"/>
         </w:rPr>
-        <w:t>sound</w:t>
-      </w:r>
-      <w:proofErr w:type="spellEnd"/>
+      </w:pPr>
+      <w:hyperlink r:id="rId41" w:tgtFrame="_blank" w:history="1">
+        <w:r>
+          <w:rPr>
+            <w:rFonts w:cs="Arial"/>
+            <w:color w:val="FF0000"/>
+            <w:lang w:val="fr-CH"/>
+          </w:rPr>
+          <w:t>creativity103.com</w:t>
+        </w:r>
+      </w:hyperlink>
       <w:r>
         <w:rPr>
           <w:rFonts w:ascii="Arial" w:hAnsi="Arial" w:cs="Arial"/>
           <w:color w:val="000000"/>
           <w:lang w:val="fr-CH"/>
         </w:rPr>
-        <w:t xml:space="preserve"> bytes etc.</w:t>
+        <w:br/>
+        <w:t>unusual selection of textures, backdrops and abstract photos and illustration</w:t>
       </w:r>
     </w:p>
     <w:p>
@@ -19408,25 +18029,45 @@
           <w:lang w:val="fr-CH"/>
         </w:rPr>
       </w:pPr>
-      <w:hyperlink r:id="rId35" w:tgtFrame="_blank" w:history="1">
+      <w:hyperlink r:id="rId42" w:tgtFrame="_blank" w:history="1">
         <w:r>
           <w:rPr>
             <w:rFonts w:cs="Arial"/>
             <w:color w:val="FF0000"/>
             <w:lang w:val="fr-CH"/>
           </w:rPr>
-          <w:t>flickr.com/</w:t>
-        </w:r>
-        <w:proofErr w:type="spellStart"/>
+          <w:t>animalphotos.info</w:t>
+        </w:r>
+      </w:hyperlink>
+      <w:r>
+        <w:rPr>
+          <w:rFonts w:ascii="Arial" w:hAnsi="Arial" w:cs="Arial"/>
+          <w:color w:val="000000"/>
+          <w:lang w:val="fr-CH"/>
+        </w:rPr>
+        <w:br/>
+        <w:t>Specialist collection of animal photos, well categorized.</w:t>
+      </w:r>
+    </w:p>
+    <w:p>
+      <w:pPr>
+        <w:pStyle w:val="StandardWeb"/>
+        <w:jc w:val="both"/>
+        <w:rPr>
+          <w:rFonts w:ascii="Arial" w:hAnsi="Arial" w:cs="Arial"/>
+          <w:color w:val="000000"/>
+          <w:lang w:val="fr-CH"/>
+        </w:rPr>
+      </w:pPr>
+      <w:hyperlink r:id="rId43" w:tgtFrame="_blank" w:history="1">
         <w:r>
           <w:rPr>
             <w:rFonts w:cs="Arial"/>
             <w:color w:val="FF0000"/>
             <w:lang w:val="fr-CH"/>
           </w:rPr>
-          <w:t>creativecommons</w:t>
-        </w:r>
-        <w:proofErr w:type="spellEnd"/>
+          <w:t>carpictures.cc</w:t>
+        </w:r>
       </w:hyperlink>
       <w:r>
         <w:rPr>
@@ -19435,920 +18076,8 @@
           <w:lang w:val="fr-CH"/>
         </w:rPr>
         <w:br/>
-        <w:t xml:space="preserve">More </w:t>
-      </w:r>
-      <w:proofErr w:type="spellStart"/>
-      <w:r>
-        <w:rPr>
-          <w:rFonts w:ascii="Arial" w:hAnsi="Arial" w:cs="Arial"/>
-          <w:color w:val="000000"/>
-          <w:lang w:val="fr-CH"/>
-        </w:rPr>
-        <w:t>than</w:t>
-      </w:r>
-      <w:proofErr w:type="spellEnd"/>
-      <w:r>
-        <w:rPr>
-          <w:rFonts w:ascii="Arial" w:hAnsi="Arial" w:cs="Arial"/>
-          <w:color w:val="000000"/>
-          <w:lang w:val="fr-CH"/>
-        </w:rPr>
-        <w:t xml:space="preserve"> 100 million CC </w:t>
-      </w:r>
-      <w:proofErr w:type="spellStart"/>
-      <w:r>
-        <w:rPr>
-          <w:rFonts w:ascii="Arial" w:hAnsi="Arial" w:cs="Arial"/>
-          <w:color w:val="000000"/>
-          <w:lang w:val="fr-CH"/>
-        </w:rPr>
-        <w:t>licensed</w:t>
-      </w:r>
-      <w:proofErr w:type="spellEnd"/>
-      <w:r>
-        <w:rPr>
-          <w:rFonts w:ascii="Arial" w:hAnsi="Arial" w:cs="Arial"/>
-          <w:color w:val="000000"/>
-          <w:lang w:val="fr-CH"/>
-        </w:rPr>
-        <w:t xml:space="preserve"> images </w:t>
-      </w:r>
-      <w:proofErr w:type="spellStart"/>
-      <w:r>
-        <w:rPr>
-          <w:rFonts w:ascii="Arial" w:hAnsi="Arial" w:cs="Arial"/>
-          <w:color w:val="000000"/>
-          <w:lang w:val="fr-CH"/>
-        </w:rPr>
-        <w:t>from</w:t>
-      </w:r>
-      <w:proofErr w:type="spellEnd"/>
-      <w:r>
-        <w:rPr>
-          <w:rFonts w:ascii="Arial" w:hAnsi="Arial" w:cs="Arial"/>
-          <w:color w:val="000000"/>
-          <w:lang w:val="fr-CH"/>
-        </w:rPr>
-        <w:t xml:space="preserve"> the </w:t>
-      </w:r>
-      <w:proofErr w:type="spellStart"/>
-      <w:r>
-        <w:rPr>
-          <w:rFonts w:ascii="Arial" w:hAnsi="Arial" w:cs="Arial"/>
-          <w:color w:val="000000"/>
-          <w:lang w:val="fr-CH"/>
-        </w:rPr>
-        <w:t>popular</w:t>
-      </w:r>
-      <w:proofErr w:type="spellEnd"/>
-      <w:r>
-        <w:rPr>
-          <w:rFonts w:ascii="Arial" w:hAnsi="Arial" w:cs="Arial"/>
-          <w:color w:val="000000"/>
-          <w:lang w:val="fr-CH"/>
-        </w:rPr>
-        <w:t xml:space="preserve"> photo sharing site (15 million </w:t>
-      </w:r>
-      <w:proofErr w:type="spellStart"/>
-      <w:r>
-        <w:rPr>
-          <w:rFonts w:ascii="Arial" w:hAnsi="Arial" w:cs="Arial"/>
-          <w:color w:val="000000"/>
-          <w:lang w:val="fr-CH"/>
-        </w:rPr>
-        <w:t>with</w:t>
-      </w:r>
-      <w:proofErr w:type="spellEnd"/>
-      <w:r>
-        <w:rPr>
-          <w:rFonts w:ascii="Arial" w:hAnsi="Arial" w:cs="Arial"/>
-          <w:color w:val="000000"/>
-          <w:lang w:val="fr-CH"/>
-        </w:rPr>
-        <w:t xml:space="preserve"> the </w:t>
-      </w:r>
-      <w:proofErr w:type="spellStart"/>
-      <w:r>
-        <w:rPr>
-          <w:rFonts w:ascii="Arial" w:hAnsi="Arial" w:cs="Arial"/>
-          <w:color w:val="000000"/>
-          <w:lang w:val="fr-CH"/>
-        </w:rPr>
-        <w:t>most</w:t>
-      </w:r>
-      <w:proofErr w:type="spellEnd"/>
-      <w:r>
-        <w:rPr>
-          <w:rFonts w:ascii="Arial" w:hAnsi="Arial" w:cs="Arial"/>
-          <w:color w:val="000000"/>
-          <w:lang w:val="fr-CH"/>
-        </w:rPr>
-        <w:t xml:space="preserve"> flexible "attribution </w:t>
-      </w:r>
-      <w:proofErr w:type="spellStart"/>
-      <w:r>
-        <w:rPr>
-          <w:rFonts w:ascii="Arial" w:hAnsi="Arial" w:cs="Arial"/>
-          <w:color w:val="000000"/>
-          <w:lang w:val="fr-CH"/>
-        </w:rPr>
-        <w:t>only</w:t>
-      </w:r>
-      <w:proofErr w:type="spellEnd"/>
-      <w:r>
-        <w:rPr>
-          <w:rFonts w:ascii="Arial" w:hAnsi="Arial" w:cs="Arial"/>
-          <w:color w:val="000000"/>
-          <w:lang w:val="fr-CH"/>
-        </w:rPr>
-        <w:t xml:space="preserve">" </w:t>
-      </w:r>
-      <w:proofErr w:type="spellStart"/>
-      <w:r>
-        <w:rPr>
-          <w:rFonts w:ascii="Arial" w:hAnsi="Arial" w:cs="Arial"/>
-          <w:color w:val="000000"/>
-          <w:lang w:val="fr-CH"/>
-        </w:rPr>
-        <w:t>license</w:t>
-      </w:r>
-      <w:proofErr w:type="spellEnd"/>
-      <w:r>
-        <w:rPr>
-          <w:rFonts w:ascii="Arial" w:hAnsi="Arial" w:cs="Arial"/>
-          <w:color w:val="000000"/>
-          <w:lang w:val="fr-CH"/>
-        </w:rPr>
-        <w:t>).</w:t>
-      </w:r>
-    </w:p>
-    <w:p>
-      <w:pPr>
-        <w:pStyle w:val="StandardWeb"/>
-        <w:jc w:val="both"/>
-        <w:rPr>
-          <w:rFonts w:ascii="Arial" w:hAnsi="Arial" w:cs="Arial"/>
-          <w:color w:val="000000"/>
-          <w:lang w:val="fr-CH"/>
-        </w:rPr>
-      </w:pPr>
-      <w:hyperlink r:id="rId36" w:tgtFrame="_blank" w:history="1">
-        <w:r>
-          <w:rPr>
-            <w:rFonts w:cs="Arial"/>
-            <w:color w:val="FF0000"/>
-            <w:lang w:val="fr-CH"/>
-          </w:rPr>
-          <w:t>geograph.org.uk</w:t>
-        </w:r>
-      </w:hyperlink>
-      <w:r>
-        <w:rPr>
-          <w:rFonts w:ascii="Arial" w:hAnsi="Arial" w:cs="Arial"/>
-          <w:color w:val="000000"/>
-          <w:lang w:val="fr-CH"/>
-        </w:rPr>
-        <w:br/>
-      </w:r>
-      <w:proofErr w:type="spellStart"/>
-      <w:r>
-        <w:rPr>
-          <w:rFonts w:ascii="Arial" w:hAnsi="Arial" w:cs="Arial"/>
-          <w:color w:val="000000"/>
-          <w:lang w:val="fr-CH"/>
-        </w:rPr>
-        <w:t>contributors</w:t>
-      </w:r>
-      <w:proofErr w:type="spellEnd"/>
-      <w:r>
-        <w:rPr>
-          <w:rFonts w:ascii="Arial" w:hAnsi="Arial" w:cs="Arial"/>
-          <w:color w:val="000000"/>
-          <w:lang w:val="fr-CH"/>
-        </w:rPr>
-        <w:t xml:space="preserve"> </w:t>
-      </w:r>
-      <w:proofErr w:type="spellStart"/>
-      <w:r>
-        <w:rPr>
-          <w:rFonts w:ascii="Arial" w:hAnsi="Arial" w:cs="Arial"/>
-          <w:color w:val="000000"/>
-          <w:lang w:val="fr-CH"/>
-        </w:rPr>
-        <w:t>submit</w:t>
-      </w:r>
-      <w:proofErr w:type="spellEnd"/>
-      <w:r>
-        <w:rPr>
-          <w:rFonts w:ascii="Arial" w:hAnsi="Arial" w:cs="Arial"/>
-          <w:color w:val="000000"/>
-          <w:lang w:val="fr-CH"/>
-        </w:rPr>
-        <w:t xml:space="preserve"> images </w:t>
-      </w:r>
-      <w:proofErr w:type="spellStart"/>
-      <w:r>
-        <w:rPr>
-          <w:rFonts w:ascii="Arial" w:hAnsi="Arial" w:cs="Arial"/>
-          <w:color w:val="000000"/>
-          <w:lang w:val="fr-CH"/>
-        </w:rPr>
-        <w:t>covering</w:t>
-      </w:r>
-      <w:proofErr w:type="spellEnd"/>
-      <w:r>
-        <w:rPr>
-          <w:rFonts w:ascii="Arial" w:hAnsi="Arial" w:cs="Arial"/>
-          <w:color w:val="000000"/>
-          <w:lang w:val="fr-CH"/>
-        </w:rPr>
-        <w:t xml:space="preserve"> locations all over the </w:t>
-      </w:r>
-      <w:proofErr w:type="spellStart"/>
-      <w:r>
-        <w:rPr>
-          <w:rFonts w:ascii="Arial" w:hAnsi="Arial" w:cs="Arial"/>
-          <w:color w:val="000000"/>
-          <w:lang w:val="fr-CH"/>
-        </w:rPr>
-        <w:t>uk</w:t>
-      </w:r>
-      <w:proofErr w:type="spellEnd"/>
-      <w:r>
-        <w:rPr>
-          <w:rFonts w:ascii="Arial" w:hAnsi="Arial" w:cs="Arial"/>
-          <w:color w:val="000000"/>
-          <w:lang w:val="fr-CH"/>
-        </w:rPr>
-        <w:t xml:space="preserve"> </w:t>
-      </w:r>
-      <w:proofErr w:type="spellStart"/>
-      <w:r>
-        <w:rPr>
-          <w:rFonts w:ascii="Arial" w:hAnsi="Arial" w:cs="Arial"/>
-          <w:color w:val="000000"/>
-          <w:lang w:val="fr-CH"/>
-        </w:rPr>
-        <w:t>sorted</w:t>
-      </w:r>
-      <w:proofErr w:type="spellEnd"/>
-      <w:r>
-        <w:rPr>
-          <w:rFonts w:ascii="Arial" w:hAnsi="Arial" w:cs="Arial"/>
-          <w:color w:val="000000"/>
-          <w:lang w:val="fr-CH"/>
-        </w:rPr>
-        <w:t xml:space="preserve"> on </w:t>
-      </w:r>
-      <w:proofErr w:type="spellStart"/>
-      <w:r>
-        <w:rPr>
-          <w:rFonts w:ascii="Arial" w:hAnsi="Arial" w:cs="Arial"/>
-          <w:color w:val="000000"/>
-          <w:lang w:val="fr-CH"/>
-        </w:rPr>
-        <w:t>ordiancesurvey</w:t>
-      </w:r>
-      <w:proofErr w:type="spellEnd"/>
-      <w:r>
-        <w:rPr>
-          <w:rFonts w:ascii="Arial" w:hAnsi="Arial" w:cs="Arial"/>
-          <w:color w:val="000000"/>
-          <w:lang w:val="fr-CH"/>
-        </w:rPr>
-        <w:t xml:space="preserve"> </w:t>
-      </w:r>
-      <w:proofErr w:type="spellStart"/>
-      <w:r>
-        <w:rPr>
-          <w:rFonts w:ascii="Arial" w:hAnsi="Arial" w:cs="Arial"/>
-          <w:color w:val="000000"/>
-          <w:lang w:val="fr-CH"/>
-        </w:rPr>
-        <w:t>map</w:t>
-      </w:r>
-      <w:proofErr w:type="spellEnd"/>
-      <w:r>
-        <w:rPr>
-          <w:rFonts w:ascii="Arial" w:hAnsi="Arial" w:cs="Arial"/>
-          <w:color w:val="000000"/>
-          <w:lang w:val="fr-CH"/>
-        </w:rPr>
-        <w:t xml:space="preserve"> </w:t>
-      </w:r>
-      <w:proofErr w:type="spellStart"/>
-      <w:r>
-        <w:rPr>
-          <w:rFonts w:ascii="Arial" w:hAnsi="Arial" w:cs="Arial"/>
-          <w:color w:val="000000"/>
-          <w:lang w:val="fr-CH"/>
-        </w:rPr>
-        <w:t>references</w:t>
-      </w:r>
-      <w:proofErr w:type="spellEnd"/>
-      <w:r>
-        <w:rPr>
-          <w:rFonts w:ascii="Arial" w:hAnsi="Arial" w:cs="Arial"/>
-          <w:color w:val="000000"/>
-          <w:lang w:val="fr-CH"/>
-        </w:rPr>
-        <w:t>.</w:t>
-      </w:r>
-    </w:p>
-    <w:p>
-      <w:pPr>
-        <w:pStyle w:val="StandardWeb"/>
-        <w:jc w:val="both"/>
-        <w:rPr>
-          <w:rFonts w:ascii="Arial" w:hAnsi="Arial" w:cs="Arial"/>
-          <w:color w:val="000000"/>
-          <w:lang w:val="fr-CH"/>
-        </w:rPr>
-      </w:pPr>
-      <w:hyperlink r:id="rId37" w:tgtFrame="_blank" w:history="1">
-        <w:r>
-          <w:rPr>
-            <w:rFonts w:cs="Arial"/>
-            <w:color w:val="FF0000"/>
-            <w:lang w:val="fr-CH"/>
-          </w:rPr>
-          <w:t>everystockphoto.com</w:t>
-        </w:r>
-      </w:hyperlink>
-      <w:r>
-        <w:rPr>
-          <w:rFonts w:ascii="Arial" w:hAnsi="Arial" w:cs="Arial"/>
-          <w:color w:val="000000"/>
-          <w:lang w:val="fr-CH"/>
-        </w:rPr>
-        <w:br/>
-      </w:r>
-      <w:proofErr w:type="spellStart"/>
-      <w:r>
-        <w:rPr>
-          <w:rFonts w:ascii="Arial" w:hAnsi="Arial" w:cs="Arial"/>
-          <w:color w:val="000000"/>
-          <w:lang w:val="fr-CH"/>
-        </w:rPr>
-        <w:t>Search</w:t>
-      </w:r>
-      <w:proofErr w:type="spellEnd"/>
-      <w:r>
-        <w:rPr>
-          <w:rFonts w:ascii="Arial" w:hAnsi="Arial" w:cs="Arial"/>
-          <w:color w:val="000000"/>
-          <w:lang w:val="fr-CH"/>
-        </w:rPr>
-        <w:t xml:space="preserve"> a </w:t>
-      </w:r>
-      <w:proofErr w:type="spellStart"/>
-      <w:r>
-        <w:rPr>
-          <w:rFonts w:ascii="Arial" w:hAnsi="Arial" w:cs="Arial"/>
-          <w:color w:val="000000"/>
-          <w:lang w:val="fr-CH"/>
-        </w:rPr>
-        <w:t>selection</w:t>
-      </w:r>
-      <w:proofErr w:type="spellEnd"/>
-      <w:r>
-        <w:rPr>
-          <w:rFonts w:ascii="Arial" w:hAnsi="Arial" w:cs="Arial"/>
-          <w:color w:val="000000"/>
-          <w:lang w:val="fr-CH"/>
-        </w:rPr>
-        <w:t xml:space="preserve"> of free images sites, the </w:t>
-      </w:r>
-      <w:proofErr w:type="spellStart"/>
-      <w:r>
-        <w:rPr>
-          <w:rFonts w:ascii="Arial" w:hAnsi="Arial" w:cs="Arial"/>
-          <w:color w:val="000000"/>
-          <w:lang w:val="fr-CH"/>
-        </w:rPr>
-        <w:t>license</w:t>
-      </w:r>
-      <w:proofErr w:type="spellEnd"/>
-      <w:r>
-        <w:rPr>
-          <w:rFonts w:ascii="Arial" w:hAnsi="Arial" w:cs="Arial"/>
-          <w:color w:val="000000"/>
-          <w:lang w:val="fr-CH"/>
-        </w:rPr>
-        <w:t xml:space="preserve"> </w:t>
-      </w:r>
-      <w:proofErr w:type="spellStart"/>
-      <w:r>
-        <w:rPr>
-          <w:rFonts w:ascii="Arial" w:hAnsi="Arial" w:cs="Arial"/>
-          <w:color w:val="000000"/>
-          <w:lang w:val="fr-CH"/>
-        </w:rPr>
-        <w:t>selector</w:t>
-      </w:r>
-      <w:proofErr w:type="spellEnd"/>
-      <w:r>
-        <w:rPr>
-          <w:rFonts w:ascii="Arial" w:hAnsi="Arial" w:cs="Arial"/>
-          <w:color w:val="000000"/>
-          <w:lang w:val="fr-CH"/>
-        </w:rPr>
-        <w:t xml:space="preserve"> in </w:t>
-      </w:r>
-      <w:proofErr w:type="spellStart"/>
-      <w:r>
-        <w:rPr>
-          <w:rFonts w:ascii="Arial" w:hAnsi="Arial" w:cs="Arial"/>
-          <w:color w:val="000000"/>
-          <w:lang w:val="fr-CH"/>
-        </w:rPr>
-        <w:t>advanced</w:t>
-      </w:r>
-      <w:proofErr w:type="spellEnd"/>
-      <w:r>
-        <w:rPr>
-          <w:rFonts w:ascii="Arial" w:hAnsi="Arial" w:cs="Arial"/>
-          <w:color w:val="000000"/>
-          <w:lang w:val="fr-CH"/>
-        </w:rPr>
-        <w:t xml:space="preserve"> </w:t>
-      </w:r>
-      <w:proofErr w:type="spellStart"/>
-      <w:r>
-        <w:rPr>
-          <w:rFonts w:ascii="Arial" w:hAnsi="Arial" w:cs="Arial"/>
-          <w:color w:val="000000"/>
-          <w:lang w:val="fr-CH"/>
-        </w:rPr>
-        <w:t>search</w:t>
-      </w:r>
-      <w:proofErr w:type="spellEnd"/>
-      <w:r>
-        <w:rPr>
-          <w:rFonts w:ascii="Arial" w:hAnsi="Arial" w:cs="Arial"/>
-          <w:color w:val="000000"/>
-          <w:lang w:val="fr-CH"/>
-        </w:rPr>
-        <w:t xml:space="preserve"> </w:t>
-      </w:r>
-      <w:proofErr w:type="spellStart"/>
-      <w:r>
-        <w:rPr>
-          <w:rFonts w:ascii="Arial" w:hAnsi="Arial" w:cs="Arial"/>
-          <w:color w:val="000000"/>
-          <w:lang w:val="fr-CH"/>
-        </w:rPr>
-        <w:t>allows</w:t>
-      </w:r>
-      <w:proofErr w:type="spellEnd"/>
-      <w:r>
-        <w:rPr>
-          <w:rFonts w:ascii="Arial" w:hAnsi="Arial" w:cs="Arial"/>
-          <w:color w:val="000000"/>
-          <w:lang w:val="fr-CH"/>
-        </w:rPr>
-        <w:t xml:space="preserve"> </w:t>
-      </w:r>
-      <w:proofErr w:type="spellStart"/>
-      <w:r>
-        <w:rPr>
-          <w:rFonts w:ascii="Arial" w:hAnsi="Arial" w:cs="Arial"/>
-          <w:color w:val="000000"/>
-          <w:lang w:val="fr-CH"/>
-        </w:rPr>
-        <w:t>you</w:t>
-      </w:r>
-      <w:proofErr w:type="spellEnd"/>
-      <w:r>
-        <w:rPr>
-          <w:rFonts w:ascii="Arial" w:hAnsi="Arial" w:cs="Arial"/>
-          <w:color w:val="000000"/>
-          <w:lang w:val="fr-CH"/>
-        </w:rPr>
-        <w:t xml:space="preserve"> to </w:t>
-      </w:r>
-      <w:proofErr w:type="spellStart"/>
-      <w:r>
-        <w:rPr>
-          <w:rFonts w:ascii="Arial" w:hAnsi="Arial" w:cs="Arial"/>
-          <w:color w:val="000000"/>
-          <w:lang w:val="fr-CH"/>
-        </w:rPr>
-        <w:t>filter</w:t>
-      </w:r>
-      <w:proofErr w:type="spellEnd"/>
-      <w:r>
-        <w:rPr>
-          <w:rFonts w:ascii="Arial" w:hAnsi="Arial" w:cs="Arial"/>
-          <w:color w:val="000000"/>
-          <w:lang w:val="fr-CH"/>
-        </w:rPr>
-        <w:t xml:space="preserve"> by </w:t>
-      </w:r>
-      <w:proofErr w:type="spellStart"/>
-      <w:r>
-        <w:rPr>
-          <w:rFonts w:ascii="Arial" w:hAnsi="Arial" w:cs="Arial"/>
-          <w:color w:val="000000"/>
-          <w:lang w:val="fr-CH"/>
-        </w:rPr>
-        <w:t>creative</w:t>
-      </w:r>
-      <w:proofErr w:type="spellEnd"/>
-      <w:r>
-        <w:rPr>
-          <w:rFonts w:ascii="Arial" w:hAnsi="Arial" w:cs="Arial"/>
-          <w:color w:val="000000"/>
-          <w:lang w:val="fr-CH"/>
-        </w:rPr>
-        <w:t xml:space="preserve"> </w:t>
-      </w:r>
-      <w:proofErr w:type="spellStart"/>
-      <w:r>
-        <w:rPr>
-          <w:rFonts w:ascii="Arial" w:hAnsi="Arial" w:cs="Arial"/>
-          <w:color w:val="000000"/>
-          <w:lang w:val="fr-CH"/>
-        </w:rPr>
-        <w:t>commons</w:t>
-      </w:r>
-      <w:proofErr w:type="spellEnd"/>
-      <w:r>
-        <w:rPr>
-          <w:rFonts w:ascii="Arial" w:hAnsi="Arial" w:cs="Arial"/>
-          <w:color w:val="000000"/>
-          <w:lang w:val="fr-CH"/>
-        </w:rPr>
-        <w:t xml:space="preserve"> and </w:t>
-      </w:r>
-      <w:proofErr w:type="spellStart"/>
-      <w:r>
-        <w:rPr>
-          <w:rFonts w:ascii="Arial" w:hAnsi="Arial" w:cs="Arial"/>
-          <w:color w:val="000000"/>
-          <w:lang w:val="fr-CH"/>
-        </w:rPr>
-        <w:t>other</w:t>
-      </w:r>
-      <w:proofErr w:type="spellEnd"/>
-      <w:r>
-        <w:rPr>
-          <w:rFonts w:ascii="Arial" w:hAnsi="Arial" w:cs="Arial"/>
-          <w:color w:val="000000"/>
-          <w:lang w:val="fr-CH"/>
-        </w:rPr>
-        <w:t xml:space="preserve"> free </w:t>
-      </w:r>
-      <w:proofErr w:type="spellStart"/>
-      <w:r>
-        <w:rPr>
-          <w:rFonts w:ascii="Arial" w:hAnsi="Arial" w:cs="Arial"/>
-          <w:color w:val="000000"/>
-          <w:lang w:val="fr-CH"/>
-        </w:rPr>
-        <w:t>license</w:t>
-      </w:r>
-      <w:proofErr w:type="spellEnd"/>
-      <w:r>
-        <w:rPr>
-          <w:rFonts w:ascii="Arial" w:hAnsi="Arial" w:cs="Arial"/>
-          <w:color w:val="000000"/>
-          <w:lang w:val="fr-CH"/>
-        </w:rPr>
-        <w:t xml:space="preserve"> types.</w:t>
-      </w:r>
-    </w:p>
-    <w:p>
-      <w:pPr>
-        <w:pStyle w:val="StandardWeb"/>
-        <w:jc w:val="both"/>
-        <w:rPr>
-          <w:rFonts w:ascii="Arial" w:hAnsi="Arial" w:cs="Arial"/>
-          <w:color w:val="000000"/>
-          <w:lang w:val="fr-CH"/>
-        </w:rPr>
-      </w:pPr>
-      <w:hyperlink r:id="rId38" w:tgtFrame="_blank" w:history="1">
-        <w:r>
-          <w:rPr>
-            <w:rFonts w:cs="Arial"/>
-            <w:color w:val="FF0000"/>
-            <w:lang w:val="fr-CH"/>
-          </w:rPr>
-          <w:t>creativity103.com</w:t>
-        </w:r>
-      </w:hyperlink>
-      <w:r>
-        <w:rPr>
-          <w:rFonts w:ascii="Arial" w:hAnsi="Arial" w:cs="Arial"/>
-          <w:color w:val="000000"/>
-          <w:lang w:val="fr-CH"/>
-        </w:rPr>
-        <w:br/>
-      </w:r>
-      <w:proofErr w:type="spellStart"/>
-      <w:r>
-        <w:rPr>
-          <w:rFonts w:ascii="Arial" w:hAnsi="Arial" w:cs="Arial"/>
-          <w:color w:val="000000"/>
-          <w:lang w:val="fr-CH"/>
-        </w:rPr>
-        <w:t>unusual</w:t>
-      </w:r>
-      <w:proofErr w:type="spellEnd"/>
-      <w:r>
-        <w:rPr>
-          <w:rFonts w:ascii="Arial" w:hAnsi="Arial" w:cs="Arial"/>
-          <w:color w:val="000000"/>
-          <w:lang w:val="fr-CH"/>
-        </w:rPr>
-        <w:t xml:space="preserve"> </w:t>
-      </w:r>
-      <w:proofErr w:type="spellStart"/>
-      <w:r>
-        <w:rPr>
-          <w:rFonts w:ascii="Arial" w:hAnsi="Arial" w:cs="Arial"/>
-          <w:color w:val="000000"/>
-          <w:lang w:val="fr-CH"/>
-        </w:rPr>
-        <w:t>selection</w:t>
-      </w:r>
-      <w:proofErr w:type="spellEnd"/>
-      <w:r>
-        <w:rPr>
-          <w:rFonts w:ascii="Arial" w:hAnsi="Arial" w:cs="Arial"/>
-          <w:color w:val="000000"/>
-          <w:lang w:val="fr-CH"/>
-        </w:rPr>
-        <w:t xml:space="preserve"> of textures, </w:t>
-      </w:r>
-      <w:proofErr w:type="spellStart"/>
-      <w:r>
-        <w:rPr>
-          <w:rFonts w:ascii="Arial" w:hAnsi="Arial" w:cs="Arial"/>
-          <w:color w:val="000000"/>
-          <w:lang w:val="fr-CH"/>
-        </w:rPr>
-        <w:t>backdrops</w:t>
-      </w:r>
-      <w:proofErr w:type="spellEnd"/>
-      <w:r>
-        <w:rPr>
-          <w:rFonts w:ascii="Arial" w:hAnsi="Arial" w:cs="Arial"/>
-          <w:color w:val="000000"/>
-          <w:lang w:val="fr-CH"/>
-        </w:rPr>
-        <w:t xml:space="preserve"> and abstract photos and illustration</w:t>
-      </w:r>
-    </w:p>
-    <w:p>
-      <w:pPr>
-        <w:pStyle w:val="StandardWeb"/>
-        <w:jc w:val="both"/>
-        <w:rPr>
-          <w:rFonts w:ascii="Arial" w:hAnsi="Arial" w:cs="Arial"/>
-          <w:color w:val="000000"/>
-          <w:lang w:val="fr-CH"/>
-        </w:rPr>
-      </w:pPr>
-      <w:hyperlink r:id="rId39" w:tgtFrame="_blank" w:history="1">
-        <w:r>
-          <w:rPr>
-            <w:rFonts w:cs="Arial"/>
-            <w:color w:val="FF0000"/>
-            <w:lang w:val="fr-CH"/>
-          </w:rPr>
-          <w:t>animalphotos.info</w:t>
-        </w:r>
-      </w:hyperlink>
-      <w:r>
-        <w:rPr>
-          <w:rFonts w:ascii="Arial" w:hAnsi="Arial" w:cs="Arial"/>
-          <w:color w:val="000000"/>
-          <w:lang w:val="fr-CH"/>
-        </w:rPr>
-        <w:br/>
-      </w:r>
-      <w:proofErr w:type="spellStart"/>
-      <w:r>
-        <w:rPr>
-          <w:rFonts w:ascii="Arial" w:hAnsi="Arial" w:cs="Arial"/>
-          <w:color w:val="000000"/>
-          <w:lang w:val="fr-CH"/>
-        </w:rPr>
-        <w:t>Specialist</w:t>
-      </w:r>
-      <w:proofErr w:type="spellEnd"/>
-      <w:r>
-        <w:rPr>
-          <w:rFonts w:ascii="Arial" w:hAnsi="Arial" w:cs="Arial"/>
-          <w:color w:val="000000"/>
-          <w:lang w:val="fr-CH"/>
-        </w:rPr>
-        <w:t xml:space="preserve"> collection of animal photos, </w:t>
-      </w:r>
-      <w:proofErr w:type="spellStart"/>
-      <w:r>
-        <w:rPr>
-          <w:rFonts w:ascii="Arial" w:hAnsi="Arial" w:cs="Arial"/>
-          <w:color w:val="000000"/>
-          <w:lang w:val="fr-CH"/>
-        </w:rPr>
-        <w:t>well</w:t>
-      </w:r>
-      <w:proofErr w:type="spellEnd"/>
-      <w:r>
-        <w:rPr>
-          <w:rFonts w:ascii="Arial" w:hAnsi="Arial" w:cs="Arial"/>
-          <w:color w:val="000000"/>
-          <w:lang w:val="fr-CH"/>
-        </w:rPr>
-        <w:t xml:space="preserve"> </w:t>
-      </w:r>
-      <w:proofErr w:type="spellStart"/>
-      <w:r>
-        <w:rPr>
-          <w:rFonts w:ascii="Arial" w:hAnsi="Arial" w:cs="Arial"/>
-          <w:color w:val="000000"/>
-          <w:lang w:val="fr-CH"/>
-        </w:rPr>
-        <w:t>categorized</w:t>
-      </w:r>
-      <w:proofErr w:type="spellEnd"/>
-      <w:r>
-        <w:rPr>
-          <w:rFonts w:ascii="Arial" w:hAnsi="Arial" w:cs="Arial"/>
-          <w:color w:val="000000"/>
-          <w:lang w:val="fr-CH"/>
-        </w:rPr>
-        <w:t>.</w:t>
-      </w:r>
-    </w:p>
-    <w:p>
-      <w:pPr>
-        <w:pStyle w:val="StandardWeb"/>
-        <w:jc w:val="both"/>
-        <w:rPr>
-          <w:rFonts w:ascii="Arial" w:hAnsi="Arial" w:cs="Arial"/>
-          <w:color w:val="000000"/>
-          <w:lang w:val="fr-CH"/>
-        </w:rPr>
-      </w:pPr>
-      <w:hyperlink r:id="rId40" w:tgtFrame="_blank" w:history="1">
-        <w:r>
-          <w:rPr>
-            <w:rFonts w:cs="Arial"/>
-            <w:color w:val="FF0000"/>
-            <w:lang w:val="fr-CH"/>
-          </w:rPr>
-          <w:t>carpictures.cc</w:t>
-        </w:r>
-      </w:hyperlink>
-      <w:r>
-        <w:rPr>
-          <w:rFonts w:ascii="Arial" w:hAnsi="Arial" w:cs="Arial"/>
-          <w:color w:val="000000"/>
-          <w:lang w:val="fr-CH"/>
-        </w:rPr>
-        <w:br/>
-        <w:t xml:space="preserve">A </w:t>
-      </w:r>
-      <w:proofErr w:type="spellStart"/>
-      <w:r>
-        <w:rPr>
-          <w:rFonts w:ascii="Arial" w:hAnsi="Arial" w:cs="Arial"/>
-          <w:color w:val="000000"/>
-          <w:lang w:val="fr-CH"/>
-        </w:rPr>
-        <w:t>rev-heads</w:t>
-      </w:r>
-      <w:proofErr w:type="spellEnd"/>
-      <w:r>
-        <w:rPr>
-          <w:rFonts w:ascii="Arial" w:hAnsi="Arial" w:cs="Arial"/>
-          <w:color w:val="000000"/>
-          <w:lang w:val="fr-CH"/>
-        </w:rPr>
-        <w:t xml:space="preserve"> </w:t>
-      </w:r>
-      <w:proofErr w:type="spellStart"/>
-      <w:r>
-        <w:rPr>
-          <w:rFonts w:ascii="Arial" w:hAnsi="Arial" w:cs="Arial"/>
-          <w:color w:val="000000"/>
-          <w:lang w:val="fr-CH"/>
-        </w:rPr>
-        <w:t>wet</w:t>
-      </w:r>
-      <w:proofErr w:type="spellEnd"/>
-      <w:r>
-        <w:rPr>
-          <w:rFonts w:ascii="Arial" w:hAnsi="Arial" w:cs="Arial"/>
-          <w:color w:val="000000"/>
-          <w:lang w:val="fr-CH"/>
-        </w:rPr>
-        <w:t xml:space="preserve"> </w:t>
-      </w:r>
-      <w:proofErr w:type="spellStart"/>
-      <w:r>
-        <w:rPr>
-          <w:rFonts w:ascii="Arial" w:hAnsi="Arial" w:cs="Arial"/>
-          <w:color w:val="000000"/>
-          <w:lang w:val="fr-CH"/>
-        </w:rPr>
-        <w:t>dream</w:t>
-      </w:r>
-      <w:proofErr w:type="spellEnd"/>
-      <w:r>
-        <w:rPr>
-          <w:rFonts w:ascii="Arial" w:hAnsi="Arial" w:cs="Arial"/>
-          <w:color w:val="000000"/>
-          <w:lang w:val="fr-CH"/>
-        </w:rPr>
-        <w:t xml:space="preserve">, </w:t>
-      </w:r>
-      <w:proofErr w:type="spellStart"/>
-      <w:r>
-        <w:rPr>
-          <w:rFonts w:ascii="Arial" w:hAnsi="Arial" w:cs="Arial"/>
-          <w:color w:val="000000"/>
-          <w:lang w:val="fr-CH"/>
-        </w:rPr>
-        <w:t>browse</w:t>
-      </w:r>
-      <w:proofErr w:type="spellEnd"/>
-      <w:r>
-        <w:rPr>
-          <w:rFonts w:ascii="Arial" w:hAnsi="Arial" w:cs="Arial"/>
-          <w:color w:val="000000"/>
-          <w:lang w:val="fr-CH"/>
-        </w:rPr>
-        <w:t xml:space="preserve"> car photos </w:t>
-      </w:r>
-      <w:proofErr w:type="spellStart"/>
-      <w:r>
-        <w:rPr>
-          <w:rFonts w:ascii="Arial" w:hAnsi="Arial" w:cs="Arial"/>
-          <w:color w:val="000000"/>
-          <w:lang w:val="fr-CH"/>
-        </w:rPr>
-        <w:t>organized</w:t>
-      </w:r>
-      <w:proofErr w:type="spellEnd"/>
-      <w:r>
-        <w:rPr>
-          <w:rFonts w:ascii="Arial" w:hAnsi="Arial" w:cs="Arial"/>
-          <w:color w:val="000000"/>
-          <w:lang w:val="fr-CH"/>
-        </w:rPr>
-        <w:t xml:space="preserve"> by marque and model, </w:t>
-      </w:r>
-      <w:proofErr w:type="spellStart"/>
-      <w:r>
-        <w:rPr>
-          <w:rFonts w:ascii="Arial" w:hAnsi="Arial" w:cs="Arial"/>
-          <w:color w:val="000000"/>
-          <w:lang w:val="fr-CH"/>
-        </w:rPr>
-        <w:t>sourced</w:t>
-      </w:r>
-      <w:proofErr w:type="spellEnd"/>
-      <w:r>
-        <w:rPr>
-          <w:rFonts w:ascii="Arial" w:hAnsi="Arial" w:cs="Arial"/>
-          <w:color w:val="000000"/>
-          <w:lang w:val="fr-CH"/>
-        </w:rPr>
-        <w:t xml:space="preserve"> </w:t>
-      </w:r>
-      <w:proofErr w:type="spellStart"/>
-      <w:r>
-        <w:rPr>
-          <w:rFonts w:ascii="Arial" w:hAnsi="Arial" w:cs="Arial"/>
-          <w:color w:val="000000"/>
-          <w:lang w:val="fr-CH"/>
-        </w:rPr>
-        <w:t>from</w:t>
-      </w:r>
-      <w:proofErr w:type="spellEnd"/>
-      <w:r>
-        <w:rPr>
-          <w:rFonts w:ascii="Arial" w:hAnsi="Arial" w:cs="Arial"/>
-          <w:color w:val="000000"/>
-          <w:lang w:val="fr-CH"/>
-        </w:rPr>
-        <w:t xml:space="preserve"> </w:t>
-      </w:r>
-      <w:proofErr w:type="spellStart"/>
-      <w:r>
-        <w:rPr>
-          <w:rFonts w:ascii="Arial" w:hAnsi="Arial" w:cs="Arial"/>
-          <w:color w:val="000000"/>
-          <w:lang w:val="fr-CH"/>
-        </w:rPr>
-        <w:t>flickr</w:t>
-      </w:r>
-      <w:proofErr w:type="spellEnd"/>
+        <w:t>A rev-heads wet dream, browse car photos organized by marque and model, sourced from flickr</w:t>
+      </w:r>
     </w:p>
     <w:p>
       <w:pPr>
@@ -20390,14 +18119,19 @@
         <w:pStyle w:val="berschrift2"/>
         <w:ind w:left="578" w:hanging="578"/>
       </w:pPr>
-      <w:bookmarkStart w:id="71" w:name="_Ref321916329"/>
-      <w:bookmarkStart w:id="72" w:name="_Toc323036458"/>
+      <w:bookmarkStart w:id="70" w:name="_Ref321916329"/>
+      <w:bookmarkStart w:id="71" w:name="_Toc323036458"/>
       <w:r>
         <w:lastRenderedPageBreak/>
-        <w:t>IPERKA</w:t>
-      </w:r>
+        <w:t>IP</w:t>
+      </w:r>
+      <w:bookmarkStart w:id="72" w:name="_GoBack"/>
+      <w:bookmarkEnd w:id="72"/>
+      <w:r>
+        <w:t>ERKA</w:t>
+      </w:r>
+      <w:bookmarkEnd w:id="70"/>
       <w:bookmarkEnd w:id="71"/>
-      <w:bookmarkEnd w:id="72"/>
     </w:p>
     <w:p>
       <w:pPr>
@@ -20406,9 +18140,9 @@
       <w:r>
         <w:object w:dxaOrig="8931" w:dyaOrig="6309">
           <v:shape id="_x0000_i1027" type="#_x0000_t75" style="width:592.55pt;height:419.25pt" o:ole="">
-            <v:imagedata r:id="rId41" o:title=""/>
+            <v:imagedata r:id="rId44" o:title=""/>
           </v:shape>
-          <o:OLEObject Type="Embed" ProgID="PowerPoint.Show.8" ShapeID="_x0000_i1027" DrawAspect="Content" ObjectID="_1402923365" r:id="rId42"/>
+          <o:OLEObject Type="Embed" ProgID="PowerPoint.Show.8" ShapeID="_x0000_i1027" DrawAspect="Content" ObjectID="_1402989665" r:id="rId45"/>
         </w:object>
       </w:r>
     </w:p>
@@ -20437,7 +18171,6 @@
       <w:bookmarkEnd w:id="73"/>
       <w:bookmarkEnd w:id="74"/>
     </w:p>
-    <w:p/>
     <w:p>
       <w:pPr>
         <w:pBdr>
@@ -20448,15 +18181,7 @@
         </w:pBdr>
       </w:pPr>
       <w:r>
-        <w:t xml:space="preserve">Projektname: </w:t>
-      </w:r>
-      <w:proofErr w:type="spellStart"/>
-      <w:r>
-        <w:t>Let’s</w:t>
-      </w:r>
-      <w:proofErr w:type="spellEnd"/>
-      <w:r>
-        <w:t xml:space="preserve"> Play 5</w:t>
+        <w:t>Projektname: Let’s Play 5</w:t>
       </w:r>
     </w:p>
     <w:p>
@@ -20531,11 +18256,9 @@
       <w:r>
         <w:t xml:space="preserve"> </w:t>
       </w:r>
-      <w:proofErr w:type="spellStart"/>
       <w:r>
         <w:t>Riolo</w:t>
       </w:r>
-      <w:proofErr w:type="spellEnd"/>
       <w:r>
         <w:tab/>
         <w:t>Hauptaufgabe: Leitung der Arbeitsschritte</w:t>
@@ -20592,13 +18315,8 @@
       </w:r>
       <w:r>
         <w:tab/>
-        <w:t xml:space="preserve">Name: </w:t>
-      </w:r>
-      <w:proofErr w:type="spellStart"/>
-      <w:r>
-        <w:t>Kuonen</w:t>
-      </w:r>
-      <w:proofErr w:type="spellEnd"/>
+        <w:t>Name: Kuonen</w:t>
+      </w:r>
       <w:r>
         <w:tab/>
         <w:t>Vorname:</w:t>
@@ -20628,13 +18346,8 @@
       </w:r>
       <w:r>
         <w:tab/>
-        <w:t xml:space="preserve">Name: </w:t>
-      </w:r>
-      <w:proofErr w:type="spellStart"/>
-      <w:r>
-        <w:t>Jonientz</w:t>
-      </w:r>
-      <w:proofErr w:type="spellEnd"/>
+        <w:t>Name: Jonientz</w:t>
+      </w:r>
       <w:r>
         <w:tab/>
         <w:t>Vorname:</w:t>
@@ -20773,7 +18486,6 @@
         </w:pBdr>
       </w:pPr>
       <w:r>
-        <w:lastRenderedPageBreak/>
         <w:t>Datum: …………………………………….. Unterschrift Coach: ……………………………………</w:t>
       </w:r>
     </w:p>
@@ -20785,6 +18497,7 @@
         </w:rPr>
       </w:pPr>
       <w:r>
+        <w:lastRenderedPageBreak/>
         <w:br w:type="page"/>
       </w:r>
     </w:p>
@@ -21936,60 +19649,15 @@
         <w:dataBinding w:prefixMappings="xmlns:ns0='http://schemas.openxmlformats.org/package/2006/metadata/core-properties' xmlns:ns1='http://purl.org/dc/elements/1.1/'" w:xpath="/ns0:coreProperties[1]/ns1:creator[1]" w:storeItemID="{6C3C8BC8-F283-45AE-878A-BAB7291924A1}"/>
         <w:text/>
       </w:sdtPr>
+      <w:sdtEndPr/>
       <w:sdtContent>
-        <w:proofErr w:type="spellStart"/>
         <w:r>
           <w:rPr>
             <w:color w:val="000000" w:themeColor="text1"/>
             <w:sz w:val="24"/>
             <w:szCs w:val="24"/>
           </w:rPr>
-          <w:t>Riolo</w:t>
-        </w:r>
-        <w:proofErr w:type="spellEnd"/>
-        <w:r>
-          <w:rPr>
-            <w:color w:val="000000" w:themeColor="text1"/>
-            <w:sz w:val="24"/>
-            <w:szCs w:val="24"/>
-          </w:rPr>
-          <w:t xml:space="preserve"> Matthieu, </w:t>
-        </w:r>
-        <w:proofErr w:type="spellStart"/>
-        <w:r>
-          <w:rPr>
-            <w:color w:val="000000" w:themeColor="text1"/>
-            <w:sz w:val="24"/>
-            <w:szCs w:val="24"/>
-          </w:rPr>
-          <w:t>Kuonen</w:t>
-        </w:r>
-        <w:proofErr w:type="spellEnd"/>
-        <w:r>
-          <w:rPr>
-            <w:color w:val="000000" w:themeColor="text1"/>
-            <w:sz w:val="24"/>
-            <w:szCs w:val="24"/>
-          </w:rPr>
-          <w:t xml:space="preserve"> Jan, </w:t>
-        </w:r>
-        <w:proofErr w:type="spellStart"/>
-        <w:r>
-          <w:rPr>
-            <w:color w:val="000000" w:themeColor="text1"/>
-            <w:sz w:val="24"/>
-            <w:szCs w:val="24"/>
-          </w:rPr>
-          <w:t>Jonientz</w:t>
-        </w:r>
-        <w:proofErr w:type="spellEnd"/>
-        <w:r>
-          <w:rPr>
-            <w:color w:val="000000" w:themeColor="text1"/>
-            <w:sz w:val="24"/>
-            <w:szCs w:val="24"/>
-          </w:rPr>
-          <w:t xml:space="preserve"> Philip</w:t>
+          <w:t>Riolo Matthieu, Kuonen Jan, Jonientz Philip</w:t>
         </w:r>
       </w:sdtContent>
     </w:sdt>
@@ -22082,7 +19750,7 @@
                               <w:szCs w:val="40"/>
                               <w:lang w:val="de-DE"/>
                             </w:rPr>
-                            <w:t>35</w:t>
+                            <w:t>24</w:t>
                           </w:r>
                           <w:r>
                             <w:rPr>
@@ -22169,7 +19837,7 @@
                         <w:szCs w:val="40"/>
                         <w:lang w:val="de-DE"/>
                       </w:rPr>
-                      <w:t>35</w:t>
+                      <w:t>24</w:t>
                     </w:r>
                     <w:r>
                       <w:rPr>
@@ -22296,60 +19964,15 @@
         <w:dataBinding w:prefixMappings="xmlns:ns0='http://schemas.openxmlformats.org/package/2006/metadata/core-properties' xmlns:ns1='http://purl.org/dc/elements/1.1/'" w:xpath="/ns0:coreProperties[1]/ns1:creator[1]" w:storeItemID="{6C3C8BC8-F283-45AE-878A-BAB7291924A1}"/>
         <w:text/>
       </w:sdtPr>
+      <w:sdtEndPr/>
       <w:sdtContent>
-        <w:proofErr w:type="spellStart"/>
         <w:r>
           <w:rPr>
             <w:color w:val="000000" w:themeColor="text1"/>
             <w:sz w:val="24"/>
             <w:szCs w:val="24"/>
           </w:rPr>
-          <w:t>Riolo</w:t>
-        </w:r>
-        <w:proofErr w:type="spellEnd"/>
-        <w:r>
-          <w:rPr>
-            <w:color w:val="000000" w:themeColor="text1"/>
-            <w:sz w:val="24"/>
-            <w:szCs w:val="24"/>
-          </w:rPr>
-          <w:t xml:space="preserve"> Matthieu, </w:t>
-        </w:r>
-        <w:proofErr w:type="spellStart"/>
-        <w:r>
-          <w:rPr>
-            <w:color w:val="000000" w:themeColor="text1"/>
-            <w:sz w:val="24"/>
-            <w:szCs w:val="24"/>
-          </w:rPr>
-          <w:t>Kuonen</w:t>
-        </w:r>
-        <w:proofErr w:type="spellEnd"/>
-        <w:r>
-          <w:rPr>
-            <w:color w:val="000000" w:themeColor="text1"/>
-            <w:sz w:val="24"/>
-            <w:szCs w:val="24"/>
-          </w:rPr>
-          <w:t xml:space="preserve"> Jan, </w:t>
-        </w:r>
-        <w:proofErr w:type="spellStart"/>
-        <w:r>
-          <w:rPr>
-            <w:color w:val="000000" w:themeColor="text1"/>
-            <w:sz w:val="24"/>
-            <w:szCs w:val="24"/>
-          </w:rPr>
-          <w:t>Jonientz</w:t>
-        </w:r>
-        <w:proofErr w:type="spellEnd"/>
-        <w:r>
-          <w:rPr>
-            <w:color w:val="000000" w:themeColor="text1"/>
-            <w:sz w:val="24"/>
-            <w:szCs w:val="24"/>
-          </w:rPr>
-          <w:t xml:space="preserve"> Philip</w:t>
+          <w:t>Riolo Matthieu, Kuonen Jan, Jonientz Philip</w:t>
         </w:r>
       </w:sdtContent>
     </w:sdt>
@@ -22656,60 +20279,15 @@
         <w:dataBinding w:prefixMappings="xmlns:ns0='http://schemas.openxmlformats.org/package/2006/metadata/core-properties' xmlns:ns1='http://purl.org/dc/elements/1.1/'" w:xpath="/ns0:coreProperties[1]/ns1:creator[1]" w:storeItemID="{6C3C8BC8-F283-45AE-878A-BAB7291924A1}"/>
         <w:text/>
       </w:sdtPr>
+      <w:sdtEndPr/>
       <w:sdtContent>
-        <w:proofErr w:type="spellStart"/>
         <w:r>
           <w:rPr>
             <w:color w:val="000000" w:themeColor="text1"/>
             <w:sz w:val="24"/>
             <w:szCs w:val="24"/>
           </w:rPr>
-          <w:t>Riolo</w:t>
-        </w:r>
-        <w:proofErr w:type="spellEnd"/>
-        <w:r>
-          <w:rPr>
-            <w:color w:val="000000" w:themeColor="text1"/>
-            <w:sz w:val="24"/>
-            <w:szCs w:val="24"/>
-          </w:rPr>
-          <w:t xml:space="preserve"> Matthieu, </w:t>
-        </w:r>
-        <w:proofErr w:type="spellStart"/>
-        <w:r>
-          <w:rPr>
-            <w:color w:val="000000" w:themeColor="text1"/>
-            <w:sz w:val="24"/>
-            <w:szCs w:val="24"/>
-          </w:rPr>
-          <w:t>Kuonen</w:t>
-        </w:r>
-        <w:proofErr w:type="spellEnd"/>
-        <w:r>
-          <w:rPr>
-            <w:color w:val="000000" w:themeColor="text1"/>
-            <w:sz w:val="24"/>
-            <w:szCs w:val="24"/>
-          </w:rPr>
-          <w:t xml:space="preserve"> Jan, </w:t>
-        </w:r>
-        <w:proofErr w:type="spellStart"/>
-        <w:r>
-          <w:rPr>
-            <w:color w:val="000000" w:themeColor="text1"/>
-            <w:sz w:val="24"/>
-            <w:szCs w:val="24"/>
-          </w:rPr>
-          <w:t>Jonientz</w:t>
-        </w:r>
-        <w:proofErr w:type="spellEnd"/>
-        <w:r>
-          <w:rPr>
-            <w:color w:val="000000" w:themeColor="text1"/>
-            <w:sz w:val="24"/>
-            <w:szCs w:val="24"/>
-          </w:rPr>
-          <w:t xml:space="preserve"> Philip</w:t>
+          <w:t>Riolo Matthieu, Kuonen Jan, Jonientz Philip</w:t>
         </w:r>
       </w:sdtContent>
     </w:sdt>
@@ -23009,15 +20587,15 @@
           <w:lang w:val="fr-CH"/>
         </w:rPr>
         <w:alias w:val="Autor"/>
-        <w:id w:val="1621723456"/>
+        <w:id w:val="1869789549"/>
         <w:placeholder>
           <w:docPart w:val="DAF1611D83294CAF8FE04852EDF96D83"/>
         </w:placeholder>
         <w:dataBinding w:prefixMappings="xmlns:ns0='http://schemas.openxmlformats.org/package/2006/metadata/core-properties' xmlns:ns1='http://purl.org/dc/elements/1.1/'" w:xpath="/ns0:coreProperties[1]/ns1:creator[1]" w:storeItemID="{6C3C8BC8-F283-45AE-878A-BAB7291924A1}"/>
         <w:text/>
       </w:sdtPr>
+      <w:sdtEndPr/>
       <w:sdtContent>
-        <w:proofErr w:type="spellStart"/>
         <w:r>
           <w:rPr>
             <w:color w:val="000000" w:themeColor="text1"/>
@@ -23025,9 +20603,8 @@
             <w:szCs w:val="24"/>
             <w:lang w:val="fr-CH"/>
           </w:rPr>
-          <w:t>Riolo</w:t>
-        </w:r>
-        <w:proofErr w:type="spellEnd"/>
+          <w:t>Riolo Ma</w:t>
+        </w:r>
         <w:r>
           <w:rPr>
             <w:color w:val="000000" w:themeColor="text1"/>
@@ -23035,7 +20612,7 @@
             <w:szCs w:val="24"/>
             <w:lang w:val="fr-CH"/>
           </w:rPr>
-          <w:t xml:space="preserve"> Ma</w:t>
+          <w:t>t</w:t>
         </w:r>
         <w:r>
           <w:rPr>
@@ -23044,56 +20621,7 @@
             <w:szCs w:val="24"/>
             <w:lang w:val="fr-CH"/>
           </w:rPr>
-          <w:t>t</w:t>
-        </w:r>
-        <w:r>
-          <w:rPr>
-            <w:color w:val="000000" w:themeColor="text1"/>
-            <w:sz w:val="24"/>
-            <w:szCs w:val="24"/>
-            <w:lang w:val="fr-CH"/>
-          </w:rPr>
-          <w:t xml:space="preserve">thieu, </w:t>
-        </w:r>
-        <w:proofErr w:type="spellStart"/>
-        <w:r>
-          <w:rPr>
-            <w:color w:val="000000" w:themeColor="text1"/>
-            <w:sz w:val="24"/>
-            <w:szCs w:val="24"/>
-            <w:lang w:val="fr-CH"/>
-          </w:rPr>
-          <w:t>Kuonen</w:t>
-        </w:r>
-        <w:proofErr w:type="spellEnd"/>
-        <w:r>
-          <w:rPr>
-            <w:color w:val="000000" w:themeColor="text1"/>
-            <w:sz w:val="24"/>
-            <w:szCs w:val="24"/>
-            <w:lang w:val="fr-CH"/>
-          </w:rPr>
-          <w:t xml:space="preserve"> Jan, </w:t>
-        </w:r>
-        <w:proofErr w:type="spellStart"/>
-        <w:r>
-          <w:rPr>
-            <w:color w:val="000000" w:themeColor="text1"/>
-            <w:sz w:val="24"/>
-            <w:szCs w:val="24"/>
-            <w:lang w:val="fr-CH"/>
-          </w:rPr>
-          <w:t>Jonientz</w:t>
-        </w:r>
-        <w:proofErr w:type="spellEnd"/>
-        <w:r>
-          <w:rPr>
-            <w:color w:val="000000" w:themeColor="text1"/>
-            <w:sz w:val="24"/>
-            <w:szCs w:val="24"/>
-            <w:lang w:val="fr-CH"/>
-          </w:rPr>
-          <w:t xml:space="preserve"> Philip</w:t>
+          <w:t>thieu, Kuonen Jan, Jonientz Philip</w:t>
         </w:r>
       </w:sdtContent>
     </w:sdt>
@@ -23107,7 +20635,7 @@
       <mc:AlternateContent>
         <mc:Choice Requires="wps">
           <w:drawing>
-            <wp:anchor distT="0" distB="0" distL="114300" distR="114300" simplePos="0" relativeHeight="251661312" behindDoc="0" locked="0" layoutInCell="1" allowOverlap="1" wp14:anchorId="73F44395" wp14:editId="7CD19141">
+            <wp:anchor distT="0" distB="0" distL="114300" distR="114300" simplePos="0" relativeHeight="251661312" behindDoc="0" locked="0" layoutInCell="1" allowOverlap="1" wp14:anchorId="7DA6A9DB" wp14:editId="7DCF4046">
               <wp:simplePos x="0" y="0"/>
               <wp:positionH relativeFrom="margin">
                 <wp:align>right</wp:align>
@@ -23186,7 +20714,7 @@
                               <w:szCs w:val="40"/>
                               <w:lang w:val="de-DE"/>
                             </w:rPr>
-                            <w:t>34</w:t>
+                            <w:t>39</w:t>
                           </w:r>
                           <w:r>
                             <w:rPr>
@@ -23273,7 +20801,7 @@
                         <w:szCs w:val="40"/>
                         <w:lang w:val="de-DE"/>
                       </w:rPr>
-                      <w:t>34</w:t>
+                      <w:t>39</w:t>
                     </w:r>
                     <w:r>
                       <w:rPr>
@@ -23302,7 +20830,7 @@
       <mc:AlternateContent>
         <mc:Choice Requires="wps">
           <w:drawing>
-            <wp:anchor distT="91440" distB="91440" distL="114300" distR="114300" simplePos="0" relativeHeight="251662336" behindDoc="1" locked="0" layoutInCell="1" allowOverlap="1" wp14:anchorId="0EBE5AA2" wp14:editId="37A7C19C">
+            <wp:anchor distT="91440" distB="91440" distL="114300" distR="114300" simplePos="0" relativeHeight="251662336" behindDoc="1" locked="0" layoutInCell="1" allowOverlap="1" wp14:anchorId="12E1B83E" wp14:editId="7865CAE8">
               <wp:simplePos x="0" y="0"/>
               <wp:positionH relativeFrom="margin">
                 <wp:align>center</wp:align>
@@ -23686,7 +21214,7 @@
       <mc:AlternateContent>
         <mc:Choice Requires="wps">
           <w:drawing>
-            <wp:anchor distT="0" distB="0" distL="114300" distR="114300" simplePos="0" relativeHeight="251659264" behindDoc="0" locked="0" layoutInCell="1" allowOverlap="1" wp14:anchorId="1EDB7DE3" wp14:editId="657927AF">
+            <wp:anchor distT="0" distB="0" distL="114300" distR="114300" simplePos="0" relativeHeight="251659264" behindDoc="0" locked="0" layoutInCell="1" allowOverlap="1" wp14:anchorId="3849D75B" wp14:editId="03D78219">
               <wp:simplePos x="0" y="0"/>
               <wp:positionH relativeFrom="margin">
                 <wp:align>center</wp:align>
@@ -27783,8 +25311,9 @@
     <w:panose1 w:val="020B0604030504040204"/>
     <w:charset w:val="00"/>
     <w:family w:val="swiss"/>
+    <w:notTrueType/>
     <w:pitch w:val="variable"/>
-    <w:sig w:usb0="E1002EFF" w:usb1="C000605B" w:usb2="00000029" w:usb3="00000000" w:csb0="000101FF" w:csb1="00000000"/>
+    <w:sig w:usb0="00000003" w:usb1="00000000" w:usb2="00000000" w:usb3="00000000" w:csb0="00000001" w:csb1="00000000"/>
   </w:font>
 </w:fonts>
 </file>
@@ -27807,6 +25336,7 @@
     <w:rsid w:val="0004024C"/>
     <w:rsid w:val="000B34A4"/>
     <w:rsid w:val="00121A0D"/>
+    <w:rsid w:val="00242A8D"/>
     <w:rsid w:val="003172AC"/>
     <w:rsid w:val="003C1459"/>
     <w:rsid w:val="00466A06"/>
@@ -28530,7 +26060,7 @@
 </file>
 
 <file path=customXml/itemProps1.xml><?xml version="1.0" encoding="utf-8"?>
-<ds:datastoreItem xmlns:ds="http://schemas.openxmlformats.org/officeDocument/2006/customXml" ds:itemID="{1579A367-6B90-4ECA-AC6A-6339EE511A04}">
+<ds:datastoreItem xmlns:ds="http://schemas.openxmlformats.org/officeDocument/2006/customXml" ds:itemID="{BBD60575-C7D7-4893-86F6-56E78BCC4566}">
   <ds:schemaRefs>
     <ds:schemaRef ds:uri="http://schemas.openxmlformats.org/officeDocument/2006/bibliography"/>
   </ds:schemaRefs>

--- a/doc/PatrickJanMatthieuVorlageDokumentation.docx
+++ b/doc/PatrickJanMatthieuVorlageDokumentation.docx
@@ -40,8 +40,13 @@
       <w:r>
         <w:tab/>
       </w:r>
-      <w:r>
-        <w:t>Riolo Mathieu</w:t>
+      <w:proofErr w:type="spellStart"/>
+      <w:r>
+        <w:t>Riolo</w:t>
+      </w:r>
+      <w:proofErr w:type="spellEnd"/>
+      <w:r>
+        <w:t xml:space="preserve"> Mathieu</w:t>
       </w:r>
       <w:r>
         <w:br/>
@@ -53,8 +58,13 @@
       <w:r>
         <w:tab/>
       </w:r>
-      <w:r>
-        <w:t>Kuonen Jan</w:t>
+      <w:proofErr w:type="spellStart"/>
+      <w:r>
+        <w:t>Kuonen</w:t>
+      </w:r>
+      <w:proofErr w:type="spellEnd"/>
+      <w:r>
+        <w:t xml:space="preserve"> Jan</w:t>
       </w:r>
       <w:r>
         <w:br/>
@@ -78,7 +88,14 @@
       </w:r>
       <w:r>
         <w:tab/>
-        <w:t>Jonientz Philip</w:t>
+      </w:r>
+      <w:proofErr w:type="spellStart"/>
+      <w:r>
+        <w:t>Jonientz</w:t>
+      </w:r>
+      <w:proofErr w:type="spellEnd"/>
+      <w:r>
+        <w:t xml:space="preserve"> Philip</w:t>
       </w:r>
     </w:p>
     <w:p>
@@ -141,7 +158,15 @@
         <w:t>er</w:t>
       </w:r>
       <w:r>
-        <w:t>quote beurteilt. So kann mehr Spannung und Herausforderung ins Spiel gebracht werden.</w:t>
+        <w:t xml:space="preserve">quote </w:t>
+      </w:r>
+      <w:proofErr w:type="gramStart"/>
+      <w:r>
+        <w:t>beurteilt</w:t>
+      </w:r>
+      <w:proofErr w:type="gramEnd"/>
+      <w:r>
+        <w:t>. So kann mehr Spannung und Herausforderung ins Spiel gebracht werden.</w:t>
       </w:r>
       <w:r>
         <w:br w:type="page"/>
@@ -7709,7 +7734,15 @@
         <w:t xml:space="preserve"> </w:t>
       </w:r>
       <w:r>
-        <w:t>mit Javascript und</w:t>
+        <w:t xml:space="preserve">mit </w:t>
+      </w:r>
+      <w:proofErr w:type="spellStart"/>
+      <w:r>
+        <w:t>Javascript</w:t>
+      </w:r>
+      <w:proofErr w:type="spellEnd"/>
+      <w:r>
+        <w:t xml:space="preserve"> und</w:t>
       </w:r>
       <w:r>
         <w:t xml:space="preserve"> PHP durchgeführt werden.</w:t>
@@ -7815,7 +7848,15 @@
         <w:t xml:space="preserve">. </w:t>
       </w:r>
       <w:r>
-        <w:t xml:space="preserve">XTHML 1.0 Transitional </w:t>
+        <w:t xml:space="preserve">XTHML 1.0 </w:t>
+      </w:r>
+      <w:proofErr w:type="spellStart"/>
+      <w:r>
+        <w:t>Transitional</w:t>
+      </w:r>
+      <w:proofErr w:type="spellEnd"/>
+      <w:r>
+        <w:t xml:space="preserve"> </w:t>
       </w:r>
       <w:r>
         <w:t>(muss valid sein)</w:t>
@@ -7843,7 +7884,49 @@
         <w:rPr>
           <w:lang w:val="fr-CH"/>
         </w:rPr>
-        <w:t xml:space="preserve"> (CSS 3.0 nur kompatible Attribute)</w:t>
+        <w:t xml:space="preserve"> (CSS 3.0 </w:t>
+      </w:r>
+      <w:proofErr w:type="spellStart"/>
+      <w:r>
+        <w:rPr>
+          <w:lang w:val="fr-CH"/>
+        </w:rPr>
+        <w:t>nur</w:t>
+      </w:r>
+      <w:proofErr w:type="spellEnd"/>
+      <w:r>
+        <w:rPr>
+          <w:lang w:val="fr-CH"/>
+        </w:rPr>
+        <w:t xml:space="preserve"> </w:t>
+      </w:r>
+      <w:proofErr w:type="spellStart"/>
+      <w:r>
+        <w:rPr>
+          <w:lang w:val="fr-CH"/>
+        </w:rPr>
+        <w:t>kompatible</w:t>
+      </w:r>
+      <w:proofErr w:type="spellEnd"/>
+      <w:r>
+        <w:rPr>
+          <w:lang w:val="fr-CH"/>
+        </w:rPr>
+        <w:t xml:space="preserve"> </w:t>
+      </w:r>
+      <w:proofErr w:type="spellStart"/>
+      <w:r>
+        <w:rPr>
+          <w:lang w:val="fr-CH"/>
+        </w:rPr>
+        <w:t>Attribute</w:t>
+      </w:r>
+      <w:proofErr w:type="spellEnd"/>
+      <w:r>
+        <w:rPr>
+          <w:lang w:val="fr-CH"/>
+        </w:rPr>
+        <w:t>)</w:t>
       </w:r>
     </w:p>
     <w:p>
@@ -8013,8 +8096,13 @@
         <w:t>,</w:t>
       </w:r>
       <w:r>
-        <w:t xml:space="preserve"> optimal arbeiten können. Zudem soll darauf geachtet werden, dass kein Code (PHP, Javascript</w:t>
-      </w:r>
+        <w:t xml:space="preserve"> optimal arbeiten können. Zudem soll darauf geachtet werden, dass kein Code (PHP, </w:t>
+      </w:r>
+      <w:proofErr w:type="spellStart"/>
+      <w:r>
+        <w:t>Javascript</w:t>
+      </w:r>
+      <w:proofErr w:type="spellEnd"/>
       <w:r>
         <w:t>, CSS</w:t>
       </w:r>
@@ -8074,8 +8162,13 @@
       <w:pPr>
         <w:ind w:left="1416" w:hanging="1410"/>
       </w:pPr>
-      <w:r>
-        <w:t>Javascript:</w:t>
+      <w:proofErr w:type="spellStart"/>
+      <w:r>
+        <w:t>Javascript</w:t>
+      </w:r>
+      <w:proofErr w:type="spellEnd"/>
+      <w:r>
+        <w:t>:</w:t>
       </w:r>
       <w:r>
         <w:tab/>
@@ -8428,7 +8521,7 @@
           <v:shape id="_x0000_i1025" type="#_x0000_t75" style="width:357.75pt;height:323.9pt" o:ole="">
             <v:imagedata r:id="rId10" o:title=""/>
           </v:shape>
-          <o:OLEObject Type="Embed" ProgID="Visio.Drawing.11" ShapeID="_x0000_i1025" DrawAspect="Content" ObjectID="_1402989663" r:id="rId11"/>
+          <o:OLEObject Type="Embed" ProgID="Visio.Drawing.11" ShapeID="_x0000_i1025" DrawAspect="Content" ObjectID="_1403008302" r:id="rId11"/>
         </w:object>
       </w:r>
     </w:p>
@@ -8463,11 +8556,27 @@
     </w:p>
     <w:p>
       <w:r>
-        <w:t>Jan ist für die Datenbank zuständig. Er erstellt die Beziehungen von der DB zur Website und ist verantwortlich für die Kontrolle der Codes, die von den Programmieren erstellt wurden.</w:t>
+        <w:t xml:space="preserve">Jan ist für die Datenbank zuständig. Er erstellt die Beziehungen von der DB zur Website und ist verantwortlich für die Kontrolle der Codes, die von </w:t>
+      </w:r>
+      <w:proofErr w:type="gramStart"/>
+      <w:r>
+        <w:t>den</w:t>
+      </w:r>
+      <w:proofErr w:type="gramEnd"/>
+      <w:r>
+        <w:t xml:space="preserve"> Programmieren erstellt wurden.</w:t>
       </w:r>
       <w:r>
         <w:br/>
-        <w:t>Dazu hat er noch unsere Planung der Website mit Powerpoint erstellt, welche sehr nützlich ist, da wir alle Seiten, die zu erstellen sind schon grafisch vor uns haben.</w:t>
+        <w:t xml:space="preserve">Dazu hat er noch unsere Planung der Website mit </w:t>
+      </w:r>
+      <w:proofErr w:type="spellStart"/>
+      <w:r>
+        <w:t>Powerpoint</w:t>
+      </w:r>
+      <w:proofErr w:type="spellEnd"/>
+      <w:r>
+        <w:t xml:space="preserve"> erstellt, welche sehr nützlich ist, da wir alle Seiten, die zu erstellen sind schon grafisch vor uns haben.</w:t>
       </w:r>
     </w:p>
     <w:p/>
@@ -8990,9 +9099,11 @@
           <w:numId w:val="22"/>
         </w:numPr>
       </w:pPr>
+      <w:proofErr w:type="spellStart"/>
       <w:r>
         <w:t>Highscore</w:t>
       </w:r>
+      <w:proofErr w:type="spellEnd"/>
       <w:r>
         <w:t xml:space="preserve"> listen (bester </w:t>
       </w:r>
@@ -9082,7 +9193,15 @@
         </w:numPr>
       </w:pPr>
       <w:r>
-        <w:t>Apache (httpd)</w:t>
+        <w:t>Apache (</w:t>
+      </w:r>
+      <w:proofErr w:type="spellStart"/>
+      <w:r>
+        <w:t>httpd</w:t>
+      </w:r>
+      <w:proofErr w:type="spellEnd"/>
+      <w:r>
+        <w:t>)</w:t>
       </w:r>
     </w:p>
     <w:p>
@@ -9117,9 +9236,11 @@
           <w:numId w:val="23"/>
         </w:numPr>
       </w:pPr>
+      <w:proofErr w:type="spellStart"/>
       <w:r>
         <w:t>CakePHP</w:t>
       </w:r>
+      <w:proofErr w:type="spellEnd"/>
     </w:p>
     <w:p>
       <w:pPr>
@@ -9129,9 +9250,11 @@
           <w:numId w:val="23"/>
         </w:numPr>
       </w:pPr>
+      <w:proofErr w:type="spellStart"/>
       <w:r>
         <w:t>jQuery</w:t>
       </w:r>
+      <w:proofErr w:type="spellEnd"/>
     </w:p>
     <w:p>
       <w:pPr>
@@ -9177,9 +9300,11 @@
           <w:numId w:val="23"/>
         </w:numPr>
       </w:pPr>
+      <w:proofErr w:type="spellStart"/>
       <w:r>
         <w:t>Javascript</w:t>
       </w:r>
+      <w:proofErr w:type="spellEnd"/>
     </w:p>
     <w:p>
       <w:pPr>
@@ -9273,10 +9398,18 @@
       </w:r>
       <w:r>
         <w:br/>
-        <w:t>Eine Highscor</w:t>
-      </w:r>
-      <w:r>
-        <w:t>e-L</w:t>
+        <w:t xml:space="preserve">Eine </w:t>
+      </w:r>
+      <w:proofErr w:type="spellStart"/>
+      <w:r>
+        <w:t>Highscor</w:t>
+      </w:r>
+      <w:r>
+        <w:t>e</w:t>
+      </w:r>
+      <w:proofErr w:type="spellEnd"/>
+      <w:r>
+        <w:t>-L</w:t>
       </w:r>
       <w:r>
         <w:t>iste ist auch nicht vorhanden genauso wie die Organisation von Turnieren</w:t>
@@ -9293,10 +9426,18 @@
         <w:t>Bewertungssystem ist aber nicht vorhanden. Somit kann sich ein Spieler auch nicht einen gleichwürdigen Gegner suchen. Das kann leider dazu kommen, dass ein Profi-Spieler oft gegen Anfänger oder andere Benutzer spielen muss. Dadurch muss lange gespielt werden, bis man einen Gegner auf derselben Ebene gefunden hat. Falls man seinen optimalen Gegner gefunden hat, hat man leider keine Möglichkeit diesen Spieler zu speichern. Man kann sich höchstens seinen Benutzernamen aufschreiben und hoffen, dass man wieder ei</w:t>
       </w:r>
       <w:r>
-        <w:t>nmal zur selben Zeit online am s</w:t>
-      </w:r>
-      <w:r>
-        <w:t>pielen ist wie der Gegner.</w:t>
+        <w:t xml:space="preserve">nmal zur selben Zeit online am </w:t>
+      </w:r>
+      <w:proofErr w:type="spellStart"/>
+      <w:r>
+        <w:t>s</w:t>
+      </w:r>
+      <w:r>
+        <w:t>pielen</w:t>
+      </w:r>
+      <w:proofErr w:type="spellEnd"/>
+      <w:r>
+        <w:t xml:space="preserve"> ist wie der Gegner.</w:t>
       </w:r>
       <w:r>
         <w:br/>
@@ -9542,7 +9683,15 @@
         <w:t>n die Möglichkeit das Spiel zu p</w:t>
       </w:r>
       <w:r>
-        <w:t xml:space="preserve">ausieren und es zu einem anderen Zeitpunkt wieder aufzunehmen. Dazu gibt es ein Bewertungssystem, dass die Spieler nach ihrer Gewinnquote beurteilt. So kann man die Spannung und Herausforderung im Spiel erhöhen. Die User können auch auf ein Archiv von </w:t>
+        <w:t xml:space="preserve">ausieren und es zu einem anderen Zeitpunkt wieder aufzunehmen. Dazu gibt es ein Bewertungssystem, dass die Spieler nach ihrer Gewinnquote </w:t>
+      </w:r>
+      <w:proofErr w:type="gramStart"/>
+      <w:r>
+        <w:t>beurteilt</w:t>
+      </w:r>
+      <w:proofErr w:type="gramEnd"/>
+      <w:r>
+        <w:t xml:space="preserve">. So kann man die Spannung und Herausforderung im Spiel erhöhen. Die User können auch auf ein Archiv von </w:t>
       </w:r>
       <w:r>
         <w:t xml:space="preserve">gespielten </w:t>
@@ -9558,8 +9707,13 @@
       </w:r>
       <w:r>
         <w:br/>
-        <w:t>Dazu werden von Moderatoren auch Turnierspiele organisiert, in denen sich die besten der besten messen können. Natürlich wird dazu auch noch eine Highscore</w:t>
-      </w:r>
+        <w:t xml:space="preserve">Dazu werden von Moderatoren auch Turnierspiele organisiert, in denen sich die besten der besten messen können. Natürlich wird dazu auch noch eine </w:t>
+      </w:r>
+      <w:proofErr w:type="spellStart"/>
+      <w:r>
+        <w:t>Highscore</w:t>
+      </w:r>
+      <w:proofErr w:type="spellEnd"/>
       <w:r>
         <w:t>-L</w:t>
       </w:r>
@@ -9658,10 +9812,18 @@
         <w:t xml:space="preserve"> Die Variante A bietet leider nicht mehr Funktio</w:t>
       </w:r>
       <w:r>
-        <w:t>nen als die existierenden Standa</w:t>
-      </w:r>
-      <w:r>
-        <w:t>lone Programme.</w:t>
+        <w:t xml:space="preserve">nen als die existierenden </w:t>
+      </w:r>
+      <w:proofErr w:type="spellStart"/>
+      <w:r>
+        <w:t>Standa</w:t>
+      </w:r>
+      <w:r>
+        <w:t>lone</w:t>
+      </w:r>
+      <w:proofErr w:type="spellEnd"/>
+      <w:r>
+        <w:t xml:space="preserve"> Programme.</w:t>
       </w:r>
     </w:p>
     <w:p>
@@ -9725,7 +9887,7 @@
           <v:shape id="_x0000_i1026" type="#_x0000_t75" style="width:452.85pt;height:358.55pt" o:ole="">
             <v:imagedata r:id="rId12" o:title=""/>
           </v:shape>
-          <o:OLEObject Type="Embed" ProgID="Visio.Drawing.11" ShapeID="_x0000_i1026" DrawAspect="Content" ObjectID="_1402989664" r:id="rId13"/>
+          <o:OLEObject Type="Embed" ProgID="Visio.Drawing.11" ShapeID="_x0000_i1026" DrawAspect="Content" ObjectID="_1403008303" r:id="rId13"/>
         </w:object>
       </w:r>
     </w:p>
@@ -9749,8 +9911,13 @@
         </w:rPr>
       </w:pPr>
       <w:r>
-        <w:t>Wenn sich unsere Benutzer nicht anmelden können, haben wir ein grosses Problem, weil wir dann nur noch „Gast-Benutzer“ haben, die keine Einsicht ins Archiv, in die Highscore</w:t>
-      </w:r>
+        <w:t xml:space="preserve">Wenn sich unsere Benutzer nicht anmelden können, haben wir ein grosses Problem, weil wir dann nur noch „Gast-Benutzer“ haben, die keine Einsicht ins Archiv, in die </w:t>
+      </w:r>
+      <w:proofErr w:type="spellStart"/>
+      <w:r>
+        <w:t>Highscore</w:t>
+      </w:r>
+      <w:proofErr w:type="spellEnd"/>
       <w:r>
         <w:t>-L</w:t>
       </w:r>
@@ -9840,7 +10007,15 @@
     </w:p>
     <w:p>
       <w:r>
-        <w:t>Bei diesem Szenario werden wir eine Fehlermeldung schreiben, dass sie sich neu anmelden müssen, wenn sie das Spiel nicht speichern können. Dazu werden wir einen Eintrag in den FAQ’s erstellen und die Spieler noch darauf aufmerksam machen, dass das Problem auch gelöst sein könnte, wenn man die Cookies löscht.</w:t>
+        <w:t xml:space="preserve">Bei diesem Szenario werden wir eine Fehlermeldung schreiben, dass sie sich neu anmelden müssen, wenn sie das Spiel nicht speichern können. Dazu werden wir einen Eintrag in den </w:t>
+      </w:r>
+      <w:proofErr w:type="spellStart"/>
+      <w:r>
+        <w:t>FAQ’s</w:t>
+      </w:r>
+      <w:proofErr w:type="spellEnd"/>
+      <w:r>
+        <w:t xml:space="preserve"> erstellen und die Spieler noch darauf aufmerksam machen, dass das Problem auch gelöst sein könnte, wenn man die Cookies löscht.</w:t>
       </w:r>
     </w:p>
     <w:p>
@@ -9925,7 +10100,15 @@
       </w:r>
       <w:r>
         <w:br/>
-        <w:t>es kann aber auch ein Javascriptfehler sein, der durch einen Refresh der Seite behoben werden kann.</w:t>
+        <w:t xml:space="preserve">es kann aber auch ein </w:t>
+      </w:r>
+      <w:proofErr w:type="spellStart"/>
+      <w:r>
+        <w:t>Javascriptfehler</w:t>
+      </w:r>
+      <w:proofErr w:type="spellEnd"/>
+      <w:r>
+        <w:t xml:space="preserve"> sein, der durch einen Refresh der Seite behoben werden kann.</w:t>
       </w:r>
     </w:p>
     <w:p>
@@ -10085,7 +10268,21 @@
                 <w:rFonts w:cs="Arial"/>
               </w:rPr>
               <w:br/>
-              <w:t>Ziel C: Frontent erstellen</w:t>
+              <w:t xml:space="preserve">Ziel C: </w:t>
+            </w:r>
+            <w:proofErr w:type="spellStart"/>
+            <w:r>
+              <w:rPr>
+                <w:rFonts w:cs="Arial"/>
+              </w:rPr>
+              <w:t>Frontent</w:t>
+            </w:r>
+            <w:proofErr w:type="spellEnd"/>
+            <w:r>
+              <w:rPr>
+                <w:rFonts w:cs="Arial"/>
+              </w:rPr>
+              <w:t xml:space="preserve"> erstellen</w:t>
             </w:r>
           </w:p>
         </w:tc>
@@ -10231,11 +10428,19 @@
                 <w:rFonts w:cs="Arial"/>
               </w:rPr>
             </w:pPr>
-            <w:r>
-              <w:rPr>
-                <w:rFonts w:cs="Arial"/>
-              </w:rPr>
-              <w:t>Frontent erstellen</w:t>
+            <w:proofErr w:type="spellStart"/>
+            <w:r>
+              <w:rPr>
+                <w:rFonts w:cs="Arial"/>
+              </w:rPr>
+              <w:t>Frontent</w:t>
+            </w:r>
+            <w:proofErr w:type="spellEnd"/>
+            <w:r>
+              <w:rPr>
+                <w:rFonts w:cs="Arial"/>
+              </w:rPr>
+              <w:t xml:space="preserve"> erstellen</w:t>
             </w:r>
           </w:p>
         </w:tc>
@@ -10303,12 +10508,21 @@
                 <w:color w:val="000000" w:themeColor="text1"/>
               </w:rPr>
             </w:pPr>
+            <w:proofErr w:type="spellStart"/>
             <w:r>
               <w:rPr>
                 <w:rFonts w:cs="Arial"/>
                 <w:color w:val="000000" w:themeColor="text1"/>
               </w:rPr>
-              <w:t>IPErka 0.6</w:t>
+              <w:t>IPErka</w:t>
+            </w:r>
+            <w:proofErr w:type="spellEnd"/>
+            <w:r>
+              <w:rPr>
+                <w:rFonts w:cs="Arial"/>
+                <w:color w:val="000000" w:themeColor="text1"/>
+              </w:rPr>
+              <w:t xml:space="preserve"> 0.6</w:t>
             </w:r>
           </w:p>
         </w:tc>
@@ -10670,7 +10884,21 @@
               <w:rPr>
                 <w:rFonts w:cs="Arial"/>
               </w:rPr>
-              <w:t>onzeption verschiedenen Seiten wurde im Powerpoint erstellt, damit wir eine gewisse Vorlage haben um dann zusammen gezielt an unserem Produkt zu arbeiten.</w:t>
+              <w:t xml:space="preserve">onzeption verschiedenen Seiten wurde im </w:t>
+            </w:r>
+            <w:proofErr w:type="spellStart"/>
+            <w:r>
+              <w:rPr>
+                <w:rFonts w:cs="Arial"/>
+              </w:rPr>
+              <w:t>Powerpoint</w:t>
+            </w:r>
+            <w:proofErr w:type="spellEnd"/>
+            <w:r>
+              <w:rPr>
+                <w:rFonts w:cs="Arial"/>
+              </w:rPr>
+              <w:t xml:space="preserve"> erstellt, damit wir eine gewisse Vorlage haben um dann zusammen gezielt an unserem Produkt zu arbeiten.</w:t>
             </w:r>
           </w:p>
         </w:tc>
@@ -10830,11 +11058,19 @@
                 <w:rFonts w:cs="Arial"/>
               </w:rPr>
             </w:pPr>
-            <w:r>
-              <w:rPr>
-                <w:rFonts w:cs="Arial"/>
-              </w:rPr>
-              <w:t>IPErka 0.4</w:t>
+            <w:proofErr w:type="spellStart"/>
+            <w:r>
+              <w:rPr>
+                <w:rFonts w:cs="Arial"/>
+              </w:rPr>
+              <w:t>IPErka</w:t>
+            </w:r>
+            <w:proofErr w:type="spellEnd"/>
+            <w:r>
+              <w:rPr>
+                <w:rFonts w:cs="Arial"/>
+              </w:rPr>
+              <w:t xml:space="preserve"> 0.4</w:t>
             </w:r>
           </w:p>
         </w:tc>
@@ -10911,7 +11147,35 @@
               <w:rPr>
                 <w:rFonts w:cs="Arial"/>
               </w:rPr>
-              <w:t>Dadurch, dass man sich nur auf die Grundelemente (table, UL u.s.w) und sich nur auf ein grobes Design fixiert.</w:t>
+              <w:t>Dadurch, dass man sich nur auf die Grundelemente (</w:t>
+            </w:r>
+            <w:proofErr w:type="spellStart"/>
+            <w:r>
+              <w:rPr>
+                <w:rFonts w:cs="Arial"/>
+              </w:rPr>
+              <w:t>table</w:t>
+            </w:r>
+            <w:proofErr w:type="spellEnd"/>
+            <w:r>
+              <w:rPr>
+                <w:rFonts w:cs="Arial"/>
+              </w:rPr>
+              <w:t xml:space="preserve">, UL </w:t>
+            </w:r>
+            <w:proofErr w:type="spellStart"/>
+            <w:r>
+              <w:rPr>
+                <w:rFonts w:cs="Arial"/>
+              </w:rPr>
+              <w:t>u.s.w</w:t>
+            </w:r>
+            <w:proofErr w:type="spellEnd"/>
+            <w:r>
+              <w:rPr>
+                <w:rFonts w:cs="Arial"/>
+              </w:rPr>
+              <w:t>) und sich nur auf ein grobes Design fixiert.</w:t>
             </w:r>
           </w:p>
         </w:tc>
@@ -10952,7 +11216,27 @@
                 <w:sz w:val="22"/>
                 <w:szCs w:val="22"/>
               </w:rPr>
-              <w:t xml:space="preserve"> als html Dokument ersichtlich.</w:t>
+              <w:t xml:space="preserve"> als </w:t>
+            </w:r>
+            <w:proofErr w:type="spellStart"/>
+            <w:r>
+              <w:rPr>
+                <w:rStyle w:val="FormatvorlageKomplexArial14ptRot"/>
+                <w:color w:val="auto"/>
+                <w:sz w:val="22"/>
+                <w:szCs w:val="22"/>
+              </w:rPr>
+              <w:t>html</w:t>
+            </w:r>
+            <w:proofErr w:type="spellEnd"/>
+            <w:r>
+              <w:rPr>
+                <w:rStyle w:val="FormatvorlageKomplexArial14ptRot"/>
+                <w:color w:val="auto"/>
+                <w:sz w:val="22"/>
+                <w:szCs w:val="22"/>
+              </w:rPr>
+              <w:t xml:space="preserve"> Dokument ersichtlich.</w:t>
             </w:r>
           </w:p>
         </w:tc>
@@ -11335,11 +11619,19 @@
                 <w:rFonts w:cs="Arial"/>
               </w:rPr>
             </w:pPr>
-            <w:r>
-              <w:rPr>
-                <w:rFonts w:cs="Arial"/>
-              </w:rPr>
-              <w:t>IPErka 0.2</w:t>
+            <w:proofErr w:type="spellStart"/>
+            <w:r>
+              <w:rPr>
+                <w:rFonts w:cs="Arial"/>
+              </w:rPr>
+              <w:t>IPErka</w:t>
+            </w:r>
+            <w:proofErr w:type="spellEnd"/>
+            <w:r>
+              <w:rPr>
+                <w:rFonts w:cs="Arial"/>
+              </w:rPr>
+              <w:t xml:space="preserve"> 0.2</w:t>
             </w:r>
           </w:p>
         </w:tc>
@@ -11571,8 +11863,16 @@
               <w:rPr>
                 <w:rFonts w:cs="Arial"/>
               </w:rPr>
-              <w:t>Benutzer verwaltung</w:t>
-            </w:r>
+              <w:t xml:space="preserve">Benutzer </w:t>
+            </w:r>
+            <w:proofErr w:type="spellStart"/>
+            <w:r>
+              <w:rPr>
+                <w:rFonts w:cs="Arial"/>
+              </w:rPr>
+              <w:t>verwaltung</w:t>
+            </w:r>
+            <w:proofErr w:type="spellEnd"/>
           </w:p>
         </w:tc>
       </w:tr>
@@ -11599,15 +11899,31 @@
                 <w:rFonts w:cs="Arial"/>
               </w:rPr>
               <w:br/>
-              <w:t>Ziel A: Registrierung, Login &amp; Logout</w:t>
-            </w:r>
+              <w:t xml:space="preserve">Ziel A: Registrierung, Login &amp; </w:t>
+            </w:r>
+            <w:proofErr w:type="spellStart"/>
+            <w:r>
+              <w:rPr>
+                <w:rFonts w:cs="Arial"/>
+              </w:rPr>
+              <w:t>Logout</w:t>
+            </w:r>
+            <w:proofErr w:type="spellEnd"/>
             <w:r>
               <w:rPr>
                 <w:rFonts w:cs="Arial"/>
               </w:rPr>
               <w:br/>
-              <w:t>Ziel B: Gast erkennung</w:t>
-            </w:r>
+              <w:t xml:space="preserve">Ziel B: Gast </w:t>
+            </w:r>
+            <w:proofErr w:type="spellStart"/>
+            <w:r>
+              <w:rPr>
+                <w:rFonts w:cs="Arial"/>
+              </w:rPr>
+              <w:t>erkennung</w:t>
+            </w:r>
+            <w:proofErr w:type="spellEnd"/>
             <w:r>
               <w:rPr>
                 <w:rFonts w:cs="Arial"/>
@@ -11822,11 +12138,19 @@
                 <w:rFonts w:cs="Arial"/>
               </w:rPr>
             </w:pPr>
-            <w:r>
-              <w:rPr>
-                <w:rFonts w:cs="Arial"/>
-              </w:rPr>
-              <w:t>ipeRka 0.4</w:t>
+            <w:proofErr w:type="spellStart"/>
+            <w:r>
+              <w:rPr>
+                <w:rFonts w:cs="Arial"/>
+              </w:rPr>
+              <w:t>ipeRka</w:t>
+            </w:r>
+            <w:proofErr w:type="spellEnd"/>
+            <w:r>
+              <w:rPr>
+                <w:rFonts w:cs="Arial"/>
+              </w:rPr>
+              <w:t xml:space="preserve"> 0.4</w:t>
             </w:r>
           </w:p>
         </w:tc>
@@ -12292,11 +12616,19 @@
                 <w:rFonts w:cs="Arial"/>
               </w:rPr>
             </w:pPr>
-            <w:r>
-              <w:rPr>
-                <w:rFonts w:cs="Arial"/>
-              </w:rPr>
-              <w:t>ipeRka 0.4</w:t>
+            <w:proofErr w:type="spellStart"/>
+            <w:r>
+              <w:rPr>
+                <w:rFonts w:cs="Arial"/>
+              </w:rPr>
+              <w:t>ipeRka</w:t>
+            </w:r>
+            <w:proofErr w:type="spellEnd"/>
+            <w:r>
+              <w:rPr>
+                <w:rFonts w:cs="Arial"/>
+              </w:rPr>
+              <w:t xml:space="preserve"> 0.4</w:t>
             </w:r>
           </w:p>
         </w:tc>
@@ -12372,7 +12704,21 @@
               <w:rPr>
                 <w:rFonts w:cs="Arial"/>
               </w:rPr>
-              <w:t>Risiko ist der folgende Faktor, dass das SpielAPI und das bestehende Datenmodell nicht übereinstimmen.</w:t>
+              <w:t xml:space="preserve">Risiko ist der folgende Faktor, dass das </w:t>
+            </w:r>
+            <w:proofErr w:type="spellStart"/>
+            <w:r>
+              <w:rPr>
+                <w:rFonts w:cs="Arial"/>
+              </w:rPr>
+              <w:t>SpielAPI</w:t>
+            </w:r>
+            <w:proofErr w:type="spellEnd"/>
+            <w:r>
+              <w:rPr>
+                <w:rFonts w:cs="Arial"/>
+              </w:rPr>
+              <w:t xml:space="preserve"> und das bestehende Datenmodell nicht übereinstimmen.</w:t>
             </w:r>
           </w:p>
           <w:p>
@@ -12662,7 +13008,21 @@
               <w:rPr>
                 <w:rFonts w:cs="Arial"/>
               </w:rPr>
-              <w:t>HTML Grundgerüst muss erstellt sein, CakePHP muss vorbereitend konfiguriert sein.</w:t>
+              <w:t xml:space="preserve">HTML Grundgerüst muss erstellt sein, </w:t>
+            </w:r>
+            <w:proofErr w:type="spellStart"/>
+            <w:r>
+              <w:rPr>
+                <w:rFonts w:cs="Arial"/>
+              </w:rPr>
+              <w:t>CakePHP</w:t>
+            </w:r>
+            <w:proofErr w:type="spellEnd"/>
+            <w:r>
+              <w:rPr>
+                <w:rFonts w:cs="Arial"/>
+              </w:rPr>
+              <w:t xml:space="preserve"> muss vorbereitend konfiguriert sein.</w:t>
             </w:r>
           </w:p>
         </w:tc>
@@ -12822,11 +13182,19 @@
                 <w:rFonts w:cs="Arial"/>
               </w:rPr>
             </w:pPr>
-            <w:r>
-              <w:rPr>
-                <w:rFonts w:cs="Arial"/>
-              </w:rPr>
-              <w:t xml:space="preserve">ipeRka </w:t>
+            <w:proofErr w:type="spellStart"/>
+            <w:r>
+              <w:rPr>
+                <w:rFonts w:cs="Arial"/>
+              </w:rPr>
+              <w:t>ipeRka</w:t>
+            </w:r>
+            <w:proofErr w:type="spellEnd"/>
+            <w:r>
+              <w:rPr>
+                <w:rFonts w:cs="Arial"/>
+              </w:rPr>
+              <w:t xml:space="preserve"> </w:t>
             </w:r>
             <w:r>
               <w:rPr>
@@ -13074,7 +13442,35 @@
               <w:rPr>
                 <w:rFonts w:cs="Arial"/>
               </w:rPr>
-              <w:t xml:space="preserve"> Pooling (Frequentieller Daten refresh) </w:t>
+              <w:t xml:space="preserve"> Pooling (</w:t>
+            </w:r>
+            <w:proofErr w:type="spellStart"/>
+            <w:r>
+              <w:rPr>
+                <w:rFonts w:cs="Arial"/>
+              </w:rPr>
+              <w:t>Frequentieller</w:t>
+            </w:r>
+            <w:proofErr w:type="spellEnd"/>
+            <w:r>
+              <w:rPr>
+                <w:rFonts w:cs="Arial"/>
+              </w:rPr>
+              <w:t xml:space="preserve"> Daten </w:t>
+            </w:r>
+            <w:proofErr w:type="spellStart"/>
+            <w:r>
+              <w:rPr>
+                <w:rFonts w:cs="Arial"/>
+              </w:rPr>
+              <w:t>refresh</w:t>
+            </w:r>
+            <w:proofErr w:type="spellEnd"/>
+            <w:r>
+              <w:rPr>
+                <w:rFonts w:cs="Arial"/>
+              </w:rPr>
+              <w:t xml:space="preserve">) </w:t>
             </w:r>
             <w:r>
               <w:rPr>
@@ -13151,7 +13547,20 @@
                 <w:rFonts w:cs="Arial"/>
               </w:rPr>
               <w:br/>
-              <w:t>Der API ist soweit für das Spiel konfiguriert und man kann mit der Umsetzung des Spiels beginnen.</w:t>
+            </w:r>
+            <w:proofErr w:type="gramStart"/>
+            <w:r>
+              <w:rPr>
+                <w:rFonts w:cs="Arial"/>
+              </w:rPr>
+              <w:t>Der API ist</w:t>
+            </w:r>
+            <w:proofErr w:type="gramEnd"/>
+            <w:r>
+              <w:rPr>
+                <w:rFonts w:cs="Arial"/>
+              </w:rPr>
+              <w:t xml:space="preserve"> soweit für das Spiel konfiguriert und man kann mit der Umsetzung des Spiels beginnen.</w:t>
             </w:r>
           </w:p>
         </w:tc>
@@ -13185,7 +13594,21 @@
               <w:rPr>
                 <w:rFonts w:cs="Arial"/>
               </w:rPr>
-              <w:t>HTML Grundgerüst muss erstellt sein, CakePHP muss vorbereitend konfiguriert sein.</w:t>
+              <w:t xml:space="preserve">HTML Grundgerüst muss erstellt sein, </w:t>
+            </w:r>
+            <w:proofErr w:type="spellStart"/>
+            <w:r>
+              <w:rPr>
+                <w:rFonts w:cs="Arial"/>
+              </w:rPr>
+              <w:t>CakePHP</w:t>
+            </w:r>
+            <w:proofErr w:type="spellEnd"/>
+            <w:r>
+              <w:rPr>
+                <w:rFonts w:cs="Arial"/>
+              </w:rPr>
+              <w:t xml:space="preserve"> muss vorbereitend konfiguriert sein.</w:t>
             </w:r>
           </w:p>
         </w:tc>
@@ -13345,11 +13768,19 @@
                 <w:rFonts w:cs="Arial"/>
               </w:rPr>
             </w:pPr>
-            <w:r>
-              <w:rPr>
-                <w:rFonts w:cs="Arial"/>
-              </w:rPr>
-              <w:t>ipeRka 0.4</w:t>
+            <w:proofErr w:type="spellStart"/>
+            <w:r>
+              <w:rPr>
+                <w:rFonts w:cs="Arial"/>
+              </w:rPr>
+              <w:t>ipeRka</w:t>
+            </w:r>
+            <w:proofErr w:type="spellEnd"/>
+            <w:r>
+              <w:rPr>
+                <w:rFonts w:cs="Arial"/>
+              </w:rPr>
+              <w:t xml:space="preserve"> 0.4</w:t>
             </w:r>
           </w:p>
         </w:tc>
@@ -13795,11 +14226,19 @@
                 <w:rFonts w:cs="Arial"/>
               </w:rPr>
             </w:pPr>
-            <w:r>
-              <w:rPr>
-                <w:rFonts w:cs="Arial"/>
-              </w:rPr>
-              <w:t xml:space="preserve">ipeRka </w:t>
+            <w:proofErr w:type="spellStart"/>
+            <w:r>
+              <w:rPr>
+                <w:rFonts w:cs="Arial"/>
+              </w:rPr>
+              <w:t>ipeRka</w:t>
+            </w:r>
+            <w:proofErr w:type="spellEnd"/>
+            <w:r>
+              <w:rPr>
+                <w:rFonts w:cs="Arial"/>
+              </w:rPr>
+              <w:t xml:space="preserve"> </w:t>
             </w:r>
             <w:r>
               <w:rPr>
@@ -13896,8 +14335,9 @@
                 <w:sz w:val="22"/>
                 <w:szCs w:val="22"/>
               </w:rPr>
-              <w:t>Die Reihenfolge der Spielzüge we</w:t>
-            </w:r>
+              <w:t xml:space="preserve">Die Reihenfolge der Spielzüge </w:t>
+            </w:r>
+            <w:proofErr w:type="gramStart"/>
             <w:r>
               <w:rPr>
                 <w:rStyle w:val="FormatvorlageKomplexArial14ptRot"/>
@@ -13905,7 +14345,26 @@
                 <w:sz w:val="22"/>
                 <w:szCs w:val="22"/>
               </w:rPr>
-              <w:t>rden nicht korrekt eingelesen oder geschrieben.</w:t>
+              <w:t>we</w:t>
+            </w:r>
+            <w:r>
+              <w:rPr>
+                <w:rStyle w:val="FormatvorlageKomplexArial14ptRot"/>
+                <w:color w:val="auto"/>
+                <w:sz w:val="22"/>
+                <w:szCs w:val="22"/>
+              </w:rPr>
+              <w:t>rden</w:t>
+            </w:r>
+            <w:proofErr w:type="gramEnd"/>
+            <w:r>
+              <w:rPr>
+                <w:rStyle w:val="FormatvorlageKomplexArial14ptRot"/>
+                <w:color w:val="auto"/>
+                <w:sz w:val="22"/>
+                <w:szCs w:val="22"/>
+              </w:rPr>
+              <w:t xml:space="preserve"> nicht korrekt eingelesen oder geschrieben.</w:t>
             </w:r>
           </w:p>
           <w:p>
@@ -13939,7 +14398,27 @@
                 <w:sz w:val="22"/>
                 <w:szCs w:val="22"/>
               </w:rPr>
-              <w:t>Daten können aus der Datenbank ausgelesen und dargestellt werden, per AJAX Requests.</w:t>
+              <w:t xml:space="preserve">Daten können aus der Datenbank ausgelesen und dargestellt werden, per AJAX </w:t>
+            </w:r>
+            <w:proofErr w:type="spellStart"/>
+            <w:r>
+              <w:rPr>
+                <w:rStyle w:val="FormatvorlageKomplexArial14ptRot"/>
+                <w:color w:val="auto"/>
+                <w:sz w:val="22"/>
+                <w:szCs w:val="22"/>
+              </w:rPr>
+              <w:t>Requests</w:t>
+            </w:r>
+            <w:proofErr w:type="spellEnd"/>
+            <w:r>
+              <w:rPr>
+                <w:rStyle w:val="FormatvorlageKomplexArial14ptRot"/>
+                <w:color w:val="auto"/>
+                <w:sz w:val="22"/>
+                <w:szCs w:val="22"/>
+              </w:rPr>
+              <w:t>.</w:t>
             </w:r>
           </w:p>
         </w:tc>
@@ -13956,6 +14435,7 @@
                 <w:szCs w:val="22"/>
               </w:rPr>
             </w:pPr>
+            <w:proofErr w:type="gramStart"/>
             <w:r>
               <w:rPr>
                 <w:rStyle w:val="FormatvorlageKomplexArial14ptRot"/>
@@ -13963,7 +14443,17 @@
                 <w:sz w:val="22"/>
                 <w:szCs w:val="22"/>
               </w:rPr>
-              <w:t>Dokumentation nachführen, Meldung an Projektleiter.</w:t>
+              <w:t>Dokumentation</w:t>
+            </w:r>
+            <w:proofErr w:type="gramEnd"/>
+            <w:r>
+              <w:rPr>
+                <w:rStyle w:val="FormatvorlageKomplexArial14ptRot"/>
+                <w:color w:val="auto"/>
+                <w:sz w:val="22"/>
+                <w:szCs w:val="22"/>
+              </w:rPr>
+              <w:t xml:space="preserve"> nachführen, Meldung an Projektleiter.</w:t>
             </w:r>
             <w:r>
               <w:rPr>
@@ -14205,7 +14695,21 @@
               <w:rPr>
                 <w:rFonts w:cs="Arial"/>
               </w:rPr>
-              <w:t xml:space="preserve">Das Grundgerüst des Bewertungssystem </w:t>
+              <w:t xml:space="preserve">Das Grundgerüst des </w:t>
+            </w:r>
+            <w:proofErr w:type="gramStart"/>
+            <w:r>
+              <w:rPr>
+                <w:rFonts w:cs="Arial"/>
+              </w:rPr>
+              <w:t>Bewertungssystem</w:t>
+            </w:r>
+            <w:proofErr w:type="gramEnd"/>
+            <w:r>
+              <w:rPr>
+                <w:rFonts w:cs="Arial"/>
+              </w:rPr>
+              <w:t xml:space="preserve"> </w:t>
             </w:r>
             <w:r>
               <w:rPr>
@@ -14341,11 +14845,19 @@
                 <w:rFonts w:cs="Arial"/>
               </w:rPr>
             </w:pPr>
-            <w:r>
-              <w:rPr>
-                <w:rFonts w:cs="Arial"/>
-              </w:rPr>
-              <w:t xml:space="preserve">ipeRka </w:t>
+            <w:proofErr w:type="spellStart"/>
+            <w:r>
+              <w:rPr>
+                <w:rFonts w:cs="Arial"/>
+              </w:rPr>
+              <w:t>ipeRka</w:t>
+            </w:r>
+            <w:proofErr w:type="spellEnd"/>
+            <w:r>
+              <w:rPr>
+                <w:rFonts w:cs="Arial"/>
+              </w:rPr>
+              <w:t xml:space="preserve"> </w:t>
             </w:r>
             <w:r>
               <w:rPr>
@@ -14588,11 +15100,19 @@
               </w:rPr>
               <w:t xml:space="preserve">Titel (Bezeichnung): </w:t>
             </w:r>
-            <w:r>
-              <w:rPr>
-                <w:rFonts w:cs="Arial"/>
-              </w:rPr>
-              <w:t>Einpflegung der statischen Seiten</w:t>
+            <w:proofErr w:type="spellStart"/>
+            <w:r>
+              <w:rPr>
+                <w:rFonts w:cs="Arial"/>
+              </w:rPr>
+              <w:t>Einpflegung</w:t>
+            </w:r>
+            <w:proofErr w:type="spellEnd"/>
+            <w:r>
+              <w:rPr>
+                <w:rFonts w:cs="Arial"/>
+              </w:rPr>
+              <w:t xml:space="preserve"> der statischen Seiten</w:t>
             </w:r>
           </w:p>
         </w:tc>
@@ -14625,7 +15145,21 @@
               <w:rPr>
                 <w:rFonts w:cs="Arial"/>
               </w:rPr>
-              <w:t>Ziel A: Spielregeln, FAQ’s, Startseite, 404 Fehlerseite, 500 Fehlerseite &amp; sonstige Fehlerseiten</w:t>
+              <w:t xml:space="preserve">Ziel A: Spielregeln, </w:t>
+            </w:r>
+            <w:proofErr w:type="spellStart"/>
+            <w:r>
+              <w:rPr>
+                <w:rFonts w:cs="Arial"/>
+              </w:rPr>
+              <w:t>FAQ’s</w:t>
+            </w:r>
+            <w:proofErr w:type="spellEnd"/>
+            <w:r>
+              <w:rPr>
+                <w:rFonts w:cs="Arial"/>
+              </w:rPr>
+              <w:t>, Startseite, 404 Fehlerseite, 500 Fehlerseite &amp; sonstige Fehlerseiten</w:t>
             </w:r>
           </w:p>
         </w:tc>
@@ -14700,7 +15234,21 @@
               <w:rPr>
                 <w:rFonts w:cs="Arial"/>
               </w:rPr>
-              <w:t>Der Rest der Seite sollte bis hier erstellt sein, damit man die Spielregeln und die FAQ’s überhaupt erstellen kann.</w:t>
+              <w:t xml:space="preserve">Der Rest der Seite sollte bis hier erstellt sein, damit man die Spielregeln und die </w:t>
+            </w:r>
+            <w:proofErr w:type="spellStart"/>
+            <w:r>
+              <w:rPr>
+                <w:rFonts w:cs="Arial"/>
+              </w:rPr>
+              <w:t>FAQ’s</w:t>
+            </w:r>
+            <w:proofErr w:type="spellEnd"/>
+            <w:r>
+              <w:rPr>
+                <w:rFonts w:cs="Arial"/>
+              </w:rPr>
+              <w:t xml:space="preserve"> überhaupt erstellen kann.</w:t>
             </w:r>
           </w:p>
         </w:tc>
@@ -14857,11 +15405,19 @@
                 <w:rFonts w:cs="Arial"/>
               </w:rPr>
             </w:pPr>
-            <w:r>
-              <w:rPr>
-                <w:rFonts w:cs="Arial"/>
-              </w:rPr>
-              <w:t xml:space="preserve">ipeRka </w:t>
+            <w:proofErr w:type="spellStart"/>
+            <w:r>
+              <w:rPr>
+                <w:rFonts w:cs="Arial"/>
+              </w:rPr>
+              <w:t>ipeRka</w:t>
+            </w:r>
+            <w:proofErr w:type="spellEnd"/>
+            <w:r>
+              <w:rPr>
+                <w:rFonts w:cs="Arial"/>
+              </w:rPr>
+              <w:t xml:space="preserve"> </w:t>
             </w:r>
             <w:r>
               <w:rPr>
@@ -15298,11 +15854,19 @@
                 <w:rFonts w:cs="Arial"/>
               </w:rPr>
             </w:pPr>
-            <w:r>
-              <w:rPr>
-                <w:rFonts w:cs="Arial"/>
-              </w:rPr>
-              <w:t>iperKA 0.2</w:t>
+            <w:proofErr w:type="spellStart"/>
+            <w:r>
+              <w:rPr>
+                <w:rFonts w:cs="Arial"/>
+              </w:rPr>
+              <w:t>iperKA</w:t>
+            </w:r>
+            <w:proofErr w:type="spellEnd"/>
+            <w:r>
+              <w:rPr>
+                <w:rFonts w:cs="Arial"/>
+              </w:rPr>
+              <w:t xml:space="preserve"> 0.2</w:t>
             </w:r>
           </w:p>
         </w:tc>
@@ -15409,7 +15973,27 @@
                 <w:szCs w:val="22"/>
               </w:rPr>
               <w:br/>
-              <w:t>(muss für „DAU’s“ verständlich sein.)</w:t>
+              <w:t>(muss für „</w:t>
+            </w:r>
+            <w:proofErr w:type="spellStart"/>
+            <w:r>
+              <w:rPr>
+                <w:rStyle w:val="FormatvorlageKomplexArial14ptRot"/>
+                <w:color w:val="auto"/>
+                <w:sz w:val="22"/>
+                <w:szCs w:val="22"/>
+              </w:rPr>
+              <w:t>DAU’s</w:t>
+            </w:r>
+            <w:proofErr w:type="spellEnd"/>
+            <w:r>
+              <w:rPr>
+                <w:rStyle w:val="FormatvorlageKomplexArial14ptRot"/>
+                <w:color w:val="auto"/>
+                <w:sz w:val="22"/>
+                <w:szCs w:val="22"/>
+              </w:rPr>
+              <w:t>“ verständlich sein.)</w:t>
             </w:r>
           </w:p>
         </w:tc>
@@ -15738,11 +16322,19 @@
                 <w:rFonts w:cs="Arial"/>
               </w:rPr>
             </w:pPr>
-            <w:r>
-              <w:rPr>
-                <w:rFonts w:cs="Arial"/>
-              </w:rPr>
-              <w:t>iperKA 0.2</w:t>
+            <w:proofErr w:type="spellStart"/>
+            <w:r>
+              <w:rPr>
+                <w:rFonts w:cs="Arial"/>
+              </w:rPr>
+              <w:t>iperKA</w:t>
+            </w:r>
+            <w:proofErr w:type="spellEnd"/>
+            <w:r>
+              <w:rPr>
+                <w:rFonts w:cs="Arial"/>
+              </w:rPr>
+              <w:t xml:space="preserve"> 0.2</w:t>
             </w:r>
           </w:p>
         </w:tc>
@@ -15851,7 +16443,27 @@
                 <w:sz w:val="22"/>
                 <w:szCs w:val="22"/>
               </w:rPr>
-              <w:t>Besprechung der Technologien von CakePHP, PHP, SQL</w:t>
+              <w:t xml:space="preserve">Besprechung der Technologien von </w:t>
+            </w:r>
+            <w:proofErr w:type="spellStart"/>
+            <w:r>
+              <w:rPr>
+                <w:rStyle w:val="FormatvorlageKomplexArial14ptRot"/>
+                <w:color w:val="auto"/>
+                <w:sz w:val="22"/>
+                <w:szCs w:val="22"/>
+              </w:rPr>
+              <w:t>CakePHP</w:t>
+            </w:r>
+            <w:proofErr w:type="spellEnd"/>
+            <w:r>
+              <w:rPr>
+                <w:rStyle w:val="FormatvorlageKomplexArial14ptRot"/>
+                <w:color w:val="auto"/>
+                <w:sz w:val="22"/>
+                <w:szCs w:val="22"/>
+              </w:rPr>
+              <w:t>, PHP, SQL</w:t>
             </w:r>
             <w:r>
               <w:rPr>
@@ -15952,8 +16564,6 @@
       </w:r>
       <w:r>
         <w:br/>
-      </w:r>
-      <w:r>
         <w:t>(</w:t>
       </w:r>
       <w:hyperlink r:id="rId20" w:history="1">
@@ -15961,13 +16571,7 @@
           <w:rPr>
             <w:rStyle w:val="Hyperlink"/>
           </w:rPr>
-          <w:t>K:\000-ASCOM\UEK-131-307\Te</w:t>
-        </w:r>
-        <w:r>
-          <w:rPr>
-            <w:rStyle w:val="Hyperlink"/>
-          </w:rPr>
-          <w:t>ams\RAF_Matthieu_Lukas_Jan_Philip\Gantt Diagramm_MatthieuR_JanK_LukasB_PhilippeJ.xlsx</w:t>
+          <w:t>K:\000-ASCOM\UEK-131-307\Teams\RAF_Matthieu_Lukas_Jan_Philip\Gantt Diagramm_MatthieuR_JanK_LukasB_PhilippeJ.xlsx</w:t>
         </w:r>
       </w:hyperlink>
       <w:r>
@@ -16050,7 +16654,15 @@
     </w:p>
     <w:p>
       <w:r>
-        <w:t>Das Layout und Design der Seite steht fest. Die Grundstruktur der Ordner ist ebenfalls festgelegt. Ein MVC System ist vorhanden und kann Requests ansprachen und auswerten. Notwendige Infrastruktur wie ein Versionisierungs-Werkzeug, Editor, lokaler Server etc. ist vorhanden</w:t>
+        <w:t xml:space="preserve">Das Layout und Design der Seite steht fest. Die Grundstruktur der Ordner ist ebenfalls festgelegt. Ein MVC System ist vorhanden und kann </w:t>
+      </w:r>
+      <w:proofErr w:type="spellStart"/>
+      <w:r>
+        <w:t>Requests</w:t>
+      </w:r>
+      <w:proofErr w:type="spellEnd"/>
+      <w:r>
+        <w:t xml:space="preserve"> ansprachen und auswerten. Notwendige Infrastruktur wie ein Versionisierungs-Werkzeug, Editor, lokaler Server etc. ist vorhanden</w:t>
       </w:r>
     </w:p>
     <w:p/>
@@ -16104,7 +16716,15 @@
     </w:p>
     <w:p>
       <w:r>
-        <w:t>Benutzerdokumentation ist vollständig geschrieben und verständlich. Die technische Dokumentation wurde nachgeschrieben und umfasst alle wichtige Technologien, die zur Verwendung kam.</w:t>
+        <w:t xml:space="preserve">Benutzerdokumentation ist vollständig geschrieben und verständlich. Die technische Dokumentation wurde nachgeschrieben und umfasst alle wichtige </w:t>
+      </w:r>
+      <w:proofErr w:type="gramStart"/>
+      <w:r>
+        <w:t>Technologien</w:t>
+      </w:r>
+      <w:proofErr w:type="gramEnd"/>
+      <w:r>
+        <w:t>, die zur Verwendung kam.</w:t>
       </w:r>
     </w:p>
     <w:p/>
@@ -16121,12 +16741,6 @@
       </w:r>
     </w:p>
     <w:p>
-      <w:r>
-        <w:t xml:space="preserve">Benutzerführung funktioniert wie im Benutzerhandbuch beschrieben. Überprüfung ob alle Zielsetzungen enthalten sind und auch funktionieren.  Überprüfung ob der Benutzer keine Fehleinträge kann machen. Validierung ob die Authentisierungsmechanismen umgangen werden könnte. </w:t>
-      </w:r>
-    </w:p>
-    <w:p/>
-    <w:p>
       <w:pPr>
         <w:rPr>
           <w:rFonts w:eastAsiaTheme="majorEastAsia" w:cstheme="majorBidi"/>
@@ -16137,6 +16751,9 @@
         </w:rPr>
       </w:pPr>
       <w:r>
+        <w:t xml:space="preserve">Benutzerführung funktioniert wie im Benutzerhandbuch beschrieben. Überprüfung ob alle Zielsetzungen enthalten sind und auch funktionieren.  Überprüfung ob der Benutzer keine Fehleinträge kann machen. Validierung ob die Authentisierungsmechanismen umgangen werden könnte. </w:t>
+      </w:r>
+      <w:r>
         <w:br w:type="page"/>
       </w:r>
     </w:p>
@@ -16152,138 +16769,1662 @@
       <w:bookmarkEnd w:id="48"/>
     </w:p>
     <w:p>
-      <w:r>
-        <w:rPr>
+      <w:pPr>
+        <w:rPr>
+          <w:sz w:val="16"/>
+          <w:szCs w:val="16"/>
+        </w:rPr>
+      </w:pPr>
+      <w:r>
+        <w:rPr>
+          <w:sz w:val="16"/>
+          <w:szCs w:val="16"/>
           <w:highlight w:val="yellow"/>
         </w:rPr>
         <w:t xml:space="preserve">Hier seid ihr frei wie ihr euer Projekt beschreiben möchtet. </w:t>
       </w:r>
       <w:r>
         <w:rPr>
+          <w:sz w:val="16"/>
+          <w:szCs w:val="16"/>
           <w:highlight w:val="yellow"/>
         </w:rPr>
-        <w:t>Die folgenden Kapitel könnt ihr nach B</w:t>
-      </w:r>
-      <w:r>
-        <w:rPr>
+        <w:t>Die folgenden Kapitel könnt ihr nach Belieben ändern, löschen oder ergänzen.</w:t>
+      </w:r>
+      <w:r>
+        <w:rPr>
+          <w:sz w:val="16"/>
+          <w:szCs w:val="16"/>
           <w:highlight w:val="yellow"/>
         </w:rPr>
-        <w:t>elieben ändern, löschen oder ergänzen.</w:t>
-      </w:r>
+        <w:t xml:space="preserve"> Wichtig ist, dass aber alle Programmteile gut getestet werden, damit es während der Produktepräsentation nicht zu peinlichen Situationen kommt.</w:t>
+      </w:r>
+    </w:p>
+    <w:p>
+      <w:pPr>
+        <w:pStyle w:val="berschrift2"/>
+      </w:pPr>
+      <w:bookmarkStart w:id="49" w:name="_Toc323036438"/>
+      <w:r>
+        <w:t>Benutzerführung (GUI)</w:t>
+      </w:r>
+      <w:bookmarkEnd w:id="49"/>
+    </w:p>
+    <w:p>
+      <w:pPr>
+        <w:pStyle w:val="berschrift2"/>
+      </w:pPr>
+      <w:bookmarkStart w:id="50" w:name="_Toc323036439"/>
+      <w:r>
+        <w:t>Datenbank Design (ERM)</w:t>
+      </w:r>
+      <w:bookmarkEnd w:id="50"/>
+    </w:p>
+    <w:p>
+      <w:pPr>
+        <w:rPr>
+          <w:rFonts w:eastAsiaTheme="majorEastAsia" w:cstheme="majorBidi"/>
+          <w:b/>
+          <w:bCs/>
+          <w:sz w:val="26"/>
+          <w:szCs w:val="26"/>
+        </w:rPr>
+      </w:pPr>
+      <w:r>
+        <w:rPr>
+          <w:noProof/>
+          <w:lang w:eastAsia="de-CH"/>
+        </w:rPr>
+        <w:drawing>
+          <wp:anchor distT="0" distB="0" distL="114300" distR="114300" simplePos="0" relativeHeight="251661312" behindDoc="1" locked="0" layoutInCell="1" allowOverlap="1" wp14:anchorId="06669C4D" wp14:editId="2986EC13">
+            <wp:simplePos x="0" y="0"/>
+            <wp:positionH relativeFrom="column">
+              <wp:posOffset>-114935</wp:posOffset>
+            </wp:positionH>
+            <wp:positionV relativeFrom="paragraph">
+              <wp:posOffset>6985</wp:posOffset>
+            </wp:positionV>
+            <wp:extent cx="5655945" cy="6971665"/>
+            <wp:effectExtent l="0" t="0" r="1905" b="635"/>
+            <wp:wrapTight wrapText="bothSides">
+              <wp:wrapPolygon edited="0">
+                <wp:start x="0" y="0"/>
+                <wp:lineTo x="0" y="21543"/>
+                <wp:lineTo x="21535" y="21543"/>
+                <wp:lineTo x="21535" y="0"/>
+                <wp:lineTo x="0" y="0"/>
+              </wp:wrapPolygon>
+            </wp:wrapTight>
+            <wp:docPr id="3" name="Grafik 3" descr="C:\xampp\htdocs\letsplay5\doc\erm.png"/>
+            <wp:cNvGraphicFramePr>
+              <a:graphicFrameLocks xmlns:a="http://schemas.openxmlformats.org/drawingml/2006/main" noChangeAspect="1"/>
+            </wp:cNvGraphicFramePr>
+            <a:graphic xmlns:a="http://schemas.openxmlformats.org/drawingml/2006/main">
+              <a:graphicData uri="http://schemas.openxmlformats.org/drawingml/2006/picture">
+                <pic:pic xmlns:pic="http://schemas.openxmlformats.org/drawingml/2006/picture">
+                  <pic:nvPicPr>
+                    <pic:cNvPr id="0" name="Picture 5" descr="C:\xampp\htdocs\letsplay5\doc\erm.png"/>
+                    <pic:cNvPicPr>
+                      <a:picLocks noChangeAspect="1" noChangeArrowheads="1"/>
+                    </pic:cNvPicPr>
+                  </pic:nvPicPr>
+                  <pic:blipFill>
+                    <a:blip r:embed="rId23">
+                      <a:extLst>
+                        <a:ext uri="{28A0092B-C50C-407E-A947-70E740481C1C}">
+                          <a14:useLocalDpi xmlns:a14="http://schemas.microsoft.com/office/drawing/2010/main" val="0"/>
+                        </a:ext>
+                      </a:extLst>
+                    </a:blip>
+                    <a:srcRect/>
+                    <a:stretch>
+                      <a:fillRect/>
+                    </a:stretch>
+                  </pic:blipFill>
+                  <pic:spPr bwMode="auto">
+                    <a:xfrm>
+                      <a:off x="0" y="0"/>
+                      <a:ext cx="5655945" cy="6971665"/>
+                    </a:xfrm>
+                    <a:prstGeom prst="rect">
+                      <a:avLst/>
+                    </a:prstGeom>
+                    <a:noFill/>
+                    <a:ln>
+                      <a:noFill/>
+                    </a:ln>
+                  </pic:spPr>
+                </pic:pic>
+              </a:graphicData>
+            </a:graphic>
+            <wp14:sizeRelH relativeFrom="page">
+              <wp14:pctWidth>0</wp14:pctWidth>
+            </wp14:sizeRelH>
+            <wp14:sizeRelV relativeFrom="page">
+              <wp14:pctHeight>0</wp14:pctHeight>
+            </wp14:sizeRelV>
+          </wp:anchor>
+        </w:drawing>
+      </w:r>
+      <w:r>
+        <w:br w:type="page"/>
+      </w:r>
+    </w:p>
+    <w:p>
+      <w:pPr>
+        <w:pStyle w:val="berschrift2"/>
+      </w:pPr>
+      <w:bookmarkStart w:id="51" w:name="_Toc323036440"/>
+      <w:r>
+        <w:lastRenderedPageBreak/>
+        <w:t>Hilfsmittel (z.B.</w:t>
+      </w:r>
+      <w:r>
+        <w:t xml:space="preserve"> verwendete</w:t>
+      </w:r>
+      <w:r>
+        <w:t xml:space="preserve"> APIs</w:t>
+      </w:r>
+      <w:r>
+        <w:t xml:space="preserve"> / Frameworks</w:t>
+      </w:r>
+      <w:r>
+        <w:t>)</w:t>
+      </w:r>
+      <w:bookmarkEnd w:id="51"/>
+    </w:p>
+    <w:p>
+      <w:pPr>
+        <w:pStyle w:val="berschrift2"/>
+      </w:pPr>
+      <w:proofErr w:type="spellStart"/>
+      <w:r>
+        <w:t>CakePHP</w:t>
+      </w:r>
+      <w:proofErr w:type="spellEnd"/>
+    </w:p>
+    <w:p>
+      <w:pPr>
+        <w:pStyle w:val="berschrift2"/>
+        <w:numPr>
+          <w:ilvl w:val="0"/>
+          <w:numId w:val="0"/>
+        </w:numPr>
+        <w:ind w:left="576"/>
+        <w:rPr>
+          <w:rFonts w:eastAsiaTheme="minorHAnsi" w:cstheme="minorBidi"/>
+          <w:b w:val="0"/>
+          <w:bCs w:val="0"/>
+          <w:sz w:val="22"/>
+          <w:szCs w:val="22"/>
+        </w:rPr>
+      </w:pPr>
+      <w:proofErr w:type="spellStart"/>
+      <w:r>
+        <w:rPr>
+          <w:rFonts w:eastAsiaTheme="minorHAnsi" w:cstheme="minorBidi"/>
+          <w:b w:val="0"/>
+          <w:bCs w:val="0"/>
+          <w:sz w:val="22"/>
+          <w:szCs w:val="22"/>
+        </w:rPr>
+        <w:t>CakePHP</w:t>
+      </w:r>
+      <w:proofErr w:type="spellEnd"/>
+      <w:r>
+        <w:rPr>
+          <w:rFonts w:eastAsiaTheme="minorHAnsi" w:cstheme="minorBidi"/>
+          <w:b w:val="0"/>
+          <w:bCs w:val="0"/>
+          <w:sz w:val="22"/>
+          <w:szCs w:val="22"/>
+        </w:rPr>
+        <w:t xml:space="preserve">, kurz Cake, ist ein in </w:t>
+      </w:r>
+      <w:r>
+        <w:rPr>
+          <w:rFonts w:eastAsiaTheme="minorHAnsi" w:cstheme="minorBidi"/>
+          <w:b w:val="0"/>
+          <w:bCs w:val="0"/>
+          <w:sz w:val="22"/>
+          <w:szCs w:val="22"/>
+        </w:rPr>
+        <w:t>PHP</w:t>
+      </w:r>
+      <w:r>
+        <w:rPr>
+          <w:rFonts w:eastAsiaTheme="minorHAnsi" w:cstheme="minorBidi"/>
+          <w:b w:val="0"/>
+          <w:bCs w:val="0"/>
+          <w:sz w:val="22"/>
+          <w:szCs w:val="22"/>
+        </w:rPr>
+        <w:t xml:space="preserve"> geschriebenes quelloffenes Web-</w:t>
+      </w:r>
+      <w:r>
+        <w:rPr>
+          <w:rFonts w:eastAsiaTheme="minorHAnsi" w:cstheme="minorBidi"/>
+          <w:b w:val="0"/>
+          <w:bCs w:val="0"/>
+          <w:sz w:val="22"/>
+          <w:szCs w:val="22"/>
+        </w:rPr>
+        <w:t>Framework</w:t>
+      </w:r>
+      <w:r>
+        <w:rPr>
+          <w:rFonts w:eastAsiaTheme="minorHAnsi" w:cstheme="minorBidi"/>
+          <w:b w:val="0"/>
+          <w:bCs w:val="0"/>
+          <w:sz w:val="22"/>
+          <w:szCs w:val="22"/>
+        </w:rPr>
+        <w:t xml:space="preserve">. </w:t>
+      </w:r>
+      <w:proofErr w:type="spellStart"/>
+      <w:r>
+        <w:rPr>
+          <w:rFonts w:eastAsiaTheme="minorHAnsi" w:cstheme="minorBidi"/>
+          <w:b w:val="0"/>
+          <w:bCs w:val="0"/>
+          <w:sz w:val="22"/>
+          <w:szCs w:val="22"/>
+        </w:rPr>
+        <w:t>CakePHP</w:t>
+      </w:r>
+      <w:proofErr w:type="spellEnd"/>
+      <w:r>
+        <w:rPr>
+          <w:rFonts w:eastAsiaTheme="minorHAnsi" w:cstheme="minorBidi"/>
+          <w:b w:val="0"/>
+          <w:bCs w:val="0"/>
+          <w:sz w:val="22"/>
+          <w:szCs w:val="22"/>
+        </w:rPr>
+        <w:t xml:space="preserve"> i</w:t>
+      </w:r>
+      <w:r>
+        <w:rPr>
+          <w:rFonts w:eastAsiaTheme="minorHAnsi" w:cstheme="minorBidi"/>
+          <w:b w:val="0"/>
+          <w:bCs w:val="0"/>
+          <w:sz w:val="22"/>
+          <w:szCs w:val="22"/>
+        </w:rPr>
+        <w:t xml:space="preserve">st angelehnt an </w:t>
+      </w:r>
+      <w:r>
+        <w:rPr>
+          <w:rFonts w:eastAsiaTheme="minorHAnsi" w:cstheme="minorBidi"/>
+          <w:b w:val="0"/>
+          <w:bCs w:val="0"/>
+          <w:sz w:val="22"/>
+          <w:szCs w:val="22"/>
+        </w:rPr>
+        <w:t xml:space="preserve">Ruby on </w:t>
+      </w:r>
+      <w:proofErr w:type="spellStart"/>
+      <w:r>
+        <w:rPr>
+          <w:rFonts w:eastAsiaTheme="minorHAnsi" w:cstheme="minorBidi"/>
+          <w:b w:val="0"/>
+          <w:bCs w:val="0"/>
+          <w:sz w:val="22"/>
+          <w:szCs w:val="22"/>
+        </w:rPr>
+        <w:t>Rails</w:t>
+      </w:r>
+      <w:proofErr w:type="spellEnd"/>
+      <w:r>
+        <w:rPr>
+          <w:rFonts w:eastAsiaTheme="minorHAnsi" w:cstheme="minorBidi"/>
+          <w:b w:val="0"/>
+          <w:bCs w:val="0"/>
+          <w:sz w:val="22"/>
+          <w:szCs w:val="22"/>
+        </w:rPr>
+        <w:t xml:space="preserve"> und folgt ebenfalls dem Schema des </w:t>
+      </w:r>
+      <w:r>
+        <w:rPr>
+          <w:rFonts w:eastAsiaTheme="minorHAnsi" w:cstheme="minorBidi"/>
+          <w:b w:val="0"/>
+          <w:bCs w:val="0"/>
+          <w:sz w:val="22"/>
+          <w:szCs w:val="22"/>
+        </w:rPr>
+        <w:t>Model View Controller</w:t>
+      </w:r>
+      <w:r>
+        <w:rPr>
+          <w:rFonts w:eastAsiaTheme="minorHAnsi" w:cstheme="minorBidi"/>
+          <w:b w:val="0"/>
+          <w:bCs w:val="0"/>
+          <w:sz w:val="22"/>
+          <w:szCs w:val="22"/>
+        </w:rPr>
+        <w:t xml:space="preserve"> (MVC). Weitere Gemeinsamkeiten mit Ruby on </w:t>
+      </w:r>
+      <w:proofErr w:type="spellStart"/>
+      <w:r>
+        <w:rPr>
+          <w:rFonts w:eastAsiaTheme="minorHAnsi" w:cstheme="minorBidi"/>
+          <w:b w:val="0"/>
+          <w:bCs w:val="0"/>
+          <w:sz w:val="22"/>
+          <w:szCs w:val="22"/>
+        </w:rPr>
+        <w:t>Rails</w:t>
+      </w:r>
+      <w:proofErr w:type="spellEnd"/>
+      <w:r>
+        <w:rPr>
+          <w:rFonts w:eastAsiaTheme="minorHAnsi" w:cstheme="minorBidi"/>
+          <w:b w:val="0"/>
+          <w:bCs w:val="0"/>
+          <w:sz w:val="22"/>
+          <w:szCs w:val="22"/>
+        </w:rPr>
+        <w:t xml:space="preserve"> sind die zugrunde liegenden Prinzipien </w:t>
+      </w:r>
+      <w:proofErr w:type="spellStart"/>
+      <w:r>
+        <w:rPr>
+          <w:rFonts w:eastAsiaTheme="minorHAnsi" w:cstheme="minorBidi"/>
+          <w:b w:val="0"/>
+          <w:bCs w:val="0"/>
+          <w:sz w:val="22"/>
+          <w:szCs w:val="22"/>
+        </w:rPr>
+        <w:t>Don’t</w:t>
+      </w:r>
+      <w:proofErr w:type="spellEnd"/>
+      <w:r>
+        <w:rPr>
+          <w:rFonts w:eastAsiaTheme="minorHAnsi" w:cstheme="minorBidi"/>
+          <w:b w:val="0"/>
+          <w:bCs w:val="0"/>
+          <w:sz w:val="22"/>
+          <w:szCs w:val="22"/>
+        </w:rPr>
+        <w:t xml:space="preserve"> </w:t>
+      </w:r>
+      <w:proofErr w:type="spellStart"/>
+      <w:r>
+        <w:rPr>
+          <w:rFonts w:eastAsiaTheme="minorHAnsi" w:cstheme="minorBidi"/>
+          <w:b w:val="0"/>
+          <w:bCs w:val="0"/>
+          <w:sz w:val="22"/>
+          <w:szCs w:val="22"/>
+        </w:rPr>
+        <w:t>repeat</w:t>
+      </w:r>
+      <w:proofErr w:type="spellEnd"/>
+      <w:r>
+        <w:rPr>
+          <w:rFonts w:eastAsiaTheme="minorHAnsi" w:cstheme="minorBidi"/>
+          <w:b w:val="0"/>
+          <w:bCs w:val="0"/>
+          <w:sz w:val="22"/>
+          <w:szCs w:val="22"/>
+        </w:rPr>
+        <w:t xml:space="preserve"> yourself</w:t>
+      </w:r>
+      <w:r>
+        <w:rPr>
+          <w:rFonts w:eastAsiaTheme="minorHAnsi" w:cstheme="minorBidi"/>
+          <w:b w:val="0"/>
+          <w:bCs w:val="0"/>
+          <w:sz w:val="22"/>
+          <w:szCs w:val="22"/>
+        </w:rPr>
+        <w:t xml:space="preserve"> (DRY) und </w:t>
+      </w:r>
+      <w:r>
+        <w:rPr>
+          <w:rFonts w:eastAsiaTheme="minorHAnsi" w:cstheme="minorBidi"/>
+          <w:b w:val="0"/>
+          <w:bCs w:val="0"/>
+          <w:sz w:val="22"/>
+          <w:szCs w:val="22"/>
+        </w:rPr>
+        <w:t>Konvention vor Konfiguration</w:t>
+      </w:r>
+      <w:r>
+        <w:rPr>
+          <w:rFonts w:eastAsiaTheme="minorHAnsi" w:cstheme="minorBidi"/>
+          <w:b w:val="0"/>
+          <w:bCs w:val="0"/>
+          <w:sz w:val="22"/>
+          <w:szCs w:val="22"/>
+        </w:rPr>
+        <w:t>.</w:t>
+      </w:r>
+    </w:p>
+    <w:p>
+      <w:pPr>
+        <w:pStyle w:val="StandardWeb"/>
+        <w:ind w:left="576"/>
+        <w:rPr>
+          <w:rFonts w:ascii="Arial" w:hAnsi="Arial" w:cstheme="minorBidi"/>
+          <w:sz w:val="22"/>
+          <w:szCs w:val="22"/>
+          <w:lang w:eastAsia="en-US"/>
+        </w:rPr>
+      </w:pPr>
+      <w:r>
+        <w:rPr>
+          <w:rFonts w:ascii="Arial" w:hAnsi="Arial" w:cstheme="minorBidi"/>
+          <w:sz w:val="22"/>
+          <w:szCs w:val="22"/>
+          <w:lang w:eastAsia="en-US"/>
+        </w:rPr>
+        <w:t xml:space="preserve">Analog zu Ruby on </w:t>
+      </w:r>
+      <w:proofErr w:type="spellStart"/>
+      <w:r>
+        <w:rPr>
+          <w:rFonts w:ascii="Arial" w:hAnsi="Arial" w:cstheme="minorBidi"/>
+          <w:sz w:val="22"/>
+          <w:szCs w:val="22"/>
+          <w:lang w:eastAsia="en-US"/>
+        </w:rPr>
+        <w:t>Rails</w:t>
+      </w:r>
+      <w:proofErr w:type="spellEnd"/>
+      <w:r>
+        <w:rPr>
+          <w:rFonts w:ascii="Arial" w:hAnsi="Arial" w:cstheme="minorBidi"/>
+          <w:sz w:val="22"/>
+          <w:szCs w:val="22"/>
+          <w:lang w:eastAsia="en-US"/>
+        </w:rPr>
+        <w:t xml:space="preserve"> wird auch bei </w:t>
+      </w:r>
+      <w:proofErr w:type="spellStart"/>
+      <w:r>
+        <w:rPr>
+          <w:rFonts w:ascii="Arial" w:hAnsi="Arial" w:cstheme="minorBidi"/>
+          <w:sz w:val="22"/>
+          <w:szCs w:val="22"/>
+          <w:lang w:eastAsia="en-US"/>
+        </w:rPr>
+        <w:t>CakePHP</w:t>
+      </w:r>
+      <w:proofErr w:type="spellEnd"/>
+      <w:r>
+        <w:rPr>
+          <w:rFonts w:ascii="Arial" w:hAnsi="Arial" w:cstheme="minorBidi"/>
+          <w:sz w:val="22"/>
+          <w:szCs w:val="22"/>
+          <w:lang w:eastAsia="en-US"/>
+        </w:rPr>
+        <w:t xml:space="preserve"> versucht, die Konfiguration auf ein Minimum zu beschränken. Das heißt, dass der einzige Konfigurationsschritt die Festlegung der Verbindungsparameter zum Datenbankserver ist. Die Zuordnung von z. B. Models zu Datenbanktabellen geschieht über die Namensgleichheit in Singular und Plural, nicht über Konfigurationsdateien. Dieses Prinzip ist als </w:t>
+      </w:r>
+      <w:hyperlink r:id="rId24" w:tooltip="Konvention vor Konfiguration" w:history="1">
+        <w:proofErr w:type="spellStart"/>
+        <w:r>
+          <w:rPr>
+            <w:rFonts w:ascii="Arial" w:hAnsi="Arial" w:cstheme="minorBidi"/>
+            <w:sz w:val="22"/>
+            <w:szCs w:val="22"/>
+            <w:lang w:eastAsia="en-US"/>
+          </w:rPr>
+          <w:t>Convention</w:t>
+        </w:r>
+        <w:proofErr w:type="spellEnd"/>
+        <w:r>
+          <w:rPr>
+            <w:rFonts w:ascii="Arial" w:hAnsi="Arial" w:cstheme="minorBidi"/>
+            <w:sz w:val="22"/>
+            <w:szCs w:val="22"/>
+            <w:lang w:eastAsia="en-US"/>
+          </w:rPr>
+          <w:t xml:space="preserve"> </w:t>
+        </w:r>
+        <w:proofErr w:type="spellStart"/>
+        <w:r>
+          <w:rPr>
+            <w:rFonts w:ascii="Arial" w:hAnsi="Arial" w:cstheme="minorBidi"/>
+            <w:sz w:val="22"/>
+            <w:szCs w:val="22"/>
+            <w:lang w:eastAsia="en-US"/>
+          </w:rPr>
+          <w:t>over</w:t>
+        </w:r>
+        <w:proofErr w:type="spellEnd"/>
+        <w:r>
+          <w:rPr>
+            <w:rFonts w:ascii="Arial" w:hAnsi="Arial" w:cstheme="minorBidi"/>
+            <w:sz w:val="22"/>
+            <w:szCs w:val="22"/>
+            <w:lang w:eastAsia="en-US"/>
+          </w:rPr>
+          <w:t xml:space="preserve"> </w:t>
+        </w:r>
+        <w:proofErr w:type="spellStart"/>
+        <w:r>
+          <w:rPr>
+            <w:rFonts w:ascii="Arial" w:hAnsi="Arial" w:cstheme="minorBidi"/>
+            <w:sz w:val="22"/>
+            <w:szCs w:val="22"/>
+            <w:lang w:eastAsia="en-US"/>
+          </w:rPr>
+          <w:t>Configuration</w:t>
+        </w:r>
+        <w:proofErr w:type="spellEnd"/>
+      </w:hyperlink>
+      <w:r>
+        <w:rPr>
+          <w:rFonts w:ascii="Arial" w:hAnsi="Arial" w:cstheme="minorBidi"/>
+          <w:sz w:val="22"/>
+          <w:szCs w:val="22"/>
+          <w:lang w:eastAsia="en-US"/>
+        </w:rPr>
+        <w:t xml:space="preserve"> (</w:t>
+      </w:r>
+      <w:proofErr w:type="spellStart"/>
+      <w:r>
+        <w:rPr>
+          <w:rFonts w:ascii="Arial" w:hAnsi="Arial" w:cstheme="minorBidi"/>
+          <w:sz w:val="22"/>
+          <w:szCs w:val="22"/>
+          <w:lang w:eastAsia="en-US"/>
+        </w:rPr>
+        <w:t>CoC</w:t>
+      </w:r>
+      <w:proofErr w:type="spellEnd"/>
+      <w:r>
+        <w:rPr>
+          <w:rFonts w:ascii="Arial" w:hAnsi="Arial" w:cstheme="minorBidi"/>
+          <w:sz w:val="22"/>
+          <w:szCs w:val="22"/>
+          <w:lang w:eastAsia="en-US"/>
+        </w:rPr>
+        <w:t>) bekannt. Beispiel:</w:t>
+      </w:r>
+    </w:p>
+    <w:p>
+      <w:pPr>
+        <w:ind w:firstLine="576"/>
+        <w:rPr>
+          <w:lang w:val="fr-CH"/>
+        </w:rPr>
+      </w:pPr>
+      <w:r>
+        <w:rPr>
+          <w:lang w:val="fr-CH"/>
+        </w:rPr>
+        <w:t>Model</w:t>
+      </w:r>
+    </w:p>
+    <w:p>
+      <w:pPr>
+        <w:ind w:firstLine="576"/>
+        <w:rPr>
+          <w:lang w:val="fr-CH"/>
+        </w:rPr>
+      </w:pPr>
+      <w:r>
+        <w:rPr>
+          <w:lang w:val="fr-CH"/>
+        </w:rPr>
+        <w:t>User, Group (</w:t>
+      </w:r>
+      <w:proofErr w:type="spellStart"/>
+      <w:r>
+        <w:rPr>
+          <w:lang w:val="fr-CH"/>
+        </w:rPr>
+        <w:t>Singular</w:t>
+      </w:r>
+      <w:proofErr w:type="spellEnd"/>
+      <w:r>
+        <w:rPr>
+          <w:lang w:val="fr-CH"/>
+        </w:rPr>
+        <w:t>)</w:t>
+      </w:r>
+    </w:p>
+    <w:p>
+      <w:pPr>
+        <w:ind w:firstLine="576"/>
+      </w:pPr>
+      <w:r>
+        <w:t>Controller</w:t>
+      </w:r>
+    </w:p>
+    <w:p>
+      <w:pPr>
+        <w:ind w:firstLine="576"/>
+      </w:pPr>
+      <w:proofErr w:type="spellStart"/>
+      <w:r>
+        <w:t>UsersController</w:t>
+      </w:r>
+      <w:proofErr w:type="spellEnd"/>
+      <w:r>
+        <w:t xml:space="preserve">, </w:t>
+      </w:r>
+      <w:proofErr w:type="spellStart"/>
+      <w:r>
+        <w:t>GroupsController</w:t>
+      </w:r>
+      <w:proofErr w:type="spellEnd"/>
+      <w:r>
+        <w:t xml:space="preserve"> (Plural)</w:t>
+      </w:r>
+    </w:p>
+    <w:p>
+      <w:pPr>
+        <w:ind w:firstLine="576"/>
+      </w:pPr>
+      <w:r>
+        <w:t>Datenbanktabelle</w:t>
+      </w:r>
+    </w:p>
+    <w:p>
+      <w:pPr>
+        <w:ind w:left="576"/>
+      </w:pPr>
+      <w:proofErr w:type="spellStart"/>
+      <w:r>
+        <w:t>users</w:t>
+      </w:r>
+      <w:proofErr w:type="spellEnd"/>
+      <w:r>
+        <w:t xml:space="preserve">, </w:t>
+      </w:r>
+      <w:proofErr w:type="spellStart"/>
+      <w:r>
+        <w:t>groups</w:t>
+      </w:r>
+      <w:proofErr w:type="spellEnd"/>
+      <w:r>
+        <w:t xml:space="preserve">, </w:t>
+      </w:r>
+      <w:proofErr w:type="spellStart"/>
+      <w:r>
+        <w:t>groups_users</w:t>
+      </w:r>
+      <w:proofErr w:type="spellEnd"/>
+      <w:r>
+        <w:t>'</w:t>
+      </w:r>
+      <w:r>
+        <w:t xml:space="preserve"> (Plural, letztes Beispiel zeigt den Namen für eine Relationstabelle für </w:t>
+      </w:r>
+      <w:proofErr w:type="spellStart"/>
+      <w:r>
+        <w:t>hasAndBelongsToMany</w:t>
+      </w:r>
+      <w:proofErr w:type="spellEnd"/>
+      <w:r>
+        <w:t>. In diesem Fall werden die zu verknüpfenden Tabellen in alphabetischer Reihenfolge angegeben)</w:t>
+      </w:r>
+    </w:p>
+    <w:p>
+      <w:pPr>
+        <w:ind w:firstLine="576"/>
+      </w:pPr>
+      <w:r>
+        <w:t>Fremdschlüssel in Datenbanktabellen</w:t>
+      </w:r>
+    </w:p>
+    <w:p>
+      <w:pPr>
+        <w:ind w:firstLine="576"/>
+      </w:pPr>
+      <w:proofErr w:type="spellStart"/>
+      <w:r>
+        <w:t>user_id</w:t>
+      </w:r>
+      <w:proofErr w:type="spellEnd"/>
+      <w:r>
+        <w:t xml:space="preserve">, </w:t>
+      </w:r>
+      <w:proofErr w:type="spellStart"/>
+      <w:r>
+        <w:t>group_id</w:t>
+      </w:r>
+      <w:proofErr w:type="spellEnd"/>
+      <w:r>
+        <w:t xml:space="preserve"> (Singular plus </w:t>
+      </w:r>
+      <w:r>
+        <w:t>_</w:t>
+      </w:r>
+      <w:proofErr w:type="spellStart"/>
+      <w:r>
+        <w:t>id</w:t>
+      </w:r>
+      <w:proofErr w:type="spellEnd"/>
+      <w:r>
+        <w:t>)</w:t>
+      </w:r>
+    </w:p>
+    <w:p>
+      <w:pPr>
+        <w:pStyle w:val="StandardWeb"/>
+        <w:ind w:left="576"/>
+        <w:rPr>
+          <w:rFonts w:ascii="Arial" w:hAnsi="Arial" w:cstheme="minorBidi"/>
+          <w:sz w:val="22"/>
+          <w:szCs w:val="22"/>
+          <w:lang w:eastAsia="en-US"/>
+        </w:rPr>
+      </w:pPr>
+      <w:proofErr w:type="spellStart"/>
+      <w:r>
+        <w:rPr>
+          <w:rFonts w:ascii="Arial" w:hAnsi="Arial" w:cstheme="minorBidi"/>
+          <w:sz w:val="22"/>
+          <w:szCs w:val="22"/>
+          <w:lang w:eastAsia="en-US"/>
+        </w:rPr>
+        <w:t>CakePHP</w:t>
+      </w:r>
+      <w:proofErr w:type="spellEnd"/>
+      <w:r>
+        <w:rPr>
+          <w:rFonts w:ascii="Arial" w:hAnsi="Arial" w:cstheme="minorBidi"/>
+          <w:sz w:val="22"/>
+          <w:szCs w:val="22"/>
+          <w:lang w:eastAsia="en-US"/>
+        </w:rPr>
+        <w:t xml:space="preserve"> erkennt zum Beispiel Fremdschlüssel in Datenbanktabellen automatisch und erzeugt dementsprechend die korrekten </w:t>
+      </w:r>
+      <w:hyperlink r:id="rId25" w:anchor="Join" w:tooltip="Relationale Algebra" w:history="1">
+        <w:proofErr w:type="spellStart"/>
+        <w:r>
+          <w:rPr>
+            <w:rFonts w:ascii="Arial" w:hAnsi="Arial" w:cstheme="minorBidi"/>
+            <w:sz w:val="22"/>
+            <w:szCs w:val="22"/>
+            <w:lang w:eastAsia="en-US"/>
+          </w:rPr>
+          <w:t>Joins</w:t>
+        </w:r>
+        <w:proofErr w:type="spellEnd"/>
+      </w:hyperlink>
+      <w:r>
+        <w:rPr>
+          <w:rFonts w:ascii="Arial" w:hAnsi="Arial" w:cstheme="minorBidi"/>
+          <w:sz w:val="22"/>
+          <w:szCs w:val="22"/>
+          <w:lang w:eastAsia="en-US"/>
+        </w:rPr>
+        <w:t>.</w:t>
+      </w:r>
+    </w:p>
+    <w:p>
+      <w:pPr>
+        <w:pStyle w:val="berschrift2"/>
+        <w:numPr>
+          <w:ilvl w:val="0"/>
+          <w:numId w:val="0"/>
+        </w:numPr>
+        <w:ind w:left="576"/>
+      </w:pPr>
+      <w:r>
+        <w:br/>
+      </w:r>
+    </w:p>
+    <w:p/>
+    <w:p/>
+    <w:p/>
+    <w:p/>
+    <w:p>
+      <w:bookmarkStart w:id="52" w:name="_GoBack"/>
+      <w:bookmarkEnd w:id="52"/>
+    </w:p>
+    <w:p>
+      <w:pPr>
+        <w:pStyle w:val="berschrift2"/>
+      </w:pPr>
+      <w:r>
+        <w:lastRenderedPageBreak/>
+        <w:t>Spiel erstellen</w:t>
+      </w:r>
+    </w:p>
+    <w:p>
+      <w:pPr>
+        <w:rPr>
+          <w:b/>
+        </w:rPr>
+      </w:pPr>
+      <w:r>
+        <w:rPr>
+          <w:b/>
+        </w:rPr>
+        <w:t xml:space="preserve">View </w:t>
+      </w:r>
+      <w:proofErr w:type="spellStart"/>
+      <w:r>
+        <w:rPr>
+          <w:b/>
+        </w:rPr>
+        <w:t>GameController</w:t>
+      </w:r>
+      <w:proofErr w:type="spellEnd"/>
+      <w:r>
+        <w:rPr>
+          <w:b/>
+        </w:rPr>
+        <w:t xml:space="preserve"> </w:t>
+      </w:r>
+      <w:r>
+        <w:rPr>
+          <w:b/>
+        </w:rPr>
+        <w:sym w:font="Wingdings" w:char="F0E0"/>
+      </w:r>
+      <w:r>
+        <w:rPr>
+          <w:b/>
+        </w:rPr>
+        <w:t xml:space="preserve"> </w:t>
+      </w:r>
+      <w:proofErr w:type="spellStart"/>
+      <w:r>
+        <w:rPr>
+          <w:b/>
+        </w:rPr>
+        <w:t>play</w:t>
+      </w:r>
+      <w:proofErr w:type="spellEnd"/>
+      <w:r>
+        <w:rPr>
+          <w:b/>
+        </w:rPr>
+        <w:t xml:space="preserve"> </w:t>
+      </w:r>
+    </w:p>
+    <w:p>
+      <w:pPr>
+        <w:pStyle w:val="Listenabsatz"/>
+        <w:numPr>
+          <w:ilvl w:val="0"/>
+          <w:numId w:val="29"/>
+        </w:numPr>
+      </w:pPr>
+      <w:proofErr w:type="spellStart"/>
+      <w:r>
+        <w:t>Matchmaking</w:t>
+      </w:r>
+      <w:proofErr w:type="spellEnd"/>
+      <w:r>
+        <w:t>, suche Spiel,  oder erstelle neues.</w:t>
+      </w:r>
+    </w:p>
+    <w:p>
+      <w:pPr>
+        <w:pStyle w:val="Untertitel"/>
+        <w:ind w:left="708" w:firstLine="12"/>
+      </w:pPr>
+      <w:proofErr w:type="spellStart"/>
+      <w:r>
+        <w:t>GameApiController</w:t>
+      </w:r>
+      <w:proofErr w:type="spellEnd"/>
+      <w:r>
+        <w:t xml:space="preserve"> </w:t>
+      </w:r>
+      <w:r>
+        <w:sym w:font="Wingdings" w:char="F0E0"/>
+      </w:r>
+      <w:r>
+        <w:t xml:space="preserve"> </w:t>
+      </w:r>
+      <w:r>
+        <w:t xml:space="preserve"> </w:t>
+      </w:r>
+      <w:proofErr w:type="spellStart"/>
+      <w:r>
+        <w:t>makeMatch</w:t>
+      </w:r>
+      <w:proofErr w:type="spellEnd"/>
+      <w:r>
+        <w:t xml:space="preserve"> </w:t>
+      </w:r>
+      <w:r>
+        <w:sym w:font="Wingdings" w:char="F0E0"/>
+      </w:r>
+      <w:r>
+        <w:t xml:space="preserve"> </w:t>
+      </w:r>
+      <w:proofErr w:type="spellStart"/>
+      <w:r>
+        <w:t>created</w:t>
+      </w:r>
+      <w:proofErr w:type="spellEnd"/>
+      <w:r>
+        <w:t xml:space="preserve"> </w:t>
+      </w:r>
+      <w:proofErr w:type="spellStart"/>
+      <w:r>
+        <w:t>game</w:t>
+      </w:r>
+      <w:proofErr w:type="spellEnd"/>
+    </w:p>
+    <w:p>
+      <w:pPr>
+        <w:pStyle w:val="Listenabsatz"/>
+        <w:numPr>
+          <w:ilvl w:val="0"/>
+          <w:numId w:val="29"/>
+        </w:numPr>
+        <w:rPr>
+          <w:sz w:val="20"/>
+        </w:rPr>
+      </w:pPr>
+      <w:r>
+        <w:t xml:space="preserve">Regelmässiges </w:t>
+      </w:r>
+      <w:proofErr w:type="spellStart"/>
+      <w:r>
+        <w:t>Polling</w:t>
+      </w:r>
+      <w:proofErr w:type="spellEnd"/>
+      <w:r>
+        <w:t xml:space="preserve"> neuer State </w:t>
+      </w:r>
+      <w:r>
+        <w:softHyphen/>
+        <w:t>-</w:t>
+      </w:r>
+      <w:r>
+        <w:rPr>
+          <w:sz w:val="20"/>
+        </w:rPr>
+        <w:t>&gt;</w:t>
+      </w:r>
+    </w:p>
+    <w:p>
+      <w:pPr>
+        <w:pStyle w:val="Untertitel"/>
+        <w:ind w:firstLine="708"/>
+        <w:rPr>
+          <w:lang w:val="fr-CH"/>
+        </w:rPr>
+      </w:pPr>
+      <w:proofErr w:type="spellStart"/>
+      <w:r>
+        <w:rPr>
+          <w:lang w:val="fr-CH"/>
+        </w:rPr>
+        <w:t>GameApiController</w:t>
+      </w:r>
+      <w:proofErr w:type="spellEnd"/>
+      <w:r>
+        <w:rPr>
+          <w:lang w:val="fr-CH"/>
+        </w:rPr>
+        <w:t xml:space="preserve"> </w:t>
+      </w:r>
+      <w:r>
+        <w:rPr>
+          <w:lang w:val="fr-CH"/>
+        </w:rPr>
+        <w:sym w:font="Wingdings" w:char="F0E0"/>
+      </w:r>
+      <w:r>
+        <w:rPr>
+          <w:lang w:val="fr-CH"/>
+        </w:rPr>
+        <w:t xml:space="preserve"> </w:t>
+      </w:r>
+      <w:proofErr w:type="spellStart"/>
+      <w:proofErr w:type="gramStart"/>
+      <w:r>
+        <w:rPr>
+          <w:lang w:val="fr-CH"/>
+        </w:rPr>
+        <w:t>turns</w:t>
+      </w:r>
+      <w:proofErr w:type="spellEnd"/>
+      <w:r>
+        <w:rPr>
+          <w:lang w:val="fr-CH"/>
+        </w:rPr>
+        <w:t>(</w:t>
+      </w:r>
+      <w:proofErr w:type="spellStart"/>
+      <w:proofErr w:type="gramEnd"/>
+      <w:r>
+        <w:rPr>
+          <w:lang w:val="fr-CH"/>
+        </w:rPr>
+        <w:t>gameid</w:t>
+      </w:r>
+      <w:proofErr w:type="spellEnd"/>
+      <w:r>
+        <w:rPr>
+          <w:lang w:val="fr-CH"/>
+        </w:rPr>
+        <w:t xml:space="preserve">, </w:t>
+      </w:r>
+      <w:proofErr w:type="spellStart"/>
+      <w:r>
+        <w:rPr>
+          <w:lang w:val="fr-CH"/>
+        </w:rPr>
+        <w:t>since</w:t>
+      </w:r>
+      <w:proofErr w:type="spellEnd"/>
+      <w:r>
+        <w:rPr>
+          <w:lang w:val="fr-CH"/>
+        </w:rPr>
+        <w:t xml:space="preserve">) </w:t>
+      </w:r>
+      <w:r>
+        <w:rPr>
+          <w:lang w:val="fr-CH"/>
+        </w:rPr>
+        <w:sym w:font="Wingdings" w:char="F0E0"/>
+      </w:r>
+      <w:r>
+        <w:rPr>
+          <w:lang w:val="fr-CH"/>
+        </w:rPr>
+        <w:t xml:space="preserve"> </w:t>
+      </w:r>
+      <w:proofErr w:type="spellStart"/>
+      <w:r>
+        <w:rPr>
+          <w:lang w:val="fr-CH"/>
+        </w:rPr>
+        <w:t>turns</w:t>
+      </w:r>
+      <w:proofErr w:type="spellEnd"/>
+      <w:r>
+        <w:rPr>
+          <w:lang w:val="fr-CH"/>
+        </w:rPr>
+        <w:t xml:space="preserve"> </w:t>
+      </w:r>
+      <w:proofErr w:type="spellStart"/>
+      <w:r>
+        <w:rPr>
+          <w:lang w:val="fr-CH"/>
+        </w:rPr>
+        <w:t>array</w:t>
+      </w:r>
+      <w:proofErr w:type="spellEnd"/>
+    </w:p>
+    <w:p>
+      <w:pPr>
+        <w:pStyle w:val="Listenabsatz"/>
+        <w:numPr>
+          <w:ilvl w:val="0"/>
+          <w:numId w:val="28"/>
+        </w:numPr>
+      </w:pPr>
+      <w:r>
+        <w:t>Zug platzieren</w:t>
+      </w:r>
+    </w:p>
+    <w:p>
+      <w:pPr>
+        <w:pStyle w:val="Untertitel"/>
+        <w:ind w:firstLine="708"/>
+        <w:rPr>
+          <w:lang w:val="fr-CH"/>
+        </w:rPr>
+      </w:pPr>
+      <w:proofErr w:type="spellStart"/>
+      <w:r>
+        <w:rPr>
+          <w:lang w:val="fr-CH"/>
+        </w:rPr>
+        <w:t>GameApiController</w:t>
+      </w:r>
+      <w:proofErr w:type="spellEnd"/>
+      <w:r>
+        <w:rPr>
+          <w:lang w:val="fr-CH"/>
+        </w:rPr>
+        <w:t xml:space="preserve"> </w:t>
+      </w:r>
+      <w:r>
+        <w:rPr>
+          <w:lang w:val="fr-CH"/>
+        </w:rPr>
+        <w:sym w:font="Wingdings" w:char="F0E0"/>
+      </w:r>
+      <w:r>
+        <w:rPr>
+          <w:lang w:val="fr-CH"/>
+        </w:rPr>
+        <w:t xml:space="preserve"> </w:t>
+      </w:r>
+      <w:proofErr w:type="gramStart"/>
+      <w:r>
+        <w:rPr>
+          <w:lang w:val="fr-CH"/>
+        </w:rPr>
+        <w:t>place(</w:t>
+      </w:r>
+      <w:proofErr w:type="spellStart"/>
+      <w:proofErr w:type="gramEnd"/>
+      <w:r>
+        <w:rPr>
+          <w:lang w:val="fr-CH"/>
+        </w:rPr>
+        <w:t>gameid</w:t>
+      </w:r>
+      <w:proofErr w:type="spellEnd"/>
+      <w:r>
+        <w:rPr>
+          <w:lang w:val="fr-CH"/>
+        </w:rPr>
+        <w:t>, x,  y)</w:t>
+      </w:r>
+      <w:r>
+        <w:rPr>
+          <w:lang w:val="fr-CH"/>
+        </w:rPr>
+        <w:t xml:space="preserve"> </w:t>
+      </w:r>
+      <w:r>
+        <w:rPr>
+          <w:lang w:val="fr-CH"/>
+        </w:rPr>
+        <w:sym w:font="Wingdings" w:char="F0E0"/>
+      </w:r>
+      <w:r>
+        <w:rPr>
+          <w:lang w:val="fr-CH"/>
+        </w:rPr>
+        <w:t xml:space="preserve"> </w:t>
+      </w:r>
+      <w:proofErr w:type="spellStart"/>
+      <w:r>
+        <w:rPr>
+          <w:lang w:val="fr-CH"/>
+        </w:rPr>
+        <w:t>turn</w:t>
+      </w:r>
+      <w:proofErr w:type="spellEnd"/>
+    </w:p>
+    <w:p>
+      <w:pPr>
+        <w:rPr>
+          <w:b/>
+        </w:rPr>
+      </w:pPr>
+      <w:r>
+        <w:rPr>
+          <w:b/>
+        </w:rPr>
+        <w:t xml:space="preserve">View </w:t>
+      </w:r>
+      <w:proofErr w:type="spellStart"/>
+      <w:r>
+        <w:rPr>
+          <w:b/>
+        </w:rPr>
+        <w:t>GameController</w:t>
+      </w:r>
+      <w:proofErr w:type="spellEnd"/>
+      <w:r>
+        <w:rPr>
+          <w:b/>
+        </w:rPr>
+        <w:t xml:space="preserve"> </w:t>
+      </w:r>
+      <w:r>
+        <w:rPr>
+          <w:b/>
+        </w:rPr>
+        <w:sym w:font="Wingdings" w:char="F0E0"/>
+      </w:r>
+      <w:r>
+        <w:rPr>
+          <w:b/>
+        </w:rPr>
+        <w:t xml:space="preserve"> </w:t>
+      </w:r>
+      <w:proofErr w:type="spellStart"/>
+      <w:r>
+        <w:rPr>
+          <w:b/>
+        </w:rPr>
+        <w:t>detail</w:t>
+      </w:r>
+      <w:proofErr w:type="spellEnd"/>
+    </w:p>
+    <w:p>
+      <w:pPr>
+        <w:rPr>
+          <w:b/>
+        </w:rPr>
+      </w:pPr>
+      <w:r>
+        <w:rPr>
+          <w:b/>
+        </w:rPr>
+        <w:t>Spiel anzeigen/mitverfolgen.</w:t>
+      </w:r>
+    </w:p>
+    <w:p>
+      <w:pPr>
+        <w:pStyle w:val="Listenabsatz"/>
+        <w:numPr>
+          <w:ilvl w:val="0"/>
+          <w:numId w:val="29"/>
+        </w:numPr>
+      </w:pPr>
+      <w:r>
+        <w:t>Spiel laden</w:t>
+      </w:r>
+    </w:p>
+    <w:p>
+      <w:pPr>
+        <w:pStyle w:val="Untertitel"/>
+        <w:ind w:left="708" w:firstLine="12"/>
+      </w:pPr>
+      <w:proofErr w:type="spellStart"/>
+      <w:r>
+        <w:t>GameApiController</w:t>
+      </w:r>
+      <w:proofErr w:type="spellEnd"/>
+      <w:r>
+        <w:t xml:space="preserve"> </w:t>
+      </w:r>
+      <w:r>
+        <w:sym w:font="Wingdings" w:char="F0E0"/>
+      </w:r>
+      <w:r>
+        <w:t xml:space="preserve"> </w:t>
+      </w:r>
+      <w:proofErr w:type="spellStart"/>
+      <w:r>
+        <w:t>detail</w:t>
+      </w:r>
+      <w:proofErr w:type="spellEnd"/>
+      <w:r>
+        <w:t>(</w:t>
+      </w:r>
+      <w:proofErr w:type="spellStart"/>
+      <w:r>
+        <w:t>gameid</w:t>
+      </w:r>
+      <w:proofErr w:type="spellEnd"/>
+      <w:r>
+        <w:t>)</w:t>
+      </w:r>
+    </w:p>
+    <w:p>
+      <w:pPr>
+        <w:pStyle w:val="Listenabsatz"/>
+        <w:numPr>
+          <w:ilvl w:val="0"/>
+          <w:numId w:val="29"/>
+        </w:numPr>
+        <w:rPr>
+          <w:sz w:val="20"/>
+        </w:rPr>
+      </w:pPr>
+      <w:r>
+        <w:t>Rege</w:t>
+      </w:r>
+      <w:r>
+        <w:t xml:space="preserve">lmässiges </w:t>
+      </w:r>
+      <w:proofErr w:type="spellStart"/>
+      <w:r>
+        <w:t>Polling</w:t>
+      </w:r>
+      <w:proofErr w:type="spellEnd"/>
+      <w:r>
+        <w:t xml:space="preserve"> neuer State </w:t>
+      </w:r>
+      <w:r>
+        <w:softHyphen/>
+      </w:r>
+      <w:r>
+        <w:sym w:font="Wingdings" w:char="F0E0"/>
+      </w:r>
+    </w:p>
+    <w:p>
+      <w:pPr>
+        <w:pStyle w:val="Untertitel"/>
+        <w:ind w:firstLine="708"/>
+      </w:pPr>
+      <w:proofErr w:type="spellStart"/>
+      <w:r>
+        <w:t>GameApiController</w:t>
+      </w:r>
+      <w:proofErr w:type="spellEnd"/>
+      <w:r>
+        <w:t xml:space="preserve"> </w:t>
+      </w:r>
+      <w:r>
+        <w:sym w:font="Wingdings" w:char="F0E0"/>
+      </w:r>
+      <w:r>
+        <w:t xml:space="preserve"> </w:t>
+      </w:r>
+      <w:proofErr w:type="spellStart"/>
+      <w:r>
+        <w:t>turns</w:t>
+      </w:r>
+      <w:proofErr w:type="spellEnd"/>
+      <w:r>
+        <w:t>(</w:t>
+      </w:r>
+      <w:proofErr w:type="spellStart"/>
+      <w:r>
+        <w:t>gameid</w:t>
+      </w:r>
+      <w:proofErr w:type="spellEnd"/>
+      <w:r>
+        <w:t xml:space="preserve">, </w:t>
+      </w:r>
+      <w:proofErr w:type="spellStart"/>
+      <w:r>
+        <w:t>since</w:t>
+      </w:r>
+      <w:proofErr w:type="spellEnd"/>
+      <w:r>
+        <w:t xml:space="preserve">) </w:t>
+      </w:r>
+    </w:p>
+    <w:p>
+      <w:pPr>
+        <w:rPr>
+          <w:b/>
+        </w:rPr>
+      </w:pPr>
+      <w:r>
+        <w:rPr>
+          <w:b/>
+        </w:rPr>
+        <w:t xml:space="preserve">View </w:t>
+      </w:r>
+      <w:proofErr w:type="spellStart"/>
+      <w:r>
+        <w:rPr>
+          <w:b/>
+        </w:rPr>
+        <w:t>GameController</w:t>
+      </w:r>
+      <w:proofErr w:type="spellEnd"/>
+      <w:r>
+        <w:rPr>
+          <w:b/>
+        </w:rPr>
+        <w:t xml:space="preserve"> </w:t>
+      </w:r>
+      <w:r>
+        <w:rPr>
+          <w:b/>
+        </w:rPr>
+        <w:sym w:font="Wingdings" w:char="F0E0"/>
+      </w:r>
+      <w:r>
+        <w:rPr>
+          <w:b/>
+        </w:rPr>
+        <w:t xml:space="preserve"> </w:t>
+      </w:r>
+      <w:proofErr w:type="spellStart"/>
+      <w:r>
+        <w:rPr>
+          <w:b/>
+        </w:rPr>
+        <w:t>index</w:t>
+      </w:r>
+      <w:proofErr w:type="spellEnd"/>
+    </w:p>
+    <w:p>
+      <w:pPr>
+        <w:pStyle w:val="Listenabsatz"/>
+        <w:numPr>
+          <w:ilvl w:val="0"/>
+          <w:numId w:val="29"/>
+        </w:numPr>
+      </w:pPr>
+      <w:r>
+        <w:t>Spiele einsehen</w:t>
+      </w:r>
+    </w:p>
+    <w:p>
+      <w:pPr>
+        <w:pStyle w:val="Untertitel"/>
+        <w:numPr>
+          <w:ilvl w:val="0"/>
+          <w:numId w:val="0"/>
+        </w:numPr>
+        <w:ind w:firstLine="576"/>
+      </w:pPr>
+      <w:proofErr w:type="spellStart"/>
+      <w:r>
+        <w:t>GameApiController</w:t>
+      </w:r>
+      <w:proofErr w:type="spellEnd"/>
+      <w:r>
+        <w:t xml:space="preserve"> </w:t>
+      </w:r>
+      <w:r>
+        <w:sym w:font="Wingdings" w:char="F0E0"/>
+      </w:r>
+      <w:r>
+        <w:t xml:space="preserve"> </w:t>
+      </w:r>
+      <w:proofErr w:type="spellStart"/>
+      <w:r>
+        <w:t>index</w:t>
+      </w:r>
+      <w:proofErr w:type="spellEnd"/>
+      <w:r>
+        <w:t xml:space="preserve"> </w:t>
+      </w:r>
+      <w:r>
+        <w:sym w:font="Wingdings" w:char="F0E0"/>
+      </w:r>
+      <w:r>
+        <w:t xml:space="preserve"> </w:t>
+      </w:r>
+      <w:proofErr w:type="spellStart"/>
+      <w:r>
+        <w:t>games</w:t>
+      </w:r>
+      <w:proofErr w:type="spellEnd"/>
+      <w:r>
+        <w:t xml:space="preserve"> </w:t>
+      </w:r>
+      <w:proofErr w:type="spellStart"/>
+      <w:r>
+        <w:t>array</w:t>
+      </w:r>
+      <w:proofErr w:type="spellEnd"/>
+    </w:p>
+    <w:p>
+      <w:pPr>
+        <w:pStyle w:val="Listenabsatz"/>
+        <w:numPr>
+          <w:ilvl w:val="0"/>
+          <w:numId w:val="29"/>
+        </w:numPr>
+      </w:pPr>
+      <w:r>
+        <w:t>Spiel beitreten?</w:t>
+      </w:r>
+    </w:p>
+    <w:p>
+      <w:pPr>
+        <w:pStyle w:val="Listenabsatz"/>
+        <w:ind w:left="1068"/>
+      </w:pPr>
+    </w:p>
+    <w:p>
+      <w:pPr>
+        <w:pStyle w:val="Listenabsatz"/>
+        <w:ind w:left="1068"/>
+      </w:pPr>
+    </w:p>
+    <w:p>
+      <w:pPr>
+        <w:pStyle w:val="berschrift2"/>
+      </w:pPr>
+      <w:r>
+        <w:lastRenderedPageBreak/>
+        <w:drawing>
+          <wp:anchor distT="0" distB="0" distL="114300" distR="114300" simplePos="0" relativeHeight="251660288" behindDoc="1" locked="0" layoutInCell="1" allowOverlap="1" wp14:anchorId="1E51D409" wp14:editId="44402B6B">
+            <wp:simplePos x="0" y="0"/>
+            <wp:positionH relativeFrom="column">
+              <wp:posOffset>-473710</wp:posOffset>
+            </wp:positionH>
+            <wp:positionV relativeFrom="paragraph">
+              <wp:posOffset>452755</wp:posOffset>
+            </wp:positionV>
+            <wp:extent cx="6581140" cy="2709545"/>
+            <wp:effectExtent l="0" t="0" r="0" b="0"/>
+            <wp:wrapTight wrapText="bothSides">
+              <wp:wrapPolygon edited="0">
+                <wp:start x="0" y="0"/>
+                <wp:lineTo x="0" y="21413"/>
+                <wp:lineTo x="21508" y="21413"/>
+                <wp:lineTo x="21508" y="0"/>
+                <wp:lineTo x="0" y="0"/>
+              </wp:wrapPolygon>
+            </wp:wrapTight>
+            <wp:docPr id="1" name="Grafik 1" descr="D:\Users\ebergl\Desktop\datamodell.JPG"/>
+            <wp:cNvGraphicFramePr>
+              <a:graphicFrameLocks xmlns:a="http://schemas.openxmlformats.org/drawingml/2006/main" noChangeAspect="1"/>
+            </wp:cNvGraphicFramePr>
+            <a:graphic xmlns:a="http://schemas.openxmlformats.org/drawingml/2006/main">
+              <a:graphicData uri="http://schemas.openxmlformats.org/drawingml/2006/picture">
+                <pic:pic xmlns:pic="http://schemas.openxmlformats.org/drawingml/2006/picture">
+                  <pic:nvPicPr>
+                    <pic:cNvPr id="0" name="Picture 4" descr="D:\Users\ebergl\Desktop\datamodell.JPG"/>
+                    <pic:cNvPicPr>
+                      <a:picLocks noChangeAspect="1" noChangeArrowheads="1"/>
+                    </pic:cNvPicPr>
+                  </pic:nvPicPr>
+                  <pic:blipFill>
+                    <a:blip r:embed="rId26">
+                      <a:extLst>
+                        <a:ext uri="{28A0092B-C50C-407E-A947-70E740481C1C}">
+                          <a14:useLocalDpi xmlns:a14="http://schemas.microsoft.com/office/drawing/2010/main" val="0"/>
+                        </a:ext>
+                      </a:extLst>
+                    </a:blip>
+                    <a:srcRect/>
+                    <a:stretch>
+                      <a:fillRect/>
+                    </a:stretch>
+                  </pic:blipFill>
+                  <pic:spPr bwMode="auto">
+                    <a:xfrm>
+                      <a:off x="0" y="0"/>
+                      <a:ext cx="6581140" cy="2709545"/>
+                    </a:xfrm>
+                    <a:prstGeom prst="rect">
+                      <a:avLst/>
+                    </a:prstGeom>
+                    <a:noFill/>
+                    <a:ln>
+                      <a:noFill/>
+                    </a:ln>
+                  </pic:spPr>
+                </pic:pic>
+              </a:graphicData>
+            </a:graphic>
+            <wp14:sizeRelH relativeFrom="page">
+              <wp14:pctWidth>0</wp14:pctWidth>
+            </wp14:sizeRelH>
+            <wp14:sizeRelV relativeFrom="page">
+              <wp14:pctHeight>0</wp14:pctHeight>
+            </wp14:sizeRelV>
+          </wp:anchor>
+        </w:drawing>
+      </w:r>
+      <w:r>
+        <w:t>Klassen-Model</w:t>
+      </w:r>
+      <w:r>
+        <w:br/>
+      </w:r>
+    </w:p>
+    <w:p/>
+    <w:p>
+      <w:pPr>
+        <w:pStyle w:val="berschrift2"/>
+      </w:pPr>
+      <w:bookmarkStart w:id="53" w:name="_Toc323036441"/>
+      <w:r>
+        <w:t>Verantwortlichkeiten</w:t>
+      </w:r>
+      <w:bookmarkEnd w:id="53"/>
+    </w:p>
+    <w:p>
+      <w:pPr>
+        <w:pStyle w:val="berschrift2"/>
+      </w:pPr>
+      <w:bookmarkStart w:id="54" w:name="_Toc323036442"/>
+      <w:r>
+        <w:t>Test</w:t>
+      </w:r>
+      <w:r>
+        <w:t>s</w:t>
+      </w:r>
+      <w:bookmarkEnd w:id="54"/>
+    </w:p>
+    <w:p>
       <w:r>
         <w:rPr>
           <w:highlight w:val="yellow"/>
         </w:rPr>
-        <w:t xml:space="preserve"> Wichtig ist, dass aber alle Programmteile gut getestet werden, damit es während der Produktepräsentation nicht zu peinlichen Situationen kommt.</w:t>
-      </w:r>
-    </w:p>
-    <w:p>
-      <w:pPr>
-        <w:pStyle w:val="berschrift2"/>
-      </w:pPr>
-      <w:bookmarkStart w:id="49" w:name="_Toc323036438"/>
-      <w:r>
-        <w:t>Benutzerführung (GUI)</w:t>
-      </w:r>
-      <w:bookmarkEnd w:id="49"/>
-    </w:p>
-    <w:p>
-      <w:pPr>
-        <w:pStyle w:val="berschrift2"/>
-      </w:pPr>
-      <w:bookmarkStart w:id="50" w:name="_Toc323036439"/>
-      <w:r>
-        <w:t>Datenbank Design (ERM)</w:t>
-      </w:r>
-      <w:bookmarkEnd w:id="50"/>
-    </w:p>
-    <w:p>
-      <w:pPr>
-        <w:pStyle w:val="berschrift2"/>
-      </w:pPr>
-      <w:bookmarkStart w:id="51" w:name="_Toc323036440"/>
-      <w:r>
-        <w:t>Hilfsmittel (z.B.</w:t>
-      </w:r>
-      <w:r>
-        <w:t xml:space="preserve"> verwendete</w:t>
-      </w:r>
-      <w:r>
-        <w:t xml:space="preserve"> APIs</w:t>
-      </w:r>
-      <w:r>
-        <w:t xml:space="preserve"> / Frameworks</w:t>
-      </w:r>
-      <w:r>
-        <w:t>)</w:t>
-      </w:r>
-      <w:bookmarkEnd w:id="51"/>
-    </w:p>
-    <w:p>
-      <w:pPr>
-        <w:pStyle w:val="berschrift2"/>
-      </w:pPr>
-      <w:bookmarkStart w:id="52" w:name="_Toc323036441"/>
-      <w:r>
-        <w:t>Verantwortlichkeiten</w:t>
-      </w:r>
-      <w:bookmarkEnd w:id="52"/>
-    </w:p>
-    <w:p>
-      <w:pPr>
-        <w:pStyle w:val="berschrift2"/>
-      </w:pPr>
-      <w:bookmarkStart w:id="53" w:name="_Toc323036442"/>
-      <w:r>
-        <w:t>Test</w:t>
-      </w:r>
-      <w:r>
-        <w:t>s</w:t>
-      </w:r>
-      <w:bookmarkEnd w:id="53"/>
-    </w:p>
-    <w:p>
-      <w:r>
+        <w:t>In diesem Kapitel definiert ihr die Tests die Ihr macht.</w:t>
+      </w:r>
+    </w:p>
+    <w:p>
+      <w:pPr>
+        <w:pStyle w:val="berschrift3"/>
+      </w:pPr>
+      <w:bookmarkStart w:id="55" w:name="_Toc323036443"/>
+      <w:r>
+        <w:t>Verwendete Software</w:t>
+      </w:r>
+      <w:bookmarkEnd w:id="55"/>
+    </w:p>
+    <w:p>
+      <w:pPr>
         <w:rPr>
           <w:highlight w:val="yellow"/>
         </w:rPr>
-        <w:t>In diesem Kapitel definiert ihr die Tests die Ihr macht.</w:t>
-      </w:r>
-    </w:p>
-    <w:p>
-      <w:pPr>
-        <w:pStyle w:val="berschrift3"/>
-      </w:pPr>
-      <w:bookmarkStart w:id="54" w:name="_Toc323036443"/>
-      <w:r>
-        <w:t>Verwendete Software</w:t>
-      </w:r>
-      <w:bookmarkEnd w:id="54"/>
-    </w:p>
-    <w:p>
-      <w:pPr>
+      </w:pPr>
+      <w:r>
         <w:rPr>
           <w:highlight w:val="yellow"/>
         </w:rPr>
-      </w:pPr>
-      <w:r>
+        <w:t>Welche Software wurde verwendet? Zum Beispiel:</w:t>
+      </w:r>
+    </w:p>
+    <w:p>
+      <w:pPr>
         <w:rPr>
           <w:highlight w:val="yellow"/>
         </w:rPr>
-        <w:t>Welche Software wurde verwendet? Zum Beispiel:</w:t>
-      </w:r>
-    </w:p>
-    <w:p>
-      <w:pPr>
+      </w:pPr>
+      <w:proofErr w:type="spellStart"/>
+      <w:r>
         <w:rPr>
           <w:highlight w:val="yellow"/>
         </w:rPr>
-      </w:pPr>
+        <w:t>Netbeans</w:t>
+      </w:r>
+      <w:proofErr w:type="spellEnd"/>
       <w:r>
         <w:rPr>
           <w:highlight w:val="yellow"/>
         </w:rPr>
-        <w:t xml:space="preserve">Netbeans IDE </w:t>
+        <w:t xml:space="preserve"> IDE </w:t>
       </w:r>
       <w:r>
         <w:rPr>
@@ -16312,11 +18453,11 @@
       <w:pPr>
         <w:pStyle w:val="berschrift3"/>
       </w:pPr>
-      <w:bookmarkStart w:id="55" w:name="_Toc323036444"/>
+      <w:bookmarkStart w:id="56" w:name="_Toc323036444"/>
       <w:r>
         <w:t>Testresultate (Tabelle)</w:t>
       </w:r>
-      <w:bookmarkEnd w:id="55"/>
+      <w:bookmarkEnd w:id="56"/>
     </w:p>
     <w:tbl>
       <w:tblPr>
@@ -16587,8 +18728,6 @@
         </w:tc>
       </w:tr>
     </w:tbl>
-    <w:p/>
-    <w:p/>
     <w:p>
       <w:pPr>
         <w:rPr>
@@ -16599,73 +18738,6 @@
           <w:szCs w:val="28"/>
         </w:rPr>
       </w:pPr>
-      <w:r>
-        <w:br w:type="page"/>
-      </w:r>
-    </w:p>
-    <w:p>
-      <w:pPr>
-        <w:pStyle w:val="berschrift1"/>
-      </w:pPr>
-      <w:bookmarkStart w:id="56" w:name="_Toc323036445"/>
-      <w:r>
-        <w:lastRenderedPageBreak/>
-        <w:t>Benutzerhandbuch</w:t>
-      </w:r>
-      <w:bookmarkEnd w:id="56"/>
-    </w:p>
-    <w:p>
-      <w:r>
-        <w:rPr>
-          <w:color w:val="FFFFFF" w:themeColor="background1"/>
-          <w:highlight w:val="magenta"/>
-        </w:rPr>
-        <w:t>An dieser Stelle kommt ein kleines Benutzerhandbuch. Beschreibt eure Webseite so, dass jedermann mit der Bedienungsanleitung die Seite verwenden kann.</w:t>
-      </w:r>
-    </w:p>
-    <w:p>
-      <w:pPr>
-        <w:pStyle w:val="berschrift2"/>
-        <w:rPr>
-          <w:highlight w:val="yellow"/>
-        </w:rPr>
-      </w:pPr>
-      <w:bookmarkStart w:id="57" w:name="_Toc323036446"/>
-      <w:r>
-        <w:rPr>
-          <w:highlight w:val="yellow"/>
-        </w:rPr>
-        <w:t>Anmelden, Login, Logout</w:t>
-      </w:r>
-      <w:bookmarkEnd w:id="57"/>
-    </w:p>
-    <w:p>
-      <w:pPr>
-        <w:pStyle w:val="berschrift2"/>
-        <w:rPr>
-          <w:highlight w:val="yellow"/>
-        </w:rPr>
-      </w:pPr>
-      <w:bookmarkStart w:id="58" w:name="_Toc323036447"/>
-      <w:r>
-        <w:rPr>
-          <w:highlight w:val="yellow"/>
-        </w:rPr>
-        <w:t>Funktionen</w:t>
-      </w:r>
-      <w:bookmarkEnd w:id="58"/>
-      <w:r>
-        <w:rPr>
-          <w:highlight w:val="yellow"/>
-        </w:rPr>
-        <w:tab/>
-      </w:r>
-      <w:r>
-        <w:rPr>
-          <w:highlight w:val="yellow"/>
-        </w:rPr>
-        <w:tab/>
-      </w:r>
     </w:p>
     <w:p>
       <w:pPr>
@@ -16678,6 +18750,13 @@
         </w:rPr>
       </w:pPr>
       <w:r>
+        <w:rPr>
+          <w:rFonts w:eastAsiaTheme="majorEastAsia" w:cstheme="majorBidi"/>
+          <w:b/>
+          <w:bCs/>
+          <w:sz w:val="28"/>
+          <w:szCs w:val="28"/>
+        </w:rPr>
         <w:br w:type="page"/>
       </w:r>
     </w:p>
@@ -16685,12 +18764,98 @@
       <w:pPr>
         <w:pStyle w:val="berschrift1"/>
       </w:pPr>
-      <w:bookmarkStart w:id="59" w:name="_Toc323036448"/>
+      <w:bookmarkStart w:id="57" w:name="_Toc323036445"/>
+      <w:r>
+        <w:lastRenderedPageBreak/>
+        <w:t>Benutzerhandbuch</w:t>
+      </w:r>
+      <w:bookmarkEnd w:id="57"/>
+    </w:p>
+    <w:p>
+      <w:r>
+        <w:rPr>
+          <w:color w:val="FFFFFF" w:themeColor="background1"/>
+          <w:highlight w:val="magenta"/>
+        </w:rPr>
+        <w:t>An dieser Stelle kommt ein kleines Benutzerhandbuch. Beschreibt eure Webseite so, dass jedermann mit der Bedienungsanleitung die Seite verwenden kann.</w:t>
+      </w:r>
+    </w:p>
+    <w:p>
+      <w:pPr>
+        <w:pStyle w:val="berschrift2"/>
+        <w:rPr>
+          <w:highlight w:val="yellow"/>
+        </w:rPr>
+      </w:pPr>
+      <w:bookmarkStart w:id="58" w:name="_Toc323036446"/>
+      <w:r>
+        <w:rPr>
+          <w:highlight w:val="yellow"/>
+        </w:rPr>
+        <w:t xml:space="preserve">Anmelden, Login, </w:t>
+      </w:r>
+      <w:proofErr w:type="spellStart"/>
+      <w:r>
+        <w:rPr>
+          <w:highlight w:val="yellow"/>
+        </w:rPr>
+        <w:t>Logout</w:t>
+      </w:r>
+      <w:bookmarkEnd w:id="58"/>
+      <w:proofErr w:type="spellEnd"/>
+    </w:p>
+    <w:p>
+      <w:pPr>
+        <w:pStyle w:val="berschrift2"/>
+        <w:rPr>
+          <w:highlight w:val="yellow"/>
+        </w:rPr>
+      </w:pPr>
+      <w:bookmarkStart w:id="59" w:name="_Toc323036447"/>
+      <w:r>
+        <w:rPr>
+          <w:highlight w:val="yellow"/>
+        </w:rPr>
+        <w:t>Funktionen</w:t>
+      </w:r>
+      <w:bookmarkEnd w:id="59"/>
+      <w:r>
+        <w:rPr>
+          <w:highlight w:val="yellow"/>
+        </w:rPr>
+        <w:tab/>
+      </w:r>
+      <w:r>
+        <w:rPr>
+          <w:highlight w:val="yellow"/>
+        </w:rPr>
+        <w:tab/>
+      </w:r>
+    </w:p>
+    <w:p>
+      <w:pPr>
+        <w:rPr>
+          <w:rFonts w:eastAsiaTheme="majorEastAsia" w:cstheme="majorBidi"/>
+          <w:b/>
+          <w:bCs/>
+          <w:sz w:val="28"/>
+          <w:szCs w:val="28"/>
+        </w:rPr>
+      </w:pPr>
+      <w:r>
+        <w:br w:type="page"/>
+      </w:r>
+    </w:p>
+    <w:p>
+      <w:pPr>
+        <w:pStyle w:val="berschrift1"/>
+      </w:pPr>
+      <w:bookmarkStart w:id="60" w:name="_Toc323036448"/>
       <w:r>
         <w:lastRenderedPageBreak/>
         <w:t>Weiterentwicklungsmöglichkeiten</w:t>
       </w:r>
-      <w:bookmarkEnd w:id="59"/>
+      <w:bookmarkEnd w:id="60"/>
     </w:p>
     <w:p>
       <w:pPr>
@@ -16765,7 +18930,15 @@
       </w:r>
       <w:r>
         <w:br/>
-        <w:t>Unter diesem Umständen wäre unser Spiel sehr ähnlich dem Physischen „5Gewinnt“, weil man sich gegenseitig seiht und auch miteinander sprechen kann.</w:t>
+        <w:t xml:space="preserve">Unter </w:t>
+      </w:r>
+      <w:proofErr w:type="gramStart"/>
+      <w:r>
+        <w:t>diesem</w:t>
+      </w:r>
+      <w:proofErr w:type="gramEnd"/>
+      <w:r>
+        <w:t xml:space="preserve"> Umständen wäre unser Spiel sehr ähnlich dem Physischen „5Gewinnt“, weil man sich gegenseitig seiht und auch miteinander sprechen kann.</w:t>
       </w:r>
       <w:r>
         <w:rPr>
@@ -16773,28 +18946,16 @@
         </w:rPr>
         <w:br/>
       </w:r>
-      <w:r>
-        <w:rPr>
-          <w:highlight w:val="yellow"/>
-        </w:rPr>
-        <w:br/>
-      </w:r>
-      <w:r>
-        <w:rPr>
-          <w:highlight w:val="yellow"/>
-        </w:rPr>
-        <w:t>Usw.</w:t>
-      </w:r>
     </w:p>
     <w:p>
       <w:pPr>
         <w:pStyle w:val="berschrift1"/>
       </w:pPr>
-      <w:bookmarkStart w:id="60" w:name="_Toc323036449"/>
+      <w:bookmarkStart w:id="61" w:name="_Toc323036449"/>
       <w:r>
         <w:t>Fazit</w:t>
       </w:r>
-      <w:bookmarkEnd w:id="60"/>
+      <w:bookmarkEnd w:id="61"/>
     </w:p>
     <w:p>
       <w:pPr>
@@ -16832,7 +18993,15 @@
         <w:ind w:left="360"/>
       </w:pPr>
       <w:r>
-        <w:t>Was wir sehr gut fanden, war unsere Planung. Wir haben alle Seiten, die wir erstellt haben zuerst im Powerpoint gezeichnet, damit wir eine Vorlage hatten, an die wir uns alle hielten. Bei der Besprechung unserer Planung waren nämlich alle anwesend, also konnten sich auch alle zu Wort melden, wenn sie mit einem Punkt nicht einverstanden waren. Nach der Definition der Arbeitspakete konnten wir alle ziemlich selbstständig arbeiten, da wir unser Projekt so gut geplant hatten. Daraus haben wir gelernt, dass sich eine gute Planung früher oder später bezahlt macht.</w:t>
+        <w:t xml:space="preserve">Was wir sehr gut fanden, war unsere Planung. Wir haben alle Seiten, die wir erstellt haben zuerst im </w:t>
+      </w:r>
+      <w:proofErr w:type="spellStart"/>
+      <w:r>
+        <w:t>Powerpoint</w:t>
+      </w:r>
+      <w:proofErr w:type="spellEnd"/>
+      <w:r>
+        <w:t xml:space="preserve"> gezeichnet, damit wir eine Vorlage hatten, an die wir uns alle hielten. Bei der Besprechung unserer Planung waren nämlich alle anwesend, also konnten sich auch alle zu Wort melden, wenn sie mit einem Punkt nicht einverstanden waren. Nach der Definition der Arbeitspakete konnten wir alle ziemlich selbstständig arbeiten, da wir unser Projekt so gut geplant hatten. Daraus haben wir gelernt, dass sich eine gute Planung früher oder später bezahlt macht.</w:t>
       </w:r>
     </w:p>
     <w:p>
@@ -16840,7 +19009,15 @@
         <w:ind w:left="360"/>
       </w:pPr>
       <w:r>
-        <w:t xml:space="preserve">Was weniger gut lief war die Realisierungsphase. Wir sind ein erfahrenes Team und haben uns auch dementsprechend für ein ein herausforderndes Projekt entschieden. Wir haben uns bei diesem Punkt ein wenig überfordert, da wir gegen den Schluss ziemlich in den Stress kamen. </w:t>
+        <w:t xml:space="preserve">Was weniger gut lief war die Realisierungsphase. Wir sind ein erfahrenes Team und haben uns auch dementsprechend für ein </w:t>
+      </w:r>
+      <w:proofErr w:type="spellStart"/>
+      <w:r>
+        <w:t>ein</w:t>
+      </w:r>
+      <w:proofErr w:type="spellEnd"/>
+      <w:r>
+        <w:t xml:space="preserve"> herausforderndes Projekt entschieden. Wir haben uns bei diesem Punkt ein wenig überfordert, da wir gegen den Schluss ziemlich in den Stress kamen. </w:t>
       </w:r>
       <w:r>
         <w:br/>
@@ -16888,14 +19065,13 @@
         <w:ind w:left="360"/>
       </w:pPr>
       <w:r>
-        <w:t xml:space="preserve">Wir haben extrem viel über die Planung bis Realisierung eines Projektes gelernt. Das liegt daran, dass wir in zwei Wochen ein Projekt realisiert haben, ohne grosse </w:t>
+        <w:t>Wir haben extrem viel über die Planung bis Realisierung eines Projektes gelernt. Das liegt daran, dass wir in zwei Wochen ein Projekt realisiert haben, ohne grosse Unterstützung.</w:t>
+      </w:r>
+      <w:r>
+        <w:br/>
       </w:r>
       <w:r>
         <w:lastRenderedPageBreak/>
-        <w:t>Unterstützung.</w:t>
-      </w:r>
-      <w:r>
-        <w:br/>
         <w:t>Früher haben wir gedacht, dass diese ganze Planungsphase gar nicht so wichtig ist, wie es einem alle mitteilen wollen.</w:t>
       </w:r>
       <w:r>
@@ -16923,31 +19099,13 @@
     </w:p>
     <w:p>
       <w:pPr>
-        <w:pStyle w:val="Verzeichnis3"/>
-        <w:numPr>
-          <w:ilvl w:val="0"/>
-          <w:numId w:val="13"/>
-        </w:numPr>
-        <w:rPr>
-          <w:highlight w:val="yellow"/>
-        </w:rPr>
-      </w:pPr>
-      <w:r>
-        <w:rPr>
-          <w:highlight w:val="yellow"/>
-        </w:rPr>
-        <w:t>Usw.</w:t>
-      </w:r>
-    </w:p>
-    <w:p>
-      <w:pPr>
         <w:pStyle w:val="berschrift1"/>
       </w:pPr>
-      <w:bookmarkStart w:id="61" w:name="_Toc323036450"/>
+      <w:bookmarkStart w:id="62" w:name="_Toc323036450"/>
       <w:r>
         <w:t>Begriffserklärung</w:t>
       </w:r>
-      <w:bookmarkEnd w:id="61"/>
+      <w:bookmarkEnd w:id="62"/>
     </w:p>
     <w:p>
       <w:pPr>
@@ -16968,13 +19126,15 @@
         </w:rPr>
         <w:tab/>
       </w:r>
-      <w:hyperlink r:id="rId23" w:tooltip="Apronym" w:history="1">
+      <w:hyperlink r:id="rId27" w:tooltip="Apronym" w:history="1">
+        <w:proofErr w:type="spellStart"/>
         <w:r>
           <w:rPr>
             <w:lang w:val="de-DE"/>
           </w:rPr>
           <w:t>Apronym</w:t>
         </w:r>
+        <w:proofErr w:type="spellEnd"/>
       </w:hyperlink>
       <w:r>
         <w:rPr>
@@ -16982,6 +19142,7 @@
         </w:rPr>
         <w:t xml:space="preserve"> für die Wortfolge „</w:t>
       </w:r>
+      <w:proofErr w:type="spellStart"/>
       <w:r>
         <w:rPr>
           <w:lang w:val="de-DE"/>
@@ -16992,12 +19153,19 @@
         <w:rPr>
           <w:lang w:val="de-DE"/>
         </w:rPr>
-        <w:t xml:space="preserve">synchronous </w:t>
-      </w:r>
+        <w:t>synchronous</w:t>
+      </w:r>
+      <w:proofErr w:type="spellEnd"/>
       <w:r>
         <w:rPr>
           <w:lang w:val="de-DE"/>
         </w:rPr>
+        <w:t xml:space="preserve"> </w:t>
+      </w:r>
+      <w:r>
+        <w:rPr>
+          <w:lang w:val="de-DE"/>
+        </w:rPr>
         <w:t>J</w:t>
       </w:r>
       <w:r>
@@ -17006,6 +19174,7 @@
         </w:rPr>
         <w:t xml:space="preserve">avaScript </w:t>
       </w:r>
+      <w:proofErr w:type="spellStart"/>
       <w:r>
         <w:rPr>
           <w:lang w:val="de-DE"/>
@@ -17016,12 +19185,19 @@
         <w:rPr>
           <w:lang w:val="de-DE"/>
         </w:rPr>
-        <w:t xml:space="preserve">nd </w:t>
-      </w:r>
+        <w:t>nd</w:t>
+      </w:r>
+      <w:proofErr w:type="spellEnd"/>
       <w:r>
         <w:rPr>
           <w:lang w:val="de-DE"/>
         </w:rPr>
+        <w:t xml:space="preserve"> </w:t>
+      </w:r>
+      <w:r>
+        <w:rPr>
+          <w:lang w:val="de-DE"/>
+        </w:rPr>
         <w:t>X</w:t>
       </w:r>
       <w:r>
@@ -17030,7 +19206,7 @@
         </w:rPr>
         <w:t xml:space="preserve">ML, Es bezeichnet ein Konzept der </w:t>
       </w:r>
-      <w:hyperlink r:id="rId24" w:tooltip="Synchronität" w:history="1">
+      <w:hyperlink r:id="rId28" w:tooltip="Synchronität" w:history="1">
         <w:r>
           <w:t>asynchronen</w:t>
         </w:r>
@@ -17041,7 +19217,7 @@
         </w:rPr>
         <w:t xml:space="preserve"> </w:t>
       </w:r>
-      <w:hyperlink r:id="rId25" w:tooltip="Datenübertragung" w:history="1">
+      <w:hyperlink r:id="rId29" w:tooltip="Datenübertragung" w:history="1">
         <w:r>
           <w:t>Datenübertragung</w:t>
         </w:r>
@@ -17052,7 +19228,7 @@
         </w:rPr>
         <w:t xml:space="preserve"> zwischen einem </w:t>
       </w:r>
-      <w:hyperlink r:id="rId26" w:tooltip="Webbrowser" w:history="1">
+      <w:hyperlink r:id="rId30" w:tooltip="Webbrowser" w:history="1">
         <w:r>
           <w:t>Browser</w:t>
         </w:r>
@@ -17063,7 +19239,7 @@
         </w:rPr>
         <w:t xml:space="preserve"> und dem </w:t>
       </w:r>
-      <w:hyperlink r:id="rId27" w:tooltip="Server" w:history="1">
+      <w:hyperlink r:id="rId31" w:tooltip="Server" w:history="1">
         <w:r>
           <w:t>Server</w:t>
         </w:r>
@@ -17131,12 +19307,14 @@
           <w:lang w:val="de-DE"/>
         </w:rPr>
       </w:pPr>
+      <w:proofErr w:type="spellStart"/>
       <w:r>
         <w:rPr>
           <w:lang w:val="de-DE"/>
         </w:rPr>
         <w:t>CakePHP</w:t>
       </w:r>
+      <w:proofErr w:type="spellEnd"/>
       <w:r>
         <w:rPr>
           <w:lang w:val="de-DE"/>
@@ -17266,7 +19444,21 @@
         <w:rPr>
           <w:lang w:val="de-DE"/>
         </w:rPr>
-        <w:t>JavaScript Object Notation</w:t>
+        <w:t xml:space="preserve">JavaScript </w:t>
+      </w:r>
+      <w:proofErr w:type="spellStart"/>
+      <w:r>
+        <w:rPr>
+          <w:lang w:val="de-DE"/>
+        </w:rPr>
+        <w:t>Object</w:t>
+      </w:r>
+      <w:proofErr w:type="spellEnd"/>
+      <w:r>
+        <w:rPr>
+          <w:lang w:val="de-DE"/>
+        </w:rPr>
+        <w:t xml:space="preserve"> Notation</w:t>
       </w:r>
       <w:r>
         <w:rPr>
@@ -17394,53 +19586,123 @@
     </w:p>
     <w:p>
       <w:pPr>
+        <w:ind w:left="2124" w:hanging="2124"/>
+      </w:pPr>
+      <w:r>
+        <w:t>ORM</w:t>
+      </w:r>
+      <w:r>
+        <w:tab/>
+      </w:r>
+      <w:proofErr w:type="spellStart"/>
+      <w:r>
         <w:rPr>
           <w:lang w:val="de-DE"/>
         </w:rPr>
-      </w:pPr>
+        <w:t>Object</w:t>
+      </w:r>
+      <w:proofErr w:type="spellEnd"/>
       <w:r>
         <w:rPr>
           <w:lang w:val="de-DE"/>
         </w:rPr>
+        <w:t xml:space="preserve"> </w:t>
+      </w:r>
+      <w:proofErr w:type="spellStart"/>
+      <w:r>
+        <w:rPr>
+          <w:lang w:val="de-DE"/>
+        </w:rPr>
+        <w:t>Role</w:t>
+      </w:r>
+      <w:proofErr w:type="spellEnd"/>
+      <w:r>
+        <w:rPr>
+          <w:lang w:val="de-DE"/>
+        </w:rPr>
+        <w:t xml:space="preserve"> Modeling</w:t>
+      </w:r>
+      <w:r>
+        <w:rPr>
+          <w:lang w:val="de-DE"/>
+        </w:rPr>
+        <w:t xml:space="preserve">, </w:t>
+      </w:r>
+      <w:r>
+        <w:t xml:space="preserve">dient dazu, im Rahmen der </w:t>
+      </w:r>
+      <w:r>
+        <w:t>Datenmodellierung</w:t>
+      </w:r>
+      <w:r>
+        <w:t xml:space="preserve"> einen Ausschnitt der realen Welt</w:t>
+      </w:r>
+      <w:r>
+        <w:t xml:space="preserve"> </w:t>
+      </w:r>
+      <w:r>
+        <w:t xml:space="preserve"> zu beschreiben. Es beschreibt Objekte und ihre Rollen zueinander entweder in einfachen Sätzen, oder in intuitiven Diagrammen.</w:t>
+      </w:r>
+    </w:p>
+    <w:p>
+      <w:pPr>
+        <w:rPr>
+          <w:lang w:val="fr-CH"/>
+        </w:rPr>
+      </w:pPr>
+      <w:r>
+        <w:rPr>
+          <w:lang w:val="fr-CH"/>
+        </w:rPr>
         <w:t>PHP</w:t>
       </w:r>
       <w:r>
         <w:rPr>
-          <w:lang w:val="de-DE"/>
+          <w:lang w:val="fr-CH"/>
         </w:rPr>
         <w:tab/>
       </w:r>
       <w:r>
         <w:rPr>
-          <w:lang w:val="de-DE"/>
+          <w:lang w:val="fr-CH"/>
         </w:rPr>
         <w:tab/>
       </w:r>
       <w:r>
         <w:rPr>
-          <w:lang w:val="de-DE"/>
+          <w:lang w:val="fr-CH"/>
         </w:rPr>
         <w:tab/>
       </w:r>
-      <w:r>
-        <w:rPr>
-          <w:lang w:val="de-DE"/>
-        </w:rPr>
-        <w:t>H</w:t>
-      </w:r>
-      <w:r>
-        <w:rPr>
-          <w:lang w:val="de-DE"/>
-        </w:rPr>
-        <w:t xml:space="preserve">ypertext </w:t>
-      </w:r>
-      <w:hyperlink r:id="rId28" w:tooltip="Präprozessor" w:history="1">
-        <w:r>
+      <w:proofErr w:type="spellStart"/>
+      <w:r>
+        <w:rPr>
+          <w:lang w:val="fr-CH"/>
+        </w:rPr>
+        <w:t>Hypertext</w:t>
+      </w:r>
+      <w:proofErr w:type="spellEnd"/>
+      <w:r>
+        <w:rPr>
+          <w:lang w:val="fr-CH"/>
+        </w:rPr>
+        <w:t xml:space="preserve"> </w:t>
+      </w:r>
+      <w:hyperlink r:id="rId32" w:tooltip="Präprozessor" w:history="1">
+        <w:proofErr w:type="spellStart"/>
+        <w:r>
+          <w:rPr>
+            <w:lang w:val="fr-CH"/>
+          </w:rPr>
           <w:t>Prep</w:t>
         </w:r>
         <w:r>
+          <w:rPr>
+            <w:lang w:val="fr-CH"/>
+          </w:rPr>
           <w:t>rocessor</w:t>
         </w:r>
+        <w:proofErr w:type="spellEnd"/>
       </w:hyperlink>
     </w:p>
     <w:p>
@@ -17562,11 +19824,19 @@
       <w:r>
         <w:tab/>
       </w:r>
+      <w:proofErr w:type="spellStart"/>
       <w:r>
         <w:rPr>
           <w:rFonts w:cs="Arial"/>
         </w:rPr>
-        <w:t>Frequentieller Daten-</w:t>
+        <w:t>Frequentieller</w:t>
+      </w:r>
+      <w:proofErr w:type="spellEnd"/>
+      <w:r>
+        <w:rPr>
+          <w:rFonts w:cs="Arial"/>
+        </w:rPr>
+        <w:t xml:space="preserve"> Daten-</w:t>
       </w:r>
       <w:r>
         <w:rPr>
@@ -17642,7 +19912,7 @@
       <w:r>
         <w:t xml:space="preserve">Ein regulärer Ausdruck ist in der </w:t>
       </w:r>
-      <w:hyperlink r:id="rId29" w:tooltip="Informatik" w:history="1">
+      <w:hyperlink r:id="rId33" w:tooltip="Informatik" w:history="1">
         <w:r>
           <w:t>Informatik</w:t>
         </w:r>
@@ -17650,7 +19920,7 @@
       <w:r>
         <w:t xml:space="preserve"> eine </w:t>
       </w:r>
-      <w:hyperlink r:id="rId30" w:tooltip="Zeichenkette" w:history="1">
+      <w:hyperlink r:id="rId34" w:tooltip="Zeichenkette" w:history="1">
         <w:r>
           <w:t>Zeichenkette</w:t>
         </w:r>
@@ -17658,7 +19928,7 @@
       <w:r>
         <w:t xml:space="preserve">, die der Beschreibung von </w:t>
       </w:r>
-      <w:hyperlink r:id="rId31" w:tooltip="Menge (Mathematik)" w:history="1">
+      <w:hyperlink r:id="rId35" w:tooltip="Menge (Mathematik)" w:history="1">
         <w:r>
           <w:t>Mengen</w:t>
         </w:r>
@@ -17666,7 +19936,7 @@
       <w:r>
         <w:t xml:space="preserve"> von Zeichenketten mit Hilfe bestimmter </w:t>
       </w:r>
-      <w:hyperlink r:id="rId32" w:tooltip="Syntax" w:history="1">
+      <w:hyperlink r:id="rId36" w:tooltip="Syntax" w:history="1">
         <w:r>
           <w:t>syntaktischer</w:t>
         </w:r>
@@ -17677,76 +19947,462 @@
     </w:p>
     <w:p>
       <w:pPr>
-        <w:ind w:left="2124" w:hanging="2124"/>
-      </w:pPr>
-    </w:p>
-    <w:p>
-      <w:pPr>
-        <w:rPr>
-          <w:rFonts w:eastAsiaTheme="majorEastAsia" w:cstheme="majorBidi"/>
-          <w:b/>
-          <w:bCs/>
-          <w:sz w:val="28"/>
-          <w:szCs w:val="28"/>
-        </w:rPr>
-      </w:pPr>
-    </w:p>
-    <w:p>
-      <w:pPr>
         <w:pStyle w:val="berschrift1"/>
       </w:pPr>
-      <w:bookmarkStart w:id="62" w:name="_Toc323036451"/>
-      <w:r>
+      <w:bookmarkStart w:id="63" w:name="_Toc323036451"/>
+      <w:r>
+        <w:lastRenderedPageBreak/>
         <w:t>Anhang</w:t>
       </w:r>
-      <w:bookmarkEnd w:id="62"/>
+      <w:bookmarkEnd w:id="63"/>
     </w:p>
     <w:p>
       <w:pPr>
         <w:pStyle w:val="berschrift2"/>
       </w:pPr>
-      <w:bookmarkStart w:id="63" w:name="_Toc323036452"/>
+      <w:bookmarkStart w:id="64" w:name="_Toc323036452"/>
       <w:r>
         <w:t>Beschreibung der Ordnerstruktur</w:t>
       </w:r>
-      <w:bookmarkEnd w:id="63"/>
+      <w:bookmarkEnd w:id="64"/>
     </w:p>
     <w:p>
       <w:pPr>
         <w:pStyle w:val="berschrift2"/>
       </w:pPr>
-      <w:bookmarkStart w:id="64" w:name="_Toc323036453"/>
+      <w:bookmarkStart w:id="65" w:name="_Toc323036453"/>
       <w:r>
         <w:t>Testprotokolle</w:t>
       </w:r>
-      <w:bookmarkEnd w:id="64"/>
-    </w:p>
+      <w:bookmarkEnd w:id="65"/>
+    </w:p>
+    <w:p/>
+    <w:tbl>
+      <w:tblPr>
+        <w:tblStyle w:val="Tabellenraster"/>
+        <w:tblW w:w="0" w:type="auto"/>
+        <w:tblLayout w:type="fixed"/>
+        <w:tblLook w:val="04A0" w:firstRow="1" w:lastRow="0" w:firstColumn="1" w:lastColumn="0" w:noHBand="0" w:noVBand="1"/>
+      </w:tblPr>
+      <w:tblGrid>
+        <w:gridCol w:w="2802"/>
+        <w:gridCol w:w="5589"/>
+        <w:gridCol w:w="895"/>
+      </w:tblGrid>
+      <w:tr>
+        <w:tc>
+          <w:tcPr>
+            <w:tcW w:w="2802" w:type="dxa"/>
+            <w:shd w:val="clear" w:color="auto" w:fill="BFBFBF" w:themeFill="background1" w:themeFillShade="BF"/>
+          </w:tcPr>
+          <w:p>
+            <w:r>
+              <w:t>Testobjekt</w:t>
+            </w:r>
+          </w:p>
+        </w:tc>
+        <w:tc>
+          <w:tcPr>
+            <w:tcW w:w="5589" w:type="dxa"/>
+            <w:shd w:val="clear" w:color="auto" w:fill="BFBFBF" w:themeFill="background1" w:themeFillShade="BF"/>
+          </w:tcPr>
+          <w:p>
+            <w:r>
+              <w:t>Beschreibung</w:t>
+            </w:r>
+          </w:p>
+        </w:tc>
+        <w:tc>
+          <w:tcPr>
+            <w:tcW w:w="895" w:type="dxa"/>
+            <w:shd w:val="clear" w:color="auto" w:fill="BFBFBF" w:themeFill="background1" w:themeFillShade="BF"/>
+          </w:tcPr>
+          <w:p>
+            <w:r>
+              <w:t xml:space="preserve">    </w:t>
+            </w:r>
+            <w:r>
+              <w:rPr>
+                <w:rStyle w:val="unicode"/>
+                <w:rFonts w:ascii="MS Mincho" w:eastAsia="MS Mincho" w:hAnsi="MS Mincho" w:cs="MS Mincho" w:hint="eastAsia"/>
+              </w:rPr>
+              <w:t>✔</w:t>
+            </w:r>
+          </w:p>
+        </w:tc>
+      </w:tr>
+      <w:tr>
+        <w:tc>
+          <w:tcPr>
+            <w:tcW w:w="2802" w:type="dxa"/>
+          </w:tcPr>
+          <w:p>
+            <w:pPr>
+              <w:pStyle w:val="Listenabsatz"/>
+              <w:numPr>
+                <w:ilvl w:val="0"/>
+                <w:numId w:val="27"/>
+              </w:numPr>
+            </w:pPr>
+            <w:r>
+              <w:t>Registrierung</w:t>
+            </w:r>
+          </w:p>
+        </w:tc>
+        <w:tc>
+          <w:tcPr>
+            <w:tcW w:w="5589" w:type="dxa"/>
+          </w:tcPr>
+          <w:p>
+            <w:r>
+              <w:rPr>
+                <w:sz w:val="20"/>
+                <w:szCs w:val="20"/>
+              </w:rPr>
+              <w:t>Kann ich mich auf der Seite ohne Probleme registrieren?</w:t>
+            </w:r>
+            <w:r>
+              <w:rPr>
+                <w:sz w:val="20"/>
+                <w:szCs w:val="20"/>
+              </w:rPr>
+              <w:br/>
+              <w:t>Werden bei der Registration die Passwort, Benutzername und weitere Bedingungen eingehalten?</w:t>
+            </w:r>
+          </w:p>
+        </w:tc>
+        <w:tc>
+          <w:tcPr>
+            <w:tcW w:w="895" w:type="dxa"/>
+          </w:tcPr>
+          <w:p/>
+        </w:tc>
+      </w:tr>
+      <w:tr>
+        <w:tc>
+          <w:tcPr>
+            <w:tcW w:w="2802" w:type="dxa"/>
+          </w:tcPr>
+          <w:p>
+            <w:pPr>
+              <w:pStyle w:val="Listenabsatz"/>
+              <w:numPr>
+                <w:ilvl w:val="0"/>
+                <w:numId w:val="27"/>
+              </w:numPr>
+            </w:pPr>
+            <w:r>
+              <w:t>Login</w:t>
+            </w:r>
+          </w:p>
+        </w:tc>
+        <w:tc>
+          <w:tcPr>
+            <w:tcW w:w="5589" w:type="dxa"/>
+          </w:tcPr>
+          <w:p>
+            <w:pPr>
+              <w:rPr>
+                <w:sz w:val="20"/>
+                <w:szCs w:val="20"/>
+              </w:rPr>
+            </w:pPr>
+            <w:r>
+              <w:rPr>
+                <w:sz w:val="20"/>
+                <w:szCs w:val="20"/>
+              </w:rPr>
+              <w:t>Kann ich mich mit den Registrierten Daten einloggen?</w:t>
+            </w:r>
+          </w:p>
+          <w:p>
+            <w:r>
+              <w:rPr>
+                <w:sz w:val="20"/>
+                <w:szCs w:val="20"/>
+              </w:rPr>
+              <w:t>Funktioniert die Verbindung zum Datenbank Server und wurden die registrierten Daten auch korrekt eingetragen?</w:t>
+            </w:r>
+          </w:p>
+        </w:tc>
+        <w:tc>
+          <w:tcPr>
+            <w:tcW w:w="895" w:type="dxa"/>
+          </w:tcPr>
+          <w:p/>
+        </w:tc>
+      </w:tr>
+      <w:tr>
+        <w:tc>
+          <w:tcPr>
+            <w:tcW w:w="2802" w:type="dxa"/>
+          </w:tcPr>
+          <w:p>
+            <w:pPr>
+              <w:pStyle w:val="Listenabsatz"/>
+              <w:numPr>
+                <w:ilvl w:val="0"/>
+                <w:numId w:val="27"/>
+              </w:numPr>
+            </w:pPr>
+            <w:r>
+              <w:t>Spielen</w:t>
+            </w:r>
+          </w:p>
+        </w:tc>
+        <w:tc>
+          <w:tcPr>
+            <w:tcW w:w="5589" w:type="dxa"/>
+          </w:tcPr>
+          <w:p>
+            <w:pPr>
+              <w:rPr>
+                <w:b/>
+                <w:sz w:val="20"/>
+                <w:szCs w:val="20"/>
+              </w:rPr>
+            </w:pPr>
+            <w:r>
+              <w:rPr>
+                <w:b/>
+                <w:sz w:val="20"/>
+                <w:szCs w:val="20"/>
+              </w:rPr>
+              <w:t xml:space="preserve">Folgende Punkte mit jeder Benutzer-Gruppe überprüfen (Spieler, </w:t>
+            </w:r>
+            <w:proofErr w:type="spellStart"/>
+            <w:r>
+              <w:rPr>
+                <w:b/>
+                <w:sz w:val="20"/>
+                <w:szCs w:val="20"/>
+              </w:rPr>
+              <w:t>Gats</w:t>
+            </w:r>
+            <w:proofErr w:type="spellEnd"/>
+            <w:r>
+              <w:rPr>
+                <w:b/>
+                <w:sz w:val="20"/>
+                <w:szCs w:val="20"/>
+              </w:rPr>
+              <w:t>, Moderator):</w:t>
+            </w:r>
+          </w:p>
+          <w:p>
+            <w:pPr>
+              <w:rPr>
+                <w:sz w:val="20"/>
+                <w:szCs w:val="20"/>
+              </w:rPr>
+            </w:pPr>
+            <w:r>
+              <w:rPr>
+                <w:sz w:val="20"/>
+                <w:szCs w:val="20"/>
+              </w:rPr>
+              <w:t xml:space="preserve">Kann ich ein Spiel eröffnen? </w:t>
+            </w:r>
+            <w:r>
+              <w:rPr>
+                <w:sz w:val="20"/>
+                <w:szCs w:val="20"/>
+              </w:rPr>
+              <w:br/>
+              <w:t>Kann ich einem Spiel beitreten?</w:t>
+            </w:r>
+            <w:r>
+              <w:rPr>
+                <w:sz w:val="20"/>
+                <w:szCs w:val="20"/>
+              </w:rPr>
+              <w:br/>
+              <w:t>Kann das Spiel pausiert werden?</w:t>
+            </w:r>
+          </w:p>
+          <w:p>
+            <w:r>
+              <w:rPr>
+                <w:sz w:val="20"/>
+                <w:szCs w:val="20"/>
+              </w:rPr>
+              <w:t>Kann das Spiel an einem anderen Zeitpunkt wieder aufgenommen werden?</w:t>
+            </w:r>
+          </w:p>
+        </w:tc>
+        <w:tc>
+          <w:tcPr>
+            <w:tcW w:w="895" w:type="dxa"/>
+          </w:tcPr>
+          <w:p/>
+        </w:tc>
+      </w:tr>
+      <w:tr>
+        <w:tc>
+          <w:tcPr>
+            <w:tcW w:w="2802" w:type="dxa"/>
+          </w:tcPr>
+          <w:p>
+            <w:pPr>
+              <w:pStyle w:val="Listenabsatz"/>
+              <w:numPr>
+                <w:ilvl w:val="0"/>
+                <w:numId w:val="27"/>
+              </w:numPr>
+            </w:pPr>
+            <w:r>
+              <w:t>Bewertungssystem</w:t>
+            </w:r>
+          </w:p>
+        </w:tc>
+        <w:tc>
+          <w:tcPr>
+            <w:tcW w:w="5589" w:type="dxa"/>
+          </w:tcPr>
+          <w:p>
+            <w:r>
+              <w:rPr>
+                <w:sz w:val="20"/>
+                <w:szCs w:val="20"/>
+              </w:rPr>
+              <w:t>Funktioniert das Bewertungssystem wie es bei der Planung definiert wurde? (1Sieg=1Punkt)</w:t>
+            </w:r>
+            <w:r>
+              <w:rPr>
+                <w:sz w:val="20"/>
+                <w:szCs w:val="20"/>
+              </w:rPr>
+              <w:br/>
+              <w:t xml:space="preserve">Wird die </w:t>
+            </w:r>
+            <w:proofErr w:type="spellStart"/>
+            <w:r>
+              <w:rPr>
+                <w:sz w:val="20"/>
+                <w:szCs w:val="20"/>
+              </w:rPr>
+              <w:t>Highscoreliste</w:t>
+            </w:r>
+            <w:proofErr w:type="spellEnd"/>
+            <w:r>
+              <w:rPr>
+                <w:sz w:val="20"/>
+                <w:szCs w:val="20"/>
+              </w:rPr>
+              <w:t xml:space="preserve"> korrekt dargestellt?</w:t>
+            </w:r>
+          </w:p>
+        </w:tc>
+        <w:tc>
+          <w:tcPr>
+            <w:tcW w:w="895" w:type="dxa"/>
+          </w:tcPr>
+          <w:p/>
+        </w:tc>
+      </w:tr>
+      <w:tr>
+        <w:tc>
+          <w:tcPr>
+            <w:tcW w:w="2802" w:type="dxa"/>
+          </w:tcPr>
+          <w:p>
+            <w:pPr>
+              <w:pStyle w:val="Listenabsatz"/>
+              <w:numPr>
+                <w:ilvl w:val="0"/>
+                <w:numId w:val="27"/>
+              </w:numPr>
+            </w:pPr>
+            <w:r>
+              <w:t>Detailliste Spiele</w:t>
+            </w:r>
+          </w:p>
+        </w:tc>
+        <w:tc>
+          <w:tcPr>
+            <w:tcW w:w="5589" w:type="dxa"/>
+          </w:tcPr>
+          <w:p>
+            <w:pPr>
+              <w:rPr>
+                <w:sz w:val="20"/>
+                <w:szCs w:val="20"/>
+              </w:rPr>
+            </w:pPr>
+            <w:r>
+              <w:rPr>
+                <w:sz w:val="20"/>
+                <w:szCs w:val="20"/>
+              </w:rPr>
+              <w:t>Sind in der Liste die geöffneten Spiele vorhanden?</w:t>
+            </w:r>
+          </w:p>
+          <w:p>
+            <w:pPr>
+              <w:rPr>
+                <w:sz w:val="20"/>
+                <w:szCs w:val="20"/>
+              </w:rPr>
+            </w:pPr>
+            <w:r>
+              <w:rPr>
+                <w:sz w:val="20"/>
+                <w:szCs w:val="20"/>
+              </w:rPr>
+              <w:t>Sind in der Liste die geschlossenen Spiele vorhanden?</w:t>
+            </w:r>
+          </w:p>
+          <w:p>
+            <w:r>
+              <w:rPr>
+                <w:sz w:val="20"/>
+                <w:szCs w:val="20"/>
+              </w:rPr>
+              <w:t>Sind in der Liste die verlorenen / gewonnen Spiele vorhanden?</w:t>
+            </w:r>
+          </w:p>
+        </w:tc>
+        <w:tc>
+          <w:tcPr>
+            <w:tcW w:w="895" w:type="dxa"/>
+          </w:tcPr>
+          <w:p/>
+        </w:tc>
+      </w:tr>
+    </w:tbl>
+    <w:p/>
+    <w:p/>
     <w:p>
       <w:pPr>
         <w:pStyle w:val="berschrift2"/>
       </w:pPr>
-      <w:bookmarkStart w:id="65" w:name="_Toc323036454"/>
+      <w:bookmarkStart w:id="66" w:name="_Toc323036454"/>
+      <w:proofErr w:type="spellStart"/>
       <w:r>
         <w:t>JavaDoc</w:t>
       </w:r>
-      <w:bookmarkEnd w:id="65"/>
+      <w:bookmarkEnd w:id="66"/>
+      <w:proofErr w:type="spellEnd"/>
     </w:p>
     <w:p>
       <w:pPr>
         <w:pStyle w:val="berschrift2"/>
       </w:pPr>
-      <w:bookmarkStart w:id="66" w:name="_Toc323036455"/>
+      <w:bookmarkStart w:id="67" w:name="_Toc323036455"/>
+      <w:proofErr w:type="spellStart"/>
       <w:r>
         <w:t>MindMaps</w:t>
       </w:r>
-      <w:bookmarkEnd w:id="66"/>
+      <w:bookmarkEnd w:id="67"/>
+      <w:proofErr w:type="spellEnd"/>
     </w:p>
     <w:p/>
     <w:p>
       <w:r>
         <w:t xml:space="preserve">Siehe Ordner Teams, </w:t>
       </w:r>
-      <w:hyperlink r:id="rId33" w:history="1">
+      <w:hyperlink r:id="rId37" w:history="1">
+        <w:proofErr w:type="spellStart"/>
         <w:r>
           <w:rPr>
             <w:rStyle w:val="Hyperlink"/>
@@ -17754,6 +20410,7 @@
           </w:rPr>
           <w:t>RAF_Matthieu_Lukas_Jan_Philip</w:t>
         </w:r>
+        <w:proofErr w:type="spellEnd"/>
       </w:hyperlink>
       <w:r>
         <w:t xml:space="preserve"> </w:t>
@@ -17762,13 +20419,21 @@
         <w:br/>
         <w:t>(</w:t>
       </w:r>
-      <w:hyperlink r:id="rId34" w:history="1">
+      <w:hyperlink r:id="rId38" w:history="1">
         <w:r>
           <w:rPr>
             <w:rStyle w:val="Hyperlink"/>
           </w:rPr>
-          <w:t>K:\000-ASCOM\UEK-131-307\Teams\RAF_Matthieu_Lukas_Jan_Philip</w:t>
-        </w:r>
+          <w:t>K:\000-ASCOM\UEK-131-307\Teams\</w:t>
+        </w:r>
+        <w:proofErr w:type="spellStart"/>
+        <w:r>
+          <w:rPr>
+            <w:rStyle w:val="Hyperlink"/>
+          </w:rPr>
+          <w:t>RAF_Matthieu_Lukas_Jan_Philip</w:t>
+        </w:r>
+        <w:proofErr w:type="spellEnd"/>
       </w:hyperlink>
       <w:r>
         <w:t>)</w:t>
@@ -17792,23 +20457,23 @@
       <w:pPr>
         <w:pStyle w:val="berschrift2"/>
       </w:pPr>
-      <w:bookmarkStart w:id="67" w:name="_Toc323036456"/>
+      <w:bookmarkStart w:id="68" w:name="_Toc323036456"/>
       <w:r>
         <w:t>Ressourcen</w:t>
       </w:r>
-      <w:bookmarkEnd w:id="67"/>
+      <w:bookmarkEnd w:id="68"/>
     </w:p>
     <w:p>
       <w:pPr>
         <w:pStyle w:val="berschrift3"/>
       </w:pPr>
-      <w:bookmarkStart w:id="68" w:name="_Ref321930002"/>
-      <w:bookmarkStart w:id="69" w:name="_Toc323036457"/>
+      <w:bookmarkStart w:id="69" w:name="_Ref321930002"/>
+      <w:bookmarkStart w:id="70" w:name="_Toc323036457"/>
       <w:r>
         <w:t>Bilder</w:t>
       </w:r>
-      <w:bookmarkEnd w:id="68"/>
       <w:bookmarkEnd w:id="69"/>
+      <w:bookmarkEnd w:id="70"/>
     </w:p>
     <w:p>
       <w:r>
@@ -17824,7 +20489,7 @@
           <w:color w:val="000000"/>
         </w:rPr>
       </w:pPr>
-      <w:hyperlink r:id="rId35" w:tgtFrame="_blank" w:history="1">
+      <w:hyperlink r:id="rId39" w:tgtFrame="_blank" w:history="1">
         <w:r>
           <w:rPr>
             <w:rFonts w:cs="Arial"/>
@@ -17839,7 +20504,470 @@
           <w:color w:val="000000"/>
         </w:rPr>
         <w:br/>
-        <w:t>Allows you to search google and flickr for creative commons images, and several other search providers for non-image based content (try attaching "image of" or "stock photo" to your search terms.</w:t>
+      </w:r>
+      <w:proofErr w:type="spellStart"/>
+      <w:r>
+        <w:rPr>
+          <w:rFonts w:ascii="Arial" w:hAnsi="Arial" w:cs="Arial"/>
+          <w:color w:val="000000"/>
+        </w:rPr>
+        <w:t>Allows</w:t>
+      </w:r>
+      <w:proofErr w:type="spellEnd"/>
+      <w:r>
+        <w:rPr>
+          <w:rFonts w:ascii="Arial" w:hAnsi="Arial" w:cs="Arial"/>
+          <w:color w:val="000000"/>
+        </w:rPr>
+        <w:t xml:space="preserve"> </w:t>
+      </w:r>
+      <w:proofErr w:type="spellStart"/>
+      <w:r>
+        <w:rPr>
+          <w:rFonts w:ascii="Arial" w:hAnsi="Arial" w:cs="Arial"/>
+          <w:color w:val="000000"/>
+        </w:rPr>
+        <w:t>you</w:t>
+      </w:r>
+      <w:proofErr w:type="spellEnd"/>
+      <w:r>
+        <w:rPr>
+          <w:rFonts w:ascii="Arial" w:hAnsi="Arial" w:cs="Arial"/>
+          <w:color w:val="000000"/>
+        </w:rPr>
+        <w:t xml:space="preserve"> </w:t>
+      </w:r>
+      <w:proofErr w:type="spellStart"/>
+      <w:r>
+        <w:rPr>
+          <w:rFonts w:ascii="Arial" w:hAnsi="Arial" w:cs="Arial"/>
+          <w:color w:val="000000"/>
+        </w:rPr>
+        <w:t>to</w:t>
+      </w:r>
+      <w:proofErr w:type="spellEnd"/>
+      <w:r>
+        <w:rPr>
+          <w:rFonts w:ascii="Arial" w:hAnsi="Arial" w:cs="Arial"/>
+          <w:color w:val="000000"/>
+        </w:rPr>
+        <w:t xml:space="preserve"> </w:t>
+      </w:r>
+      <w:proofErr w:type="spellStart"/>
+      <w:r>
+        <w:rPr>
+          <w:rFonts w:ascii="Arial" w:hAnsi="Arial" w:cs="Arial"/>
+          <w:color w:val="000000"/>
+        </w:rPr>
+        <w:t>search</w:t>
+      </w:r>
+      <w:proofErr w:type="spellEnd"/>
+      <w:r>
+        <w:rPr>
+          <w:rFonts w:ascii="Arial" w:hAnsi="Arial" w:cs="Arial"/>
+          <w:color w:val="000000"/>
+        </w:rPr>
+        <w:t xml:space="preserve"> </w:t>
+      </w:r>
+      <w:proofErr w:type="spellStart"/>
+      <w:r>
+        <w:rPr>
+          <w:rFonts w:ascii="Arial" w:hAnsi="Arial" w:cs="Arial"/>
+          <w:color w:val="000000"/>
+        </w:rPr>
+        <w:t>google</w:t>
+      </w:r>
+      <w:proofErr w:type="spellEnd"/>
+      <w:r>
+        <w:rPr>
+          <w:rFonts w:ascii="Arial" w:hAnsi="Arial" w:cs="Arial"/>
+          <w:color w:val="000000"/>
+        </w:rPr>
+        <w:t xml:space="preserve"> </w:t>
+      </w:r>
+      <w:proofErr w:type="spellStart"/>
+      <w:r>
+        <w:rPr>
+          <w:rFonts w:ascii="Arial" w:hAnsi="Arial" w:cs="Arial"/>
+          <w:color w:val="000000"/>
+        </w:rPr>
+        <w:t>and</w:t>
+      </w:r>
+      <w:proofErr w:type="spellEnd"/>
+      <w:r>
+        <w:rPr>
+          <w:rFonts w:ascii="Arial" w:hAnsi="Arial" w:cs="Arial"/>
+          <w:color w:val="000000"/>
+        </w:rPr>
+        <w:t xml:space="preserve"> </w:t>
+      </w:r>
+      <w:proofErr w:type="spellStart"/>
+      <w:r>
+        <w:rPr>
+          <w:rFonts w:ascii="Arial" w:hAnsi="Arial" w:cs="Arial"/>
+          <w:color w:val="000000"/>
+        </w:rPr>
+        <w:t>flickr</w:t>
+      </w:r>
+      <w:proofErr w:type="spellEnd"/>
+      <w:r>
+        <w:rPr>
+          <w:rFonts w:ascii="Arial" w:hAnsi="Arial" w:cs="Arial"/>
+          <w:color w:val="000000"/>
+        </w:rPr>
+        <w:t xml:space="preserve"> </w:t>
+      </w:r>
+      <w:proofErr w:type="spellStart"/>
+      <w:r>
+        <w:rPr>
+          <w:rFonts w:ascii="Arial" w:hAnsi="Arial" w:cs="Arial"/>
+          <w:color w:val="000000"/>
+        </w:rPr>
+        <w:t>for</w:t>
+      </w:r>
+      <w:proofErr w:type="spellEnd"/>
+      <w:r>
+        <w:rPr>
+          <w:rFonts w:ascii="Arial" w:hAnsi="Arial" w:cs="Arial"/>
+          <w:color w:val="000000"/>
+        </w:rPr>
+        <w:t xml:space="preserve"> </w:t>
+      </w:r>
+      <w:proofErr w:type="spellStart"/>
+      <w:r>
+        <w:rPr>
+          <w:rFonts w:ascii="Arial" w:hAnsi="Arial" w:cs="Arial"/>
+          <w:color w:val="000000"/>
+        </w:rPr>
+        <w:t>creative</w:t>
+      </w:r>
+      <w:proofErr w:type="spellEnd"/>
+      <w:r>
+        <w:rPr>
+          <w:rFonts w:ascii="Arial" w:hAnsi="Arial" w:cs="Arial"/>
+          <w:color w:val="000000"/>
+        </w:rPr>
+        <w:t xml:space="preserve"> </w:t>
+      </w:r>
+      <w:proofErr w:type="spellStart"/>
+      <w:r>
+        <w:rPr>
+          <w:rFonts w:ascii="Arial" w:hAnsi="Arial" w:cs="Arial"/>
+          <w:color w:val="000000"/>
+        </w:rPr>
+        <w:t>commons</w:t>
+      </w:r>
+      <w:proofErr w:type="spellEnd"/>
+      <w:r>
+        <w:rPr>
+          <w:rFonts w:ascii="Arial" w:hAnsi="Arial" w:cs="Arial"/>
+          <w:color w:val="000000"/>
+        </w:rPr>
+        <w:t xml:space="preserve"> </w:t>
+      </w:r>
+      <w:proofErr w:type="spellStart"/>
+      <w:r>
+        <w:rPr>
+          <w:rFonts w:ascii="Arial" w:hAnsi="Arial" w:cs="Arial"/>
+          <w:color w:val="000000"/>
+        </w:rPr>
+        <w:t>images</w:t>
+      </w:r>
+      <w:proofErr w:type="spellEnd"/>
+      <w:r>
+        <w:rPr>
+          <w:rFonts w:ascii="Arial" w:hAnsi="Arial" w:cs="Arial"/>
+          <w:color w:val="000000"/>
+        </w:rPr>
+        <w:t xml:space="preserve">, </w:t>
+      </w:r>
+      <w:proofErr w:type="spellStart"/>
+      <w:r>
+        <w:rPr>
+          <w:rFonts w:ascii="Arial" w:hAnsi="Arial" w:cs="Arial"/>
+          <w:color w:val="000000"/>
+        </w:rPr>
+        <w:t>and</w:t>
+      </w:r>
+      <w:proofErr w:type="spellEnd"/>
+      <w:r>
+        <w:rPr>
+          <w:rFonts w:ascii="Arial" w:hAnsi="Arial" w:cs="Arial"/>
+          <w:color w:val="000000"/>
+        </w:rPr>
+        <w:t xml:space="preserve"> </w:t>
+      </w:r>
+      <w:proofErr w:type="spellStart"/>
+      <w:r>
+        <w:rPr>
+          <w:rFonts w:ascii="Arial" w:hAnsi="Arial" w:cs="Arial"/>
+          <w:color w:val="000000"/>
+        </w:rPr>
+        <w:t>several</w:t>
+      </w:r>
+      <w:proofErr w:type="spellEnd"/>
+      <w:r>
+        <w:rPr>
+          <w:rFonts w:ascii="Arial" w:hAnsi="Arial" w:cs="Arial"/>
+          <w:color w:val="000000"/>
+        </w:rPr>
+        <w:t xml:space="preserve"> </w:t>
+      </w:r>
+      <w:proofErr w:type="spellStart"/>
+      <w:r>
+        <w:rPr>
+          <w:rFonts w:ascii="Arial" w:hAnsi="Arial" w:cs="Arial"/>
+          <w:color w:val="000000"/>
+        </w:rPr>
+        <w:t>other</w:t>
+      </w:r>
+      <w:proofErr w:type="spellEnd"/>
+      <w:r>
+        <w:rPr>
+          <w:rFonts w:ascii="Arial" w:hAnsi="Arial" w:cs="Arial"/>
+          <w:color w:val="000000"/>
+        </w:rPr>
+        <w:t xml:space="preserve"> </w:t>
+      </w:r>
+      <w:proofErr w:type="spellStart"/>
+      <w:r>
+        <w:rPr>
+          <w:rFonts w:ascii="Arial" w:hAnsi="Arial" w:cs="Arial"/>
+          <w:color w:val="000000"/>
+        </w:rPr>
+        <w:t>search</w:t>
+      </w:r>
+      <w:proofErr w:type="spellEnd"/>
+      <w:r>
+        <w:rPr>
+          <w:rFonts w:ascii="Arial" w:hAnsi="Arial" w:cs="Arial"/>
+          <w:color w:val="000000"/>
+        </w:rPr>
+        <w:t xml:space="preserve"> </w:t>
+      </w:r>
+      <w:proofErr w:type="spellStart"/>
+      <w:r>
+        <w:rPr>
+          <w:rFonts w:ascii="Arial" w:hAnsi="Arial" w:cs="Arial"/>
+          <w:color w:val="000000"/>
+        </w:rPr>
+        <w:t>providers</w:t>
+      </w:r>
+      <w:proofErr w:type="spellEnd"/>
+      <w:r>
+        <w:rPr>
+          <w:rFonts w:ascii="Arial" w:hAnsi="Arial" w:cs="Arial"/>
+          <w:color w:val="000000"/>
+        </w:rPr>
+        <w:t xml:space="preserve"> </w:t>
+      </w:r>
+      <w:proofErr w:type="spellStart"/>
+      <w:r>
+        <w:rPr>
+          <w:rFonts w:ascii="Arial" w:hAnsi="Arial" w:cs="Arial"/>
+          <w:color w:val="000000"/>
+        </w:rPr>
+        <w:t>for</w:t>
+      </w:r>
+      <w:proofErr w:type="spellEnd"/>
+      <w:r>
+        <w:rPr>
+          <w:rFonts w:ascii="Arial" w:hAnsi="Arial" w:cs="Arial"/>
+          <w:color w:val="000000"/>
+        </w:rPr>
+        <w:t xml:space="preserve"> non-image </w:t>
+      </w:r>
+      <w:proofErr w:type="spellStart"/>
+      <w:r>
+        <w:rPr>
+          <w:rFonts w:ascii="Arial" w:hAnsi="Arial" w:cs="Arial"/>
+          <w:color w:val="000000"/>
+        </w:rPr>
+        <w:t>based</w:t>
+      </w:r>
+      <w:proofErr w:type="spellEnd"/>
+      <w:r>
+        <w:rPr>
+          <w:rFonts w:ascii="Arial" w:hAnsi="Arial" w:cs="Arial"/>
+          <w:color w:val="000000"/>
+        </w:rPr>
+        <w:t xml:space="preserve"> </w:t>
+      </w:r>
+      <w:proofErr w:type="spellStart"/>
+      <w:r>
+        <w:rPr>
+          <w:rFonts w:ascii="Arial" w:hAnsi="Arial" w:cs="Arial"/>
+          <w:color w:val="000000"/>
+        </w:rPr>
+        <w:t>content</w:t>
+      </w:r>
+      <w:proofErr w:type="spellEnd"/>
+      <w:r>
+        <w:rPr>
+          <w:rFonts w:ascii="Arial" w:hAnsi="Arial" w:cs="Arial"/>
+          <w:color w:val="000000"/>
+        </w:rPr>
+        <w:t xml:space="preserve"> (</w:t>
+      </w:r>
+      <w:proofErr w:type="spellStart"/>
+      <w:r>
+        <w:rPr>
+          <w:rFonts w:ascii="Arial" w:hAnsi="Arial" w:cs="Arial"/>
+          <w:color w:val="000000"/>
+        </w:rPr>
+        <w:t>try</w:t>
+      </w:r>
+      <w:proofErr w:type="spellEnd"/>
+      <w:r>
+        <w:rPr>
+          <w:rFonts w:ascii="Arial" w:hAnsi="Arial" w:cs="Arial"/>
+          <w:color w:val="000000"/>
+        </w:rPr>
+        <w:t xml:space="preserve"> </w:t>
+      </w:r>
+      <w:proofErr w:type="spellStart"/>
+      <w:r>
+        <w:rPr>
+          <w:rFonts w:ascii="Arial" w:hAnsi="Arial" w:cs="Arial"/>
+          <w:color w:val="000000"/>
+        </w:rPr>
+        <w:t>attaching</w:t>
+      </w:r>
+      <w:proofErr w:type="spellEnd"/>
+      <w:r>
+        <w:rPr>
+          <w:rFonts w:ascii="Arial" w:hAnsi="Arial" w:cs="Arial"/>
+          <w:color w:val="000000"/>
+        </w:rPr>
+        <w:t xml:space="preserve"> "</w:t>
+      </w:r>
+      <w:proofErr w:type="spellStart"/>
+      <w:r>
+        <w:rPr>
+          <w:rFonts w:ascii="Arial" w:hAnsi="Arial" w:cs="Arial"/>
+          <w:color w:val="000000"/>
+        </w:rPr>
+        <w:t>image</w:t>
+      </w:r>
+      <w:proofErr w:type="spellEnd"/>
+      <w:r>
+        <w:rPr>
+          <w:rFonts w:ascii="Arial" w:hAnsi="Arial" w:cs="Arial"/>
+          <w:color w:val="000000"/>
+        </w:rPr>
+        <w:t xml:space="preserve"> </w:t>
+      </w:r>
+      <w:proofErr w:type="spellStart"/>
+      <w:r>
+        <w:rPr>
+          <w:rFonts w:ascii="Arial" w:hAnsi="Arial" w:cs="Arial"/>
+          <w:color w:val="000000"/>
+        </w:rPr>
+        <w:t>of</w:t>
+      </w:r>
+      <w:proofErr w:type="spellEnd"/>
+      <w:r>
+        <w:rPr>
+          <w:rFonts w:ascii="Arial" w:hAnsi="Arial" w:cs="Arial"/>
+          <w:color w:val="000000"/>
+        </w:rPr>
+        <w:t xml:space="preserve">" </w:t>
+      </w:r>
+      <w:proofErr w:type="spellStart"/>
+      <w:r>
+        <w:rPr>
+          <w:rFonts w:ascii="Arial" w:hAnsi="Arial" w:cs="Arial"/>
+          <w:color w:val="000000"/>
+        </w:rPr>
+        <w:t>or</w:t>
+      </w:r>
+      <w:proofErr w:type="spellEnd"/>
+      <w:r>
+        <w:rPr>
+          <w:rFonts w:ascii="Arial" w:hAnsi="Arial" w:cs="Arial"/>
+          <w:color w:val="000000"/>
+        </w:rPr>
+        <w:t xml:space="preserve"> "stock </w:t>
+      </w:r>
+      <w:proofErr w:type="spellStart"/>
+      <w:r>
+        <w:rPr>
+          <w:rFonts w:ascii="Arial" w:hAnsi="Arial" w:cs="Arial"/>
+          <w:color w:val="000000"/>
+        </w:rPr>
+        <w:t>photo</w:t>
+      </w:r>
+      <w:proofErr w:type="spellEnd"/>
+      <w:r>
+        <w:rPr>
+          <w:rFonts w:ascii="Arial" w:hAnsi="Arial" w:cs="Arial"/>
+          <w:color w:val="000000"/>
+        </w:rPr>
+        <w:t xml:space="preserve">" </w:t>
+      </w:r>
+      <w:proofErr w:type="spellStart"/>
+      <w:r>
+        <w:rPr>
+          <w:rFonts w:ascii="Arial" w:hAnsi="Arial" w:cs="Arial"/>
+          <w:color w:val="000000"/>
+        </w:rPr>
+        <w:t>to</w:t>
+      </w:r>
+      <w:proofErr w:type="spellEnd"/>
+      <w:r>
+        <w:rPr>
+          <w:rFonts w:ascii="Arial" w:hAnsi="Arial" w:cs="Arial"/>
+          <w:color w:val="000000"/>
+        </w:rPr>
+        <w:t xml:space="preserve"> </w:t>
+      </w:r>
+      <w:proofErr w:type="spellStart"/>
+      <w:r>
+        <w:rPr>
+          <w:rFonts w:ascii="Arial" w:hAnsi="Arial" w:cs="Arial"/>
+          <w:color w:val="000000"/>
+        </w:rPr>
+        <w:t>your</w:t>
+      </w:r>
+      <w:proofErr w:type="spellEnd"/>
+      <w:r>
+        <w:rPr>
+          <w:rFonts w:ascii="Arial" w:hAnsi="Arial" w:cs="Arial"/>
+          <w:color w:val="000000"/>
+        </w:rPr>
+        <w:t xml:space="preserve"> </w:t>
+      </w:r>
+      <w:proofErr w:type="spellStart"/>
+      <w:r>
+        <w:rPr>
+          <w:rFonts w:ascii="Arial" w:hAnsi="Arial" w:cs="Arial"/>
+          <w:color w:val="000000"/>
+        </w:rPr>
+        <w:t>search</w:t>
+      </w:r>
+      <w:proofErr w:type="spellEnd"/>
+      <w:r>
+        <w:rPr>
+          <w:rFonts w:ascii="Arial" w:hAnsi="Arial" w:cs="Arial"/>
+          <w:color w:val="000000"/>
+        </w:rPr>
+        <w:t xml:space="preserve"> </w:t>
+      </w:r>
+      <w:proofErr w:type="spellStart"/>
+      <w:r>
+        <w:rPr>
+          <w:rFonts w:ascii="Arial" w:hAnsi="Arial" w:cs="Arial"/>
+          <w:color w:val="000000"/>
+        </w:rPr>
+        <w:t>terms</w:t>
+      </w:r>
+      <w:proofErr w:type="spellEnd"/>
+      <w:r>
+        <w:rPr>
+          <w:rFonts w:ascii="Arial" w:hAnsi="Arial" w:cs="Arial"/>
+          <w:color w:val="000000"/>
+        </w:rPr>
+        <w:t>.</w:t>
       </w:r>
     </w:p>
     <w:p>
@@ -17851,7 +20979,7 @@
           <w:color w:val="000000"/>
         </w:rPr>
       </w:pPr>
-      <w:hyperlink r:id="rId36" w:tgtFrame="_blank" w:history="1">
+      <w:hyperlink r:id="rId40" w:tgtFrame="_blank" w:history="1">
         <w:r>
           <w:rPr>
             <w:rFonts w:cs="Arial"/>
@@ -17866,7 +20994,359 @@
           <w:color w:val="000000"/>
         </w:rPr>
         <w:br/>
-        <w:t>Click on "advanced image search" and then select for the "Usage Rights" dropdown, ALWAYS confirm that the images you find are actually licensed as you selected.</w:t>
+        <w:t>Click on "</w:t>
+      </w:r>
+      <w:proofErr w:type="spellStart"/>
+      <w:r>
+        <w:rPr>
+          <w:rFonts w:ascii="Arial" w:hAnsi="Arial" w:cs="Arial"/>
+          <w:color w:val="000000"/>
+        </w:rPr>
+        <w:t>advanced</w:t>
+      </w:r>
+      <w:proofErr w:type="spellEnd"/>
+      <w:r>
+        <w:rPr>
+          <w:rFonts w:ascii="Arial" w:hAnsi="Arial" w:cs="Arial"/>
+          <w:color w:val="000000"/>
+        </w:rPr>
+        <w:t xml:space="preserve"> </w:t>
+      </w:r>
+      <w:proofErr w:type="spellStart"/>
+      <w:r>
+        <w:rPr>
+          <w:rFonts w:ascii="Arial" w:hAnsi="Arial" w:cs="Arial"/>
+          <w:color w:val="000000"/>
+        </w:rPr>
+        <w:t>image</w:t>
+      </w:r>
+      <w:proofErr w:type="spellEnd"/>
+      <w:r>
+        <w:rPr>
+          <w:rFonts w:ascii="Arial" w:hAnsi="Arial" w:cs="Arial"/>
+          <w:color w:val="000000"/>
+        </w:rPr>
+        <w:t xml:space="preserve"> </w:t>
+      </w:r>
+      <w:proofErr w:type="spellStart"/>
+      <w:r>
+        <w:rPr>
+          <w:rFonts w:ascii="Arial" w:hAnsi="Arial" w:cs="Arial"/>
+          <w:color w:val="000000"/>
+        </w:rPr>
+        <w:t>search</w:t>
+      </w:r>
+      <w:proofErr w:type="spellEnd"/>
+      <w:r>
+        <w:rPr>
+          <w:rFonts w:ascii="Arial" w:hAnsi="Arial" w:cs="Arial"/>
+          <w:color w:val="000000"/>
+        </w:rPr>
+        <w:t xml:space="preserve">" </w:t>
+      </w:r>
+      <w:proofErr w:type="spellStart"/>
+      <w:r>
+        <w:rPr>
+          <w:rFonts w:ascii="Arial" w:hAnsi="Arial" w:cs="Arial"/>
+          <w:color w:val="000000"/>
+        </w:rPr>
+        <w:t>and</w:t>
+      </w:r>
+      <w:proofErr w:type="spellEnd"/>
+      <w:r>
+        <w:rPr>
+          <w:rFonts w:ascii="Arial" w:hAnsi="Arial" w:cs="Arial"/>
+          <w:color w:val="000000"/>
+        </w:rPr>
+        <w:t xml:space="preserve"> </w:t>
+      </w:r>
+      <w:proofErr w:type="spellStart"/>
+      <w:r>
+        <w:rPr>
+          <w:rFonts w:ascii="Arial" w:hAnsi="Arial" w:cs="Arial"/>
+          <w:color w:val="000000"/>
+        </w:rPr>
+        <w:t>then</w:t>
+      </w:r>
+      <w:proofErr w:type="spellEnd"/>
+      <w:r>
+        <w:rPr>
+          <w:rFonts w:ascii="Arial" w:hAnsi="Arial" w:cs="Arial"/>
+          <w:color w:val="000000"/>
+        </w:rPr>
+        <w:t xml:space="preserve"> </w:t>
+      </w:r>
+      <w:proofErr w:type="spellStart"/>
+      <w:r>
+        <w:rPr>
+          <w:rFonts w:ascii="Arial" w:hAnsi="Arial" w:cs="Arial"/>
+          <w:color w:val="000000"/>
+        </w:rPr>
+        <w:t>select</w:t>
+      </w:r>
+      <w:proofErr w:type="spellEnd"/>
+      <w:r>
+        <w:rPr>
+          <w:rFonts w:ascii="Arial" w:hAnsi="Arial" w:cs="Arial"/>
+          <w:color w:val="000000"/>
+        </w:rPr>
+        <w:t xml:space="preserve"> </w:t>
+      </w:r>
+      <w:proofErr w:type="spellStart"/>
+      <w:r>
+        <w:rPr>
+          <w:rFonts w:ascii="Arial" w:hAnsi="Arial" w:cs="Arial"/>
+          <w:color w:val="000000"/>
+        </w:rPr>
+        <w:t>for</w:t>
+      </w:r>
+      <w:proofErr w:type="spellEnd"/>
+      <w:r>
+        <w:rPr>
+          <w:rFonts w:ascii="Arial" w:hAnsi="Arial" w:cs="Arial"/>
+          <w:color w:val="000000"/>
+        </w:rPr>
+        <w:t xml:space="preserve"> </w:t>
+      </w:r>
+      <w:proofErr w:type="spellStart"/>
+      <w:r>
+        <w:rPr>
+          <w:rFonts w:ascii="Arial" w:hAnsi="Arial" w:cs="Arial"/>
+          <w:color w:val="000000"/>
+        </w:rPr>
+        <w:t>the</w:t>
+      </w:r>
+      <w:proofErr w:type="spellEnd"/>
+      <w:r>
+        <w:rPr>
+          <w:rFonts w:ascii="Arial" w:hAnsi="Arial" w:cs="Arial"/>
+          <w:color w:val="000000"/>
+        </w:rPr>
+        <w:t xml:space="preserve"> "</w:t>
+      </w:r>
+      <w:proofErr w:type="spellStart"/>
+      <w:r>
+        <w:rPr>
+          <w:rFonts w:ascii="Arial" w:hAnsi="Arial" w:cs="Arial"/>
+          <w:color w:val="000000"/>
+        </w:rPr>
+        <w:t>Usage</w:t>
+      </w:r>
+      <w:proofErr w:type="spellEnd"/>
+      <w:r>
+        <w:rPr>
+          <w:rFonts w:ascii="Arial" w:hAnsi="Arial" w:cs="Arial"/>
+          <w:color w:val="000000"/>
+        </w:rPr>
+        <w:t xml:space="preserve"> </w:t>
+      </w:r>
+      <w:proofErr w:type="spellStart"/>
+      <w:r>
+        <w:rPr>
+          <w:rFonts w:ascii="Arial" w:hAnsi="Arial" w:cs="Arial"/>
+          <w:color w:val="000000"/>
+        </w:rPr>
+        <w:t>Rights</w:t>
+      </w:r>
+      <w:proofErr w:type="spellEnd"/>
+      <w:r>
+        <w:rPr>
+          <w:rFonts w:ascii="Arial" w:hAnsi="Arial" w:cs="Arial"/>
+          <w:color w:val="000000"/>
+        </w:rPr>
+        <w:t xml:space="preserve">" </w:t>
+      </w:r>
+      <w:proofErr w:type="spellStart"/>
+      <w:r>
+        <w:rPr>
+          <w:rFonts w:ascii="Arial" w:hAnsi="Arial" w:cs="Arial"/>
+          <w:color w:val="000000"/>
+        </w:rPr>
+        <w:t>dropdown</w:t>
+      </w:r>
+      <w:proofErr w:type="spellEnd"/>
+      <w:r>
+        <w:rPr>
+          <w:rFonts w:ascii="Arial" w:hAnsi="Arial" w:cs="Arial"/>
+          <w:color w:val="000000"/>
+        </w:rPr>
+        <w:t xml:space="preserve">, ALWAYS </w:t>
+      </w:r>
+      <w:proofErr w:type="spellStart"/>
+      <w:r>
+        <w:rPr>
+          <w:rFonts w:ascii="Arial" w:hAnsi="Arial" w:cs="Arial"/>
+          <w:color w:val="000000"/>
+        </w:rPr>
+        <w:t>confirm</w:t>
+      </w:r>
+      <w:proofErr w:type="spellEnd"/>
+      <w:r>
+        <w:rPr>
+          <w:rFonts w:ascii="Arial" w:hAnsi="Arial" w:cs="Arial"/>
+          <w:color w:val="000000"/>
+        </w:rPr>
+        <w:t xml:space="preserve"> </w:t>
+      </w:r>
+      <w:proofErr w:type="spellStart"/>
+      <w:r>
+        <w:rPr>
+          <w:rFonts w:ascii="Arial" w:hAnsi="Arial" w:cs="Arial"/>
+          <w:color w:val="000000"/>
+        </w:rPr>
+        <w:t>that</w:t>
+      </w:r>
+      <w:proofErr w:type="spellEnd"/>
+      <w:r>
+        <w:rPr>
+          <w:rFonts w:ascii="Arial" w:hAnsi="Arial" w:cs="Arial"/>
+          <w:color w:val="000000"/>
+        </w:rPr>
+        <w:t xml:space="preserve"> </w:t>
+      </w:r>
+      <w:proofErr w:type="spellStart"/>
+      <w:r>
+        <w:rPr>
+          <w:rFonts w:ascii="Arial" w:hAnsi="Arial" w:cs="Arial"/>
+          <w:color w:val="000000"/>
+        </w:rPr>
+        <w:t>the</w:t>
+      </w:r>
+      <w:proofErr w:type="spellEnd"/>
+      <w:r>
+        <w:rPr>
+          <w:rFonts w:ascii="Arial" w:hAnsi="Arial" w:cs="Arial"/>
+          <w:color w:val="000000"/>
+        </w:rPr>
+        <w:t xml:space="preserve"> </w:t>
+      </w:r>
+      <w:proofErr w:type="spellStart"/>
+      <w:r>
+        <w:rPr>
+          <w:rFonts w:ascii="Arial" w:hAnsi="Arial" w:cs="Arial"/>
+          <w:color w:val="000000"/>
+        </w:rPr>
+        <w:t>images</w:t>
+      </w:r>
+      <w:proofErr w:type="spellEnd"/>
+      <w:r>
+        <w:rPr>
+          <w:rFonts w:ascii="Arial" w:hAnsi="Arial" w:cs="Arial"/>
+          <w:color w:val="000000"/>
+        </w:rPr>
+        <w:t xml:space="preserve"> </w:t>
+      </w:r>
+      <w:proofErr w:type="spellStart"/>
+      <w:r>
+        <w:rPr>
+          <w:rFonts w:ascii="Arial" w:hAnsi="Arial" w:cs="Arial"/>
+          <w:color w:val="000000"/>
+        </w:rPr>
+        <w:t>you</w:t>
+      </w:r>
+      <w:proofErr w:type="spellEnd"/>
+      <w:r>
+        <w:rPr>
+          <w:rFonts w:ascii="Arial" w:hAnsi="Arial" w:cs="Arial"/>
+          <w:color w:val="000000"/>
+        </w:rPr>
+        <w:t xml:space="preserve"> find </w:t>
+      </w:r>
+      <w:proofErr w:type="spellStart"/>
+      <w:r>
+        <w:rPr>
+          <w:rFonts w:ascii="Arial" w:hAnsi="Arial" w:cs="Arial"/>
+          <w:color w:val="000000"/>
+        </w:rPr>
+        <w:t>are</w:t>
+      </w:r>
+      <w:proofErr w:type="spellEnd"/>
+      <w:r>
+        <w:rPr>
+          <w:rFonts w:ascii="Arial" w:hAnsi="Arial" w:cs="Arial"/>
+          <w:color w:val="000000"/>
+        </w:rPr>
+        <w:t xml:space="preserve"> </w:t>
+      </w:r>
+      <w:proofErr w:type="spellStart"/>
+      <w:r>
+        <w:rPr>
+          <w:rFonts w:ascii="Arial" w:hAnsi="Arial" w:cs="Arial"/>
+          <w:color w:val="000000"/>
+        </w:rPr>
+        <w:t>actually</w:t>
+      </w:r>
+      <w:proofErr w:type="spellEnd"/>
+      <w:r>
+        <w:rPr>
+          <w:rFonts w:ascii="Arial" w:hAnsi="Arial" w:cs="Arial"/>
+          <w:color w:val="000000"/>
+        </w:rPr>
+        <w:t xml:space="preserve"> </w:t>
+      </w:r>
+      <w:proofErr w:type="spellStart"/>
+      <w:r>
+        <w:rPr>
+          <w:rFonts w:ascii="Arial" w:hAnsi="Arial" w:cs="Arial"/>
+          <w:color w:val="000000"/>
+        </w:rPr>
+        <w:t>licensed</w:t>
+      </w:r>
+      <w:proofErr w:type="spellEnd"/>
+      <w:r>
+        <w:rPr>
+          <w:rFonts w:ascii="Arial" w:hAnsi="Arial" w:cs="Arial"/>
+          <w:color w:val="000000"/>
+        </w:rPr>
+        <w:t xml:space="preserve"> </w:t>
+      </w:r>
+      <w:proofErr w:type="spellStart"/>
+      <w:r>
+        <w:rPr>
+          <w:rFonts w:ascii="Arial" w:hAnsi="Arial" w:cs="Arial"/>
+          <w:color w:val="000000"/>
+        </w:rPr>
+        <w:t>as</w:t>
+      </w:r>
+      <w:proofErr w:type="spellEnd"/>
+      <w:r>
+        <w:rPr>
+          <w:rFonts w:ascii="Arial" w:hAnsi="Arial" w:cs="Arial"/>
+          <w:color w:val="000000"/>
+        </w:rPr>
+        <w:t xml:space="preserve"> </w:t>
+      </w:r>
+      <w:proofErr w:type="spellStart"/>
+      <w:r>
+        <w:rPr>
+          <w:rFonts w:ascii="Arial" w:hAnsi="Arial" w:cs="Arial"/>
+          <w:color w:val="000000"/>
+        </w:rPr>
+        <w:t>you</w:t>
+      </w:r>
+      <w:proofErr w:type="spellEnd"/>
+      <w:r>
+        <w:rPr>
+          <w:rFonts w:ascii="Arial" w:hAnsi="Arial" w:cs="Arial"/>
+          <w:color w:val="000000"/>
+        </w:rPr>
+        <w:t xml:space="preserve"> </w:t>
+      </w:r>
+      <w:proofErr w:type="spellStart"/>
+      <w:r>
+        <w:rPr>
+          <w:rFonts w:ascii="Arial" w:hAnsi="Arial" w:cs="Arial"/>
+          <w:color w:val="000000"/>
+        </w:rPr>
+        <w:t>selected</w:t>
+      </w:r>
+      <w:proofErr w:type="spellEnd"/>
+      <w:r>
+        <w:rPr>
+          <w:rFonts w:ascii="Arial" w:hAnsi="Arial" w:cs="Arial"/>
+          <w:color w:val="000000"/>
+        </w:rPr>
+        <w:t>.</w:t>
       </w:r>
     </w:p>
     <w:p>
@@ -17879,7 +21359,7 @@
           <w:lang w:val="fr-CH"/>
         </w:rPr>
       </w:pPr>
-      <w:hyperlink r:id="rId37" w:tgtFrame="_blank" w:history="1">
+      <w:hyperlink r:id="rId41" w:tgtFrame="_blank" w:history="1">
         <w:r>
           <w:rPr>
             <w:rFonts w:cs="Arial"/>
@@ -17896,28 +21376,110 @@
           <w:lang w:val="fr-CH"/>
         </w:rPr>
         <w:br/>
-        <w:t>more than 10 million categorized, photos, illustrations, footage, sound bytes etc.</w:t>
-      </w:r>
-    </w:p>
-    <w:p>
-      <w:pPr>
-        <w:pStyle w:val="StandardWeb"/>
-        <w:jc w:val="both"/>
+        <w:t xml:space="preserve">more </w:t>
+      </w:r>
+      <w:proofErr w:type="spellStart"/>
+      <w:r>
         <w:rPr>
           <w:rFonts w:ascii="Arial" w:hAnsi="Arial" w:cs="Arial"/>
           <w:color w:val="000000"/>
           <w:lang w:val="fr-CH"/>
         </w:rPr>
-      </w:pPr>
-      <w:hyperlink r:id="rId38" w:tgtFrame="_blank" w:history="1">
+        <w:t>than</w:t>
+      </w:r>
+      <w:proofErr w:type="spellEnd"/>
+      <w:r>
+        <w:rPr>
+          <w:rFonts w:ascii="Arial" w:hAnsi="Arial" w:cs="Arial"/>
+          <w:color w:val="000000"/>
+          <w:lang w:val="fr-CH"/>
+        </w:rPr>
+        <w:t xml:space="preserve"> 10 million </w:t>
+      </w:r>
+      <w:proofErr w:type="spellStart"/>
+      <w:r>
+        <w:rPr>
+          <w:rFonts w:ascii="Arial" w:hAnsi="Arial" w:cs="Arial"/>
+          <w:color w:val="000000"/>
+          <w:lang w:val="fr-CH"/>
+        </w:rPr>
+        <w:t>categorized</w:t>
+      </w:r>
+      <w:proofErr w:type="spellEnd"/>
+      <w:r>
+        <w:rPr>
+          <w:rFonts w:ascii="Arial" w:hAnsi="Arial" w:cs="Arial"/>
+          <w:color w:val="000000"/>
+          <w:lang w:val="fr-CH"/>
+        </w:rPr>
+        <w:t xml:space="preserve">, photos, illustrations, </w:t>
+      </w:r>
+      <w:proofErr w:type="spellStart"/>
+      <w:r>
+        <w:rPr>
+          <w:rFonts w:ascii="Arial" w:hAnsi="Arial" w:cs="Arial"/>
+          <w:color w:val="000000"/>
+          <w:lang w:val="fr-CH"/>
+        </w:rPr>
+        <w:t>footage</w:t>
+      </w:r>
+      <w:proofErr w:type="spellEnd"/>
+      <w:r>
+        <w:rPr>
+          <w:rFonts w:ascii="Arial" w:hAnsi="Arial" w:cs="Arial"/>
+          <w:color w:val="000000"/>
+          <w:lang w:val="fr-CH"/>
+        </w:rPr>
+        <w:t xml:space="preserve">, </w:t>
+      </w:r>
+      <w:proofErr w:type="spellStart"/>
+      <w:r>
+        <w:rPr>
+          <w:rFonts w:ascii="Arial" w:hAnsi="Arial" w:cs="Arial"/>
+          <w:color w:val="000000"/>
+          <w:lang w:val="fr-CH"/>
+        </w:rPr>
+        <w:t>sound</w:t>
+      </w:r>
+      <w:proofErr w:type="spellEnd"/>
+      <w:r>
+        <w:rPr>
+          <w:rFonts w:ascii="Arial" w:hAnsi="Arial" w:cs="Arial"/>
+          <w:color w:val="000000"/>
+          <w:lang w:val="fr-CH"/>
+        </w:rPr>
+        <w:t xml:space="preserve"> bytes etc.</w:t>
+      </w:r>
+    </w:p>
+    <w:p>
+      <w:pPr>
+        <w:pStyle w:val="StandardWeb"/>
+        <w:jc w:val="both"/>
+        <w:rPr>
+          <w:rFonts w:ascii="Arial" w:hAnsi="Arial" w:cs="Arial"/>
+          <w:color w:val="000000"/>
+          <w:lang w:val="fr-CH"/>
+        </w:rPr>
+      </w:pPr>
+      <w:hyperlink r:id="rId42" w:tgtFrame="_blank" w:history="1">
         <w:r>
           <w:rPr>
             <w:rFonts w:cs="Arial"/>
             <w:color w:val="FF0000"/>
             <w:lang w:val="fr-CH"/>
           </w:rPr>
-          <w:t>flickr.com/creativecommons</w:t>
-        </w:r>
+          <w:t>flickr.com/</w:t>
+        </w:r>
+        <w:proofErr w:type="spellStart"/>
+        <w:r>
+          <w:rPr>
+            <w:rFonts w:cs="Arial"/>
+            <w:color w:val="FF0000"/>
+            <w:lang w:val="fr-CH"/>
+          </w:rPr>
+          <w:t>creativecommons</w:t>
+        </w:r>
+        <w:proofErr w:type="spellEnd"/>
       </w:hyperlink>
       <w:r>
         <w:rPr>
@@ -17926,20 +21488,164 @@
           <w:lang w:val="fr-CH"/>
         </w:rPr>
         <w:br/>
-        <w:t>More than 100 million CC licensed images from the popular photo sharing site (15 million with the most flexible "attribution only" license).</w:t>
-      </w:r>
-    </w:p>
-    <w:p>
-      <w:pPr>
-        <w:pStyle w:val="StandardWeb"/>
-        <w:jc w:val="both"/>
+        <w:t xml:space="preserve">More </w:t>
+      </w:r>
+      <w:proofErr w:type="spellStart"/>
+      <w:r>
         <w:rPr>
           <w:rFonts w:ascii="Arial" w:hAnsi="Arial" w:cs="Arial"/>
           <w:color w:val="000000"/>
           <w:lang w:val="fr-CH"/>
         </w:rPr>
-      </w:pPr>
-      <w:hyperlink r:id="rId39" w:tgtFrame="_blank" w:history="1">
+        <w:t>than</w:t>
+      </w:r>
+      <w:proofErr w:type="spellEnd"/>
+      <w:r>
+        <w:rPr>
+          <w:rFonts w:ascii="Arial" w:hAnsi="Arial" w:cs="Arial"/>
+          <w:color w:val="000000"/>
+          <w:lang w:val="fr-CH"/>
+        </w:rPr>
+        <w:t xml:space="preserve"> 100 million CC </w:t>
+      </w:r>
+      <w:proofErr w:type="spellStart"/>
+      <w:r>
+        <w:rPr>
+          <w:rFonts w:ascii="Arial" w:hAnsi="Arial" w:cs="Arial"/>
+          <w:color w:val="000000"/>
+          <w:lang w:val="fr-CH"/>
+        </w:rPr>
+        <w:t>licensed</w:t>
+      </w:r>
+      <w:proofErr w:type="spellEnd"/>
+      <w:r>
+        <w:rPr>
+          <w:rFonts w:ascii="Arial" w:hAnsi="Arial" w:cs="Arial"/>
+          <w:color w:val="000000"/>
+          <w:lang w:val="fr-CH"/>
+        </w:rPr>
+        <w:t xml:space="preserve"> images </w:t>
+      </w:r>
+      <w:proofErr w:type="spellStart"/>
+      <w:r>
+        <w:rPr>
+          <w:rFonts w:ascii="Arial" w:hAnsi="Arial" w:cs="Arial"/>
+          <w:color w:val="000000"/>
+          <w:lang w:val="fr-CH"/>
+        </w:rPr>
+        <w:t>from</w:t>
+      </w:r>
+      <w:proofErr w:type="spellEnd"/>
+      <w:r>
+        <w:rPr>
+          <w:rFonts w:ascii="Arial" w:hAnsi="Arial" w:cs="Arial"/>
+          <w:color w:val="000000"/>
+          <w:lang w:val="fr-CH"/>
+        </w:rPr>
+        <w:t xml:space="preserve"> the </w:t>
+      </w:r>
+      <w:proofErr w:type="spellStart"/>
+      <w:r>
+        <w:rPr>
+          <w:rFonts w:ascii="Arial" w:hAnsi="Arial" w:cs="Arial"/>
+          <w:color w:val="000000"/>
+          <w:lang w:val="fr-CH"/>
+        </w:rPr>
+        <w:t>popular</w:t>
+      </w:r>
+      <w:proofErr w:type="spellEnd"/>
+      <w:r>
+        <w:rPr>
+          <w:rFonts w:ascii="Arial" w:hAnsi="Arial" w:cs="Arial"/>
+          <w:color w:val="000000"/>
+          <w:lang w:val="fr-CH"/>
+        </w:rPr>
+        <w:t xml:space="preserve"> photo sharing site (15 million </w:t>
+      </w:r>
+      <w:proofErr w:type="spellStart"/>
+      <w:r>
+        <w:rPr>
+          <w:rFonts w:ascii="Arial" w:hAnsi="Arial" w:cs="Arial"/>
+          <w:color w:val="000000"/>
+          <w:lang w:val="fr-CH"/>
+        </w:rPr>
+        <w:t>with</w:t>
+      </w:r>
+      <w:proofErr w:type="spellEnd"/>
+      <w:r>
+        <w:rPr>
+          <w:rFonts w:ascii="Arial" w:hAnsi="Arial" w:cs="Arial"/>
+          <w:color w:val="000000"/>
+          <w:lang w:val="fr-CH"/>
+        </w:rPr>
+        <w:t xml:space="preserve"> the </w:t>
+      </w:r>
+      <w:proofErr w:type="spellStart"/>
+      <w:r>
+        <w:rPr>
+          <w:rFonts w:ascii="Arial" w:hAnsi="Arial" w:cs="Arial"/>
+          <w:color w:val="000000"/>
+          <w:lang w:val="fr-CH"/>
+        </w:rPr>
+        <w:t>most</w:t>
+      </w:r>
+      <w:proofErr w:type="spellEnd"/>
+      <w:r>
+        <w:rPr>
+          <w:rFonts w:ascii="Arial" w:hAnsi="Arial" w:cs="Arial"/>
+          <w:color w:val="000000"/>
+          <w:lang w:val="fr-CH"/>
+        </w:rPr>
+        <w:t xml:space="preserve"> flexible "attribution </w:t>
+      </w:r>
+      <w:proofErr w:type="spellStart"/>
+      <w:r>
+        <w:rPr>
+          <w:rFonts w:ascii="Arial" w:hAnsi="Arial" w:cs="Arial"/>
+          <w:color w:val="000000"/>
+          <w:lang w:val="fr-CH"/>
+        </w:rPr>
+        <w:t>only</w:t>
+      </w:r>
+      <w:proofErr w:type="spellEnd"/>
+      <w:r>
+        <w:rPr>
+          <w:rFonts w:ascii="Arial" w:hAnsi="Arial" w:cs="Arial"/>
+          <w:color w:val="000000"/>
+          <w:lang w:val="fr-CH"/>
+        </w:rPr>
+        <w:t xml:space="preserve">" </w:t>
+      </w:r>
+      <w:proofErr w:type="spellStart"/>
+      <w:r>
+        <w:rPr>
+          <w:rFonts w:ascii="Arial" w:hAnsi="Arial" w:cs="Arial"/>
+          <w:color w:val="000000"/>
+          <w:lang w:val="fr-CH"/>
+        </w:rPr>
+        <w:t>license</w:t>
+      </w:r>
+      <w:proofErr w:type="spellEnd"/>
+      <w:r>
+        <w:rPr>
+          <w:rFonts w:ascii="Arial" w:hAnsi="Arial" w:cs="Arial"/>
+          <w:color w:val="000000"/>
+          <w:lang w:val="fr-CH"/>
+        </w:rPr>
+        <w:t>).</w:t>
+      </w:r>
+    </w:p>
+    <w:p>
+      <w:pPr>
+        <w:pStyle w:val="StandardWeb"/>
+        <w:jc w:val="both"/>
+        <w:rPr>
+          <w:rFonts w:ascii="Arial" w:hAnsi="Arial" w:cs="Arial"/>
+          <w:color w:val="000000"/>
+          <w:lang w:val="fr-CH"/>
+        </w:rPr>
+      </w:pPr>
+      <w:hyperlink r:id="rId43" w:tgtFrame="_blank" w:history="1">
         <w:r>
           <w:rPr>
             <w:rFonts w:cs="Arial"/>
@@ -17956,20 +21662,163 @@
           <w:lang w:val="fr-CH"/>
         </w:rPr>
         <w:br/>
-        <w:t>contributors submit images covering locations all over the uk sorted on ordiancesurvey map references.</w:t>
-      </w:r>
-    </w:p>
-    <w:p>
-      <w:pPr>
-        <w:pStyle w:val="StandardWeb"/>
-        <w:jc w:val="both"/>
+      </w:r>
+      <w:proofErr w:type="spellStart"/>
+      <w:r>
         <w:rPr>
           <w:rFonts w:ascii="Arial" w:hAnsi="Arial" w:cs="Arial"/>
           <w:color w:val="000000"/>
           <w:lang w:val="fr-CH"/>
         </w:rPr>
-      </w:pPr>
-      <w:hyperlink r:id="rId40" w:tgtFrame="_blank" w:history="1">
+        <w:t>contributors</w:t>
+      </w:r>
+      <w:proofErr w:type="spellEnd"/>
+      <w:r>
+        <w:rPr>
+          <w:rFonts w:ascii="Arial" w:hAnsi="Arial" w:cs="Arial"/>
+          <w:color w:val="000000"/>
+          <w:lang w:val="fr-CH"/>
+        </w:rPr>
+        <w:t xml:space="preserve"> </w:t>
+      </w:r>
+      <w:proofErr w:type="spellStart"/>
+      <w:r>
+        <w:rPr>
+          <w:rFonts w:ascii="Arial" w:hAnsi="Arial" w:cs="Arial"/>
+          <w:color w:val="000000"/>
+          <w:lang w:val="fr-CH"/>
+        </w:rPr>
+        <w:t>submit</w:t>
+      </w:r>
+      <w:proofErr w:type="spellEnd"/>
+      <w:r>
+        <w:rPr>
+          <w:rFonts w:ascii="Arial" w:hAnsi="Arial" w:cs="Arial"/>
+          <w:color w:val="000000"/>
+          <w:lang w:val="fr-CH"/>
+        </w:rPr>
+        <w:t xml:space="preserve"> images </w:t>
+      </w:r>
+      <w:proofErr w:type="spellStart"/>
+      <w:r>
+        <w:rPr>
+          <w:rFonts w:ascii="Arial" w:hAnsi="Arial" w:cs="Arial"/>
+          <w:color w:val="000000"/>
+          <w:lang w:val="fr-CH"/>
+        </w:rPr>
+        <w:t>covering</w:t>
+      </w:r>
+      <w:proofErr w:type="spellEnd"/>
+      <w:r>
+        <w:rPr>
+          <w:rFonts w:ascii="Arial" w:hAnsi="Arial" w:cs="Arial"/>
+          <w:color w:val="000000"/>
+          <w:lang w:val="fr-CH"/>
+        </w:rPr>
+        <w:t xml:space="preserve"> locations all over the </w:t>
+      </w:r>
+      <w:proofErr w:type="spellStart"/>
+      <w:r>
+        <w:rPr>
+          <w:rFonts w:ascii="Arial" w:hAnsi="Arial" w:cs="Arial"/>
+          <w:color w:val="000000"/>
+          <w:lang w:val="fr-CH"/>
+        </w:rPr>
+        <w:t>uk</w:t>
+      </w:r>
+      <w:proofErr w:type="spellEnd"/>
+      <w:r>
+        <w:rPr>
+          <w:rFonts w:ascii="Arial" w:hAnsi="Arial" w:cs="Arial"/>
+          <w:color w:val="000000"/>
+          <w:lang w:val="fr-CH"/>
+        </w:rPr>
+        <w:t xml:space="preserve"> </w:t>
+      </w:r>
+      <w:proofErr w:type="spellStart"/>
+      <w:r>
+        <w:rPr>
+          <w:rFonts w:ascii="Arial" w:hAnsi="Arial" w:cs="Arial"/>
+          <w:color w:val="000000"/>
+          <w:lang w:val="fr-CH"/>
+        </w:rPr>
+        <w:t>sorted</w:t>
+      </w:r>
+      <w:proofErr w:type="spellEnd"/>
+      <w:r>
+        <w:rPr>
+          <w:rFonts w:ascii="Arial" w:hAnsi="Arial" w:cs="Arial"/>
+          <w:color w:val="000000"/>
+          <w:lang w:val="fr-CH"/>
+        </w:rPr>
+        <w:t xml:space="preserve"> on </w:t>
+      </w:r>
+      <w:proofErr w:type="spellStart"/>
+      <w:r>
+        <w:rPr>
+          <w:rFonts w:ascii="Arial" w:hAnsi="Arial" w:cs="Arial"/>
+          <w:color w:val="000000"/>
+          <w:lang w:val="fr-CH"/>
+        </w:rPr>
+        <w:t>ordiancesurvey</w:t>
+      </w:r>
+      <w:proofErr w:type="spellEnd"/>
+      <w:r>
+        <w:rPr>
+          <w:rFonts w:ascii="Arial" w:hAnsi="Arial" w:cs="Arial"/>
+          <w:color w:val="000000"/>
+          <w:lang w:val="fr-CH"/>
+        </w:rPr>
+        <w:t xml:space="preserve"> </w:t>
+      </w:r>
+      <w:proofErr w:type="spellStart"/>
+      <w:r>
+        <w:rPr>
+          <w:rFonts w:ascii="Arial" w:hAnsi="Arial" w:cs="Arial"/>
+          <w:color w:val="000000"/>
+          <w:lang w:val="fr-CH"/>
+        </w:rPr>
+        <w:t>map</w:t>
+      </w:r>
+      <w:proofErr w:type="spellEnd"/>
+      <w:r>
+        <w:rPr>
+          <w:rFonts w:ascii="Arial" w:hAnsi="Arial" w:cs="Arial"/>
+          <w:color w:val="000000"/>
+          <w:lang w:val="fr-CH"/>
+        </w:rPr>
+        <w:t xml:space="preserve"> </w:t>
+      </w:r>
+      <w:proofErr w:type="spellStart"/>
+      <w:r>
+        <w:rPr>
+          <w:rFonts w:ascii="Arial" w:hAnsi="Arial" w:cs="Arial"/>
+          <w:color w:val="000000"/>
+          <w:lang w:val="fr-CH"/>
+        </w:rPr>
+        <w:t>references</w:t>
+      </w:r>
+      <w:proofErr w:type="spellEnd"/>
+      <w:r>
+        <w:rPr>
+          <w:rFonts w:ascii="Arial" w:hAnsi="Arial" w:cs="Arial"/>
+          <w:color w:val="000000"/>
+          <w:lang w:val="fr-CH"/>
+        </w:rPr>
+        <w:t>.</w:t>
+      </w:r>
+    </w:p>
+    <w:p>
+      <w:pPr>
+        <w:pStyle w:val="StandardWeb"/>
+        <w:jc w:val="both"/>
+        <w:rPr>
+          <w:rFonts w:ascii="Arial" w:hAnsi="Arial" w:cs="Arial"/>
+          <w:color w:val="000000"/>
+          <w:lang w:val="fr-CH"/>
+        </w:rPr>
+      </w:pPr>
+      <w:hyperlink r:id="rId44" w:tgtFrame="_blank" w:history="1">
         <w:r>
           <w:rPr>
             <w:rFonts w:cs="Arial"/>
@@ -17986,20 +21835,253 @@
           <w:lang w:val="fr-CH"/>
         </w:rPr>
         <w:br/>
-        <w:t>Search a selection of free images sites, the license selector in advanced search allows you to filter by creative commons and other free license types.</w:t>
-      </w:r>
-    </w:p>
-    <w:p>
-      <w:pPr>
-        <w:pStyle w:val="StandardWeb"/>
-        <w:jc w:val="both"/>
+      </w:r>
+      <w:proofErr w:type="spellStart"/>
+      <w:r>
         <w:rPr>
           <w:rFonts w:ascii="Arial" w:hAnsi="Arial" w:cs="Arial"/>
           <w:color w:val="000000"/>
           <w:lang w:val="fr-CH"/>
         </w:rPr>
-      </w:pPr>
-      <w:hyperlink r:id="rId41" w:tgtFrame="_blank" w:history="1">
+        <w:t>Search</w:t>
+      </w:r>
+      <w:proofErr w:type="spellEnd"/>
+      <w:r>
+        <w:rPr>
+          <w:rFonts w:ascii="Arial" w:hAnsi="Arial" w:cs="Arial"/>
+          <w:color w:val="000000"/>
+          <w:lang w:val="fr-CH"/>
+        </w:rPr>
+        <w:t xml:space="preserve"> a </w:t>
+      </w:r>
+      <w:proofErr w:type="spellStart"/>
+      <w:r>
+        <w:rPr>
+          <w:rFonts w:ascii="Arial" w:hAnsi="Arial" w:cs="Arial"/>
+          <w:color w:val="000000"/>
+          <w:lang w:val="fr-CH"/>
+        </w:rPr>
+        <w:t>selection</w:t>
+      </w:r>
+      <w:proofErr w:type="spellEnd"/>
+      <w:r>
+        <w:rPr>
+          <w:rFonts w:ascii="Arial" w:hAnsi="Arial" w:cs="Arial"/>
+          <w:color w:val="000000"/>
+          <w:lang w:val="fr-CH"/>
+        </w:rPr>
+        <w:t xml:space="preserve"> of free images sites, the </w:t>
+      </w:r>
+      <w:proofErr w:type="spellStart"/>
+      <w:r>
+        <w:rPr>
+          <w:rFonts w:ascii="Arial" w:hAnsi="Arial" w:cs="Arial"/>
+          <w:color w:val="000000"/>
+          <w:lang w:val="fr-CH"/>
+        </w:rPr>
+        <w:t>license</w:t>
+      </w:r>
+      <w:proofErr w:type="spellEnd"/>
+      <w:r>
+        <w:rPr>
+          <w:rFonts w:ascii="Arial" w:hAnsi="Arial" w:cs="Arial"/>
+          <w:color w:val="000000"/>
+          <w:lang w:val="fr-CH"/>
+        </w:rPr>
+        <w:t xml:space="preserve"> </w:t>
+      </w:r>
+      <w:proofErr w:type="spellStart"/>
+      <w:r>
+        <w:rPr>
+          <w:rFonts w:ascii="Arial" w:hAnsi="Arial" w:cs="Arial"/>
+          <w:color w:val="000000"/>
+          <w:lang w:val="fr-CH"/>
+        </w:rPr>
+        <w:t>selector</w:t>
+      </w:r>
+      <w:proofErr w:type="spellEnd"/>
+      <w:r>
+        <w:rPr>
+          <w:rFonts w:ascii="Arial" w:hAnsi="Arial" w:cs="Arial"/>
+          <w:color w:val="000000"/>
+          <w:lang w:val="fr-CH"/>
+        </w:rPr>
+        <w:t xml:space="preserve"> in </w:t>
+      </w:r>
+      <w:proofErr w:type="spellStart"/>
+      <w:r>
+        <w:rPr>
+          <w:rFonts w:ascii="Arial" w:hAnsi="Arial" w:cs="Arial"/>
+          <w:color w:val="000000"/>
+          <w:lang w:val="fr-CH"/>
+        </w:rPr>
+        <w:t>advanced</w:t>
+      </w:r>
+      <w:proofErr w:type="spellEnd"/>
+      <w:r>
+        <w:rPr>
+          <w:rFonts w:ascii="Arial" w:hAnsi="Arial" w:cs="Arial"/>
+          <w:color w:val="000000"/>
+          <w:lang w:val="fr-CH"/>
+        </w:rPr>
+        <w:t xml:space="preserve"> </w:t>
+      </w:r>
+      <w:proofErr w:type="spellStart"/>
+      <w:r>
+        <w:rPr>
+          <w:rFonts w:ascii="Arial" w:hAnsi="Arial" w:cs="Arial"/>
+          <w:color w:val="000000"/>
+          <w:lang w:val="fr-CH"/>
+        </w:rPr>
+        <w:t>search</w:t>
+      </w:r>
+      <w:proofErr w:type="spellEnd"/>
+      <w:r>
+        <w:rPr>
+          <w:rFonts w:ascii="Arial" w:hAnsi="Arial" w:cs="Arial"/>
+          <w:color w:val="000000"/>
+          <w:lang w:val="fr-CH"/>
+        </w:rPr>
+        <w:t xml:space="preserve"> </w:t>
+      </w:r>
+      <w:proofErr w:type="spellStart"/>
+      <w:r>
+        <w:rPr>
+          <w:rFonts w:ascii="Arial" w:hAnsi="Arial" w:cs="Arial"/>
+          <w:color w:val="000000"/>
+          <w:lang w:val="fr-CH"/>
+        </w:rPr>
+        <w:t>allows</w:t>
+      </w:r>
+      <w:proofErr w:type="spellEnd"/>
+      <w:r>
+        <w:rPr>
+          <w:rFonts w:ascii="Arial" w:hAnsi="Arial" w:cs="Arial"/>
+          <w:color w:val="000000"/>
+          <w:lang w:val="fr-CH"/>
+        </w:rPr>
+        <w:t xml:space="preserve"> </w:t>
+      </w:r>
+      <w:proofErr w:type="spellStart"/>
+      <w:r>
+        <w:rPr>
+          <w:rFonts w:ascii="Arial" w:hAnsi="Arial" w:cs="Arial"/>
+          <w:color w:val="000000"/>
+          <w:lang w:val="fr-CH"/>
+        </w:rPr>
+        <w:t>you</w:t>
+      </w:r>
+      <w:proofErr w:type="spellEnd"/>
+      <w:r>
+        <w:rPr>
+          <w:rFonts w:ascii="Arial" w:hAnsi="Arial" w:cs="Arial"/>
+          <w:color w:val="000000"/>
+          <w:lang w:val="fr-CH"/>
+        </w:rPr>
+        <w:t xml:space="preserve"> to </w:t>
+      </w:r>
+      <w:proofErr w:type="spellStart"/>
+      <w:r>
+        <w:rPr>
+          <w:rFonts w:ascii="Arial" w:hAnsi="Arial" w:cs="Arial"/>
+          <w:color w:val="000000"/>
+          <w:lang w:val="fr-CH"/>
+        </w:rPr>
+        <w:t>filter</w:t>
+      </w:r>
+      <w:proofErr w:type="spellEnd"/>
+      <w:r>
+        <w:rPr>
+          <w:rFonts w:ascii="Arial" w:hAnsi="Arial" w:cs="Arial"/>
+          <w:color w:val="000000"/>
+          <w:lang w:val="fr-CH"/>
+        </w:rPr>
+        <w:t xml:space="preserve"> by </w:t>
+      </w:r>
+      <w:proofErr w:type="spellStart"/>
+      <w:r>
+        <w:rPr>
+          <w:rFonts w:ascii="Arial" w:hAnsi="Arial" w:cs="Arial"/>
+          <w:color w:val="000000"/>
+          <w:lang w:val="fr-CH"/>
+        </w:rPr>
+        <w:t>creative</w:t>
+      </w:r>
+      <w:proofErr w:type="spellEnd"/>
+      <w:r>
+        <w:rPr>
+          <w:rFonts w:ascii="Arial" w:hAnsi="Arial" w:cs="Arial"/>
+          <w:color w:val="000000"/>
+          <w:lang w:val="fr-CH"/>
+        </w:rPr>
+        <w:t xml:space="preserve"> </w:t>
+      </w:r>
+      <w:proofErr w:type="spellStart"/>
+      <w:r>
+        <w:rPr>
+          <w:rFonts w:ascii="Arial" w:hAnsi="Arial" w:cs="Arial"/>
+          <w:color w:val="000000"/>
+          <w:lang w:val="fr-CH"/>
+        </w:rPr>
+        <w:t>commons</w:t>
+      </w:r>
+      <w:proofErr w:type="spellEnd"/>
+      <w:r>
+        <w:rPr>
+          <w:rFonts w:ascii="Arial" w:hAnsi="Arial" w:cs="Arial"/>
+          <w:color w:val="000000"/>
+          <w:lang w:val="fr-CH"/>
+        </w:rPr>
+        <w:t xml:space="preserve"> and </w:t>
+      </w:r>
+      <w:proofErr w:type="spellStart"/>
+      <w:r>
+        <w:rPr>
+          <w:rFonts w:ascii="Arial" w:hAnsi="Arial" w:cs="Arial"/>
+          <w:color w:val="000000"/>
+          <w:lang w:val="fr-CH"/>
+        </w:rPr>
+        <w:t>other</w:t>
+      </w:r>
+      <w:proofErr w:type="spellEnd"/>
+      <w:r>
+        <w:rPr>
+          <w:rFonts w:ascii="Arial" w:hAnsi="Arial" w:cs="Arial"/>
+          <w:color w:val="000000"/>
+          <w:lang w:val="fr-CH"/>
+        </w:rPr>
+        <w:t xml:space="preserve"> free </w:t>
+      </w:r>
+      <w:proofErr w:type="spellStart"/>
+      <w:r>
+        <w:rPr>
+          <w:rFonts w:ascii="Arial" w:hAnsi="Arial" w:cs="Arial"/>
+          <w:color w:val="000000"/>
+          <w:lang w:val="fr-CH"/>
+        </w:rPr>
+        <w:t>license</w:t>
+      </w:r>
+      <w:proofErr w:type="spellEnd"/>
+      <w:r>
+        <w:rPr>
+          <w:rFonts w:ascii="Arial" w:hAnsi="Arial" w:cs="Arial"/>
+          <w:color w:val="000000"/>
+          <w:lang w:val="fr-CH"/>
+        </w:rPr>
+        <w:t xml:space="preserve"> types.</w:t>
+      </w:r>
+    </w:p>
+    <w:p>
+      <w:pPr>
+        <w:pStyle w:val="StandardWeb"/>
+        <w:jc w:val="both"/>
+        <w:rPr>
+          <w:rFonts w:ascii="Arial" w:hAnsi="Arial" w:cs="Arial"/>
+          <w:color w:val="000000"/>
+          <w:lang w:val="fr-CH"/>
+        </w:rPr>
+      </w:pPr>
+      <w:hyperlink r:id="rId45" w:tgtFrame="_blank" w:history="1">
         <w:r>
           <w:rPr>
             <w:rFonts w:cs="Arial"/>
@@ -18016,20 +22098,73 @@
           <w:lang w:val="fr-CH"/>
         </w:rPr>
         <w:br/>
-        <w:t>unusual selection of textures, backdrops and abstract photos and illustration</w:t>
-      </w:r>
-    </w:p>
-    <w:p>
-      <w:pPr>
-        <w:pStyle w:val="StandardWeb"/>
-        <w:jc w:val="both"/>
+      </w:r>
+      <w:proofErr w:type="spellStart"/>
+      <w:r>
         <w:rPr>
           <w:rFonts w:ascii="Arial" w:hAnsi="Arial" w:cs="Arial"/>
           <w:color w:val="000000"/>
           <w:lang w:val="fr-CH"/>
         </w:rPr>
-      </w:pPr>
-      <w:hyperlink r:id="rId42" w:tgtFrame="_blank" w:history="1">
+        <w:t>unusual</w:t>
+      </w:r>
+      <w:proofErr w:type="spellEnd"/>
+      <w:r>
+        <w:rPr>
+          <w:rFonts w:ascii="Arial" w:hAnsi="Arial" w:cs="Arial"/>
+          <w:color w:val="000000"/>
+          <w:lang w:val="fr-CH"/>
+        </w:rPr>
+        <w:t xml:space="preserve"> </w:t>
+      </w:r>
+      <w:proofErr w:type="spellStart"/>
+      <w:r>
+        <w:rPr>
+          <w:rFonts w:ascii="Arial" w:hAnsi="Arial" w:cs="Arial"/>
+          <w:color w:val="000000"/>
+          <w:lang w:val="fr-CH"/>
+        </w:rPr>
+        <w:t>selection</w:t>
+      </w:r>
+      <w:proofErr w:type="spellEnd"/>
+      <w:r>
+        <w:rPr>
+          <w:rFonts w:ascii="Arial" w:hAnsi="Arial" w:cs="Arial"/>
+          <w:color w:val="000000"/>
+          <w:lang w:val="fr-CH"/>
+        </w:rPr>
+        <w:t xml:space="preserve"> of textures, </w:t>
+      </w:r>
+      <w:proofErr w:type="spellStart"/>
+      <w:r>
+        <w:rPr>
+          <w:rFonts w:ascii="Arial" w:hAnsi="Arial" w:cs="Arial"/>
+          <w:color w:val="000000"/>
+          <w:lang w:val="fr-CH"/>
+        </w:rPr>
+        <w:t>backdrops</w:t>
+      </w:r>
+      <w:proofErr w:type="spellEnd"/>
+      <w:r>
+        <w:rPr>
+          <w:rFonts w:ascii="Arial" w:hAnsi="Arial" w:cs="Arial"/>
+          <w:color w:val="000000"/>
+          <w:lang w:val="fr-CH"/>
+        </w:rPr>
+        <w:t xml:space="preserve"> and abstract photos and illustration</w:t>
+      </w:r>
+    </w:p>
+    <w:p>
+      <w:pPr>
+        <w:pStyle w:val="StandardWeb"/>
+        <w:jc w:val="both"/>
+        <w:rPr>
+          <w:rFonts w:ascii="Arial" w:hAnsi="Arial" w:cs="Arial"/>
+          <w:color w:val="000000"/>
+          <w:lang w:val="fr-CH"/>
+        </w:rPr>
+      </w:pPr>
+      <w:hyperlink r:id="rId46" w:tgtFrame="_blank" w:history="1">
         <w:r>
           <w:rPr>
             <w:rFonts w:cs="Arial"/>
@@ -18046,20 +22181,73 @@
           <w:lang w:val="fr-CH"/>
         </w:rPr>
         <w:br/>
-        <w:t>Specialist collection of animal photos, well categorized.</w:t>
-      </w:r>
-    </w:p>
-    <w:p>
-      <w:pPr>
-        <w:pStyle w:val="StandardWeb"/>
-        <w:jc w:val="both"/>
+      </w:r>
+      <w:proofErr w:type="spellStart"/>
+      <w:r>
         <w:rPr>
           <w:rFonts w:ascii="Arial" w:hAnsi="Arial" w:cs="Arial"/>
           <w:color w:val="000000"/>
           <w:lang w:val="fr-CH"/>
         </w:rPr>
-      </w:pPr>
-      <w:hyperlink r:id="rId43" w:tgtFrame="_blank" w:history="1">
+        <w:t>Specialist</w:t>
+      </w:r>
+      <w:proofErr w:type="spellEnd"/>
+      <w:r>
+        <w:rPr>
+          <w:rFonts w:ascii="Arial" w:hAnsi="Arial" w:cs="Arial"/>
+          <w:color w:val="000000"/>
+          <w:lang w:val="fr-CH"/>
+        </w:rPr>
+        <w:t xml:space="preserve"> collection of animal photos, </w:t>
+      </w:r>
+      <w:proofErr w:type="spellStart"/>
+      <w:r>
+        <w:rPr>
+          <w:rFonts w:ascii="Arial" w:hAnsi="Arial" w:cs="Arial"/>
+          <w:color w:val="000000"/>
+          <w:lang w:val="fr-CH"/>
+        </w:rPr>
+        <w:t>well</w:t>
+      </w:r>
+      <w:proofErr w:type="spellEnd"/>
+      <w:r>
+        <w:rPr>
+          <w:rFonts w:ascii="Arial" w:hAnsi="Arial" w:cs="Arial"/>
+          <w:color w:val="000000"/>
+          <w:lang w:val="fr-CH"/>
+        </w:rPr>
+        <w:t xml:space="preserve"> </w:t>
+      </w:r>
+      <w:proofErr w:type="spellStart"/>
+      <w:r>
+        <w:rPr>
+          <w:rFonts w:ascii="Arial" w:hAnsi="Arial" w:cs="Arial"/>
+          <w:color w:val="000000"/>
+          <w:lang w:val="fr-CH"/>
+        </w:rPr>
+        <w:t>categorized</w:t>
+      </w:r>
+      <w:proofErr w:type="spellEnd"/>
+      <w:r>
+        <w:rPr>
+          <w:rFonts w:ascii="Arial" w:hAnsi="Arial" w:cs="Arial"/>
+          <w:color w:val="000000"/>
+          <w:lang w:val="fr-CH"/>
+        </w:rPr>
+        <w:t>.</w:t>
+      </w:r>
+    </w:p>
+    <w:p>
+      <w:pPr>
+        <w:pStyle w:val="StandardWeb"/>
+        <w:jc w:val="both"/>
+        <w:rPr>
+          <w:rFonts w:ascii="Arial" w:hAnsi="Arial" w:cs="Arial"/>
+          <w:color w:val="000000"/>
+          <w:lang w:val="fr-CH"/>
+        </w:rPr>
+      </w:pPr>
+      <w:hyperlink r:id="rId47" w:tgtFrame="_blank" w:history="1">
         <w:r>
           <w:rPr>
             <w:rFonts w:cs="Arial"/>
@@ -18076,8 +22264,144 @@
           <w:lang w:val="fr-CH"/>
         </w:rPr>
         <w:br/>
-        <w:t>A rev-heads wet dream, browse car photos organized by marque and model, sourced from flickr</w:t>
-      </w:r>
+        <w:t xml:space="preserve">A </w:t>
+      </w:r>
+      <w:proofErr w:type="spellStart"/>
+      <w:r>
+        <w:rPr>
+          <w:rFonts w:ascii="Arial" w:hAnsi="Arial" w:cs="Arial"/>
+          <w:color w:val="000000"/>
+          <w:lang w:val="fr-CH"/>
+        </w:rPr>
+        <w:t>rev-heads</w:t>
+      </w:r>
+      <w:proofErr w:type="spellEnd"/>
+      <w:r>
+        <w:rPr>
+          <w:rFonts w:ascii="Arial" w:hAnsi="Arial" w:cs="Arial"/>
+          <w:color w:val="000000"/>
+          <w:lang w:val="fr-CH"/>
+        </w:rPr>
+        <w:t xml:space="preserve"> </w:t>
+      </w:r>
+      <w:proofErr w:type="spellStart"/>
+      <w:r>
+        <w:rPr>
+          <w:rFonts w:ascii="Arial" w:hAnsi="Arial" w:cs="Arial"/>
+          <w:color w:val="000000"/>
+          <w:lang w:val="fr-CH"/>
+        </w:rPr>
+        <w:t>wet</w:t>
+      </w:r>
+      <w:proofErr w:type="spellEnd"/>
+      <w:r>
+        <w:rPr>
+          <w:rFonts w:ascii="Arial" w:hAnsi="Arial" w:cs="Arial"/>
+          <w:color w:val="000000"/>
+          <w:lang w:val="fr-CH"/>
+        </w:rPr>
+        <w:t xml:space="preserve"> </w:t>
+      </w:r>
+      <w:proofErr w:type="spellStart"/>
+      <w:r>
+        <w:rPr>
+          <w:rFonts w:ascii="Arial" w:hAnsi="Arial" w:cs="Arial"/>
+          <w:color w:val="000000"/>
+          <w:lang w:val="fr-CH"/>
+        </w:rPr>
+        <w:t>dream</w:t>
+      </w:r>
+      <w:proofErr w:type="spellEnd"/>
+      <w:r>
+        <w:rPr>
+          <w:rFonts w:ascii="Arial" w:hAnsi="Arial" w:cs="Arial"/>
+          <w:color w:val="000000"/>
+          <w:lang w:val="fr-CH"/>
+        </w:rPr>
+        <w:t xml:space="preserve">, </w:t>
+      </w:r>
+      <w:proofErr w:type="spellStart"/>
+      <w:r>
+        <w:rPr>
+          <w:rFonts w:ascii="Arial" w:hAnsi="Arial" w:cs="Arial"/>
+          <w:color w:val="000000"/>
+          <w:lang w:val="fr-CH"/>
+        </w:rPr>
+        <w:t>browse</w:t>
+      </w:r>
+      <w:proofErr w:type="spellEnd"/>
+      <w:r>
+        <w:rPr>
+          <w:rFonts w:ascii="Arial" w:hAnsi="Arial" w:cs="Arial"/>
+          <w:color w:val="000000"/>
+          <w:lang w:val="fr-CH"/>
+        </w:rPr>
+        <w:t xml:space="preserve"> car photos </w:t>
+      </w:r>
+      <w:proofErr w:type="spellStart"/>
+      <w:r>
+        <w:rPr>
+          <w:rFonts w:ascii="Arial" w:hAnsi="Arial" w:cs="Arial"/>
+          <w:color w:val="000000"/>
+          <w:lang w:val="fr-CH"/>
+        </w:rPr>
+        <w:t>organized</w:t>
+      </w:r>
+      <w:proofErr w:type="spellEnd"/>
+      <w:r>
+        <w:rPr>
+          <w:rFonts w:ascii="Arial" w:hAnsi="Arial" w:cs="Arial"/>
+          <w:color w:val="000000"/>
+          <w:lang w:val="fr-CH"/>
+        </w:rPr>
+        <w:t xml:space="preserve"> by marque and model, </w:t>
+      </w:r>
+      <w:proofErr w:type="spellStart"/>
+      <w:r>
+        <w:rPr>
+          <w:rFonts w:ascii="Arial" w:hAnsi="Arial" w:cs="Arial"/>
+          <w:color w:val="000000"/>
+          <w:lang w:val="fr-CH"/>
+        </w:rPr>
+        <w:t>sourced</w:t>
+      </w:r>
+      <w:proofErr w:type="spellEnd"/>
+      <w:r>
+        <w:rPr>
+          <w:rFonts w:ascii="Arial" w:hAnsi="Arial" w:cs="Arial"/>
+          <w:color w:val="000000"/>
+          <w:lang w:val="fr-CH"/>
+        </w:rPr>
+        <w:t xml:space="preserve"> </w:t>
+      </w:r>
+      <w:proofErr w:type="spellStart"/>
+      <w:r>
+        <w:rPr>
+          <w:rFonts w:ascii="Arial" w:hAnsi="Arial" w:cs="Arial"/>
+          <w:color w:val="000000"/>
+          <w:lang w:val="fr-CH"/>
+        </w:rPr>
+        <w:t>from</w:t>
+      </w:r>
+      <w:proofErr w:type="spellEnd"/>
+      <w:r>
+        <w:rPr>
+          <w:rFonts w:ascii="Arial" w:hAnsi="Arial" w:cs="Arial"/>
+          <w:color w:val="000000"/>
+          <w:lang w:val="fr-CH"/>
+        </w:rPr>
+        <w:t xml:space="preserve"> </w:t>
+      </w:r>
+      <w:proofErr w:type="spellStart"/>
+      <w:r>
+        <w:rPr>
+          <w:rFonts w:ascii="Arial" w:hAnsi="Arial" w:cs="Arial"/>
+          <w:color w:val="000000"/>
+          <w:lang w:val="fr-CH"/>
+        </w:rPr>
+        <w:t>flickr</w:t>
+      </w:r>
+      <w:proofErr w:type="spellEnd"/>
     </w:p>
     <w:p>
       <w:pPr>
@@ -18119,19 +22443,14 @@
         <w:pStyle w:val="berschrift2"/>
         <w:ind w:left="578" w:hanging="578"/>
       </w:pPr>
-      <w:bookmarkStart w:id="70" w:name="_Ref321916329"/>
-      <w:bookmarkStart w:id="71" w:name="_Toc323036458"/>
+      <w:bookmarkStart w:id="71" w:name="_Ref321916329"/>
+      <w:bookmarkStart w:id="72" w:name="_Toc323036458"/>
       <w:r>
         <w:lastRenderedPageBreak/>
-        <w:t>IP</w:t>
-      </w:r>
-      <w:bookmarkStart w:id="72" w:name="_GoBack"/>
+        <w:t>IPERKA</w:t>
+      </w:r>
+      <w:bookmarkEnd w:id="71"/>
       <w:bookmarkEnd w:id="72"/>
-      <w:r>
-        <w:t>ERKA</w:t>
-      </w:r>
-      <w:bookmarkEnd w:id="70"/>
-      <w:bookmarkEnd w:id="71"/>
     </w:p>
     <w:p>
       <w:pPr>
@@ -18140,9 +22459,9 @@
       <w:r>
         <w:object w:dxaOrig="8931" w:dyaOrig="6309">
           <v:shape id="_x0000_i1027" type="#_x0000_t75" style="width:592.55pt;height:419.25pt" o:ole="">
-            <v:imagedata r:id="rId44" o:title=""/>
+            <v:imagedata r:id="rId48" o:title=""/>
           </v:shape>
-          <o:OLEObject Type="Embed" ProgID="PowerPoint.Show.8" ShapeID="_x0000_i1027" DrawAspect="Content" ObjectID="_1402989665" r:id="rId45"/>
+          <o:OLEObject Type="Embed" ProgID="PowerPoint.Show.8" ShapeID="_x0000_i1027" DrawAspect="Content" ObjectID="_1403008304" r:id="rId49"/>
         </w:object>
       </w:r>
     </w:p>
@@ -18181,7 +22500,15 @@
         </w:pBdr>
       </w:pPr>
       <w:r>
-        <w:t>Projektname: Let’s Play 5</w:t>
+        <w:t xml:space="preserve">Projektname: </w:t>
+      </w:r>
+      <w:proofErr w:type="spellStart"/>
+      <w:r>
+        <w:t>Let’s</w:t>
+      </w:r>
+      <w:proofErr w:type="spellEnd"/>
+      <w:r>
+        <w:t xml:space="preserve"> Play 5</w:t>
       </w:r>
     </w:p>
     <w:p>
@@ -18256,9 +22583,11 @@
       <w:r>
         <w:t xml:space="preserve"> </w:t>
       </w:r>
+      <w:proofErr w:type="spellStart"/>
       <w:r>
         <w:t>Riolo</w:t>
       </w:r>
+      <w:proofErr w:type="spellEnd"/>
       <w:r>
         <w:tab/>
         <w:t>Hauptaufgabe: Leitung der Arbeitsschritte</w:t>
@@ -18315,8 +22644,13 @@
       </w:r>
       <w:r>
         <w:tab/>
-        <w:t>Name: Kuonen</w:t>
-      </w:r>
+        <w:t xml:space="preserve">Name: </w:t>
+      </w:r>
+      <w:proofErr w:type="spellStart"/>
+      <w:r>
+        <w:t>Kuonen</w:t>
+      </w:r>
+      <w:proofErr w:type="spellEnd"/>
       <w:r>
         <w:tab/>
         <w:t>Vorname:</w:t>
@@ -18346,8 +22680,13 @@
       </w:r>
       <w:r>
         <w:tab/>
-        <w:t>Name: Jonientz</w:t>
-      </w:r>
+        <w:t xml:space="preserve">Name: </w:t>
+      </w:r>
+      <w:proofErr w:type="spellStart"/>
+      <w:r>
+        <w:t>Jonientz</w:t>
+      </w:r>
+      <w:proofErr w:type="spellEnd"/>
       <w:r>
         <w:tab/>
         <w:t>Vorname:</w:t>
@@ -19649,15 +23988,60 @@
         <w:dataBinding w:prefixMappings="xmlns:ns0='http://schemas.openxmlformats.org/package/2006/metadata/core-properties' xmlns:ns1='http://purl.org/dc/elements/1.1/'" w:xpath="/ns0:coreProperties[1]/ns1:creator[1]" w:storeItemID="{6C3C8BC8-F283-45AE-878A-BAB7291924A1}"/>
         <w:text/>
       </w:sdtPr>
-      <w:sdtEndPr/>
       <w:sdtContent>
+        <w:proofErr w:type="spellStart"/>
         <w:r>
           <w:rPr>
             <w:color w:val="000000" w:themeColor="text1"/>
             <w:sz w:val="24"/>
             <w:szCs w:val="24"/>
           </w:rPr>
-          <w:t>Riolo Matthieu, Kuonen Jan, Jonientz Philip</w:t>
+          <w:t>Riolo</w:t>
+        </w:r>
+        <w:proofErr w:type="spellEnd"/>
+        <w:r>
+          <w:rPr>
+            <w:color w:val="000000" w:themeColor="text1"/>
+            <w:sz w:val="24"/>
+            <w:szCs w:val="24"/>
+          </w:rPr>
+          <w:t xml:space="preserve"> Matthieu, </w:t>
+        </w:r>
+        <w:proofErr w:type="spellStart"/>
+        <w:r>
+          <w:rPr>
+            <w:color w:val="000000" w:themeColor="text1"/>
+            <w:sz w:val="24"/>
+            <w:szCs w:val="24"/>
+          </w:rPr>
+          <w:t>Kuonen</w:t>
+        </w:r>
+        <w:proofErr w:type="spellEnd"/>
+        <w:r>
+          <w:rPr>
+            <w:color w:val="000000" w:themeColor="text1"/>
+            <w:sz w:val="24"/>
+            <w:szCs w:val="24"/>
+          </w:rPr>
+          <w:t xml:space="preserve"> Jan, </w:t>
+        </w:r>
+        <w:proofErr w:type="spellStart"/>
+        <w:r>
+          <w:rPr>
+            <w:color w:val="000000" w:themeColor="text1"/>
+            <w:sz w:val="24"/>
+            <w:szCs w:val="24"/>
+          </w:rPr>
+          <w:t>Jonientz</w:t>
+        </w:r>
+        <w:proofErr w:type="spellEnd"/>
+        <w:r>
+          <w:rPr>
+            <w:color w:val="000000" w:themeColor="text1"/>
+            <w:sz w:val="24"/>
+            <w:szCs w:val="24"/>
+          </w:rPr>
+          <w:t xml:space="preserve"> Philip</w:t>
         </w:r>
       </w:sdtContent>
     </w:sdt>
@@ -19964,15 +24348,60 @@
         <w:dataBinding w:prefixMappings="xmlns:ns0='http://schemas.openxmlformats.org/package/2006/metadata/core-properties' xmlns:ns1='http://purl.org/dc/elements/1.1/'" w:xpath="/ns0:coreProperties[1]/ns1:creator[1]" w:storeItemID="{6C3C8BC8-F283-45AE-878A-BAB7291924A1}"/>
         <w:text/>
       </w:sdtPr>
-      <w:sdtEndPr/>
       <w:sdtContent>
+        <w:proofErr w:type="spellStart"/>
         <w:r>
           <w:rPr>
             <w:color w:val="000000" w:themeColor="text1"/>
             <w:sz w:val="24"/>
             <w:szCs w:val="24"/>
           </w:rPr>
-          <w:t>Riolo Matthieu, Kuonen Jan, Jonientz Philip</w:t>
+          <w:t>Riolo</w:t>
+        </w:r>
+        <w:proofErr w:type="spellEnd"/>
+        <w:r>
+          <w:rPr>
+            <w:color w:val="000000" w:themeColor="text1"/>
+            <w:sz w:val="24"/>
+            <w:szCs w:val="24"/>
+          </w:rPr>
+          <w:t xml:space="preserve"> Matthieu, </w:t>
+        </w:r>
+        <w:proofErr w:type="spellStart"/>
+        <w:r>
+          <w:rPr>
+            <w:color w:val="000000" w:themeColor="text1"/>
+            <w:sz w:val="24"/>
+            <w:szCs w:val="24"/>
+          </w:rPr>
+          <w:t>Kuonen</w:t>
+        </w:r>
+        <w:proofErr w:type="spellEnd"/>
+        <w:r>
+          <w:rPr>
+            <w:color w:val="000000" w:themeColor="text1"/>
+            <w:sz w:val="24"/>
+            <w:szCs w:val="24"/>
+          </w:rPr>
+          <w:t xml:space="preserve"> Jan, </w:t>
+        </w:r>
+        <w:proofErr w:type="spellStart"/>
+        <w:r>
+          <w:rPr>
+            <w:color w:val="000000" w:themeColor="text1"/>
+            <w:sz w:val="24"/>
+            <w:szCs w:val="24"/>
+          </w:rPr>
+          <w:t>Jonientz</w:t>
+        </w:r>
+        <w:proofErr w:type="spellEnd"/>
+        <w:r>
+          <w:rPr>
+            <w:color w:val="000000" w:themeColor="text1"/>
+            <w:sz w:val="24"/>
+            <w:szCs w:val="24"/>
+          </w:rPr>
+          <w:t xml:space="preserve"> Philip</w:t>
         </w:r>
       </w:sdtContent>
     </w:sdt>
@@ -20279,15 +24708,60 @@
         <w:dataBinding w:prefixMappings="xmlns:ns0='http://schemas.openxmlformats.org/package/2006/metadata/core-properties' xmlns:ns1='http://purl.org/dc/elements/1.1/'" w:xpath="/ns0:coreProperties[1]/ns1:creator[1]" w:storeItemID="{6C3C8BC8-F283-45AE-878A-BAB7291924A1}"/>
         <w:text/>
       </w:sdtPr>
-      <w:sdtEndPr/>
       <w:sdtContent>
+        <w:proofErr w:type="spellStart"/>
         <w:r>
           <w:rPr>
             <w:color w:val="000000" w:themeColor="text1"/>
             <w:sz w:val="24"/>
             <w:szCs w:val="24"/>
           </w:rPr>
-          <w:t>Riolo Matthieu, Kuonen Jan, Jonientz Philip</w:t>
+          <w:t>Riolo</w:t>
+        </w:r>
+        <w:proofErr w:type="spellEnd"/>
+        <w:r>
+          <w:rPr>
+            <w:color w:val="000000" w:themeColor="text1"/>
+            <w:sz w:val="24"/>
+            <w:szCs w:val="24"/>
+          </w:rPr>
+          <w:t xml:space="preserve"> Matthieu, </w:t>
+        </w:r>
+        <w:proofErr w:type="spellStart"/>
+        <w:r>
+          <w:rPr>
+            <w:color w:val="000000" w:themeColor="text1"/>
+            <w:sz w:val="24"/>
+            <w:szCs w:val="24"/>
+          </w:rPr>
+          <w:t>Kuonen</w:t>
+        </w:r>
+        <w:proofErr w:type="spellEnd"/>
+        <w:r>
+          <w:rPr>
+            <w:color w:val="000000" w:themeColor="text1"/>
+            <w:sz w:val="24"/>
+            <w:szCs w:val="24"/>
+          </w:rPr>
+          <w:t xml:space="preserve"> Jan, </w:t>
+        </w:r>
+        <w:proofErr w:type="spellStart"/>
+        <w:r>
+          <w:rPr>
+            <w:color w:val="000000" w:themeColor="text1"/>
+            <w:sz w:val="24"/>
+            <w:szCs w:val="24"/>
+          </w:rPr>
+          <w:t>Jonientz</w:t>
+        </w:r>
+        <w:proofErr w:type="spellEnd"/>
+        <w:r>
+          <w:rPr>
+            <w:color w:val="000000" w:themeColor="text1"/>
+            <w:sz w:val="24"/>
+            <w:szCs w:val="24"/>
+          </w:rPr>
+          <w:t xml:space="preserve"> Philip</w:t>
         </w:r>
       </w:sdtContent>
     </w:sdt>
@@ -20594,8 +25068,8 @@
         <w:dataBinding w:prefixMappings="xmlns:ns0='http://schemas.openxmlformats.org/package/2006/metadata/core-properties' xmlns:ns1='http://purl.org/dc/elements/1.1/'" w:xpath="/ns0:coreProperties[1]/ns1:creator[1]" w:storeItemID="{6C3C8BC8-F283-45AE-878A-BAB7291924A1}"/>
         <w:text/>
       </w:sdtPr>
-      <w:sdtEndPr/>
       <w:sdtContent>
+        <w:proofErr w:type="spellStart"/>
         <w:r>
           <w:rPr>
             <w:color w:val="000000" w:themeColor="text1"/>
@@ -20603,8 +25077,9 @@
             <w:szCs w:val="24"/>
             <w:lang w:val="fr-CH"/>
           </w:rPr>
-          <w:t>Riolo Ma</w:t>
-        </w:r>
+          <w:t>Riolo</w:t>
+        </w:r>
+        <w:proofErr w:type="spellEnd"/>
         <w:r>
           <w:rPr>
             <w:color w:val="000000" w:themeColor="text1"/>
@@ -20612,7 +25087,7 @@
             <w:szCs w:val="24"/>
             <w:lang w:val="fr-CH"/>
           </w:rPr>
-          <w:t>t</w:t>
+          <w:t xml:space="preserve"> Ma</w:t>
         </w:r>
         <w:r>
           <w:rPr>
@@ -20621,7 +25096,56 @@
             <w:szCs w:val="24"/>
             <w:lang w:val="fr-CH"/>
           </w:rPr>
-          <w:t>thieu, Kuonen Jan, Jonientz Philip</w:t>
+          <w:t>t</w:t>
+        </w:r>
+        <w:r>
+          <w:rPr>
+            <w:color w:val="000000" w:themeColor="text1"/>
+            <w:sz w:val="24"/>
+            <w:szCs w:val="24"/>
+            <w:lang w:val="fr-CH"/>
+          </w:rPr>
+          <w:t xml:space="preserve">thieu, </w:t>
+        </w:r>
+        <w:proofErr w:type="spellStart"/>
+        <w:r>
+          <w:rPr>
+            <w:color w:val="000000" w:themeColor="text1"/>
+            <w:sz w:val="24"/>
+            <w:szCs w:val="24"/>
+            <w:lang w:val="fr-CH"/>
+          </w:rPr>
+          <w:t>Kuonen</w:t>
+        </w:r>
+        <w:proofErr w:type="spellEnd"/>
+        <w:r>
+          <w:rPr>
+            <w:color w:val="000000" w:themeColor="text1"/>
+            <w:sz w:val="24"/>
+            <w:szCs w:val="24"/>
+            <w:lang w:val="fr-CH"/>
+          </w:rPr>
+          <w:t xml:space="preserve"> Jan, </w:t>
+        </w:r>
+        <w:proofErr w:type="spellStart"/>
+        <w:r>
+          <w:rPr>
+            <w:color w:val="000000" w:themeColor="text1"/>
+            <w:sz w:val="24"/>
+            <w:szCs w:val="24"/>
+            <w:lang w:val="fr-CH"/>
+          </w:rPr>
+          <w:t>Jonientz</w:t>
+        </w:r>
+        <w:proofErr w:type="spellEnd"/>
+        <w:r>
+          <w:rPr>
+            <w:color w:val="000000" w:themeColor="text1"/>
+            <w:sz w:val="24"/>
+            <w:szCs w:val="24"/>
+            <w:lang w:val="fr-CH"/>
+          </w:rPr>
+          <w:t xml:space="preserve"> Philip</w:t>
         </w:r>
       </w:sdtContent>
     </w:sdt>
@@ -20714,7 +25238,7 @@
                               <w:szCs w:val="40"/>
                               <w:lang w:val="de-DE"/>
                             </w:rPr>
-                            <w:t>39</w:t>
+                            <w:t>33</w:t>
                           </w:r>
                           <w:r>
                             <w:rPr>
@@ -20801,7 +25325,7 @@
                         <w:szCs w:val="40"/>
                         <w:lang w:val="de-DE"/>
                       </w:rPr>
-                      <w:t>39</w:t>
+                      <w:t>33</w:t>
                     </w:r>
                     <w:r>
                       <w:rPr>
@@ -21488,6 +26012,118 @@
     </w:lvl>
   </w:abstractNum>
   <w:abstractNum w:abstractNumId="2">
+    <w:nsid w:val="195467E4"/>
+    <w:multiLevelType w:val="hybridMultilevel"/>
+    <w:tmpl w:val="61AEA756"/>
+    <w:lvl w:ilvl="0" w:tplc="12EC5D94">
+      <w:numFmt w:val="bullet"/>
+      <w:lvlText w:val=""/>
+      <w:lvlJc w:val="left"/>
+      <w:pPr>
+        <w:ind w:left="1068" w:hanging="360"/>
+      </w:pPr>
+      <w:rPr>
+        <w:rFonts w:ascii="Wingdings" w:eastAsiaTheme="minorHAnsi" w:hAnsi="Wingdings" w:cstheme="minorBidi" w:hint="default"/>
+      </w:rPr>
+    </w:lvl>
+    <w:lvl w:ilvl="1" w:tplc="08070003">
+      <w:start w:val="1"/>
+      <w:numFmt w:val="bullet"/>
+      <w:lvlText w:val="o"/>
+      <w:lvlJc w:val="left"/>
+      <w:pPr>
+        <w:ind w:left="1440" w:hanging="360"/>
+      </w:pPr>
+      <w:rPr>
+        <w:rFonts w:ascii="Courier New" w:hAnsi="Courier New" w:cs="Courier New" w:hint="default"/>
+      </w:rPr>
+    </w:lvl>
+    <w:lvl w:ilvl="2" w:tplc="08070005" w:tentative="1">
+      <w:start w:val="1"/>
+      <w:numFmt w:val="bullet"/>
+      <w:lvlText w:val=""/>
+      <w:lvlJc w:val="left"/>
+      <w:pPr>
+        <w:ind w:left="2160" w:hanging="360"/>
+      </w:pPr>
+      <w:rPr>
+        <w:rFonts w:ascii="Wingdings" w:hAnsi="Wingdings" w:hint="default"/>
+      </w:rPr>
+    </w:lvl>
+    <w:lvl w:ilvl="3" w:tplc="08070001" w:tentative="1">
+      <w:start w:val="1"/>
+      <w:numFmt w:val="bullet"/>
+      <w:lvlText w:val=""/>
+      <w:lvlJc w:val="left"/>
+      <w:pPr>
+        <w:ind w:left="2880" w:hanging="360"/>
+      </w:pPr>
+      <w:rPr>
+        <w:rFonts w:ascii="Symbol" w:hAnsi="Symbol" w:hint="default"/>
+      </w:rPr>
+    </w:lvl>
+    <w:lvl w:ilvl="4" w:tplc="08070003" w:tentative="1">
+      <w:start w:val="1"/>
+      <w:numFmt w:val="bullet"/>
+      <w:lvlText w:val="o"/>
+      <w:lvlJc w:val="left"/>
+      <w:pPr>
+        <w:ind w:left="3600" w:hanging="360"/>
+      </w:pPr>
+      <w:rPr>
+        <w:rFonts w:ascii="Courier New" w:hAnsi="Courier New" w:cs="Courier New" w:hint="default"/>
+      </w:rPr>
+    </w:lvl>
+    <w:lvl w:ilvl="5" w:tplc="08070005" w:tentative="1">
+      <w:start w:val="1"/>
+      <w:numFmt w:val="bullet"/>
+      <w:lvlText w:val=""/>
+      <w:lvlJc w:val="left"/>
+      <w:pPr>
+        <w:ind w:left="4320" w:hanging="360"/>
+      </w:pPr>
+      <w:rPr>
+        <w:rFonts w:ascii="Wingdings" w:hAnsi="Wingdings" w:hint="default"/>
+      </w:rPr>
+    </w:lvl>
+    <w:lvl w:ilvl="6" w:tplc="08070001" w:tentative="1">
+      <w:start w:val="1"/>
+      <w:numFmt w:val="bullet"/>
+      <w:lvlText w:val=""/>
+      <w:lvlJc w:val="left"/>
+      <w:pPr>
+        <w:ind w:left="5040" w:hanging="360"/>
+      </w:pPr>
+      <w:rPr>
+        <w:rFonts w:ascii="Symbol" w:hAnsi="Symbol" w:hint="default"/>
+      </w:rPr>
+    </w:lvl>
+    <w:lvl w:ilvl="7" w:tplc="08070003" w:tentative="1">
+      <w:start w:val="1"/>
+      <w:numFmt w:val="bullet"/>
+      <w:lvlText w:val="o"/>
+      <w:lvlJc w:val="left"/>
+      <w:pPr>
+        <w:ind w:left="5760" w:hanging="360"/>
+      </w:pPr>
+      <w:rPr>
+        <w:rFonts w:ascii="Courier New" w:hAnsi="Courier New" w:cs="Courier New" w:hint="default"/>
+      </w:rPr>
+    </w:lvl>
+    <w:lvl w:ilvl="8" w:tplc="08070005" w:tentative="1">
+      <w:start w:val="1"/>
+      <w:numFmt w:val="bullet"/>
+      <w:lvlText w:val=""/>
+      <w:lvlJc w:val="left"/>
+      <w:pPr>
+        <w:ind w:left="6480" w:hanging="360"/>
+      </w:pPr>
+      <w:rPr>
+        <w:rFonts w:ascii="Wingdings" w:hAnsi="Wingdings" w:hint="default"/>
+      </w:rPr>
+    </w:lvl>
+  </w:abstractNum>
+  <w:abstractNum w:abstractNumId="3">
     <w:nsid w:val="25851788"/>
     <w:multiLevelType w:val="hybridMultilevel"/>
     <w:tmpl w:val="CC3E09B8"/>
@@ -21600,7 +26236,96 @@
       </w:rPr>
     </w:lvl>
   </w:abstractNum>
-  <w:abstractNum w:abstractNumId="3">
+  <w:abstractNum w:abstractNumId="4">
+    <w:nsid w:val="314E46A7"/>
+    <w:multiLevelType w:val="hybridMultilevel"/>
+    <w:tmpl w:val="0638D548"/>
+    <w:lvl w:ilvl="0" w:tplc="0807000F">
+      <w:start w:val="1"/>
+      <w:numFmt w:val="decimal"/>
+      <w:lvlText w:val="%1."/>
+      <w:lvlJc w:val="left"/>
+      <w:pPr>
+        <w:ind w:left="720" w:hanging="360"/>
+      </w:pPr>
+      <w:rPr>
+        <w:rFonts w:hint="default"/>
+      </w:rPr>
+    </w:lvl>
+    <w:lvl w:ilvl="1" w:tplc="08070019" w:tentative="1">
+      <w:start w:val="1"/>
+      <w:numFmt w:val="lowerLetter"/>
+      <w:lvlText w:val="%2."/>
+      <w:lvlJc w:val="left"/>
+      <w:pPr>
+        <w:ind w:left="1440" w:hanging="360"/>
+      </w:pPr>
+    </w:lvl>
+    <w:lvl w:ilvl="2" w:tplc="0807001B" w:tentative="1">
+      <w:start w:val="1"/>
+      <w:numFmt w:val="lowerRoman"/>
+      <w:lvlText w:val="%3."/>
+      <w:lvlJc w:val="right"/>
+      <w:pPr>
+        <w:ind w:left="2160" w:hanging="180"/>
+      </w:pPr>
+    </w:lvl>
+    <w:lvl w:ilvl="3" w:tplc="0807000F" w:tentative="1">
+      <w:start w:val="1"/>
+      <w:numFmt w:val="decimal"/>
+      <w:lvlText w:val="%4."/>
+      <w:lvlJc w:val="left"/>
+      <w:pPr>
+        <w:ind w:left="2880" w:hanging="360"/>
+      </w:pPr>
+    </w:lvl>
+    <w:lvl w:ilvl="4" w:tplc="08070019" w:tentative="1">
+      <w:start w:val="1"/>
+      <w:numFmt w:val="lowerLetter"/>
+      <w:lvlText w:val="%5."/>
+      <w:lvlJc w:val="left"/>
+      <w:pPr>
+        <w:ind w:left="3600" w:hanging="360"/>
+      </w:pPr>
+    </w:lvl>
+    <w:lvl w:ilvl="5" w:tplc="0807001B" w:tentative="1">
+      <w:start w:val="1"/>
+      <w:numFmt w:val="lowerRoman"/>
+      <w:lvlText w:val="%6."/>
+      <w:lvlJc w:val="right"/>
+      <w:pPr>
+        <w:ind w:left="4320" w:hanging="180"/>
+      </w:pPr>
+    </w:lvl>
+    <w:lvl w:ilvl="6" w:tplc="0807000F" w:tentative="1">
+      <w:start w:val="1"/>
+      <w:numFmt w:val="decimal"/>
+      <w:lvlText w:val="%7."/>
+      <w:lvlJc w:val="left"/>
+      <w:pPr>
+        <w:ind w:left="5040" w:hanging="360"/>
+      </w:pPr>
+    </w:lvl>
+    <w:lvl w:ilvl="7" w:tplc="08070019" w:tentative="1">
+      <w:start w:val="1"/>
+      <w:numFmt w:val="lowerLetter"/>
+      <w:lvlText w:val="%8."/>
+      <w:lvlJc w:val="left"/>
+      <w:pPr>
+        <w:ind w:left="5760" w:hanging="360"/>
+      </w:pPr>
+    </w:lvl>
+    <w:lvl w:ilvl="8" w:tplc="0807001B" w:tentative="1">
+      <w:start w:val="1"/>
+      <w:numFmt w:val="lowerRoman"/>
+      <w:lvlText w:val="%9."/>
+      <w:lvlJc w:val="right"/>
+      <w:pPr>
+        <w:ind w:left="6480" w:hanging="180"/>
+      </w:pPr>
+    </w:lvl>
+  </w:abstractNum>
+  <w:abstractNum w:abstractNumId="5">
     <w:nsid w:val="33267BFD"/>
     <w:multiLevelType w:val="multilevel"/>
     <w:tmpl w:val="44D03F5A"/>
@@ -21686,7 +26411,119 @@
       </w:pPr>
     </w:lvl>
   </w:abstractNum>
-  <w:abstractNum w:abstractNumId="4">
+  <w:abstractNum w:abstractNumId="6">
+    <w:nsid w:val="34DE6D70"/>
+    <w:multiLevelType w:val="hybridMultilevel"/>
+    <w:tmpl w:val="7C0EAB00"/>
+    <w:lvl w:ilvl="0" w:tplc="12EC5D94">
+      <w:numFmt w:val="bullet"/>
+      <w:lvlText w:val=""/>
+      <w:lvlJc w:val="left"/>
+      <w:pPr>
+        <w:ind w:left="1068" w:hanging="360"/>
+      </w:pPr>
+      <w:rPr>
+        <w:rFonts w:ascii="Wingdings" w:eastAsiaTheme="minorHAnsi" w:hAnsi="Wingdings" w:cstheme="minorBidi" w:hint="default"/>
+      </w:rPr>
+    </w:lvl>
+    <w:lvl w:ilvl="1" w:tplc="08070003" w:tentative="1">
+      <w:start w:val="1"/>
+      <w:numFmt w:val="bullet"/>
+      <w:lvlText w:val="o"/>
+      <w:lvlJc w:val="left"/>
+      <w:pPr>
+        <w:ind w:left="1440" w:hanging="360"/>
+      </w:pPr>
+      <w:rPr>
+        <w:rFonts w:ascii="Courier New" w:hAnsi="Courier New" w:cs="Courier New" w:hint="default"/>
+      </w:rPr>
+    </w:lvl>
+    <w:lvl w:ilvl="2" w:tplc="08070005" w:tentative="1">
+      <w:start w:val="1"/>
+      <w:numFmt w:val="bullet"/>
+      <w:lvlText w:val=""/>
+      <w:lvlJc w:val="left"/>
+      <w:pPr>
+        <w:ind w:left="2160" w:hanging="360"/>
+      </w:pPr>
+      <w:rPr>
+        <w:rFonts w:ascii="Wingdings" w:hAnsi="Wingdings" w:hint="default"/>
+      </w:rPr>
+    </w:lvl>
+    <w:lvl w:ilvl="3" w:tplc="08070001" w:tentative="1">
+      <w:start w:val="1"/>
+      <w:numFmt w:val="bullet"/>
+      <w:lvlText w:val=""/>
+      <w:lvlJc w:val="left"/>
+      <w:pPr>
+        <w:ind w:left="2880" w:hanging="360"/>
+      </w:pPr>
+      <w:rPr>
+        <w:rFonts w:ascii="Symbol" w:hAnsi="Symbol" w:hint="default"/>
+      </w:rPr>
+    </w:lvl>
+    <w:lvl w:ilvl="4" w:tplc="08070003" w:tentative="1">
+      <w:start w:val="1"/>
+      <w:numFmt w:val="bullet"/>
+      <w:lvlText w:val="o"/>
+      <w:lvlJc w:val="left"/>
+      <w:pPr>
+        <w:ind w:left="3600" w:hanging="360"/>
+      </w:pPr>
+      <w:rPr>
+        <w:rFonts w:ascii="Courier New" w:hAnsi="Courier New" w:cs="Courier New" w:hint="default"/>
+      </w:rPr>
+    </w:lvl>
+    <w:lvl w:ilvl="5" w:tplc="08070005" w:tentative="1">
+      <w:start w:val="1"/>
+      <w:numFmt w:val="bullet"/>
+      <w:lvlText w:val=""/>
+      <w:lvlJc w:val="left"/>
+      <w:pPr>
+        <w:ind w:left="4320" w:hanging="360"/>
+      </w:pPr>
+      <w:rPr>
+        <w:rFonts w:ascii="Wingdings" w:hAnsi="Wingdings" w:hint="default"/>
+      </w:rPr>
+    </w:lvl>
+    <w:lvl w:ilvl="6" w:tplc="08070001" w:tentative="1">
+      <w:start w:val="1"/>
+      <w:numFmt w:val="bullet"/>
+      <w:lvlText w:val=""/>
+      <w:lvlJc w:val="left"/>
+      <w:pPr>
+        <w:ind w:left="5040" w:hanging="360"/>
+      </w:pPr>
+      <w:rPr>
+        <w:rFonts w:ascii="Symbol" w:hAnsi="Symbol" w:hint="default"/>
+      </w:rPr>
+    </w:lvl>
+    <w:lvl w:ilvl="7" w:tplc="08070003" w:tentative="1">
+      <w:start w:val="1"/>
+      <w:numFmt w:val="bullet"/>
+      <w:lvlText w:val="o"/>
+      <w:lvlJc w:val="left"/>
+      <w:pPr>
+        <w:ind w:left="5760" w:hanging="360"/>
+      </w:pPr>
+      <w:rPr>
+        <w:rFonts w:ascii="Courier New" w:hAnsi="Courier New" w:cs="Courier New" w:hint="default"/>
+      </w:rPr>
+    </w:lvl>
+    <w:lvl w:ilvl="8" w:tplc="08070005" w:tentative="1">
+      <w:start w:val="1"/>
+      <w:numFmt w:val="bullet"/>
+      <w:lvlText w:val=""/>
+      <w:lvlJc w:val="left"/>
+      <w:pPr>
+        <w:ind w:left="6480" w:hanging="360"/>
+      </w:pPr>
+      <w:rPr>
+        <w:rFonts w:ascii="Wingdings" w:hAnsi="Wingdings" w:hint="default"/>
+      </w:rPr>
+    </w:lvl>
+  </w:abstractNum>
+  <w:abstractNum w:abstractNumId="7">
     <w:nsid w:val="34E27CE5"/>
     <w:multiLevelType w:val="hybridMultilevel"/>
     <w:tmpl w:val="799AA5DE"/>
@@ -21799,7 +26636,7 @@
       </w:rPr>
     </w:lvl>
   </w:abstractNum>
-  <w:abstractNum w:abstractNumId="5">
+  <w:abstractNum w:abstractNumId="8">
     <w:nsid w:val="3B463923"/>
     <w:multiLevelType w:val="hybridMultilevel"/>
     <w:tmpl w:val="6A42FE9A"/>
@@ -21912,7 +26749,7 @@
       </w:rPr>
     </w:lvl>
   </w:abstractNum>
-  <w:abstractNum w:abstractNumId="6">
+  <w:abstractNum w:abstractNumId="9">
     <w:nsid w:val="3BD64B4A"/>
     <w:multiLevelType w:val="hybridMultilevel"/>
     <w:tmpl w:val="ECD2E516"/>
@@ -22001,7 +26838,7 @@
       </w:pPr>
     </w:lvl>
   </w:abstractNum>
-  <w:abstractNum w:abstractNumId="7">
+  <w:abstractNum w:abstractNumId="10">
     <w:nsid w:val="3EEF0D39"/>
     <w:multiLevelType w:val="hybridMultilevel"/>
     <w:tmpl w:val="ED5A3C74"/>
@@ -22114,7 +26951,7 @@
       </w:rPr>
     </w:lvl>
   </w:abstractNum>
-  <w:abstractNum w:abstractNumId="8">
+  <w:abstractNum w:abstractNumId="11">
     <w:nsid w:val="46875C34"/>
     <w:multiLevelType w:val="hybridMultilevel"/>
     <w:tmpl w:val="08C86378"/>
@@ -22227,7 +27064,7 @@
       </w:rPr>
     </w:lvl>
   </w:abstractNum>
-  <w:abstractNum w:abstractNumId="9">
+  <w:abstractNum w:abstractNumId="12">
     <w:nsid w:val="477F238B"/>
     <w:multiLevelType w:val="hybridMultilevel"/>
     <w:tmpl w:val="A1C808CA"/>
@@ -22340,7 +27177,7 @@
       </w:rPr>
     </w:lvl>
   </w:abstractNum>
-  <w:abstractNum w:abstractNumId="10">
+  <w:abstractNum w:abstractNumId="13">
     <w:nsid w:val="479A1012"/>
     <w:multiLevelType w:val="hybridMultilevel"/>
     <w:tmpl w:val="0B787828"/>
@@ -22430,7 +27267,7 @@
       </w:pPr>
     </w:lvl>
   </w:abstractNum>
-  <w:abstractNum w:abstractNumId="11">
+  <w:abstractNum w:abstractNumId="14">
     <w:nsid w:val="49034B90"/>
     <w:multiLevelType w:val="hybridMultilevel"/>
     <w:tmpl w:val="2FA4FAAC"/>
@@ -22543,7 +27380,7 @@
       </w:rPr>
     </w:lvl>
   </w:abstractNum>
-  <w:abstractNum w:abstractNumId="12">
+  <w:abstractNum w:abstractNumId="15">
     <w:nsid w:val="560C4C53"/>
     <w:multiLevelType w:val="hybridMultilevel"/>
     <w:tmpl w:val="AB929814"/>
@@ -22656,7 +27493,7 @@
       </w:rPr>
     </w:lvl>
   </w:abstractNum>
-  <w:abstractNum w:abstractNumId="13">
+  <w:abstractNum w:abstractNumId="16">
     <w:nsid w:val="63BA29D7"/>
     <w:multiLevelType w:val="multilevel"/>
     <w:tmpl w:val="B05667B0"/>
@@ -22742,7 +27579,7 @@
       </w:pPr>
     </w:lvl>
   </w:abstractNum>
-  <w:abstractNum w:abstractNumId="14">
+  <w:abstractNum w:abstractNumId="17">
     <w:nsid w:val="68D8769A"/>
     <w:multiLevelType w:val="hybridMultilevel"/>
     <w:tmpl w:val="8F7E5164"/>
@@ -22855,7 +27692,7 @@
       </w:rPr>
     </w:lvl>
   </w:abstractNum>
-  <w:abstractNum w:abstractNumId="15">
+  <w:abstractNum w:abstractNumId="18">
     <w:nsid w:val="6B7524C2"/>
     <w:multiLevelType w:val="multilevel"/>
     <w:tmpl w:val="08070025"/>
@@ -22950,7 +27787,7 @@
       </w:pPr>
     </w:lvl>
   </w:abstractNum>
-  <w:abstractNum w:abstractNumId="16">
+  <w:abstractNum w:abstractNumId="19">
     <w:nsid w:val="790C1A38"/>
     <w:multiLevelType w:val="hybridMultilevel"/>
     <w:tmpl w:val="9B1021FE"/>
@@ -23063,7 +27900,7 @@
       </w:rPr>
     </w:lvl>
   </w:abstractNum>
-  <w:abstractNum w:abstractNumId="17">
+  <w:abstractNum w:abstractNumId="20">
     <w:nsid w:val="7DD948EE"/>
     <w:multiLevelType w:val="hybridMultilevel"/>
     <w:tmpl w:val="475041EA"/>
@@ -23177,16 +28014,16 @@
     </w:lvl>
   </w:abstractNum>
   <w:num w:numId="1">
-    <w:abstractNumId w:val="15"/>
+    <w:abstractNumId w:val="18"/>
   </w:num>
   <w:num w:numId="2">
     <w:abstractNumId w:val="0"/>
   </w:num>
   <w:num w:numId="3">
-    <w:abstractNumId w:val="3"/>
+    <w:abstractNumId w:val="5"/>
   </w:num>
   <w:num w:numId="4">
-    <w:abstractNumId w:val="13"/>
+    <w:abstractNumId w:val="16"/>
   </w:num>
   <w:num w:numId="5">
     <w:abstractNumId w:val="0"/>
@@ -23195,64 +28032,64 @@
     <w:abstractNumId w:val="0"/>
   </w:num>
   <w:num w:numId="7">
-    <w:abstractNumId w:val="3"/>
+    <w:abstractNumId w:val="5"/>
   </w:num>
   <w:num w:numId="8">
-    <w:abstractNumId w:val="16"/>
+    <w:abstractNumId w:val="19"/>
   </w:num>
   <w:num w:numId="9">
-    <w:abstractNumId w:val="10"/>
+    <w:abstractNumId w:val="13"/>
   </w:num>
   <w:num w:numId="10">
-    <w:abstractNumId w:val="6"/>
+    <w:abstractNumId w:val="9"/>
   </w:num>
   <w:num w:numId="11">
-    <w:abstractNumId w:val="12"/>
+    <w:abstractNumId w:val="15"/>
   </w:num>
   <w:num w:numId="12">
-    <w:abstractNumId w:val="4"/>
+    <w:abstractNumId w:val="7"/>
   </w:num>
   <w:num w:numId="13">
     <w:abstractNumId w:val="1"/>
   </w:num>
   <w:num w:numId="14">
-    <w:abstractNumId w:val="15"/>
+    <w:abstractNumId w:val="18"/>
   </w:num>
   <w:num w:numId="15">
+    <w:abstractNumId w:val="14"/>
+  </w:num>
+  <w:num w:numId="16">
+    <w:abstractNumId w:val="18"/>
+  </w:num>
+  <w:num w:numId="17">
+    <w:abstractNumId w:val="8"/>
+  </w:num>
+  <w:num w:numId="18">
     <w:abstractNumId w:val="11"/>
   </w:num>
-  <w:num w:numId="16">
-    <w:abstractNumId w:val="15"/>
-  </w:num>
-  <w:num w:numId="17">
-    <w:abstractNumId w:val="5"/>
-  </w:num>
-  <w:num w:numId="18">
-    <w:abstractNumId w:val="8"/>
-  </w:num>
   <w:num w:numId="19">
-    <w:abstractNumId w:val="7"/>
+    <w:abstractNumId w:val="10"/>
   </w:num>
   <w:num w:numId="20">
-    <w:abstractNumId w:val="14"/>
+    <w:abstractNumId w:val="17"/>
   </w:num>
   <w:num w:numId="21">
-    <w:abstractNumId w:val="17"/>
+    <w:abstractNumId w:val="20"/>
   </w:num>
   <w:num w:numId="22">
-    <w:abstractNumId w:val="2"/>
+    <w:abstractNumId w:val="3"/>
   </w:num>
   <w:num w:numId="23">
-    <w:abstractNumId w:val="9"/>
+    <w:abstractNumId w:val="12"/>
   </w:num>
   <w:num w:numId="24">
-    <w:abstractNumId w:val="15"/>
+    <w:abstractNumId w:val="18"/>
   </w:num>
   <w:num w:numId="25">
-    <w:abstractNumId w:val="15"/>
+    <w:abstractNumId w:val="18"/>
   </w:num>
   <w:num w:numId="26">
-    <w:abstractNumId w:val="15"/>
+    <w:abstractNumId w:val="18"/>
     <w:lvlOverride w:ilvl="0">
       <w:startOverride w:val="1"/>
     </w:lvlOverride>
@@ -23280,6 +28117,15 @@
     <w:lvlOverride w:ilvl="8">
       <w:startOverride w:val="1"/>
     </w:lvlOverride>
+  </w:num>
+  <w:num w:numId="27">
+    <w:abstractNumId w:val="4"/>
+  </w:num>
+  <w:num w:numId="28">
+    <w:abstractNumId w:val="6"/>
+  </w:num>
+  <w:num w:numId="29">
+    <w:abstractNumId w:val="2"/>
   </w:num>
 </w:numbering>
 </file>
@@ -24249,6 +29095,50 @@
     <w:basedOn w:val="Absatz-Standardschriftart"/>
     <w:rsid w:val="002C21B6"/>
   </w:style>
+  <w:style w:type="character" w:customStyle="1" w:styleId="unicode">
+    <w:name w:val="unicode"/>
+    <w:basedOn w:val="Absatz-Standardschriftart"/>
+    <w:rsid w:val="007729F9"/>
+  </w:style>
+  <w:style w:type="paragraph" w:styleId="Untertitel">
+    <w:name w:val="Subtitle"/>
+    <w:basedOn w:val="Standard"/>
+    <w:next w:val="Standard"/>
+    <w:link w:val="UntertitelZchn"/>
+    <w:uiPriority w:val="11"/>
+    <w:qFormat/>
+    <w:rsid w:val="00C22A90"/>
+    <w:pPr>
+      <w:numPr>
+        <w:ilvl w:val="1"/>
+      </w:numPr>
+    </w:pPr>
+    <w:rPr>
+      <w:rFonts w:asciiTheme="majorHAnsi" w:eastAsiaTheme="majorEastAsia" w:hAnsiTheme="majorHAnsi" w:cstheme="majorBidi"/>
+      <w:i/>
+      <w:iCs/>
+      <w:color w:val="4F81BD" w:themeColor="accent1"/>
+      <w:spacing w:val="15"/>
+      <w:sz w:val="24"/>
+      <w:szCs w:val="24"/>
+    </w:rPr>
+  </w:style>
+  <w:style w:type="character" w:customStyle="1" w:styleId="UntertitelZchn">
+    <w:name w:val="Untertitel Zchn"/>
+    <w:basedOn w:val="Absatz-Standardschriftart"/>
+    <w:link w:val="Untertitel"/>
+    <w:uiPriority w:val="11"/>
+    <w:rsid w:val="00C22A90"/>
+    <w:rPr>
+      <w:rFonts w:asciiTheme="majorHAnsi" w:eastAsiaTheme="majorEastAsia" w:hAnsiTheme="majorHAnsi" w:cstheme="majorBidi"/>
+      <w:i/>
+      <w:iCs/>
+      <w:color w:val="4F81BD" w:themeColor="accent1"/>
+      <w:spacing w:val="15"/>
+      <w:sz w:val="24"/>
+      <w:szCs w:val="24"/>
+    </w:rPr>
+  </w:style>
 </w:styles>
 </file>
 
@@ -25217,6 +30107,50 @@
     <w:basedOn w:val="Absatz-Standardschriftart"/>
     <w:rsid w:val="002C21B6"/>
   </w:style>
+  <w:style w:type="character" w:customStyle="1" w:styleId="unicode">
+    <w:name w:val="unicode"/>
+    <w:basedOn w:val="Absatz-Standardschriftart"/>
+    <w:rsid w:val="007729F9"/>
+  </w:style>
+  <w:style w:type="paragraph" w:styleId="Untertitel">
+    <w:name w:val="Subtitle"/>
+    <w:basedOn w:val="Standard"/>
+    <w:next w:val="Standard"/>
+    <w:link w:val="UntertitelZchn"/>
+    <w:uiPriority w:val="11"/>
+    <w:qFormat/>
+    <w:rsid w:val="00C22A90"/>
+    <w:pPr>
+      <w:numPr>
+        <w:ilvl w:val="1"/>
+      </w:numPr>
+    </w:pPr>
+    <w:rPr>
+      <w:rFonts w:asciiTheme="majorHAnsi" w:eastAsiaTheme="majorEastAsia" w:hAnsiTheme="majorHAnsi" w:cstheme="majorBidi"/>
+      <w:i/>
+      <w:iCs/>
+      <w:color w:val="4F81BD" w:themeColor="accent1"/>
+      <w:spacing w:val="15"/>
+      <w:sz w:val="24"/>
+      <w:szCs w:val="24"/>
+    </w:rPr>
+  </w:style>
+  <w:style w:type="character" w:customStyle="1" w:styleId="UntertitelZchn">
+    <w:name w:val="Untertitel Zchn"/>
+    <w:basedOn w:val="Absatz-Standardschriftart"/>
+    <w:link w:val="Untertitel"/>
+    <w:uiPriority w:val="11"/>
+    <w:rsid w:val="00C22A90"/>
+    <w:rPr>
+      <w:rFonts w:asciiTheme="majorHAnsi" w:eastAsiaTheme="majorEastAsia" w:hAnsiTheme="majorHAnsi" w:cstheme="majorBidi"/>
+      <w:i/>
+      <w:iCs/>
+      <w:color w:val="4F81BD" w:themeColor="accent1"/>
+      <w:spacing w:val="15"/>
+      <w:sz w:val="24"/>
+      <w:szCs w:val="24"/>
+    </w:rPr>
+  </w:style>
 </w:styles>
 </file>
 
@@ -25311,9 +30245,16 @@
     <w:panose1 w:val="020B0604030504040204"/>
     <w:charset w:val="00"/>
     <w:family w:val="swiss"/>
-    <w:notTrueType/>
     <w:pitch w:val="variable"/>
-    <w:sig w:usb0="00000003" w:usb1="00000000" w:usb2="00000000" w:usb3="00000000" w:csb0="00000001" w:csb1="00000000"/>
+    <w:sig w:usb0="E1002EFF" w:usb1="C000605B" w:usb2="00000029" w:usb3="00000000" w:csb0="000101FF" w:csb1="00000000"/>
+  </w:font>
+  <w:font w:name="MS Mincho">
+    <w:altName w:val="ＭＳ 明朝"/>
+    <w:panose1 w:val="02020609040205080304"/>
+    <w:charset w:val="80"/>
+    <w:family w:val="modern"/>
+    <w:pitch w:val="fixed"/>
+    <w:sig w:usb0="E00002FF" w:usb1="6AC7FDFB" w:usb2="00000012" w:usb3="00000000" w:csb0="0002009F" w:csb1="00000000"/>
   </w:font>
 </w:fonts>
 </file>
@@ -25348,6 +30289,7 @@
     <w:rsid w:val="007D6278"/>
     <w:rsid w:val="008628C5"/>
     <w:rsid w:val="008D1D56"/>
+    <w:rsid w:val="00982078"/>
     <w:rsid w:val="00A90FCA"/>
     <w:rsid w:val="00BA61BB"/>
     <w:rsid w:val="00C85623"/>
@@ -26060,7 +31002,7 @@
 </file>
 
 <file path=customXml/itemProps1.xml><?xml version="1.0" encoding="utf-8"?>
-<ds:datastoreItem xmlns:ds="http://schemas.openxmlformats.org/officeDocument/2006/customXml" ds:itemID="{BBD60575-C7D7-4893-86F6-56E78BCC4566}">
+<ds:datastoreItem xmlns:ds="http://schemas.openxmlformats.org/officeDocument/2006/customXml" ds:itemID="{4FE59436-28EC-4EEF-821A-48B655FA3C2A}">
   <ds:schemaRefs>
     <ds:schemaRef ds:uri="http://schemas.openxmlformats.org/officeDocument/2006/bibliography"/>
   </ds:schemaRefs>

--- a/doc/PatrickJanMatthieuVorlageDokumentation.docx
+++ b/doc/PatrickJanMatthieuVorlageDokumentation.docx
@@ -8521,7 +8521,7 @@
           <v:shape id="_x0000_i1025" type="#_x0000_t75" style="width:357.75pt;height:323.9pt" o:ole="">
             <v:imagedata r:id="rId10" o:title=""/>
           </v:shape>
-          <o:OLEObject Type="Embed" ProgID="Visio.Drawing.11" ShapeID="_x0000_i1025" DrawAspect="Content" ObjectID="_1403008302" r:id="rId11"/>
+          <o:OLEObject Type="Embed" ProgID="Visio.Drawing.11" ShapeID="_x0000_i1025" DrawAspect="Content" ObjectID="_1403421757" r:id="rId11"/>
         </w:object>
       </w:r>
     </w:p>
@@ -9887,7 +9887,7 @@
           <v:shape id="_x0000_i1026" type="#_x0000_t75" style="width:452.85pt;height:358.55pt" o:ole="">
             <v:imagedata r:id="rId12" o:title=""/>
           </v:shape>
-          <o:OLEObject Type="Embed" ProgID="Visio.Drawing.11" ShapeID="_x0000_i1026" DrawAspect="Content" ObjectID="_1403008303" r:id="rId13"/>
+          <o:OLEObject Type="Embed" ProgID="Visio.Drawing.11" ShapeID="_x0000_i1026" DrawAspect="Content" ObjectID="_1403421758" r:id="rId13"/>
         </w:object>
       </w:r>
     </w:p>
@@ -16979,7 +16979,7 @@
           <w:sz w:val="22"/>
           <w:szCs w:val="22"/>
         </w:rPr>
-        <w:t xml:space="preserve">, kurz Cake, ist ein in </w:t>
+        <w:t>, kurz Cake, ist ein in PHP geschriebenes quelloffenes Web-Framework</w:t>
       </w:r>
       <w:r>
         <w:rPr>
@@ -16989,8 +16989,9 @@
           <w:sz w:val="22"/>
           <w:szCs w:val="22"/>
         </w:rPr>
-        <w:t>PHP</w:t>
-      </w:r>
+        <w:t xml:space="preserve">. </w:t>
+      </w:r>
+      <w:proofErr w:type="spellStart"/>
       <w:r>
         <w:rPr>
           <w:rFonts w:eastAsiaTheme="minorHAnsi" w:cstheme="minorBidi"/>
@@ -16999,8 +17000,9 @@
           <w:sz w:val="22"/>
           <w:szCs w:val="22"/>
         </w:rPr>
-        <w:t xml:space="preserve"> geschriebenes quelloffenes Web-</w:t>
-      </w:r>
+        <w:t>CakePHP</w:t>
+      </w:r>
+      <w:proofErr w:type="spellEnd"/>
       <w:r>
         <w:rPr>
           <w:rFonts w:eastAsiaTheme="minorHAnsi" w:cstheme="minorBidi"/>
@@ -17009,7 +17011,7 @@
           <w:sz w:val="22"/>
           <w:szCs w:val="22"/>
         </w:rPr>
-        <w:t>Framework</w:t>
+        <w:t xml:space="preserve"> i</w:t>
       </w:r>
       <w:r>
         <w:rPr>
@@ -17019,7 +17021,7 @@
           <w:sz w:val="22"/>
           <w:szCs w:val="22"/>
         </w:rPr>
-        <w:t xml:space="preserve">. </w:t>
+        <w:t xml:space="preserve">st angelehnt an Ruby on </w:t>
       </w:r>
       <w:proofErr w:type="spellStart"/>
       <w:r>
@@ -17030,7 +17032,7 @@
           <w:sz w:val="22"/>
           <w:szCs w:val="22"/>
         </w:rPr>
-        <w:t>CakePHP</w:t>
+        <w:t>Rails</w:t>
       </w:r>
       <w:proofErr w:type="spellEnd"/>
       <w:r>
@@ -17041,8 +17043,9 @@
           <w:sz w:val="22"/>
           <w:szCs w:val="22"/>
         </w:rPr>
-        <w:t xml:space="preserve"> i</w:t>
-      </w:r>
+        <w:t xml:space="preserve"> und folgt ebenfalls dem Schema des Model View Controller (MVC). Weitere Gemeinsamkeiten mit Ruby on </w:t>
+      </w:r>
+      <w:proofErr w:type="spellStart"/>
       <w:r>
         <w:rPr>
           <w:rFonts w:eastAsiaTheme="minorHAnsi" w:cstheme="minorBidi"/>
@@ -17051,8 +17054,9 @@
           <w:sz w:val="22"/>
           <w:szCs w:val="22"/>
         </w:rPr>
-        <w:t xml:space="preserve">st angelehnt an </w:t>
-      </w:r>
+        <w:t>Rails</w:t>
+      </w:r>
+      <w:proofErr w:type="spellEnd"/>
       <w:r>
         <w:rPr>
           <w:rFonts w:eastAsiaTheme="minorHAnsi" w:cstheme="minorBidi"/>
@@ -17061,7 +17065,7 @@
           <w:sz w:val="22"/>
           <w:szCs w:val="22"/>
         </w:rPr>
-        <w:t xml:space="preserve">Ruby on </w:t>
+        <w:t xml:space="preserve"> sind die zugrunde liegenden Prinzipien </w:t>
       </w:r>
       <w:proofErr w:type="spellStart"/>
       <w:r>
@@ -17072,7 +17076,7 @@
           <w:sz w:val="22"/>
           <w:szCs w:val="22"/>
         </w:rPr>
-        <w:t>Rails</w:t>
+        <w:t>Don’t</w:t>
       </w:r>
       <w:proofErr w:type="spellEnd"/>
       <w:r>
@@ -17083,8 +17087,9 @@
           <w:sz w:val="22"/>
           <w:szCs w:val="22"/>
         </w:rPr>
-        <w:t xml:space="preserve"> und folgt ebenfalls dem Schema des </w:t>
-      </w:r>
+        <w:t xml:space="preserve"> </w:t>
+      </w:r>
+      <w:proofErr w:type="spellStart"/>
       <w:r>
         <w:rPr>
           <w:rFonts w:eastAsiaTheme="minorHAnsi" w:cstheme="minorBidi"/>
@@ -17093,8 +17098,9 @@
           <w:sz w:val="22"/>
           <w:szCs w:val="22"/>
         </w:rPr>
-        <w:t>Model View Controller</w:t>
-      </w:r>
+        <w:t>repeat</w:t>
+      </w:r>
+      <w:proofErr w:type="spellEnd"/>
       <w:r>
         <w:rPr>
           <w:rFonts w:eastAsiaTheme="minorHAnsi" w:cstheme="minorBidi"/>
@@ -17103,7 +17109,7 @@
           <w:sz w:val="22"/>
           <w:szCs w:val="22"/>
         </w:rPr>
-        <w:t xml:space="preserve"> (MVC). Weitere Gemeinsamkeiten mit Ruby on </w:t>
+        <w:t xml:space="preserve"> </w:t>
       </w:r>
       <w:proofErr w:type="spellStart"/>
       <w:r>
@@ -17114,7 +17120,7 @@
           <w:sz w:val="22"/>
           <w:szCs w:val="22"/>
         </w:rPr>
-        <w:t>Rails</w:t>
+        <w:t>yourself</w:t>
       </w:r>
       <w:proofErr w:type="spellEnd"/>
       <w:r>
@@ -17125,81 +17131,7 @@
           <w:sz w:val="22"/>
           <w:szCs w:val="22"/>
         </w:rPr>
-        <w:t xml:space="preserve"> sind die zugrunde liegenden Prinzipien </w:t>
-      </w:r>
-      <w:proofErr w:type="spellStart"/>
-      <w:r>
-        <w:rPr>
-          <w:rFonts w:eastAsiaTheme="minorHAnsi" w:cstheme="minorBidi"/>
-          <w:b w:val="0"/>
-          <w:bCs w:val="0"/>
-          <w:sz w:val="22"/>
-          <w:szCs w:val="22"/>
-        </w:rPr>
-        <w:t>Don’t</w:t>
-      </w:r>
-      <w:proofErr w:type="spellEnd"/>
-      <w:r>
-        <w:rPr>
-          <w:rFonts w:eastAsiaTheme="minorHAnsi" w:cstheme="minorBidi"/>
-          <w:b w:val="0"/>
-          <w:bCs w:val="0"/>
-          <w:sz w:val="22"/>
-          <w:szCs w:val="22"/>
-        </w:rPr>
-        <w:t xml:space="preserve"> </w:t>
-      </w:r>
-      <w:proofErr w:type="spellStart"/>
-      <w:r>
-        <w:rPr>
-          <w:rFonts w:eastAsiaTheme="minorHAnsi" w:cstheme="minorBidi"/>
-          <w:b w:val="0"/>
-          <w:bCs w:val="0"/>
-          <w:sz w:val="22"/>
-          <w:szCs w:val="22"/>
-        </w:rPr>
-        <w:t>repeat</w:t>
-      </w:r>
-      <w:proofErr w:type="spellEnd"/>
-      <w:r>
-        <w:rPr>
-          <w:rFonts w:eastAsiaTheme="minorHAnsi" w:cstheme="minorBidi"/>
-          <w:b w:val="0"/>
-          <w:bCs w:val="0"/>
-          <w:sz w:val="22"/>
-          <w:szCs w:val="22"/>
-        </w:rPr>
-        <w:t xml:space="preserve"> yourself</w:t>
-      </w:r>
-      <w:r>
-        <w:rPr>
-          <w:rFonts w:eastAsiaTheme="minorHAnsi" w:cstheme="minorBidi"/>
-          <w:b w:val="0"/>
-          <w:bCs w:val="0"/>
-          <w:sz w:val="22"/>
-          <w:szCs w:val="22"/>
-        </w:rPr>
-        <w:t xml:space="preserve"> (DRY) und </w:t>
-      </w:r>
-      <w:r>
-        <w:rPr>
-          <w:rFonts w:eastAsiaTheme="minorHAnsi" w:cstheme="minorBidi"/>
-          <w:b w:val="0"/>
-          <w:bCs w:val="0"/>
-          <w:sz w:val="22"/>
-          <w:szCs w:val="22"/>
-        </w:rPr>
-        <w:t>Konvention vor Konfiguration</w:t>
-      </w:r>
-      <w:r>
-        <w:rPr>
-          <w:rFonts w:eastAsiaTheme="minorHAnsi" w:cstheme="minorBidi"/>
-          <w:b w:val="0"/>
-          <w:bCs w:val="0"/>
-          <w:sz w:val="22"/>
-          <w:szCs w:val="22"/>
-        </w:rPr>
-        <w:t>.</w:t>
+        <w:t xml:space="preserve"> (DRY) und Konvention vor Konfiguration.</w:t>
       </w:r>
     </w:p>
     <w:p>
@@ -17390,29 +17322,50 @@
     <w:p>
       <w:pPr>
         <w:ind w:firstLine="576"/>
-      </w:pPr>
-      <w:r>
+        <w:rPr>
+          <w:lang w:val="fr-CH"/>
+        </w:rPr>
+      </w:pPr>
+      <w:r>
+        <w:rPr>
+          <w:lang w:val="fr-CH"/>
+        </w:rPr>
         <w:t>Controller</w:t>
       </w:r>
     </w:p>
     <w:p>
       <w:pPr>
         <w:ind w:firstLine="576"/>
+        <w:rPr>
+          <w:lang w:val="fr-CH"/>
+        </w:rPr>
       </w:pPr>
       <w:proofErr w:type="spellStart"/>
       <w:r>
+        <w:rPr>
+          <w:lang w:val="fr-CH"/>
+        </w:rPr>
         <w:t>UsersController</w:t>
       </w:r>
       <w:proofErr w:type="spellEnd"/>
       <w:r>
+        <w:rPr>
+          <w:lang w:val="fr-CH"/>
+        </w:rPr>
         <w:t xml:space="preserve">, </w:t>
       </w:r>
       <w:proofErr w:type="spellStart"/>
       <w:r>
+        <w:rPr>
+          <w:lang w:val="fr-CH"/>
+        </w:rPr>
         <w:t>GroupsController</w:t>
       </w:r>
       <w:proofErr w:type="spellEnd"/>
       <w:r>
+        <w:rPr>
+          <w:lang w:val="fr-CH"/>
+        </w:rPr>
         <w:t xml:space="preserve"> (Plural)</w:t>
       </w:r>
     </w:p>
@@ -17575,10 +17528,7 @@
     <w:p/>
     <w:p/>
     <w:p/>
-    <w:p>
-      <w:bookmarkStart w:id="52" w:name="_GoBack"/>
-      <w:bookmarkEnd w:id="52"/>
-    </w:p>
+    <w:p/>
     <w:p>
       <w:pPr>
         <w:pStyle w:val="berschrift2"/>
@@ -18272,15 +18222,19 @@
         <w:pStyle w:val="berschrift2"/>
       </w:pPr>
       <w:r>
+        <w:rPr>
+          <w:noProof/>
+          <w:lang w:eastAsia="de-CH"/>
+        </w:rPr>
         <w:lastRenderedPageBreak/>
         <w:drawing>
-          <wp:anchor distT="0" distB="0" distL="114300" distR="114300" simplePos="0" relativeHeight="251660288" behindDoc="1" locked="0" layoutInCell="1" allowOverlap="1" wp14:anchorId="1E51D409" wp14:editId="44402B6B">
+          <wp:anchor distT="0" distB="0" distL="114300" distR="114300" simplePos="0" relativeHeight="251660288" behindDoc="1" locked="0" layoutInCell="1" allowOverlap="1" wp14:anchorId="50DFB507" wp14:editId="3130AE20">
             <wp:simplePos x="0" y="0"/>
             <wp:positionH relativeFrom="column">
               <wp:posOffset>-473710</wp:posOffset>
             </wp:positionH>
             <wp:positionV relativeFrom="paragraph">
-              <wp:posOffset>452755</wp:posOffset>
+              <wp:posOffset>287655</wp:posOffset>
             </wp:positionV>
             <wp:extent cx="6581140" cy="2709545"/>
             <wp:effectExtent l="0" t="0" r="0" b="0"/>
@@ -18351,103 +18305,777 @@
         <w:br/>
       </w:r>
     </w:p>
+    <w:p>
+      <w:pPr>
+        <w:pStyle w:val="berschrift2"/>
+      </w:pPr>
+      <w:bookmarkStart w:id="52" w:name="_Toc323036441"/>
+      <w:r>
+        <w:t>Verantwortlichkeiten</w:t>
+      </w:r>
+      <w:bookmarkEnd w:id="52"/>
+    </w:p>
+    <w:p>
+      <w:pPr>
+        <w:pStyle w:val="berschrift2"/>
+      </w:pPr>
+      <w:bookmarkStart w:id="53" w:name="_Toc323036442"/>
+      <w:r>
+        <w:t>Test</w:t>
+      </w:r>
+      <w:r>
+        <w:t>s</w:t>
+      </w:r>
+      <w:bookmarkEnd w:id="53"/>
+    </w:p>
+    <w:tbl>
+      <w:tblPr>
+        <w:tblStyle w:val="Tabellenraster"/>
+        <w:tblW w:w="0" w:type="auto"/>
+        <w:tblLayout w:type="fixed"/>
+        <w:tblLook w:val="04A0" w:firstRow="1" w:lastRow="0" w:firstColumn="1" w:lastColumn="0" w:noHBand="0" w:noVBand="1"/>
+      </w:tblPr>
+      <w:tblGrid>
+        <w:gridCol w:w="2802"/>
+        <w:gridCol w:w="5589"/>
+        <w:gridCol w:w="895"/>
+      </w:tblGrid>
+      <w:tr>
+        <w:tc>
+          <w:tcPr>
+            <w:tcW w:w="2802" w:type="dxa"/>
+            <w:shd w:val="clear" w:color="auto" w:fill="BFBFBF" w:themeFill="background1" w:themeFillShade="BF"/>
+          </w:tcPr>
+          <w:p>
+            <w:bookmarkStart w:id="54" w:name="_Toc323036443"/>
+            <w:r>
+              <w:t>Testobjekt</w:t>
+            </w:r>
+          </w:p>
+        </w:tc>
+        <w:tc>
+          <w:tcPr>
+            <w:tcW w:w="5589" w:type="dxa"/>
+            <w:shd w:val="clear" w:color="auto" w:fill="BFBFBF" w:themeFill="background1" w:themeFillShade="BF"/>
+          </w:tcPr>
+          <w:p>
+            <w:r>
+              <w:t>Beschreibung</w:t>
+            </w:r>
+          </w:p>
+        </w:tc>
+        <w:tc>
+          <w:tcPr>
+            <w:tcW w:w="895" w:type="dxa"/>
+            <w:shd w:val="clear" w:color="auto" w:fill="BFBFBF" w:themeFill="background1" w:themeFillShade="BF"/>
+          </w:tcPr>
+          <w:p>
+            <w:r>
+              <w:t xml:space="preserve">    </w:t>
+            </w:r>
+            <w:r>
+              <w:rPr>
+                <w:rStyle w:val="unicode"/>
+                <w:rFonts w:ascii="MS Mincho" w:eastAsia="MS Mincho" w:hAnsi="MS Mincho" w:cs="MS Mincho" w:hint="eastAsia"/>
+              </w:rPr>
+              <w:t>✔</w:t>
+            </w:r>
+          </w:p>
+        </w:tc>
+      </w:tr>
+      <w:tr>
+        <w:tc>
+          <w:tcPr>
+            <w:tcW w:w="2802" w:type="dxa"/>
+          </w:tcPr>
+          <w:p>
+            <w:pPr>
+              <w:pStyle w:val="Listenabsatz"/>
+              <w:numPr>
+                <w:ilvl w:val="0"/>
+                <w:numId w:val="27"/>
+              </w:numPr>
+            </w:pPr>
+            <w:r>
+              <w:t>Registrierung</w:t>
+            </w:r>
+          </w:p>
+        </w:tc>
+        <w:tc>
+          <w:tcPr>
+            <w:tcW w:w="5589" w:type="dxa"/>
+          </w:tcPr>
+          <w:p>
+            <w:r>
+              <w:rPr>
+                <w:sz w:val="20"/>
+                <w:szCs w:val="20"/>
+              </w:rPr>
+              <w:t>Kann ich mich auf der Seite ohne Probleme registrieren?</w:t>
+            </w:r>
+            <w:r>
+              <w:rPr>
+                <w:sz w:val="20"/>
+                <w:szCs w:val="20"/>
+              </w:rPr>
+              <w:br/>
+              <w:t>Werden bei der Registration die Passwort, Benutzername und weitere Bedingungen eingehalten?</w:t>
+            </w:r>
+          </w:p>
+        </w:tc>
+        <w:tc>
+          <w:tcPr>
+            <w:tcW w:w="895" w:type="dxa"/>
+          </w:tcPr>
+          <w:p/>
+        </w:tc>
+      </w:tr>
+      <w:tr>
+        <w:tc>
+          <w:tcPr>
+            <w:tcW w:w="2802" w:type="dxa"/>
+          </w:tcPr>
+          <w:p>
+            <w:pPr>
+              <w:pStyle w:val="Listenabsatz"/>
+              <w:numPr>
+                <w:ilvl w:val="0"/>
+                <w:numId w:val="27"/>
+              </w:numPr>
+            </w:pPr>
+            <w:r>
+              <w:t>Login</w:t>
+            </w:r>
+          </w:p>
+        </w:tc>
+        <w:tc>
+          <w:tcPr>
+            <w:tcW w:w="5589" w:type="dxa"/>
+          </w:tcPr>
+          <w:p>
+            <w:pPr>
+              <w:rPr>
+                <w:sz w:val="20"/>
+                <w:szCs w:val="20"/>
+              </w:rPr>
+            </w:pPr>
+            <w:r>
+              <w:rPr>
+                <w:sz w:val="20"/>
+                <w:szCs w:val="20"/>
+              </w:rPr>
+              <w:t>Kann ich mich mit den Registrierten Daten einloggen?</w:t>
+            </w:r>
+          </w:p>
+          <w:p>
+            <w:r>
+              <w:rPr>
+                <w:sz w:val="20"/>
+                <w:szCs w:val="20"/>
+              </w:rPr>
+              <w:t>Funktioniert die Verbindung zum Datenbank Server und wurden die registrierten Daten auch korrekt eingetragen?</w:t>
+            </w:r>
+          </w:p>
+        </w:tc>
+        <w:tc>
+          <w:tcPr>
+            <w:tcW w:w="895" w:type="dxa"/>
+          </w:tcPr>
+          <w:p/>
+        </w:tc>
+      </w:tr>
+      <w:tr>
+        <w:tc>
+          <w:tcPr>
+            <w:tcW w:w="2802" w:type="dxa"/>
+          </w:tcPr>
+          <w:p>
+            <w:pPr>
+              <w:pStyle w:val="Listenabsatz"/>
+              <w:numPr>
+                <w:ilvl w:val="0"/>
+                <w:numId w:val="27"/>
+              </w:numPr>
+            </w:pPr>
+            <w:r>
+              <w:t>Spielen</w:t>
+            </w:r>
+          </w:p>
+        </w:tc>
+        <w:tc>
+          <w:tcPr>
+            <w:tcW w:w="5589" w:type="dxa"/>
+          </w:tcPr>
+          <w:p>
+            <w:pPr>
+              <w:rPr>
+                <w:b/>
+                <w:sz w:val="20"/>
+                <w:szCs w:val="20"/>
+              </w:rPr>
+            </w:pPr>
+            <w:r>
+              <w:rPr>
+                <w:b/>
+                <w:sz w:val="20"/>
+                <w:szCs w:val="20"/>
+              </w:rPr>
+              <w:t xml:space="preserve">Folgende Punkte mit jeder Benutzer-Gruppe überprüfen (Spieler, </w:t>
+            </w:r>
+            <w:proofErr w:type="spellStart"/>
+            <w:r>
+              <w:rPr>
+                <w:b/>
+                <w:sz w:val="20"/>
+                <w:szCs w:val="20"/>
+              </w:rPr>
+              <w:t>Gats</w:t>
+            </w:r>
+            <w:proofErr w:type="spellEnd"/>
+            <w:r>
+              <w:rPr>
+                <w:b/>
+                <w:sz w:val="20"/>
+                <w:szCs w:val="20"/>
+              </w:rPr>
+              <w:t>, Moderator):</w:t>
+            </w:r>
+          </w:p>
+          <w:p>
+            <w:pPr>
+              <w:rPr>
+                <w:sz w:val="20"/>
+                <w:szCs w:val="20"/>
+              </w:rPr>
+            </w:pPr>
+            <w:r>
+              <w:rPr>
+                <w:sz w:val="20"/>
+                <w:szCs w:val="20"/>
+              </w:rPr>
+              <w:t xml:space="preserve">Kann ich ein Spiel eröffnen? </w:t>
+            </w:r>
+            <w:r>
+              <w:rPr>
+                <w:sz w:val="20"/>
+                <w:szCs w:val="20"/>
+              </w:rPr>
+              <w:br/>
+              <w:t>Kann ich einem Spiel beitreten?</w:t>
+            </w:r>
+            <w:r>
+              <w:rPr>
+                <w:sz w:val="20"/>
+                <w:szCs w:val="20"/>
+              </w:rPr>
+              <w:br/>
+              <w:t>Kann das Spiel pausiert werden?</w:t>
+            </w:r>
+          </w:p>
+          <w:p>
+            <w:r>
+              <w:rPr>
+                <w:sz w:val="20"/>
+                <w:szCs w:val="20"/>
+              </w:rPr>
+              <w:t>Kann das Spiel an einem anderen Zeitpunkt wieder aufgenommen werden?</w:t>
+            </w:r>
+          </w:p>
+        </w:tc>
+        <w:tc>
+          <w:tcPr>
+            <w:tcW w:w="895" w:type="dxa"/>
+          </w:tcPr>
+          <w:p/>
+        </w:tc>
+      </w:tr>
+      <w:tr>
+        <w:tc>
+          <w:tcPr>
+            <w:tcW w:w="2802" w:type="dxa"/>
+          </w:tcPr>
+          <w:p>
+            <w:pPr>
+              <w:pStyle w:val="Listenabsatz"/>
+              <w:numPr>
+                <w:ilvl w:val="0"/>
+                <w:numId w:val="27"/>
+              </w:numPr>
+            </w:pPr>
+            <w:r>
+              <w:t>Bewertungssystem</w:t>
+            </w:r>
+          </w:p>
+        </w:tc>
+        <w:tc>
+          <w:tcPr>
+            <w:tcW w:w="5589" w:type="dxa"/>
+          </w:tcPr>
+          <w:p>
+            <w:r>
+              <w:rPr>
+                <w:sz w:val="20"/>
+                <w:szCs w:val="20"/>
+              </w:rPr>
+              <w:t>Funktioniert das Bewertungssystem wie es bei der Planung definiert wurde? (1Sieg=1Punkt)</w:t>
+            </w:r>
+            <w:r>
+              <w:rPr>
+                <w:sz w:val="20"/>
+                <w:szCs w:val="20"/>
+              </w:rPr>
+              <w:br/>
+              <w:t xml:space="preserve">Wird die </w:t>
+            </w:r>
+            <w:proofErr w:type="spellStart"/>
+            <w:r>
+              <w:rPr>
+                <w:sz w:val="20"/>
+                <w:szCs w:val="20"/>
+              </w:rPr>
+              <w:t>Highscoreliste</w:t>
+            </w:r>
+            <w:proofErr w:type="spellEnd"/>
+            <w:r>
+              <w:rPr>
+                <w:sz w:val="20"/>
+                <w:szCs w:val="20"/>
+              </w:rPr>
+              <w:t xml:space="preserve"> korrekt dargestellt?</w:t>
+            </w:r>
+          </w:p>
+        </w:tc>
+        <w:tc>
+          <w:tcPr>
+            <w:tcW w:w="895" w:type="dxa"/>
+          </w:tcPr>
+          <w:p/>
+        </w:tc>
+      </w:tr>
+      <w:tr>
+        <w:tc>
+          <w:tcPr>
+            <w:tcW w:w="2802" w:type="dxa"/>
+          </w:tcPr>
+          <w:p>
+            <w:pPr>
+              <w:pStyle w:val="Listenabsatz"/>
+              <w:numPr>
+                <w:ilvl w:val="0"/>
+                <w:numId w:val="27"/>
+              </w:numPr>
+            </w:pPr>
+            <w:r>
+              <w:t>Detailliste Spiele</w:t>
+            </w:r>
+          </w:p>
+        </w:tc>
+        <w:tc>
+          <w:tcPr>
+            <w:tcW w:w="5589" w:type="dxa"/>
+          </w:tcPr>
+          <w:p>
+            <w:pPr>
+              <w:rPr>
+                <w:sz w:val="20"/>
+                <w:szCs w:val="20"/>
+              </w:rPr>
+            </w:pPr>
+            <w:r>
+              <w:rPr>
+                <w:sz w:val="20"/>
+                <w:szCs w:val="20"/>
+              </w:rPr>
+              <w:t>Sind in der Liste die geöffneten Spiele vorhanden?</w:t>
+            </w:r>
+          </w:p>
+          <w:p>
+            <w:pPr>
+              <w:rPr>
+                <w:sz w:val="20"/>
+                <w:szCs w:val="20"/>
+              </w:rPr>
+            </w:pPr>
+            <w:r>
+              <w:rPr>
+                <w:sz w:val="20"/>
+                <w:szCs w:val="20"/>
+              </w:rPr>
+              <w:t>Sind in der Liste die geschlossenen Spiele vorhanden?</w:t>
+            </w:r>
+          </w:p>
+          <w:p>
+            <w:r>
+              <w:rPr>
+                <w:sz w:val="20"/>
+                <w:szCs w:val="20"/>
+              </w:rPr>
+              <w:t>Sind in der Liste die verlorenen / gewonnen Spiele vorhanden?</w:t>
+            </w:r>
+          </w:p>
+        </w:tc>
+        <w:tc>
+          <w:tcPr>
+            <w:tcW w:w="895" w:type="dxa"/>
+          </w:tcPr>
+          <w:p/>
+        </w:tc>
+      </w:tr>
+      <w:tr>
+        <w:tc>
+          <w:tcPr>
+            <w:tcW w:w="2802" w:type="dxa"/>
+          </w:tcPr>
+          <w:p>
+            <w:pPr>
+              <w:pStyle w:val="Listenabsatz"/>
+              <w:numPr>
+                <w:ilvl w:val="0"/>
+                <w:numId w:val="27"/>
+              </w:numPr>
+            </w:pPr>
+            <w:r>
+              <w:t>FAQ</w:t>
+            </w:r>
+          </w:p>
+        </w:tc>
+        <w:tc>
+          <w:tcPr>
+            <w:tcW w:w="5589" w:type="dxa"/>
+          </w:tcPr>
+          <w:p>
+            <w:pPr>
+              <w:rPr>
+                <w:sz w:val="20"/>
+                <w:szCs w:val="20"/>
+              </w:rPr>
+            </w:pPr>
+            <w:r>
+              <w:rPr>
+                <w:sz w:val="20"/>
+                <w:szCs w:val="20"/>
+              </w:rPr>
+              <w:t>Sind in der FAQ Seite alle wichtigen Fragen aufgelistet?</w:t>
+            </w:r>
+          </w:p>
+          <w:p>
+            <w:pPr>
+              <w:rPr>
+                <w:sz w:val="20"/>
+                <w:szCs w:val="20"/>
+              </w:rPr>
+            </w:pPr>
+            <w:r>
+              <w:rPr>
+                <w:sz w:val="20"/>
+                <w:szCs w:val="20"/>
+              </w:rPr>
+              <w:t>Ist das Benutzerhandbuch zu finden und für „</w:t>
+            </w:r>
+            <w:proofErr w:type="spellStart"/>
+            <w:r>
+              <w:rPr>
+                <w:sz w:val="20"/>
+                <w:szCs w:val="20"/>
+              </w:rPr>
+              <w:t>Dau‘s</w:t>
+            </w:r>
+            <w:proofErr w:type="spellEnd"/>
+            <w:r>
+              <w:rPr>
+                <w:sz w:val="20"/>
+                <w:szCs w:val="20"/>
+              </w:rPr>
+              <w:t>“ klar verständlich?</w:t>
+            </w:r>
+          </w:p>
+        </w:tc>
+        <w:tc>
+          <w:tcPr>
+            <w:tcW w:w="895" w:type="dxa"/>
+          </w:tcPr>
+          <w:p/>
+        </w:tc>
+      </w:tr>
+      <w:tr>
+        <w:tc>
+          <w:tcPr>
+            <w:tcW w:w="2802" w:type="dxa"/>
+          </w:tcPr>
+          <w:p>
+            <w:pPr>
+              <w:pStyle w:val="Listenabsatz"/>
+              <w:numPr>
+                <w:ilvl w:val="0"/>
+                <w:numId w:val="27"/>
+              </w:numPr>
+            </w:pPr>
+            <w:r>
+              <w:t>Profilansicht</w:t>
+            </w:r>
+          </w:p>
+        </w:tc>
+        <w:tc>
+          <w:tcPr>
+            <w:tcW w:w="5589" w:type="dxa"/>
+          </w:tcPr>
+          <w:p>
+            <w:pPr>
+              <w:rPr>
+                <w:sz w:val="20"/>
+                <w:szCs w:val="20"/>
+              </w:rPr>
+            </w:pPr>
+            <w:r>
+              <w:rPr>
+                <w:sz w:val="20"/>
+                <w:szCs w:val="20"/>
+              </w:rPr>
+              <w:t>Werden die Daten in der Profilansicht aktualisiert?</w:t>
+            </w:r>
+          </w:p>
+          <w:p>
+            <w:pPr>
+              <w:rPr>
+                <w:sz w:val="20"/>
+                <w:szCs w:val="20"/>
+              </w:rPr>
+            </w:pPr>
+            <w:r>
+              <w:rPr>
+                <w:sz w:val="20"/>
+                <w:szCs w:val="20"/>
+              </w:rPr>
+              <w:t>Zeigt es den korrekten Status an, Online / Offline?</w:t>
+            </w:r>
+          </w:p>
+        </w:tc>
+        <w:tc>
+          <w:tcPr>
+            <w:tcW w:w="895" w:type="dxa"/>
+          </w:tcPr>
+          <w:p/>
+        </w:tc>
+      </w:tr>
+    </w:tbl>
+    <w:p>
+      <w:pPr>
+        <w:pStyle w:val="berschrift3"/>
+        <w:numPr>
+          <w:ilvl w:val="0"/>
+          <w:numId w:val="0"/>
+        </w:numPr>
+        <w:ind w:left="720"/>
+      </w:pPr>
+    </w:p>
     <w:p/>
     <w:p>
       <w:pPr>
-        <w:pStyle w:val="berschrift2"/>
-      </w:pPr>
-      <w:bookmarkStart w:id="53" w:name="_Toc323036441"/>
-      <w:r>
-        <w:t>Verantwortlichkeiten</w:t>
-      </w:r>
-      <w:bookmarkEnd w:id="53"/>
-    </w:p>
-    <w:p>
-      <w:pPr>
-        <w:pStyle w:val="berschrift2"/>
-      </w:pPr>
-      <w:bookmarkStart w:id="54" w:name="_Toc323036442"/>
-      <w:r>
-        <w:t>Test</w:t>
-      </w:r>
-      <w:r>
-        <w:t>s</w:t>
+        <w:pStyle w:val="berschrift3"/>
+      </w:pPr>
+      <w:r>
+        <w:lastRenderedPageBreak/>
+        <w:t>Verwendete Software</w:t>
       </w:r>
       <w:bookmarkEnd w:id="54"/>
     </w:p>
     <w:p>
       <w:r>
-        <w:rPr>
-          <w:highlight w:val="yellow"/>
-        </w:rPr>
-        <w:t>In diesem Kapitel definiert ihr die Tests die Ihr macht.</w:t>
-      </w:r>
-    </w:p>
-    <w:p>
-      <w:pPr>
-        <w:pStyle w:val="berschrift3"/>
-      </w:pPr>
-      <w:bookmarkStart w:id="55" w:name="_Toc323036443"/>
-      <w:r>
-        <w:t>Verwendete Software</w:t>
-      </w:r>
-      <w:bookmarkEnd w:id="55"/>
-    </w:p>
-    <w:p>
-      <w:pPr>
-        <w:rPr>
-          <w:highlight w:val="yellow"/>
-        </w:rPr>
-      </w:pPr>
-      <w:r>
-        <w:rPr>
-          <w:highlight w:val="yellow"/>
-        </w:rPr>
         <w:t>Welche Software wurde verwendet? Zum Beispiel:</w:t>
       </w:r>
     </w:p>
     <w:p>
-      <w:pPr>
-        <w:rPr>
-          <w:highlight w:val="yellow"/>
-        </w:rPr>
-      </w:pPr>
       <w:proofErr w:type="spellStart"/>
       <w:r>
-        <w:rPr>
-          <w:highlight w:val="yellow"/>
-        </w:rPr>
         <w:t>Netbeans</w:t>
       </w:r>
       <w:proofErr w:type="spellEnd"/>
       <w:r>
-        <w:rPr>
-          <w:highlight w:val="yellow"/>
-        </w:rPr>
         <w:t xml:space="preserve"> IDE </w:t>
       </w:r>
       <w:r>
-        <w:rPr>
-          <w:highlight w:val="yellow"/>
-        </w:rPr>
         <w:tab/>
         <w:t>Version 7.1.1</w:t>
       </w:r>
     </w:p>
     <w:p>
       <w:r>
-        <w:rPr>
-          <w:highlight w:val="yellow"/>
-        </w:rPr>
         <w:t>MySQL Server</w:t>
       </w:r>
       <w:r>
-        <w:rPr>
-          <w:highlight w:val="yellow"/>
-        </w:rPr>
         <w:tab/>
         <w:t>Version 5.5.22</w:t>
       </w:r>
+    </w:p>
+    <w:p>
+      <w:proofErr w:type="spellStart"/>
+      <w:r>
+        <w:t>GitHub</w:t>
+      </w:r>
+      <w:proofErr w:type="spellEnd"/>
+      <w:r>
+        <w:tab/>
+      </w:r>
+      <w:r>
+        <w:tab/>
+      </w:r>
+      <w:r>
+        <w:tab/>
+        <w:t>Version 1.0.16.1</w:t>
+      </w:r>
+    </w:p>
+    <w:p>
+      <w:r>
+        <w:t>XAMPP</w:t>
+      </w:r>
+      <w:r>
+        <w:tab/>
+      </w:r>
+      <w:r>
+        <w:tab/>
+        <w:t>Version 1.7.7</w:t>
+      </w:r>
+    </w:p>
+    <w:p>
+      <w:proofErr w:type="spellStart"/>
+      <w:r>
+        <w:t>Freemind</w:t>
+      </w:r>
+      <w:proofErr w:type="spellEnd"/>
+      <w:r>
+        <w:tab/>
+      </w:r>
+      <w:r>
+        <w:tab/>
+        <w:t>Version 0.9.0</w:t>
+      </w:r>
+    </w:p>
+    <w:p>
+      <w:r>
+        <w:t>Notepad++</w:t>
+      </w:r>
+      <w:r>
+        <w:tab/>
+      </w:r>
+      <w:r>
+        <w:tab/>
+        <w:t>Version 6.1.4</w:t>
+      </w:r>
+    </w:p>
+    <w:p>
+      <w:proofErr w:type="spellStart"/>
+      <w:r>
+        <w:t>PHPStorm</w:t>
+      </w:r>
+      <w:proofErr w:type="spellEnd"/>
+      <w:r>
+        <w:tab/>
+      </w:r>
+      <w:r>
+        <w:tab/>
+        <w:t>Version 4.0</w:t>
+      </w:r>
+    </w:p>
+    <w:p>
+      <w:proofErr w:type="spellStart"/>
+      <w:r>
+        <w:t>PHPmyAdmin</w:t>
+      </w:r>
+      <w:proofErr w:type="spellEnd"/>
+      <w:r>
+        <w:tab/>
+      </w:r>
+      <w:r>
+        <w:tab/>
+        <w:t>Version 3.5.2</w:t>
+      </w:r>
+    </w:p>
+    <w:p>
+      <w:proofErr w:type="spellStart"/>
+      <w:r>
+        <w:t>mySQL</w:t>
+      </w:r>
+      <w:proofErr w:type="spellEnd"/>
+      <w:r>
+        <w:t xml:space="preserve"> </w:t>
+      </w:r>
+      <w:proofErr w:type="spellStart"/>
+      <w:r>
+        <w:t>Workbench</w:t>
+      </w:r>
+      <w:proofErr w:type="spellEnd"/>
+      <w:r>
+        <w:tab/>
+        <w:t>Version 5.2</w:t>
+      </w:r>
+    </w:p>
+    <w:p>
+      <w:r>
+        <w:t>Firefox</w:t>
+      </w:r>
+      <w:r>
+        <w:tab/>
+      </w:r>
+      <w:r>
+        <w:tab/>
+      </w:r>
+      <w:r>
+        <w:tab/>
+        <w:t>Version 13.0.1</w:t>
+      </w:r>
+    </w:p>
+    <w:p>
+      <w:r>
+        <w:t>Chrome</w:t>
+      </w:r>
+      <w:r>
+        <w:tab/>
+      </w:r>
+      <w:r>
+        <w:tab/>
+      </w:r>
+      <w:r>
+        <w:t xml:space="preserve">22 </w:t>
+      </w:r>
+      <w:proofErr w:type="spellStart"/>
+      <w:r>
+        <w:t>Canary</w:t>
+      </w:r>
+      <w:proofErr w:type="spellEnd"/>
+    </w:p>
+    <w:p>
+      <w:r>
+        <w:t>Paint</w:t>
+      </w:r>
+      <w:r>
+        <w:tab/>
+      </w:r>
+      <w:r>
+        <w:tab/>
+      </w:r>
+      <w:r>
+        <w:tab/>
+        <w:t>Version 6.1</w:t>
+      </w:r>
+    </w:p>
+    <w:p>
+      <w:r>
+        <w:t>Office</w:t>
+      </w:r>
+      <w:r>
+        <w:tab/>
+      </w:r>
+      <w:r>
+        <w:tab/>
+      </w:r>
+      <w:r>
+        <w:tab/>
+        <w:t>Version 14.0.6112.5000</w:t>
+      </w:r>
+    </w:p>
+    <w:p>
+      <w:bookmarkStart w:id="55" w:name="_GoBack"/>
+      <w:bookmarkEnd w:id="55"/>
     </w:p>
     <w:p>
       <w:pPr>
@@ -18535,7 +19163,11 @@
             <w:cnfStyle w:val="001000000000" w:firstRow="0" w:lastRow="0" w:firstColumn="1" w:lastColumn="0" w:oddVBand="0" w:evenVBand="0" w:oddHBand="0" w:evenHBand="0" w:firstRowFirstColumn="0" w:firstRowLastColumn="0" w:lastRowFirstColumn="0" w:lastRowLastColumn="0"/>
             <w:tcW w:w="1384" w:type="dxa"/>
           </w:tcPr>
-          <w:p/>
+          <w:p>
+            <w:r>
+              <w:t>12.7.12</w:t>
+            </w:r>
+          </w:p>
         </w:tc>
         <w:tc>
           <w:tcPr>
@@ -18555,6 +19187,9 @@
             <w:pPr>
               <w:cnfStyle w:val="000000100000" w:firstRow="0" w:lastRow="0" w:firstColumn="0" w:lastColumn="0" w:oddVBand="0" w:evenVBand="0" w:oddHBand="1" w:evenHBand="0" w:firstRowFirstColumn="0" w:firstRowLastColumn="0" w:lastRowFirstColumn="0" w:lastRowLastColumn="0"/>
             </w:pPr>
+            <w:r>
+              <w:t>Registrierung</w:t>
+            </w:r>
           </w:p>
         </w:tc>
         <w:tc>
@@ -18581,10 +19216,7 @@
               </w:rPr>
             </w:pPr>
             <w:r>
-              <w:rPr>
-                <w:highlight w:val="yellow"/>
-              </w:rPr>
-              <w:t>04.04.2012</w:t>
+              <w:t>12.7.12</w:t>
             </w:r>
           </w:p>
         </w:tc>
@@ -18599,12 +19231,6 @@
                 <w:highlight w:val="yellow"/>
               </w:rPr>
             </w:pPr>
-            <w:r>
-              <w:rPr>
-                <w:highlight w:val="yellow"/>
-              </w:rPr>
-              <w:t>Hans</w:t>
-            </w:r>
           </w:p>
         </w:tc>
         <w:tc>
@@ -18614,15 +19240,9 @@
           <w:p>
             <w:pPr>
               <w:cnfStyle w:val="000000000000" w:firstRow="0" w:lastRow="0" w:firstColumn="0" w:lastColumn="0" w:oddVBand="0" w:evenVBand="0" w:oddHBand="0" w:evenHBand="0" w:firstRowFirstColumn="0" w:firstRowLastColumn="0" w:lastRowFirstColumn="0" w:lastRowLastColumn="0"/>
-              <w:rPr>
-                <w:highlight w:val="yellow"/>
-              </w:rPr>
-            </w:pPr>
-            <w:r>
-              <w:rPr>
-                <w:highlight w:val="yellow"/>
-              </w:rPr>
-              <w:t>Login Mitgliederbereich</w:t>
+            </w:pPr>
+            <w:r>
+              <w:t>Login</w:t>
             </w:r>
           </w:p>
         </w:tc>
@@ -18637,12 +19257,6 @@
                 <w:highlight w:val="yellow"/>
               </w:rPr>
             </w:pPr>
-            <w:r>
-              <w:rPr>
-                <w:highlight w:val="yellow"/>
-              </w:rPr>
-              <w:t>OK</w:t>
-            </w:r>
           </w:p>
         </w:tc>
       </w:tr>
@@ -18662,10 +19276,7 @@
               </w:rPr>
             </w:pPr>
             <w:r>
-              <w:rPr>
-                <w:highlight w:val="yellow"/>
-              </w:rPr>
-              <w:t>04.04.2012</w:t>
+              <w:t>12.7.12</w:t>
             </w:r>
           </w:p>
         </w:tc>
@@ -18680,12 +19291,6 @@
                 <w:highlight w:val="yellow"/>
               </w:rPr>
             </w:pPr>
-            <w:r>
-              <w:rPr>
-                <w:highlight w:val="yellow"/>
-              </w:rPr>
-              <w:t>Martin</w:t>
-            </w:r>
           </w:p>
         </w:tc>
         <w:tc>
@@ -18695,15 +19300,9 @@
           <w:p>
             <w:pPr>
               <w:cnfStyle w:val="000000100000" w:firstRow="0" w:lastRow="0" w:firstColumn="0" w:lastColumn="0" w:oddVBand="0" w:evenVBand="0" w:oddHBand="1" w:evenHBand="0" w:firstRowFirstColumn="0" w:firstRowLastColumn="0" w:lastRowFirstColumn="0" w:lastRowLastColumn="0"/>
-              <w:rPr>
-                <w:highlight w:val="yellow"/>
-              </w:rPr>
-            </w:pPr>
-            <w:r>
-              <w:rPr>
-                <w:highlight w:val="yellow"/>
-              </w:rPr>
-              <w:t>Mitgliederinhalte sind verborgen</w:t>
+            </w:pPr>
+            <w:r>
+              <w:t>Spielen</w:t>
             </w:r>
           </w:p>
         </w:tc>
@@ -18718,12 +19317,222 @@
                 <w:highlight w:val="yellow"/>
               </w:rPr>
             </w:pPr>
-            <w:r>
+          </w:p>
+        </w:tc>
+      </w:tr>
+      <w:tr>
+        <w:tc>
+          <w:tcPr>
+            <w:cnfStyle w:val="001000000000" w:firstRow="0" w:lastRow="0" w:firstColumn="1" w:lastColumn="0" w:oddVBand="0" w:evenVBand="0" w:oddHBand="0" w:evenHBand="0" w:firstRowFirstColumn="0" w:firstRowLastColumn="0" w:lastRowFirstColumn="0" w:lastRowLastColumn="0"/>
+            <w:tcW w:w="1384" w:type="dxa"/>
+          </w:tcPr>
+          <w:p>
+            <w:pPr>
               <w:rPr>
                 <w:highlight w:val="yellow"/>
               </w:rPr>
-              <w:t>Nicht OK</w:t>
-            </w:r>
+            </w:pPr>
+            <w:r>
+              <w:t>12.7.12</w:t>
+            </w:r>
+          </w:p>
+        </w:tc>
+        <w:tc>
+          <w:tcPr>
+            <w:tcW w:w="1418" w:type="dxa"/>
+          </w:tcPr>
+          <w:p>
+            <w:pPr>
+              <w:cnfStyle w:val="000000000000" w:firstRow="0" w:lastRow="0" w:firstColumn="0" w:lastColumn="0" w:oddVBand="0" w:evenVBand="0" w:oddHBand="0" w:evenHBand="0" w:firstRowFirstColumn="0" w:firstRowLastColumn="0" w:lastRowFirstColumn="0" w:lastRowLastColumn="0"/>
+              <w:rPr>
+                <w:highlight w:val="yellow"/>
+              </w:rPr>
+            </w:pPr>
+          </w:p>
+        </w:tc>
+        <w:tc>
+          <w:tcPr>
+            <w:tcW w:w="4105" w:type="dxa"/>
+          </w:tcPr>
+          <w:p>
+            <w:pPr>
+              <w:cnfStyle w:val="000000000000" w:firstRow="0" w:lastRow="0" w:firstColumn="0" w:lastColumn="0" w:oddVBand="0" w:evenVBand="0" w:oddHBand="0" w:evenHBand="0" w:firstRowFirstColumn="0" w:firstRowLastColumn="0" w:lastRowFirstColumn="0" w:lastRowLastColumn="0"/>
+            </w:pPr>
+            <w:r>
+              <w:t>Bewertungssystem</w:t>
+            </w:r>
+          </w:p>
+        </w:tc>
+        <w:tc>
+          <w:tcPr>
+            <w:tcW w:w="2303" w:type="dxa"/>
+          </w:tcPr>
+          <w:p>
+            <w:pPr>
+              <w:cnfStyle w:val="000000000000" w:firstRow="0" w:lastRow="0" w:firstColumn="0" w:lastColumn="0" w:oddVBand="0" w:evenVBand="0" w:oddHBand="0" w:evenHBand="0" w:firstRowFirstColumn="0" w:firstRowLastColumn="0" w:lastRowFirstColumn="0" w:lastRowLastColumn="0"/>
+              <w:rPr>
+                <w:highlight w:val="yellow"/>
+              </w:rPr>
+            </w:pPr>
+          </w:p>
+        </w:tc>
+      </w:tr>
+      <w:tr>
+        <w:trPr>
+          <w:cnfStyle w:val="000000100000" w:firstRow="0" w:lastRow="0" w:firstColumn="0" w:lastColumn="0" w:oddVBand="0" w:evenVBand="0" w:oddHBand="1" w:evenHBand="0" w:firstRowFirstColumn="0" w:firstRowLastColumn="0" w:lastRowFirstColumn="0" w:lastRowLastColumn="0"/>
+        </w:trPr>
+        <w:tc>
+          <w:tcPr>
+            <w:cnfStyle w:val="001000000000" w:firstRow="0" w:lastRow="0" w:firstColumn="1" w:lastColumn="0" w:oddVBand="0" w:evenVBand="0" w:oddHBand="0" w:evenHBand="0" w:firstRowFirstColumn="0" w:firstRowLastColumn="0" w:lastRowFirstColumn="0" w:lastRowLastColumn="0"/>
+            <w:tcW w:w="1384" w:type="dxa"/>
+          </w:tcPr>
+          <w:p>
+            <w:pPr>
+              <w:rPr>
+                <w:highlight w:val="yellow"/>
+              </w:rPr>
+            </w:pPr>
+            <w:r>
+              <w:t>12.7.12</w:t>
+            </w:r>
+          </w:p>
+        </w:tc>
+        <w:tc>
+          <w:tcPr>
+            <w:tcW w:w="1418" w:type="dxa"/>
+          </w:tcPr>
+          <w:p>
+            <w:pPr>
+              <w:cnfStyle w:val="000000100000" w:firstRow="0" w:lastRow="0" w:firstColumn="0" w:lastColumn="0" w:oddVBand="0" w:evenVBand="0" w:oddHBand="1" w:evenHBand="0" w:firstRowFirstColumn="0" w:firstRowLastColumn="0" w:lastRowFirstColumn="0" w:lastRowLastColumn="0"/>
+            </w:pPr>
+          </w:p>
+        </w:tc>
+        <w:tc>
+          <w:tcPr>
+            <w:tcW w:w="4105" w:type="dxa"/>
+          </w:tcPr>
+          <w:p>
+            <w:pPr>
+              <w:cnfStyle w:val="000000100000" w:firstRow="0" w:lastRow="0" w:firstColumn="0" w:lastColumn="0" w:oddVBand="0" w:evenVBand="0" w:oddHBand="1" w:evenHBand="0" w:firstRowFirstColumn="0" w:firstRowLastColumn="0" w:lastRowFirstColumn="0" w:lastRowLastColumn="0"/>
+            </w:pPr>
+            <w:r>
+              <w:t>Detailliste Spiele</w:t>
+            </w:r>
+          </w:p>
+        </w:tc>
+        <w:tc>
+          <w:tcPr>
+            <w:tcW w:w="2303" w:type="dxa"/>
+          </w:tcPr>
+          <w:p>
+            <w:pPr>
+              <w:cnfStyle w:val="000000100000" w:firstRow="0" w:lastRow="0" w:firstColumn="0" w:lastColumn="0" w:oddVBand="0" w:evenVBand="0" w:oddHBand="1" w:evenHBand="0" w:firstRowFirstColumn="0" w:firstRowLastColumn="0" w:lastRowFirstColumn="0" w:lastRowLastColumn="0"/>
+              <w:rPr>
+                <w:highlight w:val="yellow"/>
+              </w:rPr>
+            </w:pPr>
+          </w:p>
+        </w:tc>
+      </w:tr>
+      <w:tr>
+        <w:tc>
+          <w:tcPr>
+            <w:cnfStyle w:val="001000000000" w:firstRow="0" w:lastRow="0" w:firstColumn="1" w:lastColumn="0" w:oddVBand="0" w:evenVBand="0" w:oddHBand="0" w:evenHBand="0" w:firstRowFirstColumn="0" w:firstRowLastColumn="0" w:lastRowFirstColumn="0" w:lastRowLastColumn="0"/>
+            <w:tcW w:w="1384" w:type="dxa"/>
+          </w:tcPr>
+          <w:p>
+            <w:pPr>
+              <w:rPr>
+                <w:highlight w:val="yellow"/>
+              </w:rPr>
+            </w:pPr>
+            <w:r>
+              <w:t>12.7.12</w:t>
+            </w:r>
+          </w:p>
+        </w:tc>
+        <w:tc>
+          <w:tcPr>
+            <w:tcW w:w="1418" w:type="dxa"/>
+          </w:tcPr>
+          <w:p>
+            <w:pPr>
+              <w:cnfStyle w:val="000000000000" w:firstRow="0" w:lastRow="0" w:firstColumn="0" w:lastColumn="0" w:oddVBand="0" w:evenVBand="0" w:oddHBand="0" w:evenHBand="0" w:firstRowFirstColumn="0" w:firstRowLastColumn="0" w:lastRowFirstColumn="0" w:lastRowLastColumn="0"/>
+            </w:pPr>
+          </w:p>
+        </w:tc>
+        <w:tc>
+          <w:tcPr>
+            <w:tcW w:w="4105" w:type="dxa"/>
+          </w:tcPr>
+          <w:p>
+            <w:pPr>
+              <w:cnfStyle w:val="000000000000" w:firstRow="0" w:lastRow="0" w:firstColumn="0" w:lastColumn="0" w:oddVBand="0" w:evenVBand="0" w:oddHBand="0" w:evenHBand="0" w:firstRowFirstColumn="0" w:firstRowLastColumn="0" w:lastRowFirstColumn="0" w:lastRowLastColumn="0"/>
+            </w:pPr>
+            <w:r>
+              <w:t>FAQ</w:t>
+            </w:r>
+          </w:p>
+        </w:tc>
+        <w:tc>
+          <w:tcPr>
+            <w:tcW w:w="2303" w:type="dxa"/>
+          </w:tcPr>
+          <w:p>
+            <w:pPr>
+              <w:cnfStyle w:val="000000000000" w:firstRow="0" w:lastRow="0" w:firstColumn="0" w:lastColumn="0" w:oddVBand="0" w:evenVBand="0" w:oddHBand="0" w:evenHBand="0" w:firstRowFirstColumn="0" w:firstRowLastColumn="0" w:lastRowFirstColumn="0" w:lastRowLastColumn="0"/>
+              <w:rPr>
+                <w:highlight w:val="yellow"/>
+              </w:rPr>
+            </w:pPr>
+          </w:p>
+        </w:tc>
+      </w:tr>
+      <w:tr>
+        <w:trPr>
+          <w:cnfStyle w:val="000000100000" w:firstRow="0" w:lastRow="0" w:firstColumn="0" w:lastColumn="0" w:oddVBand="0" w:evenVBand="0" w:oddHBand="1" w:evenHBand="0" w:firstRowFirstColumn="0" w:firstRowLastColumn="0" w:lastRowFirstColumn="0" w:lastRowLastColumn="0"/>
+        </w:trPr>
+        <w:tc>
+          <w:tcPr>
+            <w:cnfStyle w:val="001000000000" w:firstRow="0" w:lastRow="0" w:firstColumn="1" w:lastColumn="0" w:oddVBand="0" w:evenVBand="0" w:oddHBand="0" w:evenHBand="0" w:firstRowFirstColumn="0" w:firstRowLastColumn="0" w:lastRowFirstColumn="0" w:lastRowLastColumn="0"/>
+            <w:tcW w:w="1384" w:type="dxa"/>
+          </w:tcPr>
+          <w:p/>
+        </w:tc>
+        <w:tc>
+          <w:tcPr>
+            <w:tcW w:w="1418" w:type="dxa"/>
+          </w:tcPr>
+          <w:p>
+            <w:pPr>
+              <w:cnfStyle w:val="000000100000" w:firstRow="0" w:lastRow="0" w:firstColumn="0" w:lastColumn="0" w:oddVBand="0" w:evenVBand="0" w:oddHBand="1" w:evenHBand="0" w:firstRowFirstColumn="0" w:firstRowLastColumn="0" w:lastRowFirstColumn="0" w:lastRowLastColumn="0"/>
+            </w:pPr>
+          </w:p>
+        </w:tc>
+        <w:tc>
+          <w:tcPr>
+            <w:tcW w:w="4105" w:type="dxa"/>
+          </w:tcPr>
+          <w:p>
+            <w:pPr>
+              <w:cnfStyle w:val="000000100000" w:firstRow="0" w:lastRow="0" w:firstColumn="0" w:lastColumn="0" w:oddVBand="0" w:evenVBand="0" w:oddHBand="1" w:evenHBand="0" w:firstRowFirstColumn="0" w:firstRowLastColumn="0" w:lastRowFirstColumn="0" w:lastRowLastColumn="0"/>
+            </w:pPr>
+            <w:r>
+              <w:t>Profilansicht</w:t>
+            </w:r>
+          </w:p>
+        </w:tc>
+        <w:tc>
+          <w:tcPr>
+            <w:tcW w:w="2303" w:type="dxa"/>
+          </w:tcPr>
+          <w:p>
+            <w:pPr>
+              <w:cnfStyle w:val="000000100000" w:firstRow="0" w:lastRow="0" w:firstColumn="0" w:lastColumn="0" w:oddVBand="0" w:evenVBand="0" w:oddHBand="1" w:evenHBand="0" w:firstRowFirstColumn="0" w:firstRowLastColumn="0" w:lastRowFirstColumn="0" w:lastRowLastColumn="0"/>
+              <w:rPr>
+                <w:highlight w:val="yellow"/>
+              </w:rPr>
+            </w:pPr>
           </w:p>
         </w:tc>
       </w:tr>
@@ -19635,71 +20444,31 @@
         <w:t>Datenmodellierung</w:t>
       </w:r>
       <w:r>
-        <w:t xml:space="preserve"> einen Ausschnitt der realen Welt</w:t>
-      </w:r>
-      <w:r>
-        <w:t xml:space="preserve"> </w:t>
-      </w:r>
-      <w:r>
-        <w:t xml:space="preserve"> zu beschreiben. Es beschreibt Objekte und ihre Rollen zueinander entweder in einfachen Sätzen, oder in intuitiven Diagrammen.</w:t>
-      </w:r>
-    </w:p>
-    <w:p>
-      <w:pPr>
-        <w:rPr>
-          <w:lang w:val="fr-CH"/>
-        </w:rPr>
-      </w:pPr>
-      <w:r>
-        <w:rPr>
-          <w:lang w:val="fr-CH"/>
-        </w:rPr>
+        <w:t xml:space="preserve"> einen Ausschnitt der realen Welt  zu beschreiben. Es beschreibt Objekte und ihre Rollen zueinander entweder in einfachen Sätzen, oder in intuitiven Diagrammen.</w:t>
+      </w:r>
+    </w:p>
+    <w:p>
+      <w:r>
         <w:t>PHP</w:t>
       </w:r>
       <w:r>
-        <w:rPr>
-          <w:lang w:val="fr-CH"/>
-        </w:rPr>
         <w:tab/>
       </w:r>
       <w:r>
-        <w:rPr>
-          <w:lang w:val="fr-CH"/>
-        </w:rPr>
         <w:tab/>
       </w:r>
       <w:r>
-        <w:rPr>
-          <w:lang w:val="fr-CH"/>
-        </w:rPr>
         <w:tab/>
       </w:r>
-      <w:proofErr w:type="spellStart"/>
-      <w:r>
-        <w:rPr>
-          <w:lang w:val="fr-CH"/>
-        </w:rPr>
-        <w:t>Hypertext</w:t>
-      </w:r>
-      <w:proofErr w:type="spellEnd"/>
-      <w:r>
-        <w:rPr>
-          <w:lang w:val="fr-CH"/>
-        </w:rPr>
-        <w:t xml:space="preserve"> </w:t>
+      <w:r>
+        <w:t xml:space="preserve">Hypertext </w:t>
       </w:r>
       <w:hyperlink r:id="rId32" w:tooltip="Präprozessor" w:history="1">
         <w:proofErr w:type="spellStart"/>
         <w:r>
-          <w:rPr>
-            <w:lang w:val="fr-CH"/>
-          </w:rPr>
           <w:t>Prep</w:t>
         </w:r>
         <w:r>
-          <w:rPr>
-            <w:lang w:val="fr-CH"/>
-          </w:rPr>
           <w:t>rocessor</w:t>
         </w:r>
         <w:proofErr w:type="spellEnd"/>
@@ -22461,7 +23230,7 @@
           <v:shape id="_x0000_i1027" type="#_x0000_t75" style="width:592.55pt;height:419.25pt" o:ole="">
             <v:imagedata r:id="rId48" o:title=""/>
           </v:shape>
-          <o:OLEObject Type="Embed" ProgID="PowerPoint.Show.8" ShapeID="_x0000_i1027" DrawAspect="Content" ObjectID="_1403008304" r:id="rId49"/>
+          <o:OLEObject Type="Embed" ProgID="PowerPoint.Show.8" ShapeID="_x0000_i1027" DrawAspect="Content" ObjectID="_1403421759" r:id="rId49"/>
         </w:object>
       </w:r>
     </w:p>
@@ -25238,7 +26007,7 @@
                               <w:szCs w:val="40"/>
                               <w:lang w:val="de-DE"/>
                             </w:rPr>
-                            <w:t>33</w:t>
+                            <w:t>35</w:t>
                           </w:r>
                           <w:r>
                             <w:rPr>
@@ -25325,7 +26094,7 @@
                         <w:szCs w:val="40"/>
                         <w:lang w:val="de-DE"/>
                       </w:rPr>
-                      <w:t>33</w:t>
+                      <w:t>35</w:t>
                     </w:r>
                     <w:r>
                       <w:rPr>
@@ -30287,6 +31056,7 @@
     <w:rsid w:val="00704BF4"/>
     <w:rsid w:val="007B2834"/>
     <w:rsid w:val="007D6278"/>
+    <w:rsid w:val="007E736E"/>
     <w:rsid w:val="008628C5"/>
     <w:rsid w:val="008D1D56"/>
     <w:rsid w:val="00982078"/>
@@ -31002,7 +31772,7 @@
 </file>
 
 <file path=customXml/itemProps1.xml><?xml version="1.0" encoding="utf-8"?>
-<ds:datastoreItem xmlns:ds="http://schemas.openxmlformats.org/officeDocument/2006/customXml" ds:itemID="{4FE59436-28EC-4EEF-821A-48B655FA3C2A}">
+<ds:datastoreItem xmlns:ds="http://schemas.openxmlformats.org/officeDocument/2006/customXml" ds:itemID="{4F3C1ED4-57EC-4835-9ED9-FE8742240249}">
   <ds:schemaRefs>
     <ds:schemaRef ds:uri="http://schemas.openxmlformats.org/officeDocument/2006/bibliography"/>
   </ds:schemaRefs>

--- a/doc/PatrickJanMatthieuVorlageDokumentation.docx
+++ b/doc/PatrickJanMatthieuVorlageDokumentation.docx
@@ -8521,7 +8521,7 @@
           <v:shape id="_x0000_i1025" type="#_x0000_t75" style="width:357.75pt;height:323.9pt" o:ole="">
             <v:imagedata r:id="rId10" o:title=""/>
           </v:shape>
-          <o:OLEObject Type="Embed" ProgID="Visio.Drawing.11" ShapeID="_x0000_i1025" DrawAspect="Content" ObjectID="_1403421757" r:id="rId11"/>
+          <o:OLEObject Type="Embed" ProgID="Visio.Drawing.11" ShapeID="_x0000_i1025" DrawAspect="Content" ObjectID="_1403008302" r:id="rId11"/>
         </w:object>
       </w:r>
     </w:p>
@@ -9887,7 +9887,7 @@
           <v:shape id="_x0000_i1026" type="#_x0000_t75" style="width:452.85pt;height:358.55pt" o:ole="">
             <v:imagedata r:id="rId12" o:title=""/>
           </v:shape>
-          <o:OLEObject Type="Embed" ProgID="Visio.Drawing.11" ShapeID="_x0000_i1026" DrawAspect="Content" ObjectID="_1403421758" r:id="rId13"/>
+          <o:OLEObject Type="Embed" ProgID="Visio.Drawing.11" ShapeID="_x0000_i1026" DrawAspect="Content" ObjectID="_1403008303" r:id="rId13"/>
         </w:object>
       </w:r>
     </w:p>
@@ -16979,7 +16979,7 @@
           <w:sz w:val="22"/>
           <w:szCs w:val="22"/>
         </w:rPr>
-        <w:t>, kurz Cake, ist ein in PHP geschriebenes quelloffenes Web-Framework</w:t>
+        <w:t xml:space="preserve">, kurz Cake, ist ein in </w:t>
       </w:r>
       <w:r>
         <w:rPr>
@@ -16989,9 +16989,8 @@
           <w:sz w:val="22"/>
           <w:szCs w:val="22"/>
         </w:rPr>
-        <w:t xml:space="preserve">. </w:t>
-      </w:r>
-      <w:proofErr w:type="spellStart"/>
+        <w:t>PHP</w:t>
+      </w:r>
       <w:r>
         <w:rPr>
           <w:rFonts w:eastAsiaTheme="minorHAnsi" w:cstheme="minorBidi"/>
@@ -17000,9 +16999,8 @@
           <w:sz w:val="22"/>
           <w:szCs w:val="22"/>
         </w:rPr>
-        <w:t>CakePHP</w:t>
-      </w:r>
-      <w:proofErr w:type="spellEnd"/>
+        <w:t xml:space="preserve"> geschriebenes quelloffenes Web-</w:t>
+      </w:r>
       <w:r>
         <w:rPr>
           <w:rFonts w:eastAsiaTheme="minorHAnsi" w:cstheme="minorBidi"/>
@@ -17011,7 +17009,7 @@
           <w:sz w:val="22"/>
           <w:szCs w:val="22"/>
         </w:rPr>
-        <w:t xml:space="preserve"> i</w:t>
+        <w:t>Framework</w:t>
       </w:r>
       <w:r>
         <w:rPr>
@@ -17021,7 +17019,7 @@
           <w:sz w:val="22"/>
           <w:szCs w:val="22"/>
         </w:rPr>
-        <w:t xml:space="preserve">st angelehnt an Ruby on </w:t>
+        <w:t xml:space="preserve">. </w:t>
       </w:r>
       <w:proofErr w:type="spellStart"/>
       <w:r>
@@ -17032,7 +17030,7 @@
           <w:sz w:val="22"/>
           <w:szCs w:val="22"/>
         </w:rPr>
-        <w:t>Rails</w:t>
+        <w:t>CakePHP</w:t>
       </w:r>
       <w:proofErr w:type="spellEnd"/>
       <w:r>
@@ -17043,9 +17041,8 @@
           <w:sz w:val="22"/>
           <w:szCs w:val="22"/>
         </w:rPr>
-        <w:t xml:space="preserve"> und folgt ebenfalls dem Schema des Model View Controller (MVC). Weitere Gemeinsamkeiten mit Ruby on </w:t>
-      </w:r>
-      <w:proofErr w:type="spellStart"/>
+        <w:t xml:space="preserve"> i</w:t>
+      </w:r>
       <w:r>
         <w:rPr>
           <w:rFonts w:eastAsiaTheme="minorHAnsi" w:cstheme="minorBidi"/>
@@ -17054,9 +17051,8 @@
           <w:sz w:val="22"/>
           <w:szCs w:val="22"/>
         </w:rPr>
-        <w:t>Rails</w:t>
-      </w:r>
-      <w:proofErr w:type="spellEnd"/>
+        <w:t xml:space="preserve">st angelehnt an </w:t>
+      </w:r>
       <w:r>
         <w:rPr>
           <w:rFonts w:eastAsiaTheme="minorHAnsi" w:cstheme="minorBidi"/>
@@ -17065,7 +17061,7 @@
           <w:sz w:val="22"/>
           <w:szCs w:val="22"/>
         </w:rPr>
-        <w:t xml:space="preserve"> sind die zugrunde liegenden Prinzipien </w:t>
+        <w:t xml:space="preserve">Ruby on </w:t>
       </w:r>
       <w:proofErr w:type="spellStart"/>
       <w:r>
@@ -17076,7 +17072,7 @@
           <w:sz w:val="22"/>
           <w:szCs w:val="22"/>
         </w:rPr>
-        <w:t>Don’t</w:t>
+        <w:t>Rails</w:t>
       </w:r>
       <w:proofErr w:type="spellEnd"/>
       <w:r>
@@ -17087,9 +17083,8 @@
           <w:sz w:val="22"/>
           <w:szCs w:val="22"/>
         </w:rPr>
-        <w:t xml:space="preserve"> </w:t>
-      </w:r>
-      <w:proofErr w:type="spellStart"/>
+        <w:t xml:space="preserve"> und folgt ebenfalls dem Schema des </w:t>
+      </w:r>
       <w:r>
         <w:rPr>
           <w:rFonts w:eastAsiaTheme="minorHAnsi" w:cstheme="minorBidi"/>
@@ -17098,9 +17093,8 @@
           <w:sz w:val="22"/>
           <w:szCs w:val="22"/>
         </w:rPr>
-        <w:t>repeat</w:t>
-      </w:r>
-      <w:proofErr w:type="spellEnd"/>
+        <w:t>Model View Controller</w:t>
+      </w:r>
       <w:r>
         <w:rPr>
           <w:rFonts w:eastAsiaTheme="minorHAnsi" w:cstheme="minorBidi"/>
@@ -17109,7 +17103,7 @@
           <w:sz w:val="22"/>
           <w:szCs w:val="22"/>
         </w:rPr>
-        <w:t xml:space="preserve"> </w:t>
+        <w:t xml:space="preserve"> (MVC). Weitere Gemeinsamkeiten mit Ruby on </w:t>
       </w:r>
       <w:proofErr w:type="spellStart"/>
       <w:r>
@@ -17120,7 +17114,7 @@
           <w:sz w:val="22"/>
           <w:szCs w:val="22"/>
         </w:rPr>
-        <w:t>yourself</w:t>
+        <w:t>Rails</w:t>
       </w:r>
       <w:proofErr w:type="spellEnd"/>
       <w:r>
@@ -17131,7 +17125,81 @@
           <w:sz w:val="22"/>
           <w:szCs w:val="22"/>
         </w:rPr>
-        <w:t xml:space="preserve"> (DRY) und Konvention vor Konfiguration.</w:t>
+        <w:t xml:space="preserve"> sind die zugrunde liegenden Prinzipien </w:t>
+      </w:r>
+      <w:proofErr w:type="spellStart"/>
+      <w:r>
+        <w:rPr>
+          <w:rFonts w:eastAsiaTheme="minorHAnsi" w:cstheme="minorBidi"/>
+          <w:b w:val="0"/>
+          <w:bCs w:val="0"/>
+          <w:sz w:val="22"/>
+          <w:szCs w:val="22"/>
+        </w:rPr>
+        <w:t>Don’t</w:t>
+      </w:r>
+      <w:proofErr w:type="spellEnd"/>
+      <w:r>
+        <w:rPr>
+          <w:rFonts w:eastAsiaTheme="minorHAnsi" w:cstheme="minorBidi"/>
+          <w:b w:val="0"/>
+          <w:bCs w:val="0"/>
+          <w:sz w:val="22"/>
+          <w:szCs w:val="22"/>
+        </w:rPr>
+        <w:t xml:space="preserve"> </w:t>
+      </w:r>
+      <w:proofErr w:type="spellStart"/>
+      <w:r>
+        <w:rPr>
+          <w:rFonts w:eastAsiaTheme="minorHAnsi" w:cstheme="minorBidi"/>
+          <w:b w:val="0"/>
+          <w:bCs w:val="0"/>
+          <w:sz w:val="22"/>
+          <w:szCs w:val="22"/>
+        </w:rPr>
+        <w:t>repeat</w:t>
+      </w:r>
+      <w:proofErr w:type="spellEnd"/>
+      <w:r>
+        <w:rPr>
+          <w:rFonts w:eastAsiaTheme="minorHAnsi" w:cstheme="minorBidi"/>
+          <w:b w:val="0"/>
+          <w:bCs w:val="0"/>
+          <w:sz w:val="22"/>
+          <w:szCs w:val="22"/>
+        </w:rPr>
+        <w:t xml:space="preserve"> yourself</w:t>
+      </w:r>
+      <w:r>
+        <w:rPr>
+          <w:rFonts w:eastAsiaTheme="minorHAnsi" w:cstheme="minorBidi"/>
+          <w:b w:val="0"/>
+          <w:bCs w:val="0"/>
+          <w:sz w:val="22"/>
+          <w:szCs w:val="22"/>
+        </w:rPr>
+        <w:t xml:space="preserve"> (DRY) und </w:t>
+      </w:r>
+      <w:r>
+        <w:rPr>
+          <w:rFonts w:eastAsiaTheme="minorHAnsi" w:cstheme="minorBidi"/>
+          <w:b w:val="0"/>
+          <w:bCs w:val="0"/>
+          <w:sz w:val="22"/>
+          <w:szCs w:val="22"/>
+        </w:rPr>
+        <w:t>Konvention vor Konfiguration</w:t>
+      </w:r>
+      <w:r>
+        <w:rPr>
+          <w:rFonts w:eastAsiaTheme="minorHAnsi" w:cstheme="minorBidi"/>
+          <w:b w:val="0"/>
+          <w:bCs w:val="0"/>
+          <w:sz w:val="22"/>
+          <w:szCs w:val="22"/>
+        </w:rPr>
+        <w:t>.</w:t>
       </w:r>
     </w:p>
     <w:p>
@@ -17322,50 +17390,29 @@
     <w:p>
       <w:pPr>
         <w:ind w:firstLine="576"/>
-        <w:rPr>
-          <w:lang w:val="fr-CH"/>
-        </w:rPr>
-      </w:pPr>
-      <w:r>
-        <w:rPr>
-          <w:lang w:val="fr-CH"/>
-        </w:rPr>
+      </w:pPr>
+      <w:r>
         <w:t>Controller</w:t>
       </w:r>
     </w:p>
     <w:p>
       <w:pPr>
         <w:ind w:firstLine="576"/>
-        <w:rPr>
-          <w:lang w:val="fr-CH"/>
-        </w:rPr>
       </w:pPr>
       <w:proofErr w:type="spellStart"/>
       <w:r>
-        <w:rPr>
-          <w:lang w:val="fr-CH"/>
-        </w:rPr>
         <w:t>UsersController</w:t>
       </w:r>
       <w:proofErr w:type="spellEnd"/>
       <w:r>
-        <w:rPr>
-          <w:lang w:val="fr-CH"/>
-        </w:rPr>
         <w:t xml:space="preserve">, </w:t>
       </w:r>
       <w:proofErr w:type="spellStart"/>
       <w:r>
-        <w:rPr>
-          <w:lang w:val="fr-CH"/>
-        </w:rPr>
         <w:t>GroupsController</w:t>
       </w:r>
       <w:proofErr w:type="spellEnd"/>
       <w:r>
-        <w:rPr>
-          <w:lang w:val="fr-CH"/>
-        </w:rPr>
         <w:t xml:space="preserve"> (Plural)</w:t>
       </w:r>
     </w:p>
@@ -17528,7 +17575,10 @@
     <w:p/>
     <w:p/>
     <w:p/>
-    <w:p/>
+    <w:p>
+      <w:bookmarkStart w:id="52" w:name="_GoBack"/>
+      <w:bookmarkEnd w:id="52"/>
+    </w:p>
     <w:p>
       <w:pPr>
         <w:pStyle w:val="berschrift2"/>
@@ -18222,19 +18272,15 @@
         <w:pStyle w:val="berschrift2"/>
       </w:pPr>
       <w:r>
-        <w:rPr>
-          <w:noProof/>
-          <w:lang w:eastAsia="de-CH"/>
-        </w:rPr>
         <w:lastRenderedPageBreak/>
         <w:drawing>
-          <wp:anchor distT="0" distB="0" distL="114300" distR="114300" simplePos="0" relativeHeight="251660288" behindDoc="1" locked="0" layoutInCell="1" allowOverlap="1" wp14:anchorId="50DFB507" wp14:editId="3130AE20">
+          <wp:anchor distT="0" distB="0" distL="114300" distR="114300" simplePos="0" relativeHeight="251660288" behindDoc="1" locked="0" layoutInCell="1" allowOverlap="1" wp14:anchorId="1E51D409" wp14:editId="44402B6B">
             <wp:simplePos x="0" y="0"/>
             <wp:positionH relativeFrom="column">
               <wp:posOffset>-473710</wp:posOffset>
             </wp:positionH>
             <wp:positionV relativeFrom="paragraph">
-              <wp:posOffset>287655</wp:posOffset>
+              <wp:posOffset>452755</wp:posOffset>
             </wp:positionV>
             <wp:extent cx="6581140" cy="2709545"/>
             <wp:effectExtent l="0" t="0" r="0" b="0"/>
@@ -18305,777 +18351,103 @@
         <w:br/>
       </w:r>
     </w:p>
+    <w:p/>
     <w:p>
       <w:pPr>
         <w:pStyle w:val="berschrift2"/>
       </w:pPr>
-      <w:bookmarkStart w:id="52" w:name="_Toc323036441"/>
+      <w:bookmarkStart w:id="53" w:name="_Toc323036441"/>
       <w:r>
         <w:t>Verantwortlichkeiten</w:t>
       </w:r>
-      <w:bookmarkEnd w:id="52"/>
+      <w:bookmarkEnd w:id="53"/>
     </w:p>
     <w:p>
       <w:pPr>
         <w:pStyle w:val="berschrift2"/>
       </w:pPr>
-      <w:bookmarkStart w:id="53" w:name="_Toc323036442"/>
+      <w:bookmarkStart w:id="54" w:name="_Toc323036442"/>
       <w:r>
         <w:t>Test</w:t>
       </w:r>
       <w:r>
         <w:t>s</w:t>
       </w:r>
-      <w:bookmarkEnd w:id="53"/>
-    </w:p>
-    <w:tbl>
-      <w:tblPr>
-        <w:tblStyle w:val="Tabellenraster"/>
-        <w:tblW w:w="0" w:type="auto"/>
-        <w:tblLayout w:type="fixed"/>
-        <w:tblLook w:val="04A0" w:firstRow="1" w:lastRow="0" w:firstColumn="1" w:lastColumn="0" w:noHBand="0" w:noVBand="1"/>
-      </w:tblPr>
-      <w:tblGrid>
-        <w:gridCol w:w="2802"/>
-        <w:gridCol w:w="5589"/>
-        <w:gridCol w:w="895"/>
-      </w:tblGrid>
-      <w:tr>
-        <w:tc>
-          <w:tcPr>
-            <w:tcW w:w="2802" w:type="dxa"/>
-            <w:shd w:val="clear" w:color="auto" w:fill="BFBFBF" w:themeFill="background1" w:themeFillShade="BF"/>
-          </w:tcPr>
-          <w:p>
-            <w:bookmarkStart w:id="54" w:name="_Toc323036443"/>
-            <w:r>
-              <w:t>Testobjekt</w:t>
-            </w:r>
-          </w:p>
-        </w:tc>
-        <w:tc>
-          <w:tcPr>
-            <w:tcW w:w="5589" w:type="dxa"/>
-            <w:shd w:val="clear" w:color="auto" w:fill="BFBFBF" w:themeFill="background1" w:themeFillShade="BF"/>
-          </w:tcPr>
-          <w:p>
-            <w:r>
-              <w:t>Beschreibung</w:t>
-            </w:r>
-          </w:p>
-        </w:tc>
-        <w:tc>
-          <w:tcPr>
-            <w:tcW w:w="895" w:type="dxa"/>
-            <w:shd w:val="clear" w:color="auto" w:fill="BFBFBF" w:themeFill="background1" w:themeFillShade="BF"/>
-          </w:tcPr>
-          <w:p>
-            <w:r>
-              <w:t xml:space="preserve">    </w:t>
-            </w:r>
-            <w:r>
-              <w:rPr>
-                <w:rStyle w:val="unicode"/>
-                <w:rFonts w:ascii="MS Mincho" w:eastAsia="MS Mincho" w:hAnsi="MS Mincho" w:cs="MS Mincho" w:hint="eastAsia"/>
-              </w:rPr>
-              <w:t>✔</w:t>
-            </w:r>
-          </w:p>
-        </w:tc>
-      </w:tr>
-      <w:tr>
-        <w:tc>
-          <w:tcPr>
-            <w:tcW w:w="2802" w:type="dxa"/>
-          </w:tcPr>
-          <w:p>
-            <w:pPr>
-              <w:pStyle w:val="Listenabsatz"/>
-              <w:numPr>
-                <w:ilvl w:val="0"/>
-                <w:numId w:val="27"/>
-              </w:numPr>
-            </w:pPr>
-            <w:r>
-              <w:t>Registrierung</w:t>
-            </w:r>
-          </w:p>
-        </w:tc>
-        <w:tc>
-          <w:tcPr>
-            <w:tcW w:w="5589" w:type="dxa"/>
-          </w:tcPr>
-          <w:p>
-            <w:r>
-              <w:rPr>
-                <w:sz w:val="20"/>
-                <w:szCs w:val="20"/>
-              </w:rPr>
-              <w:t>Kann ich mich auf der Seite ohne Probleme registrieren?</w:t>
-            </w:r>
-            <w:r>
-              <w:rPr>
-                <w:sz w:val="20"/>
-                <w:szCs w:val="20"/>
-              </w:rPr>
-              <w:br/>
-              <w:t>Werden bei der Registration die Passwort, Benutzername und weitere Bedingungen eingehalten?</w:t>
-            </w:r>
-          </w:p>
-        </w:tc>
-        <w:tc>
-          <w:tcPr>
-            <w:tcW w:w="895" w:type="dxa"/>
-          </w:tcPr>
-          <w:p/>
-        </w:tc>
-      </w:tr>
-      <w:tr>
-        <w:tc>
-          <w:tcPr>
-            <w:tcW w:w="2802" w:type="dxa"/>
-          </w:tcPr>
-          <w:p>
-            <w:pPr>
-              <w:pStyle w:val="Listenabsatz"/>
-              <w:numPr>
-                <w:ilvl w:val="0"/>
-                <w:numId w:val="27"/>
-              </w:numPr>
-            </w:pPr>
-            <w:r>
-              <w:t>Login</w:t>
-            </w:r>
-          </w:p>
-        </w:tc>
-        <w:tc>
-          <w:tcPr>
-            <w:tcW w:w="5589" w:type="dxa"/>
-          </w:tcPr>
-          <w:p>
-            <w:pPr>
-              <w:rPr>
-                <w:sz w:val="20"/>
-                <w:szCs w:val="20"/>
-              </w:rPr>
-            </w:pPr>
-            <w:r>
-              <w:rPr>
-                <w:sz w:val="20"/>
-                <w:szCs w:val="20"/>
-              </w:rPr>
-              <w:t>Kann ich mich mit den Registrierten Daten einloggen?</w:t>
-            </w:r>
-          </w:p>
-          <w:p>
-            <w:r>
-              <w:rPr>
-                <w:sz w:val="20"/>
-                <w:szCs w:val="20"/>
-              </w:rPr>
-              <w:t>Funktioniert die Verbindung zum Datenbank Server und wurden die registrierten Daten auch korrekt eingetragen?</w:t>
-            </w:r>
-          </w:p>
-        </w:tc>
-        <w:tc>
-          <w:tcPr>
-            <w:tcW w:w="895" w:type="dxa"/>
-          </w:tcPr>
-          <w:p/>
-        </w:tc>
-      </w:tr>
-      <w:tr>
-        <w:tc>
-          <w:tcPr>
-            <w:tcW w:w="2802" w:type="dxa"/>
-          </w:tcPr>
-          <w:p>
-            <w:pPr>
-              <w:pStyle w:val="Listenabsatz"/>
-              <w:numPr>
-                <w:ilvl w:val="0"/>
-                <w:numId w:val="27"/>
-              </w:numPr>
-            </w:pPr>
-            <w:r>
-              <w:t>Spielen</w:t>
-            </w:r>
-          </w:p>
-        </w:tc>
-        <w:tc>
-          <w:tcPr>
-            <w:tcW w:w="5589" w:type="dxa"/>
-          </w:tcPr>
-          <w:p>
-            <w:pPr>
-              <w:rPr>
-                <w:b/>
-                <w:sz w:val="20"/>
-                <w:szCs w:val="20"/>
-              </w:rPr>
-            </w:pPr>
-            <w:r>
-              <w:rPr>
-                <w:b/>
-                <w:sz w:val="20"/>
-                <w:szCs w:val="20"/>
-              </w:rPr>
-              <w:t xml:space="preserve">Folgende Punkte mit jeder Benutzer-Gruppe überprüfen (Spieler, </w:t>
-            </w:r>
-            <w:proofErr w:type="spellStart"/>
-            <w:r>
-              <w:rPr>
-                <w:b/>
-                <w:sz w:val="20"/>
-                <w:szCs w:val="20"/>
-              </w:rPr>
-              <w:t>Gats</w:t>
-            </w:r>
-            <w:proofErr w:type="spellEnd"/>
-            <w:r>
-              <w:rPr>
-                <w:b/>
-                <w:sz w:val="20"/>
-                <w:szCs w:val="20"/>
-              </w:rPr>
-              <w:t>, Moderator):</w:t>
-            </w:r>
-          </w:p>
-          <w:p>
-            <w:pPr>
-              <w:rPr>
-                <w:sz w:val="20"/>
-                <w:szCs w:val="20"/>
-              </w:rPr>
-            </w:pPr>
-            <w:r>
-              <w:rPr>
-                <w:sz w:val="20"/>
-                <w:szCs w:val="20"/>
-              </w:rPr>
-              <w:t xml:space="preserve">Kann ich ein Spiel eröffnen? </w:t>
-            </w:r>
-            <w:r>
-              <w:rPr>
-                <w:sz w:val="20"/>
-                <w:szCs w:val="20"/>
-              </w:rPr>
-              <w:br/>
-              <w:t>Kann ich einem Spiel beitreten?</w:t>
-            </w:r>
-            <w:r>
-              <w:rPr>
-                <w:sz w:val="20"/>
-                <w:szCs w:val="20"/>
-              </w:rPr>
-              <w:br/>
-              <w:t>Kann das Spiel pausiert werden?</w:t>
-            </w:r>
-          </w:p>
-          <w:p>
-            <w:r>
-              <w:rPr>
-                <w:sz w:val="20"/>
-                <w:szCs w:val="20"/>
-              </w:rPr>
-              <w:t>Kann das Spiel an einem anderen Zeitpunkt wieder aufgenommen werden?</w:t>
-            </w:r>
-          </w:p>
-        </w:tc>
-        <w:tc>
-          <w:tcPr>
-            <w:tcW w:w="895" w:type="dxa"/>
-          </w:tcPr>
-          <w:p/>
-        </w:tc>
-      </w:tr>
-      <w:tr>
-        <w:tc>
-          <w:tcPr>
-            <w:tcW w:w="2802" w:type="dxa"/>
-          </w:tcPr>
-          <w:p>
-            <w:pPr>
-              <w:pStyle w:val="Listenabsatz"/>
-              <w:numPr>
-                <w:ilvl w:val="0"/>
-                <w:numId w:val="27"/>
-              </w:numPr>
-            </w:pPr>
-            <w:r>
-              <w:t>Bewertungssystem</w:t>
-            </w:r>
-          </w:p>
-        </w:tc>
-        <w:tc>
-          <w:tcPr>
-            <w:tcW w:w="5589" w:type="dxa"/>
-          </w:tcPr>
-          <w:p>
-            <w:r>
-              <w:rPr>
-                <w:sz w:val="20"/>
-                <w:szCs w:val="20"/>
-              </w:rPr>
-              <w:t>Funktioniert das Bewertungssystem wie es bei der Planung definiert wurde? (1Sieg=1Punkt)</w:t>
-            </w:r>
-            <w:r>
-              <w:rPr>
-                <w:sz w:val="20"/>
-                <w:szCs w:val="20"/>
-              </w:rPr>
-              <w:br/>
-              <w:t xml:space="preserve">Wird die </w:t>
-            </w:r>
-            <w:proofErr w:type="spellStart"/>
-            <w:r>
-              <w:rPr>
-                <w:sz w:val="20"/>
-                <w:szCs w:val="20"/>
-              </w:rPr>
-              <w:t>Highscoreliste</w:t>
-            </w:r>
-            <w:proofErr w:type="spellEnd"/>
-            <w:r>
-              <w:rPr>
-                <w:sz w:val="20"/>
-                <w:szCs w:val="20"/>
-              </w:rPr>
-              <w:t xml:space="preserve"> korrekt dargestellt?</w:t>
-            </w:r>
-          </w:p>
-        </w:tc>
-        <w:tc>
-          <w:tcPr>
-            <w:tcW w:w="895" w:type="dxa"/>
-          </w:tcPr>
-          <w:p/>
-        </w:tc>
-      </w:tr>
-      <w:tr>
-        <w:tc>
-          <w:tcPr>
-            <w:tcW w:w="2802" w:type="dxa"/>
-          </w:tcPr>
-          <w:p>
-            <w:pPr>
-              <w:pStyle w:val="Listenabsatz"/>
-              <w:numPr>
-                <w:ilvl w:val="0"/>
-                <w:numId w:val="27"/>
-              </w:numPr>
-            </w:pPr>
-            <w:r>
-              <w:t>Detailliste Spiele</w:t>
-            </w:r>
-          </w:p>
-        </w:tc>
-        <w:tc>
-          <w:tcPr>
-            <w:tcW w:w="5589" w:type="dxa"/>
-          </w:tcPr>
-          <w:p>
-            <w:pPr>
-              <w:rPr>
-                <w:sz w:val="20"/>
-                <w:szCs w:val="20"/>
-              </w:rPr>
-            </w:pPr>
-            <w:r>
-              <w:rPr>
-                <w:sz w:val="20"/>
-                <w:szCs w:val="20"/>
-              </w:rPr>
-              <w:t>Sind in der Liste die geöffneten Spiele vorhanden?</w:t>
-            </w:r>
-          </w:p>
-          <w:p>
-            <w:pPr>
-              <w:rPr>
-                <w:sz w:val="20"/>
-                <w:szCs w:val="20"/>
-              </w:rPr>
-            </w:pPr>
-            <w:r>
-              <w:rPr>
-                <w:sz w:val="20"/>
-                <w:szCs w:val="20"/>
-              </w:rPr>
-              <w:t>Sind in der Liste die geschlossenen Spiele vorhanden?</w:t>
-            </w:r>
-          </w:p>
-          <w:p>
-            <w:r>
-              <w:rPr>
-                <w:sz w:val="20"/>
-                <w:szCs w:val="20"/>
-              </w:rPr>
-              <w:t>Sind in der Liste die verlorenen / gewonnen Spiele vorhanden?</w:t>
-            </w:r>
-          </w:p>
-        </w:tc>
-        <w:tc>
-          <w:tcPr>
-            <w:tcW w:w="895" w:type="dxa"/>
-          </w:tcPr>
-          <w:p/>
-        </w:tc>
-      </w:tr>
-      <w:tr>
-        <w:tc>
-          <w:tcPr>
-            <w:tcW w:w="2802" w:type="dxa"/>
-          </w:tcPr>
-          <w:p>
-            <w:pPr>
-              <w:pStyle w:val="Listenabsatz"/>
-              <w:numPr>
-                <w:ilvl w:val="0"/>
-                <w:numId w:val="27"/>
-              </w:numPr>
-            </w:pPr>
-            <w:r>
-              <w:t>FAQ</w:t>
-            </w:r>
-          </w:p>
-        </w:tc>
-        <w:tc>
-          <w:tcPr>
-            <w:tcW w:w="5589" w:type="dxa"/>
-          </w:tcPr>
-          <w:p>
-            <w:pPr>
-              <w:rPr>
-                <w:sz w:val="20"/>
-                <w:szCs w:val="20"/>
-              </w:rPr>
-            </w:pPr>
-            <w:r>
-              <w:rPr>
-                <w:sz w:val="20"/>
-                <w:szCs w:val="20"/>
-              </w:rPr>
-              <w:t>Sind in der FAQ Seite alle wichtigen Fragen aufgelistet?</w:t>
-            </w:r>
-          </w:p>
-          <w:p>
-            <w:pPr>
-              <w:rPr>
-                <w:sz w:val="20"/>
-                <w:szCs w:val="20"/>
-              </w:rPr>
-            </w:pPr>
-            <w:r>
-              <w:rPr>
-                <w:sz w:val="20"/>
-                <w:szCs w:val="20"/>
-              </w:rPr>
-              <w:t>Ist das Benutzerhandbuch zu finden und für „</w:t>
-            </w:r>
-            <w:proofErr w:type="spellStart"/>
-            <w:r>
-              <w:rPr>
-                <w:sz w:val="20"/>
-                <w:szCs w:val="20"/>
-              </w:rPr>
-              <w:t>Dau‘s</w:t>
-            </w:r>
-            <w:proofErr w:type="spellEnd"/>
-            <w:r>
-              <w:rPr>
-                <w:sz w:val="20"/>
-                <w:szCs w:val="20"/>
-              </w:rPr>
-              <w:t>“ klar verständlich?</w:t>
-            </w:r>
-          </w:p>
-        </w:tc>
-        <w:tc>
-          <w:tcPr>
-            <w:tcW w:w="895" w:type="dxa"/>
-          </w:tcPr>
-          <w:p/>
-        </w:tc>
-      </w:tr>
-      <w:tr>
-        <w:tc>
-          <w:tcPr>
-            <w:tcW w:w="2802" w:type="dxa"/>
-          </w:tcPr>
-          <w:p>
-            <w:pPr>
-              <w:pStyle w:val="Listenabsatz"/>
-              <w:numPr>
-                <w:ilvl w:val="0"/>
-                <w:numId w:val="27"/>
-              </w:numPr>
-            </w:pPr>
-            <w:r>
-              <w:t>Profilansicht</w:t>
-            </w:r>
-          </w:p>
-        </w:tc>
-        <w:tc>
-          <w:tcPr>
-            <w:tcW w:w="5589" w:type="dxa"/>
-          </w:tcPr>
-          <w:p>
-            <w:pPr>
-              <w:rPr>
-                <w:sz w:val="20"/>
-                <w:szCs w:val="20"/>
-              </w:rPr>
-            </w:pPr>
-            <w:r>
-              <w:rPr>
-                <w:sz w:val="20"/>
-                <w:szCs w:val="20"/>
-              </w:rPr>
-              <w:t>Werden die Daten in der Profilansicht aktualisiert?</w:t>
-            </w:r>
-          </w:p>
-          <w:p>
-            <w:pPr>
-              <w:rPr>
-                <w:sz w:val="20"/>
-                <w:szCs w:val="20"/>
-              </w:rPr>
-            </w:pPr>
-            <w:r>
-              <w:rPr>
-                <w:sz w:val="20"/>
-                <w:szCs w:val="20"/>
-              </w:rPr>
-              <w:t>Zeigt es den korrekten Status an, Online / Offline?</w:t>
-            </w:r>
-          </w:p>
-        </w:tc>
-        <w:tc>
-          <w:tcPr>
-            <w:tcW w:w="895" w:type="dxa"/>
-          </w:tcPr>
-          <w:p/>
-        </w:tc>
-      </w:tr>
-    </w:tbl>
+      <w:bookmarkEnd w:id="54"/>
+    </w:p>
+    <w:p>
+      <w:r>
+        <w:rPr>
+          <w:highlight w:val="yellow"/>
+        </w:rPr>
+        <w:t>In diesem Kapitel definiert ihr die Tests die Ihr macht.</w:t>
+      </w:r>
+    </w:p>
     <w:p>
       <w:pPr>
         <w:pStyle w:val="berschrift3"/>
-        <w:numPr>
-          <w:ilvl w:val="0"/>
-          <w:numId w:val="0"/>
-        </w:numPr>
-        <w:ind w:left="720"/>
-      </w:pPr>
-    </w:p>
-    <w:p/>
-    <w:p>
-      <w:pPr>
-        <w:pStyle w:val="berschrift3"/>
-      </w:pPr>
-      <w:r>
-        <w:lastRenderedPageBreak/>
+      </w:pPr>
+      <w:bookmarkStart w:id="55" w:name="_Toc323036443"/>
+      <w:r>
         <w:t>Verwendete Software</w:t>
       </w:r>
-      <w:bookmarkEnd w:id="54"/>
-    </w:p>
-    <w:p>
-      <w:r>
+      <w:bookmarkEnd w:id="55"/>
+    </w:p>
+    <w:p>
+      <w:pPr>
+        <w:rPr>
+          <w:highlight w:val="yellow"/>
+        </w:rPr>
+      </w:pPr>
+      <w:r>
+        <w:rPr>
+          <w:highlight w:val="yellow"/>
+        </w:rPr>
         <w:t>Welche Software wurde verwendet? Zum Beispiel:</w:t>
       </w:r>
     </w:p>
     <w:p>
+      <w:pPr>
+        <w:rPr>
+          <w:highlight w:val="yellow"/>
+        </w:rPr>
+      </w:pPr>
       <w:proofErr w:type="spellStart"/>
       <w:r>
+        <w:rPr>
+          <w:highlight w:val="yellow"/>
+        </w:rPr>
         <w:t>Netbeans</w:t>
       </w:r>
       <w:proofErr w:type="spellEnd"/>
       <w:r>
+        <w:rPr>
+          <w:highlight w:val="yellow"/>
+        </w:rPr>
         <w:t xml:space="preserve"> IDE </w:t>
       </w:r>
       <w:r>
+        <w:rPr>
+          <w:highlight w:val="yellow"/>
+        </w:rPr>
         <w:tab/>
         <w:t>Version 7.1.1</w:t>
       </w:r>
     </w:p>
     <w:p>
       <w:r>
+        <w:rPr>
+          <w:highlight w:val="yellow"/>
+        </w:rPr>
         <w:t>MySQL Server</w:t>
       </w:r>
       <w:r>
+        <w:rPr>
+          <w:highlight w:val="yellow"/>
+        </w:rPr>
         <w:tab/>
         <w:t>Version 5.5.22</w:t>
       </w:r>
-    </w:p>
-    <w:p>
-      <w:proofErr w:type="spellStart"/>
-      <w:r>
-        <w:t>GitHub</w:t>
-      </w:r>
-      <w:proofErr w:type="spellEnd"/>
-      <w:r>
-        <w:tab/>
-      </w:r>
-      <w:r>
-        <w:tab/>
-      </w:r>
-      <w:r>
-        <w:tab/>
-        <w:t>Version 1.0.16.1</w:t>
-      </w:r>
-    </w:p>
-    <w:p>
-      <w:r>
-        <w:t>XAMPP</w:t>
-      </w:r>
-      <w:r>
-        <w:tab/>
-      </w:r>
-      <w:r>
-        <w:tab/>
-        <w:t>Version 1.7.7</w:t>
-      </w:r>
-    </w:p>
-    <w:p>
-      <w:proofErr w:type="spellStart"/>
-      <w:r>
-        <w:t>Freemind</w:t>
-      </w:r>
-      <w:proofErr w:type="spellEnd"/>
-      <w:r>
-        <w:tab/>
-      </w:r>
-      <w:r>
-        <w:tab/>
-        <w:t>Version 0.9.0</w:t>
-      </w:r>
-    </w:p>
-    <w:p>
-      <w:r>
-        <w:t>Notepad++</w:t>
-      </w:r>
-      <w:r>
-        <w:tab/>
-      </w:r>
-      <w:r>
-        <w:tab/>
-        <w:t>Version 6.1.4</w:t>
-      </w:r>
-    </w:p>
-    <w:p>
-      <w:proofErr w:type="spellStart"/>
-      <w:r>
-        <w:t>PHPStorm</w:t>
-      </w:r>
-      <w:proofErr w:type="spellEnd"/>
-      <w:r>
-        <w:tab/>
-      </w:r>
-      <w:r>
-        <w:tab/>
-        <w:t>Version 4.0</w:t>
-      </w:r>
-    </w:p>
-    <w:p>
-      <w:proofErr w:type="spellStart"/>
-      <w:r>
-        <w:t>PHPmyAdmin</w:t>
-      </w:r>
-      <w:proofErr w:type="spellEnd"/>
-      <w:r>
-        <w:tab/>
-      </w:r>
-      <w:r>
-        <w:tab/>
-        <w:t>Version 3.5.2</w:t>
-      </w:r>
-    </w:p>
-    <w:p>
-      <w:proofErr w:type="spellStart"/>
-      <w:r>
-        <w:t>mySQL</w:t>
-      </w:r>
-      <w:proofErr w:type="spellEnd"/>
-      <w:r>
-        <w:t xml:space="preserve"> </w:t>
-      </w:r>
-      <w:proofErr w:type="spellStart"/>
-      <w:r>
-        <w:t>Workbench</w:t>
-      </w:r>
-      <w:proofErr w:type="spellEnd"/>
-      <w:r>
-        <w:tab/>
-        <w:t>Version 5.2</w:t>
-      </w:r>
-    </w:p>
-    <w:p>
-      <w:r>
-        <w:t>Firefox</w:t>
-      </w:r>
-      <w:r>
-        <w:tab/>
-      </w:r>
-      <w:r>
-        <w:tab/>
-      </w:r>
-      <w:r>
-        <w:tab/>
-        <w:t>Version 13.0.1</w:t>
-      </w:r>
-    </w:p>
-    <w:p>
-      <w:r>
-        <w:t>Chrome</w:t>
-      </w:r>
-      <w:r>
-        <w:tab/>
-      </w:r>
-      <w:r>
-        <w:tab/>
-      </w:r>
-      <w:r>
-        <w:t xml:space="preserve">22 </w:t>
-      </w:r>
-      <w:proofErr w:type="spellStart"/>
-      <w:r>
-        <w:t>Canary</w:t>
-      </w:r>
-      <w:proofErr w:type="spellEnd"/>
-    </w:p>
-    <w:p>
-      <w:r>
-        <w:t>Paint</w:t>
-      </w:r>
-      <w:r>
-        <w:tab/>
-      </w:r>
-      <w:r>
-        <w:tab/>
-      </w:r>
-      <w:r>
-        <w:tab/>
-        <w:t>Version 6.1</w:t>
-      </w:r>
-    </w:p>
-    <w:p>
-      <w:r>
-        <w:t>Office</w:t>
-      </w:r>
-      <w:r>
-        <w:tab/>
-      </w:r>
-      <w:r>
-        <w:tab/>
-      </w:r>
-      <w:r>
-        <w:tab/>
-        <w:t>Version 14.0.6112.5000</w:t>
-      </w:r>
-    </w:p>
-    <w:p>
-      <w:bookmarkStart w:id="55" w:name="_GoBack"/>
-      <w:bookmarkEnd w:id="55"/>
     </w:p>
     <w:p>
       <w:pPr>
@@ -19151,340 +18523,6 @@
             <w:r>
               <w:t>Ergebnis</w:t>
             </w:r>
-          </w:p>
-        </w:tc>
-      </w:tr>
-      <w:tr>
-        <w:trPr>
-          <w:cnfStyle w:val="000000100000" w:firstRow="0" w:lastRow="0" w:firstColumn="0" w:lastColumn="0" w:oddVBand="0" w:evenVBand="0" w:oddHBand="1" w:evenHBand="0" w:firstRowFirstColumn="0" w:firstRowLastColumn="0" w:lastRowFirstColumn="0" w:lastRowLastColumn="0"/>
-        </w:trPr>
-        <w:tc>
-          <w:tcPr>
-            <w:cnfStyle w:val="001000000000" w:firstRow="0" w:lastRow="0" w:firstColumn="1" w:lastColumn="0" w:oddVBand="0" w:evenVBand="0" w:oddHBand="0" w:evenHBand="0" w:firstRowFirstColumn="0" w:firstRowLastColumn="0" w:lastRowFirstColumn="0" w:lastRowLastColumn="0"/>
-            <w:tcW w:w="1384" w:type="dxa"/>
-          </w:tcPr>
-          <w:p>
-            <w:r>
-              <w:t>12.7.12</w:t>
-            </w:r>
-          </w:p>
-        </w:tc>
-        <w:tc>
-          <w:tcPr>
-            <w:tcW w:w="1418" w:type="dxa"/>
-          </w:tcPr>
-          <w:p>
-            <w:pPr>
-              <w:cnfStyle w:val="000000100000" w:firstRow="0" w:lastRow="0" w:firstColumn="0" w:lastColumn="0" w:oddVBand="0" w:evenVBand="0" w:oddHBand="1" w:evenHBand="0" w:firstRowFirstColumn="0" w:firstRowLastColumn="0" w:lastRowFirstColumn="0" w:lastRowLastColumn="0"/>
-            </w:pPr>
-          </w:p>
-        </w:tc>
-        <w:tc>
-          <w:tcPr>
-            <w:tcW w:w="4105" w:type="dxa"/>
-          </w:tcPr>
-          <w:p>
-            <w:pPr>
-              <w:cnfStyle w:val="000000100000" w:firstRow="0" w:lastRow="0" w:firstColumn="0" w:lastColumn="0" w:oddVBand="0" w:evenVBand="0" w:oddHBand="1" w:evenHBand="0" w:firstRowFirstColumn="0" w:firstRowLastColumn="0" w:lastRowFirstColumn="0" w:lastRowLastColumn="0"/>
-            </w:pPr>
-            <w:r>
-              <w:t>Registrierung</w:t>
-            </w:r>
-          </w:p>
-        </w:tc>
-        <w:tc>
-          <w:tcPr>
-            <w:tcW w:w="2303" w:type="dxa"/>
-          </w:tcPr>
-          <w:p>
-            <w:pPr>
-              <w:cnfStyle w:val="000000100000" w:firstRow="0" w:lastRow="0" w:firstColumn="0" w:lastColumn="0" w:oddVBand="0" w:evenVBand="0" w:oddHBand="1" w:evenHBand="0" w:firstRowFirstColumn="0" w:firstRowLastColumn="0" w:lastRowFirstColumn="0" w:lastRowLastColumn="0"/>
-            </w:pPr>
-          </w:p>
-        </w:tc>
-      </w:tr>
-      <w:tr>
-        <w:tc>
-          <w:tcPr>
-            <w:cnfStyle w:val="001000000000" w:firstRow="0" w:lastRow="0" w:firstColumn="1" w:lastColumn="0" w:oddVBand="0" w:evenVBand="0" w:oddHBand="0" w:evenHBand="0" w:firstRowFirstColumn="0" w:firstRowLastColumn="0" w:lastRowFirstColumn="0" w:lastRowLastColumn="0"/>
-            <w:tcW w:w="1384" w:type="dxa"/>
-          </w:tcPr>
-          <w:p>
-            <w:pPr>
-              <w:rPr>
-                <w:highlight w:val="yellow"/>
-              </w:rPr>
-            </w:pPr>
-            <w:r>
-              <w:t>12.7.12</w:t>
-            </w:r>
-          </w:p>
-        </w:tc>
-        <w:tc>
-          <w:tcPr>
-            <w:tcW w:w="1418" w:type="dxa"/>
-          </w:tcPr>
-          <w:p>
-            <w:pPr>
-              <w:cnfStyle w:val="000000000000" w:firstRow="0" w:lastRow="0" w:firstColumn="0" w:lastColumn="0" w:oddVBand="0" w:evenVBand="0" w:oddHBand="0" w:evenHBand="0" w:firstRowFirstColumn="0" w:firstRowLastColumn="0" w:lastRowFirstColumn="0" w:lastRowLastColumn="0"/>
-              <w:rPr>
-                <w:highlight w:val="yellow"/>
-              </w:rPr>
-            </w:pPr>
-          </w:p>
-        </w:tc>
-        <w:tc>
-          <w:tcPr>
-            <w:tcW w:w="4105" w:type="dxa"/>
-          </w:tcPr>
-          <w:p>
-            <w:pPr>
-              <w:cnfStyle w:val="000000000000" w:firstRow="0" w:lastRow="0" w:firstColumn="0" w:lastColumn="0" w:oddVBand="0" w:evenVBand="0" w:oddHBand="0" w:evenHBand="0" w:firstRowFirstColumn="0" w:firstRowLastColumn="0" w:lastRowFirstColumn="0" w:lastRowLastColumn="0"/>
-            </w:pPr>
-            <w:r>
-              <w:t>Login</w:t>
-            </w:r>
-          </w:p>
-        </w:tc>
-        <w:tc>
-          <w:tcPr>
-            <w:tcW w:w="2303" w:type="dxa"/>
-          </w:tcPr>
-          <w:p>
-            <w:pPr>
-              <w:cnfStyle w:val="000000000000" w:firstRow="0" w:lastRow="0" w:firstColumn="0" w:lastColumn="0" w:oddVBand="0" w:evenVBand="0" w:oddHBand="0" w:evenHBand="0" w:firstRowFirstColumn="0" w:firstRowLastColumn="0" w:lastRowFirstColumn="0" w:lastRowLastColumn="0"/>
-              <w:rPr>
-                <w:highlight w:val="yellow"/>
-              </w:rPr>
-            </w:pPr>
-          </w:p>
-        </w:tc>
-      </w:tr>
-      <w:tr>
-        <w:trPr>
-          <w:cnfStyle w:val="000000100000" w:firstRow="0" w:lastRow="0" w:firstColumn="0" w:lastColumn="0" w:oddVBand="0" w:evenVBand="0" w:oddHBand="1" w:evenHBand="0" w:firstRowFirstColumn="0" w:firstRowLastColumn="0" w:lastRowFirstColumn="0" w:lastRowLastColumn="0"/>
-        </w:trPr>
-        <w:tc>
-          <w:tcPr>
-            <w:cnfStyle w:val="001000000000" w:firstRow="0" w:lastRow="0" w:firstColumn="1" w:lastColumn="0" w:oddVBand="0" w:evenVBand="0" w:oddHBand="0" w:evenHBand="0" w:firstRowFirstColumn="0" w:firstRowLastColumn="0" w:lastRowFirstColumn="0" w:lastRowLastColumn="0"/>
-            <w:tcW w:w="1384" w:type="dxa"/>
-          </w:tcPr>
-          <w:p>
-            <w:pPr>
-              <w:rPr>
-                <w:highlight w:val="yellow"/>
-              </w:rPr>
-            </w:pPr>
-            <w:r>
-              <w:t>12.7.12</w:t>
-            </w:r>
-          </w:p>
-        </w:tc>
-        <w:tc>
-          <w:tcPr>
-            <w:tcW w:w="1418" w:type="dxa"/>
-          </w:tcPr>
-          <w:p>
-            <w:pPr>
-              <w:cnfStyle w:val="000000100000" w:firstRow="0" w:lastRow="0" w:firstColumn="0" w:lastColumn="0" w:oddVBand="0" w:evenVBand="0" w:oddHBand="1" w:evenHBand="0" w:firstRowFirstColumn="0" w:firstRowLastColumn="0" w:lastRowFirstColumn="0" w:lastRowLastColumn="0"/>
-              <w:rPr>
-                <w:highlight w:val="yellow"/>
-              </w:rPr>
-            </w:pPr>
-          </w:p>
-        </w:tc>
-        <w:tc>
-          <w:tcPr>
-            <w:tcW w:w="4105" w:type="dxa"/>
-          </w:tcPr>
-          <w:p>
-            <w:pPr>
-              <w:cnfStyle w:val="000000100000" w:firstRow="0" w:lastRow="0" w:firstColumn="0" w:lastColumn="0" w:oddVBand="0" w:evenVBand="0" w:oddHBand="1" w:evenHBand="0" w:firstRowFirstColumn="0" w:firstRowLastColumn="0" w:lastRowFirstColumn="0" w:lastRowLastColumn="0"/>
-            </w:pPr>
-            <w:r>
-              <w:t>Spielen</w:t>
-            </w:r>
-          </w:p>
-        </w:tc>
-        <w:tc>
-          <w:tcPr>
-            <w:tcW w:w="2303" w:type="dxa"/>
-          </w:tcPr>
-          <w:p>
-            <w:pPr>
-              <w:cnfStyle w:val="000000100000" w:firstRow="0" w:lastRow="0" w:firstColumn="0" w:lastColumn="0" w:oddVBand="0" w:evenVBand="0" w:oddHBand="1" w:evenHBand="0" w:firstRowFirstColumn="0" w:firstRowLastColumn="0" w:lastRowFirstColumn="0" w:lastRowLastColumn="0"/>
-              <w:rPr>
-                <w:highlight w:val="yellow"/>
-              </w:rPr>
-            </w:pPr>
-          </w:p>
-        </w:tc>
-      </w:tr>
-      <w:tr>
-        <w:tc>
-          <w:tcPr>
-            <w:cnfStyle w:val="001000000000" w:firstRow="0" w:lastRow="0" w:firstColumn="1" w:lastColumn="0" w:oddVBand="0" w:evenVBand="0" w:oddHBand="0" w:evenHBand="0" w:firstRowFirstColumn="0" w:firstRowLastColumn="0" w:lastRowFirstColumn="0" w:lastRowLastColumn="0"/>
-            <w:tcW w:w="1384" w:type="dxa"/>
-          </w:tcPr>
-          <w:p>
-            <w:pPr>
-              <w:rPr>
-                <w:highlight w:val="yellow"/>
-              </w:rPr>
-            </w:pPr>
-            <w:r>
-              <w:t>12.7.12</w:t>
-            </w:r>
-          </w:p>
-        </w:tc>
-        <w:tc>
-          <w:tcPr>
-            <w:tcW w:w="1418" w:type="dxa"/>
-          </w:tcPr>
-          <w:p>
-            <w:pPr>
-              <w:cnfStyle w:val="000000000000" w:firstRow="0" w:lastRow="0" w:firstColumn="0" w:lastColumn="0" w:oddVBand="0" w:evenVBand="0" w:oddHBand="0" w:evenHBand="0" w:firstRowFirstColumn="0" w:firstRowLastColumn="0" w:lastRowFirstColumn="0" w:lastRowLastColumn="0"/>
-              <w:rPr>
-                <w:highlight w:val="yellow"/>
-              </w:rPr>
-            </w:pPr>
-          </w:p>
-        </w:tc>
-        <w:tc>
-          <w:tcPr>
-            <w:tcW w:w="4105" w:type="dxa"/>
-          </w:tcPr>
-          <w:p>
-            <w:pPr>
-              <w:cnfStyle w:val="000000000000" w:firstRow="0" w:lastRow="0" w:firstColumn="0" w:lastColumn="0" w:oddVBand="0" w:evenVBand="0" w:oddHBand="0" w:evenHBand="0" w:firstRowFirstColumn="0" w:firstRowLastColumn="0" w:lastRowFirstColumn="0" w:lastRowLastColumn="0"/>
-            </w:pPr>
-            <w:r>
-              <w:t>Bewertungssystem</w:t>
-            </w:r>
-          </w:p>
-        </w:tc>
-        <w:tc>
-          <w:tcPr>
-            <w:tcW w:w="2303" w:type="dxa"/>
-          </w:tcPr>
-          <w:p>
-            <w:pPr>
-              <w:cnfStyle w:val="000000000000" w:firstRow="0" w:lastRow="0" w:firstColumn="0" w:lastColumn="0" w:oddVBand="0" w:evenVBand="0" w:oddHBand="0" w:evenHBand="0" w:firstRowFirstColumn="0" w:firstRowLastColumn="0" w:lastRowFirstColumn="0" w:lastRowLastColumn="0"/>
-              <w:rPr>
-                <w:highlight w:val="yellow"/>
-              </w:rPr>
-            </w:pPr>
-          </w:p>
-        </w:tc>
-      </w:tr>
-      <w:tr>
-        <w:trPr>
-          <w:cnfStyle w:val="000000100000" w:firstRow="0" w:lastRow="0" w:firstColumn="0" w:lastColumn="0" w:oddVBand="0" w:evenVBand="0" w:oddHBand="1" w:evenHBand="0" w:firstRowFirstColumn="0" w:firstRowLastColumn="0" w:lastRowFirstColumn="0" w:lastRowLastColumn="0"/>
-        </w:trPr>
-        <w:tc>
-          <w:tcPr>
-            <w:cnfStyle w:val="001000000000" w:firstRow="0" w:lastRow="0" w:firstColumn="1" w:lastColumn="0" w:oddVBand="0" w:evenVBand="0" w:oddHBand="0" w:evenHBand="0" w:firstRowFirstColumn="0" w:firstRowLastColumn="0" w:lastRowFirstColumn="0" w:lastRowLastColumn="0"/>
-            <w:tcW w:w="1384" w:type="dxa"/>
-          </w:tcPr>
-          <w:p>
-            <w:pPr>
-              <w:rPr>
-                <w:highlight w:val="yellow"/>
-              </w:rPr>
-            </w:pPr>
-            <w:r>
-              <w:t>12.7.12</w:t>
-            </w:r>
-          </w:p>
-        </w:tc>
-        <w:tc>
-          <w:tcPr>
-            <w:tcW w:w="1418" w:type="dxa"/>
-          </w:tcPr>
-          <w:p>
-            <w:pPr>
-              <w:cnfStyle w:val="000000100000" w:firstRow="0" w:lastRow="0" w:firstColumn="0" w:lastColumn="0" w:oddVBand="0" w:evenVBand="0" w:oddHBand="1" w:evenHBand="0" w:firstRowFirstColumn="0" w:firstRowLastColumn="0" w:lastRowFirstColumn="0" w:lastRowLastColumn="0"/>
-            </w:pPr>
-          </w:p>
-        </w:tc>
-        <w:tc>
-          <w:tcPr>
-            <w:tcW w:w="4105" w:type="dxa"/>
-          </w:tcPr>
-          <w:p>
-            <w:pPr>
-              <w:cnfStyle w:val="000000100000" w:firstRow="0" w:lastRow="0" w:firstColumn="0" w:lastColumn="0" w:oddVBand="0" w:evenVBand="0" w:oddHBand="1" w:evenHBand="0" w:firstRowFirstColumn="0" w:firstRowLastColumn="0" w:lastRowFirstColumn="0" w:lastRowLastColumn="0"/>
-            </w:pPr>
-            <w:r>
-              <w:t>Detailliste Spiele</w:t>
-            </w:r>
-          </w:p>
-        </w:tc>
-        <w:tc>
-          <w:tcPr>
-            <w:tcW w:w="2303" w:type="dxa"/>
-          </w:tcPr>
-          <w:p>
-            <w:pPr>
-              <w:cnfStyle w:val="000000100000" w:firstRow="0" w:lastRow="0" w:firstColumn="0" w:lastColumn="0" w:oddVBand="0" w:evenVBand="0" w:oddHBand="1" w:evenHBand="0" w:firstRowFirstColumn="0" w:firstRowLastColumn="0" w:lastRowFirstColumn="0" w:lastRowLastColumn="0"/>
-              <w:rPr>
-                <w:highlight w:val="yellow"/>
-              </w:rPr>
-            </w:pPr>
-          </w:p>
-        </w:tc>
-      </w:tr>
-      <w:tr>
-        <w:tc>
-          <w:tcPr>
-            <w:cnfStyle w:val="001000000000" w:firstRow="0" w:lastRow="0" w:firstColumn="1" w:lastColumn="0" w:oddVBand="0" w:evenVBand="0" w:oddHBand="0" w:evenHBand="0" w:firstRowFirstColumn="0" w:firstRowLastColumn="0" w:lastRowFirstColumn="0" w:lastRowLastColumn="0"/>
-            <w:tcW w:w="1384" w:type="dxa"/>
-          </w:tcPr>
-          <w:p>
-            <w:pPr>
-              <w:rPr>
-                <w:highlight w:val="yellow"/>
-              </w:rPr>
-            </w:pPr>
-            <w:r>
-              <w:t>12.7.12</w:t>
-            </w:r>
-          </w:p>
-        </w:tc>
-        <w:tc>
-          <w:tcPr>
-            <w:tcW w:w="1418" w:type="dxa"/>
-          </w:tcPr>
-          <w:p>
-            <w:pPr>
-              <w:cnfStyle w:val="000000000000" w:firstRow="0" w:lastRow="0" w:firstColumn="0" w:lastColumn="0" w:oddVBand="0" w:evenVBand="0" w:oddHBand="0" w:evenHBand="0" w:firstRowFirstColumn="0" w:firstRowLastColumn="0" w:lastRowFirstColumn="0" w:lastRowLastColumn="0"/>
-            </w:pPr>
-          </w:p>
-        </w:tc>
-        <w:tc>
-          <w:tcPr>
-            <w:tcW w:w="4105" w:type="dxa"/>
-          </w:tcPr>
-          <w:p>
-            <w:pPr>
-              <w:cnfStyle w:val="000000000000" w:firstRow="0" w:lastRow="0" w:firstColumn="0" w:lastColumn="0" w:oddVBand="0" w:evenVBand="0" w:oddHBand="0" w:evenHBand="0" w:firstRowFirstColumn="0" w:firstRowLastColumn="0" w:lastRowFirstColumn="0" w:lastRowLastColumn="0"/>
-            </w:pPr>
-            <w:r>
-              <w:t>FAQ</w:t>
-            </w:r>
-          </w:p>
-        </w:tc>
-        <w:tc>
-          <w:tcPr>
-            <w:tcW w:w="2303" w:type="dxa"/>
-          </w:tcPr>
-          <w:p>
-            <w:pPr>
-              <w:cnfStyle w:val="000000000000" w:firstRow="0" w:lastRow="0" w:firstColumn="0" w:lastColumn="0" w:oddVBand="0" w:evenVBand="0" w:oddHBand="0" w:evenHBand="0" w:firstRowFirstColumn="0" w:firstRowLastColumn="0" w:lastRowFirstColumn="0" w:lastRowLastColumn="0"/>
-              <w:rPr>
-                <w:highlight w:val="yellow"/>
-              </w:rPr>
-            </w:pPr>
           </w:p>
         </w:tc>
       </w:tr>
@@ -19517,9 +18555,6 @@
             <w:pPr>
               <w:cnfStyle w:val="000000100000" w:firstRow="0" w:lastRow="0" w:firstColumn="0" w:lastColumn="0" w:oddVBand="0" w:evenVBand="0" w:oddHBand="1" w:evenHBand="0" w:firstRowFirstColumn="0" w:firstRowLastColumn="0" w:lastRowFirstColumn="0" w:lastRowLastColumn="0"/>
             </w:pPr>
-            <w:r>
-              <w:t>Profilansicht</w:t>
-            </w:r>
           </w:p>
         </w:tc>
         <w:tc>
@@ -19529,10 +18564,166 @@
           <w:p>
             <w:pPr>
               <w:cnfStyle w:val="000000100000" w:firstRow="0" w:lastRow="0" w:firstColumn="0" w:lastColumn="0" w:oddVBand="0" w:evenVBand="0" w:oddHBand="1" w:evenHBand="0" w:firstRowFirstColumn="0" w:firstRowLastColumn="0" w:lastRowFirstColumn="0" w:lastRowLastColumn="0"/>
+            </w:pPr>
+          </w:p>
+        </w:tc>
+      </w:tr>
+      <w:tr>
+        <w:tc>
+          <w:tcPr>
+            <w:cnfStyle w:val="001000000000" w:firstRow="0" w:lastRow="0" w:firstColumn="1" w:lastColumn="0" w:oddVBand="0" w:evenVBand="0" w:oddHBand="0" w:evenHBand="0" w:firstRowFirstColumn="0" w:firstRowLastColumn="0" w:lastRowFirstColumn="0" w:lastRowLastColumn="0"/>
+            <w:tcW w:w="1384" w:type="dxa"/>
+          </w:tcPr>
+          <w:p>
+            <w:pPr>
               <w:rPr>
                 <w:highlight w:val="yellow"/>
               </w:rPr>
             </w:pPr>
+            <w:r>
+              <w:rPr>
+                <w:highlight w:val="yellow"/>
+              </w:rPr>
+              <w:t>04.04.2012</w:t>
+            </w:r>
+          </w:p>
+        </w:tc>
+        <w:tc>
+          <w:tcPr>
+            <w:tcW w:w="1418" w:type="dxa"/>
+          </w:tcPr>
+          <w:p>
+            <w:pPr>
+              <w:cnfStyle w:val="000000000000" w:firstRow="0" w:lastRow="0" w:firstColumn="0" w:lastColumn="0" w:oddVBand="0" w:evenVBand="0" w:oddHBand="0" w:evenHBand="0" w:firstRowFirstColumn="0" w:firstRowLastColumn="0" w:lastRowFirstColumn="0" w:lastRowLastColumn="0"/>
+              <w:rPr>
+                <w:highlight w:val="yellow"/>
+              </w:rPr>
+            </w:pPr>
+            <w:r>
+              <w:rPr>
+                <w:highlight w:val="yellow"/>
+              </w:rPr>
+              <w:t>Hans</w:t>
+            </w:r>
+          </w:p>
+        </w:tc>
+        <w:tc>
+          <w:tcPr>
+            <w:tcW w:w="4105" w:type="dxa"/>
+          </w:tcPr>
+          <w:p>
+            <w:pPr>
+              <w:cnfStyle w:val="000000000000" w:firstRow="0" w:lastRow="0" w:firstColumn="0" w:lastColumn="0" w:oddVBand="0" w:evenVBand="0" w:oddHBand="0" w:evenHBand="0" w:firstRowFirstColumn="0" w:firstRowLastColumn="0" w:lastRowFirstColumn="0" w:lastRowLastColumn="0"/>
+              <w:rPr>
+                <w:highlight w:val="yellow"/>
+              </w:rPr>
+            </w:pPr>
+            <w:r>
+              <w:rPr>
+                <w:highlight w:val="yellow"/>
+              </w:rPr>
+              <w:t>Login Mitgliederbereich</w:t>
+            </w:r>
+          </w:p>
+        </w:tc>
+        <w:tc>
+          <w:tcPr>
+            <w:tcW w:w="2303" w:type="dxa"/>
+          </w:tcPr>
+          <w:p>
+            <w:pPr>
+              <w:cnfStyle w:val="000000000000" w:firstRow="0" w:lastRow="0" w:firstColumn="0" w:lastColumn="0" w:oddVBand="0" w:evenVBand="0" w:oddHBand="0" w:evenHBand="0" w:firstRowFirstColumn="0" w:firstRowLastColumn="0" w:lastRowFirstColumn="0" w:lastRowLastColumn="0"/>
+              <w:rPr>
+                <w:highlight w:val="yellow"/>
+              </w:rPr>
+            </w:pPr>
+            <w:r>
+              <w:rPr>
+                <w:highlight w:val="yellow"/>
+              </w:rPr>
+              <w:t>OK</w:t>
+            </w:r>
+          </w:p>
+        </w:tc>
+      </w:tr>
+      <w:tr>
+        <w:trPr>
+          <w:cnfStyle w:val="000000100000" w:firstRow="0" w:lastRow="0" w:firstColumn="0" w:lastColumn="0" w:oddVBand="0" w:evenVBand="0" w:oddHBand="1" w:evenHBand="0" w:firstRowFirstColumn="0" w:firstRowLastColumn="0" w:lastRowFirstColumn="0" w:lastRowLastColumn="0"/>
+        </w:trPr>
+        <w:tc>
+          <w:tcPr>
+            <w:cnfStyle w:val="001000000000" w:firstRow="0" w:lastRow="0" w:firstColumn="1" w:lastColumn="0" w:oddVBand="0" w:evenVBand="0" w:oddHBand="0" w:evenHBand="0" w:firstRowFirstColumn="0" w:firstRowLastColumn="0" w:lastRowFirstColumn="0" w:lastRowLastColumn="0"/>
+            <w:tcW w:w="1384" w:type="dxa"/>
+          </w:tcPr>
+          <w:p>
+            <w:pPr>
+              <w:rPr>
+                <w:highlight w:val="yellow"/>
+              </w:rPr>
+            </w:pPr>
+            <w:r>
+              <w:rPr>
+                <w:highlight w:val="yellow"/>
+              </w:rPr>
+              <w:t>04.04.2012</w:t>
+            </w:r>
+          </w:p>
+        </w:tc>
+        <w:tc>
+          <w:tcPr>
+            <w:tcW w:w="1418" w:type="dxa"/>
+          </w:tcPr>
+          <w:p>
+            <w:pPr>
+              <w:cnfStyle w:val="000000100000" w:firstRow="0" w:lastRow="0" w:firstColumn="0" w:lastColumn="0" w:oddVBand="0" w:evenVBand="0" w:oddHBand="1" w:evenHBand="0" w:firstRowFirstColumn="0" w:firstRowLastColumn="0" w:lastRowFirstColumn="0" w:lastRowLastColumn="0"/>
+              <w:rPr>
+                <w:highlight w:val="yellow"/>
+              </w:rPr>
+            </w:pPr>
+            <w:r>
+              <w:rPr>
+                <w:highlight w:val="yellow"/>
+              </w:rPr>
+              <w:t>Martin</w:t>
+            </w:r>
+          </w:p>
+        </w:tc>
+        <w:tc>
+          <w:tcPr>
+            <w:tcW w:w="4105" w:type="dxa"/>
+          </w:tcPr>
+          <w:p>
+            <w:pPr>
+              <w:cnfStyle w:val="000000100000" w:firstRow="0" w:lastRow="0" w:firstColumn="0" w:lastColumn="0" w:oddVBand="0" w:evenVBand="0" w:oddHBand="1" w:evenHBand="0" w:firstRowFirstColumn="0" w:firstRowLastColumn="0" w:lastRowFirstColumn="0" w:lastRowLastColumn="0"/>
+              <w:rPr>
+                <w:highlight w:val="yellow"/>
+              </w:rPr>
+            </w:pPr>
+            <w:r>
+              <w:rPr>
+                <w:highlight w:val="yellow"/>
+              </w:rPr>
+              <w:t>Mitgliederinhalte sind verborgen</w:t>
+            </w:r>
+          </w:p>
+        </w:tc>
+        <w:tc>
+          <w:tcPr>
+            <w:tcW w:w="2303" w:type="dxa"/>
+          </w:tcPr>
+          <w:p>
+            <w:pPr>
+              <w:cnfStyle w:val="000000100000" w:firstRow="0" w:lastRow="0" w:firstColumn="0" w:lastColumn="0" w:oddVBand="0" w:evenVBand="0" w:oddHBand="1" w:evenHBand="0" w:firstRowFirstColumn="0" w:firstRowLastColumn="0" w:lastRowFirstColumn="0" w:lastRowLastColumn="0"/>
+              <w:rPr>
+                <w:highlight w:val="yellow"/>
+              </w:rPr>
+            </w:pPr>
+            <w:r>
+              <w:rPr>
+                <w:highlight w:val="yellow"/>
+              </w:rPr>
+              <w:t>Nicht OK</w:t>
+            </w:r>
           </w:p>
         </w:tc>
       </w:tr>
@@ -20444,31 +19635,71 @@
         <w:t>Datenmodellierung</w:t>
       </w:r>
       <w:r>
-        <w:t xml:space="preserve"> einen Ausschnitt der realen Welt  zu beschreiben. Es beschreibt Objekte und ihre Rollen zueinander entweder in einfachen Sätzen, oder in intuitiven Diagrammen.</w:t>
-      </w:r>
-    </w:p>
-    <w:p>
-      <w:r>
+        <w:t xml:space="preserve"> einen Ausschnitt der realen Welt</w:t>
+      </w:r>
+      <w:r>
+        <w:t xml:space="preserve"> </w:t>
+      </w:r>
+      <w:r>
+        <w:t xml:space="preserve"> zu beschreiben. Es beschreibt Objekte und ihre Rollen zueinander entweder in einfachen Sätzen, oder in intuitiven Diagrammen.</w:t>
+      </w:r>
+    </w:p>
+    <w:p>
+      <w:pPr>
+        <w:rPr>
+          <w:lang w:val="fr-CH"/>
+        </w:rPr>
+      </w:pPr>
+      <w:r>
+        <w:rPr>
+          <w:lang w:val="fr-CH"/>
+        </w:rPr>
         <w:t>PHP</w:t>
       </w:r>
       <w:r>
+        <w:rPr>
+          <w:lang w:val="fr-CH"/>
+        </w:rPr>
         <w:tab/>
       </w:r>
       <w:r>
+        <w:rPr>
+          <w:lang w:val="fr-CH"/>
+        </w:rPr>
         <w:tab/>
       </w:r>
       <w:r>
+        <w:rPr>
+          <w:lang w:val="fr-CH"/>
+        </w:rPr>
         <w:tab/>
       </w:r>
-      <w:r>
-        <w:t xml:space="preserve">Hypertext </w:t>
+      <w:proofErr w:type="spellStart"/>
+      <w:r>
+        <w:rPr>
+          <w:lang w:val="fr-CH"/>
+        </w:rPr>
+        <w:t>Hypertext</w:t>
+      </w:r>
+      <w:proofErr w:type="spellEnd"/>
+      <w:r>
+        <w:rPr>
+          <w:lang w:val="fr-CH"/>
+        </w:rPr>
+        <w:t xml:space="preserve"> </w:t>
       </w:r>
       <w:hyperlink r:id="rId32" w:tooltip="Präprozessor" w:history="1">
         <w:proofErr w:type="spellStart"/>
         <w:r>
+          <w:rPr>
+            <w:lang w:val="fr-CH"/>
+          </w:rPr>
           <w:t>Prep</w:t>
         </w:r>
         <w:r>
+          <w:rPr>
+            <w:lang w:val="fr-CH"/>
+          </w:rPr>
           <w:t>rocessor</w:t>
         </w:r>
         <w:proofErr w:type="spellEnd"/>
@@ -23230,7 +22461,7 @@
           <v:shape id="_x0000_i1027" type="#_x0000_t75" style="width:592.55pt;height:419.25pt" o:ole="">
             <v:imagedata r:id="rId48" o:title=""/>
           </v:shape>
-          <o:OLEObject Type="Embed" ProgID="PowerPoint.Show.8" ShapeID="_x0000_i1027" DrawAspect="Content" ObjectID="_1403421759" r:id="rId49"/>
+          <o:OLEObject Type="Embed" ProgID="PowerPoint.Show.8" ShapeID="_x0000_i1027" DrawAspect="Content" ObjectID="_1403008304" r:id="rId49"/>
         </w:object>
       </w:r>
     </w:p>
@@ -26007,7 +25238,7 @@
                               <w:szCs w:val="40"/>
                               <w:lang w:val="de-DE"/>
                             </w:rPr>
-                            <w:t>35</w:t>
+                            <w:t>33</w:t>
                           </w:r>
                           <w:r>
                             <w:rPr>
@@ -26094,7 +25325,7 @@
                         <w:szCs w:val="40"/>
                         <w:lang w:val="de-DE"/>
                       </w:rPr>
-                      <w:t>35</w:t>
+                      <w:t>33</w:t>
                     </w:r>
                     <w:r>
                       <w:rPr>
@@ -31056,7 +30287,6 @@
     <w:rsid w:val="00704BF4"/>
     <w:rsid w:val="007B2834"/>
     <w:rsid w:val="007D6278"/>
-    <w:rsid w:val="007E736E"/>
     <w:rsid w:val="008628C5"/>
     <w:rsid w:val="008D1D56"/>
     <w:rsid w:val="00982078"/>
@@ -31772,7 +31002,7 @@
 </file>
 
 <file path=customXml/itemProps1.xml><?xml version="1.0" encoding="utf-8"?>
-<ds:datastoreItem xmlns:ds="http://schemas.openxmlformats.org/officeDocument/2006/customXml" ds:itemID="{4F3C1ED4-57EC-4835-9ED9-FE8742240249}">
+<ds:datastoreItem xmlns:ds="http://schemas.openxmlformats.org/officeDocument/2006/customXml" ds:itemID="{4FE59436-28EC-4EEF-821A-48B655FA3C2A}">
   <ds:schemaRefs>
     <ds:schemaRef ds:uri="http://schemas.openxmlformats.org/officeDocument/2006/bibliography"/>
   </ds:schemaRefs>

--- a/doc/PatrickJanMatthieuVorlageDokumentation.docx
+++ b/doc/PatrickJanMatthieuVorlageDokumentation.docx
@@ -8521,7 +8521,7 @@
           <v:shape id="_x0000_i1025" type="#_x0000_t75" style="width:357.75pt;height:323.9pt" o:ole="">
             <v:imagedata r:id="rId10" o:title=""/>
           </v:shape>
-          <o:OLEObject Type="Embed" ProgID="Visio.Drawing.11" ShapeID="_x0000_i1025" DrawAspect="Content" ObjectID="_1403421757" r:id="rId11"/>
+          <o:OLEObject Type="Embed" ProgID="Visio.Drawing.11" ShapeID="_x0000_i1025" DrawAspect="Content" ObjectID="_1403436897" r:id="rId11"/>
         </w:object>
       </w:r>
     </w:p>
@@ -9887,7 +9887,7 @@
           <v:shape id="_x0000_i1026" type="#_x0000_t75" style="width:452.85pt;height:358.55pt" o:ole="">
             <v:imagedata r:id="rId12" o:title=""/>
           </v:shape>
-          <o:OLEObject Type="Embed" ProgID="Visio.Drawing.11" ShapeID="_x0000_i1026" DrawAspect="Content" ObjectID="_1403421758" r:id="rId13"/>
+          <o:OLEObject Type="Embed" ProgID="Visio.Drawing.11" ShapeID="_x0000_i1026" DrawAspect="Content" ObjectID="_1403436898" r:id="rId13"/>
         </w:object>
       </w:r>
     </w:p>
@@ -18857,6 +18857,46 @@
           <w:p/>
         </w:tc>
       </w:tr>
+      <w:tr>
+        <w:tc>
+          <w:tcPr>
+            <w:tcW w:w="2802" w:type="dxa"/>
+          </w:tcPr>
+          <w:p>
+            <w:pPr>
+              <w:pStyle w:val="Listenabsatz"/>
+              <w:numPr>
+                <w:ilvl w:val="0"/>
+                <w:numId w:val="27"/>
+              </w:numPr>
+            </w:pPr>
+            <w:r>
+              <w:t>Rangliste</w:t>
+            </w:r>
+          </w:p>
+        </w:tc>
+        <w:tc>
+          <w:tcPr>
+            <w:tcW w:w="5589" w:type="dxa"/>
+          </w:tcPr>
+          <w:p>
+            <w:pPr>
+              <w:rPr>
+                <w:sz w:val="20"/>
+                <w:szCs w:val="20"/>
+              </w:rPr>
+            </w:pPr>
+            <w:bookmarkStart w:id="55" w:name="_GoBack"/>
+            <w:bookmarkEnd w:id="55"/>
+          </w:p>
+        </w:tc>
+        <w:tc>
+          <w:tcPr>
+            <w:tcW w:w="895" w:type="dxa"/>
+          </w:tcPr>
+          <w:p/>
+        </w:tc>
+      </w:tr>
     </w:tbl>
     <w:p>
       <w:pPr>
@@ -19010,50 +19050,106 @@
       </w:r>
     </w:p>
     <w:p>
-      <w:r>
+      <w:pPr>
+        <w:rPr>
+          <w:lang w:val="fr-CH"/>
+        </w:rPr>
+      </w:pPr>
+      <w:r>
+        <w:rPr>
+          <w:lang w:val="fr-CH"/>
+        </w:rPr>
         <w:t>Firefox</w:t>
       </w:r>
       <w:r>
+        <w:rPr>
+          <w:lang w:val="fr-CH"/>
+        </w:rPr>
         <w:tab/>
       </w:r>
       <w:r>
+        <w:rPr>
+          <w:lang w:val="fr-CH"/>
+        </w:rPr>
         <w:tab/>
       </w:r>
       <w:r>
+        <w:rPr>
+          <w:lang w:val="fr-CH"/>
+        </w:rPr>
         <w:tab/>
         <w:t>Version 13.0.1</w:t>
       </w:r>
     </w:p>
     <w:p>
-      <w:r>
+      <w:pPr>
+        <w:rPr>
+          <w:lang w:val="fr-CH"/>
+        </w:rPr>
+      </w:pPr>
+      <w:r>
+        <w:rPr>
+          <w:lang w:val="fr-CH"/>
+        </w:rPr>
         <w:t>Chrome</w:t>
       </w:r>
       <w:r>
+        <w:rPr>
+          <w:lang w:val="fr-CH"/>
+        </w:rPr>
         <w:tab/>
       </w:r>
       <w:r>
+        <w:rPr>
+          <w:lang w:val="fr-CH"/>
+        </w:rPr>
         <w:tab/>
       </w:r>
       <w:r>
+        <w:rPr>
+          <w:lang w:val="fr-CH"/>
+        </w:rPr>
         <w:t xml:space="preserve">22 </w:t>
       </w:r>
       <w:proofErr w:type="spellStart"/>
       <w:r>
+        <w:rPr>
+          <w:lang w:val="fr-CH"/>
+        </w:rPr>
         <w:t>Canary</w:t>
       </w:r>
       <w:proofErr w:type="spellEnd"/>
     </w:p>
     <w:p>
-      <w:r>
+      <w:pPr>
+        <w:rPr>
+          <w:lang w:val="fr-CH"/>
+        </w:rPr>
+      </w:pPr>
+      <w:proofErr w:type="spellStart"/>
+      <w:r>
+        <w:rPr>
+          <w:lang w:val="fr-CH"/>
+        </w:rPr>
         <w:t>Paint</w:t>
       </w:r>
-      <w:r>
+      <w:proofErr w:type="spellEnd"/>
+      <w:r>
+        <w:rPr>
+          <w:lang w:val="fr-CH"/>
+        </w:rPr>
         <w:tab/>
       </w:r>
       <w:r>
+        <w:rPr>
+          <w:lang w:val="fr-CH"/>
+        </w:rPr>
         <w:tab/>
       </w:r>
       <w:r>
+        <w:rPr>
+          <w:lang w:val="fr-CH"/>
+        </w:rPr>
         <w:tab/>
         <w:t>Version 6.1</w:t>
       </w:r>
@@ -19073,10 +19169,7 @@
         <w:t>Version 14.0.6112.5000</w:t>
       </w:r>
     </w:p>
-    <w:p>
-      <w:bookmarkStart w:id="55" w:name="_GoBack"/>
-      <w:bookmarkEnd w:id="55"/>
-    </w:p>
+    <w:p/>
     <w:p>
       <w:pPr>
         <w:pStyle w:val="berschrift3"/>
@@ -23230,7 +23323,7 @@
           <v:shape id="_x0000_i1027" type="#_x0000_t75" style="width:592.55pt;height:419.25pt" o:ole="">
             <v:imagedata r:id="rId48" o:title=""/>
           </v:shape>
-          <o:OLEObject Type="Embed" ProgID="PowerPoint.Show.8" ShapeID="_x0000_i1027" DrawAspect="Content" ObjectID="_1403421759" r:id="rId49"/>
+          <o:OLEObject Type="Embed" ProgID="PowerPoint.Show.8" ShapeID="_x0000_i1027" DrawAspect="Content" ObjectID="_1403436899" r:id="rId49"/>
         </w:object>
       </w:r>
     </w:p>
@@ -24903,7 +24996,7 @@
                               <w:szCs w:val="40"/>
                               <w:lang w:val="de-DE"/>
                             </w:rPr>
-                            <w:t>24</w:t>
+                            <w:t>34</w:t>
                           </w:r>
                           <w:r>
                             <w:rPr>
@@ -24990,7 +25083,7 @@
                         <w:szCs w:val="40"/>
                         <w:lang w:val="de-DE"/>
                       </w:rPr>
-                      <w:t>24</w:t>
+                      <w:t>34</w:t>
                     </w:r>
                     <w:r>
                       <w:rPr>
@@ -26007,7 +26100,7 @@
                               <w:szCs w:val="40"/>
                               <w:lang w:val="de-DE"/>
                             </w:rPr>
-                            <w:t>35</w:t>
+                            <w:t>34</w:t>
                           </w:r>
                           <w:r>
                             <w:rPr>
@@ -26094,7 +26187,7 @@
                         <w:szCs w:val="40"/>
                         <w:lang w:val="de-DE"/>
                       </w:rPr>
-                      <w:t>35</w:t>
+                      <w:t>34</w:t>
                     </w:r>
                     <w:r>
                       <w:rPr>
@@ -31044,6 +31137,7 @@
   <w:rsids>
     <w:rsidRoot w:val="00704BF4"/>
     <w:rsid w:val="0004024C"/>
+    <w:rsid w:val="000B2909"/>
     <w:rsid w:val="000B34A4"/>
     <w:rsid w:val="00121A0D"/>
     <w:rsid w:val="00242A8D"/>
@@ -31772,7 +31866,7 @@
 </file>
 
 <file path=customXml/itemProps1.xml><?xml version="1.0" encoding="utf-8"?>
-<ds:datastoreItem xmlns:ds="http://schemas.openxmlformats.org/officeDocument/2006/customXml" ds:itemID="{4F3C1ED4-57EC-4835-9ED9-FE8742240249}">
+<ds:datastoreItem xmlns:ds="http://schemas.openxmlformats.org/officeDocument/2006/customXml" ds:itemID="{8E2DA6EF-452E-4D05-AE55-6692A978311C}">
   <ds:schemaRefs>
     <ds:schemaRef ds:uri="http://schemas.openxmlformats.org/officeDocument/2006/bibliography"/>
   </ds:schemaRefs>
